--- a/Guia Javascript.docx
+++ b/Guia Javascript.docx
@@ -255,8 +255,37 @@
         <w:rPr>
           <w:lang w:val="es-ES"/>
         </w:rPr>
-        <w:t xml:space="preserve">Todas las funciones en javascript tienen un return, por eso devuelve el </w:t>
-      </w:r>
+        <w:t xml:space="preserve">Todas las funciones en </w:t>
+      </w:r>
+      <w:proofErr w:type="spellStart"/>
+      <w:r>
+        <w:rPr>
+          <w:lang w:val="es-ES"/>
+        </w:rPr>
+        <w:t>javascript</w:t>
+      </w:r>
+      <w:proofErr w:type="spellEnd"/>
+      <w:r>
+        <w:rPr>
+          <w:lang w:val="es-ES"/>
+        </w:rPr>
+        <w:t xml:space="preserve"> tienen un </w:t>
+      </w:r>
+      <w:proofErr w:type="spellStart"/>
+      <w:r>
+        <w:rPr>
+          <w:lang w:val="es-ES"/>
+        </w:rPr>
+        <w:t>return</w:t>
+      </w:r>
+      <w:proofErr w:type="spellEnd"/>
+      <w:r>
+        <w:rPr>
+          <w:lang w:val="es-ES"/>
+        </w:rPr>
+        <w:t xml:space="preserve">, por eso devuelve el </w:t>
+      </w:r>
+      <w:proofErr w:type="spellStart"/>
       <w:r>
         <w:rPr>
           <w:b/>
@@ -265,6 +294,7 @@
         </w:rPr>
         <w:t>undefined</w:t>
       </w:r>
+      <w:proofErr w:type="spellEnd"/>
       <w:r>
         <w:rPr>
           <w:lang w:val="es-ES"/>
@@ -329,7 +359,21 @@
         <w:rPr>
           <w:lang w:val="es-ES"/>
         </w:rPr>
-        <w:t xml:space="preserve"> Console es un </w:t>
+        <w:t xml:space="preserve"> </w:t>
+      </w:r>
+      <w:proofErr w:type="spellStart"/>
+      <w:r>
+        <w:rPr>
+          <w:lang w:val="es-ES"/>
+        </w:rPr>
+        <w:t>Console</w:t>
+      </w:r>
+      <w:proofErr w:type="spellEnd"/>
+      <w:r>
+        <w:rPr>
+          <w:lang w:val="es-ES"/>
+        </w:rPr>
+        <w:t xml:space="preserve"> es un </w:t>
       </w:r>
       <w:r>
         <w:rPr>
@@ -441,7 +485,21 @@
         <w:rPr>
           <w:lang w:val="es-ES"/>
         </w:rPr>
-        <w:t xml:space="preserve"> document y usamos el </w:t>
+        <w:t xml:space="preserve"> </w:t>
+      </w:r>
+      <w:proofErr w:type="spellStart"/>
+      <w:r>
+        <w:rPr>
+          <w:lang w:val="es-ES"/>
+        </w:rPr>
+        <w:t>document</w:t>
+      </w:r>
+      <w:proofErr w:type="spellEnd"/>
+      <w:r>
+        <w:rPr>
+          <w:lang w:val="es-ES"/>
+        </w:rPr>
+        <w:t xml:space="preserve"> y usamos el </w:t>
       </w:r>
       <w:r>
         <w:rPr>
@@ -454,7 +512,21 @@
         <w:rPr>
           <w:lang w:val="es-ES"/>
         </w:rPr>
-        <w:t xml:space="preserve"> write:</w:t>
+        <w:t xml:space="preserve"> </w:t>
+      </w:r>
+      <w:proofErr w:type="spellStart"/>
+      <w:r>
+        <w:rPr>
+          <w:lang w:val="es-ES"/>
+        </w:rPr>
+        <w:t>write</w:t>
+      </w:r>
+      <w:proofErr w:type="spellEnd"/>
+      <w:r>
+        <w:rPr>
+          <w:lang w:val="es-ES"/>
+        </w:rPr>
+        <w:t>:</w:t>
       </w:r>
     </w:p>
     <w:p>
@@ -550,12 +622,14 @@
         </w:rPr>
         <w:t xml:space="preserve">Uno lo escribe en consola y el otro en el </w:t>
       </w:r>
+      <w:proofErr w:type="spellStart"/>
       <w:r>
         <w:rPr>
           <w:lang w:val="es-ES"/>
         </w:rPr>
         <w:t>html</w:t>
       </w:r>
+      <w:proofErr w:type="spellEnd"/>
       <w:r>
         <w:rPr>
           <w:lang w:val="es-ES"/>
@@ -578,6 +652,7 @@
           <w:lang w:val="es-ES"/>
         </w:rPr>
       </w:pPr>
+      <w:proofErr w:type="spellStart"/>
       <w:r>
         <w:rPr>
           <w:b/>
@@ -585,6 +660,7 @@
         </w:rPr>
         <w:t>Node</w:t>
       </w:r>
+      <w:proofErr w:type="spellEnd"/>
       <w:r>
         <w:rPr>
           <w:lang w:val="es-ES"/>
@@ -604,6 +680,7 @@
         </w:rPr>
         <w:t xml:space="preserve"> </w:t>
       </w:r>
+      <w:proofErr w:type="spellStart"/>
       <w:r>
         <w:rPr>
           <w:b/>
@@ -611,6 +688,7 @@
         </w:rPr>
         <w:t>javascripts</w:t>
       </w:r>
+      <w:proofErr w:type="spellEnd"/>
       <w:r>
         <w:rPr>
           <w:lang w:val="es-ES"/>
@@ -714,6 +792,7 @@
         </w:rPr>
         <w:t xml:space="preserve">Con el comando </w:t>
       </w:r>
+      <w:proofErr w:type="spellStart"/>
       <w:r>
         <w:rPr>
           <w:b/>
@@ -721,11 +800,26 @@
         </w:rPr>
         <w:t>node</w:t>
       </w:r>
-      <w:r>
-        <w:rPr>
-          <w:lang w:val="es-ES"/>
-        </w:rPr>
-        <w:t xml:space="preserve"> ya entra en modo edición y puedo ejecutar javascripts.</w:t>
+      <w:proofErr w:type="spellEnd"/>
+      <w:r>
+        <w:rPr>
+          <w:lang w:val="es-ES"/>
+        </w:rPr>
+        <w:t xml:space="preserve"> ya entra en modo edición y puedo ejecutar </w:t>
+      </w:r>
+      <w:proofErr w:type="spellStart"/>
+      <w:r>
+        <w:rPr>
+          <w:lang w:val="es-ES"/>
+        </w:rPr>
+        <w:t>javascripts</w:t>
+      </w:r>
+      <w:proofErr w:type="spellEnd"/>
+      <w:r>
+        <w:rPr>
+          <w:lang w:val="es-ES"/>
+        </w:rPr>
+        <w:t>.</w:t>
       </w:r>
     </w:p>
     <w:p>
@@ -793,23 +887,55 @@
         <w:rPr>
           <w:lang w:val="es-ES"/>
         </w:rPr>
-        <w:t xml:space="preserve"> Desde la terminal de visual estudio code, también se puede ejecutar, mediante el comando</w:t>
-      </w:r>
-    </w:p>
-    <w:p>
-      <w:pPr>
-        <w:spacing w:after="0"/>
-        <w:rPr>
-          <w:b/>
-          <w:lang w:val="es-ES"/>
-        </w:rPr>
-      </w:pPr>
-      <w:r>
-        <w:rPr>
-          <w:b/>
-          <w:lang w:val="es-ES"/>
-        </w:rPr>
-        <w:t xml:space="preserve"> node app.js</w:t>
+        <w:t xml:space="preserve"> Desde la terminal de visual estudio </w:t>
+      </w:r>
+      <w:proofErr w:type="spellStart"/>
+      <w:r>
+        <w:rPr>
+          <w:lang w:val="es-ES"/>
+        </w:rPr>
+        <w:t>code</w:t>
+      </w:r>
+      <w:proofErr w:type="spellEnd"/>
+      <w:r>
+        <w:rPr>
+          <w:lang w:val="es-ES"/>
+        </w:rPr>
+        <w:t>, también se puede ejecutar, mediante el comando</w:t>
+      </w:r>
+    </w:p>
+    <w:p>
+      <w:pPr>
+        <w:spacing w:after="0"/>
+        <w:rPr>
+          <w:b/>
+          <w:lang w:val="es-ES"/>
+        </w:rPr>
+      </w:pPr>
+      <w:r>
+        <w:rPr>
+          <w:b/>
+          <w:lang w:val="es-ES"/>
+        </w:rPr>
+        <w:t xml:space="preserve"> </w:t>
+      </w:r>
+      <w:proofErr w:type="spellStart"/>
+      <w:proofErr w:type="gramStart"/>
+      <w:r>
+        <w:rPr>
+          <w:b/>
+          <w:lang w:val="es-ES"/>
+        </w:rPr>
+        <w:t>node</w:t>
+      </w:r>
+      <w:proofErr w:type="spellEnd"/>
+      <w:proofErr w:type="gramEnd"/>
+      <w:r>
+        <w:rPr>
+          <w:b/>
+          <w:lang w:val="es-ES"/>
+        </w:rPr>
+        <w:t xml:space="preserve"> app.js</w:t>
       </w:r>
       <w:r>
         <w:rPr>
@@ -830,21 +956,105 @@
         <w:rPr>
           <w:lang w:val="es-ES"/>
         </w:rPr>
-        <w:t>Ahora bien únicamente imprimio el Hola Mundo y no devolvió el undefined, que sale porque la funciones siempre devuelven algo tienen un return, al no tener nada especificado sale el undefined.</w:t>
-      </w:r>
-    </w:p>
-    <w:p>
-      <w:pPr>
-        <w:spacing w:after="0"/>
-        <w:rPr>
-          <w:lang w:val="es-ES"/>
-        </w:rPr>
-      </w:pPr>
-      <w:r>
-        <w:rPr>
-          <w:lang w:val="es-ES"/>
-        </w:rPr>
-        <w:t>Para poder ver el undefined tengo que hacer un console.log de toda la ejecución como lo hace la terminal cmd o el navegador sería así:</w:t>
+        <w:t xml:space="preserve">Ahora bien únicamente </w:t>
+      </w:r>
+      <w:proofErr w:type="spellStart"/>
+      <w:r>
+        <w:rPr>
+          <w:lang w:val="es-ES"/>
+        </w:rPr>
+        <w:t>imprimio</w:t>
+      </w:r>
+      <w:proofErr w:type="spellEnd"/>
+      <w:r>
+        <w:rPr>
+          <w:lang w:val="es-ES"/>
+        </w:rPr>
+        <w:t xml:space="preserve"> el Hola Mundo y no devolvió el </w:t>
+      </w:r>
+      <w:proofErr w:type="spellStart"/>
+      <w:r>
+        <w:rPr>
+          <w:lang w:val="es-ES"/>
+        </w:rPr>
+        <w:t>undefined</w:t>
+      </w:r>
+      <w:proofErr w:type="spellEnd"/>
+      <w:r>
+        <w:rPr>
+          <w:lang w:val="es-ES"/>
+        </w:rPr>
+        <w:t xml:space="preserve">, que sale porque la funciones siempre devuelven algo tienen un </w:t>
+      </w:r>
+      <w:proofErr w:type="spellStart"/>
+      <w:r>
+        <w:rPr>
+          <w:lang w:val="es-ES"/>
+        </w:rPr>
+        <w:t>return</w:t>
+      </w:r>
+      <w:proofErr w:type="spellEnd"/>
+      <w:r>
+        <w:rPr>
+          <w:lang w:val="es-ES"/>
+        </w:rPr>
+        <w:t xml:space="preserve">, al no tener nada especificado sale el </w:t>
+      </w:r>
+      <w:proofErr w:type="spellStart"/>
+      <w:r>
+        <w:rPr>
+          <w:lang w:val="es-ES"/>
+        </w:rPr>
+        <w:t>undefined</w:t>
+      </w:r>
+      <w:proofErr w:type="spellEnd"/>
+      <w:r>
+        <w:rPr>
+          <w:lang w:val="es-ES"/>
+        </w:rPr>
+        <w:t>.</w:t>
+      </w:r>
+    </w:p>
+    <w:p>
+      <w:pPr>
+        <w:spacing w:after="0"/>
+        <w:rPr>
+          <w:lang w:val="es-ES"/>
+        </w:rPr>
+      </w:pPr>
+      <w:r>
+        <w:rPr>
+          <w:lang w:val="es-ES"/>
+        </w:rPr>
+        <w:t xml:space="preserve">Para poder ver el </w:t>
+      </w:r>
+      <w:proofErr w:type="spellStart"/>
+      <w:r>
+        <w:rPr>
+          <w:lang w:val="es-ES"/>
+        </w:rPr>
+        <w:t>undefined</w:t>
+      </w:r>
+      <w:proofErr w:type="spellEnd"/>
+      <w:r>
+        <w:rPr>
+          <w:lang w:val="es-ES"/>
+        </w:rPr>
+        <w:t xml:space="preserve"> tengo que hacer un console.log de toda la ejecución como lo hace la terminal </w:t>
+      </w:r>
+      <w:proofErr w:type="spellStart"/>
+      <w:r>
+        <w:rPr>
+          <w:lang w:val="es-ES"/>
+        </w:rPr>
+        <w:t>cmd</w:t>
+      </w:r>
+      <w:proofErr w:type="spellEnd"/>
+      <w:r>
+        <w:rPr>
+          <w:lang w:val="es-ES"/>
+        </w:rPr>
+        <w:t xml:space="preserve"> o el navegador sería así:</w:t>
       </w:r>
     </w:p>
     <w:p>
@@ -923,7 +1133,43 @@
           <w:highlight w:val="yellow"/>
           <w:lang w:val="es-ES"/>
         </w:rPr>
-        <w:t>Si solo pongo node me entra en modo edición para ejecutar javascripts.</w:t>
+        <w:t xml:space="preserve">Si solo pongo </w:t>
+      </w:r>
+      <w:proofErr w:type="spellStart"/>
+      <w:r>
+        <w:rPr>
+          <w:b/>
+          <w:highlight w:val="yellow"/>
+          <w:lang w:val="es-ES"/>
+        </w:rPr>
+        <w:t>node</w:t>
+      </w:r>
+      <w:proofErr w:type="spellEnd"/>
+      <w:r>
+        <w:rPr>
+          <w:b/>
+          <w:highlight w:val="yellow"/>
+          <w:lang w:val="es-ES"/>
+        </w:rPr>
+        <w:t xml:space="preserve"> me entra en modo edición para ejecutar </w:t>
+      </w:r>
+      <w:proofErr w:type="spellStart"/>
+      <w:r>
+        <w:rPr>
+          <w:b/>
+          <w:highlight w:val="yellow"/>
+          <w:lang w:val="es-ES"/>
+        </w:rPr>
+        <w:t>javascripts</w:t>
+      </w:r>
+      <w:proofErr w:type="spellEnd"/>
+      <w:r>
+        <w:rPr>
+          <w:b/>
+          <w:highlight w:val="yellow"/>
+          <w:lang w:val="es-ES"/>
+        </w:rPr>
+        <w:t>.</w:t>
       </w:r>
     </w:p>
     <w:p>
@@ -938,7 +1184,21 @@
           <w:lang w:val="es-ES"/>
         </w:rPr>
         <w:lastRenderedPageBreak/>
-        <w:t>Como lo ejecutamos dentro de un html, bueno con las etiquetas scripts:</w:t>
+        <w:t xml:space="preserve">Como lo ejecutamos dentro de un </w:t>
+      </w:r>
+      <w:proofErr w:type="spellStart"/>
+      <w:r>
+        <w:rPr>
+          <w:lang w:val="es-ES"/>
+        </w:rPr>
+        <w:t>html</w:t>
+      </w:r>
+      <w:proofErr w:type="spellEnd"/>
+      <w:r>
+        <w:rPr>
+          <w:lang w:val="es-ES"/>
+        </w:rPr>
+        <w:t>, bueno con las etiquetas scripts:</w:t>
       </w:r>
     </w:p>
     <w:p>
@@ -1006,7 +1266,35 @@
         <w:rPr>
           <w:lang w:val="es-ES"/>
         </w:rPr>
-        <w:t xml:space="preserve"> Como es un console log, cuando abrimos el archivo html que creamos </w:t>
+        <w:t xml:space="preserve"> Como es un </w:t>
+      </w:r>
+      <w:proofErr w:type="spellStart"/>
+      <w:r>
+        <w:rPr>
+          <w:lang w:val="es-ES"/>
+        </w:rPr>
+        <w:t>console</w:t>
+      </w:r>
+      <w:proofErr w:type="spellEnd"/>
+      <w:r>
+        <w:rPr>
+          <w:lang w:val="es-ES"/>
+        </w:rPr>
+        <w:t xml:space="preserve"> log, cuando abrimos el archivo </w:t>
+      </w:r>
+      <w:proofErr w:type="spellStart"/>
+      <w:r>
+        <w:rPr>
+          <w:lang w:val="es-ES"/>
+        </w:rPr>
+        <w:t>html</w:t>
+      </w:r>
+      <w:proofErr w:type="spellEnd"/>
+      <w:r>
+        <w:rPr>
+          <w:lang w:val="es-ES"/>
+        </w:rPr>
+        <w:t xml:space="preserve"> que creamos </w:t>
       </w:r>
       <w:r>
         <w:rPr>
@@ -1066,7 +1354,21 @@
         <w:rPr>
           <w:lang w:val="es-ES"/>
         </w:rPr>
-        <w:t xml:space="preserve"> mediante visual estudio code. </w:t>
+        <w:t xml:space="preserve"> mediante visual estudio </w:t>
+      </w:r>
+      <w:proofErr w:type="spellStart"/>
+      <w:r>
+        <w:rPr>
+          <w:lang w:val="es-ES"/>
+        </w:rPr>
+        <w:t>code</w:t>
+      </w:r>
+      <w:proofErr w:type="spellEnd"/>
+      <w:r>
+        <w:rPr>
+          <w:lang w:val="es-ES"/>
+        </w:rPr>
+        <w:t xml:space="preserve">. </w:t>
       </w:r>
       <w:r>
         <w:rPr>
@@ -1126,7 +1428,21 @@
         <w:rPr>
           <w:lang w:val="es-ES"/>
         </w:rPr>
-        <w:t xml:space="preserve"> nos sale en la consola.</w:t>
+        <w:t xml:space="preserve"> </w:t>
+      </w:r>
+      <w:proofErr w:type="gramStart"/>
+      <w:r>
+        <w:rPr>
+          <w:lang w:val="es-ES"/>
+        </w:rPr>
+        <w:t>nos</w:t>
+      </w:r>
+      <w:proofErr w:type="gramEnd"/>
+      <w:r>
+        <w:rPr>
+          <w:lang w:val="es-ES"/>
+        </w:rPr>
+        <w:t xml:space="preserve"> sale en la consola.</w:t>
       </w:r>
       <w:r>
         <w:rPr>
@@ -1192,29 +1508,79 @@
         <w:rPr>
           <w:lang w:val="es-ES"/>
         </w:rPr>
-        <w:t xml:space="preserve"> ya no se utiliza por defecto el script es javascripts.</w:t>
-      </w:r>
-    </w:p>
-    <w:p>
-      <w:pPr>
-        <w:spacing w:after="0"/>
-        <w:rPr>
-          <w:lang w:val="es-ES"/>
-        </w:rPr>
-      </w:pPr>
-    </w:p>
-    <w:p>
-      <w:pPr>
-        <w:spacing w:after="0"/>
-        <w:rPr>
-          <w:lang w:val="es-ES"/>
-        </w:rPr>
-      </w:pPr>
-      <w:r>
-        <w:rPr>
-          <w:lang w:val="es-ES"/>
-        </w:rPr>
-        <w:t xml:space="preserve">Para importar el archivo js hago un src : </w:t>
+        <w:t xml:space="preserve"> ya no se utiliza por defecto el script es </w:t>
+      </w:r>
+      <w:proofErr w:type="spellStart"/>
+      <w:r>
+        <w:rPr>
+          <w:lang w:val="es-ES"/>
+        </w:rPr>
+        <w:t>javascripts</w:t>
+      </w:r>
+      <w:proofErr w:type="spellEnd"/>
+      <w:r>
+        <w:rPr>
+          <w:lang w:val="es-ES"/>
+        </w:rPr>
+        <w:t>.</w:t>
+      </w:r>
+    </w:p>
+    <w:p>
+      <w:pPr>
+        <w:spacing w:after="0"/>
+        <w:rPr>
+          <w:lang w:val="es-ES"/>
+        </w:rPr>
+      </w:pPr>
+    </w:p>
+    <w:p>
+      <w:pPr>
+        <w:spacing w:after="0"/>
+        <w:rPr>
+          <w:lang w:val="es-ES"/>
+        </w:rPr>
+      </w:pPr>
+      <w:r>
+        <w:rPr>
+          <w:lang w:val="es-ES"/>
+        </w:rPr>
+        <w:t xml:space="preserve">Para importar el archivo </w:t>
+      </w:r>
+      <w:proofErr w:type="spellStart"/>
+      <w:r>
+        <w:rPr>
+          <w:lang w:val="es-ES"/>
+        </w:rPr>
+        <w:t>js</w:t>
+      </w:r>
+      <w:proofErr w:type="spellEnd"/>
+      <w:r>
+        <w:rPr>
+          <w:lang w:val="es-ES"/>
+        </w:rPr>
+        <w:t xml:space="preserve"> hago un </w:t>
+      </w:r>
+      <w:proofErr w:type="spellStart"/>
+      <w:proofErr w:type="gramStart"/>
+      <w:r>
+        <w:rPr>
+          <w:lang w:val="es-ES"/>
+        </w:rPr>
+        <w:t>src</w:t>
+      </w:r>
+      <w:proofErr w:type="spellEnd"/>
+      <w:r>
+        <w:rPr>
+          <w:lang w:val="es-ES"/>
+        </w:rPr>
+        <w:t xml:space="preserve"> :</w:t>
+      </w:r>
+      <w:proofErr w:type="gramEnd"/>
+      <w:r>
+        <w:rPr>
+          <w:lang w:val="es-ES"/>
+        </w:rPr>
+        <w:t xml:space="preserve"> </w:t>
       </w:r>
       <w:r>
         <w:rPr>
@@ -1274,7 +1640,49 @@
         <w:rPr>
           <w:lang w:val="es-ES"/>
         </w:rPr>
-        <w:t xml:space="preserve"> Si el archivo js no esta en la misma carpeta, hago el path correspondiente.</w:t>
+        <w:t xml:space="preserve"> Si el archivo </w:t>
+      </w:r>
+      <w:proofErr w:type="spellStart"/>
+      <w:r>
+        <w:rPr>
+          <w:lang w:val="es-ES"/>
+        </w:rPr>
+        <w:t>js</w:t>
+      </w:r>
+      <w:proofErr w:type="spellEnd"/>
+      <w:r>
+        <w:rPr>
+          <w:lang w:val="es-ES"/>
+        </w:rPr>
+        <w:t xml:space="preserve"> no </w:t>
+      </w:r>
+      <w:proofErr w:type="spellStart"/>
+      <w:r>
+        <w:rPr>
+          <w:lang w:val="es-ES"/>
+        </w:rPr>
+        <w:t>esta</w:t>
+      </w:r>
+      <w:proofErr w:type="spellEnd"/>
+      <w:r>
+        <w:rPr>
+          <w:lang w:val="es-ES"/>
+        </w:rPr>
+        <w:t xml:space="preserve"> en la misma carpeta, hago el </w:t>
+      </w:r>
+      <w:proofErr w:type="spellStart"/>
+      <w:r>
+        <w:rPr>
+          <w:lang w:val="es-ES"/>
+        </w:rPr>
+        <w:t>path</w:t>
+      </w:r>
+      <w:proofErr w:type="spellEnd"/>
+      <w:r>
+        <w:rPr>
+          <w:lang w:val="es-ES"/>
+        </w:rPr>
+        <w:t xml:space="preserve"> correspondiente.</w:t>
       </w:r>
     </w:p>
     <w:p>
@@ -1379,26 +1787,64 @@
         </w:rPr>
         <w:t xml:space="preserve">colocar los </w:t>
       </w:r>
+      <w:proofErr w:type="spellStart"/>
       <w:r>
         <w:rPr>
           <w:b/>
           <w:highlight w:val="yellow"/>
           <w:lang w:val="es-ES"/>
         </w:rPr>
-        <w:t>tags scripts</w:t>
-      </w:r>
-      <w:r>
-        <w:rPr>
+        <w:t>tags</w:t>
+      </w:r>
+      <w:proofErr w:type="spellEnd"/>
+      <w:r>
+        <w:rPr>
+          <w:b/>
           <w:highlight w:val="yellow"/>
           <w:lang w:val="es-ES"/>
         </w:rPr>
+        <w:t xml:space="preserve"> scripts</w:t>
+      </w:r>
+      <w:r>
+        <w:rPr>
+          <w:highlight w:val="yellow"/>
+          <w:lang w:val="es-ES"/>
+        </w:rPr>
         <w:t xml:space="preserve"> al final de todo del HTML</w:t>
       </w:r>
       <w:r>
         <w:rPr>
           <w:lang w:val="es-ES"/>
         </w:rPr>
-        <w:t>, porque si hay algún error hasta que no termine de ejecutar todos los scripts no va a terminar de renderizar la pagina.</w:t>
+        <w:t xml:space="preserve">, porque si hay algún error hasta que no termine de ejecutar todos los scripts no va a terminar de </w:t>
+      </w:r>
+      <w:proofErr w:type="spellStart"/>
+      <w:r>
+        <w:rPr>
+          <w:lang w:val="es-ES"/>
+        </w:rPr>
+        <w:t>renderizar</w:t>
+      </w:r>
+      <w:proofErr w:type="spellEnd"/>
+      <w:r>
+        <w:rPr>
+          <w:lang w:val="es-ES"/>
+        </w:rPr>
+        <w:t xml:space="preserve"> la </w:t>
+      </w:r>
+      <w:proofErr w:type="spellStart"/>
+      <w:r>
+        <w:rPr>
+          <w:lang w:val="es-ES"/>
+        </w:rPr>
+        <w:t>pagina</w:t>
+      </w:r>
+      <w:proofErr w:type="spellEnd"/>
+      <w:r>
+        <w:rPr>
+          <w:lang w:val="es-ES"/>
+        </w:rPr>
+        <w:t>.</w:t>
       </w:r>
     </w:p>
     <w:p>
@@ -1419,8 +1865,17 @@
           <w:highlight w:val="yellow"/>
           <w:lang w:val="es-ES"/>
         </w:rPr>
-        <w:t>script en un archivo a parte</w:t>
-      </w:r>
+        <w:t xml:space="preserve">script en un archivo </w:t>
+      </w:r>
+      <w:proofErr w:type="spellStart"/>
+      <w:r>
+        <w:rPr>
+          <w:highlight w:val="yellow"/>
+          <w:lang w:val="es-ES"/>
+        </w:rPr>
+        <w:t>a parte</w:t>
+      </w:r>
+      <w:proofErr w:type="spellEnd"/>
       <w:r>
         <w:rPr>
           <w:lang w:val="es-ES"/>
@@ -1809,7 +2264,21 @@
         <w:rPr>
           <w:lang w:val="es-ES"/>
         </w:rPr>
-        <w:t>Es la versión que tiene compatibilidad con todos los sitios web, el EC6 (Ecma script 6) tiene mayor compatibilidad con los sitios web modernos.</w:t>
+        <w:t>Es la versión que tiene compatibilidad con todos los sitios web, el EC6 (</w:t>
+      </w:r>
+      <w:proofErr w:type="spellStart"/>
+      <w:r>
+        <w:rPr>
+          <w:lang w:val="es-ES"/>
+        </w:rPr>
+        <w:t>Ecma</w:t>
+      </w:r>
+      <w:proofErr w:type="spellEnd"/>
+      <w:r>
+        <w:rPr>
+          <w:lang w:val="es-ES"/>
+        </w:rPr>
+        <w:t xml:space="preserve"> script 6) tiene mayor compatibilidad con los sitios web modernos.</w:t>
       </w:r>
     </w:p>
     <w:p>
@@ -2057,37 +2526,97 @@
           <w:lang w:val="es-ES"/>
         </w:rPr>
       </w:pPr>
+      <w:proofErr w:type="spellStart"/>
       <w:r>
         <w:rPr>
           <w:lang w:val="es-ES"/>
         </w:rPr>
         <w:lastRenderedPageBreak/>
-        <w:t>Let o var es lo mismo, var ya quedo obsoleto, casi todos los navegadores ya soportan let como asignación de variable.</w:t>
-      </w:r>
-    </w:p>
-    <w:p>
-      <w:pPr>
-        <w:spacing w:after="0"/>
-        <w:rPr>
-          <w:lang w:val="es-ES"/>
-        </w:rPr>
-      </w:pPr>
-    </w:p>
-    <w:p>
-      <w:pPr>
-        <w:spacing w:after="0"/>
-        <w:rPr>
-          <w:b/>
-          <w:lang w:val="es-ES"/>
-        </w:rPr>
-      </w:pPr>
+        <w:t>Let</w:t>
+      </w:r>
+      <w:proofErr w:type="spellEnd"/>
+      <w:r>
+        <w:rPr>
+          <w:lang w:val="es-ES"/>
+        </w:rPr>
+        <w:t xml:space="preserve"> o </w:t>
+      </w:r>
+      <w:proofErr w:type="spellStart"/>
+      <w:r>
+        <w:rPr>
+          <w:lang w:val="es-ES"/>
+        </w:rPr>
+        <w:t>var</w:t>
+      </w:r>
+      <w:proofErr w:type="spellEnd"/>
+      <w:r>
+        <w:rPr>
+          <w:lang w:val="es-ES"/>
+        </w:rPr>
+        <w:t xml:space="preserve"> es lo mismo, </w:t>
+      </w:r>
+      <w:proofErr w:type="spellStart"/>
+      <w:r>
+        <w:rPr>
+          <w:lang w:val="es-ES"/>
+        </w:rPr>
+        <w:t>var</w:t>
+      </w:r>
+      <w:proofErr w:type="spellEnd"/>
+      <w:r>
+        <w:rPr>
+          <w:lang w:val="es-ES"/>
+        </w:rPr>
+        <w:t xml:space="preserve"> ya quedo obsoleto, casi todos los navegadores ya soportan </w:t>
+      </w:r>
+      <w:proofErr w:type="spellStart"/>
+      <w:r>
+        <w:rPr>
+          <w:lang w:val="es-ES"/>
+        </w:rPr>
+        <w:t>let</w:t>
+      </w:r>
+      <w:proofErr w:type="spellEnd"/>
+      <w:r>
+        <w:rPr>
+          <w:lang w:val="es-ES"/>
+        </w:rPr>
+        <w:t xml:space="preserve"> como asignación de variable.</w:t>
+      </w:r>
+    </w:p>
+    <w:p>
+      <w:pPr>
+        <w:spacing w:after="0"/>
+        <w:rPr>
+          <w:lang w:val="es-ES"/>
+        </w:rPr>
+      </w:pPr>
+    </w:p>
+    <w:p>
+      <w:pPr>
+        <w:spacing w:after="0"/>
+        <w:rPr>
+          <w:b/>
+          <w:lang w:val="es-ES"/>
+        </w:rPr>
+      </w:pPr>
+      <w:proofErr w:type="spellStart"/>
       <w:r>
         <w:rPr>
           <w:b/>
           <w:highlight w:val="yellow"/>
           <w:lang w:val="es-ES"/>
         </w:rPr>
-        <w:t>Javascripts es un lenguaje interpretado, lo que quiere decir es que se va a ejecutar línea por línea el archivo JS.</w:t>
+        <w:t>Javascripts</w:t>
+      </w:r>
+      <w:proofErr w:type="spellEnd"/>
+      <w:r>
+        <w:rPr>
+          <w:b/>
+          <w:highlight w:val="yellow"/>
+          <w:lang w:val="es-ES"/>
+        </w:rPr>
+        <w:t xml:space="preserve"> es un lenguaje interpretado, lo que quiere decir es que se va a ejecutar línea por línea el archivo JS.</w:t>
       </w:r>
       <w:r>
         <w:rPr>
@@ -2134,6 +2663,7 @@
         </w:rPr>
         <w:t xml:space="preserve">Maneras de mostrar los </w:t>
       </w:r>
+      <w:proofErr w:type="spellStart"/>
       <w:r>
         <w:rPr>
           <w:b/>
@@ -2181,7 +2711,57 @@
             </w14:gradFill>
           </w14:textFill>
         </w:rPr>
-        <w:t xml:space="preserve">console. </w:t>
+        <w:t>console</w:t>
+      </w:r>
+      <w:proofErr w:type="spellEnd"/>
+      <w:r>
+        <w:rPr>
+          <w:b/>
+          <w:caps/>
+          <w:lang w:val="es-ES"/>
+          <w14:reflection w14:blurRad="12700" w14:stA="28000" w14:stPos="0" w14:endA="0" w14:endPos="45000" w14:dist="1003" w14:dir="5400000" w14:fadeDir="5400000" w14:sx="100000" w14:sy="-100000" w14:kx="0" w14:ky="0" w14:algn="bl"/>
+          <w14:textOutline w14:w="4495" w14:cap="flat" w14:cmpd="sng" w14:algn="ctr">
+            <w14:solidFill>
+              <w14:schemeClr w14:val="accent4">
+                <w14:shade w14:val="50000"/>
+                <w14:satMod w14:val="120000"/>
+              </w14:schemeClr>
+            </w14:solidFill>
+            <w14:prstDash w14:val="solid"/>
+            <w14:round/>
+          </w14:textOutline>
+          <w14:textFill>
+            <w14:gradFill>
+              <w14:gsLst>
+                <w14:gs w14:pos="0">
+                  <w14:schemeClr w14:val="accent4">
+                    <w14:shade w14:val="20000"/>
+                    <w14:satMod w14:val="245000"/>
+                  </w14:schemeClr>
+                </w14:gs>
+                <w14:gs w14:pos="43000">
+                  <w14:schemeClr w14:val="accent4">
+                    <w14:satMod w14:val="255000"/>
+                  </w14:schemeClr>
+                </w14:gs>
+                <w14:gs w14:pos="48000">
+                  <w14:schemeClr w14:val="accent4">
+                    <w14:shade w14:val="85000"/>
+                    <w14:satMod w14:val="255000"/>
+                  </w14:schemeClr>
+                </w14:gs>
+                <w14:gs w14:pos="100000">
+                  <w14:schemeClr w14:val="accent4">
+                    <w14:shade w14:val="20000"/>
+                    <w14:satMod w14:val="245000"/>
+                  </w14:schemeClr>
+                </w14:gs>
+              </w14:gsLst>
+              <w14:lin w14:ang="5400000" w14:scaled="0"/>
+            </w14:gradFill>
+          </w14:textFill>
+        </w:rPr>
+        <w:t xml:space="preserve">. </w:t>
       </w:r>
     </w:p>
     <w:p>
@@ -2433,7 +3013,21 @@
         <w:rPr>
           <w:lang w:val="es-ES"/>
         </w:rPr>
-        <w:t xml:space="preserve"> Los morados son números, los grises letras.</w:t>
+        <w:t xml:space="preserve"> Los morados son números, </w:t>
+      </w:r>
+      <w:proofErr w:type="gramStart"/>
+      <w:r>
+        <w:rPr>
+          <w:lang w:val="es-ES"/>
+        </w:rPr>
+        <w:t>los</w:t>
+      </w:r>
+      <w:proofErr w:type="gramEnd"/>
+      <w:r>
+        <w:rPr>
+          <w:lang w:val="es-ES"/>
+        </w:rPr>
+        <w:t xml:space="preserve"> grises letras.</w:t>
       </w:r>
     </w:p>
     <w:p>
@@ -2718,43 +3312,73 @@
         <w:rPr>
           <w:lang w:val="es-ES"/>
         </w:rPr>
-        <w:t xml:space="preserve"> %c es el comando clave para agregar un estilo .</w:t>
-      </w:r>
-    </w:p>
-    <w:p>
-      <w:pPr>
-        <w:spacing w:after="0"/>
-        <w:rPr>
-          <w:lang w:val="es-ES"/>
-        </w:rPr>
-      </w:pPr>
-    </w:p>
-    <w:p>
-      <w:pPr>
-        <w:spacing w:after="0"/>
-        <w:rPr>
-          <w:lang w:val="es-ES"/>
-        </w:rPr>
-      </w:pPr>
-      <w:r>
-        <w:rPr>
-          <w:lang w:val="es-ES"/>
-        </w:rPr>
-        <w:t>Console.table puede recibir un arreglo, es bueno para cuando tengo muchas variables y tienen un orden lógico.</w:t>
-      </w:r>
-    </w:p>
-    <w:p>
-      <w:pPr>
-        <w:spacing w:after="0"/>
-        <w:rPr>
-          <w:lang w:val="es-ES"/>
-        </w:rPr>
-      </w:pPr>
-      <w:r>
-        <w:rPr>
-          <w:lang w:val="es-ES"/>
-        </w:rPr>
-        <w:t xml:space="preserve">Se puede agregar con un array [] </w:t>
+        <w:t xml:space="preserve"> %c es el comando clave para agregar un </w:t>
+      </w:r>
+      <w:proofErr w:type="gramStart"/>
+      <w:r>
+        <w:rPr>
+          <w:lang w:val="es-ES"/>
+        </w:rPr>
+        <w:t>estilo .</w:t>
+      </w:r>
+      <w:proofErr w:type="gramEnd"/>
+    </w:p>
+    <w:p>
+      <w:pPr>
+        <w:spacing w:after="0"/>
+        <w:rPr>
+          <w:lang w:val="es-ES"/>
+        </w:rPr>
+      </w:pPr>
+    </w:p>
+    <w:p>
+      <w:pPr>
+        <w:spacing w:after="0"/>
+        <w:rPr>
+          <w:lang w:val="es-ES"/>
+        </w:rPr>
+      </w:pPr>
+      <w:proofErr w:type="spellStart"/>
+      <w:r>
+        <w:rPr>
+          <w:lang w:val="es-ES"/>
+        </w:rPr>
+        <w:t>Console.table</w:t>
+      </w:r>
+      <w:proofErr w:type="spellEnd"/>
+      <w:r>
+        <w:rPr>
+          <w:lang w:val="es-ES"/>
+        </w:rPr>
+        <w:t xml:space="preserve"> puede recibir un arreglo, es bueno para cuando tengo muchas variables y tienen un orden lógico.</w:t>
+      </w:r>
+    </w:p>
+    <w:p>
+      <w:pPr>
+        <w:spacing w:after="0"/>
+        <w:rPr>
+          <w:lang w:val="es-ES"/>
+        </w:rPr>
+      </w:pPr>
+      <w:r>
+        <w:rPr>
+          <w:lang w:val="es-ES"/>
+        </w:rPr>
+        <w:t xml:space="preserve">Se puede agregar con un </w:t>
+      </w:r>
+      <w:proofErr w:type="spellStart"/>
+      <w:r>
+        <w:rPr>
+          <w:lang w:val="es-ES"/>
+        </w:rPr>
+        <w:t>array</w:t>
+      </w:r>
+      <w:proofErr w:type="spellEnd"/>
+      <w:r>
+        <w:rPr>
+          <w:lang w:val="es-ES"/>
+        </w:rPr>
+        <w:t xml:space="preserve"> [] </w:t>
       </w:r>
       <w:r>
         <w:rPr>
@@ -3028,12 +3652,34 @@
           <w:lang w:val="es-ES"/>
         </w:rPr>
       </w:pPr>
+      <w:proofErr w:type="spellStart"/>
       <w:r>
         <w:rPr>
           <w:lang w:val="es-ES"/>
         </w:rPr>
         <w:lastRenderedPageBreak/>
-        <w:t>Debug console en la terminal:</w:t>
+        <w:t>Debug</w:t>
+      </w:r>
+      <w:proofErr w:type="spellEnd"/>
+      <w:r>
+        <w:rPr>
+          <w:lang w:val="es-ES"/>
+        </w:rPr>
+        <w:t xml:space="preserve"> </w:t>
+      </w:r>
+      <w:proofErr w:type="spellStart"/>
+      <w:r>
+        <w:rPr>
+          <w:lang w:val="es-ES"/>
+        </w:rPr>
+        <w:t>console</w:t>
+      </w:r>
+      <w:proofErr w:type="spellEnd"/>
+      <w:r>
+        <w:rPr>
+          <w:lang w:val="es-ES"/>
+        </w:rPr>
+        <w:t xml:space="preserve"> en la terminal:</w:t>
       </w:r>
     </w:p>
     <w:p>
@@ -3353,7 +3999,35 @@
         <w:rPr>
           <w:lang w:val="es-ES"/>
         </w:rPr>
-        <w:t>Le agregarmos un titulo y algo para mostrar</w:t>
+        <w:t xml:space="preserve">Le </w:t>
+      </w:r>
+      <w:proofErr w:type="spellStart"/>
+      <w:r>
+        <w:rPr>
+          <w:lang w:val="es-ES"/>
+        </w:rPr>
+        <w:t>agregarmos</w:t>
+      </w:r>
+      <w:proofErr w:type="spellEnd"/>
+      <w:r>
+        <w:rPr>
+          <w:lang w:val="es-ES"/>
+        </w:rPr>
+        <w:t xml:space="preserve"> un </w:t>
+      </w:r>
+      <w:proofErr w:type="spellStart"/>
+      <w:r>
+        <w:rPr>
+          <w:lang w:val="es-ES"/>
+        </w:rPr>
+        <w:t>titulo</w:t>
+      </w:r>
+      <w:proofErr w:type="spellEnd"/>
+      <w:r>
+        <w:rPr>
+          <w:lang w:val="es-ES"/>
+        </w:rPr>
+        <w:t xml:space="preserve"> y algo para mostrar</w:t>
       </w:r>
     </w:p>
     <w:p>
@@ -3421,7 +4095,21 @@
         <w:rPr>
           <w:lang w:val="es-ES"/>
         </w:rPr>
-        <w:t xml:space="preserve"> Ahora bien vamos a ver que pasa si coloco un</w:t>
+        <w:t xml:space="preserve"> Ahora bien vamos a ver </w:t>
+      </w:r>
+      <w:proofErr w:type="spellStart"/>
+      <w:r>
+        <w:rPr>
+          <w:lang w:val="es-ES"/>
+        </w:rPr>
+        <w:t>que</w:t>
+      </w:r>
+      <w:proofErr w:type="spellEnd"/>
+      <w:r>
+        <w:rPr>
+          <w:lang w:val="es-ES"/>
+        </w:rPr>
+        <w:t xml:space="preserve"> pasa si coloco un</w:t>
       </w:r>
       <w:r>
         <w:rPr>
@@ -3442,11 +4130,19 @@
         </w:rPr>
         <w:t>.</w:t>
       </w:r>
-      <w:r>
-        <w:rPr>
-          <w:lang w:val="es-ES"/>
-        </w:rPr>
-        <w:t>js primera instrucción.</w:t>
+      <w:proofErr w:type="spellStart"/>
+      <w:r>
+        <w:rPr>
+          <w:lang w:val="es-ES"/>
+        </w:rPr>
+        <w:t>js</w:t>
+      </w:r>
+      <w:proofErr w:type="spellEnd"/>
+      <w:r>
+        <w:rPr>
+          <w:lang w:val="es-ES"/>
+        </w:rPr>
+        <w:t xml:space="preserve"> primera instrucción.</w:t>
       </w:r>
     </w:p>
     <w:p>
@@ -3675,7 +4371,21 @@
         <w:rPr>
           <w:lang w:val="es-ES"/>
         </w:rPr>
-        <w:t>y hasta que no le de aceptar no para y el scripts estaba en el head no muestra nada de la pagina web.</w:t>
+        <w:t xml:space="preserve">y hasta que no le de aceptar no para y el scripts estaba en el head no muestra nada de la </w:t>
+      </w:r>
+      <w:proofErr w:type="spellStart"/>
+      <w:r>
+        <w:rPr>
+          <w:lang w:val="es-ES"/>
+        </w:rPr>
+        <w:t>pagina</w:t>
+      </w:r>
+      <w:proofErr w:type="spellEnd"/>
+      <w:r>
+        <w:rPr>
+          <w:lang w:val="es-ES"/>
+        </w:rPr>
+        <w:t xml:space="preserve"> web.</w:t>
       </w:r>
     </w:p>
     <w:p>
@@ -3822,8 +4532,58 @@
         <w:rPr>
           <w:lang w:val="es-ES"/>
         </w:rPr>
-        <w:t xml:space="preserve"> Si lo dejamos al final del body, entonces se va a ejecutar mi html y luego quedará en stand by el .js</w:t>
-      </w:r>
+        <w:t xml:space="preserve"> Si lo dejamos al final del </w:t>
+      </w:r>
+      <w:proofErr w:type="spellStart"/>
+      <w:r>
+        <w:rPr>
+          <w:lang w:val="es-ES"/>
+        </w:rPr>
+        <w:t>body</w:t>
+      </w:r>
+      <w:proofErr w:type="spellEnd"/>
+      <w:r>
+        <w:rPr>
+          <w:lang w:val="es-ES"/>
+        </w:rPr>
+        <w:t xml:space="preserve">, entonces se va a ejecutar mi </w:t>
+      </w:r>
+      <w:proofErr w:type="spellStart"/>
+      <w:r>
+        <w:rPr>
+          <w:lang w:val="es-ES"/>
+        </w:rPr>
+        <w:t>html</w:t>
+      </w:r>
+      <w:proofErr w:type="spellEnd"/>
+      <w:r>
+        <w:rPr>
+          <w:lang w:val="es-ES"/>
+        </w:rPr>
+        <w:t xml:space="preserve"> y luego quedará en stand </w:t>
+      </w:r>
+      <w:proofErr w:type="spellStart"/>
+      <w:r>
+        <w:rPr>
+          <w:lang w:val="es-ES"/>
+        </w:rPr>
+        <w:t>by</w:t>
+      </w:r>
+      <w:proofErr w:type="spellEnd"/>
+      <w:r>
+        <w:rPr>
+          <w:lang w:val="es-ES"/>
+        </w:rPr>
+        <w:t xml:space="preserve"> el .</w:t>
+      </w:r>
+      <w:proofErr w:type="spellStart"/>
+      <w:r>
+        <w:rPr>
+          <w:lang w:val="es-ES"/>
+        </w:rPr>
+        <w:t>js</w:t>
+      </w:r>
+      <w:proofErr w:type="spellEnd"/>
       <w:r>
         <w:rPr>
           <w:lang w:val="es-ES"/>
@@ -3840,29 +4600,73 @@
         <w:rPr>
           <w:lang w:val="es-ES"/>
         </w:rPr>
-        <w:t>Pero se carga la pagina.</w:t>
-      </w:r>
-    </w:p>
-    <w:p>
-      <w:pPr>
-        <w:spacing w:after="0"/>
-        <w:rPr>
-          <w:lang w:val="es-ES"/>
-        </w:rPr>
-      </w:pPr>
-    </w:p>
-    <w:p>
-      <w:pPr>
-        <w:spacing w:after="0"/>
-        <w:rPr>
-          <w:lang w:val="es-ES"/>
-        </w:rPr>
-      </w:pPr>
-      <w:r>
-        <w:rPr>
-          <w:lang w:val="es-ES"/>
-        </w:rPr>
-        <w:t xml:space="preserve">Ahora creamos una carpeta assets recursos donde hay una carpeta js, </w:t>
+        <w:t xml:space="preserve">Pero se carga la </w:t>
+      </w:r>
+      <w:proofErr w:type="spellStart"/>
+      <w:proofErr w:type="gramStart"/>
+      <w:r>
+        <w:rPr>
+          <w:lang w:val="es-ES"/>
+        </w:rPr>
+        <w:t>pagina</w:t>
+      </w:r>
+      <w:proofErr w:type="spellEnd"/>
+      <w:proofErr w:type="gramEnd"/>
+      <w:r>
+        <w:rPr>
+          <w:lang w:val="es-ES"/>
+        </w:rPr>
+        <w:t>.</w:t>
+      </w:r>
+    </w:p>
+    <w:p>
+      <w:pPr>
+        <w:spacing w:after="0"/>
+        <w:rPr>
+          <w:lang w:val="es-ES"/>
+        </w:rPr>
+      </w:pPr>
+    </w:p>
+    <w:p>
+      <w:pPr>
+        <w:spacing w:after="0"/>
+        <w:rPr>
+          <w:lang w:val="es-ES"/>
+        </w:rPr>
+      </w:pPr>
+      <w:r>
+        <w:rPr>
+          <w:lang w:val="es-ES"/>
+        </w:rPr>
+        <w:t xml:space="preserve">Ahora creamos una carpeta </w:t>
+      </w:r>
+      <w:proofErr w:type="spellStart"/>
+      <w:r>
+        <w:rPr>
+          <w:lang w:val="es-ES"/>
+        </w:rPr>
+        <w:t>assets</w:t>
+      </w:r>
+      <w:proofErr w:type="spellEnd"/>
+      <w:r>
+        <w:rPr>
+          <w:lang w:val="es-ES"/>
+        </w:rPr>
+        <w:t xml:space="preserve"> recursos donde hay una carpeta </w:t>
+      </w:r>
+      <w:proofErr w:type="spellStart"/>
+      <w:r>
+        <w:rPr>
+          <w:lang w:val="es-ES"/>
+        </w:rPr>
+        <w:t>js</w:t>
+      </w:r>
+      <w:proofErr w:type="spellEnd"/>
+      <w:r>
+        <w:rPr>
+          <w:lang w:val="es-ES"/>
+        </w:rPr>
+        <w:t xml:space="preserve">, </w:t>
       </w:r>
       <w:r>
         <w:rPr>
@@ -3870,6 +4674,7 @@
         </w:rPr>
         <w:t xml:space="preserve">en el código agregue una variable declarada como </w:t>
       </w:r>
+      <w:proofErr w:type="spellStart"/>
       <w:r>
         <w:rPr>
           <w:b/>
@@ -3878,6 +4683,7 @@
         </w:rPr>
         <w:t>var</w:t>
       </w:r>
+      <w:proofErr w:type="spellEnd"/>
       <w:r>
         <w:rPr>
           <w:lang w:val="es-ES"/>
@@ -4044,8 +4850,30 @@
         <w:rPr>
           <w:lang w:val="es-ES"/>
         </w:rPr>
-        <w:t>y ambos los llamos en el html</w:t>
-      </w:r>
+        <w:t xml:space="preserve">y ambos los </w:t>
+      </w:r>
+      <w:proofErr w:type="spellStart"/>
+      <w:r>
+        <w:rPr>
+          <w:lang w:val="es-ES"/>
+        </w:rPr>
+        <w:t>llamos</w:t>
+      </w:r>
+      <w:proofErr w:type="spellEnd"/>
+      <w:r>
+        <w:rPr>
+          <w:lang w:val="es-ES"/>
+        </w:rPr>
+        <w:t xml:space="preserve"> en el </w:t>
+      </w:r>
+      <w:proofErr w:type="spellStart"/>
+      <w:r>
+        <w:rPr>
+          <w:lang w:val="es-ES"/>
+        </w:rPr>
+        <w:t>html</w:t>
+      </w:r>
+      <w:proofErr w:type="spellEnd"/>
       <w:r>
         <w:rPr>
           <w:noProof/>
@@ -4125,6 +4953,7 @@
         </w:rPr>
         <w:t xml:space="preserve">Al declararlo como </w:t>
       </w:r>
+      <w:proofErr w:type="spellStart"/>
       <w:r>
         <w:rPr>
           <w:b/>
@@ -4133,12 +4962,29 @@
         </w:rPr>
         <w:t>var</w:t>
       </w:r>
+      <w:proofErr w:type="spellEnd"/>
       <w:r>
         <w:rPr>
           <w:u w:val="single"/>
           <w:lang w:val="es-ES"/>
         </w:rPr>
-        <w:t xml:space="preserve"> lo esta colocando dentro de un objeto GLOBAL llamado WINDOWS</w:t>
+        <w:t xml:space="preserve"> lo </w:t>
+      </w:r>
+      <w:proofErr w:type="spellStart"/>
+      <w:r>
+        <w:rPr>
+          <w:u w:val="single"/>
+          <w:lang w:val="es-ES"/>
+        </w:rPr>
+        <w:t>esta</w:t>
+      </w:r>
+      <w:proofErr w:type="spellEnd"/>
+      <w:r>
+        <w:rPr>
+          <w:u w:val="single"/>
+          <w:lang w:val="es-ES"/>
+        </w:rPr>
+        <w:t xml:space="preserve"> colocando dentro de un objeto GLOBAL llamado WINDOWS</w:t>
       </w:r>
     </w:p>
     <w:p>
@@ -4214,8 +5060,23 @@
         <w:rPr>
           <w:lang w:val="es-ES"/>
         </w:rPr>
-        <w:t xml:space="preserve"> si buscamos el objeto </w:t>
-      </w:r>
+        <w:t xml:space="preserve"> </w:t>
+      </w:r>
+      <w:proofErr w:type="gramStart"/>
+      <w:r>
+        <w:rPr>
+          <w:lang w:val="es-ES"/>
+        </w:rPr>
+        <w:t>si</w:t>
+      </w:r>
+      <w:proofErr w:type="gramEnd"/>
+      <w:r>
+        <w:rPr>
+          <w:lang w:val="es-ES"/>
+        </w:rPr>
+        <w:t xml:space="preserve"> buscamos el objeto </w:t>
+      </w:r>
+      <w:proofErr w:type="spellStart"/>
       <w:r>
         <w:rPr>
           <w:b/>
@@ -4224,6 +5085,7 @@
         </w:rPr>
         <w:t>window</w:t>
       </w:r>
+      <w:proofErr w:type="spellEnd"/>
       <w:r>
         <w:rPr>
           <w:lang w:val="es-ES"/>
@@ -4243,13 +5105,69 @@
           <w:lang w:val="es-ES"/>
         </w:rPr>
         <w:lastRenderedPageBreak/>
-        <w:t>Otro problema viene con los errores que puede dar, si declaro la variable var a lo último, la útilizo al comienzo y la concateno con algo va a funcionar</w:t>
-      </w:r>
-      <w:r>
-        <w:rPr>
-          <w:lang w:val="es-ES"/>
-        </w:rPr>
-        <w:t>, porque funciona, javascript siempre hace un índice de todos los obetos y variables declaradas, entonces lo encuentra, dice hay una variable declarada en el archivo con ese nombre</w:t>
+        <w:t xml:space="preserve">Otro problema viene con los errores que puede dar, si declaro la variable </w:t>
+      </w:r>
+      <w:proofErr w:type="spellStart"/>
+      <w:r>
+        <w:rPr>
+          <w:lang w:val="es-ES"/>
+        </w:rPr>
+        <w:t>var</w:t>
+      </w:r>
+      <w:proofErr w:type="spellEnd"/>
+      <w:r>
+        <w:rPr>
+          <w:lang w:val="es-ES"/>
+        </w:rPr>
+        <w:t xml:space="preserve"> a lo último, la </w:t>
+      </w:r>
+      <w:proofErr w:type="spellStart"/>
+      <w:r>
+        <w:rPr>
+          <w:lang w:val="es-ES"/>
+        </w:rPr>
+        <w:t>útilizo</w:t>
+      </w:r>
+      <w:proofErr w:type="spellEnd"/>
+      <w:r>
+        <w:rPr>
+          <w:lang w:val="es-ES"/>
+        </w:rPr>
+        <w:t xml:space="preserve"> al comienzo y la concateno con algo va a funcionar</w:t>
+      </w:r>
+      <w:r>
+        <w:rPr>
+          <w:lang w:val="es-ES"/>
+        </w:rPr>
+        <w:t xml:space="preserve">, porque funciona, </w:t>
+      </w:r>
+      <w:proofErr w:type="spellStart"/>
+      <w:r>
+        <w:rPr>
+          <w:lang w:val="es-ES"/>
+        </w:rPr>
+        <w:t>javascript</w:t>
+      </w:r>
+      <w:proofErr w:type="spellEnd"/>
+      <w:r>
+        <w:rPr>
+          <w:lang w:val="es-ES"/>
+        </w:rPr>
+        <w:t xml:space="preserve"> siempre hace un índice de todos los </w:t>
+      </w:r>
+      <w:proofErr w:type="spellStart"/>
+      <w:r>
+        <w:rPr>
+          <w:lang w:val="es-ES"/>
+        </w:rPr>
+        <w:t>obetos</w:t>
+      </w:r>
+      <w:proofErr w:type="spellEnd"/>
+      <w:r>
+        <w:rPr>
+          <w:lang w:val="es-ES"/>
+        </w:rPr>
+        <w:t xml:space="preserve"> y variables declaradas, entonces lo encuentra, dice hay una variable declarada en el archivo con ese nombre</w:t>
       </w:r>
       <w:r>
         <w:rPr>
@@ -4385,7 +5303,21 @@
         <w:rPr>
           <w:lang w:val="es-ES"/>
         </w:rPr>
-        <w:t>Es muy difícil encontrar el verdadero problema. Si cambiamos a let o una constante el error cambia:</w:t>
+        <w:t xml:space="preserve">Es muy difícil encontrar el verdadero problema. Si cambiamos a </w:t>
+      </w:r>
+      <w:proofErr w:type="spellStart"/>
+      <w:r>
+        <w:rPr>
+          <w:lang w:val="es-ES"/>
+        </w:rPr>
+        <w:t>let</w:t>
+      </w:r>
+      <w:proofErr w:type="spellEnd"/>
+      <w:r>
+        <w:rPr>
+          <w:lang w:val="es-ES"/>
+        </w:rPr>
+        <w:t xml:space="preserve"> o una constante el error cambia:</w:t>
       </w:r>
     </w:p>
     <w:p>
@@ -4614,24 +5546,55 @@
         <w:rPr>
           <w:lang w:val="es-ES"/>
         </w:rPr>
-        <w:t>No son muy utilizadas mucho hoy en día, porque existen librerías que hacen alert mucho mas dinámicas.</w:t>
-      </w:r>
-    </w:p>
-    <w:p>
-      <w:pPr>
-        <w:spacing w:after="0"/>
-        <w:rPr>
-          <w:lang w:val="es-ES"/>
-        </w:rPr>
-      </w:pPr>
-    </w:p>
-    <w:p>
-      <w:pPr>
-        <w:spacing w:after="0"/>
-        <w:rPr>
-          <w:lang w:val="es-ES"/>
-        </w:rPr>
-      </w:pPr>
+        <w:t xml:space="preserve">No son muy utilizadas mucho hoy en día, porque existen librerías que hacen </w:t>
+      </w:r>
+      <w:proofErr w:type="spellStart"/>
+      <w:r>
+        <w:rPr>
+          <w:lang w:val="es-ES"/>
+        </w:rPr>
+        <w:t>alert</w:t>
+      </w:r>
+      <w:proofErr w:type="spellEnd"/>
+      <w:r>
+        <w:rPr>
+          <w:lang w:val="es-ES"/>
+        </w:rPr>
+        <w:t xml:space="preserve"> mucho </w:t>
+      </w:r>
+      <w:proofErr w:type="spellStart"/>
+      <w:proofErr w:type="gramStart"/>
+      <w:r>
+        <w:rPr>
+          <w:lang w:val="es-ES"/>
+        </w:rPr>
+        <w:t>mas</w:t>
+      </w:r>
+      <w:proofErr w:type="spellEnd"/>
+      <w:proofErr w:type="gramEnd"/>
+      <w:r>
+        <w:rPr>
+          <w:lang w:val="es-ES"/>
+        </w:rPr>
+        <w:t xml:space="preserve"> dinámicas.</w:t>
+      </w:r>
+    </w:p>
+    <w:p>
+      <w:pPr>
+        <w:spacing w:after="0"/>
+        <w:rPr>
+          <w:lang w:val="es-ES"/>
+        </w:rPr>
+      </w:pPr>
+    </w:p>
+    <w:p>
+      <w:pPr>
+        <w:spacing w:after="0"/>
+        <w:rPr>
+          <w:lang w:val="es-ES"/>
+        </w:rPr>
+      </w:pPr>
+      <w:proofErr w:type="gramStart"/>
       <w:r>
         <w:rPr>
           <w:b/>
@@ -4679,8 +5642,9 @@
             </w14:gradFill>
           </w14:textFill>
         </w:rPr>
-        <w:t>Alert();</w:t>
-      </w:r>
+        <w:t>Alert(</w:t>
+      </w:r>
+      <w:proofErr w:type="gramEnd"/>
       <w:r>
         <w:rPr>
           <w:b/>
@@ -4728,7 +5692,7 @@
             </w14:gradFill>
           </w14:textFill>
         </w:rPr>
-        <w:t xml:space="preserve"> </w:t>
+        <w:t>);</w:t>
       </w:r>
       <w:r>
         <w:rPr>
@@ -4777,7 +5741,7 @@
             </w14:gradFill>
           </w14:textFill>
         </w:rPr>
-        <w:sym w:font="Wingdings" w:char="F0E0"/>
+        <w:t xml:space="preserve"> </w:t>
       </w:r>
       <w:r>
         <w:rPr>
@@ -4826,13 +5790,76 @@
             </w14:gradFill>
           </w14:textFill>
         </w:rPr>
+        <w:sym w:font="Wingdings" w:char="F0E0"/>
+      </w:r>
+      <w:r>
+        <w:rPr>
+          <w:b/>
+          <w:caps/>
+          <w:lang w:val="es-ES"/>
+          <w14:reflection w14:blurRad="12700" w14:stA="28000" w14:stPos="0" w14:endA="0" w14:endPos="45000" w14:dist="1003" w14:dir="5400000" w14:fadeDir="5400000" w14:sx="100000" w14:sy="-100000" w14:kx="0" w14:ky="0" w14:algn="bl"/>
+          <w14:textOutline w14:w="4495" w14:cap="flat" w14:cmpd="sng" w14:algn="ctr">
+            <w14:solidFill>
+              <w14:schemeClr w14:val="accent4">
+                <w14:shade w14:val="50000"/>
+                <w14:satMod w14:val="120000"/>
+              </w14:schemeClr>
+            </w14:solidFill>
+            <w14:prstDash w14:val="solid"/>
+            <w14:round/>
+          </w14:textOutline>
+          <w14:textFill>
+            <w14:gradFill>
+              <w14:gsLst>
+                <w14:gs w14:pos="0">
+                  <w14:schemeClr w14:val="accent4">
+                    <w14:shade w14:val="20000"/>
+                    <w14:satMod w14:val="245000"/>
+                  </w14:schemeClr>
+                </w14:gs>
+                <w14:gs w14:pos="43000">
+                  <w14:schemeClr w14:val="accent4">
+                    <w14:satMod w14:val="255000"/>
+                  </w14:schemeClr>
+                </w14:gs>
+                <w14:gs w14:pos="48000">
+                  <w14:schemeClr w14:val="accent4">
+                    <w14:shade w14:val="85000"/>
+                    <w14:satMod w14:val="255000"/>
+                  </w14:schemeClr>
+                </w14:gs>
+                <w14:gs w14:pos="100000">
+                  <w14:schemeClr w14:val="accent4">
+                    <w14:shade w14:val="20000"/>
+                    <w14:satMod w14:val="245000"/>
+                  </w14:schemeClr>
+                </w14:gs>
+              </w14:gsLst>
+              <w14:lin w14:ang="5400000" w14:scaled="0"/>
+            </w14:gradFill>
+          </w14:textFill>
+        </w:rPr>
         <w:t xml:space="preserve"> </w:t>
       </w:r>
       <w:r>
         <w:rPr>
           <w:lang w:val="es-ES"/>
         </w:rPr>
-        <w:t>Es bloqueante , devuelve un undefined.</w:t>
+        <w:t xml:space="preserve">Es bloqueante , devuelve un </w:t>
+      </w:r>
+      <w:proofErr w:type="spellStart"/>
+      <w:r>
+        <w:rPr>
+          <w:lang w:val="es-ES"/>
+        </w:rPr>
+        <w:t>undefined</w:t>
+      </w:r>
+      <w:proofErr w:type="spellEnd"/>
+      <w:r>
+        <w:rPr>
+          <w:lang w:val="es-ES"/>
+        </w:rPr>
+        <w:t>.</w:t>
       </w:r>
     </w:p>
     <w:p>
@@ -4947,6 +5974,7 @@
           </w14:textFill>
         </w:rPr>
       </w:pPr>
+      <w:proofErr w:type="gramStart"/>
       <w:r>
         <w:rPr>
           <w:b/>
@@ -4994,8 +6022,9 @@
             </w14:gradFill>
           </w14:textFill>
         </w:rPr>
-        <w:t>Prompt()</w:t>
-      </w:r>
+        <w:t>Prompt(</w:t>
+      </w:r>
+      <w:proofErr w:type="gramEnd"/>
       <w:r>
         <w:rPr>
           <w:b/>
@@ -5043,7 +6072,7 @@
             </w14:gradFill>
           </w14:textFill>
         </w:rPr>
-        <w:t xml:space="preserve"> </w:t>
+        <w:t>)</w:t>
       </w:r>
       <w:r>
         <w:rPr>
@@ -5092,6 +6121,55 @@
             </w14:gradFill>
           </w14:textFill>
         </w:rPr>
+        <w:t xml:space="preserve"> </w:t>
+      </w:r>
+      <w:r>
+        <w:rPr>
+          <w:b/>
+          <w:caps/>
+          <w:lang w:val="es-ES"/>
+          <w14:reflection w14:blurRad="12700" w14:stA="28000" w14:stPos="0" w14:endA="0" w14:endPos="45000" w14:dist="1003" w14:dir="5400000" w14:fadeDir="5400000" w14:sx="100000" w14:sy="-100000" w14:kx="0" w14:ky="0" w14:algn="bl"/>
+          <w14:textOutline w14:w="4495" w14:cap="flat" w14:cmpd="sng" w14:algn="ctr">
+            <w14:solidFill>
+              <w14:schemeClr w14:val="accent4">
+                <w14:shade w14:val="50000"/>
+                <w14:satMod w14:val="120000"/>
+              </w14:schemeClr>
+            </w14:solidFill>
+            <w14:prstDash w14:val="solid"/>
+            <w14:round/>
+          </w14:textOutline>
+          <w14:textFill>
+            <w14:gradFill>
+              <w14:gsLst>
+                <w14:gs w14:pos="0">
+                  <w14:schemeClr w14:val="accent4">
+                    <w14:shade w14:val="20000"/>
+                    <w14:satMod w14:val="245000"/>
+                  </w14:schemeClr>
+                </w14:gs>
+                <w14:gs w14:pos="43000">
+                  <w14:schemeClr w14:val="accent4">
+                    <w14:satMod w14:val="255000"/>
+                  </w14:schemeClr>
+                </w14:gs>
+                <w14:gs w14:pos="48000">
+                  <w14:schemeClr w14:val="accent4">
+                    <w14:shade w14:val="85000"/>
+                    <w14:satMod w14:val="255000"/>
+                  </w14:schemeClr>
+                </w14:gs>
+                <w14:gs w14:pos="100000">
+                  <w14:schemeClr w14:val="accent4">
+                    <w14:shade w14:val="20000"/>
+                    <w14:satMod w14:val="245000"/>
+                  </w14:schemeClr>
+                </w14:gs>
+              </w14:gsLst>
+              <w14:lin w14:ang="5400000" w14:scaled="0"/>
+            </w14:gradFill>
+          </w14:textFill>
+        </w:rPr>
         <w:sym w:font="Wingdings" w:char="F0E0"/>
       </w:r>
       <w:r>
@@ -5104,8 +6182,16 @@
         <w:rPr>
           <w:lang w:val="es-ES"/>
         </w:rPr>
-        <w:t>Es bloqueante, ingreso de string</w:t>
-      </w:r>
+        <w:t xml:space="preserve">Es bloqueante, ingreso de </w:t>
+      </w:r>
+      <w:proofErr w:type="spellStart"/>
+      <w:r>
+        <w:rPr>
+          <w:lang w:val="es-ES"/>
+        </w:rPr>
+        <w:t>string</w:t>
+      </w:r>
+      <w:proofErr w:type="spellEnd"/>
       <w:r>
         <w:rPr>
           <w:lang w:val="es-ES"/>
@@ -5244,7 +6330,43 @@
           <w:highlight w:val="yellow"/>
           <w:lang w:val="es-ES"/>
         </w:rPr>
-        <w:t>Devuelve un string vacio ‘’</w:t>
+        <w:t xml:space="preserve">Devuelve un </w:t>
+      </w:r>
+      <w:proofErr w:type="spellStart"/>
+      <w:r>
+        <w:rPr>
+          <w:b/>
+          <w:highlight w:val="yellow"/>
+          <w:lang w:val="es-ES"/>
+        </w:rPr>
+        <w:t>string</w:t>
+      </w:r>
+      <w:proofErr w:type="spellEnd"/>
+      <w:r>
+        <w:rPr>
+          <w:b/>
+          <w:highlight w:val="yellow"/>
+          <w:lang w:val="es-ES"/>
+        </w:rPr>
+        <w:t xml:space="preserve"> </w:t>
+      </w:r>
+      <w:proofErr w:type="spellStart"/>
+      <w:r>
+        <w:rPr>
+          <w:b/>
+          <w:highlight w:val="yellow"/>
+          <w:lang w:val="es-ES"/>
+        </w:rPr>
+        <w:t>vacio</w:t>
+      </w:r>
+      <w:proofErr w:type="spellEnd"/>
+      <w:r>
+        <w:rPr>
+          <w:b/>
+          <w:highlight w:val="yellow"/>
+          <w:lang w:val="es-ES"/>
+        </w:rPr>
+        <w:t xml:space="preserve"> ‘’</w:t>
       </w:r>
     </w:p>
     <w:p>
@@ -5353,29 +6475,75 @@
           <w:highlight w:val="yellow"/>
           <w:lang w:val="es-ES"/>
         </w:rPr>
-        <w:t>NULL &lt;&gt; Undefined</w:t>
-      </w:r>
-    </w:p>
-    <w:p>
-      <w:pPr>
-        <w:spacing w:after="0"/>
-        <w:rPr>
-          <w:lang w:val="es-ES"/>
-        </w:rPr>
-      </w:pPr>
-    </w:p>
-    <w:p>
-      <w:pPr>
-        <w:spacing w:after="0"/>
-        <w:rPr>
-          <w:lang w:val="es-ES"/>
-        </w:rPr>
-      </w:pPr>
-      <w:r>
-        <w:rPr>
-          <w:lang w:val="es-ES"/>
-        </w:rPr>
-        <w:t>Null no contiene valor, el string vacio se considera un valor.</w:t>
+        <w:t xml:space="preserve">NULL &lt;&gt; </w:t>
+      </w:r>
+      <w:proofErr w:type="spellStart"/>
+      <w:r>
+        <w:rPr>
+          <w:b/>
+          <w:highlight w:val="yellow"/>
+          <w:lang w:val="es-ES"/>
+        </w:rPr>
+        <w:t>Undefined</w:t>
+      </w:r>
+      <w:proofErr w:type="spellEnd"/>
+    </w:p>
+    <w:p>
+      <w:pPr>
+        <w:spacing w:after="0"/>
+        <w:rPr>
+          <w:lang w:val="es-ES"/>
+        </w:rPr>
+      </w:pPr>
+    </w:p>
+    <w:p>
+      <w:pPr>
+        <w:spacing w:after="0"/>
+        <w:rPr>
+          <w:lang w:val="es-ES"/>
+        </w:rPr>
+      </w:pPr>
+      <w:proofErr w:type="spellStart"/>
+      <w:r>
+        <w:rPr>
+          <w:lang w:val="es-ES"/>
+        </w:rPr>
+        <w:t>Null</w:t>
+      </w:r>
+      <w:proofErr w:type="spellEnd"/>
+      <w:r>
+        <w:rPr>
+          <w:lang w:val="es-ES"/>
+        </w:rPr>
+        <w:t xml:space="preserve"> no contiene valor, el </w:t>
+      </w:r>
+      <w:proofErr w:type="spellStart"/>
+      <w:r>
+        <w:rPr>
+          <w:lang w:val="es-ES"/>
+        </w:rPr>
+        <w:t>string</w:t>
+      </w:r>
+      <w:proofErr w:type="spellEnd"/>
+      <w:r>
+        <w:rPr>
+          <w:lang w:val="es-ES"/>
+        </w:rPr>
+        <w:t xml:space="preserve"> </w:t>
+      </w:r>
+      <w:proofErr w:type="spellStart"/>
+      <w:r>
+        <w:rPr>
+          <w:lang w:val="es-ES"/>
+        </w:rPr>
+        <w:t>vacio</w:t>
+      </w:r>
+      <w:proofErr w:type="spellEnd"/>
+      <w:r>
+        <w:rPr>
+          <w:lang w:val="es-ES"/>
+        </w:rPr>
+        <w:t xml:space="preserve"> se considera un valor.</w:t>
       </w:r>
     </w:p>
     <w:p>
@@ -5432,6 +6600,7 @@
           </w14:textFill>
         </w:rPr>
       </w:pPr>
+      <w:proofErr w:type="gramStart"/>
       <w:r>
         <w:rPr>
           <w:b/>
@@ -5479,8 +6648,9 @@
             </w14:gradFill>
           </w14:textFill>
         </w:rPr>
-        <w:t>CONFIRM()</w:t>
-      </w:r>
+        <w:t>CONFIRM(</w:t>
+      </w:r>
+      <w:proofErr w:type="gramEnd"/>
       <w:r>
         <w:rPr>
           <w:b/>
@@ -5528,7 +6698,7 @@
             </w14:gradFill>
           </w14:textFill>
         </w:rPr>
-        <w:t xml:space="preserve"> </w:t>
+        <w:t>)</w:t>
       </w:r>
       <w:r>
         <w:rPr>
@@ -5577,7 +6747,7 @@
             </w14:gradFill>
           </w14:textFill>
         </w:rPr>
-        <w:sym w:font="Wingdings" w:char="F0E0"/>
+        <w:t xml:space="preserve"> </w:t>
       </w:r>
       <w:r>
         <w:rPr>
@@ -5626,6 +6796,55 @@
             </w14:gradFill>
           </w14:textFill>
         </w:rPr>
+        <w:sym w:font="Wingdings" w:char="F0E0"/>
+      </w:r>
+      <w:r>
+        <w:rPr>
+          <w:b/>
+          <w:caps/>
+          <w:lang w:val="es-ES"/>
+          <w14:reflection w14:blurRad="12700" w14:stA="28000" w14:stPos="0" w14:endA="0" w14:endPos="45000" w14:dist="1003" w14:dir="5400000" w14:fadeDir="5400000" w14:sx="100000" w14:sy="-100000" w14:kx="0" w14:ky="0" w14:algn="bl"/>
+          <w14:textOutline w14:w="4495" w14:cap="flat" w14:cmpd="sng" w14:algn="ctr">
+            <w14:solidFill>
+              <w14:schemeClr w14:val="accent4">
+                <w14:shade w14:val="50000"/>
+                <w14:satMod w14:val="120000"/>
+              </w14:schemeClr>
+            </w14:solidFill>
+            <w14:prstDash w14:val="solid"/>
+            <w14:round/>
+          </w14:textOutline>
+          <w14:textFill>
+            <w14:gradFill>
+              <w14:gsLst>
+                <w14:gs w14:pos="0">
+                  <w14:schemeClr w14:val="accent4">
+                    <w14:shade w14:val="20000"/>
+                    <w14:satMod w14:val="245000"/>
+                  </w14:schemeClr>
+                </w14:gs>
+                <w14:gs w14:pos="43000">
+                  <w14:schemeClr w14:val="accent4">
+                    <w14:satMod w14:val="255000"/>
+                  </w14:schemeClr>
+                </w14:gs>
+                <w14:gs w14:pos="48000">
+                  <w14:schemeClr w14:val="accent4">
+                    <w14:shade w14:val="85000"/>
+                    <w14:satMod w14:val="255000"/>
+                  </w14:schemeClr>
+                </w14:gs>
+                <w14:gs w14:pos="100000">
+                  <w14:schemeClr w14:val="accent4">
+                    <w14:shade w14:val="20000"/>
+                    <w14:satMod w14:val="245000"/>
+                  </w14:schemeClr>
+                </w14:gs>
+              </w14:gsLst>
+              <w14:lin w14:ang="5400000" w14:scaled="0"/>
+            </w14:gradFill>
+          </w14:textFill>
+        </w:rPr>
         <w:t xml:space="preserve">  </w:t>
       </w:r>
       <w:r>
@@ -5639,7 +6858,23 @@
           <w:b/>
           <w:lang w:val="es-ES"/>
         </w:rPr>
-        <w:t>(Boleano)</w:t>
+        <w:t>(</w:t>
+      </w:r>
+      <w:proofErr w:type="spellStart"/>
+      <w:r>
+        <w:rPr>
+          <w:b/>
+          <w:lang w:val="es-ES"/>
+        </w:rPr>
+        <w:t>Boleano</w:t>
+      </w:r>
+      <w:proofErr w:type="spellEnd"/>
+      <w:r>
+        <w:rPr>
+          <w:b/>
+          <w:lang w:val="es-ES"/>
+        </w:rPr>
+        <w:t>)</w:t>
       </w:r>
     </w:p>
     <w:p>
@@ -6033,6 +7268,7 @@
           </mc:Fallback>
         </mc:AlternateContent>
       </w:r>
+      <w:proofErr w:type="gramStart"/>
       <w:r>
         <w:rPr>
           <w:b/>
@@ -6080,7 +7316,57 @@
             </w14:gradFill>
           </w14:textFill>
         </w:rPr>
-        <w:t>Alert() confirm() prompt()</w:t>
+        <w:t>Alert(</w:t>
+      </w:r>
+      <w:proofErr w:type="gramEnd"/>
+      <w:r>
+        <w:rPr>
+          <w:b/>
+          <w:caps/>
+          <w:lang w:val="es-ES"/>
+          <w14:reflection w14:blurRad="12700" w14:stA="28000" w14:stPos="0" w14:endA="0" w14:endPos="45000" w14:dist="1003" w14:dir="5400000" w14:fadeDir="5400000" w14:sx="100000" w14:sy="-100000" w14:kx="0" w14:ky="0" w14:algn="bl"/>
+          <w14:textOutline w14:w="4495" w14:cap="flat" w14:cmpd="sng" w14:algn="ctr">
+            <w14:solidFill>
+              <w14:schemeClr w14:val="accent4">
+                <w14:shade w14:val="50000"/>
+                <w14:satMod w14:val="120000"/>
+              </w14:schemeClr>
+            </w14:solidFill>
+            <w14:prstDash w14:val="solid"/>
+            <w14:round/>
+          </w14:textOutline>
+          <w14:textFill>
+            <w14:gradFill>
+              <w14:gsLst>
+                <w14:gs w14:pos="0">
+                  <w14:schemeClr w14:val="accent4">
+                    <w14:shade w14:val="20000"/>
+                    <w14:satMod w14:val="245000"/>
+                  </w14:schemeClr>
+                </w14:gs>
+                <w14:gs w14:pos="43000">
+                  <w14:schemeClr w14:val="accent4">
+                    <w14:satMod w14:val="255000"/>
+                  </w14:schemeClr>
+                </w14:gs>
+                <w14:gs w14:pos="48000">
+                  <w14:schemeClr w14:val="accent4">
+                    <w14:shade w14:val="85000"/>
+                    <w14:satMod w14:val="255000"/>
+                  </w14:schemeClr>
+                </w14:gs>
+                <w14:gs w14:pos="100000">
+                  <w14:schemeClr w14:val="accent4">
+                    <w14:shade w14:val="20000"/>
+                    <w14:satMod w14:val="245000"/>
+                  </w14:schemeClr>
+                </w14:gs>
+              </w14:gsLst>
+              <w14:lin w14:ang="5400000" w14:scaled="0"/>
+            </w14:gradFill>
+          </w14:textFill>
+        </w:rPr>
+        <w:t>) confirm() prompt()</w:t>
       </w:r>
     </w:p>
     <w:p>
@@ -6192,6 +7478,7 @@
           </w14:textFill>
         </w:rPr>
       </w:pPr>
+      <w:proofErr w:type="spellStart"/>
       <w:r>
         <w:rPr>
           <w:b/>
@@ -6304,6 +7591,7 @@
         </w:rPr>
         <w:t>indow</w:t>
       </w:r>
+      <w:proofErr w:type="spellEnd"/>
     </w:p>
     <w:p>
       <w:pPr>
@@ -6340,6 +7628,7 @@
         </w:rPr>
         <w:t xml:space="preserve"> dentro del Objeto </w:t>
       </w:r>
+      <w:proofErr w:type="spellStart"/>
       <w:r>
         <w:rPr>
           <w:b/>
@@ -6347,6 +7636,7 @@
         </w:rPr>
         <w:t>Window</w:t>
       </w:r>
+      <w:proofErr w:type="spellEnd"/>
       <w:r>
         <w:rPr>
           <w:lang w:val="es-ES"/>
@@ -6357,7 +7647,21 @@
         <w:rPr>
           <w:lang w:val="es-ES"/>
         </w:rPr>
-        <w:t xml:space="preserve"> Si corro en otro navegador web que no tenga la instancia de Window, no lo va a ejecutar.</w:t>
+        <w:t xml:space="preserve"> Si corro en otro navegador web que no tenga la instancia de </w:t>
+      </w:r>
+      <w:proofErr w:type="spellStart"/>
+      <w:r>
+        <w:rPr>
+          <w:lang w:val="es-ES"/>
+        </w:rPr>
+        <w:t>Window</w:t>
+      </w:r>
+      <w:proofErr w:type="spellEnd"/>
+      <w:r>
+        <w:rPr>
+          <w:lang w:val="es-ES"/>
+        </w:rPr>
+        <w:t>, no lo va a ejecutar.</w:t>
       </w:r>
     </w:p>
     <w:p>
@@ -6373,6 +7677,7 @@
         </w:rPr>
         <w:t xml:space="preserve">Ejemplo: Lo ejecutamos por </w:t>
       </w:r>
+      <w:proofErr w:type="spellStart"/>
       <w:r>
         <w:rPr>
           <w:b/>
@@ -6380,6 +7685,7 @@
         </w:rPr>
         <w:t>Node</w:t>
       </w:r>
+      <w:proofErr w:type="spellEnd"/>
       <w:r>
         <w:rPr>
           <w:lang w:val="es-ES"/>
@@ -6462,6 +7768,7 @@
         </w:rPr>
         <w:t xml:space="preserve"> Da error porque en </w:t>
       </w:r>
+      <w:proofErr w:type="spellStart"/>
       <w:r>
         <w:rPr>
           <w:b/>
@@ -6469,12 +7776,14 @@
         </w:rPr>
         <w:t>Node</w:t>
       </w:r>
+      <w:proofErr w:type="spellEnd"/>
       <w:r>
         <w:rPr>
           <w:lang w:val="es-ES"/>
         </w:rPr>
         <w:t xml:space="preserve"> no existe el objeto </w:t>
       </w:r>
+      <w:proofErr w:type="spellStart"/>
       <w:r>
         <w:rPr>
           <w:b/>
@@ -6482,6 +7791,7 @@
         </w:rPr>
         <w:t>window</w:t>
       </w:r>
+      <w:proofErr w:type="spellEnd"/>
       <w:r>
         <w:rPr>
           <w:lang w:val="es-ES"/>
@@ -6501,6 +7811,7 @@
         </w:rPr>
         <w:t xml:space="preserve"> que es parecido, pero solo para </w:t>
       </w:r>
+      <w:proofErr w:type="spellStart"/>
       <w:r>
         <w:rPr>
           <w:b/>
@@ -6508,6 +7819,7 @@
         </w:rPr>
         <w:t>Node</w:t>
       </w:r>
+      <w:proofErr w:type="spellEnd"/>
       <w:r>
         <w:rPr>
           <w:lang w:val="es-ES"/>
@@ -6703,23 +8015,73 @@
           <w:lang w:val="es-ES"/>
         </w:rPr>
       </w:pPr>
-      <w:r>
-        <w:rPr>
-          <w:lang w:val="es-ES"/>
-        </w:rPr>
-        <w:t xml:space="preserve">Javascrip </w:t>
-      </w:r>
-      <w:r>
-        <w:rPr>
-          <w:lang w:val="es-ES"/>
-        </w:rPr>
-        <w:t>es case sensitive, es</w:t>
-      </w:r>
-      <w:r>
-        <w:rPr>
-          <w:lang w:val="es-ES"/>
-        </w:rPr>
-        <w:t xml:space="preserve"> un lenguaje débilmente tipado, javascript interpreta que la </w:t>
+      <w:proofErr w:type="spellStart"/>
+      <w:r>
+        <w:rPr>
+          <w:lang w:val="es-ES"/>
+        </w:rPr>
+        <w:t>Javascrip</w:t>
+      </w:r>
+      <w:proofErr w:type="spellEnd"/>
+      <w:r>
+        <w:rPr>
+          <w:lang w:val="es-ES"/>
+        </w:rPr>
+        <w:t xml:space="preserve"> </w:t>
+      </w:r>
+      <w:r>
+        <w:rPr>
+          <w:lang w:val="es-ES"/>
+        </w:rPr>
+        <w:t xml:space="preserve">es case </w:t>
+      </w:r>
+      <w:proofErr w:type="spellStart"/>
+      <w:r>
+        <w:rPr>
+          <w:lang w:val="es-ES"/>
+        </w:rPr>
+        <w:t>sensitive</w:t>
+      </w:r>
+      <w:proofErr w:type="spellEnd"/>
+      <w:r>
+        <w:rPr>
+          <w:lang w:val="es-ES"/>
+        </w:rPr>
+        <w:t>, es</w:t>
+      </w:r>
+      <w:r>
+        <w:rPr>
+          <w:lang w:val="es-ES"/>
+        </w:rPr>
+        <w:t xml:space="preserve"> un lenguaje débilmente </w:t>
+      </w:r>
+      <w:proofErr w:type="spellStart"/>
+      <w:r>
+        <w:rPr>
+          <w:lang w:val="es-ES"/>
+        </w:rPr>
+        <w:t>tipado</w:t>
+      </w:r>
+      <w:proofErr w:type="spellEnd"/>
+      <w:r>
+        <w:rPr>
+          <w:lang w:val="es-ES"/>
+        </w:rPr>
+        <w:t xml:space="preserve">, </w:t>
+      </w:r>
+      <w:proofErr w:type="spellStart"/>
+      <w:r>
+        <w:rPr>
+          <w:lang w:val="es-ES"/>
+        </w:rPr>
+        <w:t>javascript</w:t>
+      </w:r>
+      <w:proofErr w:type="spellEnd"/>
+      <w:r>
+        <w:rPr>
+          <w:lang w:val="es-ES"/>
+        </w:rPr>
+        <w:t xml:space="preserve"> interpreta que la </w:t>
       </w:r>
       <w:r>
         <w:rPr>
@@ -6732,7 +8094,21 @@
         <w:rPr>
           <w:lang w:val="es-ES"/>
         </w:rPr>
-        <w:t xml:space="preserve"> va a contener solo string o solo números. </w:t>
+        <w:t xml:space="preserve"> va a contener solo </w:t>
+      </w:r>
+      <w:proofErr w:type="spellStart"/>
+      <w:r>
+        <w:rPr>
+          <w:lang w:val="es-ES"/>
+        </w:rPr>
+        <w:t>string</w:t>
+      </w:r>
+      <w:proofErr w:type="spellEnd"/>
+      <w:r>
+        <w:rPr>
+          <w:lang w:val="es-ES"/>
+        </w:rPr>
+        <w:t xml:space="preserve"> o solo números. </w:t>
       </w:r>
     </w:p>
     <w:p>
@@ -6809,7 +8185,21 @@
         <w:rPr>
           <w:lang w:val="es-ES"/>
         </w:rPr>
-        <w:t>BOOLEANOS (true.false)</w:t>
+        <w:t>BOOLEANOS (</w:t>
+      </w:r>
+      <w:proofErr w:type="spellStart"/>
+      <w:r>
+        <w:rPr>
+          <w:lang w:val="es-ES"/>
+        </w:rPr>
+        <w:t>true.false</w:t>
+      </w:r>
+      <w:proofErr w:type="spellEnd"/>
+      <w:r>
+        <w:rPr>
+          <w:lang w:val="es-ES"/>
+        </w:rPr>
+        <w:t>)</w:t>
       </w:r>
     </w:p>
     <w:p>
@@ -7185,6 +8575,8 @@
           <w:lang w:val="es-ES"/>
         </w:rPr>
       </w:pPr>
+      <w:proofErr w:type="spellStart"/>
+      <w:proofErr w:type="gramStart"/>
       <w:r>
         <w:rPr>
           <w:highlight w:val="yellow"/>
@@ -7196,7 +8588,15 @@
         <w:rPr>
           <w:lang w:val="es-ES"/>
         </w:rPr>
-        <w:t xml:space="preserve">owerCamelCase </w:t>
+        <w:t>owerCamelCase</w:t>
+      </w:r>
+      <w:proofErr w:type="spellEnd"/>
+      <w:proofErr w:type="gramEnd"/>
+      <w:r>
+        <w:rPr>
+          <w:lang w:val="es-ES"/>
+        </w:rPr>
+        <w:t xml:space="preserve"> </w:t>
       </w:r>
       <w:r>
         <w:rPr>
@@ -7218,6 +8618,7 @@
           <w:lang w:val="es-ES"/>
         </w:rPr>
       </w:pPr>
+      <w:proofErr w:type="spellStart"/>
       <w:r>
         <w:rPr>
           <w:highlight w:val="yellow"/>
@@ -7229,7 +8630,14 @@
         <w:rPr>
           <w:lang w:val="es-ES"/>
         </w:rPr>
-        <w:t xml:space="preserve">perCamelCase </w:t>
+        <w:t>perCamelCase</w:t>
+      </w:r>
+      <w:proofErr w:type="spellEnd"/>
+      <w:r>
+        <w:rPr>
+          <w:lang w:val="es-ES"/>
+        </w:rPr>
+        <w:t xml:space="preserve"> </w:t>
       </w:r>
       <w:r>
         <w:rPr>
@@ -7271,7 +8679,21 @@
         <w:rPr>
           <w:lang w:val="es-ES"/>
         </w:rPr>
-        <w:t>Para ir con Node a una ruta en particular en una carpeta y esta contiene espacios o caracteres particulares que pueden invalidar la búsqueda de la ruta con cd:</w:t>
+        <w:t xml:space="preserve">Para ir con </w:t>
+      </w:r>
+      <w:proofErr w:type="spellStart"/>
+      <w:r>
+        <w:rPr>
+          <w:lang w:val="es-ES"/>
+        </w:rPr>
+        <w:t>Node</w:t>
+      </w:r>
+      <w:proofErr w:type="spellEnd"/>
+      <w:r>
+        <w:rPr>
+          <w:lang w:val="es-ES"/>
+        </w:rPr>
+        <w:t xml:space="preserve"> a una ruta en particular en una carpeta y esta contiene espacios o caracteres particulares que pueden invalidar la búsqueda de la ruta con cd:</w:t>
       </w:r>
     </w:p>
     <w:p>
@@ -7363,32 +8785,3141 @@
           <w:lang w:val="es-ES"/>
         </w:rPr>
       </w:pPr>
+    </w:p>
+    <w:p>
+      <w:pPr>
+        <w:spacing w:after="0"/>
+        <w:rPr>
+          <w:lang w:val="es-ES"/>
+        </w:rPr>
+      </w:pPr>
+    </w:p>
+    <w:p>
+      <w:pPr>
+        <w:spacing w:after="0"/>
+        <w:rPr>
+          <w:b/>
+          <w:lang w:val="es-ES"/>
+          <w14:textOutline w14:w="5270" w14:cap="flat" w14:cmpd="sng" w14:algn="ctr">
+            <w14:solidFill>
+              <w14:schemeClr w14:val="accent1">
+                <w14:shade w14:val="88000"/>
+                <w14:satMod w14:val="110000"/>
+              </w14:schemeClr>
+            </w14:solidFill>
+            <w14:prstDash w14:val="solid"/>
+            <w14:round/>
+          </w14:textOutline>
+          <w14:textFill>
+            <w14:gradFill>
+              <w14:gsLst>
+                <w14:gs w14:pos="0">
+                  <w14:schemeClr w14:val="accent1">
+                    <w14:tint w14:val="40000"/>
+                    <w14:satMod w14:val="250000"/>
+                  </w14:schemeClr>
+                </w14:gs>
+                <w14:gs w14:pos="9000">
+                  <w14:schemeClr w14:val="accent1">
+                    <w14:tint w14:val="52000"/>
+                    <w14:satMod w14:val="300000"/>
+                  </w14:schemeClr>
+                </w14:gs>
+                <w14:gs w14:pos="50000">
+                  <w14:schemeClr w14:val="accent1">
+                    <w14:shade w14:val="20000"/>
+                    <w14:satMod w14:val="300000"/>
+                  </w14:schemeClr>
+                </w14:gs>
+                <w14:gs w14:pos="79000">
+                  <w14:schemeClr w14:val="accent1">
+                    <w14:tint w14:val="52000"/>
+                    <w14:satMod w14:val="300000"/>
+                  </w14:schemeClr>
+                </w14:gs>
+                <w14:gs w14:pos="100000">
+                  <w14:schemeClr w14:val="accent1">
+                    <w14:tint w14:val="40000"/>
+                    <w14:satMod w14:val="250000"/>
+                  </w14:schemeClr>
+                </w14:gs>
+              </w14:gsLst>
+              <w14:lin w14:ang="5400000" w14:scaled="0"/>
+            </w14:gradFill>
+          </w14:textFill>
+        </w:rPr>
+      </w:pPr>
+      <w:r>
+        <w:rPr>
+          <w:b/>
+          <w:lang w:val="es-ES"/>
+          <w14:textOutline w14:w="5270" w14:cap="flat" w14:cmpd="sng" w14:algn="ctr">
+            <w14:solidFill>
+              <w14:schemeClr w14:val="accent1">
+                <w14:shade w14:val="88000"/>
+                <w14:satMod w14:val="110000"/>
+              </w14:schemeClr>
+            </w14:solidFill>
+            <w14:prstDash w14:val="solid"/>
+            <w14:round/>
+          </w14:textOutline>
+          <w14:textFill>
+            <w14:gradFill>
+              <w14:gsLst>
+                <w14:gs w14:pos="0">
+                  <w14:schemeClr w14:val="accent1">
+                    <w14:tint w14:val="40000"/>
+                    <w14:satMod w14:val="250000"/>
+                  </w14:schemeClr>
+                </w14:gs>
+                <w14:gs w14:pos="9000">
+                  <w14:schemeClr w14:val="accent1">
+                    <w14:tint w14:val="52000"/>
+                    <w14:satMod w14:val="300000"/>
+                  </w14:schemeClr>
+                </w14:gs>
+                <w14:gs w14:pos="50000">
+                  <w14:schemeClr w14:val="accent1">
+                    <w14:shade w14:val="20000"/>
+                    <w14:satMod w14:val="300000"/>
+                  </w14:schemeClr>
+                </w14:gs>
+                <w14:gs w14:pos="79000">
+                  <w14:schemeClr w14:val="accent1">
+                    <w14:tint w14:val="52000"/>
+                    <w14:satMod w14:val="300000"/>
+                  </w14:schemeClr>
+                </w14:gs>
+                <w14:gs w14:pos="100000">
+                  <w14:schemeClr w14:val="accent1">
+                    <w14:tint w14:val="40000"/>
+                    <w14:satMod w14:val="250000"/>
+                  </w14:schemeClr>
+                </w14:gs>
+              </w14:gsLst>
+              <w14:lin w14:ang="5400000" w14:scaled="0"/>
+            </w14:gradFill>
+          </w14:textFill>
+        </w:rPr>
+        <w:lastRenderedPageBreak/>
+        <w:t>ARRAY</w:t>
+      </w:r>
+    </w:p>
+    <w:p>
+      <w:pPr>
+        <w:spacing w:after="0"/>
+        <w:rPr>
+          <w:lang w:val="es-ES"/>
+        </w:rPr>
+      </w:pPr>
+    </w:p>
+    <w:p>
+      <w:pPr>
+        <w:spacing w:after="0"/>
+        <w:rPr>
+          <w:lang w:val="es-ES"/>
+        </w:rPr>
+      </w:pPr>
+      <w:r>
+        <w:rPr>
+          <w:lang w:val="es-ES"/>
+        </w:rPr>
+        <w:t xml:space="preserve">Formas de declarar un </w:t>
+      </w:r>
+      <w:proofErr w:type="spellStart"/>
+      <w:r>
+        <w:rPr>
+          <w:lang w:val="es-ES"/>
+        </w:rPr>
+        <w:t>array</w:t>
+      </w:r>
+      <w:proofErr w:type="spellEnd"/>
+    </w:p>
+    <w:p>
+      <w:pPr>
+        <w:spacing w:after="0"/>
+        <w:rPr>
+          <w:lang w:val="es-ES"/>
+        </w:rPr>
+      </w:pPr>
+      <w:proofErr w:type="spellStart"/>
+      <w:r>
+        <w:rPr>
+          <w:lang w:val="es-ES"/>
+        </w:rPr>
+        <w:t>Const</w:t>
+      </w:r>
+      <w:proofErr w:type="spellEnd"/>
+      <w:r>
+        <w:rPr>
+          <w:lang w:val="es-ES"/>
+        </w:rPr>
+        <w:t xml:space="preserve"> </w:t>
+      </w:r>
+      <w:proofErr w:type="spellStart"/>
+      <w:r>
+        <w:rPr>
+          <w:lang w:val="es-ES"/>
+        </w:rPr>
+        <w:t>Arr</w:t>
+      </w:r>
+      <w:proofErr w:type="spellEnd"/>
+      <w:r>
+        <w:rPr>
+          <w:lang w:val="es-ES"/>
+        </w:rPr>
+        <w:t xml:space="preserve"> = new </w:t>
+      </w:r>
+      <w:proofErr w:type="spellStart"/>
+      <w:proofErr w:type="gramStart"/>
+      <w:r>
+        <w:rPr>
+          <w:lang w:val="es-ES"/>
+        </w:rPr>
+        <w:t>Array</w:t>
+      </w:r>
+      <w:proofErr w:type="spellEnd"/>
+      <w:r>
+        <w:rPr>
+          <w:lang w:val="es-ES"/>
+        </w:rPr>
+        <w:t>[</w:t>
+      </w:r>
+      <w:proofErr w:type="gramEnd"/>
+      <w:r>
+        <w:rPr>
+          <w:lang w:val="es-ES"/>
+        </w:rPr>
+        <w:t xml:space="preserve">10]; // </w:t>
+      </w:r>
+      <w:proofErr w:type="spellStart"/>
+      <w:r>
+        <w:rPr>
+          <w:lang w:val="es-ES"/>
+        </w:rPr>
+        <w:t>array</w:t>
+      </w:r>
+      <w:proofErr w:type="spellEnd"/>
+      <w:r>
+        <w:rPr>
+          <w:lang w:val="es-ES"/>
+        </w:rPr>
+        <w:t xml:space="preserve"> de diez espacios</w:t>
+      </w:r>
+    </w:p>
+    <w:p>
+      <w:pPr>
+        <w:spacing w:after="0"/>
+        <w:rPr>
+          <w:lang w:val="es-ES"/>
+        </w:rPr>
+      </w:pPr>
+      <w:proofErr w:type="spellStart"/>
+      <w:r>
+        <w:rPr>
+          <w:lang w:val="es-ES"/>
+        </w:rPr>
+        <w:t>Const</w:t>
+      </w:r>
+      <w:proofErr w:type="spellEnd"/>
+      <w:r>
+        <w:rPr>
+          <w:lang w:val="es-ES"/>
+        </w:rPr>
+        <w:t xml:space="preserve"> </w:t>
+      </w:r>
+      <w:proofErr w:type="spellStart"/>
+      <w:r>
+        <w:rPr>
+          <w:lang w:val="es-ES"/>
+        </w:rPr>
+        <w:t>Arr</w:t>
+      </w:r>
+      <w:proofErr w:type="spellEnd"/>
+      <w:r>
+        <w:rPr>
+          <w:lang w:val="es-ES"/>
+        </w:rPr>
+        <w:t xml:space="preserve"> = []; // Sin definición de espacios</w:t>
+      </w:r>
+    </w:p>
+    <w:p>
+      <w:pPr>
+        <w:spacing w:after="0"/>
+        <w:rPr>
+          <w:b/>
+          <w:sz w:val="20"/>
+          <w:lang w:val="es-ES"/>
+        </w:rPr>
+      </w:pPr>
+      <w:proofErr w:type="spellStart"/>
+      <w:r>
+        <w:rPr>
+          <w:b/>
+          <w:sz w:val="20"/>
+          <w:highlight w:val="yellow"/>
+          <w:lang w:val="es-ES"/>
+        </w:rPr>
+        <w:t>Let</w:t>
+      </w:r>
+      <w:proofErr w:type="spellEnd"/>
+      <w:r>
+        <w:rPr>
+          <w:b/>
+          <w:sz w:val="20"/>
+          <w:highlight w:val="yellow"/>
+          <w:lang w:val="es-ES"/>
+        </w:rPr>
+        <w:t xml:space="preserve"> videojuegos = [‘Algo’,’Algo2’,’Algo3’]</w:t>
+      </w:r>
+    </w:p>
+    <w:p>
+      <w:pPr>
+        <w:spacing w:after="0"/>
+        <w:rPr>
+          <w:lang w:val="es-ES"/>
+        </w:rPr>
+      </w:pPr>
+    </w:p>
+    <w:p>
+      <w:pPr>
+        <w:spacing w:after="0"/>
+        <w:rPr>
+          <w:lang w:val="es-ES"/>
+        </w:rPr>
+      </w:pPr>
+      <w:r>
+        <w:rPr>
+          <w:noProof/>
+          <w:lang w:eastAsia="es-AR"/>
+        </w:rPr>
+        <w:drawing>
+          <wp:inline distT="0" distB="0" distL="0" distR="0">
+            <wp:extent cx="4925060" cy="746760"/>
+            <wp:effectExtent l="0" t="0" r="8890" b="0"/>
+            <wp:docPr id="58" name="Imagen 58"/>
+            <wp:cNvGraphicFramePr>
+              <a:graphicFrameLocks xmlns:a="http://schemas.openxmlformats.org/drawingml/2006/main" noChangeAspect="1"/>
+            </wp:cNvGraphicFramePr>
+            <a:graphic xmlns:a="http://schemas.openxmlformats.org/drawingml/2006/main">
+              <a:graphicData uri="http://schemas.openxmlformats.org/drawingml/2006/picture">
+                <pic:pic xmlns:pic="http://schemas.openxmlformats.org/drawingml/2006/picture">
+                  <pic:nvPicPr>
+                    <pic:cNvPr id="0" name="Picture 43"/>
+                    <pic:cNvPicPr>
+                      <a:picLocks noChangeAspect="1" noChangeArrowheads="1"/>
+                    </pic:cNvPicPr>
+                  </pic:nvPicPr>
+                  <pic:blipFill>
+                    <a:blip r:embed="rId53">
+                      <a:extLst>
+                        <a:ext uri="{28A0092B-C50C-407E-A947-70E740481C1C}">
+                          <a14:useLocalDpi xmlns:a14="http://schemas.microsoft.com/office/drawing/2010/main" val="0"/>
+                        </a:ext>
+                      </a:extLst>
+                    </a:blip>
+                    <a:srcRect/>
+                    <a:stretch>
+                      <a:fillRect/>
+                    </a:stretch>
+                  </pic:blipFill>
+                  <pic:spPr bwMode="auto">
+                    <a:xfrm>
+                      <a:off x="0" y="0"/>
+                      <a:ext cx="4925060" cy="746760"/>
+                    </a:xfrm>
+                    <a:prstGeom prst="rect">
+                      <a:avLst/>
+                    </a:prstGeom>
+                    <a:noFill/>
+                    <a:ln>
+                      <a:noFill/>
+                    </a:ln>
+                  </pic:spPr>
+                </pic:pic>
+              </a:graphicData>
+            </a:graphic>
+          </wp:inline>
+        </w:drawing>
+      </w:r>
+    </w:p>
+    <w:p>
+      <w:pPr>
+        <w:spacing w:after="0"/>
+        <w:rPr>
+          <w:lang w:val="es-ES"/>
+        </w:rPr>
+      </w:pPr>
+    </w:p>
+    <w:p>
+      <w:pPr>
+        <w:spacing w:after="0"/>
+        <w:rPr>
+          <w:lang w:val="es-ES"/>
+        </w:rPr>
+      </w:pPr>
+      <w:r>
+        <w:rPr>
+          <w:noProof/>
+          <w:lang w:eastAsia="es-AR"/>
+        </w:rPr>
+        <w:drawing>
+          <wp:inline distT="0" distB="0" distL="0" distR="0">
+            <wp:extent cx="3315970" cy="503555"/>
+            <wp:effectExtent l="0" t="0" r="0" b="0"/>
+            <wp:docPr id="59" name="Imagen 59"/>
+            <wp:cNvGraphicFramePr>
+              <a:graphicFrameLocks xmlns:a="http://schemas.openxmlformats.org/drawingml/2006/main" noChangeAspect="1"/>
+            </wp:cNvGraphicFramePr>
+            <a:graphic xmlns:a="http://schemas.openxmlformats.org/drawingml/2006/main">
+              <a:graphicData uri="http://schemas.openxmlformats.org/drawingml/2006/picture">
+                <pic:pic xmlns:pic="http://schemas.openxmlformats.org/drawingml/2006/picture">
+                  <pic:nvPicPr>
+                    <pic:cNvPr id="0" name="Picture 44"/>
+                    <pic:cNvPicPr>
+                      <a:picLocks noChangeAspect="1" noChangeArrowheads="1"/>
+                    </pic:cNvPicPr>
+                  </pic:nvPicPr>
+                  <pic:blipFill>
+                    <a:blip r:embed="rId54">
+                      <a:extLst>
+                        <a:ext uri="{28A0092B-C50C-407E-A947-70E740481C1C}">
+                          <a14:useLocalDpi xmlns:a14="http://schemas.microsoft.com/office/drawing/2010/main" val="0"/>
+                        </a:ext>
+                      </a:extLst>
+                    </a:blip>
+                    <a:srcRect/>
+                    <a:stretch>
+                      <a:fillRect/>
+                    </a:stretch>
+                  </pic:blipFill>
+                  <pic:spPr bwMode="auto">
+                    <a:xfrm>
+                      <a:off x="0" y="0"/>
+                      <a:ext cx="3315970" cy="503555"/>
+                    </a:xfrm>
+                    <a:prstGeom prst="rect">
+                      <a:avLst/>
+                    </a:prstGeom>
+                    <a:noFill/>
+                    <a:ln>
+                      <a:noFill/>
+                    </a:ln>
+                  </pic:spPr>
+                </pic:pic>
+              </a:graphicData>
+            </a:graphic>
+          </wp:inline>
+        </w:drawing>
+      </w:r>
+    </w:p>
+    <w:p>
+      <w:pPr>
+        <w:spacing w:after="0"/>
+        <w:rPr>
+          <w:lang w:val="es-ES"/>
+        </w:rPr>
+      </w:pPr>
+    </w:p>
+    <w:p>
+      <w:pPr>
+        <w:spacing w:after="0"/>
+        <w:rPr>
+          <w:lang w:val="es-ES"/>
+        </w:rPr>
+      </w:pPr>
+      <w:r>
+        <w:rPr>
+          <w:noProof/>
+          <w:lang w:eastAsia="es-AR"/>
+        </w:rPr>
+        <w:drawing>
+          <wp:inline distT="0" distB="0" distL="0" distR="0">
+            <wp:extent cx="3698111" cy="1998688"/>
+            <wp:effectExtent l="0" t="0" r="0" b="1905"/>
+            <wp:docPr id="60" name="Imagen 60"/>
+            <wp:cNvGraphicFramePr>
+              <a:graphicFrameLocks xmlns:a="http://schemas.openxmlformats.org/drawingml/2006/main" noChangeAspect="1"/>
+            </wp:cNvGraphicFramePr>
+            <a:graphic xmlns:a="http://schemas.openxmlformats.org/drawingml/2006/main">
+              <a:graphicData uri="http://schemas.openxmlformats.org/drawingml/2006/picture">
+                <pic:pic xmlns:pic="http://schemas.openxmlformats.org/drawingml/2006/picture">
+                  <pic:nvPicPr>
+                    <pic:cNvPr id="0" name="Picture 45"/>
+                    <pic:cNvPicPr>
+                      <a:picLocks noChangeAspect="1" noChangeArrowheads="1"/>
+                    </pic:cNvPicPr>
+                  </pic:nvPicPr>
+                  <pic:blipFill>
+                    <a:blip r:embed="rId55">
+                      <a:extLst>
+                        <a:ext uri="{28A0092B-C50C-407E-A947-70E740481C1C}">
+                          <a14:useLocalDpi xmlns:a14="http://schemas.microsoft.com/office/drawing/2010/main" val="0"/>
+                        </a:ext>
+                      </a:extLst>
+                    </a:blip>
+                    <a:srcRect/>
+                    <a:stretch>
+                      <a:fillRect/>
+                    </a:stretch>
+                  </pic:blipFill>
+                  <pic:spPr bwMode="auto">
+                    <a:xfrm>
+                      <a:off x="0" y="0"/>
+                      <a:ext cx="3698448" cy="1998870"/>
+                    </a:xfrm>
+                    <a:prstGeom prst="rect">
+                      <a:avLst/>
+                    </a:prstGeom>
+                    <a:noFill/>
+                    <a:ln>
+                      <a:noFill/>
+                    </a:ln>
+                  </pic:spPr>
+                </pic:pic>
+              </a:graphicData>
+            </a:graphic>
+          </wp:inline>
+        </w:drawing>
+      </w:r>
+      <w:r>
+        <w:rPr>
+          <w:lang w:val="es-ES"/>
+        </w:rPr>
+        <w:t xml:space="preserve">Ahora que pasa si agregamos un </w:t>
+      </w:r>
+      <w:proofErr w:type="spellStart"/>
+      <w:r>
+        <w:rPr>
+          <w:lang w:val="es-ES"/>
+        </w:rPr>
+        <w:t>array</w:t>
+      </w:r>
+      <w:proofErr w:type="spellEnd"/>
+      <w:r>
+        <w:rPr>
+          <w:lang w:val="es-ES"/>
+        </w:rPr>
+        <w:t xml:space="preserve"> en la posición 4 del </w:t>
+      </w:r>
+      <w:proofErr w:type="spellStart"/>
+      <w:r>
+        <w:rPr>
+          <w:lang w:val="es-ES"/>
+        </w:rPr>
+        <w:t>Array</w:t>
+      </w:r>
+      <w:proofErr w:type="spellEnd"/>
+      <w:r>
+        <w:rPr>
+          <w:lang w:val="es-ES"/>
+        </w:rPr>
+        <w:t xml:space="preserve"> pos 7.</w:t>
+      </w:r>
+    </w:p>
+    <w:p>
+      <w:pPr>
+        <w:spacing w:after="0"/>
+        <w:rPr>
+          <w:lang w:val="es-ES"/>
+        </w:rPr>
+      </w:pPr>
+      <w:r>
+        <w:rPr>
+          <w:noProof/>
+          <w:lang w:eastAsia="es-AR"/>
+        </w:rPr>
+        <w:drawing>
+          <wp:inline distT="0" distB="0" distL="0" distR="0">
+            <wp:extent cx="3698111" cy="2270525"/>
+            <wp:effectExtent l="0" t="0" r="0" b="0"/>
+            <wp:docPr id="61" name="Imagen 61"/>
+            <wp:cNvGraphicFramePr>
+              <a:graphicFrameLocks xmlns:a="http://schemas.openxmlformats.org/drawingml/2006/main" noChangeAspect="1"/>
+            </wp:cNvGraphicFramePr>
+            <a:graphic xmlns:a="http://schemas.openxmlformats.org/drawingml/2006/main">
+              <a:graphicData uri="http://schemas.openxmlformats.org/drawingml/2006/picture">
+                <pic:pic xmlns:pic="http://schemas.openxmlformats.org/drawingml/2006/picture">
+                  <pic:nvPicPr>
+                    <pic:cNvPr id="0" name="Picture 46"/>
+                    <pic:cNvPicPr>
+                      <a:picLocks noChangeAspect="1" noChangeArrowheads="1"/>
+                    </pic:cNvPicPr>
+                  </pic:nvPicPr>
+                  <pic:blipFill>
+                    <a:blip r:embed="rId56">
+                      <a:extLst>
+                        <a:ext uri="{28A0092B-C50C-407E-A947-70E740481C1C}">
+                          <a14:useLocalDpi xmlns:a14="http://schemas.microsoft.com/office/drawing/2010/main" val="0"/>
+                        </a:ext>
+                      </a:extLst>
+                    </a:blip>
+                    <a:srcRect/>
+                    <a:stretch>
+                      <a:fillRect/>
+                    </a:stretch>
+                  </pic:blipFill>
+                  <pic:spPr bwMode="auto">
+                    <a:xfrm>
+                      <a:off x="0" y="0"/>
+                      <a:ext cx="3698133" cy="2270538"/>
+                    </a:xfrm>
+                    <a:prstGeom prst="rect">
+                      <a:avLst/>
+                    </a:prstGeom>
+                    <a:noFill/>
+                    <a:ln>
+                      <a:noFill/>
+                    </a:ln>
+                  </pic:spPr>
+                </pic:pic>
+              </a:graphicData>
+            </a:graphic>
+          </wp:inline>
+        </w:drawing>
+      </w:r>
+      <w:r>
+        <w:rPr>
+          <w:lang w:val="es-ES"/>
+        </w:rPr>
+        <w:t xml:space="preserve">Así obtenemos el </w:t>
+      </w:r>
+      <w:proofErr w:type="spellStart"/>
+      <w:r>
+        <w:rPr>
+          <w:lang w:val="es-ES"/>
+        </w:rPr>
+        <w:t>array</w:t>
+      </w:r>
+      <w:proofErr w:type="spellEnd"/>
+      <w:r>
+        <w:rPr>
+          <w:lang w:val="es-ES"/>
+        </w:rPr>
+        <w:t xml:space="preserve"> que se encuentra dentro de un </w:t>
+      </w:r>
+      <w:proofErr w:type="spellStart"/>
+      <w:r>
+        <w:rPr>
+          <w:lang w:val="es-ES"/>
+        </w:rPr>
+        <w:t>array</w:t>
+      </w:r>
+      <w:proofErr w:type="spellEnd"/>
+      <w:r>
+        <w:rPr>
+          <w:lang w:val="es-ES"/>
+        </w:rPr>
+        <w:t xml:space="preserve"> en el </w:t>
+      </w:r>
+      <w:proofErr w:type="spellStart"/>
+      <w:r>
+        <w:rPr>
+          <w:lang w:val="es-ES"/>
+        </w:rPr>
+        <w:t>array</w:t>
+      </w:r>
+      <w:proofErr w:type="spellEnd"/>
+      <w:r>
+        <w:rPr>
+          <w:lang w:val="es-ES"/>
+        </w:rPr>
+        <w:t xml:space="preserve"> principal. XD.</w:t>
+      </w:r>
+    </w:p>
+    <w:p>
+      <w:pPr>
+        <w:spacing w:after="0"/>
+        <w:rPr>
+          <w:lang w:val="es-ES"/>
+        </w:rPr>
+      </w:pPr>
+    </w:p>
+    <w:p>
+      <w:pPr>
+        <w:spacing w:after="0"/>
+        <w:rPr>
+          <w:lang w:val="es-ES"/>
+        </w:rPr>
+      </w:pPr>
+    </w:p>
+    <w:p>
+      <w:pPr>
+        <w:spacing w:after="0"/>
+        <w:rPr>
+          <w:lang w:val="es-ES"/>
+        </w:rPr>
+      </w:pPr>
+    </w:p>
+    <w:p>
+      <w:pPr>
+        <w:spacing w:after="0"/>
+        <w:rPr>
+          <w:lang w:val="es-ES"/>
+        </w:rPr>
+      </w:pPr>
+    </w:p>
+    <w:p>
+      <w:pPr>
+        <w:spacing w:after="0"/>
+        <w:rPr>
+          <w:lang w:val="es-ES"/>
+        </w:rPr>
+      </w:pPr>
+    </w:p>
+    <w:p>
+      <w:pPr>
+        <w:spacing w:after="0"/>
+        <w:rPr>
+          <w:b/>
+          <w:noProof/>
+          <w:lang w:eastAsia="es-AR"/>
+          <w14:textOutline w14:w="5270" w14:cap="flat" w14:cmpd="sng" w14:algn="ctr">
+            <w14:solidFill>
+              <w14:schemeClr w14:val="accent1">
+                <w14:shade w14:val="88000"/>
+                <w14:satMod w14:val="110000"/>
+              </w14:schemeClr>
+            </w14:solidFill>
+            <w14:prstDash w14:val="solid"/>
+            <w14:round/>
+          </w14:textOutline>
+          <w14:textFill>
+            <w14:gradFill>
+              <w14:gsLst>
+                <w14:gs w14:pos="0">
+                  <w14:schemeClr w14:val="accent1">
+                    <w14:tint w14:val="40000"/>
+                    <w14:satMod w14:val="250000"/>
+                  </w14:schemeClr>
+                </w14:gs>
+                <w14:gs w14:pos="9000">
+                  <w14:schemeClr w14:val="accent1">
+                    <w14:tint w14:val="52000"/>
+                    <w14:satMod w14:val="300000"/>
+                  </w14:schemeClr>
+                </w14:gs>
+                <w14:gs w14:pos="50000">
+                  <w14:schemeClr w14:val="accent1">
+                    <w14:shade w14:val="20000"/>
+                    <w14:satMod w14:val="300000"/>
+                  </w14:schemeClr>
+                </w14:gs>
+                <w14:gs w14:pos="79000">
+                  <w14:schemeClr w14:val="accent1">
+                    <w14:tint w14:val="52000"/>
+                    <w14:satMod w14:val="300000"/>
+                  </w14:schemeClr>
+                </w14:gs>
+                <w14:gs w14:pos="100000">
+                  <w14:schemeClr w14:val="accent1">
+                    <w14:tint w14:val="40000"/>
+                    <w14:satMod w14:val="250000"/>
+                  </w14:schemeClr>
+                </w14:gs>
+              </w14:gsLst>
+              <w14:lin w14:ang="5400000" w14:scaled="0"/>
+            </w14:gradFill>
+          </w14:textFill>
+        </w:rPr>
+      </w:pPr>
+      <w:r>
+        <w:rPr>
+          <w:b/>
+          <w:noProof/>
+          <w:lang w:eastAsia="es-AR"/>
+          <w14:textOutline w14:w="5270" w14:cap="flat" w14:cmpd="sng" w14:algn="ctr">
+            <w14:solidFill>
+              <w14:schemeClr w14:val="accent1">
+                <w14:shade w14:val="88000"/>
+                <w14:satMod w14:val="110000"/>
+              </w14:schemeClr>
+            </w14:solidFill>
+            <w14:prstDash w14:val="solid"/>
+            <w14:round/>
+          </w14:textOutline>
+          <w14:textFill>
+            <w14:gradFill>
+              <w14:gsLst>
+                <w14:gs w14:pos="0">
+                  <w14:schemeClr w14:val="accent1">
+                    <w14:tint w14:val="40000"/>
+                    <w14:satMod w14:val="250000"/>
+                  </w14:schemeClr>
+                </w14:gs>
+                <w14:gs w14:pos="9000">
+                  <w14:schemeClr w14:val="accent1">
+                    <w14:tint w14:val="52000"/>
+                    <w14:satMod w14:val="300000"/>
+                  </w14:schemeClr>
+                </w14:gs>
+                <w14:gs w14:pos="50000">
+                  <w14:schemeClr w14:val="accent1">
+                    <w14:shade w14:val="20000"/>
+                    <w14:satMod w14:val="300000"/>
+                  </w14:schemeClr>
+                </w14:gs>
+                <w14:gs w14:pos="79000">
+                  <w14:schemeClr w14:val="accent1">
+                    <w14:tint w14:val="52000"/>
+                    <w14:satMod w14:val="300000"/>
+                  </w14:schemeClr>
+                </w14:gs>
+                <w14:gs w14:pos="100000">
+                  <w14:schemeClr w14:val="accent1">
+                    <w14:tint w14:val="40000"/>
+                    <w14:satMod w14:val="250000"/>
+                  </w14:schemeClr>
+                </w14:gs>
+              </w14:gsLst>
+              <w14:lin w14:ang="5400000" w14:scaled="0"/>
+            </w14:gradFill>
+          </w14:textFill>
+        </w:rPr>
+        <w:lastRenderedPageBreak/>
+        <w:t>Metodos de los array</w:t>
+      </w:r>
+    </w:p>
+    <w:p>
+      <w:pPr>
+        <w:spacing w:after="0"/>
+        <w:rPr>
+          <w:b/>
+          <w:noProof/>
+          <w:lang w:eastAsia="es-AR"/>
+          <w14:textOutline w14:w="5270" w14:cap="flat" w14:cmpd="sng" w14:algn="ctr">
+            <w14:solidFill>
+              <w14:schemeClr w14:val="accent1">
+                <w14:shade w14:val="88000"/>
+                <w14:satMod w14:val="110000"/>
+              </w14:schemeClr>
+            </w14:solidFill>
+            <w14:prstDash w14:val="solid"/>
+            <w14:round/>
+          </w14:textOutline>
+          <w14:textFill>
+            <w14:gradFill>
+              <w14:gsLst>
+                <w14:gs w14:pos="0">
+                  <w14:schemeClr w14:val="accent1">
+                    <w14:tint w14:val="40000"/>
+                    <w14:satMod w14:val="250000"/>
+                  </w14:schemeClr>
+                </w14:gs>
+                <w14:gs w14:pos="9000">
+                  <w14:schemeClr w14:val="accent1">
+                    <w14:tint w14:val="52000"/>
+                    <w14:satMod w14:val="300000"/>
+                  </w14:schemeClr>
+                </w14:gs>
+                <w14:gs w14:pos="50000">
+                  <w14:schemeClr w14:val="accent1">
+                    <w14:shade w14:val="20000"/>
+                    <w14:satMod w14:val="300000"/>
+                  </w14:schemeClr>
+                </w14:gs>
+                <w14:gs w14:pos="79000">
+                  <w14:schemeClr w14:val="accent1">
+                    <w14:tint w14:val="52000"/>
+                    <w14:satMod w14:val="300000"/>
+                  </w14:schemeClr>
+                </w14:gs>
+                <w14:gs w14:pos="100000">
+                  <w14:schemeClr w14:val="accent1">
+                    <w14:tint w14:val="40000"/>
+                    <w14:satMod w14:val="250000"/>
+                  </w14:schemeClr>
+                </w14:gs>
+              </w14:gsLst>
+              <w14:lin w14:ang="5400000" w14:scaled="0"/>
+            </w14:gradFill>
+          </w14:textFill>
+        </w:rPr>
+      </w:pPr>
+    </w:p>
+    <w:p>
+      <w:pPr>
+        <w:spacing w:after="0"/>
+        <w:rPr>
+          <w:b/>
+          <w:caps/>
+          <w:noProof/>
+          <w:lang w:eastAsia="es-AR"/>
+          <w14:reflection w14:blurRad="12700" w14:stA="28000" w14:stPos="0" w14:endA="0" w14:endPos="45000" w14:dist="1003" w14:dir="5400000" w14:fadeDir="5400000" w14:sx="100000" w14:sy="-100000" w14:kx="0" w14:ky="0" w14:algn="bl"/>
+          <w14:textOutline w14:w="4495" w14:cap="flat" w14:cmpd="sng" w14:algn="ctr">
+            <w14:solidFill>
+              <w14:schemeClr w14:val="accent4">
+                <w14:shade w14:val="50000"/>
+                <w14:satMod w14:val="120000"/>
+              </w14:schemeClr>
+            </w14:solidFill>
+            <w14:prstDash w14:val="solid"/>
+            <w14:round/>
+          </w14:textOutline>
+          <w14:textFill>
+            <w14:gradFill>
+              <w14:gsLst>
+                <w14:gs w14:pos="0">
+                  <w14:schemeClr w14:val="accent4">
+                    <w14:shade w14:val="20000"/>
+                    <w14:satMod w14:val="245000"/>
+                  </w14:schemeClr>
+                </w14:gs>
+                <w14:gs w14:pos="43000">
+                  <w14:schemeClr w14:val="accent4">
+                    <w14:satMod w14:val="255000"/>
+                  </w14:schemeClr>
+                </w14:gs>
+                <w14:gs w14:pos="48000">
+                  <w14:schemeClr w14:val="accent4">
+                    <w14:shade w14:val="85000"/>
+                    <w14:satMod w14:val="255000"/>
+                  </w14:schemeClr>
+                </w14:gs>
+                <w14:gs w14:pos="100000">
+                  <w14:schemeClr w14:val="accent4">
+                    <w14:shade w14:val="20000"/>
+                    <w14:satMod w14:val="245000"/>
+                  </w14:schemeClr>
+                </w14:gs>
+              </w14:gsLst>
+              <w14:lin w14:ang="5400000" w14:scaled="0"/>
+            </w14:gradFill>
+          </w14:textFill>
+        </w:rPr>
+      </w:pPr>
+      <w:r>
+        <w:rPr>
+          <w:b/>
+          <w:caps/>
+          <w:noProof/>
+          <w:lang w:eastAsia="es-AR"/>
+          <w14:reflection w14:blurRad="12700" w14:stA="28000" w14:stPos="0" w14:endA="0" w14:endPos="45000" w14:dist="1003" w14:dir="5400000" w14:fadeDir="5400000" w14:sx="100000" w14:sy="-100000" w14:kx="0" w14:ky="0" w14:algn="bl"/>
+          <w14:textOutline w14:w="4495" w14:cap="flat" w14:cmpd="sng" w14:algn="ctr">
+            <w14:solidFill>
+              <w14:schemeClr w14:val="accent4">
+                <w14:shade w14:val="50000"/>
+                <w14:satMod w14:val="120000"/>
+              </w14:schemeClr>
+            </w14:solidFill>
+            <w14:prstDash w14:val="solid"/>
+            <w14:round/>
+          </w14:textOutline>
+          <w14:textFill>
+            <w14:gradFill>
+              <w14:gsLst>
+                <w14:gs w14:pos="0">
+                  <w14:schemeClr w14:val="accent4">
+                    <w14:shade w14:val="20000"/>
+                    <w14:satMod w14:val="245000"/>
+                  </w14:schemeClr>
+                </w14:gs>
+                <w14:gs w14:pos="43000">
+                  <w14:schemeClr w14:val="accent4">
+                    <w14:satMod w14:val="255000"/>
+                  </w14:schemeClr>
+                </w14:gs>
+                <w14:gs w14:pos="48000">
+                  <w14:schemeClr w14:val="accent4">
+                    <w14:shade w14:val="85000"/>
+                    <w14:satMod w14:val="255000"/>
+                  </w14:schemeClr>
+                </w14:gs>
+                <w14:gs w14:pos="100000">
+                  <w14:schemeClr w14:val="accent4">
+                    <w14:shade w14:val="20000"/>
+                    <w14:satMod w14:val="245000"/>
+                  </w14:schemeClr>
+                </w14:gs>
+              </w14:gsLst>
+              <w14:lin w14:ang="5400000" w14:scaled="0"/>
+            </w14:gradFill>
+          </w14:textFill>
+        </w:rPr>
+        <w:t>ForEACH</w:t>
+      </w:r>
+    </w:p>
+    <w:p>
+      <w:pPr>
+        <w:spacing w:after="0"/>
+        <w:rPr>
+          <w:b/>
+          <w:caps/>
+          <w:noProof/>
+          <w:lang w:eastAsia="es-AR"/>
+          <w14:reflection w14:blurRad="12700" w14:stA="28000" w14:stPos="0" w14:endA="0" w14:endPos="45000" w14:dist="1003" w14:dir="5400000" w14:fadeDir="5400000" w14:sx="100000" w14:sy="-100000" w14:kx="0" w14:ky="0" w14:algn="bl"/>
+          <w14:textOutline w14:w="4495" w14:cap="flat" w14:cmpd="sng" w14:algn="ctr">
+            <w14:solidFill>
+              <w14:schemeClr w14:val="accent4">
+                <w14:shade w14:val="50000"/>
+                <w14:satMod w14:val="120000"/>
+              </w14:schemeClr>
+            </w14:solidFill>
+            <w14:prstDash w14:val="solid"/>
+            <w14:round/>
+          </w14:textOutline>
+          <w14:textFill>
+            <w14:gradFill>
+              <w14:gsLst>
+                <w14:gs w14:pos="0">
+                  <w14:schemeClr w14:val="accent4">
+                    <w14:shade w14:val="20000"/>
+                    <w14:satMod w14:val="245000"/>
+                  </w14:schemeClr>
+                </w14:gs>
+                <w14:gs w14:pos="43000">
+                  <w14:schemeClr w14:val="accent4">
+                    <w14:satMod w14:val="255000"/>
+                  </w14:schemeClr>
+                </w14:gs>
+                <w14:gs w14:pos="48000">
+                  <w14:schemeClr w14:val="accent4">
+                    <w14:shade w14:val="85000"/>
+                    <w14:satMod w14:val="255000"/>
+                  </w14:schemeClr>
+                </w14:gs>
+                <w14:gs w14:pos="100000">
+                  <w14:schemeClr w14:val="accent4">
+                    <w14:shade w14:val="20000"/>
+                    <w14:satMod w14:val="245000"/>
+                  </w14:schemeClr>
+                </w14:gs>
+              </w14:gsLst>
+              <w14:lin w14:ang="5400000" w14:scaled="0"/>
+            </w14:gradFill>
+          </w14:textFill>
+        </w:rPr>
+      </w:pPr>
+      <w:r>
+        <w:rPr>
+          <w:b/>
+          <w:caps/>
+          <w:noProof/>
+          <w:lang w:eastAsia="es-AR"/>
+        </w:rPr>
+        <w:drawing>
+          <wp:inline distT="0" distB="0" distL="0" distR="0">
+            <wp:extent cx="4736025" cy="960698"/>
+            <wp:effectExtent l="0" t="0" r="0" b="0"/>
+            <wp:docPr id="64" name="Imagen 64"/>
+            <wp:cNvGraphicFramePr>
+              <a:graphicFrameLocks xmlns:a="http://schemas.openxmlformats.org/drawingml/2006/main" noChangeAspect="1"/>
+            </wp:cNvGraphicFramePr>
+            <a:graphic xmlns:a="http://schemas.openxmlformats.org/drawingml/2006/main">
+              <a:graphicData uri="http://schemas.openxmlformats.org/drawingml/2006/picture">
+                <pic:pic xmlns:pic="http://schemas.openxmlformats.org/drawingml/2006/picture">
+                  <pic:nvPicPr>
+                    <pic:cNvPr id="0" name="Picture 49"/>
+                    <pic:cNvPicPr>
+                      <a:picLocks noChangeAspect="1" noChangeArrowheads="1"/>
+                    </pic:cNvPicPr>
+                  </pic:nvPicPr>
+                  <pic:blipFill>
+                    <a:blip r:embed="rId57">
+                      <a:extLst>
+                        <a:ext uri="{28A0092B-C50C-407E-A947-70E740481C1C}">
+                          <a14:useLocalDpi xmlns:a14="http://schemas.microsoft.com/office/drawing/2010/main" val="0"/>
+                        </a:ext>
+                      </a:extLst>
+                    </a:blip>
+                    <a:srcRect/>
+                    <a:stretch>
+                      <a:fillRect/>
+                    </a:stretch>
+                  </pic:blipFill>
+                  <pic:spPr bwMode="auto">
+                    <a:xfrm>
+                      <a:off x="0" y="0"/>
+                      <a:ext cx="4746401" cy="962803"/>
+                    </a:xfrm>
+                    <a:prstGeom prst="rect">
+                      <a:avLst/>
+                    </a:prstGeom>
+                    <a:noFill/>
+                    <a:ln>
+                      <a:noFill/>
+                    </a:ln>
+                  </pic:spPr>
+                </pic:pic>
+              </a:graphicData>
+            </a:graphic>
+          </wp:inline>
+        </w:drawing>
+      </w:r>
+    </w:p>
+    <w:p>
+      <w:pPr>
+        <w:spacing w:after="0"/>
+        <w:rPr>
+          <w:b/>
+          <w:caps/>
+          <w:noProof/>
+          <w:lang w:eastAsia="es-AR"/>
+          <w14:reflection w14:blurRad="12700" w14:stA="28000" w14:stPos="0" w14:endA="0" w14:endPos="45000" w14:dist="1003" w14:dir="5400000" w14:fadeDir="5400000" w14:sx="100000" w14:sy="-100000" w14:kx="0" w14:ky="0" w14:algn="bl"/>
+          <w14:textOutline w14:w="4495" w14:cap="flat" w14:cmpd="sng" w14:algn="ctr">
+            <w14:solidFill>
+              <w14:schemeClr w14:val="accent4">
+                <w14:shade w14:val="50000"/>
+                <w14:satMod w14:val="120000"/>
+              </w14:schemeClr>
+            </w14:solidFill>
+            <w14:prstDash w14:val="solid"/>
+            <w14:round/>
+          </w14:textOutline>
+          <w14:textFill>
+            <w14:gradFill>
+              <w14:gsLst>
+                <w14:gs w14:pos="0">
+                  <w14:schemeClr w14:val="accent4">
+                    <w14:shade w14:val="20000"/>
+                    <w14:satMod w14:val="245000"/>
+                  </w14:schemeClr>
+                </w14:gs>
+                <w14:gs w14:pos="43000">
+                  <w14:schemeClr w14:val="accent4">
+                    <w14:satMod w14:val="255000"/>
+                  </w14:schemeClr>
+                </w14:gs>
+                <w14:gs w14:pos="48000">
+                  <w14:schemeClr w14:val="accent4">
+                    <w14:shade w14:val="85000"/>
+                    <w14:satMod w14:val="255000"/>
+                  </w14:schemeClr>
+                </w14:gs>
+                <w14:gs w14:pos="100000">
+                  <w14:schemeClr w14:val="accent4">
+                    <w14:shade w14:val="20000"/>
+                    <w14:satMod w14:val="245000"/>
+                  </w14:schemeClr>
+                </w14:gs>
+              </w14:gsLst>
+              <w14:lin w14:ang="5400000" w14:scaled="0"/>
+            </w14:gradFill>
+          </w14:textFill>
+        </w:rPr>
+      </w:pPr>
+      <w:r>
+        <w:rPr>
+          <w:b/>
+          <w:caps/>
+          <w:noProof/>
+          <w:lang w:eastAsia="es-AR"/>
+        </w:rPr>
+        <w:drawing>
+          <wp:inline distT="0" distB="0" distL="0" distR="0">
+            <wp:extent cx="4653023" cy="284008"/>
+            <wp:effectExtent l="0" t="0" r="0" b="1905"/>
+            <wp:docPr id="65" name="Imagen 65"/>
+            <wp:cNvGraphicFramePr>
+              <a:graphicFrameLocks xmlns:a="http://schemas.openxmlformats.org/drawingml/2006/main" noChangeAspect="1"/>
+            </wp:cNvGraphicFramePr>
+            <a:graphic xmlns:a="http://schemas.openxmlformats.org/drawingml/2006/main">
+              <a:graphicData uri="http://schemas.openxmlformats.org/drawingml/2006/picture">
+                <pic:pic xmlns:pic="http://schemas.openxmlformats.org/drawingml/2006/picture">
+                  <pic:nvPicPr>
+                    <pic:cNvPr id="0" name="Picture 50"/>
+                    <pic:cNvPicPr>
+                      <a:picLocks noChangeAspect="1" noChangeArrowheads="1"/>
+                    </pic:cNvPicPr>
+                  </pic:nvPicPr>
+                  <pic:blipFill>
+                    <a:blip r:embed="rId58" cstate="print">
+                      <a:extLst>
+                        <a:ext uri="{28A0092B-C50C-407E-A947-70E740481C1C}">
+                          <a14:useLocalDpi xmlns:a14="http://schemas.microsoft.com/office/drawing/2010/main" val="0"/>
+                        </a:ext>
+                      </a:extLst>
+                    </a:blip>
+                    <a:srcRect/>
+                    <a:stretch>
+                      <a:fillRect/>
+                    </a:stretch>
+                  </pic:blipFill>
+                  <pic:spPr bwMode="auto">
+                    <a:xfrm>
+                      <a:off x="0" y="0"/>
+                      <a:ext cx="4664934" cy="284735"/>
+                    </a:xfrm>
+                    <a:prstGeom prst="rect">
+                      <a:avLst/>
+                    </a:prstGeom>
+                    <a:noFill/>
+                    <a:ln>
+                      <a:noFill/>
+                    </a:ln>
+                  </pic:spPr>
+                </pic:pic>
+              </a:graphicData>
+            </a:graphic>
+          </wp:inline>
+        </w:drawing>
+      </w:r>
+    </w:p>
+    <w:p>
+      <w:pPr>
+        <w:rPr>
+          <w:noProof/>
+          <w:lang w:eastAsia="es-AR"/>
+        </w:rPr>
+      </w:pPr>
+      <w:r>
+        <w:rPr>
+          <w:noProof/>
+          <w:lang w:eastAsia="es-AR"/>
+        </w:rPr>
+        <w:t>Devuelve el elemento , su indice y el array.</w:t>
+      </w:r>
+    </w:p>
+    <w:p>
+      <w:pPr>
+        <w:spacing w:after="0"/>
+        <w:rPr>
+          <w:b/>
+          <w:caps/>
+          <w:noProof/>
+          <w:lang w:eastAsia="es-AR"/>
+          <w14:reflection w14:blurRad="12700" w14:stA="28000" w14:stPos="0" w14:endA="0" w14:endPos="45000" w14:dist="1003" w14:dir="5400000" w14:fadeDir="5400000" w14:sx="100000" w14:sy="-100000" w14:kx="0" w14:ky="0" w14:algn="bl"/>
+          <w14:textOutline w14:w="4495" w14:cap="flat" w14:cmpd="sng" w14:algn="ctr">
+            <w14:solidFill>
+              <w14:schemeClr w14:val="accent4">
+                <w14:shade w14:val="50000"/>
+                <w14:satMod w14:val="120000"/>
+              </w14:schemeClr>
+            </w14:solidFill>
+            <w14:prstDash w14:val="solid"/>
+            <w14:round/>
+          </w14:textOutline>
+          <w14:textFill>
+            <w14:gradFill>
+              <w14:gsLst>
+                <w14:gs w14:pos="0">
+                  <w14:schemeClr w14:val="accent4">
+                    <w14:shade w14:val="20000"/>
+                    <w14:satMod w14:val="245000"/>
+                  </w14:schemeClr>
+                </w14:gs>
+                <w14:gs w14:pos="43000">
+                  <w14:schemeClr w14:val="accent4">
+                    <w14:satMod w14:val="255000"/>
+                  </w14:schemeClr>
+                </w14:gs>
+                <w14:gs w14:pos="48000">
+                  <w14:schemeClr w14:val="accent4">
+                    <w14:shade w14:val="85000"/>
+                    <w14:satMod w14:val="255000"/>
+                  </w14:schemeClr>
+                </w14:gs>
+                <w14:gs w14:pos="100000">
+                  <w14:schemeClr w14:val="accent4">
+                    <w14:shade w14:val="20000"/>
+                    <w14:satMod w14:val="245000"/>
+                  </w14:schemeClr>
+                </w14:gs>
+              </w14:gsLst>
+              <w14:lin w14:ang="5400000" w14:scaled="0"/>
+            </w14:gradFill>
+          </w14:textFill>
+        </w:rPr>
+      </w:pPr>
+      <w:r>
+        <w:rPr>
+          <w:b/>
+          <w:caps/>
+          <w:noProof/>
+          <w:lang w:eastAsia="es-AR"/>
+          <w14:reflection w14:blurRad="12700" w14:stA="28000" w14:stPos="0" w14:endA="0" w14:endPos="45000" w14:dist="1003" w14:dir="5400000" w14:fadeDir="5400000" w14:sx="100000" w14:sy="-100000" w14:kx="0" w14:ky="0" w14:algn="bl"/>
+          <w14:textOutline w14:w="4495" w14:cap="flat" w14:cmpd="sng" w14:algn="ctr">
+            <w14:solidFill>
+              <w14:schemeClr w14:val="accent4">
+                <w14:shade w14:val="50000"/>
+                <w14:satMod w14:val="120000"/>
+              </w14:schemeClr>
+            </w14:solidFill>
+            <w14:prstDash w14:val="solid"/>
+            <w14:round/>
+          </w14:textOutline>
+          <w14:textFill>
+            <w14:gradFill>
+              <w14:gsLst>
+                <w14:gs w14:pos="0">
+                  <w14:schemeClr w14:val="accent4">
+                    <w14:shade w14:val="20000"/>
+                    <w14:satMod w14:val="245000"/>
+                  </w14:schemeClr>
+                </w14:gs>
+                <w14:gs w14:pos="43000">
+                  <w14:schemeClr w14:val="accent4">
+                    <w14:satMod w14:val="255000"/>
+                  </w14:schemeClr>
+                </w14:gs>
+                <w14:gs w14:pos="48000">
+                  <w14:schemeClr w14:val="accent4">
+                    <w14:shade w14:val="85000"/>
+                    <w14:satMod w14:val="255000"/>
+                  </w14:schemeClr>
+                </w14:gs>
+                <w14:gs w14:pos="100000">
+                  <w14:schemeClr w14:val="accent4">
+                    <w14:shade w14:val="20000"/>
+                    <w14:satMod w14:val="245000"/>
+                  </w14:schemeClr>
+                </w14:gs>
+              </w14:gsLst>
+              <w14:lin w14:ang="5400000" w14:scaled="0"/>
+            </w14:gradFill>
+          </w14:textFill>
+        </w:rPr>
+        <w:t>push</w:t>
+      </w:r>
+    </w:p>
+    <w:p>
+      <w:pPr>
+        <w:spacing w:after="0"/>
+        <w:rPr>
+          <w:lang w:val="es-ES"/>
+        </w:rPr>
+      </w:pPr>
+      <w:r>
+        <w:rPr>
+          <w:noProof/>
+          <w:lang w:eastAsia="es-AR"/>
+        </w:rPr>
+        <w:drawing>
+          <wp:inline distT="0" distB="0" distL="0" distR="0">
+            <wp:extent cx="4450466" cy="969315"/>
+            <wp:effectExtent l="0" t="0" r="7620" b="2540"/>
+            <wp:docPr id="62" name="Imagen 62"/>
+            <wp:cNvGraphicFramePr>
+              <a:graphicFrameLocks xmlns:a="http://schemas.openxmlformats.org/drawingml/2006/main" noChangeAspect="1"/>
+            </wp:cNvGraphicFramePr>
+            <a:graphic xmlns:a="http://schemas.openxmlformats.org/drawingml/2006/main">
+              <a:graphicData uri="http://schemas.openxmlformats.org/drawingml/2006/picture">
+                <pic:pic xmlns:pic="http://schemas.openxmlformats.org/drawingml/2006/picture">
+                  <pic:nvPicPr>
+                    <pic:cNvPr id="0" name="Picture 47"/>
+                    <pic:cNvPicPr>
+                      <a:picLocks noChangeAspect="1" noChangeArrowheads="1"/>
+                    </pic:cNvPicPr>
+                  </pic:nvPicPr>
+                  <pic:blipFill>
+                    <a:blip r:embed="rId59">
+                      <a:extLst>
+                        <a:ext uri="{28A0092B-C50C-407E-A947-70E740481C1C}">
+                          <a14:useLocalDpi xmlns:a14="http://schemas.microsoft.com/office/drawing/2010/main" val="0"/>
+                        </a:ext>
+                      </a:extLst>
+                    </a:blip>
+                    <a:srcRect/>
+                    <a:stretch>
+                      <a:fillRect/>
+                    </a:stretch>
+                  </pic:blipFill>
+                  <pic:spPr bwMode="auto">
+                    <a:xfrm>
+                      <a:off x="0" y="0"/>
+                      <a:ext cx="4450372" cy="969295"/>
+                    </a:xfrm>
+                    <a:prstGeom prst="rect">
+                      <a:avLst/>
+                    </a:prstGeom>
+                    <a:noFill/>
+                    <a:ln>
+                      <a:noFill/>
+                    </a:ln>
+                  </pic:spPr>
+                </pic:pic>
+              </a:graphicData>
+            </a:graphic>
+          </wp:inline>
+        </w:drawing>
+      </w:r>
+    </w:p>
+    <w:tbl>
+      <w:tblPr>
+        <w:tblStyle w:val="Tablaconcuadrcula"/>
+        <w:tblW w:w="0" w:type="auto"/>
+        <w:tblLook w:val="04A0" w:firstRow="1" w:lastRow="0" w:firstColumn="1" w:lastColumn="0" w:noHBand="0" w:noVBand="1"/>
+      </w:tblPr>
+      <w:tblGrid>
+        <w:gridCol w:w="1080"/>
+        <w:gridCol w:w="1080"/>
+        <w:gridCol w:w="1080"/>
+        <w:gridCol w:w="1080"/>
+        <w:gridCol w:w="1081"/>
+        <w:gridCol w:w="1081"/>
+        <w:gridCol w:w="1081"/>
+        <w:gridCol w:w="1081"/>
+      </w:tblGrid>
+      <w:tr>
+        <w:tc>
+          <w:tcPr>
+            <w:tcW w:w="1080" w:type="dxa"/>
+          </w:tcPr>
+          <w:p>
+            <w:pPr>
+              <w:rPr>
+                <w:lang w:val="es-ES"/>
+              </w:rPr>
+            </w:pPr>
+          </w:p>
+        </w:tc>
+        <w:tc>
+          <w:tcPr>
+            <w:tcW w:w="1080" w:type="dxa"/>
+          </w:tcPr>
+          <w:p>
+            <w:pPr>
+              <w:rPr>
+                <w:lang w:val="es-ES"/>
+              </w:rPr>
+            </w:pPr>
+          </w:p>
+        </w:tc>
+        <w:tc>
+          <w:tcPr>
+            <w:tcW w:w="1080" w:type="dxa"/>
+          </w:tcPr>
+          <w:p>
+            <w:pPr>
+              <w:rPr>
+                <w:lang w:val="es-ES"/>
+              </w:rPr>
+            </w:pPr>
+          </w:p>
+        </w:tc>
+        <w:tc>
+          <w:tcPr>
+            <w:tcW w:w="1080" w:type="dxa"/>
+          </w:tcPr>
+          <w:p>
+            <w:pPr>
+              <w:rPr>
+                <w:lang w:val="es-ES"/>
+              </w:rPr>
+            </w:pPr>
+          </w:p>
+        </w:tc>
+        <w:tc>
+          <w:tcPr>
+            <w:tcW w:w="1081" w:type="dxa"/>
+          </w:tcPr>
+          <w:p>
+            <w:pPr>
+              <w:rPr>
+                <w:lang w:val="es-ES"/>
+              </w:rPr>
+            </w:pPr>
+          </w:p>
+        </w:tc>
+        <w:tc>
+          <w:tcPr>
+            <w:tcW w:w="1081" w:type="dxa"/>
+          </w:tcPr>
+          <w:p>
+            <w:pPr>
+              <w:rPr>
+                <w:lang w:val="es-ES"/>
+              </w:rPr>
+            </w:pPr>
+          </w:p>
+        </w:tc>
+        <w:tc>
+          <w:tcPr>
+            <w:tcW w:w="1081" w:type="dxa"/>
+          </w:tcPr>
+          <w:p>
+            <w:pPr>
+              <w:rPr>
+                <w:lang w:val="es-ES"/>
+              </w:rPr>
+            </w:pPr>
+          </w:p>
+        </w:tc>
+        <w:tc>
+          <w:tcPr>
+            <w:tcW w:w="1081" w:type="dxa"/>
+            <w:shd w:val="clear" w:color="auto" w:fill="FFFF00"/>
+          </w:tcPr>
+          <w:p>
+            <w:pPr>
+              <w:rPr>
+                <w:lang w:val="es-ES"/>
+              </w:rPr>
+            </w:pPr>
+          </w:p>
+        </w:tc>
+      </w:tr>
+    </w:tbl>
+    <w:p>
+      <w:pPr>
+        <w:spacing w:after="0"/>
+        <w:rPr>
+          <w:lang w:val="es-ES"/>
+        </w:rPr>
+      </w:pPr>
+    </w:p>
+    <w:p>
+      <w:pPr>
+        <w:spacing w:after="0"/>
+        <w:rPr>
+          <w:b/>
+          <w:caps/>
+          <w:lang w:val="es-ES"/>
+          <w14:reflection w14:blurRad="12700" w14:stA="28000" w14:stPos="0" w14:endA="0" w14:endPos="45000" w14:dist="1003" w14:dir="5400000" w14:fadeDir="5400000" w14:sx="100000" w14:sy="-100000" w14:kx="0" w14:ky="0" w14:algn="bl"/>
+          <w14:textOutline w14:w="4495" w14:cap="flat" w14:cmpd="sng" w14:algn="ctr">
+            <w14:solidFill>
+              <w14:schemeClr w14:val="accent4">
+                <w14:shade w14:val="50000"/>
+                <w14:satMod w14:val="120000"/>
+              </w14:schemeClr>
+            </w14:solidFill>
+            <w14:prstDash w14:val="solid"/>
+            <w14:round/>
+          </w14:textOutline>
+          <w14:textFill>
+            <w14:gradFill>
+              <w14:gsLst>
+                <w14:gs w14:pos="0">
+                  <w14:schemeClr w14:val="accent4">
+                    <w14:shade w14:val="20000"/>
+                    <w14:satMod w14:val="245000"/>
+                  </w14:schemeClr>
+                </w14:gs>
+                <w14:gs w14:pos="43000">
+                  <w14:schemeClr w14:val="accent4">
+                    <w14:satMod w14:val="255000"/>
+                  </w14:schemeClr>
+                </w14:gs>
+                <w14:gs w14:pos="48000">
+                  <w14:schemeClr w14:val="accent4">
+                    <w14:shade w14:val="85000"/>
+                    <w14:satMod w14:val="255000"/>
+                  </w14:schemeClr>
+                </w14:gs>
+                <w14:gs w14:pos="100000">
+                  <w14:schemeClr w14:val="accent4">
+                    <w14:shade w14:val="20000"/>
+                    <w14:satMod w14:val="245000"/>
+                  </w14:schemeClr>
+                </w14:gs>
+              </w14:gsLst>
+              <w14:lin w14:ang="5400000" w14:scaled="0"/>
+            </w14:gradFill>
+          </w14:textFill>
+        </w:rPr>
+      </w:pPr>
+      <w:proofErr w:type="spellStart"/>
+      <w:r>
+        <w:rPr>
+          <w:b/>
+          <w:caps/>
+          <w:lang w:val="es-ES"/>
+          <w14:reflection w14:blurRad="12700" w14:stA="28000" w14:stPos="0" w14:endA="0" w14:endPos="45000" w14:dist="1003" w14:dir="5400000" w14:fadeDir="5400000" w14:sx="100000" w14:sy="-100000" w14:kx="0" w14:ky="0" w14:algn="bl"/>
+          <w14:textOutline w14:w="4495" w14:cap="flat" w14:cmpd="sng" w14:algn="ctr">
+            <w14:solidFill>
+              <w14:schemeClr w14:val="accent4">
+                <w14:shade w14:val="50000"/>
+                <w14:satMod w14:val="120000"/>
+              </w14:schemeClr>
+            </w14:solidFill>
+            <w14:prstDash w14:val="solid"/>
+            <w14:round/>
+          </w14:textOutline>
+          <w14:textFill>
+            <w14:gradFill>
+              <w14:gsLst>
+                <w14:gs w14:pos="0">
+                  <w14:schemeClr w14:val="accent4">
+                    <w14:shade w14:val="20000"/>
+                    <w14:satMod w14:val="245000"/>
+                  </w14:schemeClr>
+                </w14:gs>
+                <w14:gs w14:pos="43000">
+                  <w14:schemeClr w14:val="accent4">
+                    <w14:satMod w14:val="255000"/>
+                  </w14:schemeClr>
+                </w14:gs>
+                <w14:gs w14:pos="48000">
+                  <w14:schemeClr w14:val="accent4">
+                    <w14:shade w14:val="85000"/>
+                    <w14:satMod w14:val="255000"/>
+                  </w14:schemeClr>
+                </w14:gs>
+                <w14:gs w14:pos="100000">
+                  <w14:schemeClr w14:val="accent4">
+                    <w14:shade w14:val="20000"/>
+                    <w14:satMod w14:val="245000"/>
+                  </w14:schemeClr>
+                </w14:gs>
+              </w14:gsLst>
+              <w14:lin w14:ang="5400000" w14:scaled="0"/>
+            </w14:gradFill>
+          </w14:textFill>
+        </w:rPr>
+        <w:t>unshift</w:t>
+      </w:r>
+      <w:proofErr w:type="spellEnd"/>
+    </w:p>
+    <w:p>
+      <w:pPr>
+        <w:spacing w:after="0"/>
+        <w:rPr>
+          <w:lang w:val="es-ES"/>
+        </w:rPr>
+      </w:pPr>
+      <w:r>
+        <w:rPr>
+          <w:noProof/>
+          <w:lang w:eastAsia="es-AR"/>
+        </w:rPr>
+        <w:drawing>
+          <wp:inline distT="0" distB="0" distL="0" distR="0">
+            <wp:extent cx="4357868" cy="1231133"/>
+            <wp:effectExtent l="0" t="0" r="5080" b="7620"/>
+            <wp:docPr id="63" name="Imagen 63"/>
+            <wp:cNvGraphicFramePr>
+              <a:graphicFrameLocks xmlns:a="http://schemas.openxmlformats.org/drawingml/2006/main" noChangeAspect="1"/>
+            </wp:cNvGraphicFramePr>
+            <a:graphic xmlns:a="http://schemas.openxmlformats.org/drawingml/2006/main">
+              <a:graphicData uri="http://schemas.openxmlformats.org/drawingml/2006/picture">
+                <pic:pic xmlns:pic="http://schemas.openxmlformats.org/drawingml/2006/picture">
+                  <pic:nvPicPr>
+                    <pic:cNvPr id="0" name="Picture 48"/>
+                    <pic:cNvPicPr>
+                      <a:picLocks noChangeAspect="1" noChangeArrowheads="1"/>
+                    </pic:cNvPicPr>
+                  </pic:nvPicPr>
+                  <pic:blipFill>
+                    <a:blip r:embed="rId60">
+                      <a:extLst>
+                        <a:ext uri="{28A0092B-C50C-407E-A947-70E740481C1C}">
+                          <a14:useLocalDpi xmlns:a14="http://schemas.microsoft.com/office/drawing/2010/main" val="0"/>
+                        </a:ext>
+                      </a:extLst>
+                    </a:blip>
+                    <a:srcRect/>
+                    <a:stretch>
+                      <a:fillRect/>
+                    </a:stretch>
+                  </pic:blipFill>
+                  <pic:spPr bwMode="auto">
+                    <a:xfrm>
+                      <a:off x="0" y="0"/>
+                      <a:ext cx="4361896" cy="1232271"/>
+                    </a:xfrm>
+                    <a:prstGeom prst="rect">
+                      <a:avLst/>
+                    </a:prstGeom>
+                    <a:noFill/>
+                    <a:ln>
+                      <a:noFill/>
+                    </a:ln>
+                  </pic:spPr>
+                </pic:pic>
+              </a:graphicData>
+            </a:graphic>
+          </wp:inline>
+        </w:drawing>
+      </w:r>
+    </w:p>
+    <w:tbl>
+      <w:tblPr>
+        <w:tblStyle w:val="Tablaconcuadrcula"/>
+        <w:tblW w:w="0" w:type="auto"/>
+        <w:tblLook w:val="04A0" w:firstRow="1" w:lastRow="0" w:firstColumn="1" w:lastColumn="0" w:noHBand="0" w:noVBand="1"/>
+      </w:tblPr>
+      <w:tblGrid>
+        <w:gridCol w:w="1080"/>
+        <w:gridCol w:w="1080"/>
+        <w:gridCol w:w="1080"/>
+        <w:gridCol w:w="1080"/>
+        <w:gridCol w:w="1081"/>
+        <w:gridCol w:w="1081"/>
+        <w:gridCol w:w="1081"/>
+        <w:gridCol w:w="1081"/>
+      </w:tblGrid>
+      <w:tr>
+        <w:tc>
+          <w:tcPr>
+            <w:tcW w:w="1080" w:type="dxa"/>
+            <w:shd w:val="clear" w:color="auto" w:fill="FFFF00"/>
+          </w:tcPr>
+          <w:p>
+            <w:pPr>
+              <w:rPr>
+                <w:lang w:val="es-ES"/>
+              </w:rPr>
+            </w:pPr>
+          </w:p>
+        </w:tc>
+        <w:tc>
+          <w:tcPr>
+            <w:tcW w:w="1080" w:type="dxa"/>
+          </w:tcPr>
+          <w:p>
+            <w:pPr>
+              <w:rPr>
+                <w:lang w:val="es-ES"/>
+              </w:rPr>
+            </w:pPr>
+          </w:p>
+        </w:tc>
+        <w:tc>
+          <w:tcPr>
+            <w:tcW w:w="1080" w:type="dxa"/>
+          </w:tcPr>
+          <w:p>
+            <w:pPr>
+              <w:rPr>
+                <w:lang w:val="es-ES"/>
+              </w:rPr>
+            </w:pPr>
+          </w:p>
+        </w:tc>
+        <w:tc>
+          <w:tcPr>
+            <w:tcW w:w="1080" w:type="dxa"/>
+          </w:tcPr>
+          <w:p>
+            <w:pPr>
+              <w:rPr>
+                <w:lang w:val="es-ES"/>
+              </w:rPr>
+            </w:pPr>
+          </w:p>
+        </w:tc>
+        <w:tc>
+          <w:tcPr>
+            <w:tcW w:w="1081" w:type="dxa"/>
+          </w:tcPr>
+          <w:p>
+            <w:pPr>
+              <w:rPr>
+                <w:lang w:val="es-ES"/>
+              </w:rPr>
+            </w:pPr>
+          </w:p>
+        </w:tc>
+        <w:tc>
+          <w:tcPr>
+            <w:tcW w:w="1081" w:type="dxa"/>
+          </w:tcPr>
+          <w:p>
+            <w:pPr>
+              <w:rPr>
+                <w:lang w:val="es-ES"/>
+              </w:rPr>
+            </w:pPr>
+          </w:p>
+        </w:tc>
+        <w:tc>
+          <w:tcPr>
+            <w:tcW w:w="1081" w:type="dxa"/>
+          </w:tcPr>
+          <w:p>
+            <w:pPr>
+              <w:rPr>
+                <w:lang w:val="es-ES"/>
+              </w:rPr>
+            </w:pPr>
+          </w:p>
+        </w:tc>
+        <w:tc>
+          <w:tcPr>
+            <w:tcW w:w="1081" w:type="dxa"/>
+            <w:shd w:val="clear" w:color="auto" w:fill="FFFFFF" w:themeFill="background1"/>
+          </w:tcPr>
+          <w:p>
+            <w:pPr>
+              <w:rPr>
+                <w:lang w:val="es-ES"/>
+              </w:rPr>
+            </w:pPr>
+          </w:p>
+        </w:tc>
+      </w:tr>
+    </w:tbl>
+    <w:p>
+      <w:pPr>
+        <w:spacing w:after="0"/>
+        <w:rPr>
+          <w:lang w:val="es-ES"/>
+        </w:rPr>
+      </w:pPr>
+    </w:p>
+    <w:p>
+      <w:pPr>
+        <w:spacing w:after="0"/>
+        <w:rPr>
+          <w:b/>
+          <w:caps/>
+          <w:lang w:val="es-ES"/>
+          <w14:reflection w14:blurRad="12700" w14:stA="28000" w14:stPos="0" w14:endA="0" w14:endPos="45000" w14:dist="1003" w14:dir="5400000" w14:fadeDir="5400000" w14:sx="100000" w14:sy="-100000" w14:kx="0" w14:ky="0" w14:algn="bl"/>
+          <w14:textOutline w14:w="4495" w14:cap="flat" w14:cmpd="sng" w14:algn="ctr">
+            <w14:solidFill>
+              <w14:schemeClr w14:val="accent4">
+                <w14:shade w14:val="50000"/>
+                <w14:satMod w14:val="120000"/>
+              </w14:schemeClr>
+            </w14:solidFill>
+            <w14:prstDash w14:val="solid"/>
+            <w14:round/>
+          </w14:textOutline>
+          <w14:textFill>
+            <w14:gradFill>
+              <w14:gsLst>
+                <w14:gs w14:pos="0">
+                  <w14:schemeClr w14:val="accent4">
+                    <w14:shade w14:val="20000"/>
+                    <w14:satMod w14:val="245000"/>
+                  </w14:schemeClr>
+                </w14:gs>
+                <w14:gs w14:pos="43000">
+                  <w14:schemeClr w14:val="accent4">
+                    <w14:satMod w14:val="255000"/>
+                  </w14:schemeClr>
+                </w14:gs>
+                <w14:gs w14:pos="48000">
+                  <w14:schemeClr w14:val="accent4">
+                    <w14:shade w14:val="85000"/>
+                    <w14:satMod w14:val="255000"/>
+                  </w14:schemeClr>
+                </w14:gs>
+                <w14:gs w14:pos="100000">
+                  <w14:schemeClr w14:val="accent4">
+                    <w14:shade w14:val="20000"/>
+                    <w14:satMod w14:val="245000"/>
+                  </w14:schemeClr>
+                </w14:gs>
+              </w14:gsLst>
+              <w14:lin w14:ang="5400000" w14:scaled="0"/>
+            </w14:gradFill>
+          </w14:textFill>
+        </w:rPr>
+      </w:pPr>
+      <w:r>
+        <w:rPr>
+          <w:b/>
+          <w:caps/>
+          <w:lang w:val="es-ES"/>
+          <w14:reflection w14:blurRad="12700" w14:stA="28000" w14:stPos="0" w14:endA="0" w14:endPos="45000" w14:dist="1003" w14:dir="5400000" w14:fadeDir="5400000" w14:sx="100000" w14:sy="-100000" w14:kx="0" w14:ky="0" w14:algn="bl"/>
+          <w14:textOutline w14:w="4495" w14:cap="flat" w14:cmpd="sng" w14:algn="ctr">
+            <w14:solidFill>
+              <w14:schemeClr w14:val="accent4">
+                <w14:shade w14:val="50000"/>
+                <w14:satMod w14:val="120000"/>
+              </w14:schemeClr>
+            </w14:solidFill>
+            <w14:prstDash w14:val="solid"/>
+            <w14:round/>
+          </w14:textOutline>
+          <w14:textFill>
+            <w14:gradFill>
+              <w14:gsLst>
+                <w14:gs w14:pos="0">
+                  <w14:schemeClr w14:val="accent4">
+                    <w14:shade w14:val="20000"/>
+                    <w14:satMod w14:val="245000"/>
+                  </w14:schemeClr>
+                </w14:gs>
+                <w14:gs w14:pos="43000">
+                  <w14:schemeClr w14:val="accent4">
+                    <w14:satMod w14:val="255000"/>
+                  </w14:schemeClr>
+                </w14:gs>
+                <w14:gs w14:pos="48000">
+                  <w14:schemeClr w14:val="accent4">
+                    <w14:shade w14:val="85000"/>
+                    <w14:satMod w14:val="255000"/>
+                  </w14:schemeClr>
+                </w14:gs>
+                <w14:gs w14:pos="100000">
+                  <w14:schemeClr w14:val="accent4">
+                    <w14:shade w14:val="20000"/>
+                    <w14:satMod w14:val="245000"/>
+                  </w14:schemeClr>
+                </w14:gs>
+              </w14:gsLst>
+              <w14:lin w14:ang="5400000" w14:scaled="0"/>
+            </w14:gradFill>
+          </w14:textFill>
+        </w:rPr>
+        <w:t>pop</w:t>
+      </w:r>
+    </w:p>
+    <w:p>
+      <w:pPr>
+        <w:spacing w:after="0"/>
+        <w:rPr>
+          <w:b/>
+          <w:caps/>
+          <w:lang w:val="es-ES"/>
+          <w14:reflection w14:blurRad="12700" w14:stA="28000" w14:stPos="0" w14:endA="0" w14:endPos="45000" w14:dist="1003" w14:dir="5400000" w14:fadeDir="5400000" w14:sx="100000" w14:sy="-100000" w14:kx="0" w14:ky="0" w14:algn="bl"/>
+          <w14:textOutline w14:w="4495" w14:cap="flat" w14:cmpd="sng" w14:algn="ctr">
+            <w14:solidFill>
+              <w14:schemeClr w14:val="accent4">
+                <w14:shade w14:val="50000"/>
+                <w14:satMod w14:val="120000"/>
+              </w14:schemeClr>
+            </w14:solidFill>
+            <w14:prstDash w14:val="solid"/>
+            <w14:round/>
+          </w14:textOutline>
+          <w14:textFill>
+            <w14:gradFill>
+              <w14:gsLst>
+                <w14:gs w14:pos="0">
+                  <w14:schemeClr w14:val="accent4">
+                    <w14:shade w14:val="20000"/>
+                    <w14:satMod w14:val="245000"/>
+                  </w14:schemeClr>
+                </w14:gs>
+                <w14:gs w14:pos="43000">
+                  <w14:schemeClr w14:val="accent4">
+                    <w14:satMod w14:val="255000"/>
+                  </w14:schemeClr>
+                </w14:gs>
+                <w14:gs w14:pos="48000">
+                  <w14:schemeClr w14:val="accent4">
+                    <w14:shade w14:val="85000"/>
+                    <w14:satMod w14:val="255000"/>
+                  </w14:schemeClr>
+                </w14:gs>
+                <w14:gs w14:pos="100000">
+                  <w14:schemeClr w14:val="accent4">
+                    <w14:shade w14:val="20000"/>
+                    <w14:satMod w14:val="245000"/>
+                  </w14:schemeClr>
+                </w14:gs>
+              </w14:gsLst>
+              <w14:lin w14:ang="5400000" w14:scaled="0"/>
+            </w14:gradFill>
+          </w14:textFill>
+        </w:rPr>
+      </w:pPr>
+      <w:r>
+        <w:rPr>
+          <w:b/>
+          <w:caps/>
+          <w:noProof/>
+          <w:lang w:eastAsia="es-AR"/>
+        </w:rPr>
+        <w:drawing>
+          <wp:inline distT="0" distB="0" distL="0" distR="0">
+            <wp:extent cx="4930815" cy="660496"/>
+            <wp:effectExtent l="0" t="0" r="3175" b="6350"/>
+            <wp:docPr id="66" name="Imagen 66"/>
+            <wp:cNvGraphicFramePr>
+              <a:graphicFrameLocks xmlns:a="http://schemas.openxmlformats.org/drawingml/2006/main" noChangeAspect="1"/>
+            </wp:cNvGraphicFramePr>
+            <a:graphic xmlns:a="http://schemas.openxmlformats.org/drawingml/2006/main">
+              <a:graphicData uri="http://schemas.openxmlformats.org/drawingml/2006/picture">
+                <pic:pic xmlns:pic="http://schemas.openxmlformats.org/drawingml/2006/picture">
+                  <pic:nvPicPr>
+                    <pic:cNvPr id="0" name="Picture 51"/>
+                    <pic:cNvPicPr>
+                      <a:picLocks noChangeAspect="1" noChangeArrowheads="1"/>
+                    </pic:cNvPicPr>
+                  </pic:nvPicPr>
+                  <pic:blipFill>
+                    <a:blip r:embed="rId61">
+                      <a:extLst>
+                        <a:ext uri="{28A0092B-C50C-407E-A947-70E740481C1C}">
+                          <a14:useLocalDpi xmlns:a14="http://schemas.microsoft.com/office/drawing/2010/main" val="0"/>
+                        </a:ext>
+                      </a:extLst>
+                    </a:blip>
+                    <a:srcRect/>
+                    <a:stretch>
+                      <a:fillRect/>
+                    </a:stretch>
+                  </pic:blipFill>
+                  <pic:spPr bwMode="auto">
+                    <a:xfrm>
+                      <a:off x="0" y="0"/>
+                      <a:ext cx="4930646" cy="660473"/>
+                    </a:xfrm>
+                    <a:prstGeom prst="rect">
+                      <a:avLst/>
+                    </a:prstGeom>
+                    <a:noFill/>
+                    <a:ln>
+                      <a:noFill/>
+                    </a:ln>
+                  </pic:spPr>
+                </pic:pic>
+              </a:graphicData>
+            </a:graphic>
+          </wp:inline>
+        </w:drawing>
+      </w:r>
+    </w:p>
+    <w:p>
+      <w:pPr>
+        <w:spacing w:after="0"/>
+        <w:rPr>
+          <w:b/>
+          <w:caps/>
+          <w:lang w:val="es-ES"/>
+          <w14:reflection w14:blurRad="12700" w14:stA="28000" w14:stPos="0" w14:endA="0" w14:endPos="45000" w14:dist="1003" w14:dir="5400000" w14:fadeDir="5400000" w14:sx="100000" w14:sy="-100000" w14:kx="0" w14:ky="0" w14:algn="bl"/>
+          <w14:textOutline w14:w="4495" w14:cap="flat" w14:cmpd="sng" w14:algn="ctr">
+            <w14:solidFill>
+              <w14:schemeClr w14:val="accent4">
+                <w14:shade w14:val="50000"/>
+                <w14:satMod w14:val="120000"/>
+              </w14:schemeClr>
+            </w14:solidFill>
+            <w14:prstDash w14:val="solid"/>
+            <w14:round/>
+          </w14:textOutline>
+          <w14:textFill>
+            <w14:gradFill>
+              <w14:gsLst>
+                <w14:gs w14:pos="0">
+                  <w14:schemeClr w14:val="accent4">
+                    <w14:shade w14:val="20000"/>
+                    <w14:satMod w14:val="245000"/>
+                  </w14:schemeClr>
+                </w14:gs>
+                <w14:gs w14:pos="43000">
+                  <w14:schemeClr w14:val="accent4">
+                    <w14:satMod w14:val="255000"/>
+                  </w14:schemeClr>
+                </w14:gs>
+                <w14:gs w14:pos="48000">
+                  <w14:schemeClr w14:val="accent4">
+                    <w14:shade w14:val="85000"/>
+                    <w14:satMod w14:val="255000"/>
+                  </w14:schemeClr>
+                </w14:gs>
+                <w14:gs w14:pos="100000">
+                  <w14:schemeClr w14:val="accent4">
+                    <w14:shade w14:val="20000"/>
+                    <w14:satMod w14:val="245000"/>
+                  </w14:schemeClr>
+                </w14:gs>
+              </w14:gsLst>
+              <w14:lin w14:ang="5400000" w14:scaled="0"/>
+            </w14:gradFill>
+          </w14:textFill>
+        </w:rPr>
+      </w:pPr>
+      <w:r>
+        <w:rPr>
+          <w:b/>
+          <w:caps/>
+          <w:noProof/>
+          <w:lang w:eastAsia="es-AR"/>
+        </w:rPr>
+        <w:drawing>
+          <wp:inline distT="0" distB="0" distL="0" distR="0">
+            <wp:extent cx="3530278" cy="609076"/>
+            <wp:effectExtent l="0" t="0" r="0" b="635"/>
+            <wp:docPr id="67" name="Imagen 67"/>
+            <wp:cNvGraphicFramePr>
+              <a:graphicFrameLocks xmlns:a="http://schemas.openxmlformats.org/drawingml/2006/main" noChangeAspect="1"/>
+            </wp:cNvGraphicFramePr>
+            <a:graphic xmlns:a="http://schemas.openxmlformats.org/drawingml/2006/main">
+              <a:graphicData uri="http://schemas.openxmlformats.org/drawingml/2006/picture">
+                <pic:pic xmlns:pic="http://schemas.openxmlformats.org/drawingml/2006/picture">
+                  <pic:nvPicPr>
+                    <pic:cNvPr id="0" name="Picture 52"/>
+                    <pic:cNvPicPr>
+                      <a:picLocks noChangeAspect="1" noChangeArrowheads="1"/>
+                    </pic:cNvPicPr>
+                  </pic:nvPicPr>
+                  <pic:blipFill>
+                    <a:blip r:embed="rId62">
+                      <a:extLst>
+                        <a:ext uri="{28A0092B-C50C-407E-A947-70E740481C1C}">
+                          <a14:useLocalDpi xmlns:a14="http://schemas.microsoft.com/office/drawing/2010/main" val="0"/>
+                        </a:ext>
+                      </a:extLst>
+                    </a:blip>
+                    <a:srcRect/>
+                    <a:stretch>
+                      <a:fillRect/>
+                    </a:stretch>
+                  </pic:blipFill>
+                  <pic:spPr bwMode="auto">
+                    <a:xfrm>
+                      <a:off x="0" y="0"/>
+                      <a:ext cx="3530710" cy="609151"/>
+                    </a:xfrm>
+                    <a:prstGeom prst="rect">
+                      <a:avLst/>
+                    </a:prstGeom>
+                    <a:noFill/>
+                    <a:ln>
+                      <a:noFill/>
+                    </a:ln>
+                  </pic:spPr>
+                </pic:pic>
+              </a:graphicData>
+            </a:graphic>
+          </wp:inline>
+        </w:drawing>
+      </w:r>
+    </w:p>
+    <w:tbl>
+      <w:tblPr>
+        <w:tblStyle w:val="Tablaconcuadrcula"/>
+        <w:tblW w:w="0" w:type="auto"/>
+        <w:tblLook w:val="04A0" w:firstRow="1" w:lastRow="0" w:firstColumn="1" w:lastColumn="0" w:noHBand="0" w:noVBand="1"/>
+      </w:tblPr>
+      <w:tblGrid>
+        <w:gridCol w:w="1080"/>
+        <w:gridCol w:w="1080"/>
+        <w:gridCol w:w="1080"/>
+        <w:gridCol w:w="1080"/>
+        <w:gridCol w:w="1081"/>
+        <w:gridCol w:w="1081"/>
+        <w:gridCol w:w="1081"/>
+        <w:gridCol w:w="1081"/>
+      </w:tblGrid>
+      <w:tr>
+        <w:tc>
+          <w:tcPr>
+            <w:tcW w:w="1080" w:type="dxa"/>
+            <w:shd w:val="clear" w:color="auto" w:fill="FFFFFF" w:themeFill="background1"/>
+          </w:tcPr>
+          <w:p>
+            <w:pPr>
+              <w:rPr>
+                <w:lang w:val="es-ES"/>
+              </w:rPr>
+            </w:pPr>
+          </w:p>
+        </w:tc>
+        <w:tc>
+          <w:tcPr>
+            <w:tcW w:w="1080" w:type="dxa"/>
+          </w:tcPr>
+          <w:p>
+            <w:pPr>
+              <w:rPr>
+                <w:lang w:val="es-ES"/>
+              </w:rPr>
+            </w:pPr>
+          </w:p>
+        </w:tc>
+        <w:tc>
+          <w:tcPr>
+            <w:tcW w:w="1080" w:type="dxa"/>
+          </w:tcPr>
+          <w:p>
+            <w:pPr>
+              <w:rPr>
+                <w:lang w:val="es-ES"/>
+              </w:rPr>
+            </w:pPr>
+          </w:p>
+        </w:tc>
+        <w:tc>
+          <w:tcPr>
+            <w:tcW w:w="1080" w:type="dxa"/>
+          </w:tcPr>
+          <w:p>
+            <w:pPr>
+              <w:rPr>
+                <w:lang w:val="es-ES"/>
+              </w:rPr>
+            </w:pPr>
+          </w:p>
+        </w:tc>
+        <w:tc>
+          <w:tcPr>
+            <w:tcW w:w="1081" w:type="dxa"/>
+          </w:tcPr>
+          <w:p>
+            <w:pPr>
+              <w:rPr>
+                <w:lang w:val="es-ES"/>
+              </w:rPr>
+            </w:pPr>
+          </w:p>
+        </w:tc>
+        <w:tc>
+          <w:tcPr>
+            <w:tcW w:w="1081" w:type="dxa"/>
+          </w:tcPr>
+          <w:p>
+            <w:pPr>
+              <w:rPr>
+                <w:lang w:val="es-ES"/>
+              </w:rPr>
+            </w:pPr>
+          </w:p>
+        </w:tc>
+        <w:tc>
+          <w:tcPr>
+            <w:tcW w:w="1081" w:type="dxa"/>
+          </w:tcPr>
+          <w:p>
+            <w:pPr>
+              <w:rPr>
+                <w:lang w:val="es-ES"/>
+              </w:rPr>
+            </w:pPr>
+          </w:p>
+        </w:tc>
+        <w:tc>
+          <w:tcPr>
+            <w:tcW w:w="1081" w:type="dxa"/>
+            <w:shd w:val="clear" w:color="auto" w:fill="FF0000"/>
+          </w:tcPr>
+          <w:p>
+            <w:pPr>
+              <w:rPr>
+                <w:lang w:val="es-ES"/>
+              </w:rPr>
+            </w:pPr>
+          </w:p>
+        </w:tc>
+      </w:tr>
+    </w:tbl>
+    <w:p>
+      <w:pPr>
+        <w:spacing w:after="0"/>
+        <w:rPr>
+          <w:b/>
+          <w:caps/>
+          <w:lang w:val="es-ES"/>
+          <w14:reflection w14:blurRad="12700" w14:stA="28000" w14:stPos="0" w14:endA="0" w14:endPos="45000" w14:dist="1003" w14:dir="5400000" w14:fadeDir="5400000" w14:sx="100000" w14:sy="-100000" w14:kx="0" w14:ky="0" w14:algn="bl"/>
+          <w14:textOutline w14:w="4495" w14:cap="flat" w14:cmpd="sng" w14:algn="ctr">
+            <w14:solidFill>
+              <w14:schemeClr w14:val="accent4">
+                <w14:shade w14:val="50000"/>
+                <w14:satMod w14:val="120000"/>
+              </w14:schemeClr>
+            </w14:solidFill>
+            <w14:prstDash w14:val="solid"/>
+            <w14:round/>
+          </w14:textOutline>
+          <w14:textFill>
+            <w14:gradFill>
+              <w14:gsLst>
+                <w14:gs w14:pos="0">
+                  <w14:schemeClr w14:val="accent4">
+                    <w14:shade w14:val="20000"/>
+                    <w14:satMod w14:val="245000"/>
+                  </w14:schemeClr>
+                </w14:gs>
+                <w14:gs w14:pos="43000">
+                  <w14:schemeClr w14:val="accent4">
+                    <w14:satMod w14:val="255000"/>
+                  </w14:schemeClr>
+                </w14:gs>
+                <w14:gs w14:pos="48000">
+                  <w14:schemeClr w14:val="accent4">
+                    <w14:shade w14:val="85000"/>
+                    <w14:satMod w14:val="255000"/>
+                  </w14:schemeClr>
+                </w14:gs>
+                <w14:gs w14:pos="100000">
+                  <w14:schemeClr w14:val="accent4">
+                    <w14:shade w14:val="20000"/>
+                    <w14:satMod w14:val="245000"/>
+                  </w14:schemeClr>
+                </w14:gs>
+              </w14:gsLst>
+              <w14:lin w14:ang="5400000" w14:scaled="0"/>
+            </w14:gradFill>
+          </w14:textFill>
+        </w:rPr>
+      </w:pPr>
+    </w:p>
+    <w:p>
+      <w:pPr>
+        <w:spacing w:after="0"/>
+        <w:rPr>
+          <w:b/>
+          <w:caps/>
+          <w:lang w:val="es-ES"/>
+          <w14:reflection w14:blurRad="12700" w14:stA="28000" w14:stPos="0" w14:endA="0" w14:endPos="45000" w14:dist="1003" w14:dir="5400000" w14:fadeDir="5400000" w14:sx="100000" w14:sy="-100000" w14:kx="0" w14:ky="0" w14:algn="bl"/>
+          <w14:textOutline w14:w="4495" w14:cap="flat" w14:cmpd="sng" w14:algn="ctr">
+            <w14:solidFill>
+              <w14:schemeClr w14:val="accent4">
+                <w14:shade w14:val="50000"/>
+                <w14:satMod w14:val="120000"/>
+              </w14:schemeClr>
+            </w14:solidFill>
+            <w14:prstDash w14:val="solid"/>
+            <w14:round/>
+          </w14:textOutline>
+          <w14:textFill>
+            <w14:gradFill>
+              <w14:gsLst>
+                <w14:gs w14:pos="0">
+                  <w14:schemeClr w14:val="accent4">
+                    <w14:shade w14:val="20000"/>
+                    <w14:satMod w14:val="245000"/>
+                  </w14:schemeClr>
+                </w14:gs>
+                <w14:gs w14:pos="43000">
+                  <w14:schemeClr w14:val="accent4">
+                    <w14:satMod w14:val="255000"/>
+                  </w14:schemeClr>
+                </w14:gs>
+                <w14:gs w14:pos="48000">
+                  <w14:schemeClr w14:val="accent4">
+                    <w14:shade w14:val="85000"/>
+                    <w14:satMod w14:val="255000"/>
+                  </w14:schemeClr>
+                </w14:gs>
+                <w14:gs w14:pos="100000">
+                  <w14:schemeClr w14:val="accent4">
+                    <w14:shade w14:val="20000"/>
+                    <w14:satMod w14:val="245000"/>
+                  </w14:schemeClr>
+                </w14:gs>
+              </w14:gsLst>
+              <w14:lin w14:ang="5400000" w14:scaled="0"/>
+            </w14:gradFill>
+          </w14:textFill>
+        </w:rPr>
+      </w:pPr>
+      <w:r>
+        <w:rPr>
+          <w:b/>
+          <w:caps/>
+          <w:lang w:val="es-ES"/>
+          <w14:reflection w14:blurRad="12700" w14:stA="28000" w14:stPos="0" w14:endA="0" w14:endPos="45000" w14:dist="1003" w14:dir="5400000" w14:fadeDir="5400000" w14:sx="100000" w14:sy="-100000" w14:kx="0" w14:ky="0" w14:algn="bl"/>
+          <w14:textOutline w14:w="4495" w14:cap="flat" w14:cmpd="sng" w14:algn="ctr">
+            <w14:solidFill>
+              <w14:schemeClr w14:val="accent4">
+                <w14:shade w14:val="50000"/>
+                <w14:satMod w14:val="120000"/>
+              </w14:schemeClr>
+            </w14:solidFill>
+            <w14:prstDash w14:val="solid"/>
+            <w14:round/>
+          </w14:textOutline>
+          <w14:textFill>
+            <w14:gradFill>
+              <w14:gsLst>
+                <w14:gs w14:pos="0">
+                  <w14:schemeClr w14:val="accent4">
+                    <w14:shade w14:val="20000"/>
+                    <w14:satMod w14:val="245000"/>
+                  </w14:schemeClr>
+                </w14:gs>
+                <w14:gs w14:pos="43000">
+                  <w14:schemeClr w14:val="accent4">
+                    <w14:satMod w14:val="255000"/>
+                  </w14:schemeClr>
+                </w14:gs>
+                <w14:gs w14:pos="48000">
+                  <w14:schemeClr w14:val="accent4">
+                    <w14:shade w14:val="85000"/>
+                    <w14:satMod w14:val="255000"/>
+                  </w14:schemeClr>
+                </w14:gs>
+                <w14:gs w14:pos="100000">
+                  <w14:schemeClr w14:val="accent4">
+                    <w14:shade w14:val="20000"/>
+                    <w14:satMod w14:val="245000"/>
+                  </w14:schemeClr>
+                </w14:gs>
+              </w14:gsLst>
+              <w14:lin w14:ang="5400000" w14:scaled="0"/>
+            </w14:gradFill>
+          </w14:textFill>
+        </w:rPr>
+        <w:t>SPLICE</w:t>
+      </w:r>
+    </w:p>
+    <w:p>
+      <w:pPr>
+        <w:spacing w:after="0"/>
+        <w:rPr>
+          <w:b/>
+          <w:caps/>
+          <w:lang w:val="es-ES"/>
+          <w14:reflection w14:blurRad="12700" w14:stA="28000" w14:stPos="0" w14:endA="0" w14:endPos="45000" w14:dist="1003" w14:dir="5400000" w14:fadeDir="5400000" w14:sx="100000" w14:sy="-100000" w14:kx="0" w14:ky="0" w14:algn="bl"/>
+          <w14:textOutline w14:w="4495" w14:cap="flat" w14:cmpd="sng" w14:algn="ctr">
+            <w14:solidFill>
+              <w14:schemeClr w14:val="accent4">
+                <w14:shade w14:val="50000"/>
+                <w14:satMod w14:val="120000"/>
+              </w14:schemeClr>
+            </w14:solidFill>
+            <w14:prstDash w14:val="solid"/>
+            <w14:round/>
+          </w14:textOutline>
+          <w14:textFill>
+            <w14:gradFill>
+              <w14:gsLst>
+                <w14:gs w14:pos="0">
+                  <w14:schemeClr w14:val="accent4">
+                    <w14:shade w14:val="20000"/>
+                    <w14:satMod w14:val="245000"/>
+                  </w14:schemeClr>
+                </w14:gs>
+                <w14:gs w14:pos="43000">
+                  <w14:schemeClr w14:val="accent4">
+                    <w14:satMod w14:val="255000"/>
+                  </w14:schemeClr>
+                </w14:gs>
+                <w14:gs w14:pos="48000">
+                  <w14:schemeClr w14:val="accent4">
+                    <w14:shade w14:val="85000"/>
+                    <w14:satMod w14:val="255000"/>
+                  </w14:schemeClr>
+                </w14:gs>
+                <w14:gs w14:pos="100000">
+                  <w14:schemeClr w14:val="accent4">
+                    <w14:shade w14:val="20000"/>
+                    <w14:satMod w14:val="245000"/>
+                  </w14:schemeClr>
+                </w14:gs>
+              </w14:gsLst>
+              <w14:lin w14:ang="5400000" w14:scaled="0"/>
+            </w14:gradFill>
+          </w14:textFill>
+        </w:rPr>
+      </w:pPr>
+      <w:r>
+        <w:rPr>
+          <w:b/>
+          <w:caps/>
+          <w:noProof/>
+          <w:lang w:eastAsia="es-AR"/>
+        </w:rPr>
+        <w:drawing>
+          <wp:inline distT="0" distB="0" distL="0" distR="0">
+            <wp:extent cx="5397500" cy="952500"/>
+            <wp:effectExtent l="0" t="0" r="0" b="0"/>
+            <wp:docPr id="68" name="Imagen 68"/>
+            <wp:cNvGraphicFramePr>
+              <a:graphicFrameLocks xmlns:a="http://schemas.openxmlformats.org/drawingml/2006/main" noChangeAspect="1"/>
+            </wp:cNvGraphicFramePr>
+            <a:graphic xmlns:a="http://schemas.openxmlformats.org/drawingml/2006/main">
+              <a:graphicData uri="http://schemas.openxmlformats.org/drawingml/2006/picture">
+                <pic:pic xmlns:pic="http://schemas.openxmlformats.org/drawingml/2006/picture">
+                  <pic:nvPicPr>
+                    <pic:cNvPr id="0" name="Picture 53"/>
+                    <pic:cNvPicPr>
+                      <a:picLocks noChangeAspect="1" noChangeArrowheads="1"/>
+                    </pic:cNvPicPr>
+                  </pic:nvPicPr>
+                  <pic:blipFill>
+                    <a:blip r:embed="rId63">
+                      <a:extLst>
+                        <a:ext uri="{28A0092B-C50C-407E-A947-70E740481C1C}">
+                          <a14:useLocalDpi xmlns:a14="http://schemas.microsoft.com/office/drawing/2010/main" val="0"/>
+                        </a:ext>
+                      </a:extLst>
+                    </a:blip>
+                    <a:srcRect/>
+                    <a:stretch>
+                      <a:fillRect/>
+                    </a:stretch>
+                  </pic:blipFill>
+                  <pic:spPr bwMode="auto">
+                    <a:xfrm>
+                      <a:off x="0" y="0"/>
+                      <a:ext cx="5397500" cy="952500"/>
+                    </a:xfrm>
+                    <a:prstGeom prst="rect">
+                      <a:avLst/>
+                    </a:prstGeom>
+                    <a:noFill/>
+                    <a:ln>
+                      <a:noFill/>
+                    </a:ln>
+                  </pic:spPr>
+                </pic:pic>
+              </a:graphicData>
+            </a:graphic>
+          </wp:inline>
+        </w:drawing>
+      </w:r>
+    </w:p>
+    <w:p>
+      <w:pPr>
+        <w:spacing w:after="0"/>
+        <w:rPr>
+          <w:b/>
+          <w:caps/>
+          <w:lang w:val="es-ES"/>
+          <w14:reflection w14:blurRad="12700" w14:stA="28000" w14:stPos="0" w14:endA="0" w14:endPos="45000" w14:dist="1003" w14:dir="5400000" w14:fadeDir="5400000" w14:sx="100000" w14:sy="-100000" w14:kx="0" w14:ky="0" w14:algn="bl"/>
+          <w14:textOutline w14:w="4495" w14:cap="flat" w14:cmpd="sng" w14:algn="ctr">
+            <w14:solidFill>
+              <w14:schemeClr w14:val="accent4">
+                <w14:shade w14:val="50000"/>
+                <w14:satMod w14:val="120000"/>
+              </w14:schemeClr>
+            </w14:solidFill>
+            <w14:prstDash w14:val="solid"/>
+            <w14:round/>
+          </w14:textOutline>
+          <w14:textFill>
+            <w14:gradFill>
+              <w14:gsLst>
+                <w14:gs w14:pos="0">
+                  <w14:schemeClr w14:val="accent4">
+                    <w14:shade w14:val="20000"/>
+                    <w14:satMod w14:val="245000"/>
+                  </w14:schemeClr>
+                </w14:gs>
+                <w14:gs w14:pos="43000">
+                  <w14:schemeClr w14:val="accent4">
+                    <w14:satMod w14:val="255000"/>
+                  </w14:schemeClr>
+                </w14:gs>
+                <w14:gs w14:pos="48000">
+                  <w14:schemeClr w14:val="accent4">
+                    <w14:shade w14:val="85000"/>
+                    <w14:satMod w14:val="255000"/>
+                  </w14:schemeClr>
+                </w14:gs>
+                <w14:gs w14:pos="100000">
+                  <w14:schemeClr w14:val="accent4">
+                    <w14:shade w14:val="20000"/>
+                    <w14:satMod w14:val="245000"/>
+                  </w14:schemeClr>
+                </w14:gs>
+              </w14:gsLst>
+              <w14:lin w14:ang="5400000" w14:scaled="0"/>
+            </w14:gradFill>
+          </w14:textFill>
+        </w:rPr>
+      </w:pPr>
+      <w:r>
+        <w:rPr>
+          <w:b/>
+          <w:caps/>
+          <w:noProof/>
+          <w:lang w:eastAsia="es-AR"/>
+        </w:rPr>
+        <w:lastRenderedPageBreak/>
+        <w:drawing>
+          <wp:inline distT="0" distB="0" distL="0" distR="0">
+            <wp:extent cx="5405120" cy="868045"/>
+            <wp:effectExtent l="0" t="0" r="5080" b="8255"/>
+            <wp:docPr id="69" name="Imagen 69"/>
+            <wp:cNvGraphicFramePr>
+              <a:graphicFrameLocks xmlns:a="http://schemas.openxmlformats.org/drawingml/2006/main" noChangeAspect="1"/>
+            </wp:cNvGraphicFramePr>
+            <a:graphic xmlns:a="http://schemas.openxmlformats.org/drawingml/2006/main">
+              <a:graphicData uri="http://schemas.openxmlformats.org/drawingml/2006/picture">
+                <pic:pic xmlns:pic="http://schemas.openxmlformats.org/drawingml/2006/picture">
+                  <pic:nvPicPr>
+                    <pic:cNvPr id="0" name="Picture 54"/>
+                    <pic:cNvPicPr>
+                      <a:picLocks noChangeAspect="1" noChangeArrowheads="1"/>
+                    </pic:cNvPicPr>
+                  </pic:nvPicPr>
+                  <pic:blipFill>
+                    <a:blip r:embed="rId64">
+                      <a:extLst>
+                        <a:ext uri="{28A0092B-C50C-407E-A947-70E740481C1C}">
+                          <a14:useLocalDpi xmlns:a14="http://schemas.microsoft.com/office/drawing/2010/main" val="0"/>
+                        </a:ext>
+                      </a:extLst>
+                    </a:blip>
+                    <a:srcRect/>
+                    <a:stretch>
+                      <a:fillRect/>
+                    </a:stretch>
+                  </pic:blipFill>
+                  <pic:spPr bwMode="auto">
+                    <a:xfrm>
+                      <a:off x="0" y="0"/>
+                      <a:ext cx="5405120" cy="868045"/>
+                    </a:xfrm>
+                    <a:prstGeom prst="rect">
+                      <a:avLst/>
+                    </a:prstGeom>
+                    <a:noFill/>
+                    <a:ln>
+                      <a:noFill/>
+                    </a:ln>
+                  </pic:spPr>
+                </pic:pic>
+              </a:graphicData>
+            </a:graphic>
+          </wp:inline>
+        </w:drawing>
+      </w:r>
+    </w:p>
+    <w:p>
+      <w:pPr>
+        <w:spacing w:after="0"/>
+        <w:rPr>
+          <w:b/>
+          <w:caps/>
+          <w:lang w:val="es-ES"/>
+          <w14:reflection w14:blurRad="12700" w14:stA="28000" w14:stPos="0" w14:endA="0" w14:endPos="45000" w14:dist="1003" w14:dir="5400000" w14:fadeDir="5400000" w14:sx="100000" w14:sy="-100000" w14:kx="0" w14:ky="0" w14:algn="bl"/>
+          <w14:textOutline w14:w="4495" w14:cap="flat" w14:cmpd="sng" w14:algn="ctr">
+            <w14:solidFill>
+              <w14:schemeClr w14:val="accent4">
+                <w14:shade w14:val="50000"/>
+                <w14:satMod w14:val="120000"/>
+              </w14:schemeClr>
+            </w14:solidFill>
+            <w14:prstDash w14:val="solid"/>
+            <w14:round/>
+          </w14:textOutline>
+          <w14:textFill>
+            <w14:gradFill>
+              <w14:gsLst>
+                <w14:gs w14:pos="0">
+                  <w14:schemeClr w14:val="accent4">
+                    <w14:shade w14:val="20000"/>
+                    <w14:satMod w14:val="245000"/>
+                  </w14:schemeClr>
+                </w14:gs>
+                <w14:gs w14:pos="43000">
+                  <w14:schemeClr w14:val="accent4">
+                    <w14:satMod w14:val="255000"/>
+                  </w14:schemeClr>
+                </w14:gs>
+                <w14:gs w14:pos="48000">
+                  <w14:schemeClr w14:val="accent4">
+                    <w14:shade w14:val="85000"/>
+                    <w14:satMod w14:val="255000"/>
+                  </w14:schemeClr>
+                </w14:gs>
+                <w14:gs w14:pos="100000">
+                  <w14:schemeClr w14:val="accent4">
+                    <w14:shade w14:val="20000"/>
+                    <w14:satMod w14:val="245000"/>
+                  </w14:schemeClr>
+                </w14:gs>
+              </w14:gsLst>
+              <w14:lin w14:ang="5400000" w14:scaled="0"/>
+            </w14:gradFill>
+          </w14:textFill>
+        </w:rPr>
+      </w:pPr>
+    </w:p>
+    <w:p>
+      <w:pPr>
+        <w:spacing w:after="0"/>
+        <w:rPr>
+          <w:b/>
+          <w:caps/>
+          <w:lang w:val="es-ES"/>
+          <w14:reflection w14:blurRad="12700" w14:stA="28000" w14:stPos="0" w14:endA="0" w14:endPos="45000" w14:dist="1003" w14:dir="5400000" w14:fadeDir="5400000" w14:sx="100000" w14:sy="-100000" w14:kx="0" w14:ky="0" w14:algn="bl"/>
+          <w14:textOutline w14:w="4495" w14:cap="flat" w14:cmpd="sng" w14:algn="ctr">
+            <w14:solidFill>
+              <w14:schemeClr w14:val="accent4">
+                <w14:shade w14:val="50000"/>
+                <w14:satMod w14:val="120000"/>
+              </w14:schemeClr>
+            </w14:solidFill>
+            <w14:prstDash w14:val="solid"/>
+            <w14:round/>
+          </w14:textOutline>
+          <w14:textFill>
+            <w14:gradFill>
+              <w14:gsLst>
+                <w14:gs w14:pos="0">
+                  <w14:schemeClr w14:val="accent4">
+                    <w14:shade w14:val="20000"/>
+                    <w14:satMod w14:val="245000"/>
+                  </w14:schemeClr>
+                </w14:gs>
+                <w14:gs w14:pos="43000">
+                  <w14:schemeClr w14:val="accent4">
+                    <w14:satMod w14:val="255000"/>
+                  </w14:schemeClr>
+                </w14:gs>
+                <w14:gs w14:pos="48000">
+                  <w14:schemeClr w14:val="accent4">
+                    <w14:shade w14:val="85000"/>
+                    <w14:satMod w14:val="255000"/>
+                  </w14:schemeClr>
+                </w14:gs>
+                <w14:gs w14:pos="100000">
+                  <w14:schemeClr w14:val="accent4">
+                    <w14:shade w14:val="20000"/>
+                    <w14:satMod w14:val="245000"/>
+                  </w14:schemeClr>
+                </w14:gs>
+              </w14:gsLst>
+              <w14:lin w14:ang="5400000" w14:scaled="0"/>
+            </w14:gradFill>
+          </w14:textFill>
+        </w:rPr>
+      </w:pPr>
+      <w:r>
+        <w:rPr>
+          <w:b/>
+          <w:caps/>
+          <w:lang w:val="es-ES"/>
+          <w14:reflection w14:blurRad="12700" w14:stA="28000" w14:stPos="0" w14:endA="0" w14:endPos="45000" w14:dist="1003" w14:dir="5400000" w14:fadeDir="5400000" w14:sx="100000" w14:sy="-100000" w14:kx="0" w14:ky="0" w14:algn="bl"/>
+          <w14:textOutline w14:w="4495" w14:cap="flat" w14:cmpd="sng" w14:algn="ctr">
+            <w14:solidFill>
+              <w14:schemeClr w14:val="accent4">
+                <w14:shade w14:val="50000"/>
+                <w14:satMod w14:val="120000"/>
+              </w14:schemeClr>
+            </w14:solidFill>
+            <w14:prstDash w14:val="solid"/>
+            <w14:round/>
+          </w14:textOutline>
+          <w14:textFill>
+            <w14:gradFill>
+              <w14:gsLst>
+                <w14:gs w14:pos="0">
+                  <w14:schemeClr w14:val="accent4">
+                    <w14:shade w14:val="20000"/>
+                    <w14:satMod w14:val="245000"/>
+                  </w14:schemeClr>
+                </w14:gs>
+                <w14:gs w14:pos="43000">
+                  <w14:schemeClr w14:val="accent4">
+                    <w14:satMod w14:val="255000"/>
+                  </w14:schemeClr>
+                </w14:gs>
+                <w14:gs w14:pos="48000">
+                  <w14:schemeClr w14:val="accent4">
+                    <w14:shade w14:val="85000"/>
+                    <w14:satMod w14:val="255000"/>
+                  </w14:schemeClr>
+                </w14:gs>
+                <w14:gs w14:pos="100000">
+                  <w14:schemeClr w14:val="accent4">
+                    <w14:shade w14:val="20000"/>
+                    <w14:satMod w14:val="245000"/>
+                  </w14:schemeClr>
+                </w14:gs>
+              </w14:gsLst>
+              <w14:lin w14:ang="5400000" w14:scaled="0"/>
+            </w14:gradFill>
+          </w14:textFill>
+        </w:rPr>
+        <w:t>INDEXOFF</w:t>
+      </w:r>
+    </w:p>
+    <w:p>
+      <w:pPr>
+        <w:spacing w:after="0"/>
+        <w:rPr>
+          <w:lang w:val="es-ES"/>
+        </w:rPr>
+      </w:pPr>
+      <w:r>
+        <w:rPr>
+          <w:noProof/>
+          <w:lang w:eastAsia="es-AR"/>
+        </w:rPr>
+        <w:drawing>
+          <wp:inline distT="0" distB="0" distL="0" distR="0">
+            <wp:extent cx="5399405" cy="862330"/>
+            <wp:effectExtent l="0" t="0" r="0" b="0"/>
+            <wp:docPr id="70" name="Imagen 70"/>
+            <wp:cNvGraphicFramePr>
+              <a:graphicFrameLocks xmlns:a="http://schemas.openxmlformats.org/drawingml/2006/main" noChangeAspect="1"/>
+            </wp:cNvGraphicFramePr>
+            <a:graphic xmlns:a="http://schemas.openxmlformats.org/drawingml/2006/main">
+              <a:graphicData uri="http://schemas.openxmlformats.org/drawingml/2006/picture">
+                <pic:pic xmlns:pic="http://schemas.openxmlformats.org/drawingml/2006/picture">
+                  <pic:nvPicPr>
+                    <pic:cNvPr id="0" name="Picture 55"/>
+                    <pic:cNvPicPr>
+                      <a:picLocks noChangeAspect="1" noChangeArrowheads="1"/>
+                    </pic:cNvPicPr>
+                  </pic:nvPicPr>
+                  <pic:blipFill>
+                    <a:blip r:embed="rId65">
+                      <a:extLst>
+                        <a:ext uri="{28A0092B-C50C-407E-A947-70E740481C1C}">
+                          <a14:useLocalDpi xmlns:a14="http://schemas.microsoft.com/office/drawing/2010/main" val="0"/>
+                        </a:ext>
+                      </a:extLst>
+                    </a:blip>
+                    <a:srcRect/>
+                    <a:stretch>
+                      <a:fillRect/>
+                    </a:stretch>
+                  </pic:blipFill>
+                  <pic:spPr bwMode="auto">
+                    <a:xfrm>
+                      <a:off x="0" y="0"/>
+                      <a:ext cx="5399405" cy="862330"/>
+                    </a:xfrm>
+                    <a:prstGeom prst="rect">
+                      <a:avLst/>
+                    </a:prstGeom>
+                    <a:noFill/>
+                    <a:ln>
+                      <a:noFill/>
+                    </a:ln>
+                  </pic:spPr>
+                </pic:pic>
+              </a:graphicData>
+            </a:graphic>
+          </wp:inline>
+        </w:drawing>
+      </w:r>
+    </w:p>
+    <w:p>
+      <w:pPr>
+        <w:spacing w:after="0"/>
+        <w:rPr>
+          <w:lang w:val="es-ES"/>
+        </w:rPr>
+      </w:pPr>
+      <w:r>
+        <w:rPr>
+          <w:noProof/>
+          <w:lang w:eastAsia="es-AR"/>
+        </w:rPr>
+        <w:drawing>
+          <wp:inline distT="0" distB="0" distL="0" distR="0">
+            <wp:extent cx="5399405" cy="804545"/>
+            <wp:effectExtent l="0" t="0" r="0" b="0"/>
+            <wp:docPr id="71" name="Imagen 71"/>
+            <wp:cNvGraphicFramePr>
+              <a:graphicFrameLocks xmlns:a="http://schemas.openxmlformats.org/drawingml/2006/main" noChangeAspect="1"/>
+            </wp:cNvGraphicFramePr>
+            <a:graphic xmlns:a="http://schemas.openxmlformats.org/drawingml/2006/main">
+              <a:graphicData uri="http://schemas.openxmlformats.org/drawingml/2006/picture">
+                <pic:pic xmlns:pic="http://schemas.openxmlformats.org/drawingml/2006/picture">
+                  <pic:nvPicPr>
+                    <pic:cNvPr id="0" name="Picture 56"/>
+                    <pic:cNvPicPr>
+                      <a:picLocks noChangeAspect="1" noChangeArrowheads="1"/>
+                    </pic:cNvPicPr>
+                  </pic:nvPicPr>
+                  <pic:blipFill>
+                    <a:blip r:embed="rId66">
+                      <a:extLst>
+                        <a:ext uri="{28A0092B-C50C-407E-A947-70E740481C1C}">
+                          <a14:useLocalDpi xmlns:a14="http://schemas.microsoft.com/office/drawing/2010/main" val="0"/>
+                        </a:ext>
+                      </a:extLst>
+                    </a:blip>
+                    <a:srcRect/>
+                    <a:stretch>
+                      <a:fillRect/>
+                    </a:stretch>
+                  </pic:blipFill>
+                  <pic:spPr bwMode="auto">
+                    <a:xfrm>
+                      <a:off x="0" y="0"/>
+                      <a:ext cx="5399405" cy="804545"/>
+                    </a:xfrm>
+                    <a:prstGeom prst="rect">
+                      <a:avLst/>
+                    </a:prstGeom>
+                    <a:noFill/>
+                    <a:ln>
+                      <a:noFill/>
+                    </a:ln>
+                  </pic:spPr>
+                </pic:pic>
+              </a:graphicData>
+            </a:graphic>
+          </wp:inline>
+        </w:drawing>
+      </w:r>
+    </w:p>
+    <w:p>
+      <w:pPr>
+        <w:spacing w:after="0"/>
+        <w:rPr>
+          <w:lang w:val="es-ES"/>
+        </w:rPr>
+      </w:pPr>
+    </w:p>
+    <w:p>
+      <w:pPr>
+        <w:spacing w:after="0"/>
+        <w:rPr>
+          <w:lang w:val="es-ES"/>
+        </w:rPr>
+      </w:pPr>
+      <w:r>
+        <w:rPr>
+          <w:noProof/>
+          <w:lang w:eastAsia="es-AR"/>
+        </w:rPr>
+        <w:drawing>
+          <wp:inline distT="0" distB="0" distL="0" distR="0">
+            <wp:extent cx="3680460" cy="2818130"/>
+            <wp:effectExtent l="0" t="0" r="0" b="1270"/>
+            <wp:docPr id="72" name="Imagen 72"/>
+            <wp:cNvGraphicFramePr>
+              <a:graphicFrameLocks xmlns:a="http://schemas.openxmlformats.org/drawingml/2006/main" noChangeAspect="1"/>
+            </wp:cNvGraphicFramePr>
+            <a:graphic xmlns:a="http://schemas.openxmlformats.org/drawingml/2006/main">
+              <a:graphicData uri="http://schemas.openxmlformats.org/drawingml/2006/picture">
+                <pic:pic xmlns:pic="http://schemas.openxmlformats.org/drawingml/2006/picture">
+                  <pic:nvPicPr>
+                    <pic:cNvPr id="0" name="Picture 57"/>
+                    <pic:cNvPicPr>
+                      <a:picLocks noChangeAspect="1" noChangeArrowheads="1"/>
+                    </pic:cNvPicPr>
+                  </pic:nvPicPr>
+                  <pic:blipFill>
+                    <a:blip r:embed="rId67">
+                      <a:extLst>
+                        <a:ext uri="{28A0092B-C50C-407E-A947-70E740481C1C}">
+                          <a14:useLocalDpi xmlns:a14="http://schemas.microsoft.com/office/drawing/2010/main" val="0"/>
+                        </a:ext>
+                      </a:extLst>
+                    </a:blip>
+                    <a:srcRect/>
+                    <a:stretch>
+                      <a:fillRect/>
+                    </a:stretch>
+                  </pic:blipFill>
+                  <pic:spPr bwMode="auto">
+                    <a:xfrm>
+                      <a:off x="0" y="0"/>
+                      <a:ext cx="3680460" cy="2818130"/>
+                    </a:xfrm>
+                    <a:prstGeom prst="rect">
+                      <a:avLst/>
+                    </a:prstGeom>
+                    <a:noFill/>
+                    <a:ln>
+                      <a:noFill/>
+                    </a:ln>
+                  </pic:spPr>
+                </pic:pic>
+              </a:graphicData>
+            </a:graphic>
+          </wp:inline>
+        </w:drawing>
+      </w:r>
+    </w:p>
+    <w:p>
+      <w:pPr>
+        <w:spacing w:after="0"/>
+        <w:rPr>
+          <w:lang w:val="es-ES"/>
+        </w:rPr>
+      </w:pPr>
+    </w:p>
+    <w:p>
+      <w:pPr>
+        <w:spacing w:after="0"/>
+        <w:rPr>
+          <w:lang w:val="es-ES"/>
+        </w:rPr>
+      </w:pPr>
+    </w:p>
+    <w:p>
+      <w:pPr>
+        <w:spacing w:after="0"/>
+        <w:rPr>
+          <w:b/>
+          <w:sz w:val="28"/>
+          <w:szCs w:val="28"/>
+          <w:lang w:val="es-ES"/>
+          <w14:textOutline w14:w="5270" w14:cap="flat" w14:cmpd="sng" w14:algn="ctr">
+            <w14:solidFill>
+              <w14:schemeClr w14:val="accent1">
+                <w14:shade w14:val="88000"/>
+                <w14:satMod w14:val="110000"/>
+              </w14:schemeClr>
+            </w14:solidFill>
+            <w14:prstDash w14:val="solid"/>
+            <w14:round/>
+          </w14:textOutline>
+          <w14:textFill>
+            <w14:gradFill>
+              <w14:gsLst>
+                <w14:gs w14:pos="0">
+                  <w14:schemeClr w14:val="accent1">
+                    <w14:tint w14:val="40000"/>
+                    <w14:satMod w14:val="250000"/>
+                  </w14:schemeClr>
+                </w14:gs>
+                <w14:gs w14:pos="9000">
+                  <w14:schemeClr w14:val="accent1">
+                    <w14:tint w14:val="52000"/>
+                    <w14:satMod w14:val="300000"/>
+                  </w14:schemeClr>
+                </w14:gs>
+                <w14:gs w14:pos="50000">
+                  <w14:schemeClr w14:val="accent1">
+                    <w14:shade w14:val="20000"/>
+                    <w14:satMod w14:val="300000"/>
+                  </w14:schemeClr>
+                </w14:gs>
+                <w14:gs w14:pos="79000">
+                  <w14:schemeClr w14:val="accent1">
+                    <w14:tint w14:val="52000"/>
+                    <w14:satMod w14:val="300000"/>
+                  </w14:schemeClr>
+                </w14:gs>
+                <w14:gs w14:pos="100000">
+                  <w14:schemeClr w14:val="accent1">
+                    <w14:tint w14:val="40000"/>
+                    <w14:satMod w14:val="250000"/>
+                  </w14:schemeClr>
+                </w14:gs>
+              </w14:gsLst>
+              <w14:lin w14:ang="5400000" w14:scaled="0"/>
+            </w14:gradFill>
+          </w14:textFill>
+        </w:rPr>
+      </w:pPr>
+      <w:r>
+        <w:rPr>
+          <w:b/>
+          <w:sz w:val="28"/>
+          <w:szCs w:val="28"/>
+          <w:lang w:val="es-ES"/>
+          <w14:textOutline w14:w="5270" w14:cap="flat" w14:cmpd="sng" w14:algn="ctr">
+            <w14:solidFill>
+              <w14:schemeClr w14:val="accent1">
+                <w14:shade w14:val="88000"/>
+                <w14:satMod w14:val="110000"/>
+              </w14:schemeClr>
+            </w14:solidFill>
+            <w14:prstDash w14:val="solid"/>
+            <w14:round/>
+          </w14:textOutline>
+          <w14:textFill>
+            <w14:gradFill>
+              <w14:gsLst>
+                <w14:gs w14:pos="0">
+                  <w14:schemeClr w14:val="accent1">
+                    <w14:tint w14:val="40000"/>
+                    <w14:satMod w14:val="250000"/>
+                  </w14:schemeClr>
+                </w14:gs>
+                <w14:gs w14:pos="9000">
+                  <w14:schemeClr w14:val="accent1">
+                    <w14:tint w14:val="52000"/>
+                    <w14:satMod w14:val="300000"/>
+                  </w14:schemeClr>
+                </w14:gs>
+                <w14:gs w14:pos="50000">
+                  <w14:schemeClr w14:val="accent1">
+                    <w14:shade w14:val="20000"/>
+                    <w14:satMod w14:val="300000"/>
+                  </w14:schemeClr>
+                </w14:gs>
+                <w14:gs w14:pos="79000">
+                  <w14:schemeClr w14:val="accent1">
+                    <w14:tint w14:val="52000"/>
+                    <w14:satMod w14:val="300000"/>
+                  </w14:schemeClr>
+                </w14:gs>
+                <w14:gs w14:pos="100000">
+                  <w14:schemeClr w14:val="accent1">
+                    <w14:tint w14:val="40000"/>
+                    <w14:satMod w14:val="250000"/>
+                  </w14:schemeClr>
+                </w14:gs>
+              </w14:gsLst>
+              <w14:lin w14:ang="5400000" w14:scaled="0"/>
+            </w14:gradFill>
+          </w14:textFill>
+        </w:rPr>
+        <w:t>Objetos Literales</w:t>
+      </w:r>
+    </w:p>
+    <w:p>
+      <w:pPr>
+        <w:spacing w:after="0"/>
+        <w:rPr>
+          <w:lang w:val="es-ES"/>
+        </w:rPr>
+      </w:pPr>
+    </w:p>
+    <w:p>
+      <w:pPr>
+        <w:spacing w:after="0"/>
+        <w:rPr>
+          <w:b/>
+          <w:lang w:val="es-ES"/>
+        </w:rPr>
+      </w:pPr>
+      <w:proofErr w:type="spellStart"/>
+      <w:r>
+        <w:rPr>
+          <w:lang w:val="es-ES"/>
+        </w:rPr>
+        <w:t>Javascript</w:t>
+      </w:r>
+      <w:proofErr w:type="spellEnd"/>
+      <w:r>
+        <w:rPr>
+          <w:lang w:val="es-ES"/>
+        </w:rPr>
+        <w:t xml:space="preserve"> tiene dos tipos de objetos, los </w:t>
+      </w:r>
+      <w:r>
+        <w:rPr>
+          <w:b/>
+          <w:lang w:val="es-ES"/>
+        </w:rPr>
+        <w:t>primitivos</w:t>
+      </w:r>
+      <w:r>
+        <w:rPr>
+          <w:lang w:val="es-ES"/>
+        </w:rPr>
+        <w:t xml:space="preserve"> y los </w:t>
+      </w:r>
+      <w:r>
+        <w:rPr>
+          <w:b/>
+          <w:lang w:val="es-ES"/>
+        </w:rPr>
+        <w:t>objetos</w:t>
+      </w:r>
+      <w:r>
+        <w:rPr>
+          <w:b/>
+          <w:lang w:val="es-ES"/>
+        </w:rPr>
+        <w:t>.</w:t>
+      </w:r>
+    </w:p>
+    <w:p>
+      <w:pPr>
+        <w:spacing w:after="0"/>
+        <w:rPr>
+          <w:lang w:val="es-ES"/>
+        </w:rPr>
+      </w:pPr>
+      <w:r>
+        <w:rPr>
+          <w:lang w:val="es-ES"/>
+        </w:rPr>
+        <w:t>Sino es un primitivo en un objeto, pero también hay objetos literales, se puede considerar que es una variable que tiene pares de valores (“</w:t>
+      </w:r>
+      <w:r>
+        <w:rPr>
+          <w:i/>
+          <w:lang w:val="es-ES"/>
+        </w:rPr>
+        <w:t>objeto que tiene pares de valores</w:t>
+      </w:r>
+      <w:r>
+        <w:rPr>
+          <w:i/>
+          <w:lang w:val="es-ES"/>
+        </w:rPr>
+        <w:t>”</w:t>
+      </w:r>
+      <w:r>
+        <w:rPr>
+          <w:lang w:val="es-ES"/>
+        </w:rPr>
+        <w:t>).</w:t>
+      </w:r>
+    </w:p>
+    <w:p>
+      <w:pPr>
+        <w:spacing w:after="0"/>
+        <w:rPr>
+          <w:lang w:val="es-ES"/>
+        </w:rPr>
+      </w:pPr>
       <w:bookmarkStart w:id="0" w:name="_GoBack"/>
       <w:bookmarkEnd w:id="0"/>
-    </w:p>
-    <w:p>
-      <w:pPr>
-        <w:spacing w:after="0"/>
-        <w:rPr>
-          <w:lang w:val="es-ES"/>
-        </w:rPr>
-      </w:pPr>
-    </w:p>
-    <w:p>
-      <w:pPr>
-        <w:spacing w:after="0"/>
-        <w:rPr>
-          <w:lang w:val="es-ES"/>
-        </w:rPr>
-      </w:pPr>
-    </w:p>
-    <w:p>
-      <w:pPr>
-        <w:spacing w:after="0"/>
-        <w:rPr>
-          <w:lang w:val="es-ES"/>
-        </w:rPr>
-      </w:pPr>
     </w:p>
     <w:p>
       <w:pPr>
@@ -8770,6 +13301,32 @@
       <w:szCs w:val="16"/>
     </w:rPr>
   </w:style>
+  <w:style w:type="table" w:styleId="Tablaconcuadrcula">
+    <w:name w:val="Table Grid"/>
+    <w:basedOn w:val="Tablanormal"/>
+    <w:uiPriority w:val="59"/>
+    <w:rsid w:val="00A93BC6"/>
+    <w:pPr>
+      <w:spacing w:after="0" w:line="240" w:lineRule="auto"/>
+    </w:pPr>
+    <w:tblPr>
+      <w:tblInd w:w="0" w:type="dxa"/>
+      <w:tblBorders>
+        <w:top w:val="single" w:sz="4" w:space="0" w:color="auto"/>
+        <w:left w:val="single" w:sz="4" w:space="0" w:color="auto"/>
+        <w:bottom w:val="single" w:sz="4" w:space="0" w:color="auto"/>
+        <w:right w:val="single" w:sz="4" w:space="0" w:color="auto"/>
+        <w:insideH w:val="single" w:sz="4" w:space="0" w:color="auto"/>
+        <w:insideV w:val="single" w:sz="4" w:space="0" w:color="auto"/>
+      </w:tblBorders>
+      <w:tblCellMar>
+        <w:top w:w="0" w:type="dxa"/>
+        <w:left w:w="108" w:type="dxa"/>
+        <w:bottom w:w="0" w:type="dxa"/>
+        <w:right w:w="108" w:type="dxa"/>
+      </w:tblCellMar>
+    </w:tblPr>
+  </w:style>
 </w:styles>
 </file>
 
@@ -8988,6 +13545,32 @@
       <w:sz w:val="16"/>
       <w:szCs w:val="16"/>
     </w:rPr>
+  </w:style>
+  <w:style w:type="table" w:styleId="Tablaconcuadrcula">
+    <w:name w:val="Table Grid"/>
+    <w:basedOn w:val="Tablanormal"/>
+    <w:uiPriority w:val="59"/>
+    <w:rsid w:val="00A93BC6"/>
+    <w:pPr>
+      <w:spacing w:after="0" w:line="240" w:lineRule="auto"/>
+    </w:pPr>
+    <w:tblPr>
+      <w:tblInd w:w="0" w:type="dxa"/>
+      <w:tblBorders>
+        <w:top w:val="single" w:sz="4" w:space="0" w:color="auto"/>
+        <w:left w:val="single" w:sz="4" w:space="0" w:color="auto"/>
+        <w:bottom w:val="single" w:sz="4" w:space="0" w:color="auto"/>
+        <w:right w:val="single" w:sz="4" w:space="0" w:color="auto"/>
+        <w:insideH w:val="single" w:sz="4" w:space="0" w:color="auto"/>
+        <w:insideV w:val="single" w:sz="4" w:space="0" w:color="auto"/>
+      </w:tblBorders>
+      <w:tblCellMar>
+        <w:top w:w="0" w:type="dxa"/>
+        <w:left w:w="108" w:type="dxa"/>
+        <w:bottom w:w="0" w:type="dxa"/>
+        <w:right w:w="108" w:type="dxa"/>
+      </w:tblCellMar>
+    </w:tblPr>
   </w:style>
 </w:styles>
 </file>

--- a/Guia Javascript.docx
+++ b/Guia Javascript.docx
@@ -255,37 +255,8 @@
         <w:rPr>
           <w:lang w:val="es-ES"/>
         </w:rPr>
-        <w:t xml:space="preserve">Todas las funciones en </w:t>
-      </w:r>
-      <w:proofErr w:type="spellStart"/>
-      <w:r>
-        <w:rPr>
-          <w:lang w:val="es-ES"/>
-        </w:rPr>
-        <w:t>javascript</w:t>
-      </w:r>
-      <w:proofErr w:type="spellEnd"/>
-      <w:r>
-        <w:rPr>
-          <w:lang w:val="es-ES"/>
-        </w:rPr>
-        <w:t xml:space="preserve"> tienen un </w:t>
-      </w:r>
-      <w:proofErr w:type="spellStart"/>
-      <w:r>
-        <w:rPr>
-          <w:lang w:val="es-ES"/>
-        </w:rPr>
-        <w:t>return</w:t>
-      </w:r>
-      <w:proofErr w:type="spellEnd"/>
-      <w:r>
-        <w:rPr>
-          <w:lang w:val="es-ES"/>
-        </w:rPr>
-        <w:t xml:space="preserve">, por eso devuelve el </w:t>
-      </w:r>
-      <w:proofErr w:type="spellStart"/>
+        <w:t xml:space="preserve">Todas las funciones en javascript tienen un return, por eso devuelve el </w:t>
+      </w:r>
       <w:r>
         <w:rPr>
           <w:b/>
@@ -294,7 +265,6 @@
         </w:rPr>
         <w:t>undefined</w:t>
       </w:r>
-      <w:proofErr w:type="spellEnd"/>
       <w:r>
         <w:rPr>
           <w:lang w:val="es-ES"/>
@@ -359,21 +329,106 @@
         <w:rPr>
           <w:lang w:val="es-ES"/>
         </w:rPr>
+        <w:t xml:space="preserve"> Console es un </w:t>
+      </w:r>
+      <w:r>
+        <w:rPr>
+          <w:b/>
+          <w:lang w:val="es-ES"/>
+        </w:rPr>
+        <w:t>objeto</w:t>
+      </w:r>
+      <w:r>
+        <w:rPr>
+          <w:lang w:val="es-ES"/>
+        </w:rPr>
+        <w:t xml:space="preserve"> y cuando ponemos un </w:t>
+      </w:r>
+      <w:r>
+        <w:rPr>
+          <w:u w:val="single"/>
+          <w:lang w:val="es-ES"/>
+        </w:rPr>
+        <w:t>punto</w:t>
+      </w:r>
+      <w:r>
+        <w:rPr>
+          <w:lang w:val="es-ES"/>
+        </w:rPr>
+        <w:t xml:space="preserve"> significa que es un </w:t>
+      </w:r>
+      <w:r>
+        <w:rPr>
+          <w:b/>
+          <w:lang w:val="es-ES"/>
+        </w:rPr>
+        <w:t>método</w:t>
+      </w:r>
+      <w:r>
+        <w:rPr>
+          <w:lang w:val="es-ES"/>
+        </w:rPr>
+        <w:t>.</w:t>
+      </w:r>
+      <w:r>
+        <w:rPr>
+          <w:lang w:val="es-ES"/>
+        </w:rPr>
+        <w:t xml:space="preserve"> No es más que una </w:t>
+      </w:r>
+      <w:r>
+        <w:rPr>
+          <w:b/>
+          <w:lang w:val="es-ES"/>
+        </w:rPr>
+        <w:t>función</w:t>
+      </w:r>
+      <w:r>
+        <w:rPr>
+          <w:lang w:val="es-ES"/>
+        </w:rPr>
+        <w:t xml:space="preserve"> dentro de un </w:t>
+      </w:r>
+      <w:r>
+        <w:rPr>
+          <w:b/>
+          <w:lang w:val="es-ES"/>
+        </w:rPr>
+        <w:t>objeto</w:t>
+      </w:r>
+      <w:r>
+        <w:rPr>
+          <w:lang w:val="es-ES"/>
+        </w:rPr>
+        <w:t>.</w:t>
+      </w:r>
+      <w:r>
+        <w:rPr>
+          <w:lang w:val="es-ES"/>
+        </w:rPr>
         <w:t xml:space="preserve"> </w:t>
       </w:r>
-      <w:proofErr w:type="spellStart"/>
-      <w:r>
-        <w:rPr>
-          <w:lang w:val="es-ES"/>
-        </w:rPr>
-        <w:t>Console</w:t>
-      </w:r>
-      <w:proofErr w:type="spellEnd"/>
-      <w:r>
-        <w:rPr>
-          <w:lang w:val="es-ES"/>
-        </w:rPr>
-        <w:t xml:space="preserve"> es un </w:t>
+    </w:p>
+    <w:p>
+      <w:pPr>
+        <w:spacing w:after="0"/>
+        <w:rPr>
+          <w:lang w:val="es-ES"/>
+        </w:rPr>
+      </w:pPr>
+    </w:p>
+    <w:p>
+      <w:pPr>
+        <w:spacing w:after="0"/>
+        <w:rPr>
+          <w:lang w:val="es-ES"/>
+        </w:rPr>
+      </w:pPr>
+      <w:r>
+        <w:rPr>
+          <w:lang w:val="es-ES"/>
+        </w:rPr>
+        <w:t xml:space="preserve">Ahora lo hacemos de otra manera, agarramos el </w:t>
       </w:r>
       <w:r>
         <w:rPr>
@@ -386,20 +441,7 @@
         <w:rPr>
           <w:lang w:val="es-ES"/>
         </w:rPr>
-        <w:t xml:space="preserve"> y cuando ponemos un </w:t>
-      </w:r>
-      <w:r>
-        <w:rPr>
-          <w:u w:val="single"/>
-          <w:lang w:val="es-ES"/>
-        </w:rPr>
-        <w:t>punto</w:t>
-      </w:r>
-      <w:r>
-        <w:rPr>
-          <w:lang w:val="es-ES"/>
-        </w:rPr>
-        <w:t xml:space="preserve"> significa que es un </w:t>
+        <w:t xml:space="preserve"> document y usamos el </w:t>
       </w:r>
       <w:r>
         <w:rPr>
@@ -412,121 +454,7 @@
         <w:rPr>
           <w:lang w:val="es-ES"/>
         </w:rPr>
-        <w:t>.</w:t>
-      </w:r>
-      <w:r>
-        <w:rPr>
-          <w:lang w:val="es-ES"/>
-        </w:rPr>
-        <w:t xml:space="preserve"> No es más que una </w:t>
-      </w:r>
-      <w:r>
-        <w:rPr>
-          <w:b/>
-          <w:lang w:val="es-ES"/>
-        </w:rPr>
-        <w:t>función</w:t>
-      </w:r>
-      <w:r>
-        <w:rPr>
-          <w:lang w:val="es-ES"/>
-        </w:rPr>
-        <w:t xml:space="preserve"> dentro de un </w:t>
-      </w:r>
-      <w:r>
-        <w:rPr>
-          <w:b/>
-          <w:lang w:val="es-ES"/>
-        </w:rPr>
-        <w:t>objeto</w:t>
-      </w:r>
-      <w:r>
-        <w:rPr>
-          <w:lang w:val="es-ES"/>
-        </w:rPr>
-        <w:t>.</w:t>
-      </w:r>
-      <w:r>
-        <w:rPr>
-          <w:lang w:val="es-ES"/>
-        </w:rPr>
-        <w:t xml:space="preserve"> </w:t>
-      </w:r>
-    </w:p>
-    <w:p>
-      <w:pPr>
-        <w:spacing w:after="0"/>
-        <w:rPr>
-          <w:lang w:val="es-ES"/>
-        </w:rPr>
-      </w:pPr>
-    </w:p>
-    <w:p>
-      <w:pPr>
-        <w:spacing w:after="0"/>
-        <w:rPr>
-          <w:lang w:val="es-ES"/>
-        </w:rPr>
-      </w:pPr>
-      <w:r>
-        <w:rPr>
-          <w:lang w:val="es-ES"/>
-        </w:rPr>
-        <w:t xml:space="preserve">Ahora lo hacemos de otra manera, agarramos el </w:t>
-      </w:r>
-      <w:r>
-        <w:rPr>
-          <w:b/>
-          <w:lang w:val="es-ES"/>
-        </w:rPr>
-        <w:t>objeto</w:t>
-      </w:r>
-      <w:r>
-        <w:rPr>
-          <w:lang w:val="es-ES"/>
-        </w:rPr>
-        <w:t xml:space="preserve"> </w:t>
-      </w:r>
-      <w:proofErr w:type="spellStart"/>
-      <w:r>
-        <w:rPr>
-          <w:lang w:val="es-ES"/>
-        </w:rPr>
-        <w:t>document</w:t>
-      </w:r>
-      <w:proofErr w:type="spellEnd"/>
-      <w:r>
-        <w:rPr>
-          <w:lang w:val="es-ES"/>
-        </w:rPr>
-        <w:t xml:space="preserve"> y usamos el </w:t>
-      </w:r>
-      <w:r>
-        <w:rPr>
-          <w:b/>
-          <w:lang w:val="es-ES"/>
-        </w:rPr>
-        <w:t>método</w:t>
-      </w:r>
-      <w:r>
-        <w:rPr>
-          <w:lang w:val="es-ES"/>
-        </w:rPr>
-        <w:t xml:space="preserve"> </w:t>
-      </w:r>
-      <w:proofErr w:type="spellStart"/>
-      <w:r>
-        <w:rPr>
-          <w:lang w:val="es-ES"/>
-        </w:rPr>
-        <w:t>write</w:t>
-      </w:r>
-      <w:proofErr w:type="spellEnd"/>
-      <w:r>
-        <w:rPr>
-          <w:lang w:val="es-ES"/>
-        </w:rPr>
-        <w:t>:</w:t>
+        <w:t xml:space="preserve"> write:</w:t>
       </w:r>
     </w:p>
     <w:p>
@@ -622,14 +550,12 @@
         </w:rPr>
         <w:t xml:space="preserve">Uno lo escribe en consola y el otro en el </w:t>
       </w:r>
-      <w:proofErr w:type="spellStart"/>
       <w:r>
         <w:rPr>
           <w:lang w:val="es-ES"/>
         </w:rPr>
         <w:t>html</w:t>
       </w:r>
-      <w:proofErr w:type="spellEnd"/>
       <w:r>
         <w:rPr>
           <w:lang w:val="es-ES"/>
@@ -652,7 +578,6 @@
           <w:lang w:val="es-ES"/>
         </w:rPr>
       </w:pPr>
-      <w:proofErr w:type="spellStart"/>
       <w:r>
         <w:rPr>
           <w:b/>
@@ -660,7 +585,6 @@
         </w:rPr>
         <w:t>Node</w:t>
       </w:r>
-      <w:proofErr w:type="spellEnd"/>
       <w:r>
         <w:rPr>
           <w:lang w:val="es-ES"/>
@@ -680,7 +604,6 @@
         </w:rPr>
         <w:t xml:space="preserve"> </w:t>
       </w:r>
-      <w:proofErr w:type="spellStart"/>
       <w:r>
         <w:rPr>
           <w:b/>
@@ -688,7 +611,6 @@
         </w:rPr>
         <w:t>javascripts</w:t>
       </w:r>
-      <w:proofErr w:type="spellEnd"/>
       <w:r>
         <w:rPr>
           <w:lang w:val="es-ES"/>
@@ -792,7 +714,6 @@
         </w:rPr>
         <w:t xml:space="preserve">Con el comando </w:t>
       </w:r>
-      <w:proofErr w:type="spellStart"/>
       <w:r>
         <w:rPr>
           <w:b/>
@@ -800,26 +721,11 @@
         </w:rPr>
         <w:t>node</w:t>
       </w:r>
-      <w:proofErr w:type="spellEnd"/>
-      <w:r>
-        <w:rPr>
-          <w:lang w:val="es-ES"/>
-        </w:rPr>
-        <w:t xml:space="preserve"> ya entra en modo edición y puedo ejecutar </w:t>
-      </w:r>
-      <w:proofErr w:type="spellStart"/>
-      <w:r>
-        <w:rPr>
-          <w:lang w:val="es-ES"/>
-        </w:rPr>
-        <w:t>javascripts</w:t>
-      </w:r>
-      <w:proofErr w:type="spellEnd"/>
-      <w:r>
-        <w:rPr>
-          <w:lang w:val="es-ES"/>
-        </w:rPr>
-        <w:t>.</w:t>
+      <w:r>
+        <w:rPr>
+          <w:lang w:val="es-ES"/>
+        </w:rPr>
+        <w:t xml:space="preserve"> ya entra en modo edición y puedo ejecutar javascripts.</w:t>
       </w:r>
     </w:p>
     <w:p>
@@ -887,55 +793,23 @@
         <w:rPr>
           <w:lang w:val="es-ES"/>
         </w:rPr>
-        <w:t xml:space="preserve"> Desde la terminal de visual estudio </w:t>
-      </w:r>
-      <w:proofErr w:type="spellStart"/>
-      <w:r>
-        <w:rPr>
-          <w:lang w:val="es-ES"/>
-        </w:rPr>
-        <w:t>code</w:t>
-      </w:r>
-      <w:proofErr w:type="spellEnd"/>
-      <w:r>
-        <w:rPr>
-          <w:lang w:val="es-ES"/>
-        </w:rPr>
-        <w:t>, también se puede ejecutar, mediante el comando</w:t>
-      </w:r>
-    </w:p>
-    <w:p>
-      <w:pPr>
-        <w:spacing w:after="0"/>
-        <w:rPr>
-          <w:b/>
-          <w:lang w:val="es-ES"/>
-        </w:rPr>
-      </w:pPr>
-      <w:r>
-        <w:rPr>
-          <w:b/>
-          <w:lang w:val="es-ES"/>
-        </w:rPr>
-        <w:t xml:space="preserve"> </w:t>
-      </w:r>
-      <w:proofErr w:type="spellStart"/>
-      <w:proofErr w:type="gramStart"/>
-      <w:r>
-        <w:rPr>
-          <w:b/>
-          <w:lang w:val="es-ES"/>
-        </w:rPr>
-        <w:t>node</w:t>
-      </w:r>
-      <w:proofErr w:type="spellEnd"/>
-      <w:proofErr w:type="gramEnd"/>
-      <w:r>
-        <w:rPr>
-          <w:b/>
-          <w:lang w:val="es-ES"/>
-        </w:rPr>
-        <w:t xml:space="preserve"> app.js</w:t>
+        <w:t xml:space="preserve"> Desde la terminal de visual estudio code, también se puede ejecutar, mediante el comando</w:t>
+      </w:r>
+    </w:p>
+    <w:p>
+      <w:pPr>
+        <w:spacing w:after="0"/>
+        <w:rPr>
+          <w:b/>
+          <w:lang w:val="es-ES"/>
+        </w:rPr>
+      </w:pPr>
+      <w:r>
+        <w:rPr>
+          <w:b/>
+          <w:lang w:val="es-ES"/>
+        </w:rPr>
+        <w:t xml:space="preserve"> node app.js</w:t>
       </w:r>
       <w:r>
         <w:rPr>
@@ -956,105 +830,21 @@
         <w:rPr>
           <w:lang w:val="es-ES"/>
         </w:rPr>
-        <w:t xml:space="preserve">Ahora bien únicamente </w:t>
-      </w:r>
-      <w:proofErr w:type="spellStart"/>
-      <w:r>
-        <w:rPr>
-          <w:lang w:val="es-ES"/>
-        </w:rPr>
-        <w:t>imprimio</w:t>
-      </w:r>
-      <w:proofErr w:type="spellEnd"/>
-      <w:r>
-        <w:rPr>
-          <w:lang w:val="es-ES"/>
-        </w:rPr>
-        <w:t xml:space="preserve"> el Hola Mundo y no devolvió el </w:t>
-      </w:r>
-      <w:proofErr w:type="spellStart"/>
-      <w:r>
-        <w:rPr>
-          <w:lang w:val="es-ES"/>
-        </w:rPr>
-        <w:t>undefined</w:t>
-      </w:r>
-      <w:proofErr w:type="spellEnd"/>
-      <w:r>
-        <w:rPr>
-          <w:lang w:val="es-ES"/>
-        </w:rPr>
-        <w:t xml:space="preserve">, que sale porque la funciones siempre devuelven algo tienen un </w:t>
-      </w:r>
-      <w:proofErr w:type="spellStart"/>
-      <w:r>
-        <w:rPr>
-          <w:lang w:val="es-ES"/>
-        </w:rPr>
-        <w:t>return</w:t>
-      </w:r>
-      <w:proofErr w:type="spellEnd"/>
-      <w:r>
-        <w:rPr>
-          <w:lang w:val="es-ES"/>
-        </w:rPr>
-        <w:t xml:space="preserve">, al no tener nada especificado sale el </w:t>
-      </w:r>
-      <w:proofErr w:type="spellStart"/>
-      <w:r>
-        <w:rPr>
-          <w:lang w:val="es-ES"/>
-        </w:rPr>
-        <w:t>undefined</w:t>
-      </w:r>
-      <w:proofErr w:type="spellEnd"/>
-      <w:r>
-        <w:rPr>
-          <w:lang w:val="es-ES"/>
-        </w:rPr>
-        <w:t>.</w:t>
-      </w:r>
-    </w:p>
-    <w:p>
-      <w:pPr>
-        <w:spacing w:after="0"/>
-        <w:rPr>
-          <w:lang w:val="es-ES"/>
-        </w:rPr>
-      </w:pPr>
-      <w:r>
-        <w:rPr>
-          <w:lang w:val="es-ES"/>
-        </w:rPr>
-        <w:t xml:space="preserve">Para poder ver el </w:t>
-      </w:r>
-      <w:proofErr w:type="spellStart"/>
-      <w:r>
-        <w:rPr>
-          <w:lang w:val="es-ES"/>
-        </w:rPr>
-        <w:t>undefined</w:t>
-      </w:r>
-      <w:proofErr w:type="spellEnd"/>
-      <w:r>
-        <w:rPr>
-          <w:lang w:val="es-ES"/>
-        </w:rPr>
-        <w:t xml:space="preserve"> tengo que hacer un console.log de toda la ejecución como lo hace la terminal </w:t>
-      </w:r>
-      <w:proofErr w:type="spellStart"/>
-      <w:r>
-        <w:rPr>
-          <w:lang w:val="es-ES"/>
-        </w:rPr>
-        <w:t>cmd</w:t>
-      </w:r>
-      <w:proofErr w:type="spellEnd"/>
-      <w:r>
-        <w:rPr>
-          <w:lang w:val="es-ES"/>
-        </w:rPr>
-        <w:t xml:space="preserve"> o el navegador sería así:</w:t>
+        <w:t>Ahora bien únicamente imprimio el Hola Mundo y no devolvió el undefined, que sale porque la funciones siempre devuelven algo tienen un return, al no tener nada especificado sale el undefined.</w:t>
+      </w:r>
+    </w:p>
+    <w:p>
+      <w:pPr>
+        <w:spacing w:after="0"/>
+        <w:rPr>
+          <w:lang w:val="es-ES"/>
+        </w:rPr>
+      </w:pPr>
+      <w:r>
+        <w:rPr>
+          <w:lang w:val="es-ES"/>
+        </w:rPr>
+        <w:t>Para poder ver el undefined tengo que hacer un console.log de toda la ejecución como lo hace la terminal cmd o el navegador sería así:</w:t>
       </w:r>
     </w:p>
     <w:p>
@@ -1133,43 +923,7 @@
           <w:highlight w:val="yellow"/>
           <w:lang w:val="es-ES"/>
         </w:rPr>
-        <w:t xml:space="preserve">Si solo pongo </w:t>
-      </w:r>
-      <w:proofErr w:type="spellStart"/>
-      <w:r>
-        <w:rPr>
-          <w:b/>
-          <w:highlight w:val="yellow"/>
-          <w:lang w:val="es-ES"/>
-        </w:rPr>
-        <w:t>node</w:t>
-      </w:r>
-      <w:proofErr w:type="spellEnd"/>
-      <w:r>
-        <w:rPr>
-          <w:b/>
-          <w:highlight w:val="yellow"/>
-          <w:lang w:val="es-ES"/>
-        </w:rPr>
-        <w:t xml:space="preserve"> me entra en modo edición para ejecutar </w:t>
-      </w:r>
-      <w:proofErr w:type="spellStart"/>
-      <w:r>
-        <w:rPr>
-          <w:b/>
-          <w:highlight w:val="yellow"/>
-          <w:lang w:val="es-ES"/>
-        </w:rPr>
-        <w:t>javascripts</w:t>
-      </w:r>
-      <w:proofErr w:type="spellEnd"/>
-      <w:r>
-        <w:rPr>
-          <w:b/>
-          <w:highlight w:val="yellow"/>
-          <w:lang w:val="es-ES"/>
-        </w:rPr>
-        <w:t>.</w:t>
+        <w:t>Si solo pongo node me entra en modo edición para ejecutar javascripts.</w:t>
       </w:r>
     </w:p>
     <w:p>
@@ -1184,21 +938,7 @@
           <w:lang w:val="es-ES"/>
         </w:rPr>
         <w:lastRenderedPageBreak/>
-        <w:t xml:space="preserve">Como lo ejecutamos dentro de un </w:t>
-      </w:r>
-      <w:proofErr w:type="spellStart"/>
-      <w:r>
-        <w:rPr>
-          <w:lang w:val="es-ES"/>
-        </w:rPr>
-        <w:t>html</w:t>
-      </w:r>
-      <w:proofErr w:type="spellEnd"/>
-      <w:r>
-        <w:rPr>
-          <w:lang w:val="es-ES"/>
-        </w:rPr>
-        <w:t>, bueno con las etiquetas scripts:</w:t>
+        <w:t>Como lo ejecutamos dentro de un html, bueno con las etiquetas scripts:</w:t>
       </w:r>
     </w:p>
     <w:p>
@@ -1266,35 +1006,7 @@
         <w:rPr>
           <w:lang w:val="es-ES"/>
         </w:rPr>
-        <w:t xml:space="preserve"> Como es un </w:t>
-      </w:r>
-      <w:proofErr w:type="spellStart"/>
-      <w:r>
-        <w:rPr>
-          <w:lang w:val="es-ES"/>
-        </w:rPr>
-        <w:t>console</w:t>
-      </w:r>
-      <w:proofErr w:type="spellEnd"/>
-      <w:r>
-        <w:rPr>
-          <w:lang w:val="es-ES"/>
-        </w:rPr>
-        <w:t xml:space="preserve"> log, cuando abrimos el archivo </w:t>
-      </w:r>
-      <w:proofErr w:type="spellStart"/>
-      <w:r>
-        <w:rPr>
-          <w:lang w:val="es-ES"/>
-        </w:rPr>
-        <w:t>html</w:t>
-      </w:r>
-      <w:proofErr w:type="spellEnd"/>
-      <w:r>
-        <w:rPr>
-          <w:lang w:val="es-ES"/>
-        </w:rPr>
-        <w:t xml:space="preserve"> que creamos </w:t>
+        <w:t xml:space="preserve"> Como es un console log, cuando abrimos el archivo html que creamos </w:t>
       </w:r>
       <w:r>
         <w:rPr>
@@ -1354,21 +1066,7 @@
         <w:rPr>
           <w:lang w:val="es-ES"/>
         </w:rPr>
-        <w:t xml:space="preserve"> mediante visual estudio </w:t>
-      </w:r>
-      <w:proofErr w:type="spellStart"/>
-      <w:r>
-        <w:rPr>
-          <w:lang w:val="es-ES"/>
-        </w:rPr>
-        <w:t>code</w:t>
-      </w:r>
-      <w:proofErr w:type="spellEnd"/>
-      <w:r>
-        <w:rPr>
-          <w:lang w:val="es-ES"/>
-        </w:rPr>
-        <w:t xml:space="preserve">. </w:t>
+        <w:t xml:space="preserve"> mediante visual estudio code. </w:t>
       </w:r>
       <w:r>
         <w:rPr>
@@ -1428,21 +1126,7 @@
         <w:rPr>
           <w:lang w:val="es-ES"/>
         </w:rPr>
-        <w:t xml:space="preserve"> </w:t>
-      </w:r>
-      <w:proofErr w:type="gramStart"/>
-      <w:r>
-        <w:rPr>
-          <w:lang w:val="es-ES"/>
-        </w:rPr>
-        <w:t>nos</w:t>
-      </w:r>
-      <w:proofErr w:type="gramEnd"/>
-      <w:r>
-        <w:rPr>
-          <w:lang w:val="es-ES"/>
-        </w:rPr>
-        <w:t xml:space="preserve"> sale en la consola.</w:t>
+        <w:t xml:space="preserve"> nos sale en la consola.</w:t>
       </w:r>
       <w:r>
         <w:rPr>
@@ -1508,79 +1192,29 @@
         <w:rPr>
           <w:lang w:val="es-ES"/>
         </w:rPr>
-        <w:t xml:space="preserve"> ya no se utiliza por defecto el script es </w:t>
-      </w:r>
-      <w:proofErr w:type="spellStart"/>
-      <w:r>
-        <w:rPr>
-          <w:lang w:val="es-ES"/>
-        </w:rPr>
-        <w:t>javascripts</w:t>
-      </w:r>
-      <w:proofErr w:type="spellEnd"/>
-      <w:r>
-        <w:rPr>
-          <w:lang w:val="es-ES"/>
-        </w:rPr>
-        <w:t>.</w:t>
-      </w:r>
-    </w:p>
-    <w:p>
-      <w:pPr>
-        <w:spacing w:after="0"/>
-        <w:rPr>
-          <w:lang w:val="es-ES"/>
-        </w:rPr>
-      </w:pPr>
-    </w:p>
-    <w:p>
-      <w:pPr>
-        <w:spacing w:after="0"/>
-        <w:rPr>
-          <w:lang w:val="es-ES"/>
-        </w:rPr>
-      </w:pPr>
-      <w:r>
-        <w:rPr>
-          <w:lang w:val="es-ES"/>
-        </w:rPr>
-        <w:t xml:space="preserve">Para importar el archivo </w:t>
-      </w:r>
-      <w:proofErr w:type="spellStart"/>
-      <w:r>
-        <w:rPr>
-          <w:lang w:val="es-ES"/>
-        </w:rPr>
-        <w:t>js</w:t>
-      </w:r>
-      <w:proofErr w:type="spellEnd"/>
-      <w:r>
-        <w:rPr>
-          <w:lang w:val="es-ES"/>
-        </w:rPr>
-        <w:t xml:space="preserve"> hago un </w:t>
-      </w:r>
-      <w:proofErr w:type="spellStart"/>
-      <w:proofErr w:type="gramStart"/>
-      <w:r>
-        <w:rPr>
-          <w:lang w:val="es-ES"/>
-        </w:rPr>
-        <w:t>src</w:t>
-      </w:r>
-      <w:proofErr w:type="spellEnd"/>
-      <w:r>
-        <w:rPr>
-          <w:lang w:val="es-ES"/>
-        </w:rPr>
-        <w:t xml:space="preserve"> :</w:t>
-      </w:r>
-      <w:proofErr w:type="gramEnd"/>
-      <w:r>
-        <w:rPr>
-          <w:lang w:val="es-ES"/>
-        </w:rPr>
-        <w:t xml:space="preserve"> </w:t>
+        <w:t xml:space="preserve"> ya no se utiliza por defecto el script es javascripts.</w:t>
+      </w:r>
+    </w:p>
+    <w:p>
+      <w:pPr>
+        <w:spacing w:after="0"/>
+        <w:rPr>
+          <w:lang w:val="es-ES"/>
+        </w:rPr>
+      </w:pPr>
+    </w:p>
+    <w:p>
+      <w:pPr>
+        <w:spacing w:after="0"/>
+        <w:rPr>
+          <w:lang w:val="es-ES"/>
+        </w:rPr>
+      </w:pPr>
+      <w:r>
+        <w:rPr>
+          <w:lang w:val="es-ES"/>
+        </w:rPr>
+        <w:t xml:space="preserve">Para importar el archivo js hago un src : </w:t>
       </w:r>
       <w:r>
         <w:rPr>
@@ -1640,49 +1274,7 @@
         <w:rPr>
           <w:lang w:val="es-ES"/>
         </w:rPr>
-        <w:t xml:space="preserve"> Si el archivo </w:t>
-      </w:r>
-      <w:proofErr w:type="spellStart"/>
-      <w:r>
-        <w:rPr>
-          <w:lang w:val="es-ES"/>
-        </w:rPr>
-        <w:t>js</w:t>
-      </w:r>
-      <w:proofErr w:type="spellEnd"/>
-      <w:r>
-        <w:rPr>
-          <w:lang w:val="es-ES"/>
-        </w:rPr>
-        <w:t xml:space="preserve"> no </w:t>
-      </w:r>
-      <w:proofErr w:type="spellStart"/>
-      <w:r>
-        <w:rPr>
-          <w:lang w:val="es-ES"/>
-        </w:rPr>
-        <w:t>esta</w:t>
-      </w:r>
-      <w:proofErr w:type="spellEnd"/>
-      <w:r>
-        <w:rPr>
-          <w:lang w:val="es-ES"/>
-        </w:rPr>
-        <w:t xml:space="preserve"> en la misma carpeta, hago el </w:t>
-      </w:r>
-      <w:proofErr w:type="spellStart"/>
-      <w:r>
-        <w:rPr>
-          <w:lang w:val="es-ES"/>
-        </w:rPr>
-        <w:t>path</w:t>
-      </w:r>
-      <w:proofErr w:type="spellEnd"/>
-      <w:r>
-        <w:rPr>
-          <w:lang w:val="es-ES"/>
-        </w:rPr>
-        <w:t xml:space="preserve"> correspondiente.</w:t>
+        <w:t xml:space="preserve"> Si el archivo js no esta en la misma carpeta, hago el path correspondiente.</w:t>
       </w:r>
     </w:p>
     <w:p>
@@ -1787,95 +1379,48 @@
         </w:rPr>
         <w:t xml:space="preserve">colocar los </w:t>
       </w:r>
-      <w:proofErr w:type="spellStart"/>
       <w:r>
         <w:rPr>
           <w:b/>
           <w:highlight w:val="yellow"/>
           <w:lang w:val="es-ES"/>
         </w:rPr>
-        <w:t>tags</w:t>
-      </w:r>
-      <w:proofErr w:type="spellEnd"/>
-      <w:r>
-        <w:rPr>
-          <w:b/>
+        <w:t>tags scripts</w:t>
+      </w:r>
+      <w:r>
+        <w:rPr>
           <w:highlight w:val="yellow"/>
           <w:lang w:val="es-ES"/>
         </w:rPr>
-        <w:t xml:space="preserve"> scripts</w:t>
+        <w:t xml:space="preserve"> al final de todo del HTML</w:t>
+      </w:r>
+      <w:r>
+        <w:rPr>
+          <w:lang w:val="es-ES"/>
+        </w:rPr>
+        <w:t>, porque si hay algún error hasta que no termine de ejecutar todos los scripts no va a terminar de renderizar la pagina.</w:t>
+      </w:r>
+    </w:p>
+    <w:p>
+      <w:pPr>
+        <w:spacing w:after="0"/>
+        <w:rPr>
+          <w:lang w:val="es-ES"/>
+        </w:rPr>
+      </w:pPr>
+      <w:r>
+        <w:rPr>
+          <w:lang w:val="es-ES"/>
+        </w:rPr>
+        <w:t xml:space="preserve">Y también es recomendable colocar el </w:t>
       </w:r>
       <w:r>
         <w:rPr>
           <w:highlight w:val="yellow"/>
           <w:lang w:val="es-ES"/>
         </w:rPr>
-        <w:t xml:space="preserve"> al final de todo del HTML</w:t>
-      </w:r>
-      <w:r>
-        <w:rPr>
-          <w:lang w:val="es-ES"/>
-        </w:rPr>
-        <w:t xml:space="preserve">, porque si hay algún error hasta que no termine de ejecutar todos los scripts no va a terminar de </w:t>
-      </w:r>
-      <w:proofErr w:type="spellStart"/>
-      <w:r>
-        <w:rPr>
-          <w:lang w:val="es-ES"/>
-        </w:rPr>
-        <w:t>renderizar</w:t>
-      </w:r>
-      <w:proofErr w:type="spellEnd"/>
-      <w:r>
-        <w:rPr>
-          <w:lang w:val="es-ES"/>
-        </w:rPr>
-        <w:t xml:space="preserve"> la </w:t>
-      </w:r>
-      <w:proofErr w:type="spellStart"/>
-      <w:r>
-        <w:rPr>
-          <w:lang w:val="es-ES"/>
-        </w:rPr>
-        <w:t>pagina</w:t>
-      </w:r>
-      <w:proofErr w:type="spellEnd"/>
-      <w:r>
-        <w:rPr>
-          <w:lang w:val="es-ES"/>
-        </w:rPr>
-        <w:t>.</w:t>
-      </w:r>
-    </w:p>
-    <w:p>
-      <w:pPr>
-        <w:spacing w:after="0"/>
-        <w:rPr>
-          <w:lang w:val="es-ES"/>
-        </w:rPr>
-      </w:pPr>
-      <w:r>
-        <w:rPr>
-          <w:lang w:val="es-ES"/>
-        </w:rPr>
-        <w:t xml:space="preserve">Y también es recomendable colocar el </w:t>
-      </w:r>
-      <w:r>
-        <w:rPr>
-          <w:highlight w:val="yellow"/>
-          <w:lang w:val="es-ES"/>
-        </w:rPr>
-        <w:t xml:space="preserve">script en un archivo </w:t>
-      </w:r>
-      <w:proofErr w:type="spellStart"/>
-      <w:r>
-        <w:rPr>
-          <w:highlight w:val="yellow"/>
-          <w:lang w:val="es-ES"/>
-        </w:rPr>
-        <w:t>a parte</w:t>
-      </w:r>
-      <w:proofErr w:type="spellEnd"/>
+        <w:t>script en un archivo a parte</w:t>
+      </w:r>
       <w:r>
         <w:rPr>
           <w:lang w:val="es-ES"/>
@@ -2264,21 +1809,7 @@
         <w:rPr>
           <w:lang w:val="es-ES"/>
         </w:rPr>
-        <w:t>Es la versión que tiene compatibilidad con todos los sitios web, el EC6 (</w:t>
-      </w:r>
-      <w:proofErr w:type="spellStart"/>
-      <w:r>
-        <w:rPr>
-          <w:lang w:val="es-ES"/>
-        </w:rPr>
-        <w:t>Ecma</w:t>
-      </w:r>
-      <w:proofErr w:type="spellEnd"/>
-      <w:r>
-        <w:rPr>
-          <w:lang w:val="es-ES"/>
-        </w:rPr>
-        <w:t xml:space="preserve"> script 6) tiene mayor compatibilidad con los sitios web modernos.</w:t>
+        <w:t>Es la versión que tiene compatibilidad con todos los sitios web, el EC6 (Ecma script 6) tiene mayor compatibilidad con los sitios web modernos.</w:t>
       </w:r>
     </w:p>
     <w:p>
@@ -2526,97 +2057,37 @@
           <w:lang w:val="es-ES"/>
         </w:rPr>
       </w:pPr>
-      <w:proofErr w:type="spellStart"/>
       <w:r>
         <w:rPr>
           <w:lang w:val="es-ES"/>
         </w:rPr>
         <w:lastRenderedPageBreak/>
-        <w:t>Let</w:t>
-      </w:r>
-      <w:proofErr w:type="spellEnd"/>
-      <w:r>
-        <w:rPr>
-          <w:lang w:val="es-ES"/>
-        </w:rPr>
-        <w:t xml:space="preserve"> o </w:t>
-      </w:r>
-      <w:proofErr w:type="spellStart"/>
-      <w:r>
-        <w:rPr>
-          <w:lang w:val="es-ES"/>
-        </w:rPr>
-        <w:t>var</w:t>
-      </w:r>
-      <w:proofErr w:type="spellEnd"/>
-      <w:r>
-        <w:rPr>
-          <w:lang w:val="es-ES"/>
-        </w:rPr>
-        <w:t xml:space="preserve"> es lo mismo, </w:t>
-      </w:r>
-      <w:proofErr w:type="spellStart"/>
-      <w:r>
-        <w:rPr>
-          <w:lang w:val="es-ES"/>
-        </w:rPr>
-        <w:t>var</w:t>
-      </w:r>
-      <w:proofErr w:type="spellEnd"/>
-      <w:r>
-        <w:rPr>
-          <w:lang w:val="es-ES"/>
-        </w:rPr>
-        <w:t xml:space="preserve"> ya quedo obsoleto, casi todos los navegadores ya soportan </w:t>
-      </w:r>
-      <w:proofErr w:type="spellStart"/>
-      <w:r>
-        <w:rPr>
-          <w:lang w:val="es-ES"/>
-        </w:rPr>
-        <w:t>let</w:t>
-      </w:r>
-      <w:proofErr w:type="spellEnd"/>
-      <w:r>
-        <w:rPr>
-          <w:lang w:val="es-ES"/>
-        </w:rPr>
-        <w:t xml:space="preserve"> como asignación de variable.</w:t>
-      </w:r>
-    </w:p>
-    <w:p>
-      <w:pPr>
-        <w:spacing w:after="0"/>
-        <w:rPr>
-          <w:lang w:val="es-ES"/>
-        </w:rPr>
-      </w:pPr>
-    </w:p>
-    <w:p>
-      <w:pPr>
-        <w:spacing w:after="0"/>
-        <w:rPr>
-          <w:b/>
-          <w:lang w:val="es-ES"/>
-        </w:rPr>
-      </w:pPr>
-      <w:proofErr w:type="spellStart"/>
+        <w:t>Let o var es lo mismo, var ya quedo obsoleto, casi todos los navegadores ya soportan let como asignación de variable.</w:t>
+      </w:r>
+    </w:p>
+    <w:p>
+      <w:pPr>
+        <w:spacing w:after="0"/>
+        <w:rPr>
+          <w:lang w:val="es-ES"/>
+        </w:rPr>
+      </w:pPr>
+    </w:p>
+    <w:p>
+      <w:pPr>
+        <w:spacing w:after="0"/>
+        <w:rPr>
+          <w:b/>
+          <w:lang w:val="es-ES"/>
+        </w:rPr>
+      </w:pPr>
       <w:r>
         <w:rPr>
           <w:b/>
           <w:highlight w:val="yellow"/>
           <w:lang w:val="es-ES"/>
         </w:rPr>
-        <w:t>Javascripts</w:t>
-      </w:r>
-      <w:proofErr w:type="spellEnd"/>
-      <w:r>
-        <w:rPr>
-          <w:b/>
-          <w:highlight w:val="yellow"/>
-          <w:lang w:val="es-ES"/>
-        </w:rPr>
-        <w:t xml:space="preserve"> es un lenguaje interpretado, lo que quiere decir es que se va a ejecutar línea por línea el archivo JS.</w:t>
+        <w:t>Javascripts es un lenguaje interpretado, lo que quiere decir es que se va a ejecutar línea por línea el archivo JS.</w:t>
       </w:r>
       <w:r>
         <w:rPr>
@@ -2663,7 +2134,6 @@
         </w:rPr>
         <w:t xml:space="preserve">Maneras de mostrar los </w:t>
       </w:r>
-      <w:proofErr w:type="spellStart"/>
       <w:r>
         <w:rPr>
           <w:b/>
@@ -2711,57 +2181,7 @@
             </w14:gradFill>
           </w14:textFill>
         </w:rPr>
-        <w:t>console</w:t>
-      </w:r>
-      <w:proofErr w:type="spellEnd"/>
-      <w:r>
-        <w:rPr>
-          <w:b/>
-          <w:caps/>
-          <w:lang w:val="es-ES"/>
-          <w14:reflection w14:blurRad="12700" w14:stA="28000" w14:stPos="0" w14:endA="0" w14:endPos="45000" w14:dist="1003" w14:dir="5400000" w14:fadeDir="5400000" w14:sx="100000" w14:sy="-100000" w14:kx="0" w14:ky="0" w14:algn="bl"/>
-          <w14:textOutline w14:w="4495" w14:cap="flat" w14:cmpd="sng" w14:algn="ctr">
-            <w14:solidFill>
-              <w14:schemeClr w14:val="accent4">
-                <w14:shade w14:val="50000"/>
-                <w14:satMod w14:val="120000"/>
-              </w14:schemeClr>
-            </w14:solidFill>
-            <w14:prstDash w14:val="solid"/>
-            <w14:round/>
-          </w14:textOutline>
-          <w14:textFill>
-            <w14:gradFill>
-              <w14:gsLst>
-                <w14:gs w14:pos="0">
-                  <w14:schemeClr w14:val="accent4">
-                    <w14:shade w14:val="20000"/>
-                    <w14:satMod w14:val="245000"/>
-                  </w14:schemeClr>
-                </w14:gs>
-                <w14:gs w14:pos="43000">
-                  <w14:schemeClr w14:val="accent4">
-                    <w14:satMod w14:val="255000"/>
-                  </w14:schemeClr>
-                </w14:gs>
-                <w14:gs w14:pos="48000">
-                  <w14:schemeClr w14:val="accent4">
-                    <w14:shade w14:val="85000"/>
-                    <w14:satMod w14:val="255000"/>
-                  </w14:schemeClr>
-                </w14:gs>
-                <w14:gs w14:pos="100000">
-                  <w14:schemeClr w14:val="accent4">
-                    <w14:shade w14:val="20000"/>
-                    <w14:satMod w14:val="245000"/>
-                  </w14:schemeClr>
-                </w14:gs>
-              </w14:gsLst>
-              <w14:lin w14:ang="5400000" w14:scaled="0"/>
-            </w14:gradFill>
-          </w14:textFill>
-        </w:rPr>
-        <w:t xml:space="preserve">. </w:t>
+        <w:t xml:space="preserve">console. </w:t>
       </w:r>
     </w:p>
     <w:p>
@@ -3013,21 +2433,7 @@
         <w:rPr>
           <w:lang w:val="es-ES"/>
         </w:rPr>
-        <w:t xml:space="preserve"> Los morados son números, </w:t>
-      </w:r>
-      <w:proofErr w:type="gramStart"/>
-      <w:r>
-        <w:rPr>
-          <w:lang w:val="es-ES"/>
-        </w:rPr>
-        <w:t>los</w:t>
-      </w:r>
-      <w:proofErr w:type="gramEnd"/>
-      <w:r>
-        <w:rPr>
-          <w:lang w:val="es-ES"/>
-        </w:rPr>
-        <w:t xml:space="preserve"> grises letras.</w:t>
+        <w:t xml:space="preserve"> Los morados son números, los grises letras.</w:t>
       </w:r>
     </w:p>
     <w:p>
@@ -3312,73 +2718,43 @@
         <w:rPr>
           <w:lang w:val="es-ES"/>
         </w:rPr>
-        <w:t xml:space="preserve"> %c es el comando clave para agregar un </w:t>
-      </w:r>
-      <w:proofErr w:type="gramStart"/>
-      <w:r>
-        <w:rPr>
-          <w:lang w:val="es-ES"/>
-        </w:rPr>
-        <w:t>estilo .</w:t>
-      </w:r>
-      <w:proofErr w:type="gramEnd"/>
-    </w:p>
-    <w:p>
-      <w:pPr>
-        <w:spacing w:after="0"/>
-        <w:rPr>
-          <w:lang w:val="es-ES"/>
-        </w:rPr>
-      </w:pPr>
-    </w:p>
-    <w:p>
-      <w:pPr>
-        <w:spacing w:after="0"/>
-        <w:rPr>
-          <w:lang w:val="es-ES"/>
-        </w:rPr>
-      </w:pPr>
-      <w:proofErr w:type="spellStart"/>
-      <w:r>
-        <w:rPr>
-          <w:lang w:val="es-ES"/>
-        </w:rPr>
-        <w:t>Console.table</w:t>
-      </w:r>
-      <w:proofErr w:type="spellEnd"/>
-      <w:r>
-        <w:rPr>
-          <w:lang w:val="es-ES"/>
-        </w:rPr>
-        <w:t xml:space="preserve"> puede recibir un arreglo, es bueno para cuando tengo muchas variables y tienen un orden lógico.</w:t>
-      </w:r>
-    </w:p>
-    <w:p>
-      <w:pPr>
-        <w:spacing w:after="0"/>
-        <w:rPr>
-          <w:lang w:val="es-ES"/>
-        </w:rPr>
-      </w:pPr>
-      <w:r>
-        <w:rPr>
-          <w:lang w:val="es-ES"/>
-        </w:rPr>
-        <w:t xml:space="preserve">Se puede agregar con un </w:t>
-      </w:r>
-      <w:proofErr w:type="spellStart"/>
-      <w:r>
-        <w:rPr>
-          <w:lang w:val="es-ES"/>
-        </w:rPr>
-        <w:t>array</w:t>
-      </w:r>
-      <w:proofErr w:type="spellEnd"/>
-      <w:r>
-        <w:rPr>
-          <w:lang w:val="es-ES"/>
-        </w:rPr>
-        <w:t xml:space="preserve"> [] </w:t>
+        <w:t xml:space="preserve"> %c es el comando clave para agregar un estilo .</w:t>
+      </w:r>
+    </w:p>
+    <w:p>
+      <w:pPr>
+        <w:spacing w:after="0"/>
+        <w:rPr>
+          <w:lang w:val="es-ES"/>
+        </w:rPr>
+      </w:pPr>
+    </w:p>
+    <w:p>
+      <w:pPr>
+        <w:spacing w:after="0"/>
+        <w:rPr>
+          <w:lang w:val="es-ES"/>
+        </w:rPr>
+      </w:pPr>
+      <w:r>
+        <w:rPr>
+          <w:lang w:val="es-ES"/>
+        </w:rPr>
+        <w:t>Console.table puede recibir un arreglo, es bueno para cuando tengo muchas variables y tienen un orden lógico.</w:t>
+      </w:r>
+    </w:p>
+    <w:p>
+      <w:pPr>
+        <w:spacing w:after="0"/>
+        <w:rPr>
+          <w:lang w:val="es-ES"/>
+        </w:rPr>
+      </w:pPr>
+      <w:r>
+        <w:rPr>
+          <w:lang w:val="es-ES"/>
+        </w:rPr>
+        <w:t xml:space="preserve">Se puede agregar con un array [] </w:t>
       </w:r>
       <w:r>
         <w:rPr>
@@ -3652,34 +3028,12 @@
           <w:lang w:val="es-ES"/>
         </w:rPr>
       </w:pPr>
-      <w:proofErr w:type="spellStart"/>
       <w:r>
         <w:rPr>
           <w:lang w:val="es-ES"/>
         </w:rPr>
         <w:lastRenderedPageBreak/>
-        <w:t>Debug</w:t>
-      </w:r>
-      <w:proofErr w:type="spellEnd"/>
-      <w:r>
-        <w:rPr>
-          <w:lang w:val="es-ES"/>
-        </w:rPr>
-        <w:t xml:space="preserve"> </w:t>
-      </w:r>
-      <w:proofErr w:type="spellStart"/>
-      <w:r>
-        <w:rPr>
-          <w:lang w:val="es-ES"/>
-        </w:rPr>
-        <w:t>console</w:t>
-      </w:r>
-      <w:proofErr w:type="spellEnd"/>
-      <w:r>
-        <w:rPr>
-          <w:lang w:val="es-ES"/>
-        </w:rPr>
-        <w:t xml:space="preserve"> en la terminal:</w:t>
+        <w:t>Debug console en la terminal:</w:t>
       </w:r>
     </w:p>
     <w:p>
@@ -3999,35 +3353,7 @@
         <w:rPr>
           <w:lang w:val="es-ES"/>
         </w:rPr>
-        <w:t xml:space="preserve">Le </w:t>
-      </w:r>
-      <w:proofErr w:type="spellStart"/>
-      <w:r>
-        <w:rPr>
-          <w:lang w:val="es-ES"/>
-        </w:rPr>
-        <w:t>agregarmos</w:t>
-      </w:r>
-      <w:proofErr w:type="spellEnd"/>
-      <w:r>
-        <w:rPr>
-          <w:lang w:val="es-ES"/>
-        </w:rPr>
-        <w:t xml:space="preserve"> un </w:t>
-      </w:r>
-      <w:proofErr w:type="spellStart"/>
-      <w:r>
-        <w:rPr>
-          <w:lang w:val="es-ES"/>
-        </w:rPr>
-        <w:t>titulo</w:t>
-      </w:r>
-      <w:proofErr w:type="spellEnd"/>
-      <w:r>
-        <w:rPr>
-          <w:lang w:val="es-ES"/>
-        </w:rPr>
-        <w:t xml:space="preserve"> y algo para mostrar</w:t>
+        <w:t>Le agregarmos un titulo y algo para mostrar</w:t>
       </w:r>
     </w:p>
     <w:p>
@@ -4095,21 +3421,7 @@
         <w:rPr>
           <w:lang w:val="es-ES"/>
         </w:rPr>
-        <w:t xml:space="preserve"> Ahora bien vamos a ver </w:t>
-      </w:r>
-      <w:proofErr w:type="spellStart"/>
-      <w:r>
-        <w:rPr>
-          <w:lang w:val="es-ES"/>
-        </w:rPr>
-        <w:t>que</w:t>
-      </w:r>
-      <w:proofErr w:type="spellEnd"/>
-      <w:r>
-        <w:rPr>
-          <w:lang w:val="es-ES"/>
-        </w:rPr>
-        <w:t xml:space="preserve"> pasa si coloco un</w:t>
+        <w:t xml:space="preserve"> Ahora bien vamos a ver que pasa si coloco un</w:t>
       </w:r>
       <w:r>
         <w:rPr>
@@ -4130,19 +3442,11 @@
         </w:rPr>
         <w:t>.</w:t>
       </w:r>
-      <w:proofErr w:type="spellStart"/>
-      <w:r>
-        <w:rPr>
-          <w:lang w:val="es-ES"/>
-        </w:rPr>
-        <w:t>js</w:t>
-      </w:r>
-      <w:proofErr w:type="spellEnd"/>
-      <w:r>
-        <w:rPr>
-          <w:lang w:val="es-ES"/>
-        </w:rPr>
-        <w:t xml:space="preserve"> primera instrucción.</w:t>
+      <w:r>
+        <w:rPr>
+          <w:lang w:val="es-ES"/>
+        </w:rPr>
+        <w:t>js primera instrucción.</w:t>
       </w:r>
     </w:p>
     <w:p>
@@ -4371,21 +3675,7 @@
         <w:rPr>
           <w:lang w:val="es-ES"/>
         </w:rPr>
-        <w:t xml:space="preserve">y hasta que no le de aceptar no para y el scripts estaba en el head no muestra nada de la </w:t>
-      </w:r>
-      <w:proofErr w:type="spellStart"/>
-      <w:r>
-        <w:rPr>
-          <w:lang w:val="es-ES"/>
-        </w:rPr>
-        <w:t>pagina</w:t>
-      </w:r>
-      <w:proofErr w:type="spellEnd"/>
-      <w:r>
-        <w:rPr>
-          <w:lang w:val="es-ES"/>
-        </w:rPr>
-        <w:t xml:space="preserve"> web.</w:t>
+        <w:t>y hasta que no le de aceptar no para y el scripts estaba en el head no muestra nada de la pagina web.</w:t>
       </w:r>
     </w:p>
     <w:p>
@@ -4532,58 +3822,8 @@
         <w:rPr>
           <w:lang w:val="es-ES"/>
         </w:rPr>
-        <w:t xml:space="preserve"> Si lo dejamos al final del </w:t>
-      </w:r>
-      <w:proofErr w:type="spellStart"/>
-      <w:r>
-        <w:rPr>
-          <w:lang w:val="es-ES"/>
-        </w:rPr>
-        <w:t>body</w:t>
-      </w:r>
-      <w:proofErr w:type="spellEnd"/>
-      <w:r>
-        <w:rPr>
-          <w:lang w:val="es-ES"/>
-        </w:rPr>
-        <w:t xml:space="preserve">, entonces se va a ejecutar mi </w:t>
-      </w:r>
-      <w:proofErr w:type="spellStart"/>
-      <w:r>
-        <w:rPr>
-          <w:lang w:val="es-ES"/>
-        </w:rPr>
-        <w:t>html</w:t>
-      </w:r>
-      <w:proofErr w:type="spellEnd"/>
-      <w:r>
-        <w:rPr>
-          <w:lang w:val="es-ES"/>
-        </w:rPr>
-        <w:t xml:space="preserve"> y luego quedará en stand </w:t>
-      </w:r>
-      <w:proofErr w:type="spellStart"/>
-      <w:r>
-        <w:rPr>
-          <w:lang w:val="es-ES"/>
-        </w:rPr>
-        <w:t>by</w:t>
-      </w:r>
-      <w:proofErr w:type="spellEnd"/>
-      <w:r>
-        <w:rPr>
-          <w:lang w:val="es-ES"/>
-        </w:rPr>
-        <w:t xml:space="preserve"> el .</w:t>
-      </w:r>
-      <w:proofErr w:type="spellStart"/>
-      <w:r>
-        <w:rPr>
-          <w:lang w:val="es-ES"/>
-        </w:rPr>
-        <w:t>js</w:t>
-      </w:r>
-      <w:proofErr w:type="spellEnd"/>
+        <w:t xml:space="preserve"> Si lo dejamos al final del body, entonces se va a ejecutar mi html y luego quedará en stand by el .js</w:t>
+      </w:r>
       <w:r>
         <w:rPr>
           <w:lang w:val="es-ES"/>
@@ -4600,73 +3840,29 @@
         <w:rPr>
           <w:lang w:val="es-ES"/>
         </w:rPr>
-        <w:t xml:space="preserve">Pero se carga la </w:t>
-      </w:r>
-      <w:proofErr w:type="spellStart"/>
-      <w:proofErr w:type="gramStart"/>
-      <w:r>
-        <w:rPr>
-          <w:lang w:val="es-ES"/>
-        </w:rPr>
-        <w:t>pagina</w:t>
-      </w:r>
-      <w:proofErr w:type="spellEnd"/>
-      <w:proofErr w:type="gramEnd"/>
-      <w:r>
-        <w:rPr>
-          <w:lang w:val="es-ES"/>
-        </w:rPr>
-        <w:t>.</w:t>
-      </w:r>
-    </w:p>
-    <w:p>
-      <w:pPr>
-        <w:spacing w:after="0"/>
-        <w:rPr>
-          <w:lang w:val="es-ES"/>
-        </w:rPr>
-      </w:pPr>
-    </w:p>
-    <w:p>
-      <w:pPr>
-        <w:spacing w:after="0"/>
-        <w:rPr>
-          <w:lang w:val="es-ES"/>
-        </w:rPr>
-      </w:pPr>
-      <w:r>
-        <w:rPr>
-          <w:lang w:val="es-ES"/>
-        </w:rPr>
-        <w:t xml:space="preserve">Ahora creamos una carpeta </w:t>
-      </w:r>
-      <w:proofErr w:type="spellStart"/>
-      <w:r>
-        <w:rPr>
-          <w:lang w:val="es-ES"/>
-        </w:rPr>
-        <w:t>assets</w:t>
-      </w:r>
-      <w:proofErr w:type="spellEnd"/>
-      <w:r>
-        <w:rPr>
-          <w:lang w:val="es-ES"/>
-        </w:rPr>
-        <w:t xml:space="preserve"> recursos donde hay una carpeta </w:t>
-      </w:r>
-      <w:proofErr w:type="spellStart"/>
-      <w:r>
-        <w:rPr>
-          <w:lang w:val="es-ES"/>
-        </w:rPr>
-        <w:t>js</w:t>
-      </w:r>
-      <w:proofErr w:type="spellEnd"/>
-      <w:r>
-        <w:rPr>
-          <w:lang w:val="es-ES"/>
-        </w:rPr>
-        <w:t xml:space="preserve">, </w:t>
+        <w:t>Pero se carga la pagina.</w:t>
+      </w:r>
+    </w:p>
+    <w:p>
+      <w:pPr>
+        <w:spacing w:after="0"/>
+        <w:rPr>
+          <w:lang w:val="es-ES"/>
+        </w:rPr>
+      </w:pPr>
+    </w:p>
+    <w:p>
+      <w:pPr>
+        <w:spacing w:after="0"/>
+        <w:rPr>
+          <w:lang w:val="es-ES"/>
+        </w:rPr>
+      </w:pPr>
+      <w:r>
+        <w:rPr>
+          <w:lang w:val="es-ES"/>
+        </w:rPr>
+        <w:t xml:space="preserve">Ahora creamos una carpeta assets recursos donde hay una carpeta js, </w:t>
       </w:r>
       <w:r>
         <w:rPr>
@@ -4674,7 +3870,6 @@
         </w:rPr>
         <w:t xml:space="preserve">en el código agregue una variable declarada como </w:t>
       </w:r>
-      <w:proofErr w:type="spellStart"/>
       <w:r>
         <w:rPr>
           <w:b/>
@@ -4683,7 +3878,6 @@
         </w:rPr>
         <w:t>var</w:t>
       </w:r>
-      <w:proofErr w:type="spellEnd"/>
       <w:r>
         <w:rPr>
           <w:lang w:val="es-ES"/>
@@ -4850,30 +4044,8 @@
         <w:rPr>
           <w:lang w:val="es-ES"/>
         </w:rPr>
-        <w:t xml:space="preserve">y ambos los </w:t>
-      </w:r>
-      <w:proofErr w:type="spellStart"/>
-      <w:r>
-        <w:rPr>
-          <w:lang w:val="es-ES"/>
-        </w:rPr>
-        <w:t>llamos</w:t>
-      </w:r>
-      <w:proofErr w:type="spellEnd"/>
-      <w:r>
-        <w:rPr>
-          <w:lang w:val="es-ES"/>
-        </w:rPr>
-        <w:t xml:space="preserve"> en el </w:t>
-      </w:r>
-      <w:proofErr w:type="spellStart"/>
-      <w:r>
-        <w:rPr>
-          <w:lang w:val="es-ES"/>
-        </w:rPr>
-        <w:t>html</w:t>
-      </w:r>
-      <w:proofErr w:type="spellEnd"/>
+        <w:t>y ambos los llamos en el html</w:t>
+      </w:r>
       <w:r>
         <w:rPr>
           <w:noProof/>
@@ -4953,7 +4125,6 @@
         </w:rPr>
         <w:t xml:space="preserve">Al declararlo como </w:t>
       </w:r>
-      <w:proofErr w:type="spellStart"/>
       <w:r>
         <w:rPr>
           <w:b/>
@@ -4962,29 +4133,12 @@
         </w:rPr>
         <w:t>var</w:t>
       </w:r>
-      <w:proofErr w:type="spellEnd"/>
       <w:r>
         <w:rPr>
           <w:u w:val="single"/>
           <w:lang w:val="es-ES"/>
         </w:rPr>
-        <w:t xml:space="preserve"> lo </w:t>
-      </w:r>
-      <w:proofErr w:type="spellStart"/>
-      <w:r>
-        <w:rPr>
-          <w:u w:val="single"/>
-          <w:lang w:val="es-ES"/>
-        </w:rPr>
-        <w:t>esta</w:t>
-      </w:r>
-      <w:proofErr w:type="spellEnd"/>
-      <w:r>
-        <w:rPr>
-          <w:u w:val="single"/>
-          <w:lang w:val="es-ES"/>
-        </w:rPr>
-        <w:t xml:space="preserve"> colocando dentro de un objeto GLOBAL llamado WINDOWS</w:t>
+        <w:t xml:space="preserve"> lo esta colocando dentro de un objeto GLOBAL llamado WINDOWS</w:t>
       </w:r>
     </w:p>
     <w:p>
@@ -5060,23 +4214,8 @@
         <w:rPr>
           <w:lang w:val="es-ES"/>
         </w:rPr>
-        <w:t xml:space="preserve"> </w:t>
-      </w:r>
-      <w:proofErr w:type="gramStart"/>
-      <w:r>
-        <w:rPr>
-          <w:lang w:val="es-ES"/>
-        </w:rPr>
-        <w:t>si</w:t>
-      </w:r>
-      <w:proofErr w:type="gramEnd"/>
-      <w:r>
-        <w:rPr>
-          <w:lang w:val="es-ES"/>
-        </w:rPr>
-        <w:t xml:space="preserve"> buscamos el objeto </w:t>
-      </w:r>
-      <w:proofErr w:type="spellStart"/>
+        <w:t xml:space="preserve"> si buscamos el objeto </w:t>
+      </w:r>
       <w:r>
         <w:rPr>
           <w:b/>
@@ -5085,7 +4224,6 @@
         </w:rPr>
         <w:t>window</w:t>
       </w:r>
-      <w:proofErr w:type="spellEnd"/>
       <w:r>
         <w:rPr>
           <w:lang w:val="es-ES"/>
@@ -5105,69 +4243,13 @@
           <w:lang w:val="es-ES"/>
         </w:rPr>
         <w:lastRenderedPageBreak/>
-        <w:t xml:space="preserve">Otro problema viene con los errores que puede dar, si declaro la variable </w:t>
-      </w:r>
-      <w:proofErr w:type="spellStart"/>
-      <w:r>
-        <w:rPr>
-          <w:lang w:val="es-ES"/>
-        </w:rPr>
-        <w:t>var</w:t>
-      </w:r>
-      <w:proofErr w:type="spellEnd"/>
-      <w:r>
-        <w:rPr>
-          <w:lang w:val="es-ES"/>
-        </w:rPr>
-        <w:t xml:space="preserve"> a lo último, la </w:t>
-      </w:r>
-      <w:proofErr w:type="spellStart"/>
-      <w:r>
-        <w:rPr>
-          <w:lang w:val="es-ES"/>
-        </w:rPr>
-        <w:t>útilizo</w:t>
-      </w:r>
-      <w:proofErr w:type="spellEnd"/>
-      <w:r>
-        <w:rPr>
-          <w:lang w:val="es-ES"/>
-        </w:rPr>
-        <w:t xml:space="preserve"> al comienzo y la concateno con algo va a funcionar</w:t>
-      </w:r>
-      <w:r>
-        <w:rPr>
-          <w:lang w:val="es-ES"/>
-        </w:rPr>
-        <w:t xml:space="preserve">, porque funciona, </w:t>
-      </w:r>
-      <w:proofErr w:type="spellStart"/>
-      <w:r>
-        <w:rPr>
-          <w:lang w:val="es-ES"/>
-        </w:rPr>
-        <w:t>javascript</w:t>
-      </w:r>
-      <w:proofErr w:type="spellEnd"/>
-      <w:r>
-        <w:rPr>
-          <w:lang w:val="es-ES"/>
-        </w:rPr>
-        <w:t xml:space="preserve"> siempre hace un índice de todos los </w:t>
-      </w:r>
-      <w:proofErr w:type="spellStart"/>
-      <w:r>
-        <w:rPr>
-          <w:lang w:val="es-ES"/>
-        </w:rPr>
-        <w:t>obetos</w:t>
-      </w:r>
-      <w:proofErr w:type="spellEnd"/>
-      <w:r>
-        <w:rPr>
-          <w:lang w:val="es-ES"/>
-        </w:rPr>
-        <w:t xml:space="preserve"> y variables declaradas, entonces lo encuentra, dice hay una variable declarada en el archivo con ese nombre</w:t>
+        <w:t>Otro problema viene con los errores que puede dar, si declaro la variable var a lo último, la útilizo al comienzo y la concateno con algo va a funcionar</w:t>
+      </w:r>
+      <w:r>
+        <w:rPr>
+          <w:lang w:val="es-ES"/>
+        </w:rPr>
+        <w:t>, porque funciona, javascript siempre hace un índice de todos los obetos y variables declaradas, entonces lo encuentra, dice hay una variable declarada en el archivo con ese nombre</w:t>
       </w:r>
       <w:r>
         <w:rPr>
@@ -5303,21 +4385,7 @@
         <w:rPr>
           <w:lang w:val="es-ES"/>
         </w:rPr>
-        <w:t xml:space="preserve">Es muy difícil encontrar el verdadero problema. Si cambiamos a </w:t>
-      </w:r>
-      <w:proofErr w:type="spellStart"/>
-      <w:r>
-        <w:rPr>
-          <w:lang w:val="es-ES"/>
-        </w:rPr>
-        <w:t>let</w:t>
-      </w:r>
-      <w:proofErr w:type="spellEnd"/>
-      <w:r>
-        <w:rPr>
-          <w:lang w:val="es-ES"/>
-        </w:rPr>
-        <w:t xml:space="preserve"> o una constante el error cambia:</w:t>
+        <w:t>Es muy difícil encontrar el verdadero problema. Si cambiamos a let o una constante el error cambia:</w:t>
       </w:r>
     </w:p>
     <w:p>
@@ -5546,55 +4614,24 @@
         <w:rPr>
           <w:lang w:val="es-ES"/>
         </w:rPr>
-        <w:t xml:space="preserve">No son muy utilizadas mucho hoy en día, porque existen librerías que hacen </w:t>
-      </w:r>
-      <w:proofErr w:type="spellStart"/>
-      <w:r>
-        <w:rPr>
-          <w:lang w:val="es-ES"/>
-        </w:rPr>
-        <w:t>alert</w:t>
-      </w:r>
-      <w:proofErr w:type="spellEnd"/>
-      <w:r>
-        <w:rPr>
-          <w:lang w:val="es-ES"/>
-        </w:rPr>
-        <w:t xml:space="preserve"> mucho </w:t>
-      </w:r>
-      <w:proofErr w:type="spellStart"/>
-      <w:proofErr w:type="gramStart"/>
-      <w:r>
-        <w:rPr>
-          <w:lang w:val="es-ES"/>
-        </w:rPr>
-        <w:t>mas</w:t>
-      </w:r>
-      <w:proofErr w:type="spellEnd"/>
-      <w:proofErr w:type="gramEnd"/>
-      <w:r>
-        <w:rPr>
-          <w:lang w:val="es-ES"/>
-        </w:rPr>
-        <w:t xml:space="preserve"> dinámicas.</w:t>
-      </w:r>
-    </w:p>
-    <w:p>
-      <w:pPr>
-        <w:spacing w:after="0"/>
-        <w:rPr>
-          <w:lang w:val="es-ES"/>
-        </w:rPr>
-      </w:pPr>
-    </w:p>
-    <w:p>
-      <w:pPr>
-        <w:spacing w:after="0"/>
-        <w:rPr>
-          <w:lang w:val="es-ES"/>
-        </w:rPr>
-      </w:pPr>
-      <w:proofErr w:type="gramStart"/>
+        <w:t>No son muy utilizadas mucho hoy en día, porque existen librerías que hacen alert mucho mas dinámicas.</w:t>
+      </w:r>
+    </w:p>
+    <w:p>
+      <w:pPr>
+        <w:spacing w:after="0"/>
+        <w:rPr>
+          <w:lang w:val="es-ES"/>
+        </w:rPr>
+      </w:pPr>
+    </w:p>
+    <w:p>
+      <w:pPr>
+        <w:spacing w:after="0"/>
+        <w:rPr>
+          <w:lang w:val="es-ES"/>
+        </w:rPr>
+      </w:pPr>
       <w:r>
         <w:rPr>
           <w:b/>
@@ -5642,9 +4679,8 @@
             </w14:gradFill>
           </w14:textFill>
         </w:rPr>
-        <w:t>Alert(</w:t>
-      </w:r>
-      <w:proofErr w:type="gramEnd"/>
+        <w:t>Alert();</w:t>
+      </w:r>
       <w:r>
         <w:rPr>
           <w:b/>
@@ -5692,7 +4728,7 @@
             </w14:gradFill>
           </w14:textFill>
         </w:rPr>
-        <w:t>);</w:t>
+        <w:t xml:space="preserve"> </w:t>
       </w:r>
       <w:r>
         <w:rPr>
@@ -5741,7 +4777,7 @@
             </w14:gradFill>
           </w14:textFill>
         </w:rPr>
-        <w:t xml:space="preserve"> </w:t>
+        <w:sym w:font="Wingdings" w:char="F0E0"/>
       </w:r>
       <w:r>
         <w:rPr>
@@ -5790,76 +4826,13 @@
             </w14:gradFill>
           </w14:textFill>
         </w:rPr>
-        <w:sym w:font="Wingdings" w:char="F0E0"/>
-      </w:r>
-      <w:r>
-        <w:rPr>
-          <w:b/>
-          <w:caps/>
-          <w:lang w:val="es-ES"/>
-          <w14:reflection w14:blurRad="12700" w14:stA="28000" w14:stPos="0" w14:endA="0" w14:endPos="45000" w14:dist="1003" w14:dir="5400000" w14:fadeDir="5400000" w14:sx="100000" w14:sy="-100000" w14:kx="0" w14:ky="0" w14:algn="bl"/>
-          <w14:textOutline w14:w="4495" w14:cap="flat" w14:cmpd="sng" w14:algn="ctr">
-            <w14:solidFill>
-              <w14:schemeClr w14:val="accent4">
-                <w14:shade w14:val="50000"/>
-                <w14:satMod w14:val="120000"/>
-              </w14:schemeClr>
-            </w14:solidFill>
-            <w14:prstDash w14:val="solid"/>
-            <w14:round/>
-          </w14:textOutline>
-          <w14:textFill>
-            <w14:gradFill>
-              <w14:gsLst>
-                <w14:gs w14:pos="0">
-                  <w14:schemeClr w14:val="accent4">
-                    <w14:shade w14:val="20000"/>
-                    <w14:satMod w14:val="245000"/>
-                  </w14:schemeClr>
-                </w14:gs>
-                <w14:gs w14:pos="43000">
-                  <w14:schemeClr w14:val="accent4">
-                    <w14:satMod w14:val="255000"/>
-                  </w14:schemeClr>
-                </w14:gs>
-                <w14:gs w14:pos="48000">
-                  <w14:schemeClr w14:val="accent4">
-                    <w14:shade w14:val="85000"/>
-                    <w14:satMod w14:val="255000"/>
-                  </w14:schemeClr>
-                </w14:gs>
-                <w14:gs w14:pos="100000">
-                  <w14:schemeClr w14:val="accent4">
-                    <w14:shade w14:val="20000"/>
-                    <w14:satMod w14:val="245000"/>
-                  </w14:schemeClr>
-                </w14:gs>
-              </w14:gsLst>
-              <w14:lin w14:ang="5400000" w14:scaled="0"/>
-            </w14:gradFill>
-          </w14:textFill>
-        </w:rPr>
         <w:t xml:space="preserve"> </w:t>
       </w:r>
       <w:r>
         <w:rPr>
           <w:lang w:val="es-ES"/>
         </w:rPr>
-        <w:t xml:space="preserve">Es bloqueante , devuelve un </w:t>
-      </w:r>
-      <w:proofErr w:type="spellStart"/>
-      <w:r>
-        <w:rPr>
-          <w:lang w:val="es-ES"/>
-        </w:rPr>
-        <w:t>undefined</w:t>
-      </w:r>
-      <w:proofErr w:type="spellEnd"/>
-      <w:r>
-        <w:rPr>
-          <w:lang w:val="es-ES"/>
-        </w:rPr>
-        <w:t>.</w:t>
+        <w:t>Es bloqueante , devuelve un undefined.</w:t>
       </w:r>
     </w:p>
     <w:p>
@@ -5974,7 +4947,6 @@
           </w14:textFill>
         </w:rPr>
       </w:pPr>
-      <w:proofErr w:type="gramStart"/>
       <w:r>
         <w:rPr>
           <w:b/>
@@ -6022,9 +4994,8 @@
             </w14:gradFill>
           </w14:textFill>
         </w:rPr>
-        <w:t>Prompt(</w:t>
-      </w:r>
-      <w:proofErr w:type="gramEnd"/>
+        <w:t>Prompt()</w:t>
+      </w:r>
       <w:r>
         <w:rPr>
           <w:b/>
@@ -6072,7 +5043,7 @@
             </w14:gradFill>
           </w14:textFill>
         </w:rPr>
-        <w:t>)</w:t>
+        <w:t xml:space="preserve"> </w:t>
       </w:r>
       <w:r>
         <w:rPr>
@@ -6121,77 +5092,20 @@
             </w14:gradFill>
           </w14:textFill>
         </w:rPr>
+        <w:sym w:font="Wingdings" w:char="F0E0"/>
+      </w:r>
+      <w:r>
+        <w:rPr>
+          <w:lang w:val="es-ES"/>
+        </w:rPr>
         <w:t xml:space="preserve"> </w:t>
       </w:r>
       <w:r>
         <w:rPr>
-          <w:b/>
-          <w:caps/>
-          <w:lang w:val="es-ES"/>
-          <w14:reflection w14:blurRad="12700" w14:stA="28000" w14:stPos="0" w14:endA="0" w14:endPos="45000" w14:dist="1003" w14:dir="5400000" w14:fadeDir="5400000" w14:sx="100000" w14:sy="-100000" w14:kx="0" w14:ky="0" w14:algn="bl"/>
-          <w14:textOutline w14:w="4495" w14:cap="flat" w14:cmpd="sng" w14:algn="ctr">
-            <w14:solidFill>
-              <w14:schemeClr w14:val="accent4">
-                <w14:shade w14:val="50000"/>
-                <w14:satMod w14:val="120000"/>
-              </w14:schemeClr>
-            </w14:solidFill>
-            <w14:prstDash w14:val="solid"/>
-            <w14:round/>
-          </w14:textOutline>
-          <w14:textFill>
-            <w14:gradFill>
-              <w14:gsLst>
-                <w14:gs w14:pos="0">
-                  <w14:schemeClr w14:val="accent4">
-                    <w14:shade w14:val="20000"/>
-                    <w14:satMod w14:val="245000"/>
-                  </w14:schemeClr>
-                </w14:gs>
-                <w14:gs w14:pos="43000">
-                  <w14:schemeClr w14:val="accent4">
-                    <w14:satMod w14:val="255000"/>
-                  </w14:schemeClr>
-                </w14:gs>
-                <w14:gs w14:pos="48000">
-                  <w14:schemeClr w14:val="accent4">
-                    <w14:shade w14:val="85000"/>
-                    <w14:satMod w14:val="255000"/>
-                  </w14:schemeClr>
-                </w14:gs>
-                <w14:gs w14:pos="100000">
-                  <w14:schemeClr w14:val="accent4">
-                    <w14:shade w14:val="20000"/>
-                    <w14:satMod w14:val="245000"/>
-                  </w14:schemeClr>
-                </w14:gs>
-              </w14:gsLst>
-              <w14:lin w14:ang="5400000" w14:scaled="0"/>
-            </w14:gradFill>
-          </w14:textFill>
-        </w:rPr>
-        <w:sym w:font="Wingdings" w:char="F0E0"/>
-      </w:r>
-      <w:r>
-        <w:rPr>
-          <w:lang w:val="es-ES"/>
-        </w:rPr>
-        <w:t xml:space="preserve"> </w:t>
-      </w:r>
-      <w:r>
-        <w:rPr>
-          <w:lang w:val="es-ES"/>
-        </w:rPr>
-        <w:t xml:space="preserve">Es bloqueante, ingreso de </w:t>
-      </w:r>
-      <w:proofErr w:type="spellStart"/>
-      <w:r>
-        <w:rPr>
-          <w:lang w:val="es-ES"/>
-        </w:rPr>
-        <w:t>string</w:t>
-      </w:r>
-      <w:proofErr w:type="spellEnd"/>
+          <w:lang w:val="es-ES"/>
+        </w:rPr>
+        <w:t>Es bloqueante, ingreso de string</w:t>
+      </w:r>
       <w:r>
         <w:rPr>
           <w:lang w:val="es-ES"/>
@@ -6330,43 +5244,7 @@
           <w:highlight w:val="yellow"/>
           <w:lang w:val="es-ES"/>
         </w:rPr>
-        <w:t xml:space="preserve">Devuelve un </w:t>
-      </w:r>
-      <w:proofErr w:type="spellStart"/>
-      <w:r>
-        <w:rPr>
-          <w:b/>
-          <w:highlight w:val="yellow"/>
-          <w:lang w:val="es-ES"/>
-        </w:rPr>
-        <w:t>string</w:t>
-      </w:r>
-      <w:proofErr w:type="spellEnd"/>
-      <w:r>
-        <w:rPr>
-          <w:b/>
-          <w:highlight w:val="yellow"/>
-          <w:lang w:val="es-ES"/>
-        </w:rPr>
-        <w:t xml:space="preserve"> </w:t>
-      </w:r>
-      <w:proofErr w:type="spellStart"/>
-      <w:r>
-        <w:rPr>
-          <w:b/>
-          <w:highlight w:val="yellow"/>
-          <w:lang w:val="es-ES"/>
-        </w:rPr>
-        <w:t>vacio</w:t>
-      </w:r>
-      <w:proofErr w:type="spellEnd"/>
-      <w:r>
-        <w:rPr>
-          <w:b/>
-          <w:highlight w:val="yellow"/>
-          <w:lang w:val="es-ES"/>
-        </w:rPr>
-        <w:t xml:space="preserve"> ‘’</w:t>
+        <w:t>Devuelve un string vacio ‘’</w:t>
       </w:r>
     </w:p>
     <w:p>
@@ -6475,75 +5353,29 @@
           <w:highlight w:val="yellow"/>
           <w:lang w:val="es-ES"/>
         </w:rPr>
-        <w:t xml:space="preserve">NULL &lt;&gt; </w:t>
-      </w:r>
-      <w:proofErr w:type="spellStart"/>
-      <w:r>
-        <w:rPr>
-          <w:b/>
-          <w:highlight w:val="yellow"/>
-          <w:lang w:val="es-ES"/>
-        </w:rPr>
-        <w:t>Undefined</w:t>
-      </w:r>
-      <w:proofErr w:type="spellEnd"/>
-    </w:p>
-    <w:p>
-      <w:pPr>
-        <w:spacing w:after="0"/>
-        <w:rPr>
-          <w:lang w:val="es-ES"/>
-        </w:rPr>
-      </w:pPr>
-    </w:p>
-    <w:p>
-      <w:pPr>
-        <w:spacing w:after="0"/>
-        <w:rPr>
-          <w:lang w:val="es-ES"/>
-        </w:rPr>
-      </w:pPr>
-      <w:proofErr w:type="spellStart"/>
-      <w:r>
-        <w:rPr>
-          <w:lang w:val="es-ES"/>
-        </w:rPr>
-        <w:t>Null</w:t>
-      </w:r>
-      <w:proofErr w:type="spellEnd"/>
-      <w:r>
-        <w:rPr>
-          <w:lang w:val="es-ES"/>
-        </w:rPr>
-        <w:t xml:space="preserve"> no contiene valor, el </w:t>
-      </w:r>
-      <w:proofErr w:type="spellStart"/>
-      <w:r>
-        <w:rPr>
-          <w:lang w:val="es-ES"/>
-        </w:rPr>
-        <w:t>string</w:t>
-      </w:r>
-      <w:proofErr w:type="spellEnd"/>
-      <w:r>
-        <w:rPr>
-          <w:lang w:val="es-ES"/>
-        </w:rPr>
-        <w:t xml:space="preserve"> </w:t>
-      </w:r>
-      <w:proofErr w:type="spellStart"/>
-      <w:r>
-        <w:rPr>
-          <w:lang w:val="es-ES"/>
-        </w:rPr>
-        <w:t>vacio</w:t>
-      </w:r>
-      <w:proofErr w:type="spellEnd"/>
-      <w:r>
-        <w:rPr>
-          <w:lang w:val="es-ES"/>
-        </w:rPr>
-        <w:t xml:space="preserve"> se considera un valor.</w:t>
+        <w:t>NULL &lt;&gt; Undefined</w:t>
+      </w:r>
+    </w:p>
+    <w:p>
+      <w:pPr>
+        <w:spacing w:after="0"/>
+        <w:rPr>
+          <w:lang w:val="es-ES"/>
+        </w:rPr>
+      </w:pPr>
+    </w:p>
+    <w:p>
+      <w:pPr>
+        <w:spacing w:after="0"/>
+        <w:rPr>
+          <w:lang w:val="es-ES"/>
+        </w:rPr>
+      </w:pPr>
+      <w:r>
+        <w:rPr>
+          <w:lang w:val="es-ES"/>
+        </w:rPr>
+        <w:t>Null no contiene valor, el string vacio se considera un valor.</w:t>
       </w:r>
     </w:p>
     <w:p>
@@ -6600,7 +5432,6 @@
           </w14:textFill>
         </w:rPr>
       </w:pPr>
-      <w:proofErr w:type="gramStart"/>
       <w:r>
         <w:rPr>
           <w:b/>
@@ -6648,9 +5479,8 @@
             </w14:gradFill>
           </w14:textFill>
         </w:rPr>
-        <w:t>CONFIRM(</w:t>
-      </w:r>
-      <w:proofErr w:type="gramEnd"/>
+        <w:t>CONFIRM()</w:t>
+      </w:r>
       <w:r>
         <w:rPr>
           <w:b/>
@@ -6698,7 +5528,7 @@
             </w14:gradFill>
           </w14:textFill>
         </w:rPr>
-        <w:t>)</w:t>
+        <w:t xml:space="preserve"> </w:t>
       </w:r>
       <w:r>
         <w:rPr>
@@ -6747,7 +5577,7 @@
             </w14:gradFill>
           </w14:textFill>
         </w:rPr>
-        <w:t xml:space="preserve"> </w:t>
+        <w:sym w:font="Wingdings" w:char="F0E0"/>
       </w:r>
       <w:r>
         <w:rPr>
@@ -6796,55 +5626,6 @@
             </w14:gradFill>
           </w14:textFill>
         </w:rPr>
-        <w:sym w:font="Wingdings" w:char="F0E0"/>
-      </w:r>
-      <w:r>
-        <w:rPr>
-          <w:b/>
-          <w:caps/>
-          <w:lang w:val="es-ES"/>
-          <w14:reflection w14:blurRad="12700" w14:stA="28000" w14:stPos="0" w14:endA="0" w14:endPos="45000" w14:dist="1003" w14:dir="5400000" w14:fadeDir="5400000" w14:sx="100000" w14:sy="-100000" w14:kx="0" w14:ky="0" w14:algn="bl"/>
-          <w14:textOutline w14:w="4495" w14:cap="flat" w14:cmpd="sng" w14:algn="ctr">
-            <w14:solidFill>
-              <w14:schemeClr w14:val="accent4">
-                <w14:shade w14:val="50000"/>
-                <w14:satMod w14:val="120000"/>
-              </w14:schemeClr>
-            </w14:solidFill>
-            <w14:prstDash w14:val="solid"/>
-            <w14:round/>
-          </w14:textOutline>
-          <w14:textFill>
-            <w14:gradFill>
-              <w14:gsLst>
-                <w14:gs w14:pos="0">
-                  <w14:schemeClr w14:val="accent4">
-                    <w14:shade w14:val="20000"/>
-                    <w14:satMod w14:val="245000"/>
-                  </w14:schemeClr>
-                </w14:gs>
-                <w14:gs w14:pos="43000">
-                  <w14:schemeClr w14:val="accent4">
-                    <w14:satMod w14:val="255000"/>
-                  </w14:schemeClr>
-                </w14:gs>
-                <w14:gs w14:pos="48000">
-                  <w14:schemeClr w14:val="accent4">
-                    <w14:shade w14:val="85000"/>
-                    <w14:satMod w14:val="255000"/>
-                  </w14:schemeClr>
-                </w14:gs>
-                <w14:gs w14:pos="100000">
-                  <w14:schemeClr w14:val="accent4">
-                    <w14:shade w14:val="20000"/>
-                    <w14:satMod w14:val="245000"/>
-                  </w14:schemeClr>
-                </w14:gs>
-              </w14:gsLst>
-              <w14:lin w14:ang="5400000" w14:scaled="0"/>
-            </w14:gradFill>
-          </w14:textFill>
-        </w:rPr>
         <w:t xml:space="preserve">  </w:t>
       </w:r>
       <w:r>
@@ -6858,23 +5639,7 @@
           <w:b/>
           <w:lang w:val="es-ES"/>
         </w:rPr>
-        <w:t>(</w:t>
-      </w:r>
-      <w:proofErr w:type="spellStart"/>
-      <w:r>
-        <w:rPr>
-          <w:b/>
-          <w:lang w:val="es-ES"/>
-        </w:rPr>
-        <w:t>Boleano</w:t>
-      </w:r>
-      <w:proofErr w:type="spellEnd"/>
-      <w:r>
-        <w:rPr>
-          <w:b/>
-          <w:lang w:val="es-ES"/>
-        </w:rPr>
-        <w:t>)</w:t>
+        <w:t>(Boleano)</w:t>
       </w:r>
     </w:p>
     <w:p>
@@ -7268,7 +6033,6 @@
           </mc:Fallback>
         </mc:AlternateContent>
       </w:r>
-      <w:proofErr w:type="gramStart"/>
       <w:r>
         <w:rPr>
           <w:b/>
@@ -7316,10 +6080,12 @@
             </w14:gradFill>
           </w14:textFill>
         </w:rPr>
-        <w:t>Alert(</w:t>
-      </w:r>
-      <w:proofErr w:type="gramEnd"/>
-      <w:r>
+        <w:t>Alert() confirm() prompt()</w:t>
+      </w:r>
+    </w:p>
+    <w:p>
+      <w:pPr>
+        <w:spacing w:after="0"/>
         <w:rPr>
           <w:b/>
           <w:caps/>
@@ -7366,58 +6132,6 @@
             </w14:gradFill>
           </w14:textFill>
         </w:rPr>
-        <w:t>) confirm() prompt()</w:t>
-      </w:r>
-    </w:p>
-    <w:p>
-      <w:pPr>
-        <w:spacing w:after="0"/>
-        <w:rPr>
-          <w:b/>
-          <w:caps/>
-          <w:lang w:val="es-ES"/>
-          <w14:reflection w14:blurRad="12700" w14:stA="28000" w14:stPos="0" w14:endA="0" w14:endPos="45000" w14:dist="1003" w14:dir="5400000" w14:fadeDir="5400000" w14:sx="100000" w14:sy="-100000" w14:kx="0" w14:ky="0" w14:algn="bl"/>
-          <w14:textOutline w14:w="4495" w14:cap="flat" w14:cmpd="sng" w14:algn="ctr">
-            <w14:solidFill>
-              <w14:schemeClr w14:val="accent4">
-                <w14:shade w14:val="50000"/>
-                <w14:satMod w14:val="120000"/>
-              </w14:schemeClr>
-            </w14:solidFill>
-            <w14:prstDash w14:val="solid"/>
-            <w14:round/>
-          </w14:textOutline>
-          <w14:textFill>
-            <w14:gradFill>
-              <w14:gsLst>
-                <w14:gs w14:pos="0">
-                  <w14:schemeClr w14:val="accent4">
-                    <w14:shade w14:val="20000"/>
-                    <w14:satMod w14:val="245000"/>
-                  </w14:schemeClr>
-                </w14:gs>
-                <w14:gs w14:pos="43000">
-                  <w14:schemeClr w14:val="accent4">
-                    <w14:satMod w14:val="255000"/>
-                  </w14:schemeClr>
-                </w14:gs>
-                <w14:gs w14:pos="48000">
-                  <w14:schemeClr w14:val="accent4">
-                    <w14:shade w14:val="85000"/>
-                    <w14:satMod w14:val="255000"/>
-                  </w14:schemeClr>
-                </w14:gs>
-                <w14:gs w14:pos="100000">
-                  <w14:schemeClr w14:val="accent4">
-                    <w14:shade w14:val="20000"/>
-                    <w14:satMod w14:val="245000"/>
-                  </w14:schemeClr>
-                </w14:gs>
-              </w14:gsLst>
-              <w14:lin w14:ang="5400000" w14:scaled="0"/>
-            </w14:gradFill>
-          </w14:textFill>
-        </w:rPr>
       </w:pPr>
     </w:p>
     <w:p>
@@ -7478,7 +6192,6 @@
           </w14:textFill>
         </w:rPr>
       </w:pPr>
-      <w:proofErr w:type="spellStart"/>
       <w:r>
         <w:rPr>
           <w:b/>
@@ -7591,7 +6304,6 @@
         </w:rPr>
         <w:t>indow</w:t>
       </w:r>
-      <w:proofErr w:type="spellEnd"/>
     </w:p>
     <w:p>
       <w:pPr>
@@ -7628,7 +6340,6 @@
         </w:rPr>
         <w:t xml:space="preserve"> dentro del Objeto </w:t>
       </w:r>
-      <w:proofErr w:type="spellStart"/>
       <w:r>
         <w:rPr>
           <w:b/>
@@ -7636,7 +6347,6 @@
         </w:rPr>
         <w:t>Window</w:t>
       </w:r>
-      <w:proofErr w:type="spellEnd"/>
       <w:r>
         <w:rPr>
           <w:lang w:val="es-ES"/>
@@ -7647,21 +6357,7 @@
         <w:rPr>
           <w:lang w:val="es-ES"/>
         </w:rPr>
-        <w:t xml:space="preserve"> Si corro en otro navegador web que no tenga la instancia de </w:t>
-      </w:r>
-      <w:proofErr w:type="spellStart"/>
-      <w:r>
-        <w:rPr>
-          <w:lang w:val="es-ES"/>
-        </w:rPr>
-        <w:t>Window</w:t>
-      </w:r>
-      <w:proofErr w:type="spellEnd"/>
-      <w:r>
-        <w:rPr>
-          <w:lang w:val="es-ES"/>
-        </w:rPr>
-        <w:t>, no lo va a ejecutar.</w:t>
+        <w:t xml:space="preserve"> Si corro en otro navegador web que no tenga la instancia de Window, no lo va a ejecutar.</w:t>
       </w:r>
     </w:p>
     <w:p>
@@ -7677,7 +6373,6 @@
         </w:rPr>
         <w:t xml:space="preserve">Ejemplo: Lo ejecutamos por </w:t>
       </w:r>
-      <w:proofErr w:type="spellStart"/>
       <w:r>
         <w:rPr>
           <w:b/>
@@ -7685,7 +6380,6 @@
         </w:rPr>
         <w:t>Node</w:t>
       </w:r>
-      <w:proofErr w:type="spellEnd"/>
       <w:r>
         <w:rPr>
           <w:lang w:val="es-ES"/>
@@ -7768,7 +6462,6 @@
         </w:rPr>
         <w:t xml:space="preserve"> Da error porque en </w:t>
       </w:r>
-      <w:proofErr w:type="spellStart"/>
       <w:r>
         <w:rPr>
           <w:b/>
@@ -7776,14 +6469,12 @@
         </w:rPr>
         <w:t>Node</w:t>
       </w:r>
-      <w:proofErr w:type="spellEnd"/>
       <w:r>
         <w:rPr>
           <w:lang w:val="es-ES"/>
         </w:rPr>
         <w:t xml:space="preserve"> no existe el objeto </w:t>
       </w:r>
-      <w:proofErr w:type="spellStart"/>
       <w:r>
         <w:rPr>
           <w:b/>
@@ -7791,7 +6482,6 @@
         </w:rPr>
         <w:t>window</w:t>
       </w:r>
-      <w:proofErr w:type="spellEnd"/>
       <w:r>
         <w:rPr>
           <w:lang w:val="es-ES"/>
@@ -7811,7 +6501,6 @@
         </w:rPr>
         <w:t xml:space="preserve"> que es parecido, pero solo para </w:t>
       </w:r>
-      <w:proofErr w:type="spellStart"/>
       <w:r>
         <w:rPr>
           <w:b/>
@@ -7819,7 +6508,6 @@
         </w:rPr>
         <w:t>Node</w:t>
       </w:r>
-      <w:proofErr w:type="spellEnd"/>
       <w:r>
         <w:rPr>
           <w:lang w:val="es-ES"/>
@@ -8015,73 +6703,23 @@
           <w:lang w:val="es-ES"/>
         </w:rPr>
       </w:pPr>
-      <w:proofErr w:type="spellStart"/>
-      <w:r>
-        <w:rPr>
-          <w:lang w:val="es-ES"/>
-        </w:rPr>
-        <w:t>Javascrip</w:t>
-      </w:r>
-      <w:proofErr w:type="spellEnd"/>
-      <w:r>
-        <w:rPr>
-          <w:lang w:val="es-ES"/>
-        </w:rPr>
-        <w:t xml:space="preserve"> </w:t>
-      </w:r>
-      <w:r>
-        <w:rPr>
-          <w:lang w:val="es-ES"/>
-        </w:rPr>
-        <w:t xml:space="preserve">es case </w:t>
-      </w:r>
-      <w:proofErr w:type="spellStart"/>
-      <w:r>
-        <w:rPr>
-          <w:lang w:val="es-ES"/>
-        </w:rPr>
-        <w:t>sensitive</w:t>
-      </w:r>
-      <w:proofErr w:type="spellEnd"/>
-      <w:r>
-        <w:rPr>
-          <w:lang w:val="es-ES"/>
-        </w:rPr>
-        <w:t>, es</w:t>
-      </w:r>
-      <w:r>
-        <w:rPr>
-          <w:lang w:val="es-ES"/>
-        </w:rPr>
-        <w:t xml:space="preserve"> un lenguaje débilmente </w:t>
-      </w:r>
-      <w:proofErr w:type="spellStart"/>
-      <w:r>
-        <w:rPr>
-          <w:lang w:val="es-ES"/>
-        </w:rPr>
-        <w:t>tipado</w:t>
-      </w:r>
-      <w:proofErr w:type="spellEnd"/>
-      <w:r>
-        <w:rPr>
-          <w:lang w:val="es-ES"/>
-        </w:rPr>
-        <w:t xml:space="preserve">, </w:t>
-      </w:r>
-      <w:proofErr w:type="spellStart"/>
-      <w:r>
-        <w:rPr>
-          <w:lang w:val="es-ES"/>
-        </w:rPr>
-        <w:t>javascript</w:t>
-      </w:r>
-      <w:proofErr w:type="spellEnd"/>
-      <w:r>
-        <w:rPr>
-          <w:lang w:val="es-ES"/>
-        </w:rPr>
-        <w:t xml:space="preserve"> interpreta que la </w:t>
+      <w:r>
+        <w:rPr>
+          <w:lang w:val="es-ES"/>
+        </w:rPr>
+        <w:t xml:space="preserve">Javascrip </w:t>
+      </w:r>
+      <w:r>
+        <w:rPr>
+          <w:lang w:val="es-ES"/>
+        </w:rPr>
+        <w:t>es case sensitive, es</w:t>
+      </w:r>
+      <w:r>
+        <w:rPr>
+          <w:lang w:val="es-ES"/>
+        </w:rPr>
+        <w:t xml:space="preserve"> un lenguaje débilmente tipado, javascript interpreta que la </w:t>
       </w:r>
       <w:r>
         <w:rPr>
@@ -8094,21 +6732,7 @@
         <w:rPr>
           <w:lang w:val="es-ES"/>
         </w:rPr>
-        <w:t xml:space="preserve"> va a contener solo </w:t>
-      </w:r>
-      <w:proofErr w:type="spellStart"/>
-      <w:r>
-        <w:rPr>
-          <w:lang w:val="es-ES"/>
-        </w:rPr>
-        <w:t>string</w:t>
-      </w:r>
-      <w:proofErr w:type="spellEnd"/>
-      <w:r>
-        <w:rPr>
-          <w:lang w:val="es-ES"/>
-        </w:rPr>
-        <w:t xml:space="preserve"> o solo números. </w:t>
+        <w:t xml:space="preserve"> va a contener solo string o solo números. </w:t>
       </w:r>
     </w:p>
     <w:p>
@@ -8185,21 +6809,7 @@
         <w:rPr>
           <w:lang w:val="es-ES"/>
         </w:rPr>
-        <w:t>BOOLEANOS (</w:t>
-      </w:r>
-      <w:proofErr w:type="spellStart"/>
-      <w:r>
-        <w:rPr>
-          <w:lang w:val="es-ES"/>
-        </w:rPr>
-        <w:t>true.false</w:t>
-      </w:r>
-      <w:proofErr w:type="spellEnd"/>
-      <w:r>
-        <w:rPr>
-          <w:lang w:val="es-ES"/>
-        </w:rPr>
-        <w:t>)</w:t>
+        <w:t>BOOLEANOS (true.false)</w:t>
       </w:r>
     </w:p>
     <w:p>
@@ -8575,8 +7185,6 @@
           <w:lang w:val="es-ES"/>
         </w:rPr>
       </w:pPr>
-      <w:proofErr w:type="spellStart"/>
-      <w:proofErr w:type="gramStart"/>
       <w:r>
         <w:rPr>
           <w:highlight w:val="yellow"/>
@@ -8588,15 +7196,7 @@
         <w:rPr>
           <w:lang w:val="es-ES"/>
         </w:rPr>
-        <w:t>owerCamelCase</w:t>
-      </w:r>
-      <w:proofErr w:type="spellEnd"/>
-      <w:proofErr w:type="gramEnd"/>
-      <w:r>
-        <w:rPr>
-          <w:lang w:val="es-ES"/>
-        </w:rPr>
-        <w:t xml:space="preserve"> </w:t>
+        <w:t xml:space="preserve">owerCamelCase </w:t>
       </w:r>
       <w:r>
         <w:rPr>
@@ -8618,7 +7218,6 @@
           <w:lang w:val="es-ES"/>
         </w:rPr>
       </w:pPr>
-      <w:proofErr w:type="spellStart"/>
       <w:r>
         <w:rPr>
           <w:highlight w:val="yellow"/>
@@ -8630,14 +7229,7 @@
         <w:rPr>
           <w:lang w:val="es-ES"/>
         </w:rPr>
-        <w:t>perCamelCase</w:t>
-      </w:r>
-      <w:proofErr w:type="spellEnd"/>
-      <w:r>
-        <w:rPr>
-          <w:lang w:val="es-ES"/>
-        </w:rPr>
-        <w:t xml:space="preserve"> </w:t>
+        <w:t xml:space="preserve">perCamelCase </w:t>
       </w:r>
       <w:r>
         <w:rPr>
@@ -8679,21 +7271,7 @@
         <w:rPr>
           <w:lang w:val="es-ES"/>
         </w:rPr>
-        <w:t xml:space="preserve">Para ir con </w:t>
-      </w:r>
-      <w:proofErr w:type="spellStart"/>
-      <w:r>
-        <w:rPr>
-          <w:lang w:val="es-ES"/>
-        </w:rPr>
-        <w:t>Node</w:t>
-      </w:r>
-      <w:proofErr w:type="spellEnd"/>
-      <w:r>
-        <w:rPr>
-          <w:lang w:val="es-ES"/>
-        </w:rPr>
-        <w:t xml:space="preserve"> a una ruta en particular en una carpeta y esta contiene espacios o caracteres particulares que pueden invalidar la búsqueda de la ruta con cd:</w:t>
+        <w:t>Para ir con Node a una ruta en particular en una carpeta y esta contiene espacios o caracteres particulares que pueden invalidar la búsqueda de la ruta con cd:</w:t>
       </w:r>
     </w:p>
     <w:p>
@@ -8924,123 +7502,35 @@
         <w:rPr>
           <w:lang w:val="es-ES"/>
         </w:rPr>
-        <w:t xml:space="preserve">Formas de declarar un </w:t>
-      </w:r>
-      <w:proofErr w:type="spellStart"/>
-      <w:r>
-        <w:rPr>
-          <w:lang w:val="es-ES"/>
-        </w:rPr>
-        <w:t>array</w:t>
-      </w:r>
-      <w:proofErr w:type="spellEnd"/>
-    </w:p>
-    <w:p>
-      <w:pPr>
-        <w:spacing w:after="0"/>
-        <w:rPr>
-          <w:lang w:val="es-ES"/>
-        </w:rPr>
-      </w:pPr>
-      <w:proofErr w:type="spellStart"/>
-      <w:r>
-        <w:rPr>
-          <w:lang w:val="es-ES"/>
-        </w:rPr>
-        <w:t>Const</w:t>
-      </w:r>
-      <w:proofErr w:type="spellEnd"/>
-      <w:r>
-        <w:rPr>
-          <w:lang w:val="es-ES"/>
-        </w:rPr>
-        <w:t xml:space="preserve"> </w:t>
-      </w:r>
-      <w:proofErr w:type="spellStart"/>
-      <w:r>
-        <w:rPr>
-          <w:lang w:val="es-ES"/>
-        </w:rPr>
-        <w:t>Arr</w:t>
-      </w:r>
-      <w:proofErr w:type="spellEnd"/>
-      <w:r>
-        <w:rPr>
-          <w:lang w:val="es-ES"/>
-        </w:rPr>
-        <w:t xml:space="preserve"> = new </w:t>
-      </w:r>
-      <w:proofErr w:type="spellStart"/>
-      <w:proofErr w:type="gramStart"/>
-      <w:r>
-        <w:rPr>
-          <w:lang w:val="es-ES"/>
-        </w:rPr>
-        <w:t>Array</w:t>
-      </w:r>
-      <w:proofErr w:type="spellEnd"/>
-      <w:r>
-        <w:rPr>
-          <w:lang w:val="es-ES"/>
-        </w:rPr>
-        <w:t>[</w:t>
-      </w:r>
-      <w:proofErr w:type="gramEnd"/>
-      <w:r>
-        <w:rPr>
-          <w:lang w:val="es-ES"/>
-        </w:rPr>
-        <w:t xml:space="preserve">10]; // </w:t>
-      </w:r>
-      <w:proofErr w:type="spellStart"/>
-      <w:r>
-        <w:rPr>
-          <w:lang w:val="es-ES"/>
-        </w:rPr>
-        <w:t>array</w:t>
-      </w:r>
-      <w:proofErr w:type="spellEnd"/>
-      <w:r>
-        <w:rPr>
-          <w:lang w:val="es-ES"/>
-        </w:rPr>
-        <w:t xml:space="preserve"> de diez espacios</w:t>
-      </w:r>
-    </w:p>
-    <w:p>
-      <w:pPr>
-        <w:spacing w:after="0"/>
-        <w:rPr>
-          <w:lang w:val="es-ES"/>
-        </w:rPr>
-      </w:pPr>
-      <w:proofErr w:type="spellStart"/>
-      <w:r>
-        <w:rPr>
-          <w:lang w:val="es-ES"/>
-        </w:rPr>
-        <w:t>Const</w:t>
-      </w:r>
-      <w:proofErr w:type="spellEnd"/>
-      <w:r>
-        <w:rPr>
-          <w:lang w:val="es-ES"/>
-        </w:rPr>
-        <w:t xml:space="preserve"> </w:t>
-      </w:r>
-      <w:proofErr w:type="spellStart"/>
-      <w:r>
-        <w:rPr>
-          <w:lang w:val="es-ES"/>
-        </w:rPr>
-        <w:t>Arr</w:t>
-      </w:r>
-      <w:proofErr w:type="spellEnd"/>
-      <w:r>
-        <w:rPr>
-          <w:lang w:val="es-ES"/>
-        </w:rPr>
-        <w:t xml:space="preserve"> = []; // Sin definición de espacios</w:t>
+        <w:t>Formas de declarar un array</w:t>
+      </w:r>
+    </w:p>
+    <w:p>
+      <w:pPr>
+        <w:spacing w:after="0"/>
+        <w:rPr>
+          <w:lang w:val="es-ES"/>
+        </w:rPr>
+      </w:pPr>
+      <w:r>
+        <w:rPr>
+          <w:lang w:val="es-ES"/>
+        </w:rPr>
+        <w:t>Const Arr = new Array[10]; // array de diez espacios</w:t>
+      </w:r>
+    </w:p>
+    <w:p>
+      <w:pPr>
+        <w:spacing w:after="0"/>
+        <w:rPr>
+          <w:lang w:val="es-ES"/>
+        </w:rPr>
+      </w:pPr>
+      <w:r>
+        <w:rPr>
+          <w:lang w:val="es-ES"/>
+        </w:rPr>
+        <w:t>Const Arr = []; // Sin definición de espacios</w:t>
       </w:r>
     </w:p>
     <w:p>
@@ -9052,7 +7542,6 @@
           <w:lang w:val="es-ES"/>
         </w:rPr>
       </w:pPr>
-      <w:proofErr w:type="spellStart"/>
       <w:r>
         <w:rPr>
           <w:b/>
@@ -9060,17 +7549,7 @@
           <w:highlight w:val="yellow"/>
           <w:lang w:val="es-ES"/>
         </w:rPr>
-        <w:t>Let</w:t>
-      </w:r>
-      <w:proofErr w:type="spellEnd"/>
-      <w:r>
-        <w:rPr>
-          <w:b/>
-          <w:sz w:val="20"/>
-          <w:highlight w:val="yellow"/>
-          <w:lang w:val="es-ES"/>
-        </w:rPr>
-        <w:t xml:space="preserve"> videojuegos = [‘Algo’,’Algo2’,’Algo3’]</w:t>
+        <w:t>Let videojuegos = [‘Algo’,’Algo2’,’Algo3’]</w:t>
       </w:r>
     </w:p>
     <w:p>
@@ -9286,35 +7765,7 @@
         <w:rPr>
           <w:lang w:val="es-ES"/>
         </w:rPr>
-        <w:t xml:space="preserve">Ahora que pasa si agregamos un </w:t>
-      </w:r>
-      <w:proofErr w:type="spellStart"/>
-      <w:r>
-        <w:rPr>
-          <w:lang w:val="es-ES"/>
-        </w:rPr>
-        <w:t>array</w:t>
-      </w:r>
-      <w:proofErr w:type="spellEnd"/>
-      <w:r>
-        <w:rPr>
-          <w:lang w:val="es-ES"/>
-        </w:rPr>
-        <w:t xml:space="preserve"> en la posición 4 del </w:t>
-      </w:r>
-      <w:proofErr w:type="spellStart"/>
-      <w:r>
-        <w:rPr>
-          <w:lang w:val="es-ES"/>
-        </w:rPr>
-        <w:t>Array</w:t>
-      </w:r>
-      <w:proofErr w:type="spellEnd"/>
-      <w:r>
-        <w:rPr>
-          <w:lang w:val="es-ES"/>
-        </w:rPr>
-        <w:t xml:space="preserve"> pos 7.</w:t>
+        <w:t>Ahora que pasa si agregamos un array en la posición 4 del Array pos 7.</w:t>
       </w:r>
     </w:p>
     <w:p>
@@ -9382,49 +7833,7 @@
         <w:rPr>
           <w:lang w:val="es-ES"/>
         </w:rPr>
-        <w:t xml:space="preserve">Así obtenemos el </w:t>
-      </w:r>
-      <w:proofErr w:type="spellStart"/>
-      <w:r>
-        <w:rPr>
-          <w:lang w:val="es-ES"/>
-        </w:rPr>
-        <w:t>array</w:t>
-      </w:r>
-      <w:proofErr w:type="spellEnd"/>
-      <w:r>
-        <w:rPr>
-          <w:lang w:val="es-ES"/>
-        </w:rPr>
-        <w:t xml:space="preserve"> que se encuentra dentro de un </w:t>
-      </w:r>
-      <w:proofErr w:type="spellStart"/>
-      <w:r>
-        <w:rPr>
-          <w:lang w:val="es-ES"/>
-        </w:rPr>
-        <w:t>array</w:t>
-      </w:r>
-      <w:proofErr w:type="spellEnd"/>
-      <w:r>
-        <w:rPr>
-          <w:lang w:val="es-ES"/>
-        </w:rPr>
-        <w:t xml:space="preserve"> en el </w:t>
-      </w:r>
-      <w:proofErr w:type="spellStart"/>
-      <w:r>
-        <w:rPr>
-          <w:lang w:val="es-ES"/>
-        </w:rPr>
-        <w:t>array</w:t>
-      </w:r>
-      <w:proofErr w:type="spellEnd"/>
-      <w:r>
-        <w:rPr>
-          <w:lang w:val="es-ES"/>
-        </w:rPr>
-        <w:t xml:space="preserve"> principal. XD.</w:t>
+        <w:t>Así obtenemos el array que se encuentra dentro de un array en el array principal. XD.</w:t>
       </w:r>
     </w:p>
     <w:p>
@@ -10308,7 +8717,6 @@
           </w14:textFill>
         </w:rPr>
       </w:pPr>
-      <w:proofErr w:type="spellStart"/>
       <w:r>
         <w:rPr>
           <w:b/>
@@ -10358,7 +8766,6 @@
         </w:rPr>
         <w:t>unshift</w:t>
       </w:r>
-      <w:proofErr w:type="spellEnd"/>
     </w:p>
     <w:p>
       <w:pPr>
@@ -11835,19 +10242,11 @@
           <w:lang w:val="es-ES"/>
         </w:rPr>
       </w:pPr>
-      <w:proofErr w:type="spellStart"/>
-      <w:r>
-        <w:rPr>
-          <w:lang w:val="es-ES"/>
-        </w:rPr>
-        <w:t>Javascript</w:t>
-      </w:r>
-      <w:proofErr w:type="spellEnd"/>
-      <w:r>
-        <w:rPr>
-          <w:lang w:val="es-ES"/>
-        </w:rPr>
-        <w:t xml:space="preserve"> tiene dos tipos de objetos, los </w:t>
+      <w:r>
+        <w:rPr>
+          <w:lang w:val="es-ES"/>
+        </w:rPr>
+        <w:t xml:space="preserve">Javascript tiene dos tipos de objetos, los </w:t>
       </w:r>
       <w:r>
         <w:rPr>
@@ -11915,11 +10314,4050 @@
       <w:pPr>
         <w:spacing w:after="0"/>
         <w:rPr>
+          <w:lang w:val="es-ES"/>
+        </w:rPr>
+      </w:pPr>
+    </w:p>
+    <w:p>
+      <w:pPr>
+        <w:spacing w:after="0"/>
+        <w:rPr>
+          <w:lang w:val="es-ES"/>
+        </w:rPr>
+      </w:pPr>
+      <w:r>
+        <w:rPr>
+          <w:noProof/>
+          <w:lang w:eastAsia="es-AR"/>
+        </w:rPr>
+        <w:lastRenderedPageBreak/>
+        <w:drawing>
+          <wp:inline distT="0" distB="0" distL="0" distR="0">
+            <wp:extent cx="3246699" cy="1988698"/>
+            <wp:effectExtent l="0" t="0" r="0" b="0"/>
+            <wp:docPr id="35" name="Imagen 35"/>
+            <wp:cNvGraphicFramePr>
+              <a:graphicFrameLocks xmlns:a="http://schemas.openxmlformats.org/drawingml/2006/main" noChangeAspect="1"/>
+            </wp:cNvGraphicFramePr>
+            <a:graphic xmlns:a="http://schemas.openxmlformats.org/drawingml/2006/main">
+              <a:graphicData uri="http://schemas.openxmlformats.org/drawingml/2006/picture">
+                <pic:pic xmlns:pic="http://schemas.openxmlformats.org/drawingml/2006/picture">
+                  <pic:nvPicPr>
+                    <pic:cNvPr id="0" name="Picture 1"/>
+                    <pic:cNvPicPr>
+                      <a:picLocks noChangeAspect="1" noChangeArrowheads="1"/>
+                    </pic:cNvPicPr>
+                  </pic:nvPicPr>
+                  <pic:blipFill>
+                    <a:blip r:embed="rId68" cstate="print">
+                      <a:extLst>
+                        <a:ext uri="{28A0092B-C50C-407E-A947-70E740481C1C}">
+                          <a14:useLocalDpi xmlns:a14="http://schemas.microsoft.com/office/drawing/2010/main" val="0"/>
+                        </a:ext>
+                      </a:extLst>
+                    </a:blip>
+                    <a:srcRect/>
+                    <a:stretch>
+                      <a:fillRect/>
+                    </a:stretch>
+                  </pic:blipFill>
+                  <pic:spPr bwMode="auto">
+                    <a:xfrm>
+                      <a:off x="0" y="0"/>
+                      <a:ext cx="3247981" cy="1989483"/>
+                    </a:xfrm>
+                    <a:prstGeom prst="rect">
+                      <a:avLst/>
+                    </a:prstGeom>
+                    <a:noFill/>
+                    <a:ln>
+                      <a:noFill/>
+                    </a:ln>
+                  </pic:spPr>
+                </pic:pic>
+              </a:graphicData>
+            </a:graphic>
+          </wp:inline>
+        </w:drawing>
+      </w:r>
+    </w:p>
+    <w:p>
+      <w:pPr>
+        <w:spacing w:after="0"/>
+        <w:rPr>
+          <w:lang w:val="es-ES"/>
+        </w:rPr>
+      </w:pPr>
+      <w:r>
+        <w:rPr>
+          <w:lang w:val="es-ES"/>
+        </w:rPr>
+        <w:t>Es una variable objeto, tiene propiedades y están pueden tener un valor de cualquier tipo (arrays, otro literal,boleanos, etc.)</w:t>
+      </w:r>
+    </w:p>
+    <w:p>
+      <w:pPr>
+        <w:spacing w:after="0"/>
+        <w:rPr>
+          <w:lang w:val="es-ES"/>
+        </w:rPr>
+      </w:pPr>
+    </w:p>
+    <w:p>
+      <w:pPr>
+        <w:spacing w:after="0"/>
+        <w:rPr>
+          <w:lang w:val="es-ES"/>
+        </w:rPr>
+      </w:pPr>
+      <w:r>
+        <w:rPr>
+          <w:lang w:val="es-ES"/>
+        </w:rPr>
+        <w:t>Se pueden acceder a las propiedades de dos maneras hasta ahora:</w:t>
+      </w:r>
+    </w:p>
+    <w:p>
+      <w:pPr>
+        <w:spacing w:after="0"/>
+        <w:rPr>
+          <w:lang w:val="es-ES"/>
+        </w:rPr>
+      </w:pPr>
+      <w:r>
+        <w:rPr>
+          <w:noProof/>
+          <w:lang w:eastAsia="es-AR"/>
+        </w:rPr>
+        <w:drawing>
+          <wp:inline distT="0" distB="0" distL="0" distR="0">
+            <wp:extent cx="3555125" cy="1684117"/>
+            <wp:effectExtent l="0" t="0" r="7620" b="0"/>
+            <wp:docPr id="37" name="Imagen 37"/>
+            <wp:cNvGraphicFramePr>
+              <a:graphicFrameLocks xmlns:a="http://schemas.openxmlformats.org/drawingml/2006/main" noChangeAspect="1"/>
+            </wp:cNvGraphicFramePr>
+            <a:graphic xmlns:a="http://schemas.openxmlformats.org/drawingml/2006/main">
+              <a:graphicData uri="http://schemas.openxmlformats.org/drawingml/2006/picture">
+                <pic:pic xmlns:pic="http://schemas.openxmlformats.org/drawingml/2006/picture">
+                  <pic:nvPicPr>
+                    <pic:cNvPr id="0" name="Picture 2"/>
+                    <pic:cNvPicPr>
+                      <a:picLocks noChangeAspect="1" noChangeArrowheads="1"/>
+                    </pic:cNvPicPr>
+                  </pic:nvPicPr>
+                  <pic:blipFill>
+                    <a:blip r:embed="rId69" cstate="print">
+                      <a:extLst>
+                        <a:ext uri="{28A0092B-C50C-407E-A947-70E740481C1C}">
+                          <a14:useLocalDpi xmlns:a14="http://schemas.microsoft.com/office/drawing/2010/main" val="0"/>
+                        </a:ext>
+                      </a:extLst>
+                    </a:blip>
+                    <a:srcRect/>
+                    <a:stretch>
+                      <a:fillRect/>
+                    </a:stretch>
+                  </pic:blipFill>
+                  <pic:spPr bwMode="auto">
+                    <a:xfrm>
+                      <a:off x="0" y="0"/>
+                      <a:ext cx="3555003" cy="1684059"/>
+                    </a:xfrm>
+                    <a:prstGeom prst="rect">
+                      <a:avLst/>
+                    </a:prstGeom>
+                    <a:noFill/>
+                    <a:ln>
+                      <a:noFill/>
+                    </a:ln>
+                  </pic:spPr>
+                </pic:pic>
+              </a:graphicData>
+            </a:graphic>
+          </wp:inline>
+        </w:drawing>
+      </w:r>
+      <w:r>
+        <w:rPr>
+          <w:lang w:val="es-ES"/>
+        </w:rPr>
+        <w:t>El punto. o mediante corchetes[].</w:t>
+      </w:r>
+    </w:p>
+    <w:p>
+      <w:pPr>
+        <w:spacing w:after="0"/>
+        <w:rPr>
+          <w:lang w:val="es-ES"/>
+        </w:rPr>
+      </w:pPr>
+    </w:p>
+    <w:p>
+      <w:pPr>
+        <w:spacing w:after="0"/>
+        <w:rPr>
+          <w:lang w:val="es-ES"/>
+        </w:rPr>
+      </w:pPr>
+      <w:r>
+        <w:rPr>
+          <w:noProof/>
+          <w:lang w:eastAsia="es-AR"/>
+        </w:rPr>
+        <w:drawing>
+          <wp:inline distT="0" distB="0" distL="0" distR="0">
+            <wp:extent cx="3871595" cy="717550"/>
+            <wp:effectExtent l="0" t="0" r="0" b="6350"/>
+            <wp:docPr id="47" name="Imagen 47"/>
+            <wp:cNvGraphicFramePr>
+              <a:graphicFrameLocks xmlns:a="http://schemas.openxmlformats.org/drawingml/2006/main" noChangeAspect="1"/>
+            </wp:cNvGraphicFramePr>
+            <a:graphic xmlns:a="http://schemas.openxmlformats.org/drawingml/2006/main">
+              <a:graphicData uri="http://schemas.openxmlformats.org/drawingml/2006/picture">
+                <pic:pic xmlns:pic="http://schemas.openxmlformats.org/drawingml/2006/picture">
+                  <pic:nvPicPr>
+                    <pic:cNvPr id="0" name="Picture 3"/>
+                    <pic:cNvPicPr>
+                      <a:picLocks noChangeAspect="1" noChangeArrowheads="1"/>
+                    </pic:cNvPicPr>
+                  </pic:nvPicPr>
+                  <pic:blipFill>
+                    <a:blip r:embed="rId70">
+                      <a:extLst>
+                        <a:ext uri="{28A0092B-C50C-407E-A947-70E740481C1C}">
+                          <a14:useLocalDpi xmlns:a14="http://schemas.microsoft.com/office/drawing/2010/main" val="0"/>
+                        </a:ext>
+                      </a:extLst>
+                    </a:blip>
+                    <a:srcRect/>
+                    <a:stretch>
+                      <a:fillRect/>
+                    </a:stretch>
+                  </pic:blipFill>
+                  <pic:spPr bwMode="auto">
+                    <a:xfrm>
+                      <a:off x="0" y="0"/>
+                      <a:ext cx="3871595" cy="717550"/>
+                    </a:xfrm>
+                    <a:prstGeom prst="rect">
+                      <a:avLst/>
+                    </a:prstGeom>
+                    <a:noFill/>
+                    <a:ln>
+                      <a:noFill/>
+                    </a:ln>
+                  </pic:spPr>
+                </pic:pic>
+              </a:graphicData>
+            </a:graphic>
+          </wp:inline>
+        </w:drawing>
+      </w:r>
+    </w:p>
+    <w:p>
+      <w:pPr>
+        <w:spacing w:after="0"/>
+        <w:rPr>
+          <w:lang w:val="es-ES"/>
+        </w:rPr>
+      </w:pPr>
+      <w:r>
+        <w:rPr>
+          <w:lang w:val="es-ES"/>
+        </w:rPr>
+        <w:t>Devuelve el objeto literal como un array.</w:t>
+      </w:r>
+    </w:p>
+    <w:p>
+      <w:pPr>
+        <w:spacing w:after="0"/>
+        <w:rPr>
+          <w:lang w:val="es-ES"/>
+        </w:rPr>
+      </w:pPr>
+      <w:r>
+        <w:rPr>
+          <w:noProof/>
+          <w:lang w:eastAsia="es-AR"/>
+        </w:rPr>
+        <w:drawing>
+          <wp:inline distT="0" distB="0" distL="0" distR="0">
+            <wp:extent cx="3970020" cy="793115"/>
+            <wp:effectExtent l="0" t="0" r="0" b="6985"/>
+            <wp:docPr id="48" name="Imagen 48"/>
+            <wp:cNvGraphicFramePr>
+              <a:graphicFrameLocks xmlns:a="http://schemas.openxmlformats.org/drawingml/2006/main" noChangeAspect="1"/>
+            </wp:cNvGraphicFramePr>
+            <a:graphic xmlns:a="http://schemas.openxmlformats.org/drawingml/2006/main">
+              <a:graphicData uri="http://schemas.openxmlformats.org/drawingml/2006/picture">
+                <pic:pic xmlns:pic="http://schemas.openxmlformats.org/drawingml/2006/picture">
+                  <pic:nvPicPr>
+                    <pic:cNvPr id="0" name="Picture 4"/>
+                    <pic:cNvPicPr>
+                      <a:picLocks noChangeAspect="1" noChangeArrowheads="1"/>
+                    </pic:cNvPicPr>
+                  </pic:nvPicPr>
+                  <pic:blipFill>
+                    <a:blip r:embed="rId71">
+                      <a:extLst>
+                        <a:ext uri="{28A0092B-C50C-407E-A947-70E740481C1C}">
+                          <a14:useLocalDpi xmlns:a14="http://schemas.microsoft.com/office/drawing/2010/main" val="0"/>
+                        </a:ext>
+                      </a:extLst>
+                    </a:blip>
+                    <a:srcRect/>
+                    <a:stretch>
+                      <a:fillRect/>
+                    </a:stretch>
+                  </pic:blipFill>
+                  <pic:spPr bwMode="auto">
+                    <a:xfrm>
+                      <a:off x="0" y="0"/>
+                      <a:ext cx="3970020" cy="793115"/>
+                    </a:xfrm>
+                    <a:prstGeom prst="rect">
+                      <a:avLst/>
+                    </a:prstGeom>
+                    <a:noFill/>
+                    <a:ln>
+                      <a:noFill/>
+                    </a:ln>
+                  </pic:spPr>
+                </pic:pic>
+              </a:graphicData>
+            </a:graphic>
+          </wp:inline>
+        </w:drawing>
+      </w:r>
+    </w:p>
+    <w:p>
+      <w:pPr>
+        <w:spacing w:after="0"/>
+        <w:rPr>
+          <w:lang w:val="es-ES"/>
+        </w:rPr>
+      </w:pPr>
+      <w:r>
+        <w:rPr>
+          <w:lang w:val="es-ES"/>
+        </w:rPr>
+        <w:t>Se puede bloquear las propiedades, para que no sean eliminadas, ni agregadas nuevas.</w:t>
+      </w:r>
+    </w:p>
+    <w:p>
+      <w:pPr>
+        <w:spacing w:after="0"/>
+        <w:rPr>
+          <w:lang w:val="es-ES"/>
+        </w:rPr>
+      </w:pPr>
+      <w:r>
+        <w:rPr>
+          <w:noProof/>
+          <w:lang w:eastAsia="es-AR"/>
+        </w:rPr>
+        <w:drawing>
+          <wp:inline distT="0" distB="0" distL="0" distR="0">
+            <wp:extent cx="5347335" cy="804545"/>
+            <wp:effectExtent l="0" t="0" r="5715" b="0"/>
+            <wp:docPr id="57" name="Imagen 57"/>
+            <wp:cNvGraphicFramePr>
+              <a:graphicFrameLocks xmlns:a="http://schemas.openxmlformats.org/drawingml/2006/main" noChangeAspect="1"/>
+            </wp:cNvGraphicFramePr>
+            <a:graphic xmlns:a="http://schemas.openxmlformats.org/drawingml/2006/main">
+              <a:graphicData uri="http://schemas.openxmlformats.org/drawingml/2006/picture">
+                <pic:pic xmlns:pic="http://schemas.openxmlformats.org/drawingml/2006/picture">
+                  <pic:nvPicPr>
+                    <pic:cNvPr id="0" name="Picture 5"/>
+                    <pic:cNvPicPr>
+                      <a:picLocks noChangeAspect="1" noChangeArrowheads="1"/>
+                    </pic:cNvPicPr>
+                  </pic:nvPicPr>
+                  <pic:blipFill>
+                    <a:blip r:embed="rId72">
+                      <a:extLst>
+                        <a:ext uri="{28A0092B-C50C-407E-A947-70E740481C1C}">
+                          <a14:useLocalDpi xmlns:a14="http://schemas.microsoft.com/office/drawing/2010/main" val="0"/>
+                        </a:ext>
+                      </a:extLst>
+                    </a:blip>
+                    <a:srcRect/>
+                    <a:stretch>
+                      <a:fillRect/>
+                    </a:stretch>
+                  </pic:blipFill>
+                  <pic:spPr bwMode="auto">
+                    <a:xfrm>
+                      <a:off x="0" y="0"/>
+                      <a:ext cx="5347335" cy="804545"/>
+                    </a:xfrm>
+                    <a:prstGeom prst="rect">
+                      <a:avLst/>
+                    </a:prstGeom>
+                    <a:noFill/>
+                    <a:ln>
+                      <a:noFill/>
+                    </a:ln>
+                  </pic:spPr>
+                </pic:pic>
+              </a:graphicData>
+            </a:graphic>
+          </wp:inline>
+        </w:drawing>
+      </w:r>
+    </w:p>
+    <w:p>
+      <w:pPr>
+        <w:spacing w:after="0"/>
+        <w:rPr>
+          <w:lang w:val="es-ES"/>
+        </w:rPr>
+      </w:pPr>
+      <w:r>
+        <w:rPr>
+          <w:lang w:val="es-ES"/>
+        </w:rPr>
+        <w:t>Pero los valores van a poder  modificarse, si quiero bloquear, también los valores, tengo que hacer un freze directo de la propiedad.</w:t>
+      </w:r>
+      <w:r>
+        <w:rPr>
+          <w:lang w:val="es-ES"/>
+        </w:rPr>
+        <w:t xml:space="preserve"> Freeze es un método del los objetos.</w:t>
+      </w:r>
+    </w:p>
+    <w:p>
+      <w:pPr>
+        <w:spacing w:after="0"/>
+        <w:rPr>
+          <w:lang w:val="es-ES"/>
+        </w:rPr>
+      </w:pPr>
+    </w:p>
+    <w:p>
+      <w:pPr>
+        <w:spacing w:after="0"/>
+        <w:rPr>
+          <w:lang w:val="es-ES"/>
+        </w:rPr>
+      </w:pPr>
+      <w:r>
+        <w:rPr>
+          <w:lang w:val="es-ES"/>
+        </w:rPr>
+        <w:t>Por ejemplo dirección &gt;Ubicación &gt;cp , tengo que llamar al object.freeze(personaje.direccion.ubicacion y luego lo mismo para cp)</w:t>
+      </w:r>
+    </w:p>
+    <w:p>
+      <w:pPr>
+        <w:spacing w:after="0"/>
+        <w:rPr>
+          <w:lang w:val="es-ES"/>
+        </w:rPr>
+      </w:pPr>
+      <w:r>
+        <w:rPr>
+          <w:noProof/>
+          <w:lang w:eastAsia="es-AR"/>
+        </w:rPr>
+        <w:lastRenderedPageBreak/>
+        <w:drawing>
+          <wp:inline distT="0" distB="0" distL="0" distR="0">
+            <wp:extent cx="4189730" cy="741045"/>
+            <wp:effectExtent l="0" t="0" r="1270" b="1905"/>
+            <wp:docPr id="74" name="Imagen 74"/>
+            <wp:cNvGraphicFramePr>
+              <a:graphicFrameLocks xmlns:a="http://schemas.openxmlformats.org/drawingml/2006/main" noChangeAspect="1"/>
+            </wp:cNvGraphicFramePr>
+            <a:graphic xmlns:a="http://schemas.openxmlformats.org/drawingml/2006/main">
+              <a:graphicData uri="http://schemas.openxmlformats.org/drawingml/2006/picture">
+                <pic:pic xmlns:pic="http://schemas.openxmlformats.org/drawingml/2006/picture">
+                  <pic:nvPicPr>
+                    <pic:cNvPr id="0" name="Picture 6"/>
+                    <pic:cNvPicPr>
+                      <a:picLocks noChangeAspect="1" noChangeArrowheads="1"/>
+                    </pic:cNvPicPr>
+                  </pic:nvPicPr>
+                  <pic:blipFill>
+                    <a:blip r:embed="rId73">
+                      <a:extLst>
+                        <a:ext uri="{28A0092B-C50C-407E-A947-70E740481C1C}">
+                          <a14:useLocalDpi xmlns:a14="http://schemas.microsoft.com/office/drawing/2010/main" val="0"/>
+                        </a:ext>
+                      </a:extLst>
+                    </a:blip>
+                    <a:srcRect/>
+                    <a:stretch>
+                      <a:fillRect/>
+                    </a:stretch>
+                  </pic:blipFill>
+                  <pic:spPr bwMode="auto">
+                    <a:xfrm>
+                      <a:off x="0" y="0"/>
+                      <a:ext cx="4189730" cy="741045"/>
+                    </a:xfrm>
+                    <a:prstGeom prst="rect">
+                      <a:avLst/>
+                    </a:prstGeom>
+                    <a:noFill/>
+                    <a:ln>
+                      <a:noFill/>
+                    </a:ln>
+                  </pic:spPr>
+                </pic:pic>
+              </a:graphicData>
+            </a:graphic>
+          </wp:inline>
+        </w:drawing>
+      </w:r>
+    </w:p>
+    <w:p>
+      <w:pPr>
+        <w:spacing w:after="0"/>
+        <w:rPr>
+          <w:lang w:val="es-ES"/>
+        </w:rPr>
+      </w:pPr>
+      <w:r>
+        <w:rPr>
+          <w:lang w:val="es-ES"/>
+        </w:rPr>
+        <w:t>Acá estamos bloqueando las modificaciones a las propiedades de dirección, luego habría que bloquear al objeto personaje para que no se pueda modificar el valor de dirección.</w:t>
+      </w:r>
+    </w:p>
+    <w:p>
+      <w:pPr>
+        <w:spacing w:after="0"/>
+        <w:rPr>
+          <w:lang w:val="es-ES"/>
+        </w:rPr>
+      </w:pPr>
+    </w:p>
+    <w:p>
+      <w:pPr>
+        <w:spacing w:after="0"/>
+        <w:rPr>
+          <w:color w:val="FF0000"/>
+          <w:lang w:val="es-ES"/>
+        </w:rPr>
+      </w:pPr>
+      <w:r>
+        <w:rPr>
+          <w:color w:val="FF0000"/>
+          <w:highlight w:val="yellow"/>
+          <w:lang w:val="es-ES"/>
+        </w:rPr>
+        <w:t xml:space="preserve">Si pongo a el objeto lietaral en una </w:t>
+      </w:r>
+      <w:r>
+        <w:rPr>
+          <w:b/>
+          <w:color w:val="FF0000"/>
+          <w:highlight w:val="yellow"/>
+          <w:lang w:val="es-ES"/>
+        </w:rPr>
+        <w:t>constante</w:t>
+      </w:r>
+      <w:r>
+        <w:rPr>
+          <w:color w:val="FF0000"/>
+          <w:highlight w:val="yellow"/>
+          <w:lang w:val="es-ES"/>
+        </w:rPr>
+        <w:t>, entonces no podre asignarle un valor a dicha variable, pero si puedo modificar las propiedades y valore, para evitar eso se utiliza el método freeze.</w:t>
+      </w:r>
+    </w:p>
+    <w:p>
+      <w:pPr>
+        <w:spacing w:after="0"/>
+        <w:rPr>
+          <w:lang w:val="es-ES"/>
+        </w:rPr>
+      </w:pPr>
+    </w:p>
+    <w:p>
+      <w:pPr>
+        <w:spacing w:after="0"/>
+        <w:rPr>
+          <w:lang w:val="es-ES"/>
+        </w:rPr>
+      </w:pPr>
+      <w:r>
+        <w:rPr>
+          <w:lang w:val="es-ES"/>
+        </w:rPr>
+        <w:t xml:space="preserve">Crea un array mediante un separador </w:t>
+      </w:r>
+    </w:p>
+    <w:p>
+      <w:pPr>
+        <w:spacing w:after="0"/>
+        <w:rPr>
+          <w:lang w:val="es-ES"/>
+        </w:rPr>
+      </w:pPr>
+      <w:r>
+        <w:rPr>
+          <w:noProof/>
+          <w:lang w:eastAsia="es-AR"/>
+        </w:rPr>
+        <w:drawing>
+          <wp:inline distT="0" distB="0" distL="0" distR="0">
+            <wp:extent cx="2963119" cy="855397"/>
+            <wp:effectExtent l="0" t="0" r="8890" b="1905"/>
+            <wp:docPr id="75" name="Imagen 75"/>
+            <wp:cNvGraphicFramePr>
+              <a:graphicFrameLocks xmlns:a="http://schemas.openxmlformats.org/drawingml/2006/main" noChangeAspect="1"/>
+            </wp:cNvGraphicFramePr>
+            <a:graphic xmlns:a="http://schemas.openxmlformats.org/drawingml/2006/main">
+              <a:graphicData uri="http://schemas.openxmlformats.org/drawingml/2006/picture">
+                <pic:pic xmlns:pic="http://schemas.openxmlformats.org/drawingml/2006/picture">
+                  <pic:nvPicPr>
+                    <pic:cNvPr id="0" name="Picture 7"/>
+                    <pic:cNvPicPr>
+                      <a:picLocks noChangeAspect="1" noChangeArrowheads="1"/>
+                    </pic:cNvPicPr>
+                  </pic:nvPicPr>
+                  <pic:blipFill>
+                    <a:blip r:embed="rId74">
+                      <a:extLst>
+                        <a:ext uri="{28A0092B-C50C-407E-A947-70E740481C1C}">
+                          <a14:useLocalDpi xmlns:a14="http://schemas.microsoft.com/office/drawing/2010/main" val="0"/>
+                        </a:ext>
+                      </a:extLst>
+                    </a:blip>
+                    <a:srcRect/>
+                    <a:stretch>
+                      <a:fillRect/>
+                    </a:stretch>
+                  </pic:blipFill>
+                  <pic:spPr bwMode="auto">
+                    <a:xfrm>
+                      <a:off x="0" y="0"/>
+                      <a:ext cx="2963390" cy="855475"/>
+                    </a:xfrm>
+                    <a:prstGeom prst="rect">
+                      <a:avLst/>
+                    </a:prstGeom>
+                    <a:noFill/>
+                    <a:ln>
+                      <a:noFill/>
+                    </a:ln>
+                  </pic:spPr>
+                </pic:pic>
+              </a:graphicData>
+            </a:graphic>
+          </wp:inline>
+        </w:drawing>
+      </w:r>
+    </w:p>
+    <w:p>
+      <w:pPr>
+        <w:spacing w:after="0"/>
+        <w:rPr>
+          <w:lang w:val="es-ES"/>
+        </w:rPr>
+      </w:pPr>
+    </w:p>
+    <w:p>
+      <w:pPr>
+        <w:spacing w:after="0"/>
+        <w:rPr>
+          <w:lang w:val="es-ES"/>
+        </w:rPr>
+      </w:pPr>
+      <w:r>
+        <w:rPr>
+          <w:lang w:val="es-ES"/>
+        </w:rPr>
+        <w:t>Listado de todas las propiedades y valores de un objeto.</w:t>
+      </w:r>
+    </w:p>
+    <w:p>
+      <w:pPr>
+        <w:spacing w:after="0"/>
+        <w:rPr>
+          <w:lang w:val="es-ES"/>
+        </w:rPr>
+      </w:pPr>
+      <w:r>
+        <w:rPr>
+          <w:noProof/>
+          <w:lang w:eastAsia="es-AR"/>
+        </w:rPr>
+        <w:drawing>
+          <wp:inline distT="0" distB="0" distL="0" distR="0">
+            <wp:extent cx="4236334" cy="1099812"/>
+            <wp:effectExtent l="0" t="0" r="0" b="5715"/>
+            <wp:docPr id="76" name="Imagen 76"/>
+            <wp:cNvGraphicFramePr>
+              <a:graphicFrameLocks xmlns:a="http://schemas.openxmlformats.org/drawingml/2006/main" noChangeAspect="1"/>
+            </wp:cNvGraphicFramePr>
+            <a:graphic xmlns:a="http://schemas.openxmlformats.org/drawingml/2006/main">
+              <a:graphicData uri="http://schemas.openxmlformats.org/drawingml/2006/picture">
+                <pic:pic xmlns:pic="http://schemas.openxmlformats.org/drawingml/2006/picture">
+                  <pic:nvPicPr>
+                    <pic:cNvPr id="0" name="Picture 8"/>
+                    <pic:cNvPicPr>
+                      <a:picLocks noChangeAspect="1" noChangeArrowheads="1"/>
+                    </pic:cNvPicPr>
+                  </pic:nvPicPr>
+                  <pic:blipFill>
+                    <a:blip r:embed="rId75">
+                      <a:extLst>
+                        <a:ext uri="{28A0092B-C50C-407E-A947-70E740481C1C}">
+                          <a14:useLocalDpi xmlns:a14="http://schemas.microsoft.com/office/drawing/2010/main" val="0"/>
+                        </a:ext>
+                      </a:extLst>
+                    </a:blip>
+                    <a:srcRect/>
+                    <a:stretch>
+                      <a:fillRect/>
+                    </a:stretch>
+                  </pic:blipFill>
+                  <pic:spPr bwMode="auto">
+                    <a:xfrm>
+                      <a:off x="0" y="0"/>
+                      <a:ext cx="4236931" cy="1099967"/>
+                    </a:xfrm>
+                    <a:prstGeom prst="rect">
+                      <a:avLst/>
+                    </a:prstGeom>
+                    <a:noFill/>
+                    <a:ln>
+                      <a:noFill/>
+                    </a:ln>
+                  </pic:spPr>
+                </pic:pic>
+              </a:graphicData>
+            </a:graphic>
+          </wp:inline>
+        </w:drawing>
+      </w:r>
+    </w:p>
+    <w:p>
+      <w:pPr>
+        <w:spacing w:after="0"/>
+        <w:rPr>
+          <w:lang w:val="es-ES"/>
+        </w:rPr>
+      </w:pPr>
+    </w:p>
+    <w:p>
+      <w:pPr>
+        <w:spacing w:after="0"/>
+        <w:rPr>
+          <w:b/>
+          <w:sz w:val="32"/>
+          <w:szCs w:val="32"/>
+          <w:lang w:val="es-ES"/>
+          <w14:textOutline w14:w="5270" w14:cap="flat" w14:cmpd="sng" w14:algn="ctr">
+            <w14:solidFill>
+              <w14:schemeClr w14:val="accent1">
+                <w14:shade w14:val="88000"/>
+                <w14:satMod w14:val="110000"/>
+              </w14:schemeClr>
+            </w14:solidFill>
+            <w14:prstDash w14:val="solid"/>
+            <w14:round/>
+          </w14:textOutline>
+          <w14:textFill>
+            <w14:gradFill>
+              <w14:gsLst>
+                <w14:gs w14:pos="0">
+                  <w14:schemeClr w14:val="accent1">
+                    <w14:tint w14:val="40000"/>
+                    <w14:satMod w14:val="250000"/>
+                  </w14:schemeClr>
+                </w14:gs>
+                <w14:gs w14:pos="9000">
+                  <w14:schemeClr w14:val="accent1">
+                    <w14:tint w14:val="52000"/>
+                    <w14:satMod w14:val="300000"/>
+                  </w14:schemeClr>
+                </w14:gs>
+                <w14:gs w14:pos="50000">
+                  <w14:schemeClr w14:val="accent1">
+                    <w14:shade w14:val="20000"/>
+                    <w14:satMod w14:val="300000"/>
+                  </w14:schemeClr>
+                </w14:gs>
+                <w14:gs w14:pos="79000">
+                  <w14:schemeClr w14:val="accent1">
+                    <w14:tint w14:val="52000"/>
+                    <w14:satMod w14:val="300000"/>
+                  </w14:schemeClr>
+                </w14:gs>
+                <w14:gs w14:pos="100000">
+                  <w14:schemeClr w14:val="accent1">
+                    <w14:tint w14:val="40000"/>
+                    <w14:satMod w14:val="250000"/>
+                  </w14:schemeClr>
+                </w14:gs>
+              </w14:gsLst>
+              <w14:lin w14:ang="5400000" w14:scaled="0"/>
+            </w14:gradFill>
+          </w14:textFill>
+        </w:rPr>
+      </w:pPr>
+      <w:r>
+        <w:rPr>
+          <w:b/>
+          <w:sz w:val="32"/>
+          <w:szCs w:val="32"/>
+          <w:lang w:val="es-ES"/>
+          <w14:textOutline w14:w="5270" w14:cap="flat" w14:cmpd="sng" w14:algn="ctr">
+            <w14:solidFill>
+              <w14:schemeClr w14:val="accent1">
+                <w14:shade w14:val="88000"/>
+                <w14:satMod w14:val="110000"/>
+              </w14:schemeClr>
+            </w14:solidFill>
+            <w14:prstDash w14:val="solid"/>
+            <w14:round/>
+          </w14:textOutline>
+          <w14:textFill>
+            <w14:gradFill>
+              <w14:gsLst>
+                <w14:gs w14:pos="0">
+                  <w14:schemeClr w14:val="accent1">
+                    <w14:tint w14:val="40000"/>
+                    <w14:satMod w14:val="250000"/>
+                  </w14:schemeClr>
+                </w14:gs>
+                <w14:gs w14:pos="9000">
+                  <w14:schemeClr w14:val="accent1">
+                    <w14:tint w14:val="52000"/>
+                    <w14:satMod w14:val="300000"/>
+                  </w14:schemeClr>
+                </w14:gs>
+                <w14:gs w14:pos="50000">
+                  <w14:schemeClr w14:val="accent1">
+                    <w14:shade w14:val="20000"/>
+                    <w14:satMod w14:val="300000"/>
+                  </w14:schemeClr>
+                </w14:gs>
+                <w14:gs w14:pos="79000">
+                  <w14:schemeClr w14:val="accent1">
+                    <w14:tint w14:val="52000"/>
+                    <w14:satMod w14:val="300000"/>
+                  </w14:schemeClr>
+                </w14:gs>
+                <w14:gs w14:pos="100000">
+                  <w14:schemeClr w14:val="accent1">
+                    <w14:tint w14:val="40000"/>
+                    <w14:satMod w14:val="250000"/>
+                  </w14:schemeClr>
+                </w14:gs>
+              </w14:gsLst>
+              <w14:lin w14:ang="5400000" w14:scaled="0"/>
+            </w14:gradFill>
+          </w14:textFill>
+        </w:rPr>
+        <w:t>Funciones básicas y de flecha</w:t>
+      </w:r>
+    </w:p>
+    <w:p>
+      <w:pPr>
+        <w:spacing w:after="0"/>
+        <w:rPr>
+          <w:lang w:val="es-ES"/>
+        </w:rPr>
+      </w:pPr>
+    </w:p>
+    <w:p>
+      <w:pPr>
+        <w:spacing w:after="0"/>
+        <w:rPr>
+          <w:lang w:val="es-ES"/>
+        </w:rPr>
+      </w:pPr>
+      <w:r>
+        <w:rPr>
+          <w:noProof/>
+          <w:lang w:eastAsia="es-AR"/>
+        </w:rPr>
+        <w:drawing>
+          <wp:inline distT="0" distB="0" distL="0" distR="0">
+            <wp:extent cx="3570790" cy="2456096"/>
+            <wp:effectExtent l="0" t="0" r="0" b="1905"/>
+            <wp:docPr id="73" name="Imagen 73"/>
+            <wp:cNvGraphicFramePr>
+              <a:graphicFrameLocks xmlns:a="http://schemas.openxmlformats.org/drawingml/2006/main" noChangeAspect="1"/>
+            </wp:cNvGraphicFramePr>
+            <a:graphic xmlns:a="http://schemas.openxmlformats.org/drawingml/2006/main">
+              <a:graphicData uri="http://schemas.openxmlformats.org/drawingml/2006/picture">
+                <pic:pic xmlns:pic="http://schemas.openxmlformats.org/drawingml/2006/picture">
+                  <pic:nvPicPr>
+                    <pic:cNvPr id="0" name="Picture 1"/>
+                    <pic:cNvPicPr>
+                      <a:picLocks noChangeAspect="1" noChangeArrowheads="1"/>
+                    </pic:cNvPicPr>
+                  </pic:nvPicPr>
+                  <pic:blipFill>
+                    <a:blip r:embed="rId76">
+                      <a:extLst>
+                        <a:ext uri="{28A0092B-C50C-407E-A947-70E740481C1C}">
+                          <a14:useLocalDpi xmlns:a14="http://schemas.microsoft.com/office/drawing/2010/main" val="0"/>
+                        </a:ext>
+                      </a:extLst>
+                    </a:blip>
+                    <a:srcRect/>
+                    <a:stretch>
+                      <a:fillRect/>
+                    </a:stretch>
+                  </pic:blipFill>
+                  <pic:spPr bwMode="auto">
+                    <a:xfrm>
+                      <a:off x="0" y="0"/>
+                      <a:ext cx="3570990" cy="2456233"/>
+                    </a:xfrm>
+                    <a:prstGeom prst="rect">
+                      <a:avLst/>
+                    </a:prstGeom>
+                    <a:noFill/>
+                    <a:ln>
+                      <a:noFill/>
+                    </a:ln>
+                  </pic:spPr>
+                </pic:pic>
+              </a:graphicData>
+            </a:graphic>
+          </wp:inline>
+        </w:drawing>
+      </w:r>
+    </w:p>
+    <w:p>
+      <w:pPr>
+        <w:spacing w:after="0"/>
+        <w:rPr>
+          <w:lang w:val="es-ES"/>
+        </w:rPr>
+      </w:pPr>
+    </w:p>
+    <w:p>
+      <w:pPr>
+        <w:spacing w:after="0"/>
+        <w:rPr>
+          <w:lang w:val="es-ES"/>
+        </w:rPr>
+      </w:pPr>
+    </w:p>
+    <w:p>
+      <w:pPr>
+        <w:spacing w:after="0"/>
+        <w:rPr>
+          <w:lang w:val="es-ES"/>
+        </w:rPr>
+      </w:pPr>
+    </w:p>
+    <w:p>
+      <w:pPr>
+        <w:spacing w:after="0"/>
+        <w:rPr>
+          <w:lang w:val="es-ES"/>
+        </w:rPr>
+      </w:pPr>
+    </w:p>
+    <w:p>
+      <w:pPr>
+        <w:spacing w:after="0"/>
+        <w:rPr>
+          <w:lang w:val="es-ES"/>
+        </w:rPr>
+      </w:pPr>
+    </w:p>
+    <w:p>
+      <w:pPr>
+        <w:spacing w:after="0"/>
+        <w:rPr>
+          <w:lang w:val="es-ES"/>
+        </w:rPr>
+      </w:pPr>
+      <w:r>
+        <w:rPr>
+          <w:noProof/>
+          <w:lang w:eastAsia="es-AR"/>
+        </w:rPr>
+        <w:lastRenderedPageBreak/>
+        <w:drawing>
+          <wp:inline distT="0" distB="0" distL="0" distR="0">
+            <wp:extent cx="4398380" cy="2260811"/>
+            <wp:effectExtent l="0" t="0" r="2540" b="6350"/>
+            <wp:docPr id="78" name="Imagen 78"/>
+            <wp:cNvGraphicFramePr>
+              <a:graphicFrameLocks xmlns:a="http://schemas.openxmlformats.org/drawingml/2006/main" noChangeAspect="1"/>
+            </wp:cNvGraphicFramePr>
+            <a:graphic xmlns:a="http://schemas.openxmlformats.org/drawingml/2006/main">
+              <a:graphicData uri="http://schemas.openxmlformats.org/drawingml/2006/picture">
+                <pic:pic xmlns:pic="http://schemas.openxmlformats.org/drawingml/2006/picture">
+                  <pic:nvPicPr>
+                    <pic:cNvPr id="0" name="Picture 3"/>
+                    <pic:cNvPicPr>
+                      <a:picLocks noChangeAspect="1" noChangeArrowheads="1"/>
+                    </pic:cNvPicPr>
+                  </pic:nvPicPr>
+                  <pic:blipFill>
+                    <a:blip r:embed="rId77">
+                      <a:extLst>
+                        <a:ext uri="{28A0092B-C50C-407E-A947-70E740481C1C}">
+                          <a14:useLocalDpi xmlns:a14="http://schemas.microsoft.com/office/drawing/2010/main" val="0"/>
+                        </a:ext>
+                      </a:extLst>
+                    </a:blip>
+                    <a:srcRect/>
+                    <a:stretch>
+                      <a:fillRect/>
+                    </a:stretch>
+                  </pic:blipFill>
+                  <pic:spPr bwMode="auto">
+                    <a:xfrm>
+                      <a:off x="0" y="0"/>
+                      <a:ext cx="4401880" cy="2262610"/>
+                    </a:xfrm>
+                    <a:prstGeom prst="rect">
+                      <a:avLst/>
+                    </a:prstGeom>
+                    <a:noFill/>
+                    <a:ln>
+                      <a:noFill/>
+                    </a:ln>
+                  </pic:spPr>
+                </pic:pic>
+              </a:graphicData>
+            </a:graphic>
+          </wp:inline>
+        </w:drawing>
+      </w:r>
+    </w:p>
+    <w:p>
+      <w:pPr>
+        <w:spacing w:after="0"/>
+        <w:rPr>
+          <w:lang w:val="es-ES"/>
+        </w:rPr>
+      </w:pPr>
+    </w:p>
+    <w:p>
+      <w:pPr>
+        <w:spacing w:after="0"/>
+        <w:rPr>
+          <w:b/>
+          <w:sz w:val="28"/>
+          <w:szCs w:val="28"/>
+          <w:lang w:val="es-ES"/>
+          <w14:textOutline w14:w="5270" w14:cap="flat" w14:cmpd="sng" w14:algn="ctr">
+            <w14:solidFill>
+              <w14:schemeClr w14:val="accent1">
+                <w14:shade w14:val="88000"/>
+                <w14:satMod w14:val="110000"/>
+              </w14:schemeClr>
+            </w14:solidFill>
+            <w14:prstDash w14:val="solid"/>
+            <w14:round/>
+          </w14:textOutline>
+          <w14:textFill>
+            <w14:gradFill>
+              <w14:gsLst>
+                <w14:gs w14:pos="0">
+                  <w14:schemeClr w14:val="accent1">
+                    <w14:tint w14:val="40000"/>
+                    <w14:satMod w14:val="250000"/>
+                  </w14:schemeClr>
+                </w14:gs>
+                <w14:gs w14:pos="9000">
+                  <w14:schemeClr w14:val="accent1">
+                    <w14:tint w14:val="52000"/>
+                    <w14:satMod w14:val="300000"/>
+                  </w14:schemeClr>
+                </w14:gs>
+                <w14:gs w14:pos="50000">
+                  <w14:schemeClr w14:val="accent1">
+                    <w14:shade w14:val="20000"/>
+                    <w14:satMod w14:val="300000"/>
+                  </w14:schemeClr>
+                </w14:gs>
+                <w14:gs w14:pos="79000">
+                  <w14:schemeClr w14:val="accent1">
+                    <w14:tint w14:val="52000"/>
+                    <w14:satMod w14:val="300000"/>
+                  </w14:schemeClr>
+                </w14:gs>
+                <w14:gs w14:pos="100000">
+                  <w14:schemeClr w14:val="accent1">
+                    <w14:tint w14:val="40000"/>
+                    <w14:satMod w14:val="250000"/>
+                  </w14:schemeClr>
+                </w14:gs>
+              </w14:gsLst>
+              <w14:lin w14:ang="5400000" w14:scaled="0"/>
+            </w14:gradFill>
+          </w14:textFill>
+        </w:rPr>
+      </w:pPr>
+      <w:r>
+        <w:rPr>
+          <w:lang w:val="es-ES"/>
+        </w:rPr>
+        <w:tab/>
+      </w:r>
+      <w:r>
+        <w:rPr>
+          <w:b/>
+          <w:sz w:val="28"/>
+          <w:szCs w:val="28"/>
+          <w:lang w:val="es-ES"/>
+          <w14:textOutline w14:w="5270" w14:cap="flat" w14:cmpd="sng" w14:algn="ctr">
+            <w14:solidFill>
+              <w14:schemeClr w14:val="accent1">
+                <w14:shade w14:val="88000"/>
+                <w14:satMod w14:val="110000"/>
+              </w14:schemeClr>
+            </w14:solidFill>
+            <w14:prstDash w14:val="solid"/>
+            <w14:round/>
+          </w14:textOutline>
+          <w14:textFill>
+            <w14:gradFill>
+              <w14:gsLst>
+                <w14:gs w14:pos="0">
+                  <w14:schemeClr w14:val="accent1">
+                    <w14:tint w14:val="40000"/>
+                    <w14:satMod w14:val="250000"/>
+                  </w14:schemeClr>
+                </w14:gs>
+                <w14:gs w14:pos="9000">
+                  <w14:schemeClr w14:val="accent1">
+                    <w14:tint w14:val="52000"/>
+                    <w14:satMod w14:val="300000"/>
+                  </w14:schemeClr>
+                </w14:gs>
+                <w14:gs w14:pos="50000">
+                  <w14:schemeClr w14:val="accent1">
+                    <w14:shade w14:val="20000"/>
+                    <w14:satMod w14:val="300000"/>
+                  </w14:schemeClr>
+                </w14:gs>
+                <w14:gs w14:pos="79000">
+                  <w14:schemeClr w14:val="accent1">
+                    <w14:tint w14:val="52000"/>
+                    <w14:satMod w14:val="300000"/>
+                  </w14:schemeClr>
+                </w14:gs>
+                <w14:gs w14:pos="100000">
+                  <w14:schemeClr w14:val="accent1">
+                    <w14:tint w14:val="40000"/>
+                    <w14:satMod w14:val="250000"/>
+                  </w14:schemeClr>
+                </w14:gs>
+              </w14:gsLst>
+              <w14:lin w14:ang="5400000" w14:scaled="0"/>
+            </w14:gradFill>
+          </w14:textFill>
+        </w:rPr>
+        <w:t>Retorno de una</w:t>
+      </w:r>
+      <w:r>
+        <w:rPr>
+          <w:b/>
+          <w:sz w:val="28"/>
+          <w:szCs w:val="28"/>
+          <w:lang w:val="es-ES"/>
+          <w14:textOutline w14:w="5270" w14:cap="flat" w14:cmpd="sng" w14:algn="ctr">
+            <w14:solidFill>
+              <w14:schemeClr w14:val="accent1">
+                <w14:shade w14:val="88000"/>
+                <w14:satMod w14:val="110000"/>
+              </w14:schemeClr>
+            </w14:solidFill>
+            <w14:prstDash w14:val="solid"/>
+            <w14:round/>
+          </w14:textOutline>
+          <w14:textFill>
+            <w14:gradFill>
+              <w14:gsLst>
+                <w14:gs w14:pos="0">
+                  <w14:schemeClr w14:val="accent1">
+                    <w14:tint w14:val="40000"/>
+                    <w14:satMod w14:val="250000"/>
+                  </w14:schemeClr>
+                </w14:gs>
+                <w14:gs w14:pos="9000">
+                  <w14:schemeClr w14:val="accent1">
+                    <w14:tint w14:val="52000"/>
+                    <w14:satMod w14:val="300000"/>
+                  </w14:schemeClr>
+                </w14:gs>
+                <w14:gs w14:pos="50000">
+                  <w14:schemeClr w14:val="accent1">
+                    <w14:shade w14:val="20000"/>
+                    <w14:satMod w14:val="300000"/>
+                  </w14:schemeClr>
+                </w14:gs>
+                <w14:gs w14:pos="79000">
+                  <w14:schemeClr w14:val="accent1">
+                    <w14:tint w14:val="52000"/>
+                    <w14:satMod w14:val="300000"/>
+                  </w14:schemeClr>
+                </w14:gs>
+                <w14:gs w14:pos="100000">
+                  <w14:schemeClr w14:val="accent1">
+                    <w14:tint w14:val="40000"/>
+                    <w14:satMod w14:val="250000"/>
+                  </w14:schemeClr>
+                </w14:gs>
+              </w14:gsLst>
+              <w14:lin w14:ang="5400000" w14:scaled="0"/>
+            </w14:gradFill>
+          </w14:textFill>
+        </w:rPr>
+        <w:t xml:space="preserve"> function</w:t>
+      </w:r>
+    </w:p>
+    <w:p>
+      <w:pPr>
+        <w:spacing w:after="0"/>
+        <w:rPr>
+          <w:sz w:val="28"/>
+          <w:szCs w:val="28"/>
+          <w:lang w:val="es-ES"/>
+        </w:rPr>
+      </w:pPr>
+    </w:p>
+    <w:p>
+      <w:pPr>
+        <w:spacing w:after="0"/>
+        <w:rPr>
+          <w:b/>
+          <w:color w:val="FF0000"/>
+          <w:sz w:val="24"/>
+          <w:lang w:val="es-ES"/>
+        </w:rPr>
+      </w:pPr>
+      <w:r>
+        <w:rPr>
+          <w:b/>
+          <w:color w:val="FF0000"/>
+          <w:sz w:val="24"/>
+          <w:highlight w:val="yellow"/>
+          <w:lang w:val="es-ES"/>
+        </w:rPr>
+        <w:t>Los console logs no son retornos de funciones.</w:t>
+      </w:r>
+    </w:p>
+    <w:p>
+      <w:pPr>
+        <w:rPr>
+          <w:lang w:val="es-ES"/>
+        </w:rPr>
+      </w:pPr>
+      <w:r>
+        <w:rPr>
+          <w:lang w:val="es-ES"/>
+        </w:rPr>
+        <w:t>Todas las funciones en javascript devuelven</w:t>
+      </w:r>
+      <w:r>
+        <w:rPr>
+          <w:b/>
+          <w:lang w:val="es-ES"/>
+        </w:rPr>
+        <w:t xml:space="preserve"> undefined</w:t>
+      </w:r>
+      <w:r>
+        <w:rPr>
+          <w:b/>
+          <w:lang w:val="es-ES"/>
+        </w:rPr>
+        <w:t>,</w:t>
+      </w:r>
+      <w:r>
+        <w:rPr>
+          <w:lang w:val="es-ES"/>
+        </w:rPr>
+        <w:t xml:space="preserve"> a menos que este definida la palabra reservada:</w:t>
+      </w:r>
+    </w:p>
+    <w:p>
+      <w:pPr>
+        <w:rPr>
+          <w:b/>
+          <w:caps/>
+          <w:lang w:val="es-ES"/>
+          <w14:reflection w14:blurRad="12700" w14:stA="28000" w14:stPos="0" w14:endA="0" w14:endPos="45000" w14:dist="1003" w14:dir="5400000" w14:fadeDir="5400000" w14:sx="100000" w14:sy="-100000" w14:kx="0" w14:ky="0" w14:algn="bl"/>
+          <w14:textOutline w14:w="4495" w14:cap="flat" w14:cmpd="sng" w14:algn="ctr">
+            <w14:solidFill>
+              <w14:schemeClr w14:val="accent4">
+                <w14:shade w14:val="50000"/>
+                <w14:satMod w14:val="120000"/>
+              </w14:schemeClr>
+            </w14:solidFill>
+            <w14:prstDash w14:val="solid"/>
+            <w14:round/>
+          </w14:textOutline>
+          <w14:textFill>
+            <w14:gradFill>
+              <w14:gsLst>
+                <w14:gs w14:pos="0">
+                  <w14:schemeClr w14:val="accent4">
+                    <w14:shade w14:val="20000"/>
+                    <w14:satMod w14:val="245000"/>
+                  </w14:schemeClr>
+                </w14:gs>
+                <w14:gs w14:pos="43000">
+                  <w14:schemeClr w14:val="accent4">
+                    <w14:satMod w14:val="255000"/>
+                  </w14:schemeClr>
+                </w14:gs>
+                <w14:gs w14:pos="48000">
+                  <w14:schemeClr w14:val="accent4">
+                    <w14:shade w14:val="85000"/>
+                    <w14:satMod w14:val="255000"/>
+                  </w14:schemeClr>
+                </w14:gs>
+                <w14:gs w14:pos="100000">
+                  <w14:schemeClr w14:val="accent4">
+                    <w14:shade w14:val="20000"/>
+                    <w14:satMod w14:val="245000"/>
+                  </w14:schemeClr>
+                </w14:gs>
+              </w14:gsLst>
+              <w14:lin w14:ang="5400000" w14:scaled="0"/>
+            </w14:gradFill>
+          </w14:textFill>
+        </w:rPr>
+      </w:pPr>
+      <w:r>
+        <w:rPr>
+          <w:b/>
+          <w:caps/>
+          <w:lang w:val="es-ES"/>
+          <w14:reflection w14:blurRad="12700" w14:stA="28000" w14:stPos="0" w14:endA="0" w14:endPos="45000" w14:dist="1003" w14:dir="5400000" w14:fadeDir="5400000" w14:sx="100000" w14:sy="-100000" w14:kx="0" w14:ky="0" w14:algn="bl"/>
+          <w14:textOutline w14:w="4495" w14:cap="flat" w14:cmpd="sng" w14:algn="ctr">
+            <w14:solidFill>
+              <w14:schemeClr w14:val="accent4">
+                <w14:shade w14:val="50000"/>
+                <w14:satMod w14:val="120000"/>
+              </w14:schemeClr>
+            </w14:solidFill>
+            <w14:prstDash w14:val="solid"/>
+            <w14:round/>
+          </w14:textOutline>
+          <w14:textFill>
+            <w14:gradFill>
+              <w14:gsLst>
+                <w14:gs w14:pos="0">
+                  <w14:schemeClr w14:val="accent4">
+                    <w14:shade w14:val="20000"/>
+                    <w14:satMod w14:val="245000"/>
+                  </w14:schemeClr>
+                </w14:gs>
+                <w14:gs w14:pos="43000">
+                  <w14:schemeClr w14:val="accent4">
+                    <w14:satMod w14:val="255000"/>
+                  </w14:schemeClr>
+                </w14:gs>
+                <w14:gs w14:pos="48000">
+                  <w14:schemeClr w14:val="accent4">
+                    <w14:shade w14:val="85000"/>
+                    <w14:satMod w14:val="255000"/>
+                  </w14:schemeClr>
+                </w14:gs>
+                <w14:gs w14:pos="100000">
+                  <w14:schemeClr w14:val="accent4">
+                    <w14:shade w14:val="20000"/>
+                    <w14:satMod w14:val="245000"/>
+                  </w14:schemeClr>
+                </w14:gs>
+              </w14:gsLst>
+              <w14:lin w14:ang="5400000" w14:scaled="0"/>
+            </w14:gradFill>
+          </w14:textFill>
+        </w:rPr>
+        <w:t>return</w:t>
+      </w:r>
+    </w:p>
+    <w:p>
+      <w:pPr>
+        <w:rPr>
+          <w:lang w:val="es-ES"/>
+        </w:rPr>
+      </w:pPr>
+      <w:r>
+        <w:rPr>
+          <w:lang w:val="es-ES"/>
+        </w:rPr>
+        <w:t xml:space="preserve">La sentencia </w:t>
+      </w:r>
+      <w:r>
+        <w:rPr>
+          <w:b/>
+          <w:lang w:val="es-ES"/>
+        </w:rPr>
+        <w:t>return</w:t>
+      </w:r>
+      <w:r>
+        <w:rPr>
+          <w:b/>
+          <w:lang w:val="es-ES"/>
+        </w:rPr>
+        <w:t xml:space="preserve"> </w:t>
+      </w:r>
+      <w:r>
+        <w:rPr>
+          <w:lang w:val="es-ES"/>
+        </w:rPr>
+        <w:t>termina la instrucción en ese momento</w:t>
+      </w:r>
+      <w:r>
+        <w:rPr>
+          <w:lang w:val="es-ES"/>
+        </w:rPr>
+        <w:t>:</w:t>
+      </w:r>
+    </w:p>
+    <w:p>
+      <w:pPr>
+        <w:rPr>
+          <w:lang w:val="es-ES"/>
+        </w:rPr>
+      </w:pPr>
+      <w:r>
+        <w:rPr>
+          <w:noProof/>
+          <w:lang w:eastAsia="es-AR"/>
+        </w:rPr>
+        <w:drawing>
+          <wp:inline distT="0" distB="0" distL="0" distR="0">
+            <wp:extent cx="5393690" cy="2280285"/>
+            <wp:effectExtent l="0" t="0" r="0" b="5715"/>
+            <wp:docPr id="79" name="Imagen 79"/>
+            <wp:cNvGraphicFramePr>
+              <a:graphicFrameLocks xmlns:a="http://schemas.openxmlformats.org/drawingml/2006/main" noChangeAspect="1"/>
+            </wp:cNvGraphicFramePr>
+            <a:graphic xmlns:a="http://schemas.openxmlformats.org/drawingml/2006/main">
+              <a:graphicData uri="http://schemas.openxmlformats.org/drawingml/2006/picture">
+                <pic:pic xmlns:pic="http://schemas.openxmlformats.org/drawingml/2006/picture">
+                  <pic:nvPicPr>
+                    <pic:cNvPr id="0" name="Picture 4"/>
+                    <pic:cNvPicPr>
+                      <a:picLocks noChangeAspect="1" noChangeArrowheads="1"/>
+                    </pic:cNvPicPr>
+                  </pic:nvPicPr>
+                  <pic:blipFill>
+                    <a:blip r:embed="rId78">
+                      <a:extLst>
+                        <a:ext uri="{28A0092B-C50C-407E-A947-70E740481C1C}">
+                          <a14:useLocalDpi xmlns:a14="http://schemas.microsoft.com/office/drawing/2010/main" val="0"/>
+                        </a:ext>
+                      </a:extLst>
+                    </a:blip>
+                    <a:srcRect/>
+                    <a:stretch>
+                      <a:fillRect/>
+                    </a:stretch>
+                  </pic:blipFill>
+                  <pic:spPr bwMode="auto">
+                    <a:xfrm>
+                      <a:off x="0" y="0"/>
+                      <a:ext cx="5393690" cy="2280285"/>
+                    </a:xfrm>
+                    <a:prstGeom prst="rect">
+                      <a:avLst/>
+                    </a:prstGeom>
+                    <a:noFill/>
+                    <a:ln>
+                      <a:noFill/>
+                    </a:ln>
+                  </pic:spPr>
+                </pic:pic>
+              </a:graphicData>
+            </a:graphic>
+          </wp:inline>
+        </w:drawing>
+      </w:r>
+    </w:p>
+    <w:p>
+      <w:pPr>
+        <w:rPr>
+          <w:lang w:val="es-ES"/>
+        </w:rPr>
+      </w:pPr>
+      <w:r>
+        <w:rPr>
+          <w:lang w:val="es-ES"/>
+        </w:rPr>
+        <w:t xml:space="preserve">Sino ponemos el </w:t>
+      </w:r>
+      <w:r>
+        <w:rPr>
+          <w:b/>
+          <w:lang w:val="es-ES"/>
+        </w:rPr>
+        <w:t>return</w:t>
+      </w:r>
+      <w:r>
+        <w:rPr>
+          <w:lang w:val="es-ES"/>
+        </w:rPr>
+        <w:t xml:space="preserve"> entonces va a devolver </w:t>
+      </w:r>
+      <w:r>
+        <w:rPr>
+          <w:b/>
+          <w:lang w:val="es-ES"/>
+        </w:rPr>
+        <w:t>undefined</w:t>
+      </w:r>
+      <w:r>
+        <w:rPr>
+          <w:lang w:val="es-ES"/>
+        </w:rPr>
+        <w:t>.</w:t>
+      </w:r>
+    </w:p>
+    <w:p>
+      <w:pPr>
+        <w:rPr>
+          <w:lang w:val="es-ES"/>
+        </w:rPr>
+      </w:pPr>
+      <w:r>
+        <w:rPr>
+          <w:noProof/>
+          <w:lang w:eastAsia="es-AR"/>
+        </w:rPr>
+        <w:lastRenderedPageBreak/>
+        <w:drawing>
+          <wp:inline distT="0" distB="0" distL="0" distR="0">
+            <wp:extent cx="4477531" cy="2876309"/>
+            <wp:effectExtent l="0" t="0" r="0" b="635"/>
+            <wp:docPr id="80" name="Imagen 80"/>
+            <wp:cNvGraphicFramePr>
+              <a:graphicFrameLocks xmlns:a="http://schemas.openxmlformats.org/drawingml/2006/main" noChangeAspect="1"/>
+            </wp:cNvGraphicFramePr>
+            <a:graphic xmlns:a="http://schemas.openxmlformats.org/drawingml/2006/main">
+              <a:graphicData uri="http://schemas.openxmlformats.org/drawingml/2006/picture">
+                <pic:pic xmlns:pic="http://schemas.openxmlformats.org/drawingml/2006/picture">
+                  <pic:nvPicPr>
+                    <pic:cNvPr id="0" name="Picture 5"/>
+                    <pic:cNvPicPr>
+                      <a:picLocks noChangeAspect="1" noChangeArrowheads="1"/>
+                    </pic:cNvPicPr>
+                  </pic:nvPicPr>
+                  <pic:blipFill>
+                    <a:blip r:embed="rId79">
+                      <a:extLst>
+                        <a:ext uri="{28A0092B-C50C-407E-A947-70E740481C1C}">
+                          <a14:useLocalDpi xmlns:a14="http://schemas.microsoft.com/office/drawing/2010/main" val="0"/>
+                        </a:ext>
+                      </a:extLst>
+                    </a:blip>
+                    <a:srcRect/>
+                    <a:stretch>
+                      <a:fillRect/>
+                    </a:stretch>
+                  </pic:blipFill>
+                  <pic:spPr bwMode="auto">
+                    <a:xfrm>
+                      <a:off x="0" y="0"/>
+                      <a:ext cx="4483014" cy="2879831"/>
+                    </a:xfrm>
+                    <a:prstGeom prst="rect">
+                      <a:avLst/>
+                    </a:prstGeom>
+                    <a:noFill/>
+                    <a:ln>
+                      <a:noFill/>
+                    </a:ln>
+                  </pic:spPr>
+                </pic:pic>
+              </a:graphicData>
+            </a:graphic>
+          </wp:inline>
+        </w:drawing>
+      </w:r>
+    </w:p>
+    <w:p>
+      <w:pPr>
+        <w:rPr>
+          <w:lang w:val="es-ES"/>
+        </w:rPr>
+      </w:pPr>
+      <w:r>
+        <w:rPr>
+          <w:lang w:val="es-ES"/>
+        </w:rPr>
+        <w:t>Las funciones sin definición, toman aquella de la variable que las conti</w:t>
+      </w:r>
+      <w:r>
+        <w:rPr>
+          <w:lang w:val="es-ES"/>
+        </w:rPr>
+        <w:t>ene en este caso las constantes</w:t>
+      </w:r>
+      <w:r>
+        <w:rPr>
+          <w:lang w:val="es-ES"/>
+        </w:rPr>
+        <w:t>, porque no van a tomar otro valor en esta ejecución.</w:t>
+      </w:r>
+    </w:p>
+    <w:p>
+      <w:pPr>
+        <w:rPr>
+          <w:lang w:val="es-ES"/>
+        </w:rPr>
+      </w:pPr>
+      <w:r>
+        <w:rPr>
+          <w:lang w:val="es-ES"/>
+        </w:rPr>
+        <w:t xml:space="preserve">En esa forma acotada está devolviendo el valor como </w:t>
+      </w:r>
+      <w:r>
+        <w:rPr>
+          <w:b/>
+          <w:lang w:val="es-ES"/>
+        </w:rPr>
+        <w:t>return</w:t>
+      </w:r>
+      <w:r>
+        <w:rPr>
+          <w:lang w:val="es-ES"/>
+        </w:rPr>
+        <w:t>.</w:t>
+      </w:r>
+    </w:p>
+    <w:p>
+      <w:pPr>
+        <w:jc w:val="center"/>
+        <w:rPr>
+          <w:b/>
+          <w:caps/>
+          <w:sz w:val="32"/>
+          <w:szCs w:val="32"/>
+          <w:lang w:val="es-ES"/>
+          <w14:reflection w14:blurRad="12700" w14:stA="28000" w14:stPos="0" w14:endA="0" w14:endPos="45000" w14:dist="1003" w14:dir="5400000" w14:fadeDir="5400000" w14:sx="100000" w14:sy="-100000" w14:kx="0" w14:ky="0" w14:algn="bl"/>
+          <w14:textOutline w14:w="4495" w14:cap="flat" w14:cmpd="sng" w14:algn="ctr">
+            <w14:solidFill>
+              <w14:schemeClr w14:val="accent4">
+                <w14:shade w14:val="50000"/>
+                <w14:satMod w14:val="120000"/>
+              </w14:schemeClr>
+            </w14:solidFill>
+            <w14:prstDash w14:val="solid"/>
+            <w14:round/>
+          </w14:textOutline>
+          <w14:textFill>
+            <w14:gradFill>
+              <w14:gsLst>
+                <w14:gs w14:pos="0">
+                  <w14:schemeClr w14:val="accent4">
+                    <w14:shade w14:val="20000"/>
+                    <w14:satMod w14:val="245000"/>
+                  </w14:schemeClr>
+                </w14:gs>
+                <w14:gs w14:pos="43000">
+                  <w14:schemeClr w14:val="accent4">
+                    <w14:satMod w14:val="255000"/>
+                  </w14:schemeClr>
+                </w14:gs>
+                <w14:gs w14:pos="48000">
+                  <w14:schemeClr w14:val="accent4">
+                    <w14:shade w14:val="85000"/>
+                    <w14:satMod w14:val="255000"/>
+                  </w14:schemeClr>
+                </w14:gs>
+                <w14:gs w14:pos="100000">
+                  <w14:schemeClr w14:val="accent4">
+                    <w14:shade w14:val="20000"/>
+                    <w14:satMod w14:val="245000"/>
+                  </w14:schemeClr>
+                </w14:gs>
+              </w14:gsLst>
+              <w14:lin w14:ang="5400000" w14:scaled="0"/>
+            </w14:gradFill>
+          </w14:textFill>
+        </w:rPr>
+      </w:pPr>
+      <w:r>
+        <w:rPr>
+          <w:b/>
+          <w:caps/>
+          <w:sz w:val="32"/>
+          <w:szCs w:val="32"/>
+          <w:lang w:val="es-ES"/>
+          <w14:reflection w14:blurRad="12700" w14:stA="28000" w14:stPos="0" w14:endA="0" w14:endPos="45000" w14:dist="1003" w14:dir="5400000" w14:fadeDir="5400000" w14:sx="100000" w14:sy="-100000" w14:kx="0" w14:ky="0" w14:algn="bl"/>
+          <w14:textOutline w14:w="4495" w14:cap="flat" w14:cmpd="sng" w14:algn="ctr">
+            <w14:solidFill>
+              <w14:schemeClr w14:val="accent4">
+                <w14:shade w14:val="50000"/>
+                <w14:satMod w14:val="120000"/>
+              </w14:schemeClr>
+            </w14:solidFill>
+            <w14:prstDash w14:val="solid"/>
+            <w14:round/>
+          </w14:textOutline>
+          <w14:textFill>
+            <w14:gradFill>
+              <w14:gsLst>
+                <w14:gs w14:pos="0">
+                  <w14:schemeClr w14:val="accent4">
+                    <w14:shade w14:val="20000"/>
+                    <w14:satMod w14:val="245000"/>
+                  </w14:schemeClr>
+                </w14:gs>
+                <w14:gs w14:pos="43000">
+                  <w14:schemeClr w14:val="accent4">
+                    <w14:satMod w14:val="255000"/>
+                  </w14:schemeClr>
+                </w14:gs>
+                <w14:gs w14:pos="48000">
+                  <w14:schemeClr w14:val="accent4">
+                    <w14:shade w14:val="85000"/>
+                    <w14:satMod w14:val="255000"/>
+                  </w14:schemeClr>
+                </w14:gs>
+                <w14:gs w14:pos="100000">
+                  <w14:schemeClr w14:val="accent4">
+                    <w14:shade w14:val="20000"/>
+                    <w14:satMod w14:val="245000"/>
+                  </w14:schemeClr>
+                </w14:gs>
+              </w14:gsLst>
+              <w14:lin w14:ang="5400000" w14:scaled="0"/>
+            </w14:gradFill>
+          </w14:textFill>
+        </w:rPr>
+        <w:t>Tips</w:t>
+      </w:r>
+    </w:p>
+    <w:p>
+      <w:pPr>
+        <w:rPr>
+          <w:lang w:val="es-ES"/>
+        </w:rPr>
+      </w:pPr>
+      <w:r>
+        <w:rPr>
+          <w:noProof/>
+          <w:lang w:eastAsia="es-AR"/>
+        </w:rPr>
+        <w:drawing>
+          <wp:inline distT="0" distB="0" distL="0" distR="0">
+            <wp:extent cx="3480558" cy="1834588"/>
+            <wp:effectExtent l="0" t="0" r="5715" b="0"/>
+            <wp:docPr id="77" name="Imagen 77"/>
+            <wp:cNvGraphicFramePr>
+              <a:graphicFrameLocks xmlns:a="http://schemas.openxmlformats.org/drawingml/2006/main" noChangeAspect="1"/>
+            </wp:cNvGraphicFramePr>
+            <a:graphic xmlns:a="http://schemas.openxmlformats.org/drawingml/2006/main">
+              <a:graphicData uri="http://schemas.openxmlformats.org/drawingml/2006/picture">
+                <pic:pic xmlns:pic="http://schemas.openxmlformats.org/drawingml/2006/picture">
+                  <pic:nvPicPr>
+                    <pic:cNvPr id="0" name="Picture 1"/>
+                    <pic:cNvPicPr>
+                      <a:picLocks noChangeAspect="1" noChangeArrowheads="1"/>
+                    </pic:cNvPicPr>
+                  </pic:nvPicPr>
+                  <pic:blipFill>
+                    <a:blip r:embed="rId80">
+                      <a:extLst>
+                        <a:ext uri="{28A0092B-C50C-407E-A947-70E740481C1C}">
+                          <a14:useLocalDpi xmlns:a14="http://schemas.microsoft.com/office/drawing/2010/main" val="0"/>
+                        </a:ext>
+                      </a:extLst>
+                    </a:blip>
+                    <a:srcRect/>
+                    <a:stretch>
+                      <a:fillRect/>
+                    </a:stretch>
+                  </pic:blipFill>
+                  <pic:spPr bwMode="auto">
+                    <a:xfrm>
+                      <a:off x="0" y="0"/>
+                      <a:ext cx="3480612" cy="1834616"/>
+                    </a:xfrm>
+                    <a:prstGeom prst="rect">
+                      <a:avLst/>
+                    </a:prstGeom>
+                    <a:noFill/>
+                    <a:ln>
+                      <a:noFill/>
+                    </a:ln>
+                  </pic:spPr>
+                </pic:pic>
+              </a:graphicData>
+            </a:graphic>
+          </wp:inline>
+        </w:drawing>
+      </w:r>
+    </w:p>
+    <w:p>
+      <w:pPr>
+        <w:rPr>
+          <w:lang w:val="es-ES"/>
+        </w:rPr>
+      </w:pPr>
+      <w:r>
+        <w:rPr>
+          <w:noProof/>
+          <w:lang w:eastAsia="es-AR"/>
+        </w:rPr>
+        <w:drawing>
+          <wp:inline distT="0" distB="0" distL="0" distR="0">
+            <wp:extent cx="3373755" cy="514985"/>
+            <wp:effectExtent l="0" t="0" r="0" b="0"/>
+            <wp:docPr id="86" name="Imagen 86"/>
+            <wp:cNvGraphicFramePr>
+              <a:graphicFrameLocks xmlns:a="http://schemas.openxmlformats.org/drawingml/2006/main" noChangeAspect="1"/>
+            </wp:cNvGraphicFramePr>
+            <a:graphic xmlns:a="http://schemas.openxmlformats.org/drawingml/2006/main">
+              <a:graphicData uri="http://schemas.openxmlformats.org/drawingml/2006/picture">
+                <pic:pic xmlns:pic="http://schemas.openxmlformats.org/drawingml/2006/picture">
+                  <pic:nvPicPr>
+                    <pic:cNvPr id="0" name="Picture 7"/>
+                    <pic:cNvPicPr>
+                      <a:picLocks noChangeAspect="1" noChangeArrowheads="1"/>
+                    </pic:cNvPicPr>
+                  </pic:nvPicPr>
+                  <pic:blipFill>
+                    <a:blip r:embed="rId81">
+                      <a:extLst>
+                        <a:ext uri="{28A0092B-C50C-407E-A947-70E740481C1C}">
+                          <a14:useLocalDpi xmlns:a14="http://schemas.microsoft.com/office/drawing/2010/main" val="0"/>
+                        </a:ext>
+                      </a:extLst>
+                    </a:blip>
+                    <a:srcRect/>
+                    <a:stretch>
+                      <a:fillRect/>
+                    </a:stretch>
+                  </pic:blipFill>
+                  <pic:spPr bwMode="auto">
+                    <a:xfrm>
+                      <a:off x="0" y="0"/>
+                      <a:ext cx="3373755" cy="514985"/>
+                    </a:xfrm>
+                    <a:prstGeom prst="rect">
+                      <a:avLst/>
+                    </a:prstGeom>
+                    <a:noFill/>
+                    <a:ln>
+                      <a:noFill/>
+                    </a:ln>
+                  </pic:spPr>
+                </pic:pic>
+              </a:graphicData>
+            </a:graphic>
+          </wp:inline>
+        </w:drawing>
+      </w:r>
+      <w:r>
+        <w:rPr>
+          <w:lang w:val="es-ES"/>
+        </w:rPr>
+        <w:t xml:space="preserve"> Devuelve un objeto literal, por eso sale asi en la consola no hay necesidad de agregar {}.</w:t>
+      </w:r>
+    </w:p>
+    <w:p>
+      <w:pPr>
+        <w:rPr>
+          <w:lang w:val="es-ES"/>
+        </w:rPr>
+      </w:pPr>
+      <w:r>
+        <w:rPr>
+          <w:noProof/>
+          <w:lang w:eastAsia="es-AR"/>
+        </w:rPr>
+        <w:drawing>
+          <wp:inline distT="0" distB="0" distL="0" distR="0">
+            <wp:extent cx="5399405" cy="1313815"/>
+            <wp:effectExtent l="0" t="0" r="0" b="635"/>
+            <wp:docPr id="81" name="Imagen 81"/>
+            <wp:cNvGraphicFramePr>
+              <a:graphicFrameLocks xmlns:a="http://schemas.openxmlformats.org/drawingml/2006/main" noChangeAspect="1"/>
+            </wp:cNvGraphicFramePr>
+            <a:graphic xmlns:a="http://schemas.openxmlformats.org/drawingml/2006/main">
+              <a:graphicData uri="http://schemas.openxmlformats.org/drawingml/2006/picture">
+                <pic:pic xmlns:pic="http://schemas.openxmlformats.org/drawingml/2006/picture">
+                  <pic:nvPicPr>
+                    <pic:cNvPr id="0" name="Picture 2"/>
+                    <pic:cNvPicPr>
+                      <a:picLocks noChangeAspect="1" noChangeArrowheads="1"/>
+                    </pic:cNvPicPr>
+                  </pic:nvPicPr>
+                  <pic:blipFill>
+                    <a:blip r:embed="rId82">
+                      <a:extLst>
+                        <a:ext uri="{28A0092B-C50C-407E-A947-70E740481C1C}">
+                          <a14:useLocalDpi xmlns:a14="http://schemas.microsoft.com/office/drawing/2010/main" val="0"/>
+                        </a:ext>
+                      </a:extLst>
+                    </a:blip>
+                    <a:srcRect/>
+                    <a:stretch>
+                      <a:fillRect/>
+                    </a:stretch>
+                  </pic:blipFill>
+                  <pic:spPr bwMode="auto">
+                    <a:xfrm>
+                      <a:off x="0" y="0"/>
+                      <a:ext cx="5399405" cy="1313815"/>
+                    </a:xfrm>
+                    <a:prstGeom prst="rect">
+                      <a:avLst/>
+                    </a:prstGeom>
+                    <a:noFill/>
+                    <a:ln>
+                      <a:noFill/>
+                    </a:ln>
+                  </pic:spPr>
+                </pic:pic>
+              </a:graphicData>
+            </a:graphic>
+          </wp:inline>
+        </w:drawing>
+      </w:r>
+    </w:p>
+    <w:p>
+      <w:pPr>
+        <w:rPr>
+          <w:lang w:val="es-ES"/>
+        </w:rPr>
+      </w:pPr>
+      <w:r>
+        <w:rPr>
+          <w:lang w:val="es-ES"/>
+        </w:rPr>
+        <w:lastRenderedPageBreak/>
+        <w:t>La función de flecha te permite simplificar aún mas el código en el caso que tenga un return solo.</w:t>
+      </w:r>
+    </w:p>
+    <w:p>
+      <w:pPr>
+        <w:rPr>
+          <w:lang w:val="es-ES"/>
+        </w:rPr>
+      </w:pPr>
+      <w:r>
+        <w:rPr>
+          <w:noProof/>
+          <w:lang w:eastAsia="es-AR"/>
+        </w:rPr>
+        <w:drawing>
+          <wp:inline distT="0" distB="0" distL="0" distR="0">
+            <wp:extent cx="3246699" cy="890864"/>
+            <wp:effectExtent l="0" t="0" r="0" b="5080"/>
+            <wp:docPr id="82" name="Imagen 82"/>
+            <wp:cNvGraphicFramePr>
+              <a:graphicFrameLocks xmlns:a="http://schemas.openxmlformats.org/drawingml/2006/main" noChangeAspect="1"/>
+            </wp:cNvGraphicFramePr>
+            <a:graphic xmlns:a="http://schemas.openxmlformats.org/drawingml/2006/main">
+              <a:graphicData uri="http://schemas.openxmlformats.org/drawingml/2006/picture">
+                <pic:pic xmlns:pic="http://schemas.openxmlformats.org/drawingml/2006/picture">
+                  <pic:nvPicPr>
+                    <pic:cNvPr id="0" name="Picture 3"/>
+                    <pic:cNvPicPr>
+                      <a:picLocks noChangeAspect="1" noChangeArrowheads="1"/>
+                    </pic:cNvPicPr>
+                  </pic:nvPicPr>
+                  <pic:blipFill>
+                    <a:blip r:embed="rId83">
+                      <a:extLst>
+                        <a:ext uri="{28A0092B-C50C-407E-A947-70E740481C1C}">
+                          <a14:useLocalDpi xmlns:a14="http://schemas.microsoft.com/office/drawing/2010/main" val="0"/>
+                        </a:ext>
+                      </a:extLst>
+                    </a:blip>
+                    <a:srcRect/>
+                    <a:stretch>
+                      <a:fillRect/>
+                    </a:stretch>
+                  </pic:blipFill>
+                  <pic:spPr bwMode="auto">
+                    <a:xfrm>
+                      <a:off x="0" y="0"/>
+                      <a:ext cx="3248493" cy="891356"/>
+                    </a:xfrm>
+                    <a:prstGeom prst="rect">
+                      <a:avLst/>
+                    </a:prstGeom>
+                    <a:noFill/>
+                    <a:ln>
+                      <a:noFill/>
+                    </a:ln>
+                  </pic:spPr>
+                </pic:pic>
+              </a:graphicData>
+            </a:graphic>
+          </wp:inline>
+        </w:drawing>
+      </w:r>
+      <w:r>
+        <w:rPr>
+          <w:noProof/>
+          <w:lang w:eastAsia="es-AR"/>
+        </w:rPr>
+        <w:drawing>
+          <wp:inline distT="0" distB="0" distL="0" distR="0">
+            <wp:extent cx="2133869" cy="960699"/>
+            <wp:effectExtent l="0" t="0" r="0" b="0"/>
+            <wp:docPr id="87" name="Imagen 87"/>
+            <wp:cNvGraphicFramePr>
+              <a:graphicFrameLocks xmlns:a="http://schemas.openxmlformats.org/drawingml/2006/main" noChangeAspect="1"/>
+            </wp:cNvGraphicFramePr>
+            <a:graphic xmlns:a="http://schemas.openxmlformats.org/drawingml/2006/main">
+              <a:graphicData uri="http://schemas.openxmlformats.org/drawingml/2006/picture">
+                <pic:pic xmlns:pic="http://schemas.openxmlformats.org/drawingml/2006/picture">
+                  <pic:nvPicPr>
+                    <pic:cNvPr id="0" name="Picture 8"/>
+                    <pic:cNvPicPr>
+                      <a:picLocks noChangeAspect="1" noChangeArrowheads="1"/>
+                    </pic:cNvPicPr>
+                  </pic:nvPicPr>
+                  <pic:blipFill>
+                    <a:blip r:embed="rId84">
+                      <a:extLst>
+                        <a:ext uri="{28A0092B-C50C-407E-A947-70E740481C1C}">
+                          <a14:useLocalDpi xmlns:a14="http://schemas.microsoft.com/office/drawing/2010/main" val="0"/>
+                        </a:ext>
+                      </a:extLst>
+                    </a:blip>
+                    <a:srcRect/>
+                    <a:stretch>
+                      <a:fillRect/>
+                    </a:stretch>
+                  </pic:blipFill>
+                  <pic:spPr bwMode="auto">
+                    <a:xfrm>
+                      <a:off x="0" y="0"/>
+                      <a:ext cx="2140389" cy="963634"/>
+                    </a:xfrm>
+                    <a:prstGeom prst="rect">
+                      <a:avLst/>
+                    </a:prstGeom>
+                    <a:noFill/>
+                    <a:ln>
+                      <a:noFill/>
+                    </a:ln>
+                  </pic:spPr>
+                </pic:pic>
+              </a:graphicData>
+            </a:graphic>
+          </wp:inline>
+        </w:drawing>
+      </w:r>
+      <w:r>
+        <w:rPr>
+          <w:lang w:val="es-ES"/>
+        </w:rPr>
+        <w:t>Argument método de function</w:t>
+      </w:r>
+      <w:r>
+        <w:rPr>
+          <w:lang w:val="es-ES"/>
+        </w:rPr>
+        <w:t>, devuelve array con argumentos.</w:t>
+      </w:r>
+    </w:p>
+    <w:p>
+      <w:pPr>
+        <w:rPr>
+          <w:lang w:val="es-ES"/>
+        </w:rPr>
+      </w:pPr>
+      <w:r>
+        <w:rPr>
+          <w:noProof/>
+          <w:lang w:eastAsia="es-AR"/>
+        </w:rPr>
+        <w:drawing>
+          <wp:inline distT="0" distB="0" distL="0" distR="0">
+            <wp:extent cx="4589362" cy="1780584"/>
+            <wp:effectExtent l="0" t="0" r="1905" b="0"/>
+            <wp:docPr id="83" name="Imagen 83"/>
+            <wp:cNvGraphicFramePr>
+              <a:graphicFrameLocks xmlns:a="http://schemas.openxmlformats.org/drawingml/2006/main" noChangeAspect="1"/>
+            </wp:cNvGraphicFramePr>
+            <a:graphic xmlns:a="http://schemas.openxmlformats.org/drawingml/2006/main">
+              <a:graphicData uri="http://schemas.openxmlformats.org/drawingml/2006/picture">
+                <pic:pic xmlns:pic="http://schemas.openxmlformats.org/drawingml/2006/picture">
+                  <pic:nvPicPr>
+                    <pic:cNvPr id="0" name="Picture 4"/>
+                    <pic:cNvPicPr>
+                      <a:picLocks noChangeAspect="1" noChangeArrowheads="1"/>
+                    </pic:cNvPicPr>
+                  </pic:nvPicPr>
+                  <pic:blipFill>
+                    <a:blip r:embed="rId85">
+                      <a:extLst>
+                        <a:ext uri="{28A0092B-C50C-407E-A947-70E740481C1C}">
+                          <a14:useLocalDpi xmlns:a14="http://schemas.microsoft.com/office/drawing/2010/main" val="0"/>
+                        </a:ext>
+                      </a:extLst>
+                    </a:blip>
+                    <a:srcRect/>
+                    <a:stretch>
+                      <a:fillRect/>
+                    </a:stretch>
+                  </pic:blipFill>
+                  <pic:spPr bwMode="auto">
+                    <a:xfrm>
+                      <a:off x="0" y="0"/>
+                      <a:ext cx="4591287" cy="1781331"/>
+                    </a:xfrm>
+                    <a:prstGeom prst="rect">
+                      <a:avLst/>
+                    </a:prstGeom>
+                    <a:noFill/>
+                    <a:ln>
+                      <a:noFill/>
+                    </a:ln>
+                  </pic:spPr>
+                </pic:pic>
+              </a:graphicData>
+            </a:graphic>
+          </wp:inline>
+        </w:drawing>
+      </w:r>
+    </w:p>
+    <w:p>
+      <w:pPr>
+        <w:rPr>
+          <w:lang w:val="es-ES"/>
+        </w:rPr>
+      </w:pPr>
+      <w:r>
+        <w:rPr>
+          <w:noProof/>
+          <w:lang w:eastAsia="es-AR"/>
+        </w:rPr>
+        <w:drawing>
+          <wp:inline distT="0" distB="0" distL="0" distR="0">
+            <wp:extent cx="3321685" cy="468630"/>
+            <wp:effectExtent l="0" t="0" r="0" b="7620"/>
+            <wp:docPr id="88" name="Imagen 88"/>
+            <wp:cNvGraphicFramePr>
+              <a:graphicFrameLocks xmlns:a="http://schemas.openxmlformats.org/drawingml/2006/main" noChangeAspect="1"/>
+            </wp:cNvGraphicFramePr>
+            <a:graphic xmlns:a="http://schemas.openxmlformats.org/drawingml/2006/main">
+              <a:graphicData uri="http://schemas.openxmlformats.org/drawingml/2006/picture">
+                <pic:pic xmlns:pic="http://schemas.openxmlformats.org/drawingml/2006/picture">
+                  <pic:nvPicPr>
+                    <pic:cNvPr id="0" name="Picture 9"/>
+                    <pic:cNvPicPr>
+                      <a:picLocks noChangeAspect="1" noChangeArrowheads="1"/>
+                    </pic:cNvPicPr>
+                  </pic:nvPicPr>
+                  <pic:blipFill>
+                    <a:blip r:embed="rId86">
+                      <a:extLst>
+                        <a:ext uri="{28A0092B-C50C-407E-A947-70E740481C1C}">
+                          <a14:useLocalDpi xmlns:a14="http://schemas.microsoft.com/office/drawing/2010/main" val="0"/>
+                        </a:ext>
+                      </a:extLst>
+                    </a:blip>
+                    <a:srcRect/>
+                    <a:stretch>
+                      <a:fillRect/>
+                    </a:stretch>
+                  </pic:blipFill>
+                  <pic:spPr bwMode="auto">
+                    <a:xfrm>
+                      <a:off x="0" y="0"/>
+                      <a:ext cx="3321685" cy="468630"/>
+                    </a:xfrm>
+                    <a:prstGeom prst="rect">
+                      <a:avLst/>
+                    </a:prstGeom>
+                    <a:noFill/>
+                    <a:ln>
+                      <a:noFill/>
+                    </a:ln>
+                  </pic:spPr>
+                </pic:pic>
+              </a:graphicData>
+            </a:graphic>
+          </wp:inline>
+        </w:drawing>
+      </w:r>
+      <w:r>
+        <w:rPr>
+          <w:lang w:val="es-ES"/>
+        </w:rPr>
+        <w:t xml:space="preserve"> Esto devuelve el console log comentado.</w:t>
+      </w:r>
+    </w:p>
+    <w:p>
+      <w:pPr>
+        <w:rPr>
+          <w:lang w:val="es-ES"/>
+        </w:rPr>
+      </w:pPr>
+      <w:r>
+        <w:rPr>
+          <w:noProof/>
+          <w:lang w:eastAsia="es-AR"/>
+        </w:rPr>
+        <w:drawing>
+          <wp:inline distT="0" distB="0" distL="0" distR="0">
+            <wp:extent cx="3171190" cy="1348740"/>
+            <wp:effectExtent l="0" t="0" r="0" b="3810"/>
+            <wp:docPr id="89" name="Imagen 89"/>
+            <wp:cNvGraphicFramePr>
+              <a:graphicFrameLocks xmlns:a="http://schemas.openxmlformats.org/drawingml/2006/main" noChangeAspect="1"/>
+            </wp:cNvGraphicFramePr>
+            <a:graphic xmlns:a="http://schemas.openxmlformats.org/drawingml/2006/main">
+              <a:graphicData uri="http://schemas.openxmlformats.org/drawingml/2006/picture">
+                <pic:pic xmlns:pic="http://schemas.openxmlformats.org/drawingml/2006/picture">
+                  <pic:nvPicPr>
+                    <pic:cNvPr id="0" name="Picture 10"/>
+                    <pic:cNvPicPr>
+                      <a:picLocks noChangeAspect="1" noChangeArrowheads="1"/>
+                    </pic:cNvPicPr>
+                  </pic:nvPicPr>
+                  <pic:blipFill>
+                    <a:blip r:embed="rId87">
+                      <a:extLst>
+                        <a:ext uri="{28A0092B-C50C-407E-A947-70E740481C1C}">
+                          <a14:useLocalDpi xmlns:a14="http://schemas.microsoft.com/office/drawing/2010/main" val="0"/>
+                        </a:ext>
+                      </a:extLst>
+                    </a:blip>
+                    <a:srcRect/>
+                    <a:stretch>
+                      <a:fillRect/>
+                    </a:stretch>
+                  </pic:blipFill>
+                  <pic:spPr bwMode="auto">
+                    <a:xfrm>
+                      <a:off x="0" y="0"/>
+                      <a:ext cx="3171190" cy="1348740"/>
+                    </a:xfrm>
+                    <a:prstGeom prst="rect">
+                      <a:avLst/>
+                    </a:prstGeom>
+                    <a:noFill/>
+                    <a:ln>
+                      <a:noFill/>
+                    </a:ln>
+                  </pic:spPr>
+                </pic:pic>
+              </a:graphicData>
+            </a:graphic>
+          </wp:inline>
+        </w:drawing>
+      </w:r>
+      <w:r>
+        <w:rPr>
+          <w:lang w:val="es-ES"/>
+        </w:rPr>
+        <w:t xml:space="preserve">Así con el parámetro </w:t>
+      </w:r>
+      <w:r>
+        <w:rPr>
+          <w:b/>
+          <w:lang w:val="es-ES"/>
+        </w:rPr>
+        <w:t>rest …</w:t>
+      </w:r>
+    </w:p>
+    <w:p>
+      <w:pPr>
+        <w:rPr>
+          <w:lang w:val="es-ES"/>
+        </w:rPr>
+      </w:pPr>
+      <w:r>
+        <w:rPr>
+          <w:lang w:val="es-ES"/>
+        </w:rPr>
+        <w:t>(…argumentos)=&gt;{} , es como la función argument, agarra todos los parámetros enviados a la función y los junta en un array</w:t>
+      </w:r>
+    </w:p>
+    <w:p>
+      <w:pPr>
+        <w:rPr>
+          <w:lang w:val="es-ES"/>
+        </w:rPr>
+      </w:pPr>
+      <w:r>
+        <w:rPr>
+          <w:noProof/>
+          <w:lang w:eastAsia="es-AR"/>
+        </w:rPr>
+        <w:drawing>
+          <wp:inline distT="0" distB="0" distL="0" distR="0">
+            <wp:extent cx="5393690" cy="1035685"/>
+            <wp:effectExtent l="0" t="0" r="0" b="0"/>
+            <wp:docPr id="84" name="Imagen 84"/>
+            <wp:cNvGraphicFramePr>
+              <a:graphicFrameLocks xmlns:a="http://schemas.openxmlformats.org/drawingml/2006/main" noChangeAspect="1"/>
+            </wp:cNvGraphicFramePr>
+            <a:graphic xmlns:a="http://schemas.openxmlformats.org/drawingml/2006/main">
+              <a:graphicData uri="http://schemas.openxmlformats.org/drawingml/2006/picture">
+                <pic:pic xmlns:pic="http://schemas.openxmlformats.org/drawingml/2006/picture">
+                  <pic:nvPicPr>
+                    <pic:cNvPr id="0" name="Picture 5"/>
+                    <pic:cNvPicPr>
+                      <a:picLocks noChangeAspect="1" noChangeArrowheads="1"/>
+                    </pic:cNvPicPr>
+                  </pic:nvPicPr>
+                  <pic:blipFill>
+                    <a:blip r:embed="rId88">
+                      <a:extLst>
+                        <a:ext uri="{28A0092B-C50C-407E-A947-70E740481C1C}">
+                          <a14:useLocalDpi xmlns:a14="http://schemas.microsoft.com/office/drawing/2010/main" val="0"/>
+                        </a:ext>
+                      </a:extLst>
+                    </a:blip>
+                    <a:srcRect/>
+                    <a:stretch>
+                      <a:fillRect/>
+                    </a:stretch>
+                  </pic:blipFill>
+                  <pic:spPr bwMode="auto">
+                    <a:xfrm>
+                      <a:off x="0" y="0"/>
+                      <a:ext cx="5393690" cy="1035685"/>
+                    </a:xfrm>
+                    <a:prstGeom prst="rect">
+                      <a:avLst/>
+                    </a:prstGeom>
+                    <a:noFill/>
+                    <a:ln>
+                      <a:noFill/>
+                    </a:ln>
+                  </pic:spPr>
+                </pic:pic>
+              </a:graphicData>
+            </a:graphic>
+          </wp:inline>
+        </w:drawing>
+      </w:r>
+    </w:p>
+    <w:p>
+      <w:pPr>
+        <w:rPr>
+          <w:lang w:val="es-ES"/>
+        </w:rPr>
+      </w:pPr>
+      <w:r>
+        <w:rPr>
+          <w:noProof/>
+          <w:lang w:eastAsia="es-AR"/>
+        </w:rPr>
+        <w:drawing>
+          <wp:inline distT="0" distB="0" distL="0" distR="0">
+            <wp:extent cx="3397250" cy="601980"/>
+            <wp:effectExtent l="0" t="0" r="0" b="7620"/>
+            <wp:docPr id="85" name="Imagen 85"/>
+            <wp:cNvGraphicFramePr>
+              <a:graphicFrameLocks xmlns:a="http://schemas.openxmlformats.org/drawingml/2006/main" noChangeAspect="1"/>
+            </wp:cNvGraphicFramePr>
+            <a:graphic xmlns:a="http://schemas.openxmlformats.org/drawingml/2006/main">
+              <a:graphicData uri="http://schemas.openxmlformats.org/drawingml/2006/picture">
+                <pic:pic xmlns:pic="http://schemas.openxmlformats.org/drawingml/2006/picture">
+                  <pic:nvPicPr>
+                    <pic:cNvPr id="0" name="Picture 6"/>
+                    <pic:cNvPicPr>
+                      <a:picLocks noChangeAspect="1" noChangeArrowheads="1"/>
+                    </pic:cNvPicPr>
+                  </pic:nvPicPr>
+                  <pic:blipFill>
+                    <a:blip r:embed="rId89">
+                      <a:extLst>
+                        <a:ext uri="{28A0092B-C50C-407E-A947-70E740481C1C}">
+                          <a14:useLocalDpi xmlns:a14="http://schemas.microsoft.com/office/drawing/2010/main" val="0"/>
+                        </a:ext>
+                      </a:extLst>
+                    </a:blip>
+                    <a:srcRect/>
+                    <a:stretch>
+                      <a:fillRect/>
+                    </a:stretch>
+                  </pic:blipFill>
+                  <pic:spPr bwMode="auto">
+                    <a:xfrm>
+                      <a:off x="0" y="0"/>
+                      <a:ext cx="3397250" cy="601980"/>
+                    </a:xfrm>
+                    <a:prstGeom prst="rect">
+                      <a:avLst/>
+                    </a:prstGeom>
+                    <a:noFill/>
+                    <a:ln>
+                      <a:noFill/>
+                    </a:ln>
+                  </pic:spPr>
+                </pic:pic>
+              </a:graphicData>
+            </a:graphic>
+          </wp:inline>
+        </w:drawing>
+      </w:r>
+      <w:r>
+        <w:rPr>
+          <w:lang w:val="es-ES"/>
+        </w:rPr>
+        <w:t>Esta manera de declarar una constante con la particularidad de poner un array, me permite ahorrarme en declarar variables para cada posición, directamente le agrego los nombres dentro del array</w:t>
+      </w:r>
+    </w:p>
+    <w:p>
+      <w:pPr>
+        <w:rPr>
+          <w:lang w:val="es-ES"/>
+        </w:rPr>
+      </w:pPr>
+      <w:r>
+        <w:rPr>
+          <w:noProof/>
+          <w:lang w:eastAsia="es-AR"/>
+        </w:rPr>
+        <w:lastRenderedPageBreak/>
+        <w:drawing>
+          <wp:inline distT="0" distB="0" distL="0" distR="0">
+            <wp:extent cx="3512820" cy="1354455"/>
+            <wp:effectExtent l="0" t="0" r="0" b="0"/>
+            <wp:docPr id="90" name="Imagen 90"/>
+            <wp:cNvGraphicFramePr>
+              <a:graphicFrameLocks xmlns:a="http://schemas.openxmlformats.org/drawingml/2006/main" noChangeAspect="1"/>
+            </wp:cNvGraphicFramePr>
+            <a:graphic xmlns:a="http://schemas.openxmlformats.org/drawingml/2006/main">
+              <a:graphicData uri="http://schemas.openxmlformats.org/drawingml/2006/picture">
+                <pic:pic xmlns:pic="http://schemas.openxmlformats.org/drawingml/2006/picture">
+                  <pic:nvPicPr>
+                    <pic:cNvPr id="0" name="Picture 11"/>
+                    <pic:cNvPicPr>
+                      <a:picLocks noChangeAspect="1" noChangeArrowheads="1"/>
+                    </pic:cNvPicPr>
+                  </pic:nvPicPr>
+                  <pic:blipFill>
+                    <a:blip r:embed="rId90">
+                      <a:extLst>
+                        <a:ext uri="{28A0092B-C50C-407E-A947-70E740481C1C}">
+                          <a14:useLocalDpi xmlns:a14="http://schemas.microsoft.com/office/drawing/2010/main" val="0"/>
+                        </a:ext>
+                      </a:extLst>
+                    </a:blip>
+                    <a:srcRect/>
+                    <a:stretch>
+                      <a:fillRect/>
+                    </a:stretch>
+                  </pic:blipFill>
+                  <pic:spPr bwMode="auto">
+                    <a:xfrm>
+                      <a:off x="0" y="0"/>
+                      <a:ext cx="3512820" cy="1354455"/>
+                    </a:xfrm>
+                    <a:prstGeom prst="rect">
+                      <a:avLst/>
+                    </a:prstGeom>
+                    <a:noFill/>
+                    <a:ln>
+                      <a:noFill/>
+                    </a:ln>
+                  </pic:spPr>
+                </pic:pic>
+              </a:graphicData>
+            </a:graphic>
+          </wp:inline>
+        </w:drawing>
+      </w:r>
+      <w:r>
+        <w:rPr>
+          <w:lang w:val="es-ES"/>
+        </w:rPr>
+        <w:t>Se ordena alfabéticamente.</w:t>
+      </w:r>
+    </w:p>
+    <w:p>
+      <w:pPr>
+        <w:rPr>
+          <w:lang w:val="es-ES"/>
+        </w:rPr>
+      </w:pPr>
+      <w:r>
+        <w:rPr>
+          <w:lang w:val="es-ES"/>
+        </w:rPr>
+        <w:t>Conviene poner los {} porque tiene un nombre y valor.</w:t>
+      </w:r>
+    </w:p>
+    <w:p>
+      <w:pPr>
+        <w:rPr>
+          <w:lang w:val="es-ES"/>
+        </w:rPr>
+      </w:pPr>
+      <w:r>
+        <w:rPr>
+          <w:noProof/>
+          <w:lang w:eastAsia="es-AR"/>
+        </w:rPr>
+        <w:drawing>
+          <wp:inline distT="0" distB="0" distL="0" distR="0">
+            <wp:extent cx="4913630" cy="654050"/>
+            <wp:effectExtent l="0" t="0" r="1270" b="0"/>
+            <wp:docPr id="91" name="Imagen 91"/>
+            <wp:cNvGraphicFramePr>
+              <a:graphicFrameLocks xmlns:a="http://schemas.openxmlformats.org/drawingml/2006/main" noChangeAspect="1"/>
+            </wp:cNvGraphicFramePr>
+            <a:graphic xmlns:a="http://schemas.openxmlformats.org/drawingml/2006/main">
+              <a:graphicData uri="http://schemas.openxmlformats.org/drawingml/2006/picture">
+                <pic:pic xmlns:pic="http://schemas.openxmlformats.org/drawingml/2006/picture">
+                  <pic:nvPicPr>
+                    <pic:cNvPr id="0" name="Picture 12"/>
+                    <pic:cNvPicPr>
+                      <a:picLocks noChangeAspect="1" noChangeArrowheads="1"/>
+                    </pic:cNvPicPr>
+                  </pic:nvPicPr>
+                  <pic:blipFill>
+                    <a:blip r:embed="rId91">
+                      <a:extLst>
+                        <a:ext uri="{28A0092B-C50C-407E-A947-70E740481C1C}">
+                          <a14:useLocalDpi xmlns:a14="http://schemas.microsoft.com/office/drawing/2010/main" val="0"/>
+                        </a:ext>
+                      </a:extLst>
+                    </a:blip>
+                    <a:srcRect/>
+                    <a:stretch>
+                      <a:fillRect/>
+                    </a:stretch>
+                  </pic:blipFill>
+                  <pic:spPr bwMode="auto">
+                    <a:xfrm>
+                      <a:off x="0" y="0"/>
+                      <a:ext cx="4913630" cy="654050"/>
+                    </a:xfrm>
+                    <a:prstGeom prst="rect">
+                      <a:avLst/>
+                    </a:prstGeom>
+                    <a:noFill/>
+                    <a:ln>
+                      <a:noFill/>
+                    </a:ln>
+                  </pic:spPr>
+                </pic:pic>
+              </a:graphicData>
+            </a:graphic>
+          </wp:inline>
+        </w:drawing>
+      </w:r>
+    </w:p>
+    <w:p>
+      <w:pPr>
+        <w:rPr>
+          <w:lang w:val="es-ES"/>
+        </w:rPr>
+      </w:pPr>
+      <w:r>
+        <w:rPr>
+          <w:lang w:val="es-ES"/>
+        </w:rPr>
+        <w:t>Agrega un alias al nombre de la variable, en este caso es la propiedad del objeto.</w:t>
+      </w:r>
+    </w:p>
+    <w:p>
+      <w:pPr>
+        <w:rPr>
+          <w:lang w:val="es-ES"/>
+        </w:rPr>
+      </w:pPr>
+      <w:r>
+        <w:rPr>
+          <w:noProof/>
+          <w:lang w:eastAsia="es-AR"/>
+        </w:rPr>
+        <w:drawing>
+          <wp:inline distT="0" distB="0" distL="0" distR="0">
+            <wp:extent cx="5399405" cy="3119120"/>
+            <wp:effectExtent l="0" t="0" r="0" b="5080"/>
+            <wp:docPr id="92" name="Imagen 92"/>
+            <wp:cNvGraphicFramePr>
+              <a:graphicFrameLocks xmlns:a="http://schemas.openxmlformats.org/drawingml/2006/main" noChangeAspect="1"/>
+            </wp:cNvGraphicFramePr>
+            <a:graphic xmlns:a="http://schemas.openxmlformats.org/drawingml/2006/main">
+              <a:graphicData uri="http://schemas.openxmlformats.org/drawingml/2006/picture">
+                <pic:pic xmlns:pic="http://schemas.openxmlformats.org/drawingml/2006/picture">
+                  <pic:nvPicPr>
+                    <pic:cNvPr id="0" name="Picture 13"/>
+                    <pic:cNvPicPr>
+                      <a:picLocks noChangeAspect="1" noChangeArrowheads="1"/>
+                    </pic:cNvPicPr>
+                  </pic:nvPicPr>
+                  <pic:blipFill>
+                    <a:blip r:embed="rId92">
+                      <a:extLst>
+                        <a:ext uri="{28A0092B-C50C-407E-A947-70E740481C1C}">
+                          <a14:useLocalDpi xmlns:a14="http://schemas.microsoft.com/office/drawing/2010/main" val="0"/>
+                        </a:ext>
+                      </a:extLst>
+                    </a:blip>
+                    <a:srcRect/>
+                    <a:stretch>
+                      <a:fillRect/>
+                    </a:stretch>
+                  </pic:blipFill>
+                  <pic:spPr bwMode="auto">
+                    <a:xfrm>
+                      <a:off x="0" y="0"/>
+                      <a:ext cx="5399405" cy="3119120"/>
+                    </a:xfrm>
+                    <a:prstGeom prst="rect">
+                      <a:avLst/>
+                    </a:prstGeom>
+                    <a:noFill/>
+                    <a:ln>
+                      <a:noFill/>
+                    </a:ln>
+                  </pic:spPr>
+                </pic:pic>
+              </a:graphicData>
+            </a:graphic>
+          </wp:inline>
+        </w:drawing>
+      </w:r>
+    </w:p>
+    <w:p>
+      <w:pPr>
+        <w:rPr>
+          <w:lang w:val="es-ES"/>
+        </w:rPr>
+      </w:pPr>
+      <w:r>
+        <w:rPr>
+          <w:lang w:val="es-ES"/>
+        </w:rPr>
+        <w:t>Lo comentado sale así:</w:t>
+      </w:r>
+    </w:p>
+    <w:p>
+      <w:pPr>
+        <w:rPr>
+          <w:lang w:val="es-ES"/>
+        </w:rPr>
+      </w:pPr>
+      <w:r>
+        <w:rPr>
+          <w:noProof/>
+          <w:lang w:eastAsia="es-AR"/>
+        </w:rPr>
+        <w:drawing>
+          <wp:inline distT="0" distB="0" distL="0" distR="0">
+            <wp:extent cx="3536315" cy="1377315"/>
+            <wp:effectExtent l="0" t="0" r="6985" b="0"/>
+            <wp:docPr id="93" name="Imagen 93"/>
+            <wp:cNvGraphicFramePr>
+              <a:graphicFrameLocks xmlns:a="http://schemas.openxmlformats.org/drawingml/2006/main" noChangeAspect="1"/>
+            </wp:cNvGraphicFramePr>
+            <a:graphic xmlns:a="http://schemas.openxmlformats.org/drawingml/2006/main">
+              <a:graphicData uri="http://schemas.openxmlformats.org/drawingml/2006/picture">
+                <pic:pic xmlns:pic="http://schemas.openxmlformats.org/drawingml/2006/picture">
+                  <pic:nvPicPr>
+                    <pic:cNvPr id="0" name="Picture 14"/>
+                    <pic:cNvPicPr>
+                      <a:picLocks noChangeAspect="1" noChangeArrowheads="1"/>
+                    </pic:cNvPicPr>
+                  </pic:nvPicPr>
+                  <pic:blipFill>
+                    <a:blip r:embed="rId93">
+                      <a:extLst>
+                        <a:ext uri="{28A0092B-C50C-407E-A947-70E740481C1C}">
+                          <a14:useLocalDpi xmlns:a14="http://schemas.microsoft.com/office/drawing/2010/main" val="0"/>
+                        </a:ext>
+                      </a:extLst>
+                    </a:blip>
+                    <a:srcRect/>
+                    <a:stretch>
+                      <a:fillRect/>
+                    </a:stretch>
+                  </pic:blipFill>
+                  <pic:spPr bwMode="auto">
+                    <a:xfrm>
+                      <a:off x="0" y="0"/>
+                      <a:ext cx="3536315" cy="1377315"/>
+                    </a:xfrm>
+                    <a:prstGeom prst="rect">
+                      <a:avLst/>
+                    </a:prstGeom>
+                    <a:noFill/>
+                    <a:ln>
+                      <a:noFill/>
+                    </a:ln>
+                  </pic:spPr>
+                </pic:pic>
+              </a:graphicData>
+            </a:graphic>
+          </wp:inline>
+        </w:drawing>
+      </w:r>
+    </w:p>
+    <w:p>
+      <w:pPr>
+        <w:rPr>
+          <w:lang w:val="es-ES"/>
+        </w:rPr>
+      </w:pPr>
+    </w:p>
+    <w:p>
+      <w:pPr>
+        <w:rPr>
+          <w:lang w:val="es-ES"/>
+        </w:rPr>
+      </w:pPr>
+    </w:p>
+    <w:p>
+      <w:pPr>
+        <w:rPr>
+          <w:lang w:val="es-ES"/>
+        </w:rPr>
+      </w:pPr>
+      <w:r>
+        <w:rPr>
+          <w:noProof/>
+          <w:lang w:eastAsia="es-AR"/>
+        </w:rPr>
+        <w:lastRenderedPageBreak/>
+        <w:drawing>
+          <wp:inline distT="0" distB="0" distL="0" distR="0">
+            <wp:extent cx="5399405" cy="1823085"/>
+            <wp:effectExtent l="0" t="0" r="0" b="5715"/>
+            <wp:docPr id="95" name="Imagen 95"/>
+            <wp:cNvGraphicFramePr>
+              <a:graphicFrameLocks xmlns:a="http://schemas.openxmlformats.org/drawingml/2006/main" noChangeAspect="1"/>
+            </wp:cNvGraphicFramePr>
+            <a:graphic xmlns:a="http://schemas.openxmlformats.org/drawingml/2006/main">
+              <a:graphicData uri="http://schemas.openxmlformats.org/drawingml/2006/picture">
+                <pic:pic xmlns:pic="http://schemas.openxmlformats.org/drawingml/2006/picture">
+                  <pic:nvPicPr>
+                    <pic:cNvPr id="0" name="Picture 16"/>
+                    <pic:cNvPicPr>
+                      <a:picLocks noChangeAspect="1" noChangeArrowheads="1"/>
+                    </pic:cNvPicPr>
+                  </pic:nvPicPr>
+                  <pic:blipFill>
+                    <a:blip r:embed="rId94">
+                      <a:extLst>
+                        <a:ext uri="{28A0092B-C50C-407E-A947-70E740481C1C}">
+                          <a14:useLocalDpi xmlns:a14="http://schemas.microsoft.com/office/drawing/2010/main" val="0"/>
+                        </a:ext>
+                      </a:extLst>
+                    </a:blip>
+                    <a:srcRect/>
+                    <a:stretch>
+                      <a:fillRect/>
+                    </a:stretch>
+                  </pic:blipFill>
+                  <pic:spPr bwMode="auto">
+                    <a:xfrm>
+                      <a:off x="0" y="0"/>
+                      <a:ext cx="5399405" cy="1823085"/>
+                    </a:xfrm>
+                    <a:prstGeom prst="rect">
+                      <a:avLst/>
+                    </a:prstGeom>
+                    <a:noFill/>
+                    <a:ln>
+                      <a:noFill/>
+                    </a:ln>
+                  </pic:spPr>
+                </pic:pic>
+              </a:graphicData>
+            </a:graphic>
+          </wp:inline>
+        </w:drawing>
+      </w:r>
+    </w:p>
+    <w:p>
+      <w:pPr>
+        <w:rPr>
+          <w:lang w:val="es-ES"/>
+        </w:rPr>
+      </w:pPr>
+      <w:r>
+        <w:rPr>
+          <w:noProof/>
+          <w:lang w:eastAsia="es-AR"/>
+        </w:rPr>
+        <w:drawing>
+          <wp:inline distT="0" distB="0" distL="0" distR="0">
+            <wp:extent cx="3269615" cy="1516380"/>
+            <wp:effectExtent l="0" t="0" r="6985" b="7620"/>
+            <wp:docPr id="94" name="Imagen 94"/>
+            <wp:cNvGraphicFramePr>
+              <a:graphicFrameLocks xmlns:a="http://schemas.openxmlformats.org/drawingml/2006/main" noChangeAspect="1"/>
+            </wp:cNvGraphicFramePr>
+            <a:graphic xmlns:a="http://schemas.openxmlformats.org/drawingml/2006/main">
+              <a:graphicData uri="http://schemas.openxmlformats.org/drawingml/2006/picture">
+                <pic:pic xmlns:pic="http://schemas.openxmlformats.org/drawingml/2006/picture">
+                  <pic:nvPicPr>
+                    <pic:cNvPr id="0" name="Picture 15"/>
+                    <pic:cNvPicPr>
+                      <a:picLocks noChangeAspect="1" noChangeArrowheads="1"/>
+                    </pic:cNvPicPr>
+                  </pic:nvPicPr>
+                  <pic:blipFill>
+                    <a:blip r:embed="rId95">
+                      <a:extLst>
+                        <a:ext uri="{28A0092B-C50C-407E-A947-70E740481C1C}">
+                          <a14:useLocalDpi xmlns:a14="http://schemas.microsoft.com/office/drawing/2010/main" val="0"/>
+                        </a:ext>
+                      </a:extLst>
+                    </a:blip>
+                    <a:srcRect/>
+                    <a:stretch>
+                      <a:fillRect/>
+                    </a:stretch>
+                  </pic:blipFill>
+                  <pic:spPr bwMode="auto">
+                    <a:xfrm>
+                      <a:off x="0" y="0"/>
+                      <a:ext cx="3269615" cy="1516380"/>
+                    </a:xfrm>
+                    <a:prstGeom prst="rect">
+                      <a:avLst/>
+                    </a:prstGeom>
+                    <a:noFill/>
+                    <a:ln>
+                      <a:noFill/>
+                    </a:ln>
+                  </pic:spPr>
+                </pic:pic>
+              </a:graphicData>
+            </a:graphic>
+          </wp:inline>
+        </w:drawing>
+      </w:r>
+    </w:p>
+    <w:p>
+      <w:pPr>
+        <w:rPr>
+          <w:lang w:val="es-ES"/>
+        </w:rPr>
+      </w:pPr>
+      <w:r>
+        <w:rPr>
+          <w:lang w:val="es-ES"/>
+        </w:rPr>
+        <w:t xml:space="preserve">De esta manera le paso las propiedades entre llaves al parámetro de entrada, y las ejecuto sin tener que estar llamando una por </w:t>
+      </w:r>
+      <w:r>
+        <w:rPr>
+          <w:b/>
+          <w:lang w:val="es-ES"/>
+        </w:rPr>
+        <w:t>una personaje.nombre, personaje.edad etc.</w:t>
+      </w:r>
+      <w:r>
+        <w:rPr>
+          <w:b/>
+          <w:lang w:val="es-ES"/>
+        </w:rPr>
+        <w:t xml:space="preserve">                                                                                 </w:t>
+      </w:r>
+      <w:r>
+        <w:rPr>
+          <w:lang w:val="es-ES"/>
+        </w:rPr>
+        <w:t xml:space="preserve">Otra particularidad es que si </w:t>
+      </w:r>
+      <w:r>
+        <w:rPr>
+          <w:b/>
+          <w:lang w:val="es-ES"/>
+        </w:rPr>
+        <w:t>no está dicha propiedad o no tiene un valor (null)</w:t>
+      </w:r>
+      <w:r>
+        <w:rPr>
+          <w:lang w:val="es-ES"/>
+        </w:rPr>
+        <w:t xml:space="preserve">, se le puede asignar directamente en el parámetro de entrada como </w:t>
+      </w:r>
+      <w:r>
+        <w:rPr>
+          <w:b/>
+          <w:lang w:val="es-ES"/>
+        </w:rPr>
+        <w:t>pj: edad = 15.</w:t>
+      </w:r>
+    </w:p>
+    <w:p>
+      <w:pPr>
+        <w:rPr>
+          <w:lang w:val="es-ES"/>
+        </w:rPr>
+      </w:pPr>
+    </w:p>
+    <w:p>
+      <w:pPr>
+        <w:rPr>
+          <w:b/>
+          <w:sz w:val="28"/>
+          <w:szCs w:val="28"/>
+          <w:lang w:val="es-ES"/>
+          <w14:textOutline w14:w="5270" w14:cap="flat" w14:cmpd="sng" w14:algn="ctr">
+            <w14:solidFill>
+              <w14:schemeClr w14:val="accent1">
+                <w14:shade w14:val="88000"/>
+                <w14:satMod w14:val="110000"/>
+              </w14:schemeClr>
+            </w14:solidFill>
+            <w14:prstDash w14:val="solid"/>
+            <w14:round/>
+          </w14:textOutline>
+          <w14:textFill>
+            <w14:gradFill>
+              <w14:gsLst>
+                <w14:gs w14:pos="0">
+                  <w14:schemeClr w14:val="accent1">
+                    <w14:tint w14:val="40000"/>
+                    <w14:satMod w14:val="250000"/>
+                  </w14:schemeClr>
+                </w14:gs>
+                <w14:gs w14:pos="9000">
+                  <w14:schemeClr w14:val="accent1">
+                    <w14:tint w14:val="52000"/>
+                    <w14:satMod w14:val="300000"/>
+                  </w14:schemeClr>
+                </w14:gs>
+                <w14:gs w14:pos="50000">
+                  <w14:schemeClr w14:val="accent1">
+                    <w14:shade w14:val="20000"/>
+                    <w14:satMod w14:val="300000"/>
+                  </w14:schemeClr>
+                </w14:gs>
+                <w14:gs w14:pos="79000">
+                  <w14:schemeClr w14:val="accent1">
+                    <w14:tint w14:val="52000"/>
+                    <w14:satMod w14:val="300000"/>
+                  </w14:schemeClr>
+                </w14:gs>
+                <w14:gs w14:pos="100000">
+                  <w14:schemeClr w14:val="accent1">
+                    <w14:tint w14:val="40000"/>
+                    <w14:satMod w14:val="250000"/>
+                  </w14:schemeClr>
+                </w14:gs>
+              </w14:gsLst>
+              <w14:lin w14:ang="5400000" w14:scaled="0"/>
+            </w14:gradFill>
+          </w14:textFill>
+        </w:rPr>
+      </w:pPr>
+      <w:r>
+        <w:rPr>
+          <w:b/>
+          <w:sz w:val="28"/>
+          <w:szCs w:val="28"/>
+          <w:lang w:val="es-ES"/>
+          <w14:textOutline w14:w="5270" w14:cap="flat" w14:cmpd="sng" w14:algn="ctr">
+            <w14:solidFill>
+              <w14:schemeClr w14:val="accent1">
+                <w14:shade w14:val="88000"/>
+                <w14:satMod w14:val="110000"/>
+              </w14:schemeClr>
+            </w14:solidFill>
+            <w14:prstDash w14:val="solid"/>
+            <w14:round/>
+          </w14:textOutline>
+          <w14:textFill>
+            <w14:gradFill>
+              <w14:gsLst>
+                <w14:gs w14:pos="0">
+                  <w14:schemeClr w14:val="accent1">
+                    <w14:tint w14:val="40000"/>
+                    <w14:satMod w14:val="250000"/>
+                  </w14:schemeClr>
+                </w14:gs>
+                <w14:gs w14:pos="9000">
+                  <w14:schemeClr w14:val="accent1">
+                    <w14:tint w14:val="52000"/>
+                    <w14:satMod w14:val="300000"/>
+                  </w14:schemeClr>
+                </w14:gs>
+                <w14:gs w14:pos="50000">
+                  <w14:schemeClr w14:val="accent1">
+                    <w14:shade w14:val="20000"/>
+                    <w14:satMod w14:val="300000"/>
+                  </w14:schemeClr>
+                </w14:gs>
+                <w14:gs w14:pos="79000">
+                  <w14:schemeClr w14:val="accent1">
+                    <w14:tint w14:val="52000"/>
+                    <w14:satMod w14:val="300000"/>
+                  </w14:schemeClr>
+                </w14:gs>
+                <w14:gs w14:pos="100000">
+                  <w14:schemeClr w14:val="accent1">
+                    <w14:tint w14:val="40000"/>
+                    <w14:satMod w14:val="250000"/>
+                  </w14:schemeClr>
+                </w14:gs>
+              </w14:gsLst>
+              <w14:lin w14:ang="5400000" w14:scaled="0"/>
+            </w14:gradFill>
+          </w14:textFill>
+        </w:rPr>
+        <w:t>REFERENCIAS Y ROMPER DICHAS REFERENCIAS</w:t>
+      </w:r>
+    </w:p>
+    <w:p>
+      <w:pPr>
+        <w:rPr>
+          <w:lang w:val="es-ES"/>
+        </w:rPr>
+      </w:pPr>
+      <w:r>
+        <w:rPr>
+          <w:noProof/>
+          <w:lang w:eastAsia="es-AR"/>
+        </w:rPr>
+        <w:drawing>
+          <wp:inline distT="0" distB="0" distL="0" distR="0">
+            <wp:extent cx="5393690" cy="2997835"/>
+            <wp:effectExtent l="0" t="0" r="0" b="0"/>
+            <wp:docPr id="96" name="Imagen 96"/>
+            <wp:cNvGraphicFramePr>
+              <a:graphicFrameLocks xmlns:a="http://schemas.openxmlformats.org/drawingml/2006/main" noChangeAspect="1"/>
+            </wp:cNvGraphicFramePr>
+            <a:graphic xmlns:a="http://schemas.openxmlformats.org/drawingml/2006/main">
+              <a:graphicData uri="http://schemas.openxmlformats.org/drawingml/2006/picture">
+                <pic:pic xmlns:pic="http://schemas.openxmlformats.org/drawingml/2006/picture">
+                  <pic:nvPicPr>
+                    <pic:cNvPr id="0" name="Picture 17"/>
+                    <pic:cNvPicPr>
+                      <a:picLocks noChangeAspect="1" noChangeArrowheads="1"/>
+                    </pic:cNvPicPr>
+                  </pic:nvPicPr>
+                  <pic:blipFill>
+                    <a:blip r:embed="rId96">
+                      <a:extLst>
+                        <a:ext uri="{28A0092B-C50C-407E-A947-70E740481C1C}">
+                          <a14:useLocalDpi xmlns:a14="http://schemas.microsoft.com/office/drawing/2010/main" val="0"/>
+                        </a:ext>
+                      </a:extLst>
+                    </a:blip>
+                    <a:srcRect/>
+                    <a:stretch>
+                      <a:fillRect/>
+                    </a:stretch>
+                  </pic:blipFill>
+                  <pic:spPr bwMode="auto">
+                    <a:xfrm>
+                      <a:off x="0" y="0"/>
+                      <a:ext cx="5393690" cy="2997835"/>
+                    </a:xfrm>
+                    <a:prstGeom prst="rect">
+                      <a:avLst/>
+                    </a:prstGeom>
+                    <a:noFill/>
+                    <a:ln>
+                      <a:noFill/>
+                    </a:ln>
+                  </pic:spPr>
+                </pic:pic>
+              </a:graphicData>
+            </a:graphic>
+          </wp:inline>
+        </w:drawing>
+      </w:r>
+    </w:p>
+    <w:p>
+      <w:pPr>
+        <w:rPr>
+          <w:lang w:val="es-ES"/>
+        </w:rPr>
+      </w:pPr>
+      <w:r>
+        <w:rPr>
+          <w:noProof/>
+          <w:lang w:eastAsia="es-AR"/>
+        </w:rPr>
+        <w:lastRenderedPageBreak/>
+        <w:drawing>
+          <wp:inline distT="0" distB="0" distL="0" distR="0">
+            <wp:extent cx="3460750" cy="1429385"/>
+            <wp:effectExtent l="0" t="0" r="6350" b="0"/>
+            <wp:docPr id="97" name="Imagen 97"/>
+            <wp:cNvGraphicFramePr>
+              <a:graphicFrameLocks xmlns:a="http://schemas.openxmlformats.org/drawingml/2006/main" noChangeAspect="1"/>
+            </wp:cNvGraphicFramePr>
+            <a:graphic xmlns:a="http://schemas.openxmlformats.org/drawingml/2006/main">
+              <a:graphicData uri="http://schemas.openxmlformats.org/drawingml/2006/picture">
+                <pic:pic xmlns:pic="http://schemas.openxmlformats.org/drawingml/2006/picture">
+                  <pic:nvPicPr>
+                    <pic:cNvPr id="0" name="Picture 18"/>
+                    <pic:cNvPicPr>
+                      <a:picLocks noChangeAspect="1" noChangeArrowheads="1"/>
+                    </pic:cNvPicPr>
+                  </pic:nvPicPr>
+                  <pic:blipFill>
+                    <a:blip r:embed="rId97">
+                      <a:extLst>
+                        <a:ext uri="{28A0092B-C50C-407E-A947-70E740481C1C}">
+                          <a14:useLocalDpi xmlns:a14="http://schemas.microsoft.com/office/drawing/2010/main" val="0"/>
+                        </a:ext>
+                      </a:extLst>
+                    </a:blip>
+                    <a:srcRect/>
+                    <a:stretch>
+                      <a:fillRect/>
+                    </a:stretch>
+                  </pic:blipFill>
+                  <pic:spPr bwMode="auto">
+                    <a:xfrm>
+                      <a:off x="0" y="0"/>
+                      <a:ext cx="3460750" cy="1429385"/>
+                    </a:xfrm>
+                    <a:prstGeom prst="rect">
+                      <a:avLst/>
+                    </a:prstGeom>
+                    <a:noFill/>
+                    <a:ln>
+                      <a:noFill/>
+                    </a:ln>
+                  </pic:spPr>
+                </pic:pic>
+              </a:graphicData>
+            </a:graphic>
+          </wp:inline>
+        </w:drawing>
+      </w:r>
+    </w:p>
+    <w:p>
+      <w:pPr>
+        <w:rPr>
+          <w:b/>
+          <w:caps/>
+          <w:sz w:val="28"/>
+          <w:szCs w:val="28"/>
+          <w:lang w:val="es-ES"/>
+          <w14:reflection w14:blurRad="12700" w14:stA="28000" w14:stPos="0" w14:endA="0" w14:endPos="45000" w14:dist="1003" w14:dir="5400000" w14:fadeDir="5400000" w14:sx="100000" w14:sy="-100000" w14:kx="0" w14:ky="0" w14:algn="bl"/>
+          <w14:textOutline w14:w="4495" w14:cap="flat" w14:cmpd="sng" w14:algn="ctr">
+            <w14:solidFill>
+              <w14:schemeClr w14:val="accent4">
+                <w14:shade w14:val="50000"/>
+                <w14:satMod w14:val="120000"/>
+              </w14:schemeClr>
+            </w14:solidFill>
+            <w14:prstDash w14:val="solid"/>
+            <w14:round/>
+          </w14:textOutline>
+          <w14:textFill>
+            <w14:gradFill>
+              <w14:gsLst>
+                <w14:gs w14:pos="0">
+                  <w14:schemeClr w14:val="accent4">
+                    <w14:shade w14:val="20000"/>
+                    <w14:satMod w14:val="245000"/>
+                  </w14:schemeClr>
+                </w14:gs>
+                <w14:gs w14:pos="43000">
+                  <w14:schemeClr w14:val="accent4">
+                    <w14:satMod w14:val="255000"/>
+                  </w14:schemeClr>
+                </w14:gs>
+                <w14:gs w14:pos="48000">
+                  <w14:schemeClr w14:val="accent4">
+                    <w14:shade w14:val="85000"/>
+                    <w14:satMod w14:val="255000"/>
+                  </w14:schemeClr>
+                </w14:gs>
+                <w14:gs w14:pos="100000">
+                  <w14:schemeClr w14:val="accent4">
+                    <w14:shade w14:val="20000"/>
+                    <w14:satMod w14:val="245000"/>
+                  </w14:schemeClr>
+                </w14:gs>
+              </w14:gsLst>
+              <w14:lin w14:ang="5400000" w14:scaled="0"/>
+            </w14:gradFill>
+          </w14:textFill>
+        </w:rPr>
+      </w:pPr>
+      <w:r>
+        <w:rPr>
+          <w:b/>
+          <w:caps/>
+          <w:sz w:val="28"/>
+          <w:szCs w:val="28"/>
+          <w:lang w:val="es-ES"/>
+          <w14:reflection w14:blurRad="12700" w14:stA="28000" w14:stPos="0" w14:endA="0" w14:endPos="45000" w14:dist="1003" w14:dir="5400000" w14:fadeDir="5400000" w14:sx="100000" w14:sy="-100000" w14:kx="0" w14:ky="0" w14:algn="bl"/>
+          <w14:textOutline w14:w="4495" w14:cap="flat" w14:cmpd="sng" w14:algn="ctr">
+            <w14:solidFill>
+              <w14:schemeClr w14:val="accent4">
+                <w14:shade w14:val="50000"/>
+                <w14:satMod w14:val="120000"/>
+              </w14:schemeClr>
+            </w14:solidFill>
+            <w14:prstDash w14:val="solid"/>
+            <w14:round/>
+          </w14:textOutline>
+          <w14:textFill>
+            <w14:gradFill>
+              <w14:gsLst>
+                <w14:gs w14:pos="0">
+                  <w14:schemeClr w14:val="accent4">
+                    <w14:shade w14:val="20000"/>
+                    <w14:satMod w14:val="245000"/>
+                  </w14:schemeClr>
+                </w14:gs>
+                <w14:gs w14:pos="43000">
+                  <w14:schemeClr w14:val="accent4">
+                    <w14:satMod w14:val="255000"/>
+                  </w14:schemeClr>
+                </w14:gs>
+                <w14:gs w14:pos="48000">
+                  <w14:schemeClr w14:val="accent4">
+                    <w14:shade w14:val="85000"/>
+                    <w14:satMod w14:val="255000"/>
+                  </w14:schemeClr>
+                </w14:gs>
+                <w14:gs w14:pos="100000">
+                  <w14:schemeClr w14:val="accent4">
+                    <w14:shade w14:val="20000"/>
+                    <w14:satMod w14:val="245000"/>
+                  </w14:schemeClr>
+                </w14:gs>
+              </w14:gsLst>
+              <w14:lin w14:ang="5400000" w14:scaled="0"/>
+            </w14:gradFill>
+          </w14:textFill>
+        </w:rPr>
+        <w:t>SPREAD</w:t>
+      </w:r>
+    </w:p>
+    <w:p>
+      <w:pPr>
+        <w:rPr>
+          <w:lang w:val="es-ES"/>
+        </w:rPr>
+      </w:pPr>
+      <w:r>
+        <w:rPr>
+          <w:lang w:val="es-ES"/>
+        </w:rPr>
+        <w:t>El operador spread rompe la referencia en memoria de los objetos pj:</w:t>
+      </w:r>
+    </w:p>
+    <w:p>
+      <w:pPr>
+        <w:rPr>
+          <w:lang w:val="es-ES"/>
+        </w:rPr>
+      </w:pPr>
+      <w:r>
+        <w:rPr>
+          <w:noProof/>
+          <w:lang w:eastAsia="es-AR"/>
+        </w:rPr>
+        <w:drawing>
+          <wp:inline distT="0" distB="0" distL="0" distR="0">
+            <wp:extent cx="4947920" cy="416560"/>
+            <wp:effectExtent l="0" t="0" r="5080" b="2540"/>
+            <wp:docPr id="98" name="Imagen 98"/>
+            <wp:cNvGraphicFramePr>
+              <a:graphicFrameLocks xmlns:a="http://schemas.openxmlformats.org/drawingml/2006/main" noChangeAspect="1"/>
+            </wp:cNvGraphicFramePr>
+            <a:graphic xmlns:a="http://schemas.openxmlformats.org/drawingml/2006/main">
+              <a:graphicData uri="http://schemas.openxmlformats.org/drawingml/2006/picture">
+                <pic:pic xmlns:pic="http://schemas.openxmlformats.org/drawingml/2006/picture">
+                  <pic:nvPicPr>
+                    <pic:cNvPr id="0" name="Picture 19"/>
+                    <pic:cNvPicPr>
+                      <a:picLocks noChangeAspect="1" noChangeArrowheads="1"/>
+                    </pic:cNvPicPr>
+                  </pic:nvPicPr>
+                  <pic:blipFill>
+                    <a:blip r:embed="rId98">
+                      <a:extLst>
+                        <a:ext uri="{28A0092B-C50C-407E-A947-70E740481C1C}">
+                          <a14:useLocalDpi xmlns:a14="http://schemas.microsoft.com/office/drawing/2010/main" val="0"/>
+                        </a:ext>
+                      </a:extLst>
+                    </a:blip>
+                    <a:srcRect/>
+                    <a:stretch>
+                      <a:fillRect/>
+                    </a:stretch>
+                  </pic:blipFill>
+                  <pic:spPr bwMode="auto">
+                    <a:xfrm>
+                      <a:off x="0" y="0"/>
+                      <a:ext cx="4947920" cy="416560"/>
+                    </a:xfrm>
+                    <a:prstGeom prst="rect">
+                      <a:avLst/>
+                    </a:prstGeom>
+                    <a:noFill/>
+                    <a:ln>
+                      <a:noFill/>
+                    </a:ln>
+                  </pic:spPr>
+                </pic:pic>
+              </a:graphicData>
+            </a:graphic>
+          </wp:inline>
+        </w:drawing>
+      </w:r>
+    </w:p>
+    <w:p>
+      <w:pPr>
+        <w:rPr>
+          <w:lang w:val="es-ES"/>
+        </w:rPr>
+      </w:pPr>
+      <w:r>
+        <w:rPr>
+          <w:noProof/>
+          <w:lang w:eastAsia="es-AR"/>
+        </w:rPr>
+        <w:drawing>
+          <wp:inline distT="0" distB="0" distL="0" distR="0">
+            <wp:extent cx="1892300" cy="243205"/>
+            <wp:effectExtent l="0" t="0" r="0" b="4445"/>
+            <wp:docPr id="99" name="Imagen 99"/>
+            <wp:cNvGraphicFramePr>
+              <a:graphicFrameLocks xmlns:a="http://schemas.openxmlformats.org/drawingml/2006/main" noChangeAspect="1"/>
+            </wp:cNvGraphicFramePr>
+            <a:graphic xmlns:a="http://schemas.openxmlformats.org/drawingml/2006/main">
+              <a:graphicData uri="http://schemas.openxmlformats.org/drawingml/2006/picture">
+                <pic:pic xmlns:pic="http://schemas.openxmlformats.org/drawingml/2006/picture">
+                  <pic:nvPicPr>
+                    <pic:cNvPr id="0" name="Picture 20"/>
+                    <pic:cNvPicPr>
+                      <a:picLocks noChangeAspect="1" noChangeArrowheads="1"/>
+                    </pic:cNvPicPr>
+                  </pic:nvPicPr>
+                  <pic:blipFill>
+                    <a:blip r:embed="rId99">
+                      <a:extLst>
+                        <a:ext uri="{28A0092B-C50C-407E-A947-70E740481C1C}">
+                          <a14:useLocalDpi xmlns:a14="http://schemas.microsoft.com/office/drawing/2010/main" val="0"/>
+                        </a:ext>
+                      </a:extLst>
+                    </a:blip>
+                    <a:srcRect/>
+                    <a:stretch>
+                      <a:fillRect/>
+                    </a:stretch>
+                  </pic:blipFill>
+                  <pic:spPr bwMode="auto">
+                    <a:xfrm>
+                      <a:off x="0" y="0"/>
+                      <a:ext cx="1892300" cy="243205"/>
+                    </a:xfrm>
+                    <a:prstGeom prst="rect">
+                      <a:avLst/>
+                    </a:prstGeom>
+                    <a:noFill/>
+                    <a:ln>
+                      <a:noFill/>
+                    </a:ln>
+                  </pic:spPr>
+                </pic:pic>
+              </a:graphicData>
+            </a:graphic>
+          </wp:inline>
+        </w:drawing>
+      </w:r>
+    </w:p>
+    <w:p>
+      <w:pPr>
+        <w:rPr>
+          <w:lang w:val="es-ES"/>
+        </w:rPr>
+      </w:pPr>
+      <w:r>
+        <w:rPr>
+          <w:lang w:val="es-ES"/>
+        </w:rPr>
+        <w:t>Ahora Mario tiene una referencia y luigui otra, por lo tanto Mario no va a pasar a ser Luigui ahora.</w:t>
+      </w:r>
+    </w:p>
+    <w:p>
+      <w:pPr>
+        <w:rPr>
+          <w:lang w:val="es-ES"/>
+        </w:rPr>
+      </w:pPr>
+      <w:r>
+        <w:rPr>
+          <w:noProof/>
+          <w:lang w:eastAsia="es-AR"/>
+        </w:rPr>
+        <w:drawing>
+          <wp:inline distT="0" distB="0" distL="0" distR="0">
+            <wp:extent cx="2008505" cy="503555"/>
+            <wp:effectExtent l="0" t="0" r="0" b="0"/>
+            <wp:docPr id="100" name="Imagen 100"/>
+            <wp:cNvGraphicFramePr>
+              <a:graphicFrameLocks xmlns:a="http://schemas.openxmlformats.org/drawingml/2006/main" noChangeAspect="1"/>
+            </wp:cNvGraphicFramePr>
+            <a:graphic xmlns:a="http://schemas.openxmlformats.org/drawingml/2006/main">
+              <a:graphicData uri="http://schemas.openxmlformats.org/drawingml/2006/picture">
+                <pic:pic xmlns:pic="http://schemas.openxmlformats.org/drawingml/2006/picture">
+                  <pic:nvPicPr>
+                    <pic:cNvPr id="0" name="Picture 21"/>
+                    <pic:cNvPicPr>
+                      <a:picLocks noChangeAspect="1" noChangeArrowheads="1"/>
+                    </pic:cNvPicPr>
+                  </pic:nvPicPr>
+                  <pic:blipFill>
+                    <a:blip r:embed="rId100">
+                      <a:extLst>
+                        <a:ext uri="{28A0092B-C50C-407E-A947-70E740481C1C}">
+                          <a14:useLocalDpi xmlns:a14="http://schemas.microsoft.com/office/drawing/2010/main" val="0"/>
+                        </a:ext>
+                      </a:extLst>
+                    </a:blip>
+                    <a:srcRect/>
+                    <a:stretch>
+                      <a:fillRect/>
+                    </a:stretch>
+                  </pic:blipFill>
+                  <pic:spPr bwMode="auto">
+                    <a:xfrm>
+                      <a:off x="0" y="0"/>
+                      <a:ext cx="2008505" cy="503555"/>
+                    </a:xfrm>
+                    <a:prstGeom prst="rect">
+                      <a:avLst/>
+                    </a:prstGeom>
+                    <a:noFill/>
+                    <a:ln>
+                      <a:noFill/>
+                    </a:ln>
+                  </pic:spPr>
+                </pic:pic>
+              </a:graphicData>
+            </a:graphic>
+          </wp:inline>
+        </w:drawing>
+      </w:r>
+    </w:p>
+    <w:p>
+      <w:pPr>
+        <w:rPr>
+          <w:lang w:val="es-ES"/>
+        </w:rPr>
+      </w:pPr>
+      <w:r>
+        <w:rPr>
+          <w:lang w:val="es-ES"/>
+        </w:rPr>
+        <w:t>Lo mismo pero con una función.</w:t>
+      </w:r>
+    </w:p>
+    <w:p>
+      <w:pPr>
+        <w:rPr>
+          <w:lang w:val="es-ES"/>
+        </w:rPr>
+      </w:pPr>
+      <w:r>
+        <w:rPr>
+          <w:noProof/>
+          <w:lang w:eastAsia="es-AR"/>
+        </w:rPr>
+        <w:drawing>
+          <wp:inline distT="0" distB="0" distL="0" distR="0">
+            <wp:extent cx="3155473" cy="1411911"/>
+            <wp:effectExtent l="0" t="0" r="6985" b="0"/>
+            <wp:docPr id="101" name="Imagen 101"/>
+            <wp:cNvGraphicFramePr>
+              <a:graphicFrameLocks xmlns:a="http://schemas.openxmlformats.org/drawingml/2006/main" noChangeAspect="1"/>
+            </wp:cNvGraphicFramePr>
+            <a:graphic xmlns:a="http://schemas.openxmlformats.org/drawingml/2006/main">
+              <a:graphicData uri="http://schemas.openxmlformats.org/drawingml/2006/picture">
+                <pic:pic xmlns:pic="http://schemas.openxmlformats.org/drawingml/2006/picture">
+                  <pic:nvPicPr>
+                    <pic:cNvPr id="0" name="Picture 22"/>
+                    <pic:cNvPicPr>
+                      <a:picLocks noChangeAspect="1" noChangeArrowheads="1"/>
+                    </pic:cNvPicPr>
+                  </pic:nvPicPr>
+                  <pic:blipFill>
+                    <a:blip r:embed="rId101">
+                      <a:extLst>
+                        <a:ext uri="{28A0092B-C50C-407E-A947-70E740481C1C}">
+                          <a14:useLocalDpi xmlns:a14="http://schemas.microsoft.com/office/drawing/2010/main" val="0"/>
+                        </a:ext>
+                      </a:extLst>
+                    </a:blip>
+                    <a:srcRect/>
+                    <a:stretch>
+                      <a:fillRect/>
+                    </a:stretch>
+                  </pic:blipFill>
+                  <pic:spPr bwMode="auto">
+                    <a:xfrm>
+                      <a:off x="0" y="0"/>
+                      <a:ext cx="3155741" cy="1412031"/>
+                    </a:xfrm>
+                    <a:prstGeom prst="rect">
+                      <a:avLst/>
+                    </a:prstGeom>
+                    <a:noFill/>
+                    <a:ln>
+                      <a:noFill/>
+                    </a:ln>
+                  </pic:spPr>
+                </pic:pic>
+              </a:graphicData>
+            </a:graphic>
+          </wp:inline>
+        </w:drawing>
+      </w:r>
+    </w:p>
+    <w:p>
+      <w:pPr>
+        <w:rPr>
+          <w:lang w:val="es-ES"/>
+        </w:rPr>
+      </w:pPr>
+      <w:r>
+        <w:rPr>
+          <w:noProof/>
+          <w:lang w:eastAsia="es-AR"/>
+        </w:rPr>
+        <w:drawing>
+          <wp:inline distT="0" distB="0" distL="0" distR="0">
+            <wp:extent cx="3736883" cy="1609712"/>
+            <wp:effectExtent l="0" t="0" r="0" b="0"/>
+            <wp:docPr id="102" name="Imagen 102"/>
+            <wp:cNvGraphicFramePr>
+              <a:graphicFrameLocks xmlns:a="http://schemas.openxmlformats.org/drawingml/2006/main" noChangeAspect="1"/>
+            </wp:cNvGraphicFramePr>
+            <a:graphic xmlns:a="http://schemas.openxmlformats.org/drawingml/2006/main">
+              <a:graphicData uri="http://schemas.openxmlformats.org/drawingml/2006/picture">
+                <pic:pic xmlns:pic="http://schemas.openxmlformats.org/drawingml/2006/picture">
+                  <pic:nvPicPr>
+                    <pic:cNvPr id="0" name="Picture 23"/>
+                    <pic:cNvPicPr>
+                      <a:picLocks noChangeAspect="1" noChangeArrowheads="1"/>
+                    </pic:cNvPicPr>
+                  </pic:nvPicPr>
+                  <pic:blipFill>
+                    <a:blip r:embed="rId102">
+                      <a:extLst>
+                        <a:ext uri="{28A0092B-C50C-407E-A947-70E740481C1C}">
+                          <a14:useLocalDpi xmlns:a14="http://schemas.microsoft.com/office/drawing/2010/main" val="0"/>
+                        </a:ext>
+                      </a:extLst>
+                    </a:blip>
+                    <a:srcRect/>
+                    <a:stretch>
+                      <a:fillRect/>
+                    </a:stretch>
+                  </pic:blipFill>
+                  <pic:spPr bwMode="auto">
+                    <a:xfrm>
+                      <a:off x="0" y="0"/>
+                      <a:ext cx="3737071" cy="1609793"/>
+                    </a:xfrm>
+                    <a:prstGeom prst="rect">
+                      <a:avLst/>
+                    </a:prstGeom>
+                    <a:noFill/>
+                    <a:ln>
+                      <a:noFill/>
+                    </a:ln>
+                  </pic:spPr>
+                </pic:pic>
+              </a:graphicData>
+            </a:graphic>
+          </wp:inline>
+        </w:drawing>
+      </w:r>
+    </w:p>
+    <w:p>
+      <w:pPr>
+        <w:rPr>
+          <w:lang w:val="es-ES"/>
+        </w:rPr>
+      </w:pPr>
+      <w:r>
+        <w:rPr>
+          <w:noProof/>
+          <w:lang w:eastAsia="es-AR"/>
+        </w:rPr>
+        <w:drawing>
+          <wp:inline distT="0" distB="0" distL="0" distR="0">
+            <wp:extent cx="3646805" cy="650240"/>
+            <wp:effectExtent l="0" t="0" r="0" b="0"/>
+            <wp:docPr id="103" name="Imagen 103"/>
+            <wp:cNvGraphicFramePr>
+              <a:graphicFrameLocks xmlns:a="http://schemas.openxmlformats.org/drawingml/2006/main" noChangeAspect="1"/>
+            </wp:cNvGraphicFramePr>
+            <a:graphic xmlns:a="http://schemas.openxmlformats.org/drawingml/2006/main">
+              <a:graphicData uri="http://schemas.openxmlformats.org/drawingml/2006/picture">
+                <pic:pic xmlns:pic="http://schemas.openxmlformats.org/drawingml/2006/picture">
+                  <pic:nvPicPr>
+                    <pic:cNvPr id="0" name="Picture 24"/>
+                    <pic:cNvPicPr>
+                      <a:picLocks noChangeAspect="1" noChangeArrowheads="1"/>
+                    </pic:cNvPicPr>
+                  </pic:nvPicPr>
+                  <pic:blipFill>
+                    <a:blip r:embed="rId103">
+                      <a:extLst>
+                        <a:ext uri="{28A0092B-C50C-407E-A947-70E740481C1C}">
+                          <a14:useLocalDpi xmlns:a14="http://schemas.microsoft.com/office/drawing/2010/main" val="0"/>
+                        </a:ext>
+                      </a:extLst>
+                    </a:blip>
+                    <a:srcRect/>
+                    <a:stretch>
+                      <a:fillRect/>
+                    </a:stretch>
+                  </pic:blipFill>
+                  <pic:spPr bwMode="auto">
+                    <a:xfrm>
+                      <a:off x="0" y="0"/>
+                      <a:ext cx="3646805" cy="650240"/>
+                    </a:xfrm>
+                    <a:prstGeom prst="rect">
+                      <a:avLst/>
+                    </a:prstGeom>
+                    <a:noFill/>
+                    <a:ln>
+                      <a:noFill/>
+                    </a:ln>
+                  </pic:spPr>
+                </pic:pic>
+              </a:graphicData>
+            </a:graphic>
+          </wp:inline>
+        </w:drawing>
+      </w:r>
+    </w:p>
+    <w:p>
+      <w:pPr>
+        <w:rPr>
+          <w:b/>
+          <w:sz w:val="32"/>
+          <w:szCs w:val="32"/>
+          <w14:textOutline w14:w="5270" w14:cap="flat" w14:cmpd="sng" w14:algn="ctr">
+            <w14:solidFill>
+              <w14:schemeClr w14:val="accent1">
+                <w14:shade w14:val="88000"/>
+                <w14:satMod w14:val="110000"/>
+              </w14:schemeClr>
+            </w14:solidFill>
+            <w14:prstDash w14:val="solid"/>
+            <w14:round/>
+          </w14:textOutline>
+          <w14:textFill>
+            <w14:gradFill>
+              <w14:gsLst>
+                <w14:gs w14:pos="0">
+                  <w14:schemeClr w14:val="accent1">
+                    <w14:tint w14:val="40000"/>
+                    <w14:satMod w14:val="250000"/>
+                  </w14:schemeClr>
+                </w14:gs>
+                <w14:gs w14:pos="9000">
+                  <w14:schemeClr w14:val="accent1">
+                    <w14:tint w14:val="52000"/>
+                    <w14:satMod w14:val="300000"/>
+                  </w14:schemeClr>
+                </w14:gs>
+                <w14:gs w14:pos="50000">
+                  <w14:schemeClr w14:val="accent1">
+                    <w14:shade w14:val="20000"/>
+                    <w14:satMod w14:val="300000"/>
+                  </w14:schemeClr>
+                </w14:gs>
+                <w14:gs w14:pos="79000">
+                  <w14:schemeClr w14:val="accent1">
+                    <w14:tint w14:val="52000"/>
+                    <w14:satMod w14:val="300000"/>
+                  </w14:schemeClr>
+                </w14:gs>
+                <w14:gs w14:pos="100000">
+                  <w14:schemeClr w14:val="accent1">
+                    <w14:tint w14:val="40000"/>
+                    <w14:satMod w14:val="250000"/>
+                  </w14:schemeClr>
+                </w14:gs>
+              </w14:gsLst>
+              <w14:lin w14:ang="5400000" w14:scaled="0"/>
+            </w14:gradFill>
+          </w14:textFill>
+        </w:rPr>
+      </w:pPr>
+      <w:r>
+        <w:rPr>
+          <w:b/>
+          <w:sz w:val="32"/>
+          <w:szCs w:val="32"/>
+          <w:lang w:val="es-ES"/>
+          <w14:textOutline w14:w="5270" w14:cap="flat" w14:cmpd="sng" w14:algn="ctr">
+            <w14:solidFill>
+              <w14:schemeClr w14:val="accent1">
+                <w14:shade w14:val="88000"/>
+                <w14:satMod w14:val="110000"/>
+              </w14:schemeClr>
+            </w14:solidFill>
+            <w14:prstDash w14:val="solid"/>
+            <w14:round/>
+          </w14:textOutline>
+          <w14:textFill>
+            <w14:gradFill>
+              <w14:gsLst>
+                <w14:gs w14:pos="0">
+                  <w14:schemeClr w14:val="accent1">
+                    <w14:tint w14:val="40000"/>
+                    <w14:satMod w14:val="250000"/>
+                  </w14:schemeClr>
+                </w14:gs>
+                <w14:gs w14:pos="9000">
+                  <w14:schemeClr w14:val="accent1">
+                    <w14:tint w14:val="52000"/>
+                    <w14:satMod w14:val="300000"/>
+                  </w14:schemeClr>
+                </w14:gs>
+                <w14:gs w14:pos="50000">
+                  <w14:schemeClr w14:val="accent1">
+                    <w14:shade w14:val="20000"/>
+                    <w14:satMod w14:val="300000"/>
+                  </w14:schemeClr>
+                </w14:gs>
+                <w14:gs w14:pos="79000">
+                  <w14:schemeClr w14:val="accent1">
+                    <w14:tint w14:val="52000"/>
+                    <w14:satMod w14:val="300000"/>
+                  </w14:schemeClr>
+                </w14:gs>
+                <w14:gs w14:pos="100000">
+                  <w14:schemeClr w14:val="accent1">
+                    <w14:tint w14:val="40000"/>
+                    <w14:satMod w14:val="250000"/>
+                  </w14:schemeClr>
+                </w14:gs>
+              </w14:gsLst>
+              <w14:lin w14:ang="5400000" w14:scaled="0"/>
+            </w14:gradFill>
+          </w14:textFill>
+        </w:rPr>
+        <w:lastRenderedPageBreak/>
+        <w:t>Date().</w:t>
+      </w:r>
+      <w:r>
+        <w:rPr>
+          <w:b/>
+          <w:sz w:val="32"/>
+          <w:szCs w:val="32"/>
+          <w14:textOutline w14:w="5270" w14:cap="flat" w14:cmpd="sng" w14:algn="ctr">
+            <w14:solidFill>
+              <w14:schemeClr w14:val="accent1">
+                <w14:shade w14:val="88000"/>
+                <w14:satMod w14:val="110000"/>
+              </w14:schemeClr>
+            </w14:solidFill>
+            <w14:prstDash w14:val="solid"/>
+            <w14:round/>
+          </w14:textOutline>
+          <w14:textFill>
+            <w14:gradFill>
+              <w14:gsLst>
+                <w14:gs w14:pos="0">
+                  <w14:schemeClr w14:val="accent1">
+                    <w14:tint w14:val="40000"/>
+                    <w14:satMod w14:val="250000"/>
+                  </w14:schemeClr>
+                </w14:gs>
+                <w14:gs w14:pos="9000">
+                  <w14:schemeClr w14:val="accent1">
+                    <w14:tint w14:val="52000"/>
+                    <w14:satMod w14:val="300000"/>
+                  </w14:schemeClr>
+                </w14:gs>
+                <w14:gs w14:pos="50000">
+                  <w14:schemeClr w14:val="accent1">
+                    <w14:shade w14:val="20000"/>
+                    <w14:satMod w14:val="300000"/>
+                  </w14:schemeClr>
+                </w14:gs>
+                <w14:gs w14:pos="79000">
+                  <w14:schemeClr w14:val="accent1">
+                    <w14:tint w14:val="52000"/>
+                    <w14:satMod w14:val="300000"/>
+                  </w14:schemeClr>
+                </w14:gs>
+                <w14:gs w14:pos="100000">
+                  <w14:schemeClr w14:val="accent1">
+                    <w14:tint w14:val="40000"/>
+                    <w14:satMod w14:val="250000"/>
+                  </w14:schemeClr>
+                </w14:gs>
+              </w14:gsLst>
+              <w14:lin w14:ang="5400000" w14:scaled="0"/>
+            </w14:gradFill>
+          </w14:textFill>
+        </w:rPr>
+        <w:t>getDay() else if y como reemplazarlos</w:t>
+      </w:r>
+    </w:p>
+    <w:p>
+      <w:pPr>
+        <w:rPr>
+          <w:u w:val="single"/>
+          <w:lang w:val="es-ES"/>
+        </w:rPr>
+      </w:pPr>
+      <w:r>
+        <w:rPr>
+          <w:noProof/>
+          <w:u w:val="single"/>
+          <w:lang w:eastAsia="es-AR"/>
+        </w:rPr>
+        <w:drawing>
+          <wp:inline distT="0" distB="0" distL="0" distR="0">
+            <wp:extent cx="5401945" cy="4994910"/>
+            <wp:effectExtent l="0" t="0" r="8255" b="0"/>
+            <wp:docPr id="104" name="Imagen 104"/>
+            <wp:cNvGraphicFramePr>
+              <a:graphicFrameLocks xmlns:a="http://schemas.openxmlformats.org/drawingml/2006/main" noChangeAspect="1"/>
+            </wp:cNvGraphicFramePr>
+            <a:graphic xmlns:a="http://schemas.openxmlformats.org/drawingml/2006/main">
+              <a:graphicData uri="http://schemas.openxmlformats.org/drawingml/2006/picture">
+                <pic:pic xmlns:pic="http://schemas.openxmlformats.org/drawingml/2006/picture">
+                  <pic:nvPicPr>
+                    <pic:cNvPr id="0" name="Picture 25"/>
+                    <pic:cNvPicPr>
+                      <a:picLocks noChangeAspect="1" noChangeArrowheads="1"/>
+                    </pic:cNvPicPr>
+                  </pic:nvPicPr>
+                  <pic:blipFill>
+                    <a:blip r:embed="rId104">
+                      <a:extLst>
+                        <a:ext uri="{28A0092B-C50C-407E-A947-70E740481C1C}">
+                          <a14:useLocalDpi xmlns:a14="http://schemas.microsoft.com/office/drawing/2010/main" val="0"/>
+                        </a:ext>
+                      </a:extLst>
+                    </a:blip>
+                    <a:srcRect/>
+                    <a:stretch>
+                      <a:fillRect/>
+                    </a:stretch>
+                  </pic:blipFill>
+                  <pic:spPr bwMode="auto">
+                    <a:xfrm>
+                      <a:off x="0" y="0"/>
+                      <a:ext cx="5401945" cy="4994910"/>
+                    </a:xfrm>
+                    <a:prstGeom prst="rect">
+                      <a:avLst/>
+                    </a:prstGeom>
+                    <a:noFill/>
+                    <a:ln>
+                      <a:noFill/>
+                    </a:ln>
+                  </pic:spPr>
+                </pic:pic>
+              </a:graphicData>
+            </a:graphic>
+          </wp:inline>
+        </w:drawing>
+      </w:r>
+    </w:p>
+    <w:p>
+      <w:pPr>
+        <w:rPr>
+          <w:u w:val="single"/>
+          <w:lang w:val="es-ES"/>
+        </w:rPr>
+      </w:pPr>
+      <w:r>
+        <w:rPr>
+          <w:noProof/>
+          <w:u w:val="single"/>
+          <w:lang w:eastAsia="es-AR"/>
+        </w:rPr>
+        <w:drawing>
+          <wp:inline distT="0" distB="0" distL="0" distR="0">
+            <wp:extent cx="3609975" cy="1002030"/>
+            <wp:effectExtent l="0" t="0" r="9525" b="7620"/>
+            <wp:docPr id="105" name="Imagen 105"/>
+            <wp:cNvGraphicFramePr>
+              <a:graphicFrameLocks xmlns:a="http://schemas.openxmlformats.org/drawingml/2006/main" noChangeAspect="1"/>
+            </wp:cNvGraphicFramePr>
+            <a:graphic xmlns:a="http://schemas.openxmlformats.org/drawingml/2006/main">
+              <a:graphicData uri="http://schemas.openxmlformats.org/drawingml/2006/picture">
+                <pic:pic xmlns:pic="http://schemas.openxmlformats.org/drawingml/2006/picture">
+                  <pic:nvPicPr>
+                    <pic:cNvPr id="0" name="Picture 26"/>
+                    <pic:cNvPicPr>
+                      <a:picLocks noChangeAspect="1" noChangeArrowheads="1"/>
+                    </pic:cNvPicPr>
+                  </pic:nvPicPr>
+                  <pic:blipFill>
+                    <a:blip r:embed="rId105">
+                      <a:extLst>
+                        <a:ext uri="{28A0092B-C50C-407E-A947-70E740481C1C}">
+                          <a14:useLocalDpi xmlns:a14="http://schemas.microsoft.com/office/drawing/2010/main" val="0"/>
+                        </a:ext>
+                      </a:extLst>
+                    </a:blip>
+                    <a:srcRect/>
+                    <a:stretch>
+                      <a:fillRect/>
+                    </a:stretch>
+                  </pic:blipFill>
+                  <pic:spPr bwMode="auto">
+                    <a:xfrm>
+                      <a:off x="0" y="0"/>
+                      <a:ext cx="3609975" cy="1002030"/>
+                    </a:xfrm>
+                    <a:prstGeom prst="rect">
+                      <a:avLst/>
+                    </a:prstGeom>
+                    <a:noFill/>
+                    <a:ln>
+                      <a:noFill/>
+                    </a:ln>
+                  </pic:spPr>
+                </pic:pic>
+              </a:graphicData>
+            </a:graphic>
+          </wp:inline>
+        </w:drawing>
+      </w:r>
+    </w:p>
+    <w:p>
+      <w:pPr>
+        <w:rPr>
+          <w:u w:val="single"/>
           <w:lang w:val="es-ES"/>
         </w:rPr>
       </w:pPr>
       <w:bookmarkStart w:id="0" w:name="_GoBack"/>
       <w:bookmarkEnd w:id="0"/>
+    </w:p>
+    <w:p>
+      <w:pPr>
+        <w:rPr>
+          <w:lang w:val="es-ES"/>
+        </w:rPr>
+      </w:pPr>
+    </w:p>
+    <w:p>
+      <w:pPr>
+        <w:jc w:val="center"/>
+        <w:rPr>
+          <w:b/>
+          <w:caps/>
+          <w:sz w:val="32"/>
+          <w:szCs w:val="32"/>
+          <w:lang w:val="es-ES"/>
+          <w14:reflection w14:blurRad="12700" w14:stA="28000" w14:stPos="0" w14:endA="0" w14:endPos="45000" w14:dist="1003" w14:dir="5400000" w14:fadeDir="5400000" w14:sx="100000" w14:sy="-100000" w14:kx="0" w14:ky="0" w14:algn="bl"/>
+          <w14:textOutline w14:w="4495" w14:cap="flat" w14:cmpd="sng" w14:algn="ctr">
+            <w14:solidFill>
+              <w14:schemeClr w14:val="accent4">
+                <w14:shade w14:val="50000"/>
+                <w14:satMod w14:val="120000"/>
+              </w14:schemeClr>
+            </w14:solidFill>
+            <w14:prstDash w14:val="solid"/>
+            <w14:round/>
+          </w14:textOutline>
+          <w14:textFill>
+            <w14:gradFill>
+              <w14:gsLst>
+                <w14:gs w14:pos="0">
+                  <w14:schemeClr w14:val="accent4">
+                    <w14:shade w14:val="20000"/>
+                    <w14:satMod w14:val="245000"/>
+                  </w14:schemeClr>
+                </w14:gs>
+                <w14:gs w14:pos="43000">
+                  <w14:schemeClr w14:val="accent4">
+                    <w14:satMod w14:val="255000"/>
+                  </w14:schemeClr>
+                </w14:gs>
+                <w14:gs w14:pos="48000">
+                  <w14:schemeClr w14:val="accent4">
+                    <w14:shade w14:val="85000"/>
+                    <w14:satMod w14:val="255000"/>
+                  </w14:schemeClr>
+                </w14:gs>
+                <w14:gs w14:pos="100000">
+                  <w14:schemeClr w14:val="accent4">
+                    <w14:shade w14:val="20000"/>
+                    <w14:satMod w14:val="245000"/>
+                  </w14:schemeClr>
+                </w14:gs>
+              </w14:gsLst>
+              <w14:lin w14:ang="5400000" w14:scaled="0"/>
+            </w14:gradFill>
+          </w14:textFill>
+        </w:rPr>
+      </w:pPr>
+    </w:p>
+    <w:p>
+      <w:pPr>
+        <w:rPr>
+          <w:lang w:val="es-ES"/>
+        </w:rPr>
+      </w:pPr>
+    </w:p>
+    <w:p>
+      <w:pPr>
+        <w:spacing w:after="0"/>
+        <w:rPr>
+          <w:b/>
+          <w:color w:val="FF0000"/>
+          <w:lang w:val="es-ES"/>
+        </w:rPr>
+      </w:pPr>
+    </w:p>
+    <w:p>
+      <w:pPr>
+        <w:spacing w:after="0"/>
+        <w:rPr>
+          <w:sz w:val="28"/>
+          <w:szCs w:val="28"/>
+          <w:lang w:val="es-ES"/>
+        </w:rPr>
+      </w:pPr>
+    </w:p>
+    <w:p>
+      <w:pPr>
+        <w:spacing w:after="0"/>
+        <w:rPr>
+          <w:sz w:val="28"/>
+          <w:szCs w:val="28"/>
+          <w:lang w:val="es-ES"/>
+        </w:rPr>
+      </w:pPr>
+    </w:p>
+    <w:p>
+      <w:pPr>
+        <w:spacing w:after="0"/>
+        <w:rPr>
+          <w:sz w:val="28"/>
+          <w:szCs w:val="28"/>
+          <w:lang w:val="es-ES"/>
+        </w:rPr>
+      </w:pPr>
+    </w:p>
+    <w:p>
+      <w:pPr>
+        <w:spacing w:after="0"/>
+        <w:rPr>
+          <w:sz w:val="28"/>
+          <w:szCs w:val="28"/>
+          <w:lang w:val="es-ES"/>
+        </w:rPr>
+      </w:pPr>
     </w:p>
     <w:p>
       <w:pPr>

--- a/Guia Javascript.docx
+++ b/Guia Javascript.docx
@@ -255,8 +255,37 @@
         <w:rPr>
           <w:lang w:val="es-ES"/>
         </w:rPr>
-        <w:t xml:space="preserve">Todas las funciones en javascript tienen un return, por eso devuelve el </w:t>
-      </w:r>
+        <w:t xml:space="preserve">Todas las funciones en </w:t>
+      </w:r>
+      <w:proofErr w:type="spellStart"/>
+      <w:r>
+        <w:rPr>
+          <w:lang w:val="es-ES"/>
+        </w:rPr>
+        <w:t>javascript</w:t>
+      </w:r>
+      <w:proofErr w:type="spellEnd"/>
+      <w:r>
+        <w:rPr>
+          <w:lang w:val="es-ES"/>
+        </w:rPr>
+        <w:t xml:space="preserve"> tienen un </w:t>
+      </w:r>
+      <w:proofErr w:type="spellStart"/>
+      <w:r>
+        <w:rPr>
+          <w:lang w:val="es-ES"/>
+        </w:rPr>
+        <w:t>return</w:t>
+      </w:r>
+      <w:proofErr w:type="spellEnd"/>
+      <w:r>
+        <w:rPr>
+          <w:lang w:val="es-ES"/>
+        </w:rPr>
+        <w:t xml:space="preserve">, por eso devuelve el </w:t>
+      </w:r>
+      <w:proofErr w:type="spellStart"/>
       <w:r>
         <w:rPr>
           <w:b/>
@@ -265,6 +294,7 @@
         </w:rPr>
         <w:t>undefined</w:t>
       </w:r>
+      <w:proofErr w:type="spellEnd"/>
       <w:r>
         <w:rPr>
           <w:lang w:val="es-ES"/>
@@ -294,7 +324,7 @@
                     </pic:cNvPicPr>
                   </pic:nvPicPr>
                   <pic:blipFill>
-                    <a:blip r:embed="rId5">
+                    <a:blip r:embed="rId6">
                       <a:extLst>
                         <a:ext uri="{28A0092B-C50C-407E-A947-70E740481C1C}">
                           <a14:useLocalDpi xmlns:a14="http://schemas.microsoft.com/office/drawing/2010/main" val="0"/>
@@ -329,7 +359,21 @@
         <w:rPr>
           <w:lang w:val="es-ES"/>
         </w:rPr>
-        <w:t xml:space="preserve"> Console es un </w:t>
+        <w:t xml:space="preserve"> </w:t>
+      </w:r>
+      <w:proofErr w:type="spellStart"/>
+      <w:r>
+        <w:rPr>
+          <w:lang w:val="es-ES"/>
+        </w:rPr>
+        <w:t>Console</w:t>
+      </w:r>
+      <w:proofErr w:type="spellEnd"/>
+      <w:r>
+        <w:rPr>
+          <w:lang w:val="es-ES"/>
+        </w:rPr>
+        <w:t xml:space="preserve"> es un </w:t>
       </w:r>
       <w:r>
         <w:rPr>
@@ -441,7 +485,21 @@
         <w:rPr>
           <w:lang w:val="es-ES"/>
         </w:rPr>
-        <w:t xml:space="preserve"> document y usamos el </w:t>
+        <w:t xml:space="preserve"> </w:t>
+      </w:r>
+      <w:proofErr w:type="spellStart"/>
+      <w:r>
+        <w:rPr>
+          <w:lang w:val="es-ES"/>
+        </w:rPr>
+        <w:t>document</w:t>
+      </w:r>
+      <w:proofErr w:type="spellEnd"/>
+      <w:r>
+        <w:rPr>
+          <w:lang w:val="es-ES"/>
+        </w:rPr>
+        <w:t xml:space="preserve"> y usamos el </w:t>
       </w:r>
       <w:r>
         <w:rPr>
@@ -454,7 +512,21 @@
         <w:rPr>
           <w:lang w:val="es-ES"/>
         </w:rPr>
-        <w:t xml:space="preserve"> write:</w:t>
+        <w:t xml:space="preserve"> </w:t>
+      </w:r>
+      <w:proofErr w:type="spellStart"/>
+      <w:r>
+        <w:rPr>
+          <w:lang w:val="es-ES"/>
+        </w:rPr>
+        <w:t>write</w:t>
+      </w:r>
+      <w:proofErr w:type="spellEnd"/>
+      <w:r>
+        <w:rPr>
+          <w:lang w:val="es-ES"/>
+        </w:rPr>
+        <w:t>:</w:t>
       </w:r>
     </w:p>
     <w:p>
@@ -487,7 +559,7 @@
                     </pic:cNvPicPr>
                   </pic:nvPicPr>
                   <pic:blipFill>
-                    <a:blip r:embed="rId6" cstate="print">
+                    <a:blip r:embed="rId7" cstate="print">
                       <a:extLst>
                         <a:ext uri="{28A0092B-C50C-407E-A947-70E740481C1C}">
                           <a14:useLocalDpi xmlns:a14="http://schemas.microsoft.com/office/drawing/2010/main" val="0"/>
@@ -550,12 +622,14 @@
         </w:rPr>
         <w:t xml:space="preserve">Uno lo escribe en consola y el otro en el </w:t>
       </w:r>
+      <w:proofErr w:type="spellStart"/>
       <w:r>
         <w:rPr>
           <w:lang w:val="es-ES"/>
         </w:rPr>
         <w:t>html</w:t>
       </w:r>
+      <w:proofErr w:type="spellEnd"/>
       <w:r>
         <w:rPr>
           <w:lang w:val="es-ES"/>
@@ -578,6 +652,7 @@
           <w:lang w:val="es-ES"/>
         </w:rPr>
       </w:pPr>
+      <w:proofErr w:type="spellStart"/>
       <w:r>
         <w:rPr>
           <w:b/>
@@ -585,6 +660,7 @@
         </w:rPr>
         <w:t>Node</w:t>
       </w:r>
+      <w:proofErr w:type="spellEnd"/>
       <w:r>
         <w:rPr>
           <w:lang w:val="es-ES"/>
@@ -604,6 +680,7 @@
         </w:rPr>
         <w:t xml:space="preserve"> </w:t>
       </w:r>
+      <w:proofErr w:type="spellStart"/>
       <w:r>
         <w:rPr>
           <w:b/>
@@ -611,6 +688,7 @@
         </w:rPr>
         <w:t>javascripts</w:t>
       </w:r>
+      <w:proofErr w:type="spellEnd"/>
       <w:r>
         <w:rPr>
           <w:lang w:val="es-ES"/>
@@ -677,7 +755,7 @@
                     </pic:cNvPicPr>
                   </pic:nvPicPr>
                   <pic:blipFill>
-                    <a:blip r:embed="rId7">
+                    <a:blip r:embed="rId8">
                       <a:extLst>
                         <a:ext uri="{28A0092B-C50C-407E-A947-70E740481C1C}">
                           <a14:useLocalDpi xmlns:a14="http://schemas.microsoft.com/office/drawing/2010/main" val="0"/>
@@ -714,6 +792,7 @@
         </w:rPr>
         <w:t xml:space="preserve">Con el comando </w:t>
       </w:r>
+      <w:proofErr w:type="spellStart"/>
       <w:r>
         <w:rPr>
           <w:b/>
@@ -721,11 +800,40 @@
         </w:rPr>
         <w:t>node</w:t>
       </w:r>
-      <w:r>
-        <w:rPr>
-          <w:lang w:val="es-ES"/>
-        </w:rPr>
-        <w:t xml:space="preserve"> ya entra en modo edición y puedo ejecutar javascripts.</w:t>
+      <w:proofErr w:type="spellEnd"/>
+      <w:r>
+        <w:rPr>
+          <w:lang w:val="es-ES"/>
+        </w:rPr>
+        <w:t xml:space="preserve"> ya entra en modo </w:t>
+      </w:r>
+      <w:proofErr w:type="gramStart"/>
+      <w:r>
+        <w:rPr>
+          <w:lang w:val="es-ES"/>
+        </w:rPr>
+        <w:t>edición</w:t>
+      </w:r>
+      <w:proofErr w:type="gramEnd"/>
+      <w:r>
+        <w:rPr>
+          <w:lang w:val="es-ES"/>
+        </w:rPr>
+        <w:t xml:space="preserve"> y puedo ejecutar </w:t>
+      </w:r>
+      <w:proofErr w:type="spellStart"/>
+      <w:r>
+        <w:rPr>
+          <w:lang w:val="es-ES"/>
+        </w:rPr>
+        <w:t>javascripts</w:t>
+      </w:r>
+      <w:proofErr w:type="spellEnd"/>
+      <w:r>
+        <w:rPr>
+          <w:lang w:val="es-ES"/>
+        </w:rPr>
+        <w:t>.</w:t>
       </w:r>
     </w:p>
     <w:p>
@@ -758,7 +866,7 @@
                     </pic:cNvPicPr>
                   </pic:nvPicPr>
                   <pic:blipFill>
-                    <a:blip r:embed="rId8" cstate="print">
+                    <a:blip r:embed="rId9" cstate="print">
                       <a:extLst>
                         <a:ext uri="{28A0092B-C50C-407E-A947-70E740481C1C}">
                           <a14:useLocalDpi xmlns:a14="http://schemas.microsoft.com/office/drawing/2010/main" val="0"/>
@@ -793,23 +901,55 @@
         <w:rPr>
           <w:lang w:val="es-ES"/>
         </w:rPr>
-        <w:t xml:space="preserve"> Desde la terminal de visual estudio code, también se puede ejecutar, mediante el comando</w:t>
-      </w:r>
-    </w:p>
-    <w:p>
-      <w:pPr>
-        <w:spacing w:after="0"/>
-        <w:rPr>
-          <w:b/>
-          <w:lang w:val="es-ES"/>
-        </w:rPr>
-      </w:pPr>
-      <w:r>
-        <w:rPr>
-          <w:b/>
-          <w:lang w:val="es-ES"/>
-        </w:rPr>
-        <w:t xml:space="preserve"> node app.js</w:t>
+        <w:t xml:space="preserve"> Desde la terminal de visual estudio </w:t>
+      </w:r>
+      <w:proofErr w:type="spellStart"/>
+      <w:r>
+        <w:rPr>
+          <w:lang w:val="es-ES"/>
+        </w:rPr>
+        <w:t>code</w:t>
+      </w:r>
+      <w:proofErr w:type="spellEnd"/>
+      <w:r>
+        <w:rPr>
+          <w:lang w:val="es-ES"/>
+        </w:rPr>
+        <w:t>, también se puede ejecutar, mediante el comando</w:t>
+      </w:r>
+    </w:p>
+    <w:p>
+      <w:pPr>
+        <w:spacing w:after="0"/>
+        <w:rPr>
+          <w:b/>
+          <w:lang w:val="es-ES"/>
+        </w:rPr>
+      </w:pPr>
+      <w:r>
+        <w:rPr>
+          <w:b/>
+          <w:lang w:val="es-ES"/>
+        </w:rPr>
+        <w:t xml:space="preserve"> </w:t>
+      </w:r>
+      <w:proofErr w:type="spellStart"/>
+      <w:proofErr w:type="gramStart"/>
+      <w:r>
+        <w:rPr>
+          <w:b/>
+          <w:lang w:val="es-ES"/>
+        </w:rPr>
+        <w:t>node</w:t>
+      </w:r>
+      <w:proofErr w:type="spellEnd"/>
+      <w:proofErr w:type="gramEnd"/>
+      <w:r>
+        <w:rPr>
+          <w:b/>
+          <w:lang w:val="es-ES"/>
+        </w:rPr>
+        <w:t xml:space="preserve"> app.js</w:t>
       </w:r>
       <w:r>
         <w:rPr>
@@ -830,21 +970,105 @@
         <w:rPr>
           <w:lang w:val="es-ES"/>
         </w:rPr>
-        <w:t>Ahora bien únicamente imprimio el Hola Mundo y no devolvió el undefined, que sale porque la funciones siempre devuelven algo tienen un return, al no tener nada especificado sale el undefined.</w:t>
-      </w:r>
-    </w:p>
-    <w:p>
-      <w:pPr>
-        <w:spacing w:after="0"/>
-        <w:rPr>
-          <w:lang w:val="es-ES"/>
-        </w:rPr>
-      </w:pPr>
-      <w:r>
-        <w:rPr>
-          <w:lang w:val="es-ES"/>
-        </w:rPr>
-        <w:t>Para poder ver el undefined tengo que hacer un console.log de toda la ejecución como lo hace la terminal cmd o el navegador sería así:</w:t>
+        <w:t xml:space="preserve">Ahora bien únicamente </w:t>
+      </w:r>
+      <w:proofErr w:type="spellStart"/>
+      <w:r>
+        <w:rPr>
+          <w:lang w:val="es-ES"/>
+        </w:rPr>
+        <w:t>imprimio</w:t>
+      </w:r>
+      <w:proofErr w:type="spellEnd"/>
+      <w:r>
+        <w:rPr>
+          <w:lang w:val="es-ES"/>
+        </w:rPr>
+        <w:t xml:space="preserve"> el Hola Mundo y no devolvió el </w:t>
+      </w:r>
+      <w:proofErr w:type="spellStart"/>
+      <w:r>
+        <w:rPr>
+          <w:lang w:val="es-ES"/>
+        </w:rPr>
+        <w:t>undefined</w:t>
+      </w:r>
+      <w:proofErr w:type="spellEnd"/>
+      <w:r>
+        <w:rPr>
+          <w:lang w:val="es-ES"/>
+        </w:rPr>
+        <w:t xml:space="preserve">, que sale porque la funciones siempre devuelven algo tienen un </w:t>
+      </w:r>
+      <w:proofErr w:type="spellStart"/>
+      <w:r>
+        <w:rPr>
+          <w:lang w:val="es-ES"/>
+        </w:rPr>
+        <w:t>return</w:t>
+      </w:r>
+      <w:proofErr w:type="spellEnd"/>
+      <w:r>
+        <w:rPr>
+          <w:lang w:val="es-ES"/>
+        </w:rPr>
+        <w:t xml:space="preserve">, al no tener nada especificado sale el </w:t>
+      </w:r>
+      <w:proofErr w:type="spellStart"/>
+      <w:r>
+        <w:rPr>
+          <w:lang w:val="es-ES"/>
+        </w:rPr>
+        <w:t>undefined</w:t>
+      </w:r>
+      <w:proofErr w:type="spellEnd"/>
+      <w:r>
+        <w:rPr>
+          <w:lang w:val="es-ES"/>
+        </w:rPr>
+        <w:t>.</w:t>
+      </w:r>
+    </w:p>
+    <w:p>
+      <w:pPr>
+        <w:spacing w:after="0"/>
+        <w:rPr>
+          <w:lang w:val="es-ES"/>
+        </w:rPr>
+      </w:pPr>
+      <w:r>
+        <w:rPr>
+          <w:lang w:val="es-ES"/>
+        </w:rPr>
+        <w:t xml:space="preserve">Para poder ver el </w:t>
+      </w:r>
+      <w:proofErr w:type="spellStart"/>
+      <w:r>
+        <w:rPr>
+          <w:lang w:val="es-ES"/>
+        </w:rPr>
+        <w:t>undefined</w:t>
+      </w:r>
+      <w:proofErr w:type="spellEnd"/>
+      <w:r>
+        <w:rPr>
+          <w:lang w:val="es-ES"/>
+        </w:rPr>
+        <w:t xml:space="preserve"> tengo que hacer un console.log de toda la ejecución como lo hace la terminal </w:t>
+      </w:r>
+      <w:proofErr w:type="spellStart"/>
+      <w:r>
+        <w:rPr>
+          <w:lang w:val="es-ES"/>
+        </w:rPr>
+        <w:t>cmd</w:t>
+      </w:r>
+      <w:proofErr w:type="spellEnd"/>
+      <w:r>
+        <w:rPr>
+          <w:lang w:val="es-ES"/>
+        </w:rPr>
+        <w:t xml:space="preserve"> o el navegador sería así:</w:t>
       </w:r>
     </w:p>
     <w:p>
@@ -877,7 +1101,7 @@
                     </pic:cNvPicPr>
                   </pic:nvPicPr>
                   <pic:blipFill>
-                    <a:blip r:embed="rId9">
+                    <a:blip r:embed="rId10">
                       <a:extLst>
                         <a:ext uri="{28A0092B-C50C-407E-A947-70E740481C1C}">
                           <a14:useLocalDpi xmlns:a14="http://schemas.microsoft.com/office/drawing/2010/main" val="0"/>
@@ -923,7 +1147,43 @@
           <w:highlight w:val="yellow"/>
           <w:lang w:val="es-ES"/>
         </w:rPr>
-        <w:t>Si solo pongo node me entra en modo edición para ejecutar javascripts.</w:t>
+        <w:t xml:space="preserve">Si solo pongo </w:t>
+      </w:r>
+      <w:proofErr w:type="spellStart"/>
+      <w:r>
+        <w:rPr>
+          <w:b/>
+          <w:highlight w:val="yellow"/>
+          <w:lang w:val="es-ES"/>
+        </w:rPr>
+        <w:t>node</w:t>
+      </w:r>
+      <w:proofErr w:type="spellEnd"/>
+      <w:r>
+        <w:rPr>
+          <w:b/>
+          <w:highlight w:val="yellow"/>
+          <w:lang w:val="es-ES"/>
+        </w:rPr>
+        <w:t xml:space="preserve"> me entra en modo edición para ejecutar </w:t>
+      </w:r>
+      <w:proofErr w:type="spellStart"/>
+      <w:r>
+        <w:rPr>
+          <w:b/>
+          <w:highlight w:val="yellow"/>
+          <w:lang w:val="es-ES"/>
+        </w:rPr>
+        <w:t>javascripts</w:t>
+      </w:r>
+      <w:proofErr w:type="spellEnd"/>
+      <w:r>
+        <w:rPr>
+          <w:b/>
+          <w:highlight w:val="yellow"/>
+          <w:lang w:val="es-ES"/>
+        </w:rPr>
+        <w:t>.</w:t>
       </w:r>
     </w:p>
     <w:p>
@@ -938,7 +1198,21 @@
           <w:lang w:val="es-ES"/>
         </w:rPr>
         <w:lastRenderedPageBreak/>
-        <w:t>Como lo ejecutamos dentro de un html, bueno con las etiquetas scripts:</w:t>
+        <w:t xml:space="preserve">Como lo ejecutamos dentro de un </w:t>
+      </w:r>
+      <w:proofErr w:type="spellStart"/>
+      <w:r>
+        <w:rPr>
+          <w:lang w:val="es-ES"/>
+        </w:rPr>
+        <w:t>html</w:t>
+      </w:r>
+      <w:proofErr w:type="spellEnd"/>
+      <w:r>
+        <w:rPr>
+          <w:lang w:val="es-ES"/>
+        </w:rPr>
+        <w:t>, bueno con las etiquetas scripts:</w:t>
       </w:r>
     </w:p>
     <w:p>
@@ -971,7 +1245,7 @@
                     </pic:cNvPicPr>
                   </pic:nvPicPr>
                   <pic:blipFill>
-                    <a:blip r:embed="rId10">
+                    <a:blip r:embed="rId11">
                       <a:extLst>
                         <a:ext uri="{28A0092B-C50C-407E-A947-70E740481C1C}">
                           <a14:useLocalDpi xmlns:a14="http://schemas.microsoft.com/office/drawing/2010/main" val="0"/>
@@ -1006,7 +1280,35 @@
         <w:rPr>
           <w:lang w:val="es-ES"/>
         </w:rPr>
-        <w:t xml:space="preserve"> Como es un console log, cuando abrimos el archivo html que creamos </w:t>
+        <w:t xml:space="preserve"> Como es un </w:t>
+      </w:r>
+      <w:proofErr w:type="spellStart"/>
+      <w:r>
+        <w:rPr>
+          <w:lang w:val="es-ES"/>
+        </w:rPr>
+        <w:t>console</w:t>
+      </w:r>
+      <w:proofErr w:type="spellEnd"/>
+      <w:r>
+        <w:rPr>
+          <w:lang w:val="es-ES"/>
+        </w:rPr>
+        <w:t xml:space="preserve"> log, cuando abrimos el archivo </w:t>
+      </w:r>
+      <w:proofErr w:type="spellStart"/>
+      <w:r>
+        <w:rPr>
+          <w:lang w:val="es-ES"/>
+        </w:rPr>
+        <w:t>html</w:t>
+      </w:r>
+      <w:proofErr w:type="spellEnd"/>
+      <w:r>
+        <w:rPr>
+          <w:lang w:val="es-ES"/>
+        </w:rPr>
+        <w:t xml:space="preserve"> que creamos </w:t>
       </w:r>
       <w:r>
         <w:rPr>
@@ -1031,7 +1333,7 @@
                     </pic:cNvPicPr>
                   </pic:nvPicPr>
                   <pic:blipFill>
-                    <a:blip r:embed="rId11">
+                    <a:blip r:embed="rId12">
                       <a:extLst>
                         <a:ext uri="{28A0092B-C50C-407E-A947-70E740481C1C}">
                           <a14:useLocalDpi xmlns:a14="http://schemas.microsoft.com/office/drawing/2010/main" val="0"/>
@@ -1066,7 +1368,21 @@
         <w:rPr>
           <w:lang w:val="es-ES"/>
         </w:rPr>
-        <w:t xml:space="preserve"> mediante visual estudio code. </w:t>
+        <w:t xml:space="preserve"> mediante visual estudio </w:t>
+      </w:r>
+      <w:proofErr w:type="spellStart"/>
+      <w:r>
+        <w:rPr>
+          <w:lang w:val="es-ES"/>
+        </w:rPr>
+        <w:t>code</w:t>
+      </w:r>
+      <w:proofErr w:type="spellEnd"/>
+      <w:r>
+        <w:rPr>
+          <w:lang w:val="es-ES"/>
+        </w:rPr>
+        <w:t xml:space="preserve">. </w:t>
       </w:r>
       <w:r>
         <w:rPr>
@@ -1091,7 +1407,7 @@
                     </pic:cNvPicPr>
                   </pic:nvPicPr>
                   <pic:blipFill>
-                    <a:blip r:embed="rId12">
+                    <a:blip r:embed="rId13">
                       <a:extLst>
                         <a:ext uri="{28A0092B-C50C-407E-A947-70E740481C1C}">
                           <a14:useLocalDpi xmlns:a14="http://schemas.microsoft.com/office/drawing/2010/main" val="0"/>
@@ -1126,7 +1442,21 @@
         <w:rPr>
           <w:lang w:val="es-ES"/>
         </w:rPr>
-        <w:t xml:space="preserve"> nos sale en la consola.</w:t>
+        <w:t xml:space="preserve"> </w:t>
+      </w:r>
+      <w:proofErr w:type="gramStart"/>
+      <w:r>
+        <w:rPr>
+          <w:lang w:val="es-ES"/>
+        </w:rPr>
+        <w:t>nos</w:t>
+      </w:r>
+      <w:proofErr w:type="gramEnd"/>
+      <w:r>
+        <w:rPr>
+          <w:lang w:val="es-ES"/>
+        </w:rPr>
+        <w:t xml:space="preserve"> sale en la consola.</w:t>
       </w:r>
       <w:r>
         <w:rPr>
@@ -1157,7 +1487,7 @@
                     </pic:cNvPicPr>
                   </pic:nvPicPr>
                   <pic:blipFill>
-                    <a:blip r:embed="rId13" cstate="print">
+                    <a:blip r:embed="rId14" cstate="print">
                       <a:extLst>
                         <a:ext uri="{28A0092B-C50C-407E-A947-70E740481C1C}">
                           <a14:useLocalDpi xmlns:a14="http://schemas.microsoft.com/office/drawing/2010/main" val="0"/>
@@ -1192,29 +1522,79 @@
         <w:rPr>
           <w:lang w:val="es-ES"/>
         </w:rPr>
-        <w:t xml:space="preserve"> ya no se utiliza por defecto el script es javascripts.</w:t>
-      </w:r>
-    </w:p>
-    <w:p>
-      <w:pPr>
-        <w:spacing w:after="0"/>
-        <w:rPr>
-          <w:lang w:val="es-ES"/>
-        </w:rPr>
-      </w:pPr>
-    </w:p>
-    <w:p>
-      <w:pPr>
-        <w:spacing w:after="0"/>
-        <w:rPr>
-          <w:lang w:val="es-ES"/>
-        </w:rPr>
-      </w:pPr>
-      <w:r>
-        <w:rPr>
-          <w:lang w:val="es-ES"/>
-        </w:rPr>
-        <w:t xml:space="preserve">Para importar el archivo js hago un src : </w:t>
+        <w:t xml:space="preserve"> ya no se utiliza por defecto el script es </w:t>
+      </w:r>
+      <w:proofErr w:type="spellStart"/>
+      <w:r>
+        <w:rPr>
+          <w:lang w:val="es-ES"/>
+        </w:rPr>
+        <w:t>javascripts</w:t>
+      </w:r>
+      <w:proofErr w:type="spellEnd"/>
+      <w:r>
+        <w:rPr>
+          <w:lang w:val="es-ES"/>
+        </w:rPr>
+        <w:t>.</w:t>
+      </w:r>
+    </w:p>
+    <w:p>
+      <w:pPr>
+        <w:spacing w:after="0"/>
+        <w:rPr>
+          <w:lang w:val="es-ES"/>
+        </w:rPr>
+      </w:pPr>
+    </w:p>
+    <w:p>
+      <w:pPr>
+        <w:spacing w:after="0"/>
+        <w:rPr>
+          <w:lang w:val="es-ES"/>
+        </w:rPr>
+      </w:pPr>
+      <w:r>
+        <w:rPr>
+          <w:lang w:val="es-ES"/>
+        </w:rPr>
+        <w:t xml:space="preserve">Para importar el archivo </w:t>
+      </w:r>
+      <w:proofErr w:type="spellStart"/>
+      <w:r>
+        <w:rPr>
+          <w:lang w:val="es-ES"/>
+        </w:rPr>
+        <w:t>js</w:t>
+      </w:r>
+      <w:proofErr w:type="spellEnd"/>
+      <w:r>
+        <w:rPr>
+          <w:lang w:val="es-ES"/>
+        </w:rPr>
+        <w:t xml:space="preserve"> hago un </w:t>
+      </w:r>
+      <w:proofErr w:type="spellStart"/>
+      <w:proofErr w:type="gramStart"/>
+      <w:r>
+        <w:rPr>
+          <w:lang w:val="es-ES"/>
+        </w:rPr>
+        <w:t>src</w:t>
+      </w:r>
+      <w:proofErr w:type="spellEnd"/>
+      <w:r>
+        <w:rPr>
+          <w:lang w:val="es-ES"/>
+        </w:rPr>
+        <w:t xml:space="preserve"> :</w:t>
+      </w:r>
+      <w:proofErr w:type="gramEnd"/>
+      <w:r>
+        <w:rPr>
+          <w:lang w:val="es-ES"/>
+        </w:rPr>
+        <w:t xml:space="preserve"> </w:t>
       </w:r>
       <w:r>
         <w:rPr>
@@ -1239,7 +1619,7 @@
                     </pic:cNvPicPr>
                   </pic:nvPicPr>
                   <pic:blipFill>
-                    <a:blip r:embed="rId14">
+                    <a:blip r:embed="rId15">
                       <a:extLst>
                         <a:ext uri="{28A0092B-C50C-407E-A947-70E740481C1C}">
                           <a14:useLocalDpi xmlns:a14="http://schemas.microsoft.com/office/drawing/2010/main" val="0"/>
@@ -1274,7 +1654,49 @@
         <w:rPr>
           <w:lang w:val="es-ES"/>
         </w:rPr>
-        <w:t xml:space="preserve"> Si el archivo js no esta en la misma carpeta, hago el path correspondiente.</w:t>
+        <w:t xml:space="preserve"> Si el archivo </w:t>
+      </w:r>
+      <w:proofErr w:type="spellStart"/>
+      <w:r>
+        <w:rPr>
+          <w:lang w:val="es-ES"/>
+        </w:rPr>
+        <w:t>js</w:t>
+      </w:r>
+      <w:proofErr w:type="spellEnd"/>
+      <w:r>
+        <w:rPr>
+          <w:lang w:val="es-ES"/>
+        </w:rPr>
+        <w:t xml:space="preserve"> no </w:t>
+      </w:r>
+      <w:proofErr w:type="spellStart"/>
+      <w:r>
+        <w:rPr>
+          <w:lang w:val="es-ES"/>
+        </w:rPr>
+        <w:t>esta</w:t>
+      </w:r>
+      <w:proofErr w:type="spellEnd"/>
+      <w:r>
+        <w:rPr>
+          <w:lang w:val="es-ES"/>
+        </w:rPr>
+        <w:t xml:space="preserve"> en la misma carpeta, hago el </w:t>
+      </w:r>
+      <w:proofErr w:type="spellStart"/>
+      <w:r>
+        <w:rPr>
+          <w:lang w:val="es-ES"/>
+        </w:rPr>
+        <w:t>path</w:t>
+      </w:r>
+      <w:proofErr w:type="spellEnd"/>
+      <w:r>
+        <w:rPr>
+          <w:lang w:val="es-ES"/>
+        </w:rPr>
+        <w:t xml:space="preserve"> correspondiente.</w:t>
       </w:r>
     </w:p>
     <w:p>
@@ -1307,7 +1729,7 @@
                     </pic:cNvPicPr>
                   </pic:nvPicPr>
                   <pic:blipFill>
-                    <a:blip r:embed="rId15">
+                    <a:blip r:embed="rId16">
                       <a:extLst>
                         <a:ext uri="{28A0092B-C50C-407E-A947-70E740481C1C}">
                           <a14:useLocalDpi xmlns:a14="http://schemas.microsoft.com/office/drawing/2010/main" val="0"/>
@@ -1379,26 +1801,64 @@
         </w:rPr>
         <w:t xml:space="preserve">colocar los </w:t>
       </w:r>
+      <w:proofErr w:type="spellStart"/>
       <w:r>
         <w:rPr>
           <w:b/>
           <w:highlight w:val="yellow"/>
           <w:lang w:val="es-ES"/>
         </w:rPr>
-        <w:t>tags scripts</w:t>
-      </w:r>
-      <w:r>
-        <w:rPr>
+        <w:t>tags</w:t>
+      </w:r>
+      <w:proofErr w:type="spellEnd"/>
+      <w:r>
+        <w:rPr>
+          <w:b/>
           <w:highlight w:val="yellow"/>
           <w:lang w:val="es-ES"/>
         </w:rPr>
+        <w:t xml:space="preserve"> scripts</w:t>
+      </w:r>
+      <w:r>
+        <w:rPr>
+          <w:highlight w:val="yellow"/>
+          <w:lang w:val="es-ES"/>
+        </w:rPr>
         <w:t xml:space="preserve"> al final de todo del HTML</w:t>
       </w:r>
       <w:r>
         <w:rPr>
           <w:lang w:val="es-ES"/>
         </w:rPr>
-        <w:t>, porque si hay algún error hasta que no termine de ejecutar todos los scripts no va a terminar de renderizar la pagina.</w:t>
+        <w:t xml:space="preserve">, porque si hay algún error hasta que no termine de ejecutar todos los scripts no va a terminar de </w:t>
+      </w:r>
+      <w:proofErr w:type="spellStart"/>
+      <w:r>
+        <w:rPr>
+          <w:lang w:val="es-ES"/>
+        </w:rPr>
+        <w:t>renderizar</w:t>
+      </w:r>
+      <w:proofErr w:type="spellEnd"/>
+      <w:r>
+        <w:rPr>
+          <w:lang w:val="es-ES"/>
+        </w:rPr>
+        <w:t xml:space="preserve"> la </w:t>
+      </w:r>
+      <w:proofErr w:type="spellStart"/>
+      <w:r>
+        <w:rPr>
+          <w:lang w:val="es-ES"/>
+        </w:rPr>
+        <w:t>pagina</w:t>
+      </w:r>
+      <w:proofErr w:type="spellEnd"/>
+      <w:r>
+        <w:rPr>
+          <w:lang w:val="es-ES"/>
+        </w:rPr>
+        <w:t>.</w:t>
       </w:r>
     </w:p>
     <w:p>
@@ -1419,8 +1879,17 @@
           <w:highlight w:val="yellow"/>
           <w:lang w:val="es-ES"/>
         </w:rPr>
-        <w:t>script en un archivo a parte</w:t>
-      </w:r>
+        <w:t xml:space="preserve">script en un archivo </w:t>
+      </w:r>
+      <w:proofErr w:type="spellStart"/>
+      <w:r>
+        <w:rPr>
+          <w:highlight w:val="yellow"/>
+          <w:lang w:val="es-ES"/>
+        </w:rPr>
+        <w:t>a parte</w:t>
+      </w:r>
+      <w:proofErr w:type="spellEnd"/>
       <w:r>
         <w:rPr>
           <w:lang w:val="es-ES"/>
@@ -1466,7 +1935,7 @@
                     </pic:cNvPicPr>
                   </pic:nvPicPr>
                   <pic:blipFill>
-                    <a:blip r:embed="rId16">
+                    <a:blip r:embed="rId17">
                       <a:extLst>
                         <a:ext uri="{28A0092B-C50C-407E-A947-70E740481C1C}">
                           <a14:useLocalDpi xmlns:a14="http://schemas.microsoft.com/office/drawing/2010/main" val="0"/>
@@ -1539,7 +2008,7 @@
                     </pic:cNvPicPr>
                   </pic:nvPicPr>
                   <pic:blipFill>
-                    <a:blip r:embed="rId17">
+                    <a:blip r:embed="rId18">
                       <a:extLst>
                         <a:ext uri="{28A0092B-C50C-407E-A947-70E740481C1C}">
                           <a14:useLocalDpi xmlns:a14="http://schemas.microsoft.com/office/drawing/2010/main" val="0"/>
@@ -1627,7 +2096,7 @@
                     </pic:cNvPicPr>
                   </pic:nvPicPr>
                   <pic:blipFill>
-                    <a:blip r:embed="rId18">
+                    <a:blip r:embed="rId19">
                       <a:extLst>
                         <a:ext uri="{28A0092B-C50C-407E-A947-70E740481C1C}">
                           <a14:useLocalDpi xmlns:a14="http://schemas.microsoft.com/office/drawing/2010/main" val="0"/>
@@ -1809,7 +2278,21 @@
         <w:rPr>
           <w:lang w:val="es-ES"/>
         </w:rPr>
-        <w:t>Es la versión que tiene compatibilidad con todos los sitios web, el EC6 (Ecma script 6) tiene mayor compatibilidad con los sitios web modernos.</w:t>
+        <w:t>Es la versión que tiene compatibilidad con todos los sitios web, el EC6 (</w:t>
+      </w:r>
+      <w:proofErr w:type="spellStart"/>
+      <w:r>
+        <w:rPr>
+          <w:lang w:val="es-ES"/>
+        </w:rPr>
+        <w:t>Ecma</w:t>
+      </w:r>
+      <w:proofErr w:type="spellEnd"/>
+      <w:r>
+        <w:rPr>
+          <w:lang w:val="es-ES"/>
+        </w:rPr>
+        <w:t xml:space="preserve"> script 6) tiene mayor compatibilidad con los sitios web modernos.</w:t>
       </w:r>
     </w:p>
     <w:p>
@@ -2057,37 +2540,97 @@
           <w:lang w:val="es-ES"/>
         </w:rPr>
       </w:pPr>
+      <w:proofErr w:type="spellStart"/>
       <w:r>
         <w:rPr>
           <w:lang w:val="es-ES"/>
         </w:rPr>
         <w:lastRenderedPageBreak/>
-        <w:t>Let o var es lo mismo, var ya quedo obsoleto, casi todos los navegadores ya soportan let como asignación de variable.</w:t>
-      </w:r>
-    </w:p>
-    <w:p>
-      <w:pPr>
-        <w:spacing w:after="0"/>
-        <w:rPr>
-          <w:lang w:val="es-ES"/>
-        </w:rPr>
-      </w:pPr>
-    </w:p>
-    <w:p>
-      <w:pPr>
-        <w:spacing w:after="0"/>
-        <w:rPr>
-          <w:b/>
-          <w:lang w:val="es-ES"/>
-        </w:rPr>
-      </w:pPr>
+        <w:t>Let</w:t>
+      </w:r>
+      <w:proofErr w:type="spellEnd"/>
+      <w:r>
+        <w:rPr>
+          <w:lang w:val="es-ES"/>
+        </w:rPr>
+        <w:t xml:space="preserve"> o </w:t>
+      </w:r>
+      <w:proofErr w:type="spellStart"/>
+      <w:r>
+        <w:rPr>
+          <w:lang w:val="es-ES"/>
+        </w:rPr>
+        <w:t>var</w:t>
+      </w:r>
+      <w:proofErr w:type="spellEnd"/>
+      <w:r>
+        <w:rPr>
+          <w:lang w:val="es-ES"/>
+        </w:rPr>
+        <w:t xml:space="preserve"> es lo mismo, </w:t>
+      </w:r>
+      <w:proofErr w:type="spellStart"/>
+      <w:r>
+        <w:rPr>
+          <w:lang w:val="es-ES"/>
+        </w:rPr>
+        <w:t>var</w:t>
+      </w:r>
+      <w:proofErr w:type="spellEnd"/>
+      <w:r>
+        <w:rPr>
+          <w:lang w:val="es-ES"/>
+        </w:rPr>
+        <w:t xml:space="preserve"> ya quedo obsoleto, casi todos los navegadores ya soportan </w:t>
+      </w:r>
+      <w:proofErr w:type="spellStart"/>
+      <w:r>
+        <w:rPr>
+          <w:lang w:val="es-ES"/>
+        </w:rPr>
+        <w:t>let</w:t>
+      </w:r>
+      <w:proofErr w:type="spellEnd"/>
+      <w:r>
+        <w:rPr>
+          <w:lang w:val="es-ES"/>
+        </w:rPr>
+        <w:t xml:space="preserve"> como asignación de variable.</w:t>
+      </w:r>
+    </w:p>
+    <w:p>
+      <w:pPr>
+        <w:spacing w:after="0"/>
+        <w:rPr>
+          <w:lang w:val="es-ES"/>
+        </w:rPr>
+      </w:pPr>
+    </w:p>
+    <w:p>
+      <w:pPr>
+        <w:spacing w:after="0"/>
+        <w:rPr>
+          <w:b/>
+          <w:lang w:val="es-ES"/>
+        </w:rPr>
+      </w:pPr>
+      <w:proofErr w:type="spellStart"/>
       <w:r>
         <w:rPr>
           <w:b/>
           <w:highlight w:val="yellow"/>
           <w:lang w:val="es-ES"/>
         </w:rPr>
-        <w:t>Javascripts es un lenguaje interpretado, lo que quiere decir es que se va a ejecutar línea por línea el archivo JS.</w:t>
+        <w:t>Javascripts</w:t>
+      </w:r>
+      <w:proofErr w:type="spellEnd"/>
+      <w:r>
+        <w:rPr>
+          <w:b/>
+          <w:highlight w:val="yellow"/>
+          <w:lang w:val="es-ES"/>
+        </w:rPr>
+        <w:t xml:space="preserve"> es un lenguaje interpretado, lo que quiere decir es que se va a ejecutar línea por línea el archivo JS.</w:t>
       </w:r>
       <w:r>
         <w:rPr>
@@ -2214,7 +2757,7 @@
                     </pic:cNvPicPr>
                   </pic:nvPicPr>
                   <pic:blipFill>
-                    <a:blip r:embed="rId19">
+                    <a:blip r:embed="rId20">
                       <a:extLst>
                         <a:ext uri="{28A0092B-C50C-407E-A947-70E740481C1C}">
                           <a14:useLocalDpi xmlns:a14="http://schemas.microsoft.com/office/drawing/2010/main" val="0"/>
@@ -2268,7 +2811,7 @@
                     </pic:cNvPicPr>
                   </pic:nvPicPr>
                   <pic:blipFill>
-                    <a:blip r:embed="rId20">
+                    <a:blip r:embed="rId21">
                       <a:extLst>
                         <a:ext uri="{28A0092B-C50C-407E-A947-70E740481C1C}">
                           <a14:useLocalDpi xmlns:a14="http://schemas.microsoft.com/office/drawing/2010/main" val="0"/>
@@ -2338,7 +2881,7 @@
                     </pic:cNvPicPr>
                   </pic:nvPicPr>
                   <pic:blipFill>
-                    <a:blip r:embed="rId21">
+                    <a:blip r:embed="rId22">
                       <a:extLst>
                         <a:ext uri="{28A0092B-C50C-407E-A947-70E740481C1C}">
                           <a14:useLocalDpi xmlns:a14="http://schemas.microsoft.com/office/drawing/2010/main" val="0"/>
@@ -2398,7 +2941,7 @@
                     </pic:cNvPicPr>
                   </pic:nvPicPr>
                   <pic:blipFill>
-                    <a:blip r:embed="rId22">
+                    <a:blip r:embed="rId23">
                       <a:extLst>
                         <a:ext uri="{28A0092B-C50C-407E-A947-70E740481C1C}">
                           <a14:useLocalDpi xmlns:a14="http://schemas.microsoft.com/office/drawing/2010/main" val="0"/>
@@ -2433,7 +2976,21 @@
         <w:rPr>
           <w:lang w:val="es-ES"/>
         </w:rPr>
-        <w:t xml:space="preserve"> Los morados son números, los grises letras.</w:t>
+        <w:t xml:space="preserve"> Los morados son números, </w:t>
+      </w:r>
+      <w:proofErr w:type="gramStart"/>
+      <w:r>
+        <w:rPr>
+          <w:lang w:val="es-ES"/>
+        </w:rPr>
+        <w:t>los</w:t>
+      </w:r>
+      <w:proofErr w:type="gramEnd"/>
+      <w:r>
+        <w:rPr>
+          <w:lang w:val="es-ES"/>
+        </w:rPr>
+        <w:t xml:space="preserve"> grises letras.</w:t>
       </w:r>
     </w:p>
     <w:p>
@@ -2474,7 +3031,7 @@
                     </pic:cNvPicPr>
                   </pic:nvPicPr>
                   <pic:blipFill>
-                    <a:blip r:embed="rId23">
+                    <a:blip r:embed="rId24">
                       <a:extLst>
                         <a:ext uri="{28A0092B-C50C-407E-A947-70E740481C1C}">
                           <a14:useLocalDpi xmlns:a14="http://schemas.microsoft.com/office/drawing/2010/main" val="0"/>
@@ -2534,7 +3091,7 @@
                     </pic:cNvPicPr>
                   </pic:nvPicPr>
                   <pic:blipFill>
-                    <a:blip r:embed="rId24">
+                    <a:blip r:embed="rId25">
                       <a:extLst>
                         <a:ext uri="{28A0092B-C50C-407E-A947-70E740481C1C}">
                           <a14:useLocalDpi xmlns:a14="http://schemas.microsoft.com/office/drawing/2010/main" val="0"/>
@@ -2629,7 +3186,7 @@
                     </pic:cNvPicPr>
                   </pic:nvPicPr>
                   <pic:blipFill>
-                    <a:blip r:embed="rId25">
+                    <a:blip r:embed="rId26">
                       <a:extLst>
                         <a:ext uri="{28A0092B-C50C-407E-A947-70E740481C1C}">
                           <a14:useLocalDpi xmlns:a14="http://schemas.microsoft.com/office/drawing/2010/main" val="0"/>
@@ -2683,7 +3240,7 @@
                     </pic:cNvPicPr>
                   </pic:nvPicPr>
                   <pic:blipFill>
-                    <a:blip r:embed="rId26">
+                    <a:blip r:embed="rId27">
                       <a:extLst>
                         <a:ext uri="{28A0092B-C50C-407E-A947-70E740481C1C}">
                           <a14:useLocalDpi xmlns:a14="http://schemas.microsoft.com/office/drawing/2010/main" val="0"/>
@@ -2718,43 +3275,73 @@
         <w:rPr>
           <w:lang w:val="es-ES"/>
         </w:rPr>
-        <w:t xml:space="preserve"> %c es el comando clave para agregar un estilo .</w:t>
-      </w:r>
-    </w:p>
-    <w:p>
-      <w:pPr>
-        <w:spacing w:after="0"/>
-        <w:rPr>
-          <w:lang w:val="es-ES"/>
-        </w:rPr>
-      </w:pPr>
-    </w:p>
-    <w:p>
-      <w:pPr>
-        <w:spacing w:after="0"/>
-        <w:rPr>
-          <w:lang w:val="es-ES"/>
-        </w:rPr>
-      </w:pPr>
-      <w:r>
-        <w:rPr>
-          <w:lang w:val="es-ES"/>
-        </w:rPr>
-        <w:t>Console.table puede recibir un arreglo, es bueno para cuando tengo muchas variables y tienen un orden lógico.</w:t>
-      </w:r>
-    </w:p>
-    <w:p>
-      <w:pPr>
-        <w:spacing w:after="0"/>
-        <w:rPr>
-          <w:lang w:val="es-ES"/>
-        </w:rPr>
-      </w:pPr>
-      <w:r>
-        <w:rPr>
-          <w:lang w:val="es-ES"/>
-        </w:rPr>
-        <w:t xml:space="preserve">Se puede agregar con un array [] </w:t>
+        <w:t xml:space="preserve"> %c es el comando clave para agregar un </w:t>
+      </w:r>
+      <w:proofErr w:type="gramStart"/>
+      <w:r>
+        <w:rPr>
+          <w:lang w:val="es-ES"/>
+        </w:rPr>
+        <w:t>estilo .</w:t>
+      </w:r>
+      <w:proofErr w:type="gramEnd"/>
+    </w:p>
+    <w:p>
+      <w:pPr>
+        <w:spacing w:after="0"/>
+        <w:rPr>
+          <w:lang w:val="es-ES"/>
+        </w:rPr>
+      </w:pPr>
+    </w:p>
+    <w:p>
+      <w:pPr>
+        <w:spacing w:after="0"/>
+        <w:rPr>
+          <w:lang w:val="es-ES"/>
+        </w:rPr>
+      </w:pPr>
+      <w:proofErr w:type="spellStart"/>
+      <w:r>
+        <w:rPr>
+          <w:lang w:val="es-ES"/>
+        </w:rPr>
+        <w:t>Console.table</w:t>
+      </w:r>
+      <w:proofErr w:type="spellEnd"/>
+      <w:r>
+        <w:rPr>
+          <w:lang w:val="es-ES"/>
+        </w:rPr>
+        <w:t xml:space="preserve"> puede recibir un arreglo, es bueno para cuando tengo muchas variables y tienen un orden lógico.</w:t>
+      </w:r>
+    </w:p>
+    <w:p>
+      <w:pPr>
+        <w:spacing w:after="0"/>
+        <w:rPr>
+          <w:lang w:val="es-ES"/>
+        </w:rPr>
+      </w:pPr>
+      <w:r>
+        <w:rPr>
+          <w:lang w:val="es-ES"/>
+        </w:rPr>
+        <w:t xml:space="preserve">Se puede agregar con un </w:t>
+      </w:r>
+      <w:proofErr w:type="spellStart"/>
+      <w:r>
+        <w:rPr>
+          <w:lang w:val="es-ES"/>
+        </w:rPr>
+        <w:t>array</w:t>
+      </w:r>
+      <w:proofErr w:type="spellEnd"/>
+      <w:r>
+        <w:rPr>
+          <w:lang w:val="es-ES"/>
+        </w:rPr>
+        <w:t xml:space="preserve"> [] </w:t>
       </w:r>
       <w:r>
         <w:rPr>
@@ -2779,7 +3366,7 @@
                     </pic:cNvPicPr>
                   </pic:nvPicPr>
                   <pic:blipFill>
-                    <a:blip r:embed="rId27">
+                    <a:blip r:embed="rId28">
                       <a:extLst>
                         <a:ext uri="{28A0092B-C50C-407E-A947-70E740481C1C}">
                           <a14:useLocalDpi xmlns:a14="http://schemas.microsoft.com/office/drawing/2010/main" val="0"/>
@@ -2851,7 +3438,7 @@
                     </pic:cNvPicPr>
                   </pic:nvPicPr>
                   <pic:blipFill>
-                    <a:blip r:embed="rId28">
+                    <a:blip r:embed="rId29">
                       <a:extLst>
                         <a:ext uri="{28A0092B-C50C-407E-A947-70E740481C1C}">
                           <a14:useLocalDpi xmlns:a14="http://schemas.microsoft.com/office/drawing/2010/main" val="0"/>
@@ -2927,7 +3514,7 @@
                     </pic:cNvPicPr>
                   </pic:nvPicPr>
                   <pic:blipFill>
-                    <a:blip r:embed="rId29">
+                    <a:blip r:embed="rId30">
                       <a:extLst>
                         <a:ext uri="{28A0092B-C50C-407E-A947-70E740481C1C}">
                           <a14:useLocalDpi xmlns:a14="http://schemas.microsoft.com/office/drawing/2010/main" val="0"/>
@@ -2989,7 +3576,7 @@
                     </pic:cNvPicPr>
                   </pic:nvPicPr>
                   <pic:blipFill>
-                    <a:blip r:embed="rId30">
+                    <a:blip r:embed="rId31">
                       <a:extLst>
                         <a:ext uri="{28A0092B-C50C-407E-A947-70E740481C1C}">
                           <a14:useLocalDpi xmlns:a14="http://schemas.microsoft.com/office/drawing/2010/main" val="0"/>
@@ -3028,12 +3615,34 @@
           <w:lang w:val="es-ES"/>
         </w:rPr>
       </w:pPr>
+      <w:proofErr w:type="spellStart"/>
       <w:r>
         <w:rPr>
           <w:lang w:val="es-ES"/>
         </w:rPr>
         <w:lastRenderedPageBreak/>
-        <w:t>Debug console en la terminal:</w:t>
+        <w:t>Debug</w:t>
+      </w:r>
+      <w:proofErr w:type="spellEnd"/>
+      <w:r>
+        <w:rPr>
+          <w:lang w:val="es-ES"/>
+        </w:rPr>
+        <w:t xml:space="preserve"> </w:t>
+      </w:r>
+      <w:proofErr w:type="spellStart"/>
+      <w:r>
+        <w:rPr>
+          <w:lang w:val="es-ES"/>
+        </w:rPr>
+        <w:t>console</w:t>
+      </w:r>
+      <w:proofErr w:type="spellEnd"/>
+      <w:r>
+        <w:rPr>
+          <w:lang w:val="es-ES"/>
+        </w:rPr>
+        <w:t xml:space="preserve"> en la terminal:</w:t>
       </w:r>
     </w:p>
     <w:p>
@@ -3066,7 +3675,7 @@
                     </pic:cNvPicPr>
                   </pic:nvPicPr>
                   <pic:blipFill>
-                    <a:blip r:embed="rId31" cstate="print">
+                    <a:blip r:embed="rId32" cstate="print">
                       <a:extLst>
                         <a:ext uri="{28A0092B-C50C-407E-A947-70E740481C1C}">
                           <a14:useLocalDpi xmlns:a14="http://schemas.microsoft.com/office/drawing/2010/main" val="0"/>
@@ -3256,7 +3865,7 @@
                     </pic:cNvPicPr>
                   </pic:nvPicPr>
                   <pic:blipFill>
-                    <a:blip r:embed="rId32">
+                    <a:blip r:embed="rId33">
                       <a:extLst>
                         <a:ext uri="{28A0092B-C50C-407E-A947-70E740481C1C}">
                           <a14:useLocalDpi xmlns:a14="http://schemas.microsoft.com/office/drawing/2010/main" val="0"/>
@@ -3353,7 +3962,35 @@
         <w:rPr>
           <w:lang w:val="es-ES"/>
         </w:rPr>
-        <w:t>Le agregarmos un titulo y algo para mostrar</w:t>
+        <w:t xml:space="preserve">Le </w:t>
+      </w:r>
+      <w:proofErr w:type="spellStart"/>
+      <w:r>
+        <w:rPr>
+          <w:lang w:val="es-ES"/>
+        </w:rPr>
+        <w:t>agregarmos</w:t>
+      </w:r>
+      <w:proofErr w:type="spellEnd"/>
+      <w:r>
+        <w:rPr>
+          <w:lang w:val="es-ES"/>
+        </w:rPr>
+        <w:t xml:space="preserve"> un </w:t>
+      </w:r>
+      <w:proofErr w:type="spellStart"/>
+      <w:r>
+        <w:rPr>
+          <w:lang w:val="es-ES"/>
+        </w:rPr>
+        <w:t>titulo</w:t>
+      </w:r>
+      <w:proofErr w:type="spellEnd"/>
+      <w:r>
+        <w:rPr>
+          <w:lang w:val="es-ES"/>
+        </w:rPr>
+        <w:t xml:space="preserve"> y algo para mostrar</w:t>
       </w:r>
     </w:p>
     <w:p>
@@ -3386,7 +4023,7 @@
                     </pic:cNvPicPr>
                   </pic:nvPicPr>
                   <pic:blipFill>
-                    <a:blip r:embed="rId33">
+                    <a:blip r:embed="rId34">
                       <a:extLst>
                         <a:ext uri="{28A0092B-C50C-407E-A947-70E740481C1C}">
                           <a14:useLocalDpi xmlns:a14="http://schemas.microsoft.com/office/drawing/2010/main" val="0"/>
@@ -3421,7 +4058,21 @@
         <w:rPr>
           <w:lang w:val="es-ES"/>
         </w:rPr>
-        <w:t xml:space="preserve"> Ahora bien vamos a ver que pasa si coloco un</w:t>
+        <w:t xml:space="preserve"> Ahora bien vamos a ver </w:t>
+      </w:r>
+      <w:proofErr w:type="spellStart"/>
+      <w:r>
+        <w:rPr>
+          <w:lang w:val="es-ES"/>
+        </w:rPr>
+        <w:t>que</w:t>
+      </w:r>
+      <w:proofErr w:type="spellEnd"/>
+      <w:r>
+        <w:rPr>
+          <w:lang w:val="es-ES"/>
+        </w:rPr>
+        <w:t xml:space="preserve"> pasa si coloco un</w:t>
       </w:r>
       <w:r>
         <w:rPr>
@@ -3442,11 +4093,19 @@
         </w:rPr>
         <w:t>.</w:t>
       </w:r>
-      <w:r>
-        <w:rPr>
-          <w:lang w:val="es-ES"/>
-        </w:rPr>
-        <w:t>js primera instrucción.</w:t>
+      <w:proofErr w:type="spellStart"/>
+      <w:r>
+        <w:rPr>
+          <w:lang w:val="es-ES"/>
+        </w:rPr>
+        <w:t>js</w:t>
+      </w:r>
+      <w:proofErr w:type="spellEnd"/>
+      <w:r>
+        <w:rPr>
+          <w:lang w:val="es-ES"/>
+        </w:rPr>
+        <w:t xml:space="preserve"> primera instrucción.</w:t>
       </w:r>
     </w:p>
     <w:p>
@@ -3479,7 +4138,7 @@
                     </pic:cNvPicPr>
                   </pic:nvPicPr>
                   <pic:blipFill>
-                    <a:blip r:embed="rId34">
+                    <a:blip r:embed="rId35">
                       <a:extLst>
                         <a:ext uri="{28A0092B-C50C-407E-A947-70E740481C1C}">
                           <a14:useLocalDpi xmlns:a14="http://schemas.microsoft.com/office/drawing/2010/main" val="0"/>
@@ -3533,7 +4192,7 @@
                     </pic:cNvPicPr>
                   </pic:nvPicPr>
                   <pic:blipFill>
-                    <a:blip r:embed="rId35" cstate="print">
+                    <a:blip r:embed="rId36" cstate="print">
                       <a:extLst>
                         <a:ext uri="{28A0092B-C50C-407E-A947-70E740481C1C}">
                           <a14:useLocalDpi xmlns:a14="http://schemas.microsoft.com/office/drawing/2010/main" val="0"/>
@@ -3596,7 +4255,7 @@
                     </pic:cNvPicPr>
                   </pic:nvPicPr>
                   <pic:blipFill>
-                    <a:blip r:embed="rId36" cstate="print">
+                    <a:blip r:embed="rId37" cstate="print">
                       <a:extLst>
                         <a:ext uri="{28A0092B-C50C-407E-A947-70E740481C1C}">
                           <a14:useLocalDpi xmlns:a14="http://schemas.microsoft.com/office/drawing/2010/main" val="0"/>
@@ -3675,7 +4334,21 @@
         <w:rPr>
           <w:lang w:val="es-ES"/>
         </w:rPr>
-        <w:t>y hasta que no le de aceptar no para y el scripts estaba en el head no muestra nada de la pagina web.</w:t>
+        <w:t xml:space="preserve">y hasta que no le de aceptar no para y el scripts estaba en el head no muestra nada de la </w:t>
+      </w:r>
+      <w:proofErr w:type="spellStart"/>
+      <w:r>
+        <w:rPr>
+          <w:lang w:val="es-ES"/>
+        </w:rPr>
+        <w:t>pagina</w:t>
+      </w:r>
+      <w:proofErr w:type="spellEnd"/>
+      <w:r>
+        <w:rPr>
+          <w:lang w:val="es-ES"/>
+        </w:rPr>
+        <w:t xml:space="preserve"> web.</w:t>
       </w:r>
     </w:p>
     <w:p>
@@ -3787,7 +4460,7 @@
                     </pic:cNvPicPr>
                   </pic:nvPicPr>
                   <pic:blipFill>
-                    <a:blip r:embed="rId37">
+                    <a:blip r:embed="rId38">
                       <a:extLst>
                         <a:ext uri="{28A0092B-C50C-407E-A947-70E740481C1C}">
                           <a14:useLocalDpi xmlns:a14="http://schemas.microsoft.com/office/drawing/2010/main" val="0"/>
@@ -3822,8 +4495,58 @@
         <w:rPr>
           <w:lang w:val="es-ES"/>
         </w:rPr>
-        <w:t xml:space="preserve"> Si lo dejamos al final del body, entonces se va a ejecutar mi html y luego quedará en stand by el .js</w:t>
-      </w:r>
+        <w:t xml:space="preserve"> Si lo dejamos al final del </w:t>
+      </w:r>
+      <w:proofErr w:type="spellStart"/>
+      <w:r>
+        <w:rPr>
+          <w:lang w:val="es-ES"/>
+        </w:rPr>
+        <w:t>body</w:t>
+      </w:r>
+      <w:proofErr w:type="spellEnd"/>
+      <w:r>
+        <w:rPr>
+          <w:lang w:val="es-ES"/>
+        </w:rPr>
+        <w:t xml:space="preserve">, entonces se va a ejecutar mi </w:t>
+      </w:r>
+      <w:proofErr w:type="spellStart"/>
+      <w:r>
+        <w:rPr>
+          <w:lang w:val="es-ES"/>
+        </w:rPr>
+        <w:t>html</w:t>
+      </w:r>
+      <w:proofErr w:type="spellEnd"/>
+      <w:r>
+        <w:rPr>
+          <w:lang w:val="es-ES"/>
+        </w:rPr>
+        <w:t xml:space="preserve"> y luego quedará en stand </w:t>
+      </w:r>
+      <w:proofErr w:type="spellStart"/>
+      <w:r>
+        <w:rPr>
+          <w:lang w:val="es-ES"/>
+        </w:rPr>
+        <w:t>by</w:t>
+      </w:r>
+      <w:proofErr w:type="spellEnd"/>
+      <w:r>
+        <w:rPr>
+          <w:lang w:val="es-ES"/>
+        </w:rPr>
+        <w:t xml:space="preserve"> el .</w:t>
+      </w:r>
+      <w:proofErr w:type="spellStart"/>
+      <w:r>
+        <w:rPr>
+          <w:lang w:val="es-ES"/>
+        </w:rPr>
+        <w:t>js</w:t>
+      </w:r>
+      <w:proofErr w:type="spellEnd"/>
       <w:r>
         <w:rPr>
           <w:lang w:val="es-ES"/>
@@ -3840,29 +4563,73 @@
         <w:rPr>
           <w:lang w:val="es-ES"/>
         </w:rPr>
-        <w:t>Pero se carga la pagina.</w:t>
-      </w:r>
-    </w:p>
-    <w:p>
-      <w:pPr>
-        <w:spacing w:after="0"/>
-        <w:rPr>
-          <w:lang w:val="es-ES"/>
-        </w:rPr>
-      </w:pPr>
-    </w:p>
-    <w:p>
-      <w:pPr>
-        <w:spacing w:after="0"/>
-        <w:rPr>
-          <w:lang w:val="es-ES"/>
-        </w:rPr>
-      </w:pPr>
-      <w:r>
-        <w:rPr>
-          <w:lang w:val="es-ES"/>
-        </w:rPr>
-        <w:t xml:space="preserve">Ahora creamos una carpeta assets recursos donde hay una carpeta js, </w:t>
+        <w:t xml:space="preserve">Pero se carga la </w:t>
+      </w:r>
+      <w:proofErr w:type="spellStart"/>
+      <w:proofErr w:type="gramStart"/>
+      <w:r>
+        <w:rPr>
+          <w:lang w:val="es-ES"/>
+        </w:rPr>
+        <w:t>pagina</w:t>
+      </w:r>
+      <w:proofErr w:type="spellEnd"/>
+      <w:proofErr w:type="gramEnd"/>
+      <w:r>
+        <w:rPr>
+          <w:lang w:val="es-ES"/>
+        </w:rPr>
+        <w:t>.</w:t>
+      </w:r>
+    </w:p>
+    <w:p>
+      <w:pPr>
+        <w:spacing w:after="0"/>
+        <w:rPr>
+          <w:lang w:val="es-ES"/>
+        </w:rPr>
+      </w:pPr>
+    </w:p>
+    <w:p>
+      <w:pPr>
+        <w:spacing w:after="0"/>
+        <w:rPr>
+          <w:lang w:val="es-ES"/>
+        </w:rPr>
+      </w:pPr>
+      <w:r>
+        <w:rPr>
+          <w:lang w:val="es-ES"/>
+        </w:rPr>
+        <w:t xml:space="preserve">Ahora creamos una carpeta </w:t>
+      </w:r>
+      <w:proofErr w:type="spellStart"/>
+      <w:r>
+        <w:rPr>
+          <w:lang w:val="es-ES"/>
+        </w:rPr>
+        <w:t>assets</w:t>
+      </w:r>
+      <w:proofErr w:type="spellEnd"/>
+      <w:r>
+        <w:rPr>
+          <w:lang w:val="es-ES"/>
+        </w:rPr>
+        <w:t xml:space="preserve"> recursos donde hay una carpeta </w:t>
+      </w:r>
+      <w:proofErr w:type="spellStart"/>
+      <w:r>
+        <w:rPr>
+          <w:lang w:val="es-ES"/>
+        </w:rPr>
+        <w:t>js</w:t>
+      </w:r>
+      <w:proofErr w:type="spellEnd"/>
+      <w:r>
+        <w:rPr>
+          <w:lang w:val="es-ES"/>
+        </w:rPr>
+        <w:t xml:space="preserve">, </w:t>
       </w:r>
       <w:r>
         <w:rPr>
@@ -3870,6 +4637,7 @@
         </w:rPr>
         <w:t xml:space="preserve">en el código agregue una variable declarada como </w:t>
       </w:r>
+      <w:proofErr w:type="spellStart"/>
       <w:r>
         <w:rPr>
           <w:b/>
@@ -3878,6 +4646,7 @@
         </w:rPr>
         <w:t>var</w:t>
       </w:r>
+      <w:proofErr w:type="spellEnd"/>
       <w:r>
         <w:rPr>
           <w:lang w:val="es-ES"/>
@@ -3928,7 +4697,7 @@
                     </pic:cNvPicPr>
                   </pic:nvPicPr>
                   <pic:blipFill>
-                    <a:blip r:embed="rId38">
+                    <a:blip r:embed="rId39">
                       <a:extLst>
                         <a:ext uri="{28A0092B-C50C-407E-A947-70E740481C1C}">
                           <a14:useLocalDpi xmlns:a14="http://schemas.microsoft.com/office/drawing/2010/main" val="0"/>
@@ -3990,7 +4759,7 @@
                     </pic:cNvPicPr>
                   </pic:nvPicPr>
                   <pic:blipFill>
-                    <a:blip r:embed="rId39">
+                    <a:blip r:embed="rId40">
                       <a:extLst>
                         <a:ext uri="{28A0092B-C50C-407E-A947-70E740481C1C}">
                           <a14:useLocalDpi xmlns:a14="http://schemas.microsoft.com/office/drawing/2010/main" val="0"/>
@@ -4044,8 +4813,30 @@
         <w:rPr>
           <w:lang w:val="es-ES"/>
         </w:rPr>
-        <w:t>y ambos los llamos en el html</w:t>
-      </w:r>
+        <w:t xml:space="preserve">y ambos los </w:t>
+      </w:r>
+      <w:proofErr w:type="spellStart"/>
+      <w:r>
+        <w:rPr>
+          <w:lang w:val="es-ES"/>
+        </w:rPr>
+        <w:t>llamos</w:t>
+      </w:r>
+      <w:proofErr w:type="spellEnd"/>
+      <w:r>
+        <w:rPr>
+          <w:lang w:val="es-ES"/>
+        </w:rPr>
+        <w:t xml:space="preserve"> en el </w:t>
+      </w:r>
+      <w:proofErr w:type="spellStart"/>
+      <w:r>
+        <w:rPr>
+          <w:lang w:val="es-ES"/>
+        </w:rPr>
+        <w:t>html</w:t>
+      </w:r>
+      <w:proofErr w:type="spellEnd"/>
       <w:r>
         <w:rPr>
           <w:noProof/>
@@ -4069,7 +4860,7 @@
                     </pic:cNvPicPr>
                   </pic:nvPicPr>
                   <pic:blipFill>
-                    <a:blip r:embed="rId40">
+                    <a:blip r:embed="rId41">
                       <a:extLst>
                         <a:ext uri="{28A0092B-C50C-407E-A947-70E740481C1C}">
                           <a14:useLocalDpi xmlns:a14="http://schemas.microsoft.com/office/drawing/2010/main" val="0"/>
@@ -4125,6 +4916,7 @@
         </w:rPr>
         <w:t xml:space="preserve">Al declararlo como </w:t>
       </w:r>
+      <w:proofErr w:type="spellStart"/>
       <w:r>
         <w:rPr>
           <w:b/>
@@ -4133,12 +4925,29 @@
         </w:rPr>
         <w:t>var</w:t>
       </w:r>
+      <w:proofErr w:type="spellEnd"/>
       <w:r>
         <w:rPr>
           <w:u w:val="single"/>
           <w:lang w:val="es-ES"/>
         </w:rPr>
-        <w:t xml:space="preserve"> lo esta colocando dentro de un objeto GLOBAL llamado WINDOWS</w:t>
+        <w:t xml:space="preserve"> lo </w:t>
+      </w:r>
+      <w:proofErr w:type="spellStart"/>
+      <w:r>
+        <w:rPr>
+          <w:u w:val="single"/>
+          <w:lang w:val="es-ES"/>
+        </w:rPr>
+        <w:t>esta</w:t>
+      </w:r>
+      <w:proofErr w:type="spellEnd"/>
+      <w:r>
+        <w:rPr>
+          <w:u w:val="single"/>
+          <w:lang w:val="es-ES"/>
+        </w:rPr>
+        <w:t xml:space="preserve"> colocando dentro de un objeto GLOBAL llamado WINDOWS</w:t>
       </w:r>
     </w:p>
     <w:p>
@@ -4179,7 +4988,7 @@
                     </pic:cNvPicPr>
                   </pic:nvPicPr>
                   <pic:blipFill>
-                    <a:blip r:embed="rId41" cstate="print">
+                    <a:blip r:embed="rId42" cstate="print">
                       <a:extLst>
                         <a:ext uri="{28A0092B-C50C-407E-A947-70E740481C1C}">
                           <a14:useLocalDpi xmlns:a14="http://schemas.microsoft.com/office/drawing/2010/main" val="0"/>
@@ -4214,8 +5023,23 @@
         <w:rPr>
           <w:lang w:val="es-ES"/>
         </w:rPr>
-        <w:t xml:space="preserve"> si buscamos el objeto </w:t>
-      </w:r>
+        <w:t xml:space="preserve"> </w:t>
+      </w:r>
+      <w:proofErr w:type="gramStart"/>
+      <w:r>
+        <w:rPr>
+          <w:lang w:val="es-ES"/>
+        </w:rPr>
+        <w:t>si</w:t>
+      </w:r>
+      <w:proofErr w:type="gramEnd"/>
+      <w:r>
+        <w:rPr>
+          <w:lang w:val="es-ES"/>
+        </w:rPr>
+        <w:t xml:space="preserve"> buscamos el objeto </w:t>
+      </w:r>
+      <w:proofErr w:type="spellStart"/>
       <w:r>
         <w:rPr>
           <w:b/>
@@ -4224,6 +5048,7 @@
         </w:rPr>
         <w:t>window</w:t>
       </w:r>
+      <w:proofErr w:type="spellEnd"/>
       <w:r>
         <w:rPr>
           <w:lang w:val="es-ES"/>
@@ -4243,13 +5068,69 @@
           <w:lang w:val="es-ES"/>
         </w:rPr>
         <w:lastRenderedPageBreak/>
-        <w:t>Otro problema viene con los errores que puede dar, si declaro la variable var a lo último, la útilizo al comienzo y la concateno con algo va a funcionar</w:t>
-      </w:r>
-      <w:r>
-        <w:rPr>
-          <w:lang w:val="es-ES"/>
-        </w:rPr>
-        <w:t>, porque funciona, javascript siempre hace un índice de todos los obetos y variables declaradas, entonces lo encuentra, dice hay una variable declarada en el archivo con ese nombre</w:t>
+        <w:t xml:space="preserve">Otro problema viene con los errores que puede dar, si declaro la variable </w:t>
+      </w:r>
+      <w:proofErr w:type="spellStart"/>
+      <w:r>
+        <w:rPr>
+          <w:lang w:val="es-ES"/>
+        </w:rPr>
+        <w:t>var</w:t>
+      </w:r>
+      <w:proofErr w:type="spellEnd"/>
+      <w:r>
+        <w:rPr>
+          <w:lang w:val="es-ES"/>
+        </w:rPr>
+        <w:t xml:space="preserve"> a lo último, la </w:t>
+      </w:r>
+      <w:proofErr w:type="spellStart"/>
+      <w:r>
+        <w:rPr>
+          <w:lang w:val="es-ES"/>
+        </w:rPr>
+        <w:t>útilizo</w:t>
+      </w:r>
+      <w:proofErr w:type="spellEnd"/>
+      <w:r>
+        <w:rPr>
+          <w:lang w:val="es-ES"/>
+        </w:rPr>
+        <w:t xml:space="preserve"> al comienzo y la concateno con algo va a funcionar</w:t>
+      </w:r>
+      <w:r>
+        <w:rPr>
+          <w:lang w:val="es-ES"/>
+        </w:rPr>
+        <w:t xml:space="preserve">, porque funciona, </w:t>
+      </w:r>
+      <w:proofErr w:type="spellStart"/>
+      <w:r>
+        <w:rPr>
+          <w:lang w:val="es-ES"/>
+        </w:rPr>
+        <w:t>javascript</w:t>
+      </w:r>
+      <w:proofErr w:type="spellEnd"/>
+      <w:r>
+        <w:rPr>
+          <w:lang w:val="es-ES"/>
+        </w:rPr>
+        <w:t xml:space="preserve"> siempre hace un índice de todos los </w:t>
+      </w:r>
+      <w:proofErr w:type="spellStart"/>
+      <w:r>
+        <w:rPr>
+          <w:lang w:val="es-ES"/>
+        </w:rPr>
+        <w:t>obetos</w:t>
+      </w:r>
+      <w:proofErr w:type="spellEnd"/>
+      <w:r>
+        <w:rPr>
+          <w:lang w:val="es-ES"/>
+        </w:rPr>
+        <w:t xml:space="preserve"> y variables declaradas, entonces lo encuentra, dice hay una variable declarada en el archivo con ese nombre</w:t>
       </w:r>
       <w:r>
         <w:rPr>
@@ -4288,7 +5169,7 @@
                     </pic:cNvPicPr>
                   </pic:nvPicPr>
                   <pic:blipFill>
-                    <a:blip r:embed="rId42">
+                    <a:blip r:embed="rId43">
                       <a:extLst>
                         <a:ext uri="{28A0092B-C50C-407E-A947-70E740481C1C}">
                           <a14:useLocalDpi xmlns:a14="http://schemas.microsoft.com/office/drawing/2010/main" val="0"/>
@@ -4342,7 +5223,7 @@
                     </pic:cNvPicPr>
                   </pic:nvPicPr>
                   <pic:blipFill>
-                    <a:blip r:embed="rId43">
+                    <a:blip r:embed="rId44">
                       <a:extLst>
                         <a:ext uri="{28A0092B-C50C-407E-A947-70E740481C1C}">
                           <a14:useLocalDpi xmlns:a14="http://schemas.microsoft.com/office/drawing/2010/main" val="0"/>
@@ -4385,7 +5266,21 @@
         <w:rPr>
           <w:lang w:val="es-ES"/>
         </w:rPr>
-        <w:t>Es muy difícil encontrar el verdadero problema. Si cambiamos a let o una constante el error cambia:</w:t>
+        <w:t xml:space="preserve">Es muy difícil encontrar el verdadero problema. Si cambiamos a </w:t>
+      </w:r>
+      <w:proofErr w:type="spellStart"/>
+      <w:r>
+        <w:rPr>
+          <w:lang w:val="es-ES"/>
+        </w:rPr>
+        <w:t>let</w:t>
+      </w:r>
+      <w:proofErr w:type="spellEnd"/>
+      <w:r>
+        <w:rPr>
+          <w:lang w:val="es-ES"/>
+        </w:rPr>
+        <w:t xml:space="preserve"> o una constante el error cambia:</w:t>
       </w:r>
     </w:p>
     <w:p>
@@ -4419,7 +5314,7 @@
                     </pic:cNvPicPr>
                   </pic:nvPicPr>
                   <pic:blipFill>
-                    <a:blip r:embed="rId44">
+                    <a:blip r:embed="rId45">
                       <a:extLst>
                         <a:ext uri="{28A0092B-C50C-407E-A947-70E740481C1C}">
                           <a14:useLocalDpi xmlns:a14="http://schemas.microsoft.com/office/drawing/2010/main" val="0"/>
@@ -4614,24 +5509,55 @@
         <w:rPr>
           <w:lang w:val="es-ES"/>
         </w:rPr>
-        <w:t>No son muy utilizadas mucho hoy en día, porque existen librerías que hacen alert mucho mas dinámicas.</w:t>
-      </w:r>
-    </w:p>
-    <w:p>
-      <w:pPr>
-        <w:spacing w:after="0"/>
-        <w:rPr>
-          <w:lang w:val="es-ES"/>
-        </w:rPr>
-      </w:pPr>
-    </w:p>
-    <w:p>
-      <w:pPr>
-        <w:spacing w:after="0"/>
-        <w:rPr>
-          <w:lang w:val="es-ES"/>
-        </w:rPr>
-      </w:pPr>
+        <w:t xml:space="preserve">No son muy utilizadas mucho hoy en día, porque existen librerías que hacen </w:t>
+      </w:r>
+      <w:proofErr w:type="spellStart"/>
+      <w:r>
+        <w:rPr>
+          <w:lang w:val="es-ES"/>
+        </w:rPr>
+        <w:t>alert</w:t>
+      </w:r>
+      <w:proofErr w:type="spellEnd"/>
+      <w:r>
+        <w:rPr>
+          <w:lang w:val="es-ES"/>
+        </w:rPr>
+        <w:t xml:space="preserve"> mucho </w:t>
+      </w:r>
+      <w:proofErr w:type="spellStart"/>
+      <w:proofErr w:type="gramStart"/>
+      <w:r>
+        <w:rPr>
+          <w:lang w:val="es-ES"/>
+        </w:rPr>
+        <w:t>mas</w:t>
+      </w:r>
+      <w:proofErr w:type="spellEnd"/>
+      <w:proofErr w:type="gramEnd"/>
+      <w:r>
+        <w:rPr>
+          <w:lang w:val="es-ES"/>
+        </w:rPr>
+        <w:t xml:space="preserve"> dinámicas.</w:t>
+      </w:r>
+    </w:p>
+    <w:p>
+      <w:pPr>
+        <w:spacing w:after="0"/>
+        <w:rPr>
+          <w:lang w:val="es-ES"/>
+        </w:rPr>
+      </w:pPr>
+    </w:p>
+    <w:p>
+      <w:pPr>
+        <w:spacing w:after="0"/>
+        <w:rPr>
+          <w:lang w:val="es-ES"/>
+        </w:rPr>
+      </w:pPr>
+      <w:proofErr w:type="gramStart"/>
       <w:r>
         <w:rPr>
           <w:b/>
@@ -4679,8 +5605,9 @@
             </w14:gradFill>
           </w14:textFill>
         </w:rPr>
-        <w:t>Alert();</w:t>
-      </w:r>
+        <w:t>Alert(</w:t>
+      </w:r>
+      <w:proofErr w:type="gramEnd"/>
       <w:r>
         <w:rPr>
           <w:b/>
@@ -4728,7 +5655,7 @@
             </w14:gradFill>
           </w14:textFill>
         </w:rPr>
-        <w:t xml:space="preserve"> </w:t>
+        <w:t>);</w:t>
       </w:r>
       <w:r>
         <w:rPr>
@@ -4777,7 +5704,7 @@
             </w14:gradFill>
           </w14:textFill>
         </w:rPr>
-        <w:sym w:font="Wingdings" w:char="F0E0"/>
+        <w:t xml:space="preserve"> </w:t>
       </w:r>
       <w:r>
         <w:rPr>
@@ -4826,13 +5753,76 @@
             </w14:gradFill>
           </w14:textFill>
         </w:rPr>
+        <w:sym w:font="Wingdings" w:char="F0E0"/>
+      </w:r>
+      <w:r>
+        <w:rPr>
+          <w:b/>
+          <w:caps/>
+          <w:lang w:val="es-ES"/>
+          <w14:reflection w14:blurRad="12700" w14:stA="28000" w14:stPos="0" w14:endA="0" w14:endPos="45000" w14:dist="1003" w14:dir="5400000" w14:fadeDir="5400000" w14:sx="100000" w14:sy="-100000" w14:kx="0" w14:ky="0" w14:algn="bl"/>
+          <w14:textOutline w14:w="4495" w14:cap="flat" w14:cmpd="sng" w14:algn="ctr">
+            <w14:solidFill>
+              <w14:schemeClr w14:val="accent4">
+                <w14:shade w14:val="50000"/>
+                <w14:satMod w14:val="120000"/>
+              </w14:schemeClr>
+            </w14:solidFill>
+            <w14:prstDash w14:val="solid"/>
+            <w14:round/>
+          </w14:textOutline>
+          <w14:textFill>
+            <w14:gradFill>
+              <w14:gsLst>
+                <w14:gs w14:pos="0">
+                  <w14:schemeClr w14:val="accent4">
+                    <w14:shade w14:val="20000"/>
+                    <w14:satMod w14:val="245000"/>
+                  </w14:schemeClr>
+                </w14:gs>
+                <w14:gs w14:pos="43000">
+                  <w14:schemeClr w14:val="accent4">
+                    <w14:satMod w14:val="255000"/>
+                  </w14:schemeClr>
+                </w14:gs>
+                <w14:gs w14:pos="48000">
+                  <w14:schemeClr w14:val="accent4">
+                    <w14:shade w14:val="85000"/>
+                    <w14:satMod w14:val="255000"/>
+                  </w14:schemeClr>
+                </w14:gs>
+                <w14:gs w14:pos="100000">
+                  <w14:schemeClr w14:val="accent4">
+                    <w14:shade w14:val="20000"/>
+                    <w14:satMod w14:val="245000"/>
+                  </w14:schemeClr>
+                </w14:gs>
+              </w14:gsLst>
+              <w14:lin w14:ang="5400000" w14:scaled="0"/>
+            </w14:gradFill>
+          </w14:textFill>
+        </w:rPr>
         <w:t xml:space="preserve"> </w:t>
       </w:r>
       <w:r>
         <w:rPr>
           <w:lang w:val="es-ES"/>
         </w:rPr>
-        <w:t>Es bloqueante , devuelve un undefined.</w:t>
+        <w:t xml:space="preserve">Es bloqueante , devuelve un </w:t>
+      </w:r>
+      <w:proofErr w:type="spellStart"/>
+      <w:r>
+        <w:rPr>
+          <w:lang w:val="es-ES"/>
+        </w:rPr>
+        <w:t>undefined</w:t>
+      </w:r>
+      <w:proofErr w:type="spellEnd"/>
+      <w:r>
+        <w:rPr>
+          <w:lang w:val="es-ES"/>
+        </w:rPr>
+        <w:t>.</w:t>
       </w:r>
     </w:p>
     <w:p>
@@ -4865,7 +5855,7 @@
                     </pic:cNvPicPr>
                   </pic:nvPicPr>
                   <pic:blipFill>
-                    <a:blip r:embed="rId45" cstate="print">
+                    <a:blip r:embed="rId46" cstate="print">
                       <a:extLst>
                         <a:ext uri="{28A0092B-C50C-407E-A947-70E740481C1C}">
                           <a14:useLocalDpi xmlns:a14="http://schemas.microsoft.com/office/drawing/2010/main" val="0"/>
@@ -4947,6 +5937,7 @@
           </w14:textFill>
         </w:rPr>
       </w:pPr>
+      <w:proofErr w:type="gramStart"/>
       <w:r>
         <w:rPr>
           <w:b/>
@@ -4994,8 +5985,9 @@
             </w14:gradFill>
           </w14:textFill>
         </w:rPr>
-        <w:t>Prompt()</w:t>
-      </w:r>
+        <w:t>Prompt(</w:t>
+      </w:r>
+      <w:proofErr w:type="gramEnd"/>
       <w:r>
         <w:rPr>
           <w:b/>
@@ -5043,7 +6035,7 @@
             </w14:gradFill>
           </w14:textFill>
         </w:rPr>
-        <w:t xml:space="preserve"> </w:t>
+        <w:t>)</w:t>
       </w:r>
       <w:r>
         <w:rPr>
@@ -5092,6 +6084,55 @@
             </w14:gradFill>
           </w14:textFill>
         </w:rPr>
+        <w:t xml:space="preserve"> </w:t>
+      </w:r>
+      <w:r>
+        <w:rPr>
+          <w:b/>
+          <w:caps/>
+          <w:lang w:val="es-ES"/>
+          <w14:reflection w14:blurRad="12700" w14:stA="28000" w14:stPos="0" w14:endA="0" w14:endPos="45000" w14:dist="1003" w14:dir="5400000" w14:fadeDir="5400000" w14:sx="100000" w14:sy="-100000" w14:kx="0" w14:ky="0" w14:algn="bl"/>
+          <w14:textOutline w14:w="4495" w14:cap="flat" w14:cmpd="sng" w14:algn="ctr">
+            <w14:solidFill>
+              <w14:schemeClr w14:val="accent4">
+                <w14:shade w14:val="50000"/>
+                <w14:satMod w14:val="120000"/>
+              </w14:schemeClr>
+            </w14:solidFill>
+            <w14:prstDash w14:val="solid"/>
+            <w14:round/>
+          </w14:textOutline>
+          <w14:textFill>
+            <w14:gradFill>
+              <w14:gsLst>
+                <w14:gs w14:pos="0">
+                  <w14:schemeClr w14:val="accent4">
+                    <w14:shade w14:val="20000"/>
+                    <w14:satMod w14:val="245000"/>
+                  </w14:schemeClr>
+                </w14:gs>
+                <w14:gs w14:pos="43000">
+                  <w14:schemeClr w14:val="accent4">
+                    <w14:satMod w14:val="255000"/>
+                  </w14:schemeClr>
+                </w14:gs>
+                <w14:gs w14:pos="48000">
+                  <w14:schemeClr w14:val="accent4">
+                    <w14:shade w14:val="85000"/>
+                    <w14:satMod w14:val="255000"/>
+                  </w14:schemeClr>
+                </w14:gs>
+                <w14:gs w14:pos="100000">
+                  <w14:schemeClr w14:val="accent4">
+                    <w14:shade w14:val="20000"/>
+                    <w14:satMod w14:val="245000"/>
+                  </w14:schemeClr>
+                </w14:gs>
+              </w14:gsLst>
+              <w14:lin w14:ang="5400000" w14:scaled="0"/>
+            </w14:gradFill>
+          </w14:textFill>
+        </w:rPr>
         <w:sym w:font="Wingdings" w:char="F0E0"/>
       </w:r>
       <w:r>
@@ -5104,8 +6145,16 @@
         <w:rPr>
           <w:lang w:val="es-ES"/>
         </w:rPr>
-        <w:t>Es bloqueante, ingreso de string</w:t>
-      </w:r>
+        <w:t xml:space="preserve">Es bloqueante, ingreso de </w:t>
+      </w:r>
+      <w:proofErr w:type="spellStart"/>
+      <w:r>
+        <w:rPr>
+          <w:lang w:val="es-ES"/>
+        </w:rPr>
+        <w:t>string</w:t>
+      </w:r>
+      <w:proofErr w:type="spellEnd"/>
       <w:r>
         <w:rPr>
           <w:lang w:val="es-ES"/>
@@ -5143,7 +6192,7 @@
                     </pic:cNvPicPr>
                   </pic:nvPicPr>
                   <pic:blipFill>
-                    <a:blip r:embed="rId46" cstate="print">
+                    <a:blip r:embed="rId47" cstate="print">
                       <a:extLst>
                         <a:ext uri="{28A0092B-C50C-407E-A947-70E740481C1C}">
                           <a14:useLocalDpi xmlns:a14="http://schemas.microsoft.com/office/drawing/2010/main" val="0"/>
@@ -5207,7 +6256,7 @@
                     </pic:cNvPicPr>
                   </pic:nvPicPr>
                   <pic:blipFill>
-                    <a:blip r:embed="rId47">
+                    <a:blip r:embed="rId48">
                       <a:extLst>
                         <a:ext uri="{28A0092B-C50C-407E-A947-70E740481C1C}">
                           <a14:useLocalDpi xmlns:a14="http://schemas.microsoft.com/office/drawing/2010/main" val="0"/>
@@ -5244,7 +6293,43 @@
           <w:highlight w:val="yellow"/>
           <w:lang w:val="es-ES"/>
         </w:rPr>
-        <w:t>Devuelve un string vacio ‘’</w:t>
+        <w:t xml:space="preserve">Devuelve un </w:t>
+      </w:r>
+      <w:proofErr w:type="spellStart"/>
+      <w:r>
+        <w:rPr>
+          <w:b/>
+          <w:highlight w:val="yellow"/>
+          <w:lang w:val="es-ES"/>
+        </w:rPr>
+        <w:t>string</w:t>
+      </w:r>
+      <w:proofErr w:type="spellEnd"/>
+      <w:r>
+        <w:rPr>
+          <w:b/>
+          <w:highlight w:val="yellow"/>
+          <w:lang w:val="es-ES"/>
+        </w:rPr>
+        <w:t xml:space="preserve"> </w:t>
+      </w:r>
+      <w:proofErr w:type="spellStart"/>
+      <w:r>
+        <w:rPr>
+          <w:b/>
+          <w:highlight w:val="yellow"/>
+          <w:lang w:val="es-ES"/>
+        </w:rPr>
+        <w:t>vacio</w:t>
+      </w:r>
+      <w:proofErr w:type="spellEnd"/>
+      <w:r>
+        <w:rPr>
+          <w:b/>
+          <w:highlight w:val="yellow"/>
+          <w:lang w:val="es-ES"/>
+        </w:rPr>
+        <w:t xml:space="preserve"> ‘’</w:t>
       </w:r>
     </w:p>
     <w:p>
@@ -5316,7 +6401,7 @@
                     </pic:cNvPicPr>
                   </pic:nvPicPr>
                   <pic:blipFill>
-                    <a:blip r:embed="rId48">
+                    <a:blip r:embed="rId49">
                       <a:extLst>
                         <a:ext uri="{28A0092B-C50C-407E-A947-70E740481C1C}">
                           <a14:useLocalDpi xmlns:a14="http://schemas.microsoft.com/office/drawing/2010/main" val="0"/>
@@ -5353,29 +6438,75 @@
           <w:highlight w:val="yellow"/>
           <w:lang w:val="es-ES"/>
         </w:rPr>
-        <w:t>NULL &lt;&gt; Undefined</w:t>
-      </w:r>
-    </w:p>
-    <w:p>
-      <w:pPr>
-        <w:spacing w:after="0"/>
-        <w:rPr>
-          <w:lang w:val="es-ES"/>
-        </w:rPr>
-      </w:pPr>
-    </w:p>
-    <w:p>
-      <w:pPr>
-        <w:spacing w:after="0"/>
-        <w:rPr>
-          <w:lang w:val="es-ES"/>
-        </w:rPr>
-      </w:pPr>
-      <w:r>
-        <w:rPr>
-          <w:lang w:val="es-ES"/>
-        </w:rPr>
-        <w:t>Null no contiene valor, el string vacio se considera un valor.</w:t>
+        <w:t xml:space="preserve">NULL &lt;&gt; </w:t>
+      </w:r>
+      <w:proofErr w:type="spellStart"/>
+      <w:r>
+        <w:rPr>
+          <w:b/>
+          <w:highlight w:val="yellow"/>
+          <w:lang w:val="es-ES"/>
+        </w:rPr>
+        <w:t>Undefined</w:t>
+      </w:r>
+      <w:proofErr w:type="spellEnd"/>
+    </w:p>
+    <w:p>
+      <w:pPr>
+        <w:spacing w:after="0"/>
+        <w:rPr>
+          <w:lang w:val="es-ES"/>
+        </w:rPr>
+      </w:pPr>
+    </w:p>
+    <w:p>
+      <w:pPr>
+        <w:spacing w:after="0"/>
+        <w:rPr>
+          <w:lang w:val="es-ES"/>
+        </w:rPr>
+      </w:pPr>
+      <w:proofErr w:type="spellStart"/>
+      <w:r>
+        <w:rPr>
+          <w:lang w:val="es-ES"/>
+        </w:rPr>
+        <w:t>Null</w:t>
+      </w:r>
+      <w:proofErr w:type="spellEnd"/>
+      <w:r>
+        <w:rPr>
+          <w:lang w:val="es-ES"/>
+        </w:rPr>
+        <w:t xml:space="preserve"> no contiene valor, el </w:t>
+      </w:r>
+      <w:proofErr w:type="spellStart"/>
+      <w:r>
+        <w:rPr>
+          <w:lang w:val="es-ES"/>
+        </w:rPr>
+        <w:t>string</w:t>
+      </w:r>
+      <w:proofErr w:type="spellEnd"/>
+      <w:r>
+        <w:rPr>
+          <w:lang w:val="es-ES"/>
+        </w:rPr>
+        <w:t xml:space="preserve"> </w:t>
+      </w:r>
+      <w:proofErr w:type="spellStart"/>
+      <w:r>
+        <w:rPr>
+          <w:lang w:val="es-ES"/>
+        </w:rPr>
+        <w:t>vacio</w:t>
+      </w:r>
+      <w:proofErr w:type="spellEnd"/>
+      <w:r>
+        <w:rPr>
+          <w:lang w:val="es-ES"/>
+        </w:rPr>
+        <w:t xml:space="preserve"> se considera un valor.</w:t>
       </w:r>
     </w:p>
     <w:p>
@@ -5432,6 +6563,7 @@
           </w14:textFill>
         </w:rPr>
       </w:pPr>
+      <w:proofErr w:type="gramStart"/>
       <w:r>
         <w:rPr>
           <w:b/>
@@ -5479,8 +6611,9 @@
             </w14:gradFill>
           </w14:textFill>
         </w:rPr>
-        <w:t>CONFIRM()</w:t>
-      </w:r>
+        <w:t>CONFIRM(</w:t>
+      </w:r>
+      <w:proofErr w:type="gramEnd"/>
       <w:r>
         <w:rPr>
           <w:b/>
@@ -5528,7 +6661,7 @@
             </w14:gradFill>
           </w14:textFill>
         </w:rPr>
-        <w:t xml:space="preserve"> </w:t>
+        <w:t>)</w:t>
       </w:r>
       <w:r>
         <w:rPr>
@@ -5577,7 +6710,7 @@
             </w14:gradFill>
           </w14:textFill>
         </w:rPr>
-        <w:sym w:font="Wingdings" w:char="F0E0"/>
+        <w:t xml:space="preserve"> </w:t>
       </w:r>
       <w:r>
         <w:rPr>
@@ -5626,6 +6759,55 @@
             </w14:gradFill>
           </w14:textFill>
         </w:rPr>
+        <w:sym w:font="Wingdings" w:char="F0E0"/>
+      </w:r>
+      <w:r>
+        <w:rPr>
+          <w:b/>
+          <w:caps/>
+          <w:lang w:val="es-ES"/>
+          <w14:reflection w14:blurRad="12700" w14:stA="28000" w14:stPos="0" w14:endA="0" w14:endPos="45000" w14:dist="1003" w14:dir="5400000" w14:fadeDir="5400000" w14:sx="100000" w14:sy="-100000" w14:kx="0" w14:ky="0" w14:algn="bl"/>
+          <w14:textOutline w14:w="4495" w14:cap="flat" w14:cmpd="sng" w14:algn="ctr">
+            <w14:solidFill>
+              <w14:schemeClr w14:val="accent4">
+                <w14:shade w14:val="50000"/>
+                <w14:satMod w14:val="120000"/>
+              </w14:schemeClr>
+            </w14:solidFill>
+            <w14:prstDash w14:val="solid"/>
+            <w14:round/>
+          </w14:textOutline>
+          <w14:textFill>
+            <w14:gradFill>
+              <w14:gsLst>
+                <w14:gs w14:pos="0">
+                  <w14:schemeClr w14:val="accent4">
+                    <w14:shade w14:val="20000"/>
+                    <w14:satMod w14:val="245000"/>
+                  </w14:schemeClr>
+                </w14:gs>
+                <w14:gs w14:pos="43000">
+                  <w14:schemeClr w14:val="accent4">
+                    <w14:satMod w14:val="255000"/>
+                  </w14:schemeClr>
+                </w14:gs>
+                <w14:gs w14:pos="48000">
+                  <w14:schemeClr w14:val="accent4">
+                    <w14:shade w14:val="85000"/>
+                    <w14:satMod w14:val="255000"/>
+                  </w14:schemeClr>
+                </w14:gs>
+                <w14:gs w14:pos="100000">
+                  <w14:schemeClr w14:val="accent4">
+                    <w14:shade w14:val="20000"/>
+                    <w14:satMod w14:val="245000"/>
+                  </w14:schemeClr>
+                </w14:gs>
+              </w14:gsLst>
+              <w14:lin w14:ang="5400000" w14:scaled="0"/>
+            </w14:gradFill>
+          </w14:textFill>
+        </w:rPr>
         <w:t xml:space="preserve">  </w:t>
       </w:r>
       <w:r>
@@ -5639,7 +6821,23 @@
           <w:b/>
           <w:lang w:val="es-ES"/>
         </w:rPr>
-        <w:t>(Boleano)</w:t>
+        <w:t>(</w:t>
+      </w:r>
+      <w:proofErr w:type="spellStart"/>
+      <w:r>
+        <w:rPr>
+          <w:b/>
+          <w:lang w:val="es-ES"/>
+        </w:rPr>
+        <w:t>Boleano</w:t>
+      </w:r>
+      <w:proofErr w:type="spellEnd"/>
+      <w:r>
+        <w:rPr>
+          <w:b/>
+          <w:lang w:val="es-ES"/>
+        </w:rPr>
+        <w:t>)</w:t>
       </w:r>
     </w:p>
     <w:p>
@@ -5717,7 +6915,7 @@
                     </pic:cNvPicPr>
                   </pic:nvPicPr>
                   <pic:blipFill>
-                    <a:blip r:embed="rId49">
+                    <a:blip r:embed="rId50">
                       <a:extLst>
                         <a:ext uri="{28A0092B-C50C-407E-A947-70E740481C1C}">
                           <a14:useLocalDpi xmlns:a14="http://schemas.microsoft.com/office/drawing/2010/main" val="0"/>
@@ -6033,6 +7231,7 @@
           </mc:Fallback>
         </mc:AlternateContent>
       </w:r>
+      <w:proofErr w:type="gramStart"/>
       <w:r>
         <w:rPr>
           <w:b/>
@@ -6080,12 +7279,10 @@
             </w14:gradFill>
           </w14:textFill>
         </w:rPr>
-        <w:t>Alert() confirm() prompt()</w:t>
-      </w:r>
-    </w:p>
-    <w:p>
-      <w:pPr>
-        <w:spacing w:after="0"/>
+        <w:t>Alert(</w:t>
+      </w:r>
+      <w:proofErr w:type="gramEnd"/>
+      <w:r>
         <w:rPr>
           <w:b/>
           <w:caps/>
@@ -6132,6 +7329,58 @@
             </w14:gradFill>
           </w14:textFill>
         </w:rPr>
+        <w:t>) confirm() prompt()</w:t>
+      </w:r>
+    </w:p>
+    <w:p>
+      <w:pPr>
+        <w:spacing w:after="0"/>
+        <w:rPr>
+          <w:b/>
+          <w:caps/>
+          <w:lang w:val="es-ES"/>
+          <w14:reflection w14:blurRad="12700" w14:stA="28000" w14:stPos="0" w14:endA="0" w14:endPos="45000" w14:dist="1003" w14:dir="5400000" w14:fadeDir="5400000" w14:sx="100000" w14:sy="-100000" w14:kx="0" w14:ky="0" w14:algn="bl"/>
+          <w14:textOutline w14:w="4495" w14:cap="flat" w14:cmpd="sng" w14:algn="ctr">
+            <w14:solidFill>
+              <w14:schemeClr w14:val="accent4">
+                <w14:shade w14:val="50000"/>
+                <w14:satMod w14:val="120000"/>
+              </w14:schemeClr>
+            </w14:solidFill>
+            <w14:prstDash w14:val="solid"/>
+            <w14:round/>
+          </w14:textOutline>
+          <w14:textFill>
+            <w14:gradFill>
+              <w14:gsLst>
+                <w14:gs w14:pos="0">
+                  <w14:schemeClr w14:val="accent4">
+                    <w14:shade w14:val="20000"/>
+                    <w14:satMod w14:val="245000"/>
+                  </w14:schemeClr>
+                </w14:gs>
+                <w14:gs w14:pos="43000">
+                  <w14:schemeClr w14:val="accent4">
+                    <w14:satMod w14:val="255000"/>
+                  </w14:schemeClr>
+                </w14:gs>
+                <w14:gs w14:pos="48000">
+                  <w14:schemeClr w14:val="accent4">
+                    <w14:shade w14:val="85000"/>
+                    <w14:satMod w14:val="255000"/>
+                  </w14:schemeClr>
+                </w14:gs>
+                <w14:gs w14:pos="100000">
+                  <w14:schemeClr w14:val="accent4">
+                    <w14:shade w14:val="20000"/>
+                    <w14:satMod w14:val="245000"/>
+                  </w14:schemeClr>
+                </w14:gs>
+              </w14:gsLst>
+              <w14:lin w14:ang="5400000" w14:scaled="0"/>
+            </w14:gradFill>
+          </w14:textFill>
+        </w:rPr>
       </w:pPr>
     </w:p>
     <w:p>
@@ -6192,6 +7441,7 @@
           </w14:textFill>
         </w:rPr>
       </w:pPr>
+      <w:proofErr w:type="spellStart"/>
       <w:r>
         <w:rPr>
           <w:b/>
@@ -6304,6 +7554,7 @@
         </w:rPr>
         <w:t>indow</w:t>
       </w:r>
+      <w:proofErr w:type="spellEnd"/>
     </w:p>
     <w:p>
       <w:pPr>
@@ -6340,6 +7591,7 @@
         </w:rPr>
         <w:t xml:space="preserve"> dentro del Objeto </w:t>
       </w:r>
+      <w:proofErr w:type="spellStart"/>
       <w:r>
         <w:rPr>
           <w:b/>
@@ -6347,6 +7599,7 @@
         </w:rPr>
         <w:t>Window</w:t>
       </w:r>
+      <w:proofErr w:type="spellEnd"/>
       <w:r>
         <w:rPr>
           <w:lang w:val="es-ES"/>
@@ -6357,7 +7610,21 @@
         <w:rPr>
           <w:lang w:val="es-ES"/>
         </w:rPr>
-        <w:t xml:space="preserve"> Si corro en otro navegador web que no tenga la instancia de Window, no lo va a ejecutar.</w:t>
+        <w:t xml:space="preserve"> Si corro en otro navegador web que no tenga la instancia de </w:t>
+      </w:r>
+      <w:proofErr w:type="spellStart"/>
+      <w:r>
+        <w:rPr>
+          <w:lang w:val="es-ES"/>
+        </w:rPr>
+        <w:t>Window</w:t>
+      </w:r>
+      <w:proofErr w:type="spellEnd"/>
+      <w:r>
+        <w:rPr>
+          <w:lang w:val="es-ES"/>
+        </w:rPr>
+        <w:t>, no lo va a ejecutar.</w:t>
       </w:r>
     </w:p>
     <w:p>
@@ -6373,6 +7640,7 @@
         </w:rPr>
         <w:t xml:space="preserve">Ejemplo: Lo ejecutamos por </w:t>
       </w:r>
+      <w:proofErr w:type="spellStart"/>
       <w:r>
         <w:rPr>
           <w:b/>
@@ -6380,6 +7648,7 @@
         </w:rPr>
         <w:t>Node</w:t>
       </w:r>
+      <w:proofErr w:type="spellEnd"/>
       <w:r>
         <w:rPr>
           <w:lang w:val="es-ES"/>
@@ -6417,7 +7686,7 @@
                     </pic:cNvPicPr>
                   </pic:nvPicPr>
                   <pic:blipFill>
-                    <a:blip r:embed="rId50">
+                    <a:blip r:embed="rId51">
                       <a:extLst>
                         <a:ext uri="{28A0092B-C50C-407E-A947-70E740481C1C}">
                           <a14:useLocalDpi xmlns:a14="http://schemas.microsoft.com/office/drawing/2010/main" val="0"/>
@@ -6462,6 +7731,7 @@
         </w:rPr>
         <w:t xml:space="preserve"> Da error porque en </w:t>
       </w:r>
+      <w:proofErr w:type="spellStart"/>
       <w:r>
         <w:rPr>
           <w:b/>
@@ -6469,12 +7739,14 @@
         </w:rPr>
         <w:t>Node</w:t>
       </w:r>
+      <w:proofErr w:type="spellEnd"/>
       <w:r>
         <w:rPr>
           <w:lang w:val="es-ES"/>
         </w:rPr>
         <w:t xml:space="preserve"> no existe el objeto </w:t>
       </w:r>
+      <w:proofErr w:type="spellStart"/>
       <w:r>
         <w:rPr>
           <w:b/>
@@ -6482,6 +7754,7 @@
         </w:rPr>
         <w:t>window</w:t>
       </w:r>
+      <w:proofErr w:type="spellEnd"/>
       <w:r>
         <w:rPr>
           <w:lang w:val="es-ES"/>
@@ -6501,6 +7774,7 @@
         </w:rPr>
         <w:t xml:space="preserve"> que es parecido, pero solo para </w:t>
       </w:r>
+      <w:proofErr w:type="spellStart"/>
       <w:r>
         <w:rPr>
           <w:b/>
@@ -6508,6 +7782,7 @@
         </w:rPr>
         <w:t>Node</w:t>
       </w:r>
+      <w:proofErr w:type="spellEnd"/>
       <w:r>
         <w:rPr>
           <w:lang w:val="es-ES"/>
@@ -6703,23 +7978,73 @@
           <w:lang w:val="es-ES"/>
         </w:rPr>
       </w:pPr>
-      <w:r>
-        <w:rPr>
-          <w:lang w:val="es-ES"/>
-        </w:rPr>
-        <w:t xml:space="preserve">Javascrip </w:t>
-      </w:r>
-      <w:r>
-        <w:rPr>
-          <w:lang w:val="es-ES"/>
-        </w:rPr>
-        <w:t>es case sensitive, es</w:t>
-      </w:r>
-      <w:r>
-        <w:rPr>
-          <w:lang w:val="es-ES"/>
-        </w:rPr>
-        <w:t xml:space="preserve"> un lenguaje débilmente tipado, javascript interpreta que la </w:t>
+      <w:proofErr w:type="spellStart"/>
+      <w:r>
+        <w:rPr>
+          <w:lang w:val="es-ES"/>
+        </w:rPr>
+        <w:t>Javascrip</w:t>
+      </w:r>
+      <w:proofErr w:type="spellEnd"/>
+      <w:r>
+        <w:rPr>
+          <w:lang w:val="es-ES"/>
+        </w:rPr>
+        <w:t xml:space="preserve"> </w:t>
+      </w:r>
+      <w:r>
+        <w:rPr>
+          <w:lang w:val="es-ES"/>
+        </w:rPr>
+        <w:t xml:space="preserve">es case </w:t>
+      </w:r>
+      <w:proofErr w:type="spellStart"/>
+      <w:r>
+        <w:rPr>
+          <w:lang w:val="es-ES"/>
+        </w:rPr>
+        <w:t>sensitive</w:t>
+      </w:r>
+      <w:proofErr w:type="spellEnd"/>
+      <w:r>
+        <w:rPr>
+          <w:lang w:val="es-ES"/>
+        </w:rPr>
+        <w:t>, es</w:t>
+      </w:r>
+      <w:r>
+        <w:rPr>
+          <w:lang w:val="es-ES"/>
+        </w:rPr>
+        <w:t xml:space="preserve"> un lenguaje débilmente </w:t>
+      </w:r>
+      <w:proofErr w:type="spellStart"/>
+      <w:r>
+        <w:rPr>
+          <w:lang w:val="es-ES"/>
+        </w:rPr>
+        <w:t>tipado</w:t>
+      </w:r>
+      <w:proofErr w:type="spellEnd"/>
+      <w:r>
+        <w:rPr>
+          <w:lang w:val="es-ES"/>
+        </w:rPr>
+        <w:t xml:space="preserve">, </w:t>
+      </w:r>
+      <w:proofErr w:type="spellStart"/>
+      <w:r>
+        <w:rPr>
+          <w:lang w:val="es-ES"/>
+        </w:rPr>
+        <w:t>javascript</w:t>
+      </w:r>
+      <w:proofErr w:type="spellEnd"/>
+      <w:r>
+        <w:rPr>
+          <w:lang w:val="es-ES"/>
+        </w:rPr>
+        <w:t xml:space="preserve"> interpreta que la </w:t>
       </w:r>
       <w:r>
         <w:rPr>
@@ -6732,7 +8057,21 @@
         <w:rPr>
           <w:lang w:val="es-ES"/>
         </w:rPr>
-        <w:t xml:space="preserve"> va a contener solo string o solo números. </w:t>
+        <w:t xml:space="preserve"> va a contener solo </w:t>
+      </w:r>
+      <w:proofErr w:type="spellStart"/>
+      <w:r>
+        <w:rPr>
+          <w:lang w:val="es-ES"/>
+        </w:rPr>
+        <w:t>string</w:t>
+      </w:r>
+      <w:proofErr w:type="spellEnd"/>
+      <w:r>
+        <w:rPr>
+          <w:lang w:val="es-ES"/>
+        </w:rPr>
+        <w:t xml:space="preserve"> o solo números. </w:t>
       </w:r>
     </w:p>
     <w:p>
@@ -6809,7 +8148,21 @@
         <w:rPr>
           <w:lang w:val="es-ES"/>
         </w:rPr>
-        <w:t>BOOLEANOS (true.false)</w:t>
+        <w:t>BOOLEANOS (</w:t>
+      </w:r>
+      <w:proofErr w:type="spellStart"/>
+      <w:r>
+        <w:rPr>
+          <w:lang w:val="es-ES"/>
+        </w:rPr>
+        <w:t>true.false</w:t>
+      </w:r>
+      <w:proofErr w:type="spellEnd"/>
+      <w:r>
+        <w:rPr>
+          <w:lang w:val="es-ES"/>
+        </w:rPr>
+        <w:t>)</w:t>
       </w:r>
     </w:p>
     <w:p>
@@ -6932,7 +8285,7 @@
                     </pic:cNvPicPr>
                   </pic:nvPicPr>
                   <pic:blipFill>
-                    <a:blip r:embed="rId51" cstate="print">
+                    <a:blip r:embed="rId52" cstate="print">
                       <a:extLst>
                         <a:ext uri="{28A0092B-C50C-407E-A947-70E740481C1C}">
                           <a14:useLocalDpi xmlns:a14="http://schemas.microsoft.com/office/drawing/2010/main" val="0"/>
@@ -7185,6 +8538,8 @@
           <w:lang w:val="es-ES"/>
         </w:rPr>
       </w:pPr>
+      <w:proofErr w:type="spellStart"/>
+      <w:proofErr w:type="gramStart"/>
       <w:r>
         <w:rPr>
           <w:highlight w:val="yellow"/>
@@ -7196,7 +8551,15 @@
         <w:rPr>
           <w:lang w:val="es-ES"/>
         </w:rPr>
-        <w:t xml:space="preserve">owerCamelCase </w:t>
+        <w:t>owerCamelCase</w:t>
+      </w:r>
+      <w:proofErr w:type="spellEnd"/>
+      <w:proofErr w:type="gramEnd"/>
+      <w:r>
+        <w:rPr>
+          <w:lang w:val="es-ES"/>
+        </w:rPr>
+        <w:t xml:space="preserve"> </w:t>
       </w:r>
       <w:r>
         <w:rPr>
@@ -7218,6 +8581,7 @@
           <w:lang w:val="es-ES"/>
         </w:rPr>
       </w:pPr>
+      <w:proofErr w:type="spellStart"/>
       <w:r>
         <w:rPr>
           <w:highlight w:val="yellow"/>
@@ -7229,7 +8593,14 @@
         <w:rPr>
           <w:lang w:val="es-ES"/>
         </w:rPr>
-        <w:t xml:space="preserve">perCamelCase </w:t>
+        <w:t>perCamelCase</w:t>
+      </w:r>
+      <w:proofErr w:type="spellEnd"/>
+      <w:r>
+        <w:rPr>
+          <w:lang w:val="es-ES"/>
+        </w:rPr>
+        <w:t xml:space="preserve"> </w:t>
       </w:r>
       <w:r>
         <w:rPr>
@@ -7271,7 +8642,21 @@
         <w:rPr>
           <w:lang w:val="es-ES"/>
         </w:rPr>
-        <w:t>Para ir con Node a una ruta en particular en una carpeta y esta contiene espacios o caracteres particulares que pueden invalidar la búsqueda de la ruta con cd:</w:t>
+        <w:t xml:space="preserve">Para ir con </w:t>
+      </w:r>
+      <w:proofErr w:type="spellStart"/>
+      <w:r>
+        <w:rPr>
+          <w:lang w:val="es-ES"/>
+        </w:rPr>
+        <w:t>Node</w:t>
+      </w:r>
+      <w:proofErr w:type="spellEnd"/>
+      <w:r>
+        <w:rPr>
+          <w:lang w:val="es-ES"/>
+        </w:rPr>
+        <w:t xml:space="preserve"> a una ruta en particular en una carpeta y esta contiene espacios o caracteres particulares que pueden invalidar la búsqueda de la ruta con cd:</w:t>
       </w:r>
     </w:p>
     <w:p>
@@ -7316,7 +8701,7 @@
                     </pic:cNvPicPr>
                   </pic:nvPicPr>
                   <pic:blipFill>
-                    <a:blip r:embed="rId52" cstate="print">
+                    <a:blip r:embed="rId53" cstate="print">
                       <a:extLst>
                         <a:ext uri="{28A0092B-C50C-407E-A947-70E740481C1C}">
                           <a14:useLocalDpi xmlns:a14="http://schemas.microsoft.com/office/drawing/2010/main" val="0"/>
@@ -7502,35 +8887,123 @@
         <w:rPr>
           <w:lang w:val="es-ES"/>
         </w:rPr>
-        <w:t>Formas de declarar un array</w:t>
-      </w:r>
-    </w:p>
-    <w:p>
-      <w:pPr>
-        <w:spacing w:after="0"/>
-        <w:rPr>
-          <w:lang w:val="es-ES"/>
-        </w:rPr>
-      </w:pPr>
-      <w:r>
-        <w:rPr>
-          <w:lang w:val="es-ES"/>
-        </w:rPr>
-        <w:t>Const Arr = new Array[10]; // array de diez espacios</w:t>
-      </w:r>
-    </w:p>
-    <w:p>
-      <w:pPr>
-        <w:spacing w:after="0"/>
-        <w:rPr>
-          <w:lang w:val="es-ES"/>
-        </w:rPr>
-      </w:pPr>
-      <w:r>
-        <w:rPr>
-          <w:lang w:val="es-ES"/>
-        </w:rPr>
-        <w:t>Const Arr = []; // Sin definición de espacios</w:t>
+        <w:t xml:space="preserve">Formas de declarar un </w:t>
+      </w:r>
+      <w:proofErr w:type="spellStart"/>
+      <w:r>
+        <w:rPr>
+          <w:lang w:val="es-ES"/>
+        </w:rPr>
+        <w:t>array</w:t>
+      </w:r>
+      <w:proofErr w:type="spellEnd"/>
+    </w:p>
+    <w:p>
+      <w:pPr>
+        <w:spacing w:after="0"/>
+        <w:rPr>
+          <w:lang w:val="es-ES"/>
+        </w:rPr>
+      </w:pPr>
+      <w:proofErr w:type="spellStart"/>
+      <w:r>
+        <w:rPr>
+          <w:lang w:val="es-ES"/>
+        </w:rPr>
+        <w:t>Const</w:t>
+      </w:r>
+      <w:proofErr w:type="spellEnd"/>
+      <w:r>
+        <w:rPr>
+          <w:lang w:val="es-ES"/>
+        </w:rPr>
+        <w:t xml:space="preserve"> </w:t>
+      </w:r>
+      <w:proofErr w:type="spellStart"/>
+      <w:r>
+        <w:rPr>
+          <w:lang w:val="es-ES"/>
+        </w:rPr>
+        <w:t>Arr</w:t>
+      </w:r>
+      <w:proofErr w:type="spellEnd"/>
+      <w:r>
+        <w:rPr>
+          <w:lang w:val="es-ES"/>
+        </w:rPr>
+        <w:t xml:space="preserve"> = new </w:t>
+      </w:r>
+      <w:proofErr w:type="spellStart"/>
+      <w:proofErr w:type="gramStart"/>
+      <w:r>
+        <w:rPr>
+          <w:lang w:val="es-ES"/>
+        </w:rPr>
+        <w:t>Array</w:t>
+      </w:r>
+      <w:proofErr w:type="spellEnd"/>
+      <w:r>
+        <w:rPr>
+          <w:lang w:val="es-ES"/>
+        </w:rPr>
+        <w:t>[</w:t>
+      </w:r>
+      <w:proofErr w:type="gramEnd"/>
+      <w:r>
+        <w:rPr>
+          <w:lang w:val="es-ES"/>
+        </w:rPr>
+        <w:t xml:space="preserve">10]; // </w:t>
+      </w:r>
+      <w:proofErr w:type="spellStart"/>
+      <w:r>
+        <w:rPr>
+          <w:lang w:val="es-ES"/>
+        </w:rPr>
+        <w:t>array</w:t>
+      </w:r>
+      <w:proofErr w:type="spellEnd"/>
+      <w:r>
+        <w:rPr>
+          <w:lang w:val="es-ES"/>
+        </w:rPr>
+        <w:t xml:space="preserve"> de diez espacios</w:t>
+      </w:r>
+    </w:p>
+    <w:p>
+      <w:pPr>
+        <w:spacing w:after="0"/>
+        <w:rPr>
+          <w:lang w:val="es-ES"/>
+        </w:rPr>
+      </w:pPr>
+      <w:proofErr w:type="spellStart"/>
+      <w:r>
+        <w:rPr>
+          <w:lang w:val="es-ES"/>
+        </w:rPr>
+        <w:t>Const</w:t>
+      </w:r>
+      <w:proofErr w:type="spellEnd"/>
+      <w:r>
+        <w:rPr>
+          <w:lang w:val="es-ES"/>
+        </w:rPr>
+        <w:t xml:space="preserve"> </w:t>
+      </w:r>
+      <w:proofErr w:type="spellStart"/>
+      <w:r>
+        <w:rPr>
+          <w:lang w:val="es-ES"/>
+        </w:rPr>
+        <w:t>Arr</w:t>
+      </w:r>
+      <w:proofErr w:type="spellEnd"/>
+      <w:r>
+        <w:rPr>
+          <w:lang w:val="es-ES"/>
+        </w:rPr>
+        <w:t xml:space="preserve"> = []; // Sin definición de espacios</w:t>
       </w:r>
     </w:p>
     <w:p>
@@ -7542,6 +9015,7 @@
           <w:lang w:val="es-ES"/>
         </w:rPr>
       </w:pPr>
+      <w:proofErr w:type="spellStart"/>
       <w:r>
         <w:rPr>
           <w:b/>
@@ -7549,7 +9023,17 @@
           <w:highlight w:val="yellow"/>
           <w:lang w:val="es-ES"/>
         </w:rPr>
-        <w:t>Let videojuegos = [‘Algo’,’Algo2’,’Algo3’]</w:t>
+        <w:t>Let</w:t>
+      </w:r>
+      <w:proofErr w:type="spellEnd"/>
+      <w:r>
+        <w:rPr>
+          <w:b/>
+          <w:sz w:val="20"/>
+          <w:highlight w:val="yellow"/>
+          <w:lang w:val="es-ES"/>
+        </w:rPr>
+        <w:t xml:space="preserve"> videojuegos = [‘Algo’,’Algo2’,’Algo3’]</w:t>
       </w:r>
     </w:p>
     <w:p>
@@ -7590,7 +9074,7 @@
                     </pic:cNvPicPr>
                   </pic:nvPicPr>
                   <pic:blipFill>
-                    <a:blip r:embed="rId53">
+                    <a:blip r:embed="rId54">
                       <a:extLst>
                         <a:ext uri="{28A0092B-C50C-407E-A947-70E740481C1C}">
                           <a14:useLocalDpi xmlns:a14="http://schemas.microsoft.com/office/drawing/2010/main" val="0"/>
@@ -7660,7 +9144,7 @@
                     </pic:cNvPicPr>
                   </pic:nvPicPr>
                   <pic:blipFill>
-                    <a:blip r:embed="rId54">
+                    <a:blip r:embed="rId55">
                       <a:extLst>
                         <a:ext uri="{28A0092B-C50C-407E-A947-70E740481C1C}">
                           <a14:useLocalDpi xmlns:a14="http://schemas.microsoft.com/office/drawing/2010/main" val="0"/>
@@ -7730,7 +9214,7 @@
                     </pic:cNvPicPr>
                   </pic:nvPicPr>
                   <pic:blipFill>
-                    <a:blip r:embed="rId55">
+                    <a:blip r:embed="rId56">
                       <a:extLst>
                         <a:ext uri="{28A0092B-C50C-407E-A947-70E740481C1C}">
                           <a14:useLocalDpi xmlns:a14="http://schemas.microsoft.com/office/drawing/2010/main" val="0"/>
@@ -7765,7 +9249,35 @@
         <w:rPr>
           <w:lang w:val="es-ES"/>
         </w:rPr>
-        <w:t>Ahora que pasa si agregamos un array en la posición 4 del Array pos 7.</w:t>
+        <w:t xml:space="preserve">Ahora que pasa si agregamos un </w:t>
+      </w:r>
+      <w:proofErr w:type="spellStart"/>
+      <w:r>
+        <w:rPr>
+          <w:lang w:val="es-ES"/>
+        </w:rPr>
+        <w:t>array</w:t>
+      </w:r>
+      <w:proofErr w:type="spellEnd"/>
+      <w:r>
+        <w:rPr>
+          <w:lang w:val="es-ES"/>
+        </w:rPr>
+        <w:t xml:space="preserve"> en la posición 4 del </w:t>
+      </w:r>
+      <w:proofErr w:type="spellStart"/>
+      <w:r>
+        <w:rPr>
+          <w:lang w:val="es-ES"/>
+        </w:rPr>
+        <w:t>Array</w:t>
+      </w:r>
+      <w:proofErr w:type="spellEnd"/>
+      <w:r>
+        <w:rPr>
+          <w:lang w:val="es-ES"/>
+        </w:rPr>
+        <w:t xml:space="preserve"> pos 7.</w:t>
       </w:r>
     </w:p>
     <w:p>
@@ -7798,7 +9310,7 @@
                     </pic:cNvPicPr>
                   </pic:nvPicPr>
                   <pic:blipFill>
-                    <a:blip r:embed="rId56">
+                    <a:blip r:embed="rId57">
                       <a:extLst>
                         <a:ext uri="{28A0092B-C50C-407E-A947-70E740481C1C}">
                           <a14:useLocalDpi xmlns:a14="http://schemas.microsoft.com/office/drawing/2010/main" val="0"/>
@@ -7833,7 +9345,49 @@
         <w:rPr>
           <w:lang w:val="es-ES"/>
         </w:rPr>
-        <w:t>Así obtenemos el array que se encuentra dentro de un array en el array principal. XD.</w:t>
+        <w:t xml:space="preserve">Así obtenemos el </w:t>
+      </w:r>
+      <w:proofErr w:type="spellStart"/>
+      <w:r>
+        <w:rPr>
+          <w:lang w:val="es-ES"/>
+        </w:rPr>
+        <w:t>array</w:t>
+      </w:r>
+      <w:proofErr w:type="spellEnd"/>
+      <w:r>
+        <w:rPr>
+          <w:lang w:val="es-ES"/>
+        </w:rPr>
+        <w:t xml:space="preserve"> que se encuentra dentro de un </w:t>
+      </w:r>
+      <w:proofErr w:type="spellStart"/>
+      <w:r>
+        <w:rPr>
+          <w:lang w:val="es-ES"/>
+        </w:rPr>
+        <w:t>array</w:t>
+      </w:r>
+      <w:proofErr w:type="spellEnd"/>
+      <w:r>
+        <w:rPr>
+          <w:lang w:val="es-ES"/>
+        </w:rPr>
+        <w:t xml:space="preserve"> en el </w:t>
+      </w:r>
+      <w:proofErr w:type="spellStart"/>
+      <w:r>
+        <w:rPr>
+          <w:lang w:val="es-ES"/>
+        </w:rPr>
+        <w:t>array</w:t>
+      </w:r>
+      <w:proofErr w:type="spellEnd"/>
+      <w:r>
+        <w:rPr>
+          <w:lang w:val="es-ES"/>
+        </w:rPr>
+        <w:t xml:space="preserve"> principal. XD.</w:t>
       </w:r>
     </w:p>
     <w:p>
@@ -8224,7 +9778,7 @@
                     </pic:cNvPicPr>
                   </pic:nvPicPr>
                   <pic:blipFill>
-                    <a:blip r:embed="rId57">
+                    <a:blip r:embed="rId58">
                       <a:extLst>
                         <a:ext uri="{28A0092B-C50C-407E-A947-70E740481C1C}">
                           <a14:useLocalDpi xmlns:a14="http://schemas.microsoft.com/office/drawing/2010/main" val="0"/>
@@ -8332,7 +9886,7 @@
                     </pic:cNvPicPr>
                   </pic:nvPicPr>
                   <pic:blipFill>
-                    <a:blip r:embed="rId58" cstate="print">
+                    <a:blip r:embed="rId59" cstate="print">
                       <a:extLst>
                         <a:ext uri="{28A0092B-C50C-407E-A947-70E740481C1C}">
                           <a14:useLocalDpi xmlns:a14="http://schemas.microsoft.com/office/drawing/2010/main" val="0"/>
@@ -8511,7 +10065,7 @@
                     </pic:cNvPicPr>
                   </pic:nvPicPr>
                   <pic:blipFill>
-                    <a:blip r:embed="rId59">
+                    <a:blip r:embed="rId60">
                       <a:extLst>
                         <a:ext uri="{28A0092B-C50C-407E-A947-70E740481C1C}">
                           <a14:useLocalDpi xmlns:a14="http://schemas.microsoft.com/office/drawing/2010/main" val="0"/>
@@ -8797,7 +10351,7 @@
                     </pic:cNvPicPr>
                   </pic:nvPicPr>
                   <pic:blipFill>
-                    <a:blip r:embed="rId60">
+                    <a:blip r:embed="rId61">
                       <a:extLst>
                         <a:ext uri="{28A0092B-C50C-407E-A947-70E740481C1C}">
                           <a14:useLocalDpi xmlns:a14="http://schemas.microsoft.com/office/drawing/2010/main" val="0"/>
@@ -9129,7 +10683,7 @@
                     </pic:cNvPicPr>
                   </pic:nvPicPr>
                   <pic:blipFill>
-                    <a:blip r:embed="rId61">
+                    <a:blip r:embed="rId62">
                       <a:extLst>
                         <a:ext uri="{28A0092B-C50C-407E-A947-70E740481C1C}">
                           <a14:useLocalDpi xmlns:a14="http://schemas.microsoft.com/office/drawing/2010/main" val="0"/>
@@ -9236,7 +10790,7 @@
                     </pic:cNvPicPr>
                   </pic:nvPicPr>
                   <pic:blipFill>
-                    <a:blip r:embed="rId62">
+                    <a:blip r:embed="rId63">
                       <a:extLst>
                         <a:ext uri="{28A0092B-C50C-407E-A947-70E740481C1C}">
                           <a14:useLocalDpi xmlns:a14="http://schemas.microsoft.com/office/drawing/2010/main" val="0"/>
@@ -9611,7 +11165,7 @@
                     </pic:cNvPicPr>
                   </pic:nvPicPr>
                   <pic:blipFill>
-                    <a:blip r:embed="rId63">
+                    <a:blip r:embed="rId64">
                       <a:extLst>
                         <a:ext uri="{28A0092B-C50C-407E-A947-70E740481C1C}">
                           <a14:useLocalDpi xmlns:a14="http://schemas.microsoft.com/office/drawing/2010/main" val="0"/>
@@ -9719,7 +11273,7 @@
                     </pic:cNvPicPr>
                   </pic:nvPicPr>
                   <pic:blipFill>
-                    <a:blip r:embed="rId64">
+                    <a:blip r:embed="rId65">
                       <a:extLst>
                         <a:ext uri="{28A0092B-C50C-407E-A947-70E740481C1C}">
                           <a14:useLocalDpi xmlns:a14="http://schemas.microsoft.com/office/drawing/2010/main" val="0"/>
@@ -9932,7 +11486,7 @@
                     </pic:cNvPicPr>
                   </pic:nvPicPr>
                   <pic:blipFill>
-                    <a:blip r:embed="rId65">
+                    <a:blip r:embed="rId66">
                       <a:extLst>
                         <a:ext uri="{28A0092B-C50C-407E-A947-70E740481C1C}">
                           <a14:useLocalDpi xmlns:a14="http://schemas.microsoft.com/office/drawing/2010/main" val="0"/>
@@ -9994,7 +11548,7 @@
                     </pic:cNvPicPr>
                   </pic:nvPicPr>
                   <pic:blipFill>
-                    <a:blip r:embed="rId66">
+                    <a:blip r:embed="rId67">
                       <a:extLst>
                         <a:ext uri="{28A0092B-C50C-407E-A947-70E740481C1C}">
                           <a14:useLocalDpi xmlns:a14="http://schemas.microsoft.com/office/drawing/2010/main" val="0"/>
@@ -10064,7 +11618,7 @@
                     </pic:cNvPicPr>
                   </pic:nvPicPr>
                   <pic:blipFill>
-                    <a:blip r:embed="rId67">
+                    <a:blip r:embed="rId68">
                       <a:extLst>
                         <a:ext uri="{28A0092B-C50C-407E-A947-70E740481C1C}">
                           <a14:useLocalDpi xmlns:a14="http://schemas.microsoft.com/office/drawing/2010/main" val="0"/>
@@ -10242,11 +11796,19 @@
           <w:lang w:val="es-ES"/>
         </w:rPr>
       </w:pPr>
-      <w:r>
-        <w:rPr>
-          <w:lang w:val="es-ES"/>
-        </w:rPr>
-        <w:t xml:space="preserve">Javascript tiene dos tipos de objetos, los </w:t>
+      <w:proofErr w:type="spellStart"/>
+      <w:r>
+        <w:rPr>
+          <w:lang w:val="es-ES"/>
+        </w:rPr>
+        <w:t>Javascript</w:t>
+      </w:r>
+      <w:proofErr w:type="spellEnd"/>
+      <w:r>
+        <w:rPr>
+          <w:lang w:val="es-ES"/>
+        </w:rPr>
+        <w:t xml:space="preserve"> tiene dos tipos de objetos, los </w:t>
       </w:r>
       <w:r>
         <w:rPr>
@@ -10349,7 +11911,7 @@
                     </pic:cNvPicPr>
                   </pic:nvPicPr>
                   <pic:blipFill>
-                    <a:blip r:embed="rId68" cstate="print">
+                    <a:blip r:embed="rId69" cstate="print">
                       <a:extLst>
                         <a:ext uri="{28A0092B-C50C-407E-A947-70E740481C1C}">
                           <a14:useLocalDpi xmlns:a14="http://schemas.microsoft.com/office/drawing/2010/main" val="0"/>
@@ -10392,7 +11954,43 @@
         <w:rPr>
           <w:lang w:val="es-ES"/>
         </w:rPr>
-        <w:t>Es una variable objeto, tiene propiedades y están pueden tener un valor de cualquier tipo (arrays, otro literal,boleanos, etc.)</w:t>
+        <w:t>Es una variable objeto, tiene propiedades y están pueden tener un valor de cualquier tipo (</w:t>
+      </w:r>
+      <w:proofErr w:type="spellStart"/>
+      <w:r>
+        <w:rPr>
+          <w:lang w:val="es-ES"/>
+        </w:rPr>
+        <w:t>arrays</w:t>
+      </w:r>
+      <w:proofErr w:type="spellEnd"/>
+      <w:r>
+        <w:rPr>
+          <w:lang w:val="es-ES"/>
+        </w:rPr>
+        <w:t xml:space="preserve">, otro </w:t>
+      </w:r>
+      <w:proofErr w:type="spellStart"/>
+      <w:r>
+        <w:rPr>
+          <w:lang w:val="es-ES"/>
+        </w:rPr>
+        <w:t>literal</w:t>
+      </w:r>
+      <w:proofErr w:type="gramStart"/>
+      <w:r>
+        <w:rPr>
+          <w:lang w:val="es-ES"/>
+        </w:rPr>
+        <w:t>,boleanos</w:t>
+      </w:r>
+      <w:proofErr w:type="spellEnd"/>
+      <w:proofErr w:type="gramEnd"/>
+      <w:r>
+        <w:rPr>
+          <w:lang w:val="es-ES"/>
+        </w:rPr>
+        <w:t>, etc.)</w:t>
       </w:r>
     </w:p>
     <w:p>
@@ -10447,7 +12045,7 @@
                     </pic:cNvPicPr>
                   </pic:nvPicPr>
                   <pic:blipFill>
-                    <a:blip r:embed="rId69" cstate="print">
+                    <a:blip r:embed="rId70" cstate="print">
                       <a:extLst>
                         <a:ext uri="{28A0092B-C50C-407E-A947-70E740481C1C}">
                           <a14:useLocalDpi xmlns:a14="http://schemas.microsoft.com/office/drawing/2010/main" val="0"/>
@@ -10482,7 +12080,21 @@
         <w:rPr>
           <w:lang w:val="es-ES"/>
         </w:rPr>
-        <w:t>El punto. o mediante corchetes[].</w:t>
+        <w:t xml:space="preserve">El punto. </w:t>
+      </w:r>
+      <w:proofErr w:type="gramStart"/>
+      <w:r>
+        <w:rPr>
+          <w:lang w:val="es-ES"/>
+        </w:rPr>
+        <w:t>o</w:t>
+      </w:r>
+      <w:proofErr w:type="gramEnd"/>
+      <w:r>
+        <w:rPr>
+          <w:lang w:val="es-ES"/>
+        </w:rPr>
+        <w:t xml:space="preserve"> mediante corchetes[].</w:t>
       </w:r>
     </w:p>
     <w:p>
@@ -10523,7 +12135,7 @@
                     </pic:cNvPicPr>
                   </pic:nvPicPr>
                   <pic:blipFill>
-                    <a:blip r:embed="rId70">
+                    <a:blip r:embed="rId71">
                       <a:extLst>
                         <a:ext uri="{28A0092B-C50C-407E-A947-70E740481C1C}">
                           <a14:useLocalDpi xmlns:a14="http://schemas.microsoft.com/office/drawing/2010/main" val="0"/>
@@ -10566,7 +12178,21 @@
         <w:rPr>
           <w:lang w:val="es-ES"/>
         </w:rPr>
-        <w:t>Devuelve el objeto literal como un array.</w:t>
+        <w:t xml:space="preserve">Devuelve el objeto literal como un </w:t>
+      </w:r>
+      <w:proofErr w:type="spellStart"/>
+      <w:r>
+        <w:rPr>
+          <w:lang w:val="es-ES"/>
+        </w:rPr>
+        <w:t>array</w:t>
+      </w:r>
+      <w:proofErr w:type="spellEnd"/>
+      <w:r>
+        <w:rPr>
+          <w:lang w:val="es-ES"/>
+        </w:rPr>
+        <w:t>.</w:t>
       </w:r>
     </w:p>
     <w:p>
@@ -10599,7 +12225,7 @@
                     </pic:cNvPicPr>
                   </pic:nvPicPr>
                   <pic:blipFill>
-                    <a:blip r:embed="rId71">
+                    <a:blip r:embed="rId72">
                       <a:extLst>
                         <a:ext uri="{28A0092B-C50C-407E-A947-70E740481C1C}">
                           <a14:useLocalDpi xmlns:a14="http://schemas.microsoft.com/office/drawing/2010/main" val="0"/>
@@ -10675,7 +12301,7 @@
                     </pic:cNvPicPr>
                   </pic:nvPicPr>
                   <pic:blipFill>
-                    <a:blip r:embed="rId72">
+                    <a:blip r:embed="rId73">
                       <a:extLst>
                         <a:ext uri="{28A0092B-C50C-407E-A947-70E740481C1C}">
                           <a14:useLocalDpi xmlns:a14="http://schemas.microsoft.com/office/drawing/2010/main" val="0"/>
@@ -10718,35 +12344,141 @@
         <w:rPr>
           <w:lang w:val="es-ES"/>
         </w:rPr>
-        <w:t>Pero los valores van a poder  modificarse, si quiero bloquear, también los valores, tengo que hacer un freze directo de la propiedad.</w:t>
-      </w:r>
-      <w:r>
-        <w:rPr>
-          <w:lang w:val="es-ES"/>
-        </w:rPr>
-        <w:t xml:space="preserve"> Freeze es un método del los objetos.</w:t>
-      </w:r>
-    </w:p>
-    <w:p>
-      <w:pPr>
-        <w:spacing w:after="0"/>
-        <w:rPr>
-          <w:lang w:val="es-ES"/>
-        </w:rPr>
-      </w:pPr>
-    </w:p>
-    <w:p>
-      <w:pPr>
-        <w:spacing w:after="0"/>
-        <w:rPr>
-          <w:lang w:val="es-ES"/>
-        </w:rPr>
-      </w:pPr>
-      <w:r>
-        <w:rPr>
-          <w:lang w:val="es-ES"/>
-        </w:rPr>
-        <w:t>Por ejemplo dirección &gt;Ubicación &gt;cp , tengo que llamar al object.freeze(personaje.direccion.ubicacion y luego lo mismo para cp)</w:t>
+        <w:t xml:space="preserve">Pero los valores van a poder  modificarse, si quiero bloquear, también los valores, tengo que hacer un </w:t>
+      </w:r>
+      <w:proofErr w:type="spellStart"/>
+      <w:r>
+        <w:rPr>
+          <w:lang w:val="es-ES"/>
+        </w:rPr>
+        <w:t>freze</w:t>
+      </w:r>
+      <w:proofErr w:type="spellEnd"/>
+      <w:r>
+        <w:rPr>
+          <w:lang w:val="es-ES"/>
+        </w:rPr>
+        <w:t xml:space="preserve"> directo de la propiedad.</w:t>
+      </w:r>
+      <w:r>
+        <w:rPr>
+          <w:lang w:val="es-ES"/>
+        </w:rPr>
+        <w:t xml:space="preserve"> </w:t>
+      </w:r>
+      <w:proofErr w:type="spellStart"/>
+      <w:r>
+        <w:rPr>
+          <w:lang w:val="es-ES"/>
+        </w:rPr>
+        <w:t>Freeze</w:t>
+      </w:r>
+      <w:proofErr w:type="spellEnd"/>
+      <w:r>
+        <w:rPr>
+          <w:lang w:val="es-ES"/>
+        </w:rPr>
+        <w:t xml:space="preserve"> es un método </w:t>
+      </w:r>
+      <w:proofErr w:type="spellStart"/>
+      <w:r>
+        <w:rPr>
+          <w:lang w:val="es-ES"/>
+        </w:rPr>
+        <w:t>del</w:t>
+      </w:r>
+      <w:proofErr w:type="spellEnd"/>
+      <w:r>
+        <w:rPr>
+          <w:lang w:val="es-ES"/>
+        </w:rPr>
+        <w:t xml:space="preserve"> los objetos.</w:t>
+      </w:r>
+    </w:p>
+    <w:p>
+      <w:pPr>
+        <w:spacing w:after="0"/>
+        <w:rPr>
+          <w:lang w:val="es-ES"/>
+        </w:rPr>
+      </w:pPr>
+    </w:p>
+    <w:p>
+      <w:pPr>
+        <w:spacing w:after="0"/>
+        <w:rPr>
+          <w:lang w:val="es-ES"/>
+        </w:rPr>
+      </w:pPr>
+      <w:r>
+        <w:rPr>
+          <w:lang w:val="es-ES"/>
+        </w:rPr>
+        <w:t>Por ejemplo dirección &gt;Ubicación &gt;</w:t>
+      </w:r>
+      <w:proofErr w:type="spellStart"/>
+      <w:proofErr w:type="gramStart"/>
+      <w:r>
+        <w:rPr>
+          <w:lang w:val="es-ES"/>
+        </w:rPr>
+        <w:t>cp</w:t>
+      </w:r>
+      <w:proofErr w:type="spellEnd"/>
+      <w:r>
+        <w:rPr>
+          <w:lang w:val="es-ES"/>
+        </w:rPr>
+        <w:t xml:space="preserve"> ,</w:t>
+      </w:r>
+      <w:proofErr w:type="gramEnd"/>
+      <w:r>
+        <w:rPr>
+          <w:lang w:val="es-ES"/>
+        </w:rPr>
+        <w:t xml:space="preserve"> tengo que llamar al </w:t>
+      </w:r>
+      <w:proofErr w:type="spellStart"/>
+      <w:r>
+        <w:rPr>
+          <w:lang w:val="es-ES"/>
+        </w:rPr>
+        <w:t>object.freeze</w:t>
+      </w:r>
+      <w:proofErr w:type="spellEnd"/>
+      <w:r>
+        <w:rPr>
+          <w:lang w:val="es-ES"/>
+        </w:rPr>
+        <w:t>(</w:t>
+      </w:r>
+      <w:proofErr w:type="spellStart"/>
+      <w:r>
+        <w:rPr>
+          <w:lang w:val="es-ES"/>
+        </w:rPr>
+        <w:t>personaje.direccion.ubicacion</w:t>
+      </w:r>
+      <w:proofErr w:type="spellEnd"/>
+      <w:r>
+        <w:rPr>
+          <w:lang w:val="es-ES"/>
+        </w:rPr>
+        <w:t xml:space="preserve"> y luego lo mismo para </w:t>
+      </w:r>
+      <w:proofErr w:type="spellStart"/>
+      <w:r>
+        <w:rPr>
+          <w:lang w:val="es-ES"/>
+        </w:rPr>
+        <w:t>cp</w:t>
+      </w:r>
+      <w:proofErr w:type="spellEnd"/>
+      <w:r>
+        <w:rPr>
+          <w:lang w:val="es-ES"/>
+        </w:rPr>
+        <w:t>)</w:t>
       </w:r>
     </w:p>
     <w:p>
@@ -10780,7 +12512,7 @@
                     </pic:cNvPicPr>
                   </pic:nvPicPr>
                   <pic:blipFill>
-                    <a:blip r:embed="rId73">
+                    <a:blip r:embed="rId74">
                       <a:extLst>
                         <a:ext uri="{28A0092B-C50C-407E-A947-70E740481C1C}">
                           <a14:useLocalDpi xmlns:a14="http://schemas.microsoft.com/office/drawing/2010/main" val="0"/>
@@ -10848,46 +12580,96 @@
           <w:highlight w:val="yellow"/>
           <w:lang w:val="es-ES"/>
         </w:rPr>
-        <w:t xml:space="preserve">Si pongo a el objeto lietaral en una </w:t>
-      </w:r>
-      <w:r>
-        <w:rPr>
-          <w:b/>
+        <w:t xml:space="preserve">Si pongo a el objeto </w:t>
+      </w:r>
+      <w:proofErr w:type="spellStart"/>
+      <w:r>
+        <w:rPr>
           <w:color w:val="FF0000"/>
           <w:highlight w:val="yellow"/>
           <w:lang w:val="es-ES"/>
         </w:rPr>
-        <w:t>constante</w:t>
-      </w:r>
+        <w:t>lietaral</w:t>
+      </w:r>
+      <w:proofErr w:type="spellEnd"/>
       <w:r>
         <w:rPr>
           <w:color w:val="FF0000"/>
           <w:highlight w:val="yellow"/>
           <w:lang w:val="es-ES"/>
         </w:rPr>
-        <w:t>, entonces no podre asignarle un valor a dicha variable, pero si puedo modificar las propiedades y valore, para evitar eso se utiliza el método freeze.</w:t>
-      </w:r>
-    </w:p>
-    <w:p>
-      <w:pPr>
-        <w:spacing w:after="0"/>
-        <w:rPr>
-          <w:lang w:val="es-ES"/>
-        </w:rPr>
-      </w:pPr>
-    </w:p>
-    <w:p>
-      <w:pPr>
-        <w:spacing w:after="0"/>
-        <w:rPr>
-          <w:lang w:val="es-ES"/>
-        </w:rPr>
-      </w:pPr>
-      <w:r>
-        <w:rPr>
-          <w:lang w:val="es-ES"/>
-        </w:rPr>
-        <w:t xml:space="preserve">Crea un array mediante un separador </w:t>
+        <w:t xml:space="preserve"> en una </w:t>
+      </w:r>
+      <w:r>
+        <w:rPr>
+          <w:b/>
+          <w:color w:val="FF0000"/>
+          <w:highlight w:val="yellow"/>
+          <w:lang w:val="es-ES"/>
+        </w:rPr>
+        <w:t>constante</w:t>
+      </w:r>
+      <w:r>
+        <w:rPr>
+          <w:color w:val="FF0000"/>
+          <w:highlight w:val="yellow"/>
+          <w:lang w:val="es-ES"/>
+        </w:rPr>
+        <w:t xml:space="preserve">, entonces no podre asignarle un valor a dicha variable, pero si puedo modificar las propiedades y valore, para evitar eso se utiliza el método </w:t>
+      </w:r>
+      <w:proofErr w:type="spellStart"/>
+      <w:r>
+        <w:rPr>
+          <w:color w:val="FF0000"/>
+          <w:highlight w:val="yellow"/>
+          <w:lang w:val="es-ES"/>
+        </w:rPr>
+        <w:t>freeze</w:t>
+      </w:r>
+      <w:proofErr w:type="spellEnd"/>
+      <w:r>
+        <w:rPr>
+          <w:color w:val="FF0000"/>
+          <w:highlight w:val="yellow"/>
+          <w:lang w:val="es-ES"/>
+        </w:rPr>
+        <w:t>.</w:t>
+      </w:r>
+    </w:p>
+    <w:p>
+      <w:pPr>
+        <w:spacing w:after="0"/>
+        <w:rPr>
+          <w:lang w:val="es-ES"/>
+        </w:rPr>
+      </w:pPr>
+    </w:p>
+    <w:p>
+      <w:pPr>
+        <w:spacing w:after="0"/>
+        <w:rPr>
+          <w:lang w:val="es-ES"/>
+        </w:rPr>
+      </w:pPr>
+      <w:r>
+        <w:rPr>
+          <w:lang w:val="es-ES"/>
+        </w:rPr>
+        <w:t xml:space="preserve">Crea un </w:t>
+      </w:r>
+      <w:proofErr w:type="spellStart"/>
+      <w:r>
+        <w:rPr>
+          <w:lang w:val="es-ES"/>
+        </w:rPr>
+        <w:t>array</w:t>
+      </w:r>
+      <w:proofErr w:type="spellEnd"/>
+      <w:r>
+        <w:rPr>
+          <w:lang w:val="es-ES"/>
+        </w:rPr>
+        <w:t xml:space="preserve"> mediante un separador </w:t>
       </w:r>
     </w:p>
     <w:p>
@@ -10920,7 +12702,7 @@
                     </pic:cNvPicPr>
                   </pic:nvPicPr>
                   <pic:blipFill>
-                    <a:blip r:embed="rId74">
+                    <a:blip r:embed="rId75">
                       <a:extLst>
                         <a:ext uri="{28A0092B-C50C-407E-A947-70E740481C1C}">
                           <a14:useLocalDpi xmlns:a14="http://schemas.microsoft.com/office/drawing/2010/main" val="0"/>
@@ -11004,7 +12786,7 @@
                     </pic:cNvPicPr>
                   </pic:nvPicPr>
                   <pic:blipFill>
-                    <a:blip r:embed="rId75">
+                    <a:blip r:embed="rId76">
                       <a:extLst>
                         <a:ext uri="{28A0092B-C50C-407E-A947-70E740481C1C}">
                           <a14:useLocalDpi xmlns:a14="http://schemas.microsoft.com/office/drawing/2010/main" val="0"/>
@@ -11155,7 +12937,121 @@
             </w14:gradFill>
           </w14:textFill>
         </w:rPr>
-        <w:t>Funciones básicas y de flecha</w:t>
+        <w:t xml:space="preserve">Funciones </w:t>
+      </w:r>
+      <w:proofErr w:type="gramStart"/>
+      <w:r>
+        <w:rPr>
+          <w:b/>
+          <w:sz w:val="32"/>
+          <w:szCs w:val="32"/>
+          <w:lang w:val="es-ES"/>
+          <w14:textOutline w14:w="5270" w14:cap="flat" w14:cmpd="sng" w14:algn="ctr">
+            <w14:solidFill>
+              <w14:schemeClr w14:val="accent1">
+                <w14:shade w14:val="88000"/>
+                <w14:satMod w14:val="110000"/>
+              </w14:schemeClr>
+            </w14:solidFill>
+            <w14:prstDash w14:val="solid"/>
+            <w14:round/>
+          </w14:textOutline>
+          <w14:textFill>
+            <w14:gradFill>
+              <w14:gsLst>
+                <w14:gs w14:pos="0">
+                  <w14:schemeClr w14:val="accent1">
+                    <w14:tint w14:val="40000"/>
+                    <w14:satMod w14:val="250000"/>
+                  </w14:schemeClr>
+                </w14:gs>
+                <w14:gs w14:pos="9000">
+                  <w14:schemeClr w14:val="accent1">
+                    <w14:tint w14:val="52000"/>
+                    <w14:satMod w14:val="300000"/>
+                  </w14:schemeClr>
+                </w14:gs>
+                <w14:gs w14:pos="50000">
+                  <w14:schemeClr w14:val="accent1">
+                    <w14:shade w14:val="20000"/>
+                    <w14:satMod w14:val="300000"/>
+                  </w14:schemeClr>
+                </w14:gs>
+                <w14:gs w14:pos="79000">
+                  <w14:schemeClr w14:val="accent1">
+                    <w14:tint w14:val="52000"/>
+                    <w14:satMod w14:val="300000"/>
+                  </w14:schemeClr>
+                </w14:gs>
+                <w14:gs w14:pos="100000">
+                  <w14:schemeClr w14:val="accent1">
+                    <w14:tint w14:val="40000"/>
+                    <w14:satMod w14:val="250000"/>
+                  </w14:schemeClr>
+                </w14:gs>
+              </w14:gsLst>
+              <w14:lin w14:ang="5400000" w14:scaled="0"/>
+            </w14:gradFill>
+          </w14:textFill>
+        </w:rPr>
+        <w:t>básicas</w:t>
+      </w:r>
+      <w:proofErr w:type="gramEnd"/>
+      <w:r>
+        <w:rPr>
+          <w:b/>
+          <w:sz w:val="32"/>
+          <w:szCs w:val="32"/>
+          <w:lang w:val="es-ES"/>
+          <w14:textOutline w14:w="5270" w14:cap="flat" w14:cmpd="sng" w14:algn="ctr">
+            <w14:solidFill>
+              <w14:schemeClr w14:val="accent1">
+                <w14:shade w14:val="88000"/>
+                <w14:satMod w14:val="110000"/>
+              </w14:schemeClr>
+            </w14:solidFill>
+            <w14:prstDash w14:val="solid"/>
+            <w14:round/>
+          </w14:textOutline>
+          <w14:textFill>
+            <w14:gradFill>
+              <w14:gsLst>
+                <w14:gs w14:pos="0">
+                  <w14:schemeClr w14:val="accent1">
+                    <w14:tint w14:val="40000"/>
+                    <w14:satMod w14:val="250000"/>
+                  </w14:schemeClr>
+                </w14:gs>
+                <w14:gs w14:pos="9000">
+                  <w14:schemeClr w14:val="accent1">
+                    <w14:tint w14:val="52000"/>
+                    <w14:satMod w14:val="300000"/>
+                  </w14:schemeClr>
+                </w14:gs>
+                <w14:gs w14:pos="50000">
+                  <w14:schemeClr w14:val="accent1">
+                    <w14:shade w14:val="20000"/>
+                    <w14:satMod w14:val="300000"/>
+                  </w14:schemeClr>
+                </w14:gs>
+                <w14:gs w14:pos="79000">
+                  <w14:schemeClr w14:val="accent1">
+                    <w14:tint w14:val="52000"/>
+                    <w14:satMod w14:val="300000"/>
+                  </w14:schemeClr>
+                </w14:gs>
+                <w14:gs w14:pos="100000">
+                  <w14:schemeClr w14:val="accent1">
+                    <w14:tint w14:val="40000"/>
+                    <w14:satMod w14:val="250000"/>
+                  </w14:schemeClr>
+                </w14:gs>
+              </w14:gsLst>
+              <w14:lin w14:ang="5400000" w14:scaled="0"/>
+            </w14:gradFill>
+          </w14:textFill>
+        </w:rPr>
+        <w:t xml:space="preserve"> y de flecha</w:t>
       </w:r>
     </w:p>
     <w:p>
@@ -11196,7 +13092,7 @@
                     </pic:cNvPicPr>
                   </pic:nvPicPr>
                   <pic:blipFill>
-                    <a:blip r:embed="rId76">
+                    <a:blip r:embed="rId77">
                       <a:extLst>
                         <a:ext uri="{28A0092B-C50C-407E-A947-70E740481C1C}">
                           <a14:useLocalDpi xmlns:a14="http://schemas.microsoft.com/office/drawing/2010/main" val="0"/>
@@ -11299,7 +13195,7 @@
                     </pic:cNvPicPr>
                   </pic:nvPicPr>
                   <pic:blipFill>
-                    <a:blip r:embed="rId77">
+                    <a:blip r:embed="rId78">
                       <a:extLst>
                         <a:ext uri="{28A0092B-C50C-407E-A947-70E740481C1C}">
                           <a14:useLocalDpi xmlns:a14="http://schemas.microsoft.com/office/drawing/2010/main" val="0"/>
@@ -11512,8 +13408,66 @@
             </w14:gradFill>
           </w14:textFill>
         </w:rPr>
-        <w:t xml:space="preserve"> function</w:t>
-      </w:r>
+        <w:t xml:space="preserve"> </w:t>
+      </w:r>
+      <w:proofErr w:type="spellStart"/>
+      <w:r>
+        <w:rPr>
+          <w:b/>
+          <w:sz w:val="28"/>
+          <w:szCs w:val="28"/>
+          <w:lang w:val="es-ES"/>
+          <w14:textOutline w14:w="5270" w14:cap="flat" w14:cmpd="sng" w14:algn="ctr">
+            <w14:solidFill>
+              <w14:schemeClr w14:val="accent1">
+                <w14:shade w14:val="88000"/>
+                <w14:satMod w14:val="110000"/>
+              </w14:schemeClr>
+            </w14:solidFill>
+            <w14:prstDash w14:val="solid"/>
+            <w14:round/>
+          </w14:textOutline>
+          <w14:textFill>
+            <w14:gradFill>
+              <w14:gsLst>
+                <w14:gs w14:pos="0">
+                  <w14:schemeClr w14:val="accent1">
+                    <w14:tint w14:val="40000"/>
+                    <w14:satMod w14:val="250000"/>
+                  </w14:schemeClr>
+                </w14:gs>
+                <w14:gs w14:pos="9000">
+                  <w14:schemeClr w14:val="accent1">
+                    <w14:tint w14:val="52000"/>
+                    <w14:satMod w14:val="300000"/>
+                  </w14:schemeClr>
+                </w14:gs>
+                <w14:gs w14:pos="50000">
+                  <w14:schemeClr w14:val="accent1">
+                    <w14:shade w14:val="20000"/>
+                    <w14:satMod w14:val="300000"/>
+                  </w14:schemeClr>
+                </w14:gs>
+                <w14:gs w14:pos="79000">
+                  <w14:schemeClr w14:val="accent1">
+                    <w14:tint w14:val="52000"/>
+                    <w14:satMod w14:val="300000"/>
+                  </w14:schemeClr>
+                </w14:gs>
+                <w14:gs w14:pos="100000">
+                  <w14:schemeClr w14:val="accent1">
+                    <w14:tint w14:val="40000"/>
+                    <w14:satMod w14:val="250000"/>
+                  </w14:schemeClr>
+                </w14:gs>
+              </w14:gsLst>
+              <w14:lin w14:ang="5400000" w14:scaled="0"/>
+            </w14:gradFill>
+          </w14:textFill>
+        </w:rPr>
+        <w:t>function</w:t>
+      </w:r>
+      <w:proofErr w:type="spellEnd"/>
     </w:p>
     <w:p>
       <w:pPr>
@@ -11543,28 +13497,95 @@
           <w:highlight w:val="yellow"/>
           <w:lang w:val="es-ES"/>
         </w:rPr>
-        <w:t>Los console logs no son retornos de funciones.</w:t>
-      </w:r>
-    </w:p>
-    <w:p>
-      <w:pPr>
-        <w:rPr>
-          <w:lang w:val="es-ES"/>
-        </w:rPr>
-      </w:pPr>
-      <w:r>
-        <w:rPr>
-          <w:lang w:val="es-ES"/>
-        </w:rPr>
-        <w:t>Todas las funciones en javascript devuelven</w:t>
-      </w:r>
-      <w:r>
-        <w:rPr>
-          <w:b/>
-          <w:lang w:val="es-ES"/>
-        </w:rPr>
-        <w:t xml:space="preserve"> undefined</w:t>
-      </w:r>
+        <w:t xml:space="preserve">Los </w:t>
+      </w:r>
+      <w:proofErr w:type="spellStart"/>
+      <w:r>
+        <w:rPr>
+          <w:b/>
+          <w:color w:val="FF0000"/>
+          <w:sz w:val="24"/>
+          <w:highlight w:val="yellow"/>
+          <w:lang w:val="es-ES"/>
+        </w:rPr>
+        <w:t>console</w:t>
+      </w:r>
+      <w:proofErr w:type="spellEnd"/>
+      <w:r>
+        <w:rPr>
+          <w:b/>
+          <w:color w:val="FF0000"/>
+          <w:sz w:val="24"/>
+          <w:highlight w:val="yellow"/>
+          <w:lang w:val="es-ES"/>
+        </w:rPr>
+        <w:t xml:space="preserve"> </w:t>
+      </w:r>
+      <w:proofErr w:type="spellStart"/>
+      <w:r>
+        <w:rPr>
+          <w:b/>
+          <w:color w:val="FF0000"/>
+          <w:sz w:val="24"/>
+          <w:highlight w:val="yellow"/>
+          <w:lang w:val="es-ES"/>
+        </w:rPr>
+        <w:t>logs</w:t>
+      </w:r>
+      <w:proofErr w:type="spellEnd"/>
+      <w:r>
+        <w:rPr>
+          <w:b/>
+          <w:color w:val="FF0000"/>
+          <w:sz w:val="24"/>
+          <w:highlight w:val="yellow"/>
+          <w:lang w:val="es-ES"/>
+        </w:rPr>
+        <w:t xml:space="preserve"> no son retornos de funciones.</w:t>
+      </w:r>
+    </w:p>
+    <w:p>
+      <w:pPr>
+        <w:rPr>
+          <w:lang w:val="es-ES"/>
+        </w:rPr>
+      </w:pPr>
+      <w:r>
+        <w:rPr>
+          <w:lang w:val="es-ES"/>
+        </w:rPr>
+        <w:t xml:space="preserve">Todas las funciones en </w:t>
+      </w:r>
+      <w:proofErr w:type="spellStart"/>
+      <w:r>
+        <w:rPr>
+          <w:lang w:val="es-ES"/>
+        </w:rPr>
+        <w:t>javascript</w:t>
+      </w:r>
+      <w:proofErr w:type="spellEnd"/>
+      <w:r>
+        <w:rPr>
+          <w:lang w:val="es-ES"/>
+        </w:rPr>
+        <w:t xml:space="preserve"> devuelven</w:t>
+      </w:r>
+      <w:r>
+        <w:rPr>
+          <w:b/>
+          <w:lang w:val="es-ES"/>
+        </w:rPr>
+        <w:t xml:space="preserve"> </w:t>
+      </w:r>
+      <w:proofErr w:type="spellStart"/>
+      <w:r>
+        <w:rPr>
+          <w:b/>
+          <w:lang w:val="es-ES"/>
+        </w:rPr>
+        <w:t>undefined</w:t>
+      </w:r>
+      <w:proofErr w:type="spellEnd"/>
       <w:r>
         <w:rPr>
           <w:b/>
@@ -11576,7 +13597,21 @@
         <w:rPr>
           <w:lang w:val="es-ES"/>
         </w:rPr>
-        <w:t xml:space="preserve"> a menos que este definida la palabra reservada:</w:t>
+        <w:t xml:space="preserve"> a menos que </w:t>
+      </w:r>
+      <w:proofErr w:type="gramStart"/>
+      <w:r>
+        <w:rPr>
+          <w:lang w:val="es-ES"/>
+        </w:rPr>
+        <w:t>este</w:t>
+      </w:r>
+      <w:proofErr w:type="gramEnd"/>
+      <w:r>
+        <w:rPr>
+          <w:lang w:val="es-ES"/>
+        </w:rPr>
+        <w:t xml:space="preserve"> definida la palabra reservada:</w:t>
       </w:r>
     </w:p>
     <w:p>
@@ -11690,6 +13725,7 @@
         </w:rPr>
         <w:t xml:space="preserve">La sentencia </w:t>
       </w:r>
+      <w:proofErr w:type="spellStart"/>
       <w:r>
         <w:rPr>
           <w:b/>
@@ -11697,6 +13733,7 @@
         </w:rPr>
         <w:t>return</w:t>
       </w:r>
+      <w:proofErr w:type="spellEnd"/>
       <w:r>
         <w:rPr>
           <w:b/>
@@ -11746,7 +13783,7 @@
                     </pic:cNvPicPr>
                   </pic:nvPicPr>
                   <pic:blipFill>
-                    <a:blip r:embed="rId78">
+                    <a:blip r:embed="rId79">
                       <a:extLst>
                         <a:ext uri="{28A0092B-C50C-407E-A947-70E740481C1C}">
                           <a14:useLocalDpi xmlns:a14="http://schemas.microsoft.com/office/drawing/2010/main" val="0"/>
@@ -11790,6 +13827,7 @@
         </w:rPr>
         <w:t xml:space="preserve">Sino ponemos el </w:t>
       </w:r>
+      <w:proofErr w:type="spellStart"/>
       <w:r>
         <w:rPr>
           <w:b/>
@@ -11797,12 +13835,14 @@
         </w:rPr>
         <w:t>return</w:t>
       </w:r>
+      <w:proofErr w:type="spellEnd"/>
       <w:r>
         <w:rPr>
           <w:lang w:val="es-ES"/>
         </w:rPr>
         <w:t xml:space="preserve"> entonces va a devolver </w:t>
       </w:r>
+      <w:proofErr w:type="spellStart"/>
       <w:r>
         <w:rPr>
           <w:b/>
@@ -11810,6 +13850,7 @@
         </w:rPr>
         <w:t>undefined</w:t>
       </w:r>
+      <w:proofErr w:type="spellEnd"/>
       <w:r>
         <w:rPr>
           <w:lang w:val="es-ES"/>
@@ -11847,7 +13888,7 @@
                     </pic:cNvPicPr>
                   </pic:nvPicPr>
                   <pic:blipFill>
-                    <a:blip r:embed="rId79">
+                    <a:blip r:embed="rId80">
                       <a:extLst>
                         <a:ext uri="{28A0092B-C50C-407E-A947-70E740481C1C}">
                           <a14:useLocalDpi xmlns:a14="http://schemas.microsoft.com/office/drawing/2010/main" val="0"/>
@@ -11916,6 +13957,7 @@
         </w:rPr>
         <w:t xml:space="preserve">En esa forma acotada está devolviendo el valor como </w:t>
       </w:r>
+      <w:proofErr w:type="spellStart"/>
       <w:r>
         <w:rPr>
           <w:b/>
@@ -11923,6 +13965,7 @@
         </w:rPr>
         <w:t>return</w:t>
       </w:r>
+      <w:proofErr w:type="spellEnd"/>
       <w:r>
         <w:rPr>
           <w:lang w:val="es-ES"/>
@@ -12063,7 +14106,7 @@
                     </pic:cNvPicPr>
                   </pic:nvPicPr>
                   <pic:blipFill>
-                    <a:blip r:embed="rId80">
+                    <a:blip r:embed="rId81">
                       <a:extLst>
                         <a:ext uri="{28A0092B-C50C-407E-A947-70E740481C1C}">
                           <a14:useLocalDpi xmlns:a14="http://schemas.microsoft.com/office/drawing/2010/main" val="0"/>
@@ -12124,7 +14167,7 @@
                     </pic:cNvPicPr>
                   </pic:nvPicPr>
                   <pic:blipFill>
-                    <a:blip r:embed="rId81">
+                    <a:blip r:embed="rId82">
                       <a:extLst>
                         <a:ext uri="{28A0092B-C50C-407E-A947-70E740481C1C}">
                           <a14:useLocalDpi xmlns:a14="http://schemas.microsoft.com/office/drawing/2010/main" val="0"/>
@@ -12159,7 +14202,21 @@
         <w:rPr>
           <w:lang w:val="es-ES"/>
         </w:rPr>
-        <w:t xml:space="preserve"> Devuelve un objeto literal, por eso sale asi en la consola no hay necesidad de agregar {}.</w:t>
+        <w:t xml:space="preserve"> Devuelve un objeto literal, por eso sale </w:t>
+      </w:r>
+      <w:proofErr w:type="spellStart"/>
+      <w:r>
+        <w:rPr>
+          <w:lang w:val="es-ES"/>
+        </w:rPr>
+        <w:t>asi</w:t>
+      </w:r>
+      <w:proofErr w:type="spellEnd"/>
+      <w:r>
+        <w:rPr>
+          <w:lang w:val="es-ES"/>
+        </w:rPr>
+        <w:t xml:space="preserve"> en la consola no hay necesidad de agregar {}.</w:t>
       </w:r>
     </w:p>
     <w:p>
@@ -12191,7 +14248,7 @@
                     </pic:cNvPicPr>
                   </pic:nvPicPr>
                   <pic:blipFill>
-                    <a:blip r:embed="rId82">
+                    <a:blip r:embed="rId83">
                       <a:extLst>
                         <a:ext uri="{28A0092B-C50C-407E-A947-70E740481C1C}">
                           <a14:useLocalDpi xmlns:a14="http://schemas.microsoft.com/office/drawing/2010/main" val="0"/>
@@ -12234,7 +14291,37 @@
           <w:lang w:val="es-ES"/>
         </w:rPr>
         <w:lastRenderedPageBreak/>
-        <w:t>La función de flecha te permite simplificar aún mas el código en el caso que tenga un return solo.</w:t>
+        <w:t xml:space="preserve">La función de flecha te permite simplificar aún </w:t>
+      </w:r>
+      <w:proofErr w:type="spellStart"/>
+      <w:proofErr w:type="gramStart"/>
+      <w:r>
+        <w:rPr>
+          <w:lang w:val="es-ES"/>
+        </w:rPr>
+        <w:t>mas</w:t>
+      </w:r>
+      <w:proofErr w:type="spellEnd"/>
+      <w:proofErr w:type="gramEnd"/>
+      <w:r>
+        <w:rPr>
+          <w:lang w:val="es-ES"/>
+        </w:rPr>
+        <w:t xml:space="preserve"> el código en el caso que tenga un </w:t>
+      </w:r>
+      <w:proofErr w:type="spellStart"/>
+      <w:r>
+        <w:rPr>
+          <w:lang w:val="es-ES"/>
+        </w:rPr>
+        <w:t>return</w:t>
+      </w:r>
+      <w:proofErr w:type="spellEnd"/>
+      <w:r>
+        <w:rPr>
+          <w:lang w:val="es-ES"/>
+        </w:rPr>
+        <w:t xml:space="preserve"> solo.</w:t>
       </w:r>
     </w:p>
     <w:p>
@@ -12266,7 +14353,7 @@
                     </pic:cNvPicPr>
                   </pic:nvPicPr>
                   <pic:blipFill>
-                    <a:blip r:embed="rId83">
+                    <a:blip r:embed="rId84">
                       <a:extLst>
                         <a:ext uri="{28A0092B-C50C-407E-A947-70E740481C1C}">
                           <a14:useLocalDpi xmlns:a14="http://schemas.microsoft.com/office/drawing/2010/main" val="0"/>
@@ -12320,7 +14407,7 @@
                     </pic:cNvPicPr>
                   </pic:nvPicPr>
                   <pic:blipFill>
-                    <a:blip r:embed="rId84">
+                    <a:blip r:embed="rId85">
                       <a:extLst>
                         <a:ext uri="{28A0092B-C50C-407E-A947-70E740481C1C}">
                           <a14:useLocalDpi xmlns:a14="http://schemas.microsoft.com/office/drawing/2010/main" val="0"/>
@@ -12351,17 +14438,47 @@
           </wp:inline>
         </w:drawing>
       </w:r>
-      <w:r>
-        <w:rPr>
-          <w:lang w:val="es-ES"/>
-        </w:rPr>
-        <w:t>Argument método de function</w:t>
-      </w:r>
-      <w:r>
-        <w:rPr>
-          <w:lang w:val="es-ES"/>
-        </w:rPr>
-        <w:t>, devuelve array con argumentos.</w:t>
+      <w:proofErr w:type="spellStart"/>
+      <w:r>
+        <w:rPr>
+          <w:lang w:val="es-ES"/>
+        </w:rPr>
+        <w:t>Argument</w:t>
+      </w:r>
+      <w:proofErr w:type="spellEnd"/>
+      <w:r>
+        <w:rPr>
+          <w:lang w:val="es-ES"/>
+        </w:rPr>
+        <w:t xml:space="preserve"> método de </w:t>
+      </w:r>
+      <w:proofErr w:type="spellStart"/>
+      <w:r>
+        <w:rPr>
+          <w:lang w:val="es-ES"/>
+        </w:rPr>
+        <w:t>function</w:t>
+      </w:r>
+      <w:proofErr w:type="spellEnd"/>
+      <w:r>
+        <w:rPr>
+          <w:lang w:val="es-ES"/>
+        </w:rPr>
+        <w:t xml:space="preserve">, devuelve </w:t>
+      </w:r>
+      <w:proofErr w:type="spellStart"/>
+      <w:r>
+        <w:rPr>
+          <w:lang w:val="es-ES"/>
+        </w:rPr>
+        <w:t>array</w:t>
+      </w:r>
+      <w:proofErr w:type="spellEnd"/>
+      <w:r>
+        <w:rPr>
+          <w:lang w:val="es-ES"/>
+        </w:rPr>
+        <w:t xml:space="preserve"> con argumentos.</w:t>
       </w:r>
     </w:p>
     <w:p>
@@ -12393,7 +14510,7 @@
                     </pic:cNvPicPr>
                   </pic:nvPicPr>
                   <pic:blipFill>
-                    <a:blip r:embed="rId85">
+                    <a:blip r:embed="rId86">
                       <a:extLst>
                         <a:ext uri="{28A0092B-C50C-407E-A947-70E740481C1C}">
                           <a14:useLocalDpi xmlns:a14="http://schemas.microsoft.com/office/drawing/2010/main" val="0"/>
@@ -12454,7 +14571,7 @@
                     </pic:cNvPicPr>
                   </pic:nvPicPr>
                   <pic:blipFill>
-                    <a:blip r:embed="rId86">
+                    <a:blip r:embed="rId87">
                       <a:extLst>
                         <a:ext uri="{28A0092B-C50C-407E-A947-70E740481C1C}">
                           <a14:useLocalDpi xmlns:a14="http://schemas.microsoft.com/office/drawing/2010/main" val="0"/>
@@ -12489,7 +14606,21 @@
         <w:rPr>
           <w:lang w:val="es-ES"/>
         </w:rPr>
-        <w:t xml:space="preserve"> Esto devuelve el console log comentado.</w:t>
+        <w:t xml:space="preserve"> Esto devuelve el </w:t>
+      </w:r>
+      <w:proofErr w:type="spellStart"/>
+      <w:r>
+        <w:rPr>
+          <w:lang w:val="es-ES"/>
+        </w:rPr>
+        <w:t>console</w:t>
+      </w:r>
+      <w:proofErr w:type="spellEnd"/>
+      <w:r>
+        <w:rPr>
+          <w:lang w:val="es-ES"/>
+        </w:rPr>
+        <w:t xml:space="preserve"> log comentado.</w:t>
       </w:r>
     </w:p>
     <w:p>
@@ -12521,7 +14652,7 @@
                     </pic:cNvPicPr>
                   </pic:nvPicPr>
                   <pic:blipFill>
-                    <a:blip r:embed="rId87">
+                    <a:blip r:embed="rId88">
                       <a:extLst>
                         <a:ext uri="{28A0092B-C50C-407E-A947-70E740481C1C}">
                           <a14:useLocalDpi xmlns:a14="http://schemas.microsoft.com/office/drawing/2010/main" val="0"/>
@@ -12558,26 +14689,73 @@
         </w:rPr>
         <w:t xml:space="preserve">Así con el parámetro </w:t>
       </w:r>
-      <w:r>
-        <w:rPr>
-          <w:b/>
-          <w:lang w:val="es-ES"/>
-        </w:rPr>
-        <w:t>rest …</w:t>
-      </w:r>
-    </w:p>
-    <w:p>
-      <w:pPr>
-        <w:rPr>
-          <w:lang w:val="es-ES"/>
-        </w:rPr>
-      </w:pPr>
-      <w:r>
-        <w:rPr>
-          <w:lang w:val="es-ES"/>
-        </w:rPr>
-        <w:t>(…argumentos)=&gt;{} , es como la función argument, agarra todos los parámetros enviados a la función y los junta en un array</w:t>
-      </w:r>
+      <w:proofErr w:type="spellStart"/>
+      <w:proofErr w:type="gramStart"/>
+      <w:r>
+        <w:rPr>
+          <w:b/>
+          <w:lang w:val="es-ES"/>
+        </w:rPr>
+        <w:t>rest</w:t>
+      </w:r>
+      <w:proofErr w:type="spellEnd"/>
+      <w:r>
+        <w:rPr>
+          <w:b/>
+          <w:lang w:val="es-ES"/>
+        </w:rPr>
+        <w:t xml:space="preserve"> …</w:t>
+      </w:r>
+      <w:proofErr w:type="gramEnd"/>
+    </w:p>
+    <w:p>
+      <w:pPr>
+        <w:rPr>
+          <w:lang w:val="es-ES"/>
+        </w:rPr>
+      </w:pPr>
+      <w:r>
+        <w:rPr>
+          <w:lang w:val="es-ES"/>
+        </w:rPr>
+        <w:t>(…argumentos)=</w:t>
+      </w:r>
+      <w:proofErr w:type="gramStart"/>
+      <w:r>
+        <w:rPr>
+          <w:lang w:val="es-ES"/>
+        </w:rPr>
+        <w:t>&gt;{</w:t>
+      </w:r>
+      <w:proofErr w:type="gramEnd"/>
+      <w:r>
+        <w:rPr>
+          <w:lang w:val="es-ES"/>
+        </w:rPr>
+        <w:t xml:space="preserve">} , es como la función </w:t>
+      </w:r>
+      <w:proofErr w:type="spellStart"/>
+      <w:r>
+        <w:rPr>
+          <w:lang w:val="es-ES"/>
+        </w:rPr>
+        <w:t>argument</w:t>
+      </w:r>
+      <w:proofErr w:type="spellEnd"/>
+      <w:r>
+        <w:rPr>
+          <w:lang w:val="es-ES"/>
+        </w:rPr>
+        <w:t xml:space="preserve">, agarra todos los parámetros enviados a la función y los junta en un </w:t>
+      </w:r>
+      <w:proofErr w:type="spellStart"/>
+      <w:r>
+        <w:rPr>
+          <w:lang w:val="es-ES"/>
+        </w:rPr>
+        <w:t>array</w:t>
+      </w:r>
+      <w:proofErr w:type="spellEnd"/>
     </w:p>
     <w:p>
       <w:pPr>
@@ -12608,7 +14786,7 @@
                     </pic:cNvPicPr>
                   </pic:nvPicPr>
                   <pic:blipFill>
-                    <a:blip r:embed="rId88">
+                    <a:blip r:embed="rId89">
                       <a:extLst>
                         <a:ext uri="{28A0092B-C50C-407E-A947-70E740481C1C}">
                           <a14:useLocalDpi xmlns:a14="http://schemas.microsoft.com/office/drawing/2010/main" val="0"/>
@@ -12669,7 +14847,7 @@
                     </pic:cNvPicPr>
                   </pic:nvPicPr>
                   <pic:blipFill>
-                    <a:blip r:embed="rId89">
+                    <a:blip r:embed="rId90">
                       <a:extLst>
                         <a:ext uri="{28A0092B-C50C-407E-A947-70E740481C1C}">
                           <a14:useLocalDpi xmlns:a14="http://schemas.microsoft.com/office/drawing/2010/main" val="0"/>
@@ -12704,8 +14882,30 @@
         <w:rPr>
           <w:lang w:val="es-ES"/>
         </w:rPr>
-        <w:t>Esta manera de declarar una constante con la particularidad de poner un array, me permite ahorrarme en declarar variables para cada posición, directamente le agrego los nombres dentro del array</w:t>
-      </w:r>
+        <w:t xml:space="preserve">Esta manera de declarar una constante con la particularidad de poner un </w:t>
+      </w:r>
+      <w:proofErr w:type="spellStart"/>
+      <w:r>
+        <w:rPr>
+          <w:lang w:val="es-ES"/>
+        </w:rPr>
+        <w:t>array</w:t>
+      </w:r>
+      <w:proofErr w:type="spellEnd"/>
+      <w:r>
+        <w:rPr>
+          <w:lang w:val="es-ES"/>
+        </w:rPr>
+        <w:t xml:space="preserve">, me permite ahorrarme en declarar variables para cada posición, directamente le agrego los nombres dentro del </w:t>
+      </w:r>
+      <w:proofErr w:type="spellStart"/>
+      <w:r>
+        <w:rPr>
+          <w:lang w:val="es-ES"/>
+        </w:rPr>
+        <w:t>array</w:t>
+      </w:r>
+      <w:proofErr w:type="spellEnd"/>
     </w:p>
     <w:p>
       <w:pPr>
@@ -12737,7 +14937,7 @@
                     </pic:cNvPicPr>
                   </pic:nvPicPr>
                   <pic:blipFill>
-                    <a:blip r:embed="rId90">
+                    <a:blip r:embed="rId91">
                       <a:extLst>
                         <a:ext uri="{28A0092B-C50C-407E-A947-70E740481C1C}">
                           <a14:useLocalDpi xmlns:a14="http://schemas.microsoft.com/office/drawing/2010/main" val="0"/>
@@ -12817,7 +15017,7 @@
                     </pic:cNvPicPr>
                   </pic:nvPicPr>
                   <pic:blipFill>
-                    <a:blip r:embed="rId91">
+                    <a:blip r:embed="rId92">
                       <a:extLst>
                         <a:ext uri="{28A0092B-C50C-407E-A947-70E740481C1C}">
                           <a14:useLocalDpi xmlns:a14="http://schemas.microsoft.com/office/drawing/2010/main" val="0"/>
@@ -12891,7 +15091,7 @@
                     </pic:cNvPicPr>
                   </pic:nvPicPr>
                   <pic:blipFill>
-                    <a:blip r:embed="rId92">
+                    <a:blip r:embed="rId93">
                       <a:extLst>
                         <a:ext uri="{28A0092B-C50C-407E-A947-70E740481C1C}">
                           <a14:useLocalDpi xmlns:a14="http://schemas.microsoft.com/office/drawing/2010/main" val="0"/>
@@ -12965,7 +15165,7 @@
                     </pic:cNvPicPr>
                   </pic:nvPicPr>
                   <pic:blipFill>
-                    <a:blip r:embed="rId93">
+                    <a:blip r:embed="rId94">
                       <a:extLst>
                         <a:ext uri="{28A0092B-C50C-407E-A947-70E740481C1C}">
                           <a14:useLocalDpi xmlns:a14="http://schemas.microsoft.com/office/drawing/2010/main" val="0"/>
@@ -13041,7 +15241,7 @@
                     </pic:cNvPicPr>
                   </pic:nvPicPr>
                   <pic:blipFill>
-                    <a:blip r:embed="rId94">
+                    <a:blip r:embed="rId95">
                       <a:extLst>
                         <a:ext uri="{28A0092B-C50C-407E-A947-70E740481C1C}">
                           <a14:useLocalDpi xmlns:a14="http://schemas.microsoft.com/office/drawing/2010/main" val="0"/>
@@ -13102,7 +15302,7 @@
                     </pic:cNvPicPr>
                   </pic:nvPicPr>
                   <pic:blipFill>
-                    <a:blip r:embed="rId95">
+                    <a:blip r:embed="rId96">
                       <a:extLst>
                         <a:ext uri="{28A0092B-C50C-407E-A947-70E740481C1C}">
                           <a14:useLocalDpi xmlns:a14="http://schemas.microsoft.com/office/drawing/2010/main" val="0"/>
@@ -13151,7 +15351,39 @@
           <w:b/>
           <w:lang w:val="es-ES"/>
         </w:rPr>
-        <w:t>una personaje.nombre, personaje.edad etc.</w:t>
+        <w:t xml:space="preserve">una </w:t>
+      </w:r>
+      <w:proofErr w:type="spellStart"/>
+      <w:r>
+        <w:rPr>
+          <w:b/>
+          <w:lang w:val="es-ES"/>
+        </w:rPr>
+        <w:t>personaje.nombre</w:t>
+      </w:r>
+      <w:proofErr w:type="spellEnd"/>
+      <w:r>
+        <w:rPr>
+          <w:b/>
+          <w:lang w:val="es-ES"/>
+        </w:rPr>
+        <w:t xml:space="preserve">, </w:t>
+      </w:r>
+      <w:proofErr w:type="spellStart"/>
+      <w:r>
+        <w:rPr>
+          <w:b/>
+          <w:lang w:val="es-ES"/>
+        </w:rPr>
+        <w:t>personaje.edad</w:t>
+      </w:r>
+      <w:proofErr w:type="spellEnd"/>
+      <w:r>
+        <w:rPr>
+          <w:b/>
+          <w:lang w:val="es-ES"/>
+        </w:rPr>
+        <w:t xml:space="preserve"> etc.</w:t>
       </w:r>
       <w:r>
         <w:rPr>
@@ -13171,7 +15403,23 @@
           <w:b/>
           <w:lang w:val="es-ES"/>
         </w:rPr>
-        <w:t>no está dicha propiedad o no tiene un valor (null)</w:t>
+        <w:t>no está dicha propiedad o no tiene un valor (</w:t>
+      </w:r>
+      <w:proofErr w:type="spellStart"/>
+      <w:r>
+        <w:rPr>
+          <w:b/>
+          <w:lang w:val="es-ES"/>
+        </w:rPr>
+        <w:t>null</w:t>
+      </w:r>
+      <w:proofErr w:type="spellEnd"/>
+      <w:r>
+        <w:rPr>
+          <w:b/>
+          <w:lang w:val="es-ES"/>
+        </w:rPr>
+        <w:t>)</w:t>
       </w:r>
       <w:r>
         <w:rPr>
@@ -13179,12 +15427,21 @@
         </w:rPr>
         <w:t xml:space="preserve">, se le puede asignar directamente en el parámetro de entrada como </w:t>
       </w:r>
-      <w:r>
-        <w:rPr>
-          <w:b/>
-          <w:lang w:val="es-ES"/>
-        </w:rPr>
-        <w:t>pj: edad = 15.</w:t>
+      <w:proofErr w:type="spellStart"/>
+      <w:r>
+        <w:rPr>
+          <w:b/>
+          <w:lang w:val="es-ES"/>
+        </w:rPr>
+        <w:t>pj</w:t>
+      </w:r>
+      <w:proofErr w:type="spellEnd"/>
+      <w:r>
+        <w:rPr>
+          <w:b/>
+          <w:lang w:val="es-ES"/>
+        </w:rPr>
+        <w:t>: edad = 15.</w:t>
       </w:r>
     </w:p>
     <w:p>
@@ -13336,7 +15593,7 @@
                     </pic:cNvPicPr>
                   </pic:nvPicPr>
                   <pic:blipFill>
-                    <a:blip r:embed="rId96">
+                    <a:blip r:embed="rId97">
                       <a:extLst>
                         <a:ext uri="{28A0092B-C50C-407E-A947-70E740481C1C}">
                           <a14:useLocalDpi xmlns:a14="http://schemas.microsoft.com/office/drawing/2010/main" val="0"/>
@@ -13398,7 +15655,7 @@
                     </pic:cNvPicPr>
                   </pic:nvPicPr>
                   <pic:blipFill>
-                    <a:blip r:embed="rId97">
+                    <a:blip r:embed="rId98">
                       <a:extLst>
                         <a:ext uri="{28A0092B-C50C-407E-A947-70E740481C1C}">
                           <a14:useLocalDpi xmlns:a14="http://schemas.microsoft.com/office/drawing/2010/main" val="0"/>
@@ -13543,7 +15800,21 @@
         <w:rPr>
           <w:lang w:val="es-ES"/>
         </w:rPr>
-        <w:t>El operador spread rompe la referencia en memoria de los objetos pj:</w:t>
+        <w:t xml:space="preserve">El operador spread rompe la referencia en memoria de los objetos </w:t>
+      </w:r>
+      <w:proofErr w:type="spellStart"/>
+      <w:r>
+        <w:rPr>
+          <w:lang w:val="es-ES"/>
+        </w:rPr>
+        <w:t>pj</w:t>
+      </w:r>
+      <w:proofErr w:type="spellEnd"/>
+      <w:r>
+        <w:rPr>
+          <w:lang w:val="es-ES"/>
+        </w:rPr>
+        <w:t>:</w:t>
       </w:r>
     </w:p>
     <w:p>
@@ -13575,7 +15846,7 @@
                     </pic:cNvPicPr>
                   </pic:nvPicPr>
                   <pic:blipFill>
-                    <a:blip r:embed="rId98">
+                    <a:blip r:embed="rId99">
                       <a:extLst>
                         <a:ext uri="{28A0092B-C50C-407E-A947-70E740481C1C}">
                           <a14:useLocalDpi xmlns:a14="http://schemas.microsoft.com/office/drawing/2010/main" val="0"/>
@@ -13636,7 +15907,7 @@
                     </pic:cNvPicPr>
                   </pic:nvPicPr>
                   <pic:blipFill>
-                    <a:blip r:embed="rId99">
+                    <a:blip r:embed="rId100">
                       <a:extLst>
                         <a:ext uri="{28A0092B-C50C-407E-A947-70E740481C1C}">
                           <a14:useLocalDpi xmlns:a14="http://schemas.microsoft.com/office/drawing/2010/main" val="0"/>
@@ -13678,7 +15949,35 @@
         <w:rPr>
           <w:lang w:val="es-ES"/>
         </w:rPr>
-        <w:t>Ahora Mario tiene una referencia y luigui otra, por lo tanto Mario no va a pasar a ser Luigui ahora.</w:t>
+        <w:t xml:space="preserve">Ahora Mario tiene una referencia y </w:t>
+      </w:r>
+      <w:proofErr w:type="spellStart"/>
+      <w:r>
+        <w:rPr>
+          <w:lang w:val="es-ES"/>
+        </w:rPr>
+        <w:t>luigui</w:t>
+      </w:r>
+      <w:proofErr w:type="spellEnd"/>
+      <w:r>
+        <w:rPr>
+          <w:lang w:val="es-ES"/>
+        </w:rPr>
+        <w:t xml:space="preserve"> otra, por lo tanto Mario no va a pasar a ser </w:t>
+      </w:r>
+      <w:proofErr w:type="spellStart"/>
+      <w:r>
+        <w:rPr>
+          <w:lang w:val="es-ES"/>
+        </w:rPr>
+        <w:t>Luigui</w:t>
+      </w:r>
+      <w:proofErr w:type="spellEnd"/>
+      <w:r>
+        <w:rPr>
+          <w:lang w:val="es-ES"/>
+        </w:rPr>
+        <w:t xml:space="preserve"> ahora.</w:t>
       </w:r>
     </w:p>
     <w:p>
@@ -13710,7 +16009,7 @@
                     </pic:cNvPicPr>
                   </pic:nvPicPr>
                   <pic:blipFill>
-                    <a:blip r:embed="rId100">
+                    <a:blip r:embed="rId101">
                       <a:extLst>
                         <a:ext uri="{28A0092B-C50C-407E-A947-70E740481C1C}">
                           <a14:useLocalDpi xmlns:a14="http://schemas.microsoft.com/office/drawing/2010/main" val="0"/>
@@ -13784,7 +16083,7 @@
                     </pic:cNvPicPr>
                   </pic:nvPicPr>
                   <pic:blipFill>
-                    <a:blip r:embed="rId101">
+                    <a:blip r:embed="rId102">
                       <a:extLst>
                         <a:ext uri="{28A0092B-C50C-407E-A947-70E740481C1C}">
                           <a14:useLocalDpi xmlns:a14="http://schemas.microsoft.com/office/drawing/2010/main" val="0"/>
@@ -13845,7 +16144,7 @@
                     </pic:cNvPicPr>
                   </pic:nvPicPr>
                   <pic:blipFill>
-                    <a:blip r:embed="rId102">
+                    <a:blip r:embed="rId103">
                       <a:extLst>
                         <a:ext uri="{28A0092B-C50C-407E-A947-70E740481C1C}">
                           <a14:useLocalDpi xmlns:a14="http://schemas.microsoft.com/office/drawing/2010/main" val="0"/>
@@ -13906,7 +16205,7 @@
                     </pic:cNvPicPr>
                   </pic:nvPicPr>
                   <pic:blipFill>
-                    <a:blip r:embed="rId103">
+                    <a:blip r:embed="rId104">
                       <a:extLst>
                         <a:ext uri="{28A0092B-C50C-407E-A947-70E740481C1C}">
                           <a14:useLocalDpi xmlns:a14="http://schemas.microsoft.com/office/drawing/2010/main" val="0"/>
@@ -13993,6 +16292,7 @@
           </w14:textFill>
         </w:rPr>
       </w:pPr>
+      <w:proofErr w:type="gramStart"/>
       <w:r>
         <w:rPr>
           <w:b/>
@@ -14048,8 +16348,66 @@
           </w14:textFill>
         </w:rPr>
         <w:lastRenderedPageBreak/>
-        <w:t>Date().</w:t>
-      </w:r>
+        <w:t>Date(</w:t>
+      </w:r>
+      <w:proofErr w:type="gramEnd"/>
+      <w:r>
+        <w:rPr>
+          <w:b/>
+          <w:sz w:val="32"/>
+          <w:szCs w:val="32"/>
+          <w:lang w:val="es-ES"/>
+          <w14:textOutline w14:w="5270" w14:cap="flat" w14:cmpd="sng" w14:algn="ctr">
+            <w14:solidFill>
+              <w14:schemeClr w14:val="accent1">
+                <w14:shade w14:val="88000"/>
+                <w14:satMod w14:val="110000"/>
+              </w14:schemeClr>
+            </w14:solidFill>
+            <w14:prstDash w14:val="solid"/>
+            <w14:round/>
+          </w14:textOutline>
+          <w14:textFill>
+            <w14:gradFill>
+              <w14:gsLst>
+                <w14:gs w14:pos="0">
+                  <w14:schemeClr w14:val="accent1">
+                    <w14:tint w14:val="40000"/>
+                    <w14:satMod w14:val="250000"/>
+                  </w14:schemeClr>
+                </w14:gs>
+                <w14:gs w14:pos="9000">
+                  <w14:schemeClr w14:val="accent1">
+                    <w14:tint w14:val="52000"/>
+                    <w14:satMod w14:val="300000"/>
+                  </w14:schemeClr>
+                </w14:gs>
+                <w14:gs w14:pos="50000">
+                  <w14:schemeClr w14:val="accent1">
+                    <w14:shade w14:val="20000"/>
+                    <w14:satMod w14:val="300000"/>
+                  </w14:schemeClr>
+                </w14:gs>
+                <w14:gs w14:pos="79000">
+                  <w14:schemeClr w14:val="accent1">
+                    <w14:tint w14:val="52000"/>
+                    <w14:satMod w14:val="300000"/>
+                  </w14:schemeClr>
+                </w14:gs>
+                <w14:gs w14:pos="100000">
+                  <w14:schemeClr w14:val="accent1">
+                    <w14:tint w14:val="40000"/>
+                    <w14:satMod w14:val="250000"/>
+                  </w14:schemeClr>
+                </w14:gs>
+              </w14:gsLst>
+              <w14:lin w14:ang="5400000" w14:scaled="0"/>
+            </w14:gradFill>
+          </w14:textFill>
+        </w:rPr>
+        <w:t>).</w:t>
+      </w:r>
+      <w:proofErr w:type="spellStart"/>
       <w:r>
         <w:rPr>
           <w:b/>
@@ -14103,7 +16461,287 @@
             </w14:gradFill>
           </w14:textFill>
         </w:rPr>
-        <w:t>getDay() else if y como reemplazarlos</w:t>
+        <w:t>getDay</w:t>
+      </w:r>
+      <w:proofErr w:type="spellEnd"/>
+      <w:r>
+        <w:rPr>
+          <w:b/>
+          <w:sz w:val="32"/>
+          <w:szCs w:val="32"/>
+          <w14:textOutline w14:w="5270" w14:cap="flat" w14:cmpd="sng" w14:algn="ctr">
+            <w14:solidFill>
+              <w14:schemeClr w14:val="accent1">
+                <w14:shade w14:val="88000"/>
+                <w14:satMod w14:val="110000"/>
+              </w14:schemeClr>
+            </w14:solidFill>
+            <w14:prstDash w14:val="solid"/>
+            <w14:round/>
+          </w14:textOutline>
+          <w14:textFill>
+            <w14:gradFill>
+              <w14:gsLst>
+                <w14:gs w14:pos="0">
+                  <w14:schemeClr w14:val="accent1">
+                    <w14:tint w14:val="40000"/>
+                    <w14:satMod w14:val="250000"/>
+                  </w14:schemeClr>
+                </w14:gs>
+                <w14:gs w14:pos="9000">
+                  <w14:schemeClr w14:val="accent1">
+                    <w14:tint w14:val="52000"/>
+                    <w14:satMod w14:val="300000"/>
+                  </w14:schemeClr>
+                </w14:gs>
+                <w14:gs w14:pos="50000">
+                  <w14:schemeClr w14:val="accent1">
+                    <w14:shade w14:val="20000"/>
+                    <w14:satMod w14:val="300000"/>
+                  </w14:schemeClr>
+                </w14:gs>
+                <w14:gs w14:pos="79000">
+                  <w14:schemeClr w14:val="accent1">
+                    <w14:tint w14:val="52000"/>
+                    <w14:satMod w14:val="300000"/>
+                  </w14:schemeClr>
+                </w14:gs>
+                <w14:gs w14:pos="100000">
+                  <w14:schemeClr w14:val="accent1">
+                    <w14:tint w14:val="40000"/>
+                    <w14:satMod w14:val="250000"/>
+                  </w14:schemeClr>
+                </w14:gs>
+              </w14:gsLst>
+              <w14:lin w14:ang="5400000" w14:scaled="0"/>
+            </w14:gradFill>
+          </w14:textFill>
+        </w:rPr>
+        <w:t xml:space="preserve">() </w:t>
+      </w:r>
+      <w:proofErr w:type="spellStart"/>
+      <w:r>
+        <w:rPr>
+          <w:b/>
+          <w:sz w:val="32"/>
+          <w:szCs w:val="32"/>
+          <w14:textOutline w14:w="5270" w14:cap="flat" w14:cmpd="sng" w14:algn="ctr">
+            <w14:solidFill>
+              <w14:schemeClr w14:val="accent1">
+                <w14:shade w14:val="88000"/>
+                <w14:satMod w14:val="110000"/>
+              </w14:schemeClr>
+            </w14:solidFill>
+            <w14:prstDash w14:val="solid"/>
+            <w14:round/>
+          </w14:textOutline>
+          <w14:textFill>
+            <w14:gradFill>
+              <w14:gsLst>
+                <w14:gs w14:pos="0">
+                  <w14:schemeClr w14:val="accent1">
+                    <w14:tint w14:val="40000"/>
+                    <w14:satMod w14:val="250000"/>
+                  </w14:schemeClr>
+                </w14:gs>
+                <w14:gs w14:pos="9000">
+                  <w14:schemeClr w14:val="accent1">
+                    <w14:tint w14:val="52000"/>
+                    <w14:satMod w14:val="300000"/>
+                  </w14:schemeClr>
+                </w14:gs>
+                <w14:gs w14:pos="50000">
+                  <w14:schemeClr w14:val="accent1">
+                    <w14:shade w14:val="20000"/>
+                    <w14:satMod w14:val="300000"/>
+                  </w14:schemeClr>
+                </w14:gs>
+                <w14:gs w14:pos="79000">
+                  <w14:schemeClr w14:val="accent1">
+                    <w14:tint w14:val="52000"/>
+                    <w14:satMod w14:val="300000"/>
+                  </w14:schemeClr>
+                </w14:gs>
+                <w14:gs w14:pos="100000">
+                  <w14:schemeClr w14:val="accent1">
+                    <w14:tint w14:val="40000"/>
+                    <w14:satMod w14:val="250000"/>
+                  </w14:schemeClr>
+                </w14:gs>
+              </w14:gsLst>
+              <w14:lin w14:ang="5400000" w14:scaled="0"/>
+            </w14:gradFill>
+          </w14:textFill>
+        </w:rPr>
+        <w:t>else</w:t>
+      </w:r>
+      <w:proofErr w:type="spellEnd"/>
+      <w:r>
+        <w:rPr>
+          <w:b/>
+          <w:sz w:val="32"/>
+          <w:szCs w:val="32"/>
+          <w14:textOutline w14:w="5270" w14:cap="flat" w14:cmpd="sng" w14:algn="ctr">
+            <w14:solidFill>
+              <w14:schemeClr w14:val="accent1">
+                <w14:shade w14:val="88000"/>
+                <w14:satMod w14:val="110000"/>
+              </w14:schemeClr>
+            </w14:solidFill>
+            <w14:prstDash w14:val="solid"/>
+            <w14:round/>
+          </w14:textOutline>
+          <w14:textFill>
+            <w14:gradFill>
+              <w14:gsLst>
+                <w14:gs w14:pos="0">
+                  <w14:schemeClr w14:val="accent1">
+                    <w14:tint w14:val="40000"/>
+                    <w14:satMod w14:val="250000"/>
+                  </w14:schemeClr>
+                </w14:gs>
+                <w14:gs w14:pos="9000">
+                  <w14:schemeClr w14:val="accent1">
+                    <w14:tint w14:val="52000"/>
+                    <w14:satMod w14:val="300000"/>
+                  </w14:schemeClr>
+                </w14:gs>
+                <w14:gs w14:pos="50000">
+                  <w14:schemeClr w14:val="accent1">
+                    <w14:shade w14:val="20000"/>
+                    <w14:satMod w14:val="300000"/>
+                  </w14:schemeClr>
+                </w14:gs>
+                <w14:gs w14:pos="79000">
+                  <w14:schemeClr w14:val="accent1">
+                    <w14:tint w14:val="52000"/>
+                    <w14:satMod w14:val="300000"/>
+                  </w14:schemeClr>
+                </w14:gs>
+                <w14:gs w14:pos="100000">
+                  <w14:schemeClr w14:val="accent1">
+                    <w14:tint w14:val="40000"/>
+                    <w14:satMod w14:val="250000"/>
+                  </w14:schemeClr>
+                </w14:gs>
+              </w14:gsLst>
+              <w14:lin w14:ang="5400000" w14:scaled="0"/>
+            </w14:gradFill>
+          </w14:textFill>
+        </w:rPr>
+        <w:t xml:space="preserve"> </w:t>
+      </w:r>
+      <w:proofErr w:type="spellStart"/>
+      <w:r>
+        <w:rPr>
+          <w:b/>
+          <w:sz w:val="32"/>
+          <w:szCs w:val="32"/>
+          <w14:textOutline w14:w="5270" w14:cap="flat" w14:cmpd="sng" w14:algn="ctr">
+            <w14:solidFill>
+              <w14:schemeClr w14:val="accent1">
+                <w14:shade w14:val="88000"/>
+                <w14:satMod w14:val="110000"/>
+              </w14:schemeClr>
+            </w14:solidFill>
+            <w14:prstDash w14:val="solid"/>
+            <w14:round/>
+          </w14:textOutline>
+          <w14:textFill>
+            <w14:gradFill>
+              <w14:gsLst>
+                <w14:gs w14:pos="0">
+                  <w14:schemeClr w14:val="accent1">
+                    <w14:tint w14:val="40000"/>
+                    <w14:satMod w14:val="250000"/>
+                  </w14:schemeClr>
+                </w14:gs>
+                <w14:gs w14:pos="9000">
+                  <w14:schemeClr w14:val="accent1">
+                    <w14:tint w14:val="52000"/>
+                    <w14:satMod w14:val="300000"/>
+                  </w14:schemeClr>
+                </w14:gs>
+                <w14:gs w14:pos="50000">
+                  <w14:schemeClr w14:val="accent1">
+                    <w14:shade w14:val="20000"/>
+                    <w14:satMod w14:val="300000"/>
+                  </w14:schemeClr>
+                </w14:gs>
+                <w14:gs w14:pos="79000">
+                  <w14:schemeClr w14:val="accent1">
+                    <w14:tint w14:val="52000"/>
+                    <w14:satMod w14:val="300000"/>
+                  </w14:schemeClr>
+                </w14:gs>
+                <w14:gs w14:pos="100000">
+                  <w14:schemeClr w14:val="accent1">
+                    <w14:tint w14:val="40000"/>
+                    <w14:satMod w14:val="250000"/>
+                  </w14:schemeClr>
+                </w14:gs>
+              </w14:gsLst>
+              <w14:lin w14:ang="5400000" w14:scaled="0"/>
+            </w14:gradFill>
+          </w14:textFill>
+        </w:rPr>
+        <w:t>if</w:t>
+      </w:r>
+      <w:proofErr w:type="spellEnd"/>
+      <w:r>
+        <w:rPr>
+          <w:b/>
+          <w:sz w:val="32"/>
+          <w:szCs w:val="32"/>
+          <w14:textOutline w14:w="5270" w14:cap="flat" w14:cmpd="sng" w14:algn="ctr">
+            <w14:solidFill>
+              <w14:schemeClr w14:val="accent1">
+                <w14:shade w14:val="88000"/>
+                <w14:satMod w14:val="110000"/>
+              </w14:schemeClr>
+            </w14:solidFill>
+            <w14:prstDash w14:val="solid"/>
+            <w14:round/>
+          </w14:textOutline>
+          <w14:textFill>
+            <w14:gradFill>
+              <w14:gsLst>
+                <w14:gs w14:pos="0">
+                  <w14:schemeClr w14:val="accent1">
+                    <w14:tint w14:val="40000"/>
+                    <w14:satMod w14:val="250000"/>
+                  </w14:schemeClr>
+                </w14:gs>
+                <w14:gs w14:pos="9000">
+                  <w14:schemeClr w14:val="accent1">
+                    <w14:tint w14:val="52000"/>
+                    <w14:satMod w14:val="300000"/>
+                  </w14:schemeClr>
+                </w14:gs>
+                <w14:gs w14:pos="50000">
+                  <w14:schemeClr w14:val="accent1">
+                    <w14:shade w14:val="20000"/>
+                    <w14:satMod w14:val="300000"/>
+                  </w14:schemeClr>
+                </w14:gs>
+                <w14:gs w14:pos="79000">
+                  <w14:schemeClr w14:val="accent1">
+                    <w14:tint w14:val="52000"/>
+                    <w14:satMod w14:val="300000"/>
+                  </w14:schemeClr>
+                </w14:gs>
+                <w14:gs w14:pos="100000">
+                  <w14:schemeClr w14:val="accent1">
+                    <w14:tint w14:val="40000"/>
+                    <w14:satMod w14:val="250000"/>
+                  </w14:schemeClr>
+                </w14:gs>
+              </w14:gsLst>
+              <w14:lin w14:ang="5400000" w14:scaled="0"/>
+            </w14:gradFill>
+          </w14:textFill>
+        </w:rPr>
+        <w:t xml:space="preserve"> y como reemplazarlos</w:t>
       </w:r>
     </w:p>
     <w:p>
@@ -14137,7 +16775,7 @@
                     </pic:cNvPicPr>
                   </pic:nvPicPr>
                   <pic:blipFill>
-                    <a:blip r:embed="rId104">
+                    <a:blip r:embed="rId105">
                       <a:extLst>
                         <a:ext uri="{28A0092B-C50C-407E-A947-70E740481C1C}">
                           <a14:useLocalDpi xmlns:a14="http://schemas.microsoft.com/office/drawing/2010/main" val="0"/>
@@ -14200,7 +16838,7 @@
                     </pic:cNvPicPr>
                   </pic:nvPicPr>
                   <pic:blipFill>
-                    <a:blip r:embed="rId105">
+                    <a:blip r:embed="rId106">
                       <a:extLst>
                         <a:ext uri="{28A0092B-C50C-407E-A947-70E740481C1C}">
                           <a14:useLocalDpi xmlns:a14="http://schemas.microsoft.com/office/drawing/2010/main" val="0"/>
@@ -14235,12 +16873,2313 @@
     <w:p>
       <w:pPr>
         <w:rPr>
+          <w:lang w:val="es-ES"/>
+        </w:rPr>
+      </w:pPr>
+      <w:r>
+        <w:rPr>
           <w:u w:val="single"/>
           <w:lang w:val="es-ES"/>
         </w:rPr>
-      </w:pPr>
+        <w:t xml:space="preserve"> </w:t>
+      </w:r>
+    </w:p>
+    <w:p>
+      <w:pPr>
+        <w:rPr>
+          <w:b/>
+          <w:sz w:val="32"/>
+          <w:szCs w:val="32"/>
+          <w:lang w:val="es-ES"/>
+          <w14:textOutline w14:w="5270" w14:cap="flat" w14:cmpd="sng" w14:algn="ctr">
+            <w14:solidFill>
+              <w14:schemeClr w14:val="accent1">
+                <w14:shade w14:val="88000"/>
+                <w14:satMod w14:val="110000"/>
+              </w14:schemeClr>
+            </w14:solidFill>
+            <w14:prstDash w14:val="solid"/>
+            <w14:round/>
+          </w14:textOutline>
+          <w14:textFill>
+            <w14:gradFill>
+              <w14:gsLst>
+                <w14:gs w14:pos="0">
+                  <w14:schemeClr w14:val="accent1">
+                    <w14:tint w14:val="40000"/>
+                    <w14:satMod w14:val="250000"/>
+                  </w14:schemeClr>
+                </w14:gs>
+                <w14:gs w14:pos="9000">
+                  <w14:schemeClr w14:val="accent1">
+                    <w14:tint w14:val="52000"/>
+                    <w14:satMod w14:val="300000"/>
+                  </w14:schemeClr>
+                </w14:gs>
+                <w14:gs w14:pos="50000">
+                  <w14:schemeClr w14:val="accent1">
+                    <w14:shade w14:val="20000"/>
+                    <w14:satMod w14:val="300000"/>
+                  </w14:schemeClr>
+                </w14:gs>
+                <w14:gs w14:pos="79000">
+                  <w14:schemeClr w14:val="accent1">
+                    <w14:tint w14:val="52000"/>
+                    <w14:satMod w14:val="300000"/>
+                  </w14:schemeClr>
+                </w14:gs>
+                <w14:gs w14:pos="100000">
+                  <w14:schemeClr w14:val="accent1">
+                    <w14:tint w14:val="40000"/>
+                    <w14:satMod w14:val="250000"/>
+                  </w14:schemeClr>
+                </w14:gs>
+              </w14:gsLst>
+              <w14:lin w14:ang="5400000" w14:scaled="0"/>
+            </w14:gradFill>
+          </w14:textFill>
+        </w:rPr>
+      </w:pPr>
+    </w:p>
+    <w:p>
+      <w:pPr>
+        <w:rPr>
+          <w:b/>
+          <w:sz w:val="32"/>
+          <w:szCs w:val="32"/>
+          <w:lang w:val="es-ES"/>
+          <w14:textOutline w14:w="5270" w14:cap="flat" w14:cmpd="sng" w14:algn="ctr">
+            <w14:solidFill>
+              <w14:schemeClr w14:val="accent1">
+                <w14:shade w14:val="88000"/>
+                <w14:satMod w14:val="110000"/>
+              </w14:schemeClr>
+            </w14:solidFill>
+            <w14:prstDash w14:val="solid"/>
+            <w14:round/>
+          </w14:textOutline>
+          <w14:textFill>
+            <w14:gradFill>
+              <w14:gsLst>
+                <w14:gs w14:pos="0">
+                  <w14:schemeClr w14:val="accent1">
+                    <w14:tint w14:val="40000"/>
+                    <w14:satMod w14:val="250000"/>
+                  </w14:schemeClr>
+                </w14:gs>
+                <w14:gs w14:pos="9000">
+                  <w14:schemeClr w14:val="accent1">
+                    <w14:tint w14:val="52000"/>
+                    <w14:satMod w14:val="300000"/>
+                  </w14:schemeClr>
+                </w14:gs>
+                <w14:gs w14:pos="50000">
+                  <w14:schemeClr w14:val="accent1">
+                    <w14:shade w14:val="20000"/>
+                    <w14:satMod w14:val="300000"/>
+                  </w14:schemeClr>
+                </w14:gs>
+                <w14:gs w14:pos="79000">
+                  <w14:schemeClr w14:val="accent1">
+                    <w14:tint w14:val="52000"/>
+                    <w14:satMod w14:val="300000"/>
+                  </w14:schemeClr>
+                </w14:gs>
+                <w14:gs w14:pos="100000">
+                  <w14:schemeClr w14:val="accent1">
+                    <w14:tint w14:val="40000"/>
+                    <w14:satMod w14:val="250000"/>
+                  </w14:schemeClr>
+                </w14:gs>
+              </w14:gsLst>
+              <w14:lin w14:ang="5400000" w14:scaled="0"/>
+            </w14:gradFill>
+          </w14:textFill>
+        </w:rPr>
+      </w:pPr>
+    </w:p>
+    <w:p>
+      <w:pPr>
+        <w:rPr>
+          <w:b/>
+          <w:sz w:val="32"/>
+          <w:szCs w:val="32"/>
+          <w:lang w:val="es-ES"/>
+          <w14:textOutline w14:w="5270" w14:cap="flat" w14:cmpd="sng" w14:algn="ctr">
+            <w14:solidFill>
+              <w14:schemeClr w14:val="accent1">
+                <w14:shade w14:val="88000"/>
+                <w14:satMod w14:val="110000"/>
+              </w14:schemeClr>
+            </w14:solidFill>
+            <w14:prstDash w14:val="solid"/>
+            <w14:round/>
+          </w14:textOutline>
+          <w14:textFill>
+            <w14:gradFill>
+              <w14:gsLst>
+                <w14:gs w14:pos="0">
+                  <w14:schemeClr w14:val="accent1">
+                    <w14:tint w14:val="40000"/>
+                    <w14:satMod w14:val="250000"/>
+                  </w14:schemeClr>
+                </w14:gs>
+                <w14:gs w14:pos="9000">
+                  <w14:schemeClr w14:val="accent1">
+                    <w14:tint w14:val="52000"/>
+                    <w14:satMod w14:val="300000"/>
+                  </w14:schemeClr>
+                </w14:gs>
+                <w14:gs w14:pos="50000">
+                  <w14:schemeClr w14:val="accent1">
+                    <w14:shade w14:val="20000"/>
+                    <w14:satMod w14:val="300000"/>
+                  </w14:schemeClr>
+                </w14:gs>
+                <w14:gs w14:pos="79000">
+                  <w14:schemeClr w14:val="accent1">
+                    <w14:tint w14:val="52000"/>
+                    <w14:satMod w14:val="300000"/>
+                  </w14:schemeClr>
+                </w14:gs>
+                <w14:gs w14:pos="100000">
+                  <w14:schemeClr w14:val="accent1">
+                    <w14:tint w14:val="40000"/>
+                    <w14:satMod w14:val="250000"/>
+                  </w14:schemeClr>
+                </w14:gs>
+              </w14:gsLst>
+              <w14:lin w14:ang="5400000" w14:scaled="0"/>
+            </w14:gradFill>
+          </w14:textFill>
+        </w:rPr>
+      </w:pPr>
+    </w:p>
+    <w:p>
+      <w:pPr>
+        <w:rPr>
+          <w:b/>
+          <w:sz w:val="32"/>
+          <w:szCs w:val="32"/>
+          <w:lang w:val="es-ES"/>
+          <w14:textOutline w14:w="5270" w14:cap="flat" w14:cmpd="sng" w14:algn="ctr">
+            <w14:solidFill>
+              <w14:schemeClr w14:val="accent1">
+                <w14:shade w14:val="88000"/>
+                <w14:satMod w14:val="110000"/>
+              </w14:schemeClr>
+            </w14:solidFill>
+            <w14:prstDash w14:val="solid"/>
+            <w14:round/>
+          </w14:textOutline>
+          <w14:textFill>
+            <w14:gradFill>
+              <w14:gsLst>
+                <w14:gs w14:pos="0">
+                  <w14:schemeClr w14:val="accent1">
+                    <w14:tint w14:val="40000"/>
+                    <w14:satMod w14:val="250000"/>
+                  </w14:schemeClr>
+                </w14:gs>
+                <w14:gs w14:pos="9000">
+                  <w14:schemeClr w14:val="accent1">
+                    <w14:tint w14:val="52000"/>
+                    <w14:satMod w14:val="300000"/>
+                  </w14:schemeClr>
+                </w14:gs>
+                <w14:gs w14:pos="50000">
+                  <w14:schemeClr w14:val="accent1">
+                    <w14:shade w14:val="20000"/>
+                    <w14:satMod w14:val="300000"/>
+                  </w14:schemeClr>
+                </w14:gs>
+                <w14:gs w14:pos="79000">
+                  <w14:schemeClr w14:val="accent1">
+                    <w14:tint w14:val="52000"/>
+                    <w14:satMod w14:val="300000"/>
+                  </w14:schemeClr>
+                </w14:gs>
+                <w14:gs w14:pos="100000">
+                  <w14:schemeClr w14:val="accent1">
+                    <w14:tint w14:val="40000"/>
+                    <w14:satMod w14:val="250000"/>
+                  </w14:schemeClr>
+                </w14:gs>
+              </w14:gsLst>
+              <w14:lin w14:ang="5400000" w14:scaled="0"/>
+            </w14:gradFill>
+          </w14:textFill>
+        </w:rPr>
+      </w:pPr>
+    </w:p>
+    <w:p>
+      <w:pPr>
+        <w:rPr>
+          <w:b/>
+          <w:sz w:val="32"/>
+          <w:szCs w:val="32"/>
+          <w:lang w:val="es-ES"/>
+          <w14:textOutline w14:w="5270" w14:cap="flat" w14:cmpd="sng" w14:algn="ctr">
+            <w14:solidFill>
+              <w14:schemeClr w14:val="accent1">
+                <w14:shade w14:val="88000"/>
+                <w14:satMod w14:val="110000"/>
+              </w14:schemeClr>
+            </w14:solidFill>
+            <w14:prstDash w14:val="solid"/>
+            <w14:round/>
+          </w14:textOutline>
+          <w14:textFill>
+            <w14:gradFill>
+              <w14:gsLst>
+                <w14:gs w14:pos="0">
+                  <w14:schemeClr w14:val="accent1">
+                    <w14:tint w14:val="40000"/>
+                    <w14:satMod w14:val="250000"/>
+                  </w14:schemeClr>
+                </w14:gs>
+                <w14:gs w14:pos="9000">
+                  <w14:schemeClr w14:val="accent1">
+                    <w14:tint w14:val="52000"/>
+                    <w14:satMod w14:val="300000"/>
+                  </w14:schemeClr>
+                </w14:gs>
+                <w14:gs w14:pos="50000">
+                  <w14:schemeClr w14:val="accent1">
+                    <w14:shade w14:val="20000"/>
+                    <w14:satMod w14:val="300000"/>
+                  </w14:schemeClr>
+                </w14:gs>
+                <w14:gs w14:pos="79000">
+                  <w14:schemeClr w14:val="accent1">
+                    <w14:tint w14:val="52000"/>
+                    <w14:satMod w14:val="300000"/>
+                  </w14:schemeClr>
+                </w14:gs>
+                <w14:gs w14:pos="100000">
+                  <w14:schemeClr w14:val="accent1">
+                    <w14:tint w14:val="40000"/>
+                    <w14:satMod w14:val="250000"/>
+                  </w14:schemeClr>
+                </w14:gs>
+              </w14:gsLst>
+              <w14:lin w14:ang="5400000" w14:scaled="0"/>
+            </w14:gradFill>
+          </w14:textFill>
+        </w:rPr>
+      </w:pPr>
+    </w:p>
+    <w:p>
+      <w:pPr>
+        <w:rPr>
+          <w:b/>
+          <w:sz w:val="32"/>
+          <w:szCs w:val="32"/>
+          <w:lang w:val="es-ES"/>
+          <w14:textOutline w14:w="5270" w14:cap="flat" w14:cmpd="sng" w14:algn="ctr">
+            <w14:solidFill>
+              <w14:schemeClr w14:val="accent1">
+                <w14:shade w14:val="88000"/>
+                <w14:satMod w14:val="110000"/>
+              </w14:schemeClr>
+            </w14:solidFill>
+            <w14:prstDash w14:val="solid"/>
+            <w14:round/>
+          </w14:textOutline>
+          <w14:textFill>
+            <w14:gradFill>
+              <w14:gsLst>
+                <w14:gs w14:pos="0">
+                  <w14:schemeClr w14:val="accent1">
+                    <w14:tint w14:val="40000"/>
+                    <w14:satMod w14:val="250000"/>
+                  </w14:schemeClr>
+                </w14:gs>
+                <w14:gs w14:pos="9000">
+                  <w14:schemeClr w14:val="accent1">
+                    <w14:tint w14:val="52000"/>
+                    <w14:satMod w14:val="300000"/>
+                  </w14:schemeClr>
+                </w14:gs>
+                <w14:gs w14:pos="50000">
+                  <w14:schemeClr w14:val="accent1">
+                    <w14:shade w14:val="20000"/>
+                    <w14:satMod w14:val="300000"/>
+                  </w14:schemeClr>
+                </w14:gs>
+                <w14:gs w14:pos="79000">
+                  <w14:schemeClr w14:val="accent1">
+                    <w14:tint w14:val="52000"/>
+                    <w14:satMod w14:val="300000"/>
+                  </w14:schemeClr>
+                </w14:gs>
+                <w14:gs w14:pos="100000">
+                  <w14:schemeClr w14:val="accent1">
+                    <w14:tint w14:val="40000"/>
+                    <w14:satMod w14:val="250000"/>
+                  </w14:schemeClr>
+                </w14:gs>
+              </w14:gsLst>
+              <w14:lin w14:ang="5400000" w14:scaled="0"/>
+            </w14:gradFill>
+          </w14:textFill>
+        </w:rPr>
+      </w:pPr>
+      <w:r>
+        <w:rPr>
+          <w:b/>
+          <w:sz w:val="32"/>
+          <w:szCs w:val="32"/>
+          <w:lang w:val="es-ES"/>
+          <w14:textOutline w14:w="5270" w14:cap="flat" w14:cmpd="sng" w14:algn="ctr">
+            <w14:solidFill>
+              <w14:schemeClr w14:val="accent1">
+                <w14:shade w14:val="88000"/>
+                <w14:satMod w14:val="110000"/>
+              </w14:schemeClr>
+            </w14:solidFill>
+            <w14:prstDash w14:val="solid"/>
+            <w14:round/>
+          </w14:textOutline>
+          <w14:textFill>
+            <w14:gradFill>
+              <w14:gsLst>
+                <w14:gs w14:pos="0">
+                  <w14:schemeClr w14:val="accent1">
+                    <w14:tint w14:val="40000"/>
+                    <w14:satMod w14:val="250000"/>
+                  </w14:schemeClr>
+                </w14:gs>
+                <w14:gs w14:pos="9000">
+                  <w14:schemeClr w14:val="accent1">
+                    <w14:tint w14:val="52000"/>
+                    <w14:satMod w14:val="300000"/>
+                  </w14:schemeClr>
+                </w14:gs>
+                <w14:gs w14:pos="50000">
+                  <w14:schemeClr w14:val="accent1">
+                    <w14:shade w14:val="20000"/>
+                    <w14:satMod w14:val="300000"/>
+                  </w14:schemeClr>
+                </w14:gs>
+                <w14:gs w14:pos="79000">
+                  <w14:schemeClr w14:val="accent1">
+                    <w14:tint w14:val="52000"/>
+                    <w14:satMod w14:val="300000"/>
+                  </w14:schemeClr>
+                </w14:gs>
+                <w14:gs w14:pos="100000">
+                  <w14:schemeClr w14:val="accent1">
+                    <w14:tint w14:val="40000"/>
+                    <w14:satMod w14:val="250000"/>
+                  </w14:schemeClr>
+                </w14:gs>
+              </w14:gsLst>
+              <w14:lin w14:ang="5400000" w14:scaled="0"/>
+            </w14:gradFill>
+          </w14:textFill>
+        </w:rPr>
+        <w:t>Lógica booleana</w:t>
+      </w:r>
+    </w:p>
+    <w:p>
+      <w:pPr>
+        <w:rPr>
+          <w:lang w:val="es-ES"/>
+        </w:rPr>
+      </w:pPr>
+      <w:r>
+        <w:rPr>
+          <w:noProof/>
+          <w:lang w:eastAsia="es-AR"/>
+        </w:rPr>
+        <w:drawing>
+          <wp:inline distT="0" distB="0" distL="0" distR="0">
+            <wp:extent cx="5400675" cy="4974590"/>
+            <wp:effectExtent l="0" t="0" r="9525" b="0"/>
+            <wp:docPr id="106" name="Imagen 106"/>
+            <wp:cNvGraphicFramePr>
+              <a:graphicFrameLocks xmlns:a="http://schemas.openxmlformats.org/drawingml/2006/main" noChangeAspect="1"/>
+            </wp:cNvGraphicFramePr>
+            <a:graphic xmlns:a="http://schemas.openxmlformats.org/drawingml/2006/main">
+              <a:graphicData uri="http://schemas.openxmlformats.org/drawingml/2006/picture">
+                <pic:pic xmlns:pic="http://schemas.openxmlformats.org/drawingml/2006/picture">
+                  <pic:nvPicPr>
+                    <pic:cNvPr id="0" name="Picture 1"/>
+                    <pic:cNvPicPr>
+                      <a:picLocks noChangeAspect="1" noChangeArrowheads="1"/>
+                    </pic:cNvPicPr>
+                  </pic:nvPicPr>
+                  <pic:blipFill>
+                    <a:blip r:embed="rId107">
+                      <a:extLst>
+                        <a:ext uri="{28A0092B-C50C-407E-A947-70E740481C1C}">
+                          <a14:useLocalDpi xmlns:a14="http://schemas.microsoft.com/office/drawing/2010/main" val="0"/>
+                        </a:ext>
+                      </a:extLst>
+                    </a:blip>
+                    <a:srcRect/>
+                    <a:stretch>
+                      <a:fillRect/>
+                    </a:stretch>
+                  </pic:blipFill>
+                  <pic:spPr bwMode="auto">
+                    <a:xfrm>
+                      <a:off x="0" y="0"/>
+                      <a:ext cx="5400675" cy="4974590"/>
+                    </a:xfrm>
+                    <a:prstGeom prst="rect">
+                      <a:avLst/>
+                    </a:prstGeom>
+                    <a:noFill/>
+                    <a:ln>
+                      <a:noFill/>
+                    </a:ln>
+                  </pic:spPr>
+                </pic:pic>
+              </a:graphicData>
+            </a:graphic>
+          </wp:inline>
+        </w:drawing>
+      </w:r>
+    </w:p>
+    <w:p>
+      <w:pPr>
+        <w:rPr>
+          <w:lang w:val="es-ES"/>
+        </w:rPr>
+      </w:pPr>
+      <w:r>
+        <w:rPr>
+          <w:noProof/>
+          <w:lang w:eastAsia="es-AR"/>
+        </w:rPr>
+        <w:lastRenderedPageBreak/>
+        <w:drawing>
+          <wp:inline distT="0" distB="0" distL="0" distR="0">
+            <wp:extent cx="5396230" cy="3726180"/>
+            <wp:effectExtent l="0" t="0" r="0" b="7620"/>
+            <wp:docPr id="107" name="Imagen 107"/>
+            <wp:cNvGraphicFramePr>
+              <a:graphicFrameLocks xmlns:a="http://schemas.openxmlformats.org/drawingml/2006/main" noChangeAspect="1"/>
+            </wp:cNvGraphicFramePr>
+            <a:graphic xmlns:a="http://schemas.openxmlformats.org/drawingml/2006/main">
+              <a:graphicData uri="http://schemas.openxmlformats.org/drawingml/2006/picture">
+                <pic:pic xmlns:pic="http://schemas.openxmlformats.org/drawingml/2006/picture">
+                  <pic:nvPicPr>
+                    <pic:cNvPr id="0" name="Picture 2"/>
+                    <pic:cNvPicPr>
+                      <a:picLocks noChangeAspect="1" noChangeArrowheads="1"/>
+                    </pic:cNvPicPr>
+                  </pic:nvPicPr>
+                  <pic:blipFill>
+                    <a:blip r:embed="rId108">
+                      <a:extLst>
+                        <a:ext uri="{28A0092B-C50C-407E-A947-70E740481C1C}">
+                          <a14:useLocalDpi xmlns:a14="http://schemas.microsoft.com/office/drawing/2010/main" val="0"/>
+                        </a:ext>
+                      </a:extLst>
+                    </a:blip>
+                    <a:srcRect/>
+                    <a:stretch>
+                      <a:fillRect/>
+                    </a:stretch>
+                  </pic:blipFill>
+                  <pic:spPr bwMode="auto">
+                    <a:xfrm>
+                      <a:off x="0" y="0"/>
+                      <a:ext cx="5396230" cy="3726180"/>
+                    </a:xfrm>
+                    <a:prstGeom prst="rect">
+                      <a:avLst/>
+                    </a:prstGeom>
+                    <a:noFill/>
+                    <a:ln>
+                      <a:noFill/>
+                    </a:ln>
+                  </pic:spPr>
+                </pic:pic>
+              </a:graphicData>
+            </a:graphic>
+          </wp:inline>
+        </w:drawing>
+      </w:r>
+    </w:p>
+    <w:p>
+      <w:pPr>
+        <w:rPr>
+          <w:lang w:val="es-ES"/>
+        </w:rPr>
+      </w:pPr>
+      <w:r>
+        <w:rPr>
+          <w:noProof/>
+          <w:lang w:eastAsia="es-AR"/>
+        </w:rPr>
+        <w:drawing>
+          <wp:inline distT="0" distB="0" distL="0" distR="0">
+            <wp:extent cx="3689350" cy="1659890"/>
+            <wp:effectExtent l="0" t="0" r="6350" b="0"/>
+            <wp:docPr id="108" name="Imagen 108"/>
+            <wp:cNvGraphicFramePr>
+              <a:graphicFrameLocks xmlns:a="http://schemas.openxmlformats.org/drawingml/2006/main" noChangeAspect="1"/>
+            </wp:cNvGraphicFramePr>
+            <a:graphic xmlns:a="http://schemas.openxmlformats.org/drawingml/2006/main">
+              <a:graphicData uri="http://schemas.openxmlformats.org/drawingml/2006/picture">
+                <pic:pic xmlns:pic="http://schemas.openxmlformats.org/drawingml/2006/picture">
+                  <pic:nvPicPr>
+                    <pic:cNvPr id="0" name="Picture 3"/>
+                    <pic:cNvPicPr>
+                      <a:picLocks noChangeAspect="1" noChangeArrowheads="1"/>
+                    </pic:cNvPicPr>
+                  </pic:nvPicPr>
+                  <pic:blipFill>
+                    <a:blip r:embed="rId109">
+                      <a:extLst>
+                        <a:ext uri="{28A0092B-C50C-407E-A947-70E740481C1C}">
+                          <a14:useLocalDpi xmlns:a14="http://schemas.microsoft.com/office/drawing/2010/main" val="0"/>
+                        </a:ext>
+                      </a:extLst>
+                    </a:blip>
+                    <a:srcRect/>
+                    <a:stretch>
+                      <a:fillRect/>
+                    </a:stretch>
+                  </pic:blipFill>
+                  <pic:spPr bwMode="auto">
+                    <a:xfrm>
+                      <a:off x="0" y="0"/>
+                      <a:ext cx="3689350" cy="1659890"/>
+                    </a:xfrm>
+                    <a:prstGeom prst="rect">
+                      <a:avLst/>
+                    </a:prstGeom>
+                    <a:noFill/>
+                    <a:ln>
+                      <a:noFill/>
+                    </a:ln>
+                  </pic:spPr>
+                </pic:pic>
+              </a:graphicData>
+            </a:graphic>
+          </wp:inline>
+        </w:drawing>
+      </w:r>
+    </w:p>
+    <w:p>
+      <w:pPr>
+        <w:rPr>
+          <w:lang w:val="es-ES"/>
+        </w:rPr>
+      </w:pPr>
+    </w:p>
+    <w:p>
+      <w:pPr>
+        <w:rPr>
+          <w:b/>
+          <w:sz w:val="32"/>
+          <w:szCs w:val="32"/>
+          <w:lang w:val="es-ES"/>
+          <w14:textOutline w14:w="5270" w14:cap="flat" w14:cmpd="sng" w14:algn="ctr">
+            <w14:solidFill>
+              <w14:schemeClr w14:val="accent1">
+                <w14:shade w14:val="88000"/>
+                <w14:satMod w14:val="110000"/>
+              </w14:schemeClr>
+            </w14:solidFill>
+            <w14:prstDash w14:val="solid"/>
+            <w14:round/>
+          </w14:textOutline>
+          <w14:textFill>
+            <w14:gradFill>
+              <w14:gsLst>
+                <w14:gs w14:pos="0">
+                  <w14:schemeClr w14:val="accent1">
+                    <w14:tint w14:val="40000"/>
+                    <w14:satMod w14:val="250000"/>
+                  </w14:schemeClr>
+                </w14:gs>
+                <w14:gs w14:pos="9000">
+                  <w14:schemeClr w14:val="accent1">
+                    <w14:tint w14:val="52000"/>
+                    <w14:satMod w14:val="300000"/>
+                  </w14:schemeClr>
+                </w14:gs>
+                <w14:gs w14:pos="50000">
+                  <w14:schemeClr w14:val="accent1">
+                    <w14:shade w14:val="20000"/>
+                    <w14:satMod w14:val="300000"/>
+                  </w14:schemeClr>
+                </w14:gs>
+                <w14:gs w14:pos="79000">
+                  <w14:schemeClr w14:val="accent1">
+                    <w14:tint w14:val="52000"/>
+                    <w14:satMod w14:val="300000"/>
+                  </w14:schemeClr>
+                </w14:gs>
+                <w14:gs w14:pos="100000">
+                  <w14:schemeClr w14:val="accent1">
+                    <w14:tint w14:val="40000"/>
+                    <w14:satMod w14:val="250000"/>
+                  </w14:schemeClr>
+                </w14:gs>
+              </w14:gsLst>
+              <w14:lin w14:ang="5400000" w14:scaled="0"/>
+            </w14:gradFill>
+          </w14:textFill>
+        </w:rPr>
+      </w:pPr>
+      <w:r>
+        <w:rPr>
+          <w:b/>
+          <w:sz w:val="32"/>
+          <w:szCs w:val="32"/>
+          <w:lang w:val="es-ES"/>
+          <w14:textOutline w14:w="5270" w14:cap="flat" w14:cmpd="sng" w14:algn="ctr">
+            <w14:solidFill>
+              <w14:schemeClr w14:val="accent1">
+                <w14:shade w14:val="88000"/>
+                <w14:satMod w14:val="110000"/>
+              </w14:schemeClr>
+            </w14:solidFill>
+            <w14:prstDash w14:val="solid"/>
+            <w14:round/>
+          </w14:textOutline>
+          <w14:textFill>
+            <w14:gradFill>
+              <w14:gsLst>
+                <w14:gs w14:pos="0">
+                  <w14:schemeClr w14:val="accent1">
+                    <w14:tint w14:val="40000"/>
+                    <w14:satMod w14:val="250000"/>
+                  </w14:schemeClr>
+                </w14:gs>
+                <w14:gs w14:pos="9000">
+                  <w14:schemeClr w14:val="accent1">
+                    <w14:tint w14:val="52000"/>
+                    <w14:satMod w14:val="300000"/>
+                  </w14:schemeClr>
+                </w14:gs>
+                <w14:gs w14:pos="50000">
+                  <w14:schemeClr w14:val="accent1">
+                    <w14:shade w14:val="20000"/>
+                    <w14:satMod w14:val="300000"/>
+                  </w14:schemeClr>
+                </w14:gs>
+                <w14:gs w14:pos="79000">
+                  <w14:schemeClr w14:val="accent1">
+                    <w14:tint w14:val="52000"/>
+                    <w14:satMod w14:val="300000"/>
+                  </w14:schemeClr>
+                </w14:gs>
+                <w14:gs w14:pos="100000">
+                  <w14:schemeClr w14:val="accent1">
+                    <w14:tint w14:val="40000"/>
+                    <w14:satMod w14:val="250000"/>
+                  </w14:schemeClr>
+                </w14:gs>
+              </w14:gsLst>
+              <w14:lin w14:ang="5400000" w14:scaled="0"/>
+            </w14:gradFill>
+          </w14:textFill>
+        </w:rPr>
+        <w:t>OPERADORES TERNARIOS</w:t>
+      </w:r>
+    </w:p>
+    <w:p>
+      <w:pPr>
+        <w:rPr>
+          <w:b/>
+          <w:caps/>
+          <w:sz w:val="28"/>
+          <w:szCs w:val="28"/>
+          <w:lang w:val="es-ES"/>
+          <w14:reflection w14:blurRad="12700" w14:stA="28000" w14:stPos="0" w14:endA="0" w14:endPos="45000" w14:dist="1003" w14:dir="5400000" w14:fadeDir="5400000" w14:sx="100000" w14:sy="-100000" w14:kx="0" w14:ky="0" w14:algn="bl"/>
+          <w14:textOutline w14:w="4495" w14:cap="flat" w14:cmpd="sng" w14:algn="ctr">
+            <w14:solidFill>
+              <w14:schemeClr w14:val="accent4">
+                <w14:shade w14:val="50000"/>
+                <w14:satMod w14:val="120000"/>
+              </w14:schemeClr>
+            </w14:solidFill>
+            <w14:prstDash w14:val="solid"/>
+            <w14:round/>
+          </w14:textOutline>
+          <w14:textFill>
+            <w14:gradFill>
+              <w14:gsLst>
+                <w14:gs w14:pos="0">
+                  <w14:schemeClr w14:val="accent4">
+                    <w14:shade w14:val="20000"/>
+                    <w14:satMod w14:val="245000"/>
+                  </w14:schemeClr>
+                </w14:gs>
+                <w14:gs w14:pos="43000">
+                  <w14:schemeClr w14:val="accent4">
+                    <w14:satMod w14:val="255000"/>
+                  </w14:schemeClr>
+                </w14:gs>
+                <w14:gs w14:pos="48000">
+                  <w14:schemeClr w14:val="accent4">
+                    <w14:shade w14:val="85000"/>
+                    <w14:satMod w14:val="255000"/>
+                  </w14:schemeClr>
+                </w14:gs>
+                <w14:gs w14:pos="100000">
+                  <w14:schemeClr w14:val="accent4">
+                    <w14:shade w14:val="20000"/>
+                    <w14:satMod w14:val="245000"/>
+                  </w14:schemeClr>
+                </w14:gs>
+              </w14:gsLst>
+              <w14:lin w14:ang="5400000" w14:scaled="0"/>
+            </w14:gradFill>
+          </w14:textFill>
+        </w:rPr>
+      </w:pPr>
+      <w:r>
+        <w:rPr>
+          <w:b/>
+          <w:caps/>
+          <w:sz w:val="28"/>
+          <w:szCs w:val="28"/>
+          <w:lang w:val="es-ES"/>
+          <w14:reflection w14:blurRad="12700" w14:stA="28000" w14:stPos="0" w14:endA="0" w14:endPos="45000" w14:dist="1003" w14:dir="5400000" w14:fadeDir="5400000" w14:sx="100000" w14:sy="-100000" w14:kx="0" w14:ky="0" w14:algn="bl"/>
+          <w14:textOutline w14:w="4495" w14:cap="flat" w14:cmpd="sng" w14:algn="ctr">
+            <w14:solidFill>
+              <w14:schemeClr w14:val="accent4">
+                <w14:shade w14:val="50000"/>
+                <w14:satMod w14:val="120000"/>
+              </w14:schemeClr>
+            </w14:solidFill>
+            <w14:prstDash w14:val="solid"/>
+            <w14:round/>
+          </w14:textOutline>
+          <w14:textFill>
+            <w14:gradFill>
+              <w14:gsLst>
+                <w14:gs w14:pos="0">
+                  <w14:schemeClr w14:val="accent4">
+                    <w14:shade w14:val="20000"/>
+                    <w14:satMod w14:val="245000"/>
+                  </w14:schemeClr>
+                </w14:gs>
+                <w14:gs w14:pos="43000">
+                  <w14:schemeClr w14:val="accent4">
+                    <w14:satMod w14:val="255000"/>
+                  </w14:schemeClr>
+                </w14:gs>
+                <w14:gs w14:pos="48000">
+                  <w14:schemeClr w14:val="accent4">
+                    <w14:shade w14:val="85000"/>
+                    <w14:satMod w14:val="255000"/>
+                  </w14:schemeClr>
+                </w14:gs>
+                <w14:gs w14:pos="100000">
+                  <w14:schemeClr w14:val="accent4">
+                    <w14:shade w14:val="20000"/>
+                    <w14:satMod w14:val="245000"/>
+                  </w14:schemeClr>
+                </w14:gs>
+              </w14:gsLst>
+              <w14:lin w14:ang="5400000" w14:scaled="0"/>
+            </w14:gradFill>
+          </w14:textFill>
+        </w:rPr>
+        <w:t>(</w:t>
+      </w:r>
+      <w:r>
+        <w:rPr>
+          <w:b/>
+          <w:caps/>
+          <w:sz w:val="28"/>
+          <w:szCs w:val="28"/>
+          <w:lang w:val="es-ES"/>
+          <w14:reflection w14:blurRad="12700" w14:stA="28000" w14:stPos="0" w14:endA="0" w14:endPos="45000" w14:dist="1003" w14:dir="5400000" w14:fadeDir="5400000" w14:sx="100000" w14:sy="-100000" w14:kx="0" w14:ky="0" w14:algn="bl"/>
+          <w14:textOutline w14:w="4495" w14:cap="flat" w14:cmpd="sng" w14:algn="ctr">
+            <w14:solidFill>
+              <w14:schemeClr w14:val="accent4">
+                <w14:shade w14:val="50000"/>
+                <w14:satMod w14:val="120000"/>
+              </w14:schemeClr>
+            </w14:solidFill>
+            <w14:prstDash w14:val="solid"/>
+            <w14:round/>
+          </w14:textOutline>
+          <w14:textFill>
+            <w14:gradFill>
+              <w14:gsLst>
+                <w14:gs w14:pos="0">
+                  <w14:schemeClr w14:val="accent4">
+                    <w14:shade w14:val="20000"/>
+                    <w14:satMod w14:val="245000"/>
+                  </w14:schemeClr>
+                </w14:gs>
+                <w14:gs w14:pos="43000">
+                  <w14:schemeClr w14:val="accent4">
+                    <w14:satMod w14:val="255000"/>
+                  </w14:schemeClr>
+                </w14:gs>
+                <w14:gs w14:pos="48000">
+                  <w14:schemeClr w14:val="accent4">
+                    <w14:shade w14:val="85000"/>
+                    <w14:satMod w14:val="255000"/>
+                  </w14:schemeClr>
+                </w14:gs>
+                <w14:gs w14:pos="100000">
+                  <w14:schemeClr w14:val="accent4">
+                    <w14:shade w14:val="20000"/>
+                    <w14:satMod w14:val="245000"/>
+                  </w14:schemeClr>
+                </w14:gs>
+              </w14:gsLst>
+              <w14:lin w14:ang="5400000" w14:scaled="0"/>
+            </w14:gradFill>
+          </w14:textFill>
+        </w:rPr>
+        <w:t>CONDICION</w:t>
+      </w:r>
+      <w:proofErr w:type="gramStart"/>
+      <w:r>
+        <w:rPr>
+          <w:b/>
+          <w:caps/>
+          <w:sz w:val="28"/>
+          <w:szCs w:val="28"/>
+          <w:lang w:val="es-ES"/>
+          <w14:reflection w14:blurRad="12700" w14:stA="28000" w14:stPos="0" w14:endA="0" w14:endPos="45000" w14:dist="1003" w14:dir="5400000" w14:fadeDir="5400000" w14:sx="100000" w14:sy="-100000" w14:kx="0" w14:ky="0" w14:algn="bl"/>
+          <w14:textOutline w14:w="4495" w14:cap="flat" w14:cmpd="sng" w14:algn="ctr">
+            <w14:solidFill>
+              <w14:schemeClr w14:val="accent4">
+                <w14:shade w14:val="50000"/>
+                <w14:satMod w14:val="120000"/>
+              </w14:schemeClr>
+            </w14:solidFill>
+            <w14:prstDash w14:val="solid"/>
+            <w14:round/>
+          </w14:textOutline>
+          <w14:textFill>
+            <w14:gradFill>
+              <w14:gsLst>
+                <w14:gs w14:pos="0">
+                  <w14:schemeClr w14:val="accent4">
+                    <w14:shade w14:val="20000"/>
+                    <w14:satMod w14:val="245000"/>
+                  </w14:schemeClr>
+                </w14:gs>
+                <w14:gs w14:pos="43000">
+                  <w14:schemeClr w14:val="accent4">
+                    <w14:satMod w14:val="255000"/>
+                  </w14:schemeClr>
+                </w14:gs>
+                <w14:gs w14:pos="48000">
+                  <w14:schemeClr w14:val="accent4">
+                    <w14:shade w14:val="85000"/>
+                    <w14:satMod w14:val="255000"/>
+                  </w14:schemeClr>
+                </w14:gs>
+                <w14:gs w14:pos="100000">
+                  <w14:schemeClr w14:val="accent4">
+                    <w14:shade w14:val="20000"/>
+                    <w14:satMod w14:val="245000"/>
+                  </w14:schemeClr>
+                </w14:gs>
+              </w14:gsLst>
+              <w14:lin w14:ang="5400000" w14:scaled="0"/>
+            </w14:gradFill>
+          </w14:textFill>
+        </w:rPr>
+        <w:t xml:space="preserve">) </w:t>
+      </w:r>
+      <w:r>
+        <w:rPr>
+          <w:b/>
+          <w:caps/>
+          <w:sz w:val="28"/>
+          <w:szCs w:val="28"/>
+          <w:lang w:val="es-ES"/>
+          <w14:reflection w14:blurRad="12700" w14:stA="28000" w14:stPos="0" w14:endA="0" w14:endPos="45000" w14:dist="1003" w14:dir="5400000" w14:fadeDir="5400000" w14:sx="100000" w14:sy="-100000" w14:kx="0" w14:ky="0" w14:algn="bl"/>
+          <w14:textOutline w14:w="4495" w14:cap="flat" w14:cmpd="sng" w14:algn="ctr">
+            <w14:solidFill>
+              <w14:schemeClr w14:val="accent4">
+                <w14:shade w14:val="50000"/>
+                <w14:satMod w14:val="120000"/>
+              </w14:schemeClr>
+            </w14:solidFill>
+            <w14:prstDash w14:val="solid"/>
+            <w14:round/>
+          </w14:textOutline>
+          <w14:textFill>
+            <w14:gradFill>
+              <w14:gsLst>
+                <w14:gs w14:pos="0">
+                  <w14:schemeClr w14:val="accent4">
+                    <w14:shade w14:val="20000"/>
+                    <w14:satMod w14:val="245000"/>
+                  </w14:schemeClr>
+                </w14:gs>
+                <w14:gs w14:pos="43000">
+                  <w14:schemeClr w14:val="accent4">
+                    <w14:satMod w14:val="255000"/>
+                  </w14:schemeClr>
+                </w14:gs>
+                <w14:gs w14:pos="48000">
+                  <w14:schemeClr w14:val="accent4">
+                    <w14:shade w14:val="85000"/>
+                    <w14:satMod w14:val="255000"/>
+                  </w14:schemeClr>
+                </w14:gs>
+                <w14:gs w14:pos="100000">
+                  <w14:schemeClr w14:val="accent4">
+                    <w14:shade w14:val="20000"/>
+                    <w14:satMod w14:val="245000"/>
+                  </w14:schemeClr>
+                </w14:gs>
+              </w14:gsLst>
+              <w14:lin w14:ang="5400000" w14:scaled="0"/>
+            </w14:gradFill>
+          </w14:textFill>
+        </w:rPr>
+        <w:t xml:space="preserve"> </w:t>
+      </w:r>
+      <w:r>
+        <w:rPr>
+          <w:b/>
+          <w:caps/>
+          <w:sz w:val="28"/>
+          <w:szCs w:val="28"/>
+          <w:highlight w:val="yellow"/>
+          <w:lang w:val="es-ES"/>
+          <w14:reflection w14:blurRad="12700" w14:stA="28000" w14:stPos="0" w14:endA="0" w14:endPos="45000" w14:dist="1003" w14:dir="5400000" w14:fadeDir="5400000" w14:sx="100000" w14:sy="-100000" w14:kx="0" w14:ky="0" w14:algn="bl"/>
+          <w14:textOutline w14:w="4495" w14:cap="flat" w14:cmpd="sng" w14:algn="ctr">
+            <w14:solidFill>
+              <w14:schemeClr w14:val="accent4">
+                <w14:shade w14:val="50000"/>
+                <w14:satMod w14:val="120000"/>
+              </w14:schemeClr>
+            </w14:solidFill>
+            <w14:prstDash w14:val="solid"/>
+            <w14:round/>
+          </w14:textOutline>
+          <w14:textFill>
+            <w14:gradFill>
+              <w14:gsLst>
+                <w14:gs w14:pos="0">
+                  <w14:schemeClr w14:val="accent4">
+                    <w14:shade w14:val="20000"/>
+                    <w14:satMod w14:val="245000"/>
+                  </w14:schemeClr>
+                </w14:gs>
+                <w14:gs w14:pos="43000">
+                  <w14:schemeClr w14:val="accent4">
+                    <w14:satMod w14:val="255000"/>
+                  </w14:schemeClr>
+                </w14:gs>
+                <w14:gs w14:pos="48000">
+                  <w14:schemeClr w14:val="accent4">
+                    <w14:shade w14:val="85000"/>
+                    <w14:satMod w14:val="255000"/>
+                  </w14:schemeClr>
+                </w14:gs>
+                <w14:gs w14:pos="100000">
+                  <w14:schemeClr w14:val="accent4">
+                    <w14:shade w14:val="20000"/>
+                    <w14:satMod w14:val="245000"/>
+                  </w14:schemeClr>
+                </w14:gs>
+              </w14:gsLst>
+              <w14:lin w14:ang="5400000" w14:scaled="0"/>
+            </w14:gradFill>
+          </w14:textFill>
+        </w:rPr>
+        <w:t>?</w:t>
+      </w:r>
+      <w:proofErr w:type="gramEnd"/>
+      <w:r>
+        <w:rPr>
+          <w:b/>
+          <w:caps/>
+          <w:sz w:val="28"/>
+          <w:szCs w:val="28"/>
+          <w:lang w:val="es-ES"/>
+          <w14:reflection w14:blurRad="12700" w14:stA="28000" w14:stPos="0" w14:endA="0" w14:endPos="45000" w14:dist="1003" w14:dir="5400000" w14:fadeDir="5400000" w14:sx="100000" w14:sy="-100000" w14:kx="0" w14:ky="0" w14:algn="bl"/>
+          <w14:textOutline w14:w="4495" w14:cap="flat" w14:cmpd="sng" w14:algn="ctr">
+            <w14:solidFill>
+              <w14:schemeClr w14:val="accent4">
+                <w14:shade w14:val="50000"/>
+                <w14:satMod w14:val="120000"/>
+              </w14:schemeClr>
+            </w14:solidFill>
+            <w14:prstDash w14:val="solid"/>
+            <w14:round/>
+          </w14:textOutline>
+          <w14:textFill>
+            <w14:gradFill>
+              <w14:gsLst>
+                <w14:gs w14:pos="0">
+                  <w14:schemeClr w14:val="accent4">
+                    <w14:shade w14:val="20000"/>
+                    <w14:satMod w14:val="245000"/>
+                  </w14:schemeClr>
+                </w14:gs>
+                <w14:gs w14:pos="43000">
+                  <w14:schemeClr w14:val="accent4">
+                    <w14:satMod w14:val="255000"/>
+                  </w14:schemeClr>
+                </w14:gs>
+                <w14:gs w14:pos="48000">
+                  <w14:schemeClr w14:val="accent4">
+                    <w14:shade w14:val="85000"/>
+                    <w14:satMod w14:val="255000"/>
+                  </w14:schemeClr>
+                </w14:gs>
+                <w14:gs w14:pos="100000">
+                  <w14:schemeClr w14:val="accent4">
+                    <w14:shade w14:val="20000"/>
+                    <w14:satMod w14:val="245000"/>
+                  </w14:schemeClr>
+                </w14:gs>
+              </w14:gsLst>
+              <w14:lin w14:ang="5400000" w14:scaled="0"/>
+            </w14:gradFill>
+          </w14:textFill>
+        </w:rPr>
+        <w:t xml:space="preserve"> </w:t>
+      </w:r>
+      <w:proofErr w:type="gramStart"/>
+      <w:r>
+        <w:rPr>
+          <w:b/>
+          <w:caps/>
+          <w:sz w:val="28"/>
+          <w:szCs w:val="28"/>
+          <w:lang w:val="es-ES"/>
+          <w14:reflection w14:blurRad="12700" w14:stA="28000" w14:stPos="0" w14:endA="0" w14:endPos="45000" w14:dist="1003" w14:dir="5400000" w14:fadeDir="5400000" w14:sx="100000" w14:sy="-100000" w14:kx="0" w14:ky="0" w14:algn="bl"/>
+          <w14:textOutline w14:w="4495" w14:cap="flat" w14:cmpd="sng" w14:algn="ctr">
+            <w14:solidFill>
+              <w14:schemeClr w14:val="accent4">
+                <w14:shade w14:val="50000"/>
+                <w14:satMod w14:val="120000"/>
+              </w14:schemeClr>
+            </w14:solidFill>
+            <w14:prstDash w14:val="solid"/>
+            <w14:round/>
+          </w14:textOutline>
+          <w14:textFill>
+            <w14:gradFill>
+              <w14:gsLst>
+                <w14:gs w14:pos="0">
+                  <w14:schemeClr w14:val="accent4">
+                    <w14:shade w14:val="20000"/>
+                    <w14:satMod w14:val="245000"/>
+                  </w14:schemeClr>
+                </w14:gs>
+                <w14:gs w14:pos="43000">
+                  <w14:schemeClr w14:val="accent4">
+                    <w14:satMod w14:val="255000"/>
+                  </w14:schemeClr>
+                </w14:gs>
+                <w14:gs w14:pos="48000">
+                  <w14:schemeClr w14:val="accent4">
+                    <w14:shade w14:val="85000"/>
+                    <w14:satMod w14:val="255000"/>
+                  </w14:schemeClr>
+                </w14:gs>
+                <w14:gs w14:pos="100000">
+                  <w14:schemeClr w14:val="accent4">
+                    <w14:shade w14:val="20000"/>
+                    <w14:satMod w14:val="245000"/>
+                  </w14:schemeClr>
+                </w14:gs>
+              </w14:gsLst>
+              <w14:lin w14:ang="5400000" w14:scaled="0"/>
+            </w14:gradFill>
+          </w14:textFill>
+        </w:rPr>
+        <w:t xml:space="preserve">RDO.TRUE </w:t>
+      </w:r>
+      <w:r>
+        <w:rPr>
+          <w:b/>
+          <w:caps/>
+          <w:sz w:val="28"/>
+          <w:szCs w:val="28"/>
+          <w:highlight w:val="yellow"/>
+          <w:lang w:val="es-ES"/>
+          <w14:reflection w14:blurRad="12700" w14:stA="28000" w14:stPos="0" w14:endA="0" w14:endPos="45000" w14:dist="1003" w14:dir="5400000" w14:fadeDir="5400000" w14:sx="100000" w14:sy="-100000" w14:kx="0" w14:ky="0" w14:algn="bl"/>
+          <w14:textOutline w14:w="4495" w14:cap="flat" w14:cmpd="sng" w14:algn="ctr">
+            <w14:solidFill>
+              <w14:schemeClr w14:val="accent4">
+                <w14:shade w14:val="50000"/>
+                <w14:satMod w14:val="120000"/>
+              </w14:schemeClr>
+            </w14:solidFill>
+            <w14:prstDash w14:val="solid"/>
+            <w14:round/>
+          </w14:textOutline>
+          <w14:textFill>
+            <w14:gradFill>
+              <w14:gsLst>
+                <w14:gs w14:pos="0">
+                  <w14:schemeClr w14:val="accent4">
+                    <w14:shade w14:val="20000"/>
+                    <w14:satMod w14:val="245000"/>
+                  </w14:schemeClr>
+                </w14:gs>
+                <w14:gs w14:pos="43000">
+                  <w14:schemeClr w14:val="accent4">
+                    <w14:satMod w14:val="255000"/>
+                  </w14:schemeClr>
+                </w14:gs>
+                <w14:gs w14:pos="48000">
+                  <w14:schemeClr w14:val="accent4">
+                    <w14:shade w14:val="85000"/>
+                    <w14:satMod w14:val="255000"/>
+                  </w14:schemeClr>
+                </w14:gs>
+                <w14:gs w14:pos="100000">
+                  <w14:schemeClr w14:val="accent4">
+                    <w14:shade w14:val="20000"/>
+                    <w14:satMod w14:val="245000"/>
+                  </w14:schemeClr>
+                </w14:gs>
+              </w14:gsLst>
+              <w14:lin w14:ang="5400000" w14:scaled="0"/>
+            </w14:gradFill>
+          </w14:textFill>
+        </w:rPr>
+        <w:t>:</w:t>
+      </w:r>
+      <w:proofErr w:type="gramEnd"/>
+      <w:r>
+        <w:rPr>
+          <w:b/>
+          <w:caps/>
+          <w:sz w:val="28"/>
+          <w:szCs w:val="28"/>
+          <w:lang w:val="es-ES"/>
+          <w14:reflection w14:blurRad="12700" w14:stA="28000" w14:stPos="0" w14:endA="0" w14:endPos="45000" w14:dist="1003" w14:dir="5400000" w14:fadeDir="5400000" w14:sx="100000" w14:sy="-100000" w14:kx="0" w14:ky="0" w14:algn="bl"/>
+          <w14:textOutline w14:w="4495" w14:cap="flat" w14:cmpd="sng" w14:algn="ctr">
+            <w14:solidFill>
+              <w14:schemeClr w14:val="accent4">
+                <w14:shade w14:val="50000"/>
+                <w14:satMod w14:val="120000"/>
+              </w14:schemeClr>
+            </w14:solidFill>
+            <w14:prstDash w14:val="solid"/>
+            <w14:round/>
+          </w14:textOutline>
+          <w14:textFill>
+            <w14:gradFill>
+              <w14:gsLst>
+                <w14:gs w14:pos="0">
+                  <w14:schemeClr w14:val="accent4">
+                    <w14:shade w14:val="20000"/>
+                    <w14:satMod w14:val="245000"/>
+                  </w14:schemeClr>
+                </w14:gs>
+                <w14:gs w14:pos="43000">
+                  <w14:schemeClr w14:val="accent4">
+                    <w14:satMod w14:val="255000"/>
+                  </w14:schemeClr>
+                </w14:gs>
+                <w14:gs w14:pos="48000">
+                  <w14:schemeClr w14:val="accent4">
+                    <w14:shade w14:val="85000"/>
+                    <w14:satMod w14:val="255000"/>
+                  </w14:schemeClr>
+                </w14:gs>
+                <w14:gs w14:pos="100000">
+                  <w14:schemeClr w14:val="accent4">
+                    <w14:shade w14:val="20000"/>
+                    <w14:satMod w14:val="245000"/>
+                  </w14:schemeClr>
+                </w14:gs>
+              </w14:gsLst>
+              <w14:lin w14:ang="5400000" w14:scaled="0"/>
+            </w14:gradFill>
+          </w14:textFill>
+        </w:rPr>
+        <w:t xml:space="preserve"> </w:t>
+      </w:r>
+      <w:r>
+        <w:rPr>
+          <w:b/>
+          <w:caps/>
+          <w:sz w:val="28"/>
+          <w:szCs w:val="28"/>
+          <w:lang w:val="es-ES"/>
+          <w14:reflection w14:blurRad="12700" w14:stA="28000" w14:stPos="0" w14:endA="0" w14:endPos="45000" w14:dist="1003" w14:dir="5400000" w14:fadeDir="5400000" w14:sx="100000" w14:sy="-100000" w14:kx="0" w14:ky="0" w14:algn="bl"/>
+          <w14:textOutline w14:w="4495" w14:cap="flat" w14:cmpd="sng" w14:algn="ctr">
+            <w14:solidFill>
+              <w14:schemeClr w14:val="accent4">
+                <w14:shade w14:val="50000"/>
+                <w14:satMod w14:val="120000"/>
+              </w14:schemeClr>
+            </w14:solidFill>
+            <w14:prstDash w14:val="solid"/>
+            <w14:round/>
+          </w14:textOutline>
+          <w14:textFill>
+            <w14:gradFill>
+              <w14:gsLst>
+                <w14:gs w14:pos="0">
+                  <w14:schemeClr w14:val="accent4">
+                    <w14:shade w14:val="20000"/>
+                    <w14:satMod w14:val="245000"/>
+                  </w14:schemeClr>
+                </w14:gs>
+                <w14:gs w14:pos="43000">
+                  <w14:schemeClr w14:val="accent4">
+                    <w14:satMod w14:val="255000"/>
+                  </w14:schemeClr>
+                </w14:gs>
+                <w14:gs w14:pos="48000">
+                  <w14:schemeClr w14:val="accent4">
+                    <w14:shade w14:val="85000"/>
+                    <w14:satMod w14:val="255000"/>
+                  </w14:schemeClr>
+                </w14:gs>
+                <w14:gs w14:pos="100000">
+                  <w14:schemeClr w14:val="accent4">
+                    <w14:shade w14:val="20000"/>
+                    <w14:satMod w14:val="245000"/>
+                  </w14:schemeClr>
+                </w14:gs>
+              </w14:gsLst>
+              <w14:lin w14:ang="5400000" w14:scaled="0"/>
+            </w14:gradFill>
+          </w14:textFill>
+        </w:rPr>
+        <w:t xml:space="preserve"> RDO.FALSE</w:t>
+      </w:r>
+    </w:p>
+    <w:p>
+      <w:pPr>
+        <w:rPr>
+          <w:lang w:val="es-ES"/>
+        </w:rPr>
+      </w:pPr>
+      <w:r>
+        <w:rPr>
+          <w:noProof/>
+          <w:lang w:eastAsia="es-AR"/>
+        </w:rPr>
+        <w:drawing>
+          <wp:inline distT="0" distB="0" distL="0" distR="0">
+            <wp:extent cx="5393690" cy="1388745"/>
+            <wp:effectExtent l="0" t="0" r="0" b="1905"/>
+            <wp:docPr id="109" name="Imagen 109"/>
+            <wp:cNvGraphicFramePr>
+              <a:graphicFrameLocks xmlns:a="http://schemas.openxmlformats.org/drawingml/2006/main" noChangeAspect="1"/>
+            </wp:cNvGraphicFramePr>
+            <a:graphic xmlns:a="http://schemas.openxmlformats.org/drawingml/2006/main">
+              <a:graphicData uri="http://schemas.openxmlformats.org/drawingml/2006/picture">
+                <pic:pic xmlns:pic="http://schemas.openxmlformats.org/drawingml/2006/picture">
+                  <pic:nvPicPr>
+                    <pic:cNvPr id="0" name="Picture 4"/>
+                    <pic:cNvPicPr>
+                      <a:picLocks noChangeAspect="1" noChangeArrowheads="1"/>
+                    </pic:cNvPicPr>
+                  </pic:nvPicPr>
+                  <pic:blipFill>
+                    <a:blip r:embed="rId110">
+                      <a:extLst>
+                        <a:ext uri="{28A0092B-C50C-407E-A947-70E740481C1C}">
+                          <a14:useLocalDpi xmlns:a14="http://schemas.microsoft.com/office/drawing/2010/main" val="0"/>
+                        </a:ext>
+                      </a:extLst>
+                    </a:blip>
+                    <a:srcRect/>
+                    <a:stretch>
+                      <a:fillRect/>
+                    </a:stretch>
+                  </pic:blipFill>
+                  <pic:spPr bwMode="auto">
+                    <a:xfrm>
+                      <a:off x="0" y="0"/>
+                      <a:ext cx="5393690" cy="1388745"/>
+                    </a:xfrm>
+                    <a:prstGeom prst="rect">
+                      <a:avLst/>
+                    </a:prstGeom>
+                    <a:noFill/>
+                    <a:ln>
+                      <a:noFill/>
+                    </a:ln>
+                  </pic:spPr>
+                </pic:pic>
+              </a:graphicData>
+            </a:graphic>
+          </wp:inline>
+        </w:drawing>
+      </w:r>
+    </w:p>
+    <w:p>
+      <w:pPr>
+        <w:rPr>
+          <w:lang w:val="es-ES"/>
+        </w:rPr>
+      </w:pPr>
+      <w:r>
+        <w:rPr>
+          <w:noProof/>
+          <w:lang w:eastAsia="es-AR"/>
+        </w:rPr>
+        <w:drawing>
+          <wp:inline distT="0" distB="0" distL="0" distR="0">
+            <wp:extent cx="1892300" cy="266065"/>
+            <wp:effectExtent l="0" t="0" r="0" b="635"/>
+            <wp:docPr id="110" name="Imagen 110"/>
+            <wp:cNvGraphicFramePr>
+              <a:graphicFrameLocks xmlns:a="http://schemas.openxmlformats.org/drawingml/2006/main" noChangeAspect="1"/>
+            </wp:cNvGraphicFramePr>
+            <a:graphic xmlns:a="http://schemas.openxmlformats.org/drawingml/2006/main">
+              <a:graphicData uri="http://schemas.openxmlformats.org/drawingml/2006/picture">
+                <pic:pic xmlns:pic="http://schemas.openxmlformats.org/drawingml/2006/picture">
+                  <pic:nvPicPr>
+                    <pic:cNvPr id="0" name="Picture 5"/>
+                    <pic:cNvPicPr>
+                      <a:picLocks noChangeAspect="1" noChangeArrowheads="1"/>
+                    </pic:cNvPicPr>
+                  </pic:nvPicPr>
+                  <pic:blipFill>
+                    <a:blip r:embed="rId111">
+                      <a:extLst>
+                        <a:ext uri="{28A0092B-C50C-407E-A947-70E740481C1C}">
+                          <a14:useLocalDpi xmlns:a14="http://schemas.microsoft.com/office/drawing/2010/main" val="0"/>
+                        </a:ext>
+                      </a:extLst>
+                    </a:blip>
+                    <a:srcRect/>
+                    <a:stretch>
+                      <a:fillRect/>
+                    </a:stretch>
+                  </pic:blipFill>
+                  <pic:spPr bwMode="auto">
+                    <a:xfrm>
+                      <a:off x="0" y="0"/>
+                      <a:ext cx="1892300" cy="266065"/>
+                    </a:xfrm>
+                    <a:prstGeom prst="rect">
+                      <a:avLst/>
+                    </a:prstGeom>
+                    <a:noFill/>
+                    <a:ln>
+                      <a:noFill/>
+                    </a:ln>
+                  </pic:spPr>
+                </pic:pic>
+              </a:graphicData>
+            </a:graphic>
+          </wp:inline>
+        </w:drawing>
+      </w:r>
+      <w:r>
+        <w:rPr>
+          <w:lang w:val="es-ES"/>
+        </w:rPr>
+        <w:t xml:space="preserve"> Función </w:t>
+      </w:r>
+      <w:r>
+        <w:rPr>
+          <w:b/>
+          <w:highlight w:val="yellow"/>
+          <w:lang w:val="es-ES"/>
+        </w:rPr>
+        <w:t>.</w:t>
+      </w:r>
+      <w:proofErr w:type="spellStart"/>
+      <w:r>
+        <w:rPr>
+          <w:b/>
+          <w:highlight w:val="yellow"/>
+          <w:lang w:val="es-ES"/>
+        </w:rPr>
+        <w:t>inludes</w:t>
+      </w:r>
+      <w:proofErr w:type="spellEnd"/>
+      <w:r>
+        <w:rPr>
+          <w:lang w:val="es-ES"/>
+        </w:rPr>
+        <w:t xml:space="preserve"> de </w:t>
+      </w:r>
+      <w:proofErr w:type="spellStart"/>
+      <w:r>
+        <w:rPr>
+          <w:b/>
+          <w:lang w:val="es-ES"/>
+        </w:rPr>
+        <w:t>array</w:t>
+      </w:r>
+      <w:proofErr w:type="spellEnd"/>
+      <w:r>
+        <w:rPr>
+          <w:lang w:val="es-ES"/>
+        </w:rPr>
+        <w:t xml:space="preserve"> sirve para devolver un </w:t>
+      </w:r>
+      <w:r>
+        <w:rPr>
+          <w:b/>
+          <w:lang w:val="es-ES"/>
+        </w:rPr>
+        <w:t>true</w:t>
+      </w:r>
+      <w:r>
+        <w:rPr>
+          <w:lang w:val="es-ES"/>
+        </w:rPr>
+        <w:t xml:space="preserve"> o </w:t>
+      </w:r>
+      <w:r>
+        <w:rPr>
+          <w:b/>
+          <w:lang w:val="es-ES"/>
+        </w:rPr>
+        <w:t>false</w:t>
+      </w:r>
+      <w:r>
+        <w:rPr>
+          <w:lang w:val="es-ES"/>
+        </w:rPr>
+        <w:t>.</w:t>
+      </w:r>
+    </w:p>
+    <w:p>
+      <w:pPr>
+        <w:rPr>
+          <w:lang w:val="es-ES"/>
+        </w:rPr>
+      </w:pPr>
+    </w:p>
+    <w:p>
+      <w:pPr>
+        <w:rPr>
+          <w:lang w:val="es-ES"/>
+        </w:rPr>
+      </w:pPr>
+      <w:r>
+        <w:rPr>
+          <w:noProof/>
+          <w:lang w:eastAsia="es-AR"/>
+        </w:rPr>
+        <w:drawing>
+          <wp:inline distT="0" distB="0" distL="0" distR="0">
+            <wp:extent cx="5393690" cy="781050"/>
+            <wp:effectExtent l="0" t="0" r="0" b="0"/>
+            <wp:docPr id="111" name="Imagen 111"/>
+            <wp:cNvGraphicFramePr>
+              <a:graphicFrameLocks xmlns:a="http://schemas.openxmlformats.org/drawingml/2006/main" noChangeAspect="1"/>
+            </wp:cNvGraphicFramePr>
+            <a:graphic xmlns:a="http://schemas.openxmlformats.org/drawingml/2006/main">
+              <a:graphicData uri="http://schemas.openxmlformats.org/drawingml/2006/picture">
+                <pic:pic xmlns:pic="http://schemas.openxmlformats.org/drawingml/2006/picture">
+                  <pic:nvPicPr>
+                    <pic:cNvPr id="0" name="Picture 6"/>
+                    <pic:cNvPicPr>
+                      <a:picLocks noChangeAspect="1" noChangeArrowheads="1"/>
+                    </pic:cNvPicPr>
+                  </pic:nvPicPr>
+                  <pic:blipFill>
+                    <a:blip r:embed="rId112" cstate="print">
+                      <a:extLst>
+                        <a:ext uri="{28A0092B-C50C-407E-A947-70E740481C1C}">
+                          <a14:useLocalDpi xmlns:a14="http://schemas.microsoft.com/office/drawing/2010/main" val="0"/>
+                        </a:ext>
+                      </a:extLst>
+                    </a:blip>
+                    <a:srcRect/>
+                    <a:stretch>
+                      <a:fillRect/>
+                    </a:stretch>
+                  </pic:blipFill>
+                  <pic:spPr bwMode="auto">
+                    <a:xfrm>
+                      <a:off x="0" y="0"/>
+                      <a:ext cx="5393690" cy="781050"/>
+                    </a:xfrm>
+                    <a:prstGeom prst="rect">
+                      <a:avLst/>
+                    </a:prstGeom>
+                    <a:noFill/>
+                    <a:ln>
+                      <a:noFill/>
+                    </a:ln>
+                  </pic:spPr>
+                </pic:pic>
+              </a:graphicData>
+            </a:graphic>
+          </wp:inline>
+        </w:drawing>
+      </w:r>
+    </w:p>
+    <w:p>
+      <w:pPr>
+        <w:rPr>
+          <w:lang w:val="es-ES"/>
+        </w:rPr>
+      </w:pPr>
+      <w:r>
+        <w:rPr>
+          <w:noProof/>
+          <w:lang w:eastAsia="es-AR"/>
+        </w:rPr>
+        <w:drawing>
+          <wp:inline distT="0" distB="0" distL="0" distR="0">
+            <wp:extent cx="5196840" cy="769620"/>
+            <wp:effectExtent l="0" t="0" r="3810" b="0"/>
+            <wp:docPr id="112" name="Imagen 112"/>
+            <wp:cNvGraphicFramePr>
+              <a:graphicFrameLocks xmlns:a="http://schemas.openxmlformats.org/drawingml/2006/main" noChangeAspect="1"/>
+            </wp:cNvGraphicFramePr>
+            <a:graphic xmlns:a="http://schemas.openxmlformats.org/drawingml/2006/main">
+              <a:graphicData uri="http://schemas.openxmlformats.org/drawingml/2006/picture">
+                <pic:pic xmlns:pic="http://schemas.openxmlformats.org/drawingml/2006/picture">
+                  <pic:nvPicPr>
+                    <pic:cNvPr id="0" name="Picture 7"/>
+                    <pic:cNvPicPr>
+                      <a:picLocks noChangeAspect="1" noChangeArrowheads="1"/>
+                    </pic:cNvPicPr>
+                  </pic:nvPicPr>
+                  <pic:blipFill>
+                    <a:blip r:embed="rId113">
+                      <a:extLst>
+                        <a:ext uri="{28A0092B-C50C-407E-A947-70E740481C1C}">
+                          <a14:useLocalDpi xmlns:a14="http://schemas.microsoft.com/office/drawing/2010/main" val="0"/>
+                        </a:ext>
+                      </a:extLst>
+                    </a:blip>
+                    <a:srcRect/>
+                    <a:stretch>
+                      <a:fillRect/>
+                    </a:stretch>
+                  </pic:blipFill>
+                  <pic:spPr bwMode="auto">
+                    <a:xfrm>
+                      <a:off x="0" y="0"/>
+                      <a:ext cx="5196840" cy="769620"/>
+                    </a:xfrm>
+                    <a:prstGeom prst="rect">
+                      <a:avLst/>
+                    </a:prstGeom>
+                    <a:noFill/>
+                    <a:ln>
+                      <a:noFill/>
+                    </a:ln>
+                  </pic:spPr>
+                </pic:pic>
+              </a:graphicData>
+            </a:graphic>
+          </wp:inline>
+        </w:drawing>
+      </w:r>
+    </w:p>
+    <w:p>
+      <w:pPr>
+        <w:rPr>
+          <w:b/>
+          <w:lang w:val="es-ES"/>
+        </w:rPr>
+      </w:pPr>
+      <w:r>
+        <w:rPr>
+          <w:lang w:val="es-ES"/>
+        </w:rPr>
+        <w:t xml:space="preserve">Los </w:t>
+      </w:r>
+      <w:proofErr w:type="spellStart"/>
+      <w:r>
+        <w:rPr>
+          <w:b/>
+          <w:lang w:val="es-ES"/>
+        </w:rPr>
+        <w:t>backstic</w:t>
+      </w:r>
+      <w:proofErr w:type="spellEnd"/>
+      <w:r>
+        <w:rPr>
+          <w:b/>
+          <w:lang w:val="es-ES"/>
+        </w:rPr>
+        <w:t xml:space="preserve"> `  `</w:t>
+      </w:r>
+      <w:r>
+        <w:rPr>
+          <w:lang w:val="es-ES"/>
+        </w:rPr>
+        <w:t xml:space="preserve"> son otra manera de hacer un </w:t>
+      </w:r>
+      <w:proofErr w:type="spellStart"/>
+      <w:r>
+        <w:rPr>
+          <w:lang w:val="es-ES"/>
+        </w:rPr>
+        <w:t>string</w:t>
+      </w:r>
+      <w:proofErr w:type="spellEnd"/>
+      <w:r>
+        <w:rPr>
+          <w:lang w:val="es-ES"/>
+        </w:rPr>
+        <w:t xml:space="preserve">, te da la posibilidad de concatenar valores de una forma </w:t>
+      </w:r>
+      <w:proofErr w:type="spellStart"/>
+      <w:r>
+        <w:rPr>
+          <w:lang w:val="es-ES"/>
+        </w:rPr>
+        <w:t>mas</w:t>
+      </w:r>
+      <w:proofErr w:type="spellEnd"/>
+      <w:r>
+        <w:rPr>
+          <w:lang w:val="es-ES"/>
+        </w:rPr>
+        <w:t xml:space="preserve"> rápida con </w:t>
+      </w:r>
+      <w:r>
+        <w:rPr>
+          <w:b/>
+          <w:lang w:val="es-ES"/>
+        </w:rPr>
+        <w:t>${}</w:t>
+      </w:r>
+      <w:r>
+        <w:rPr>
+          <w:b/>
+          <w:lang w:val="es-ES"/>
+        </w:rPr>
+        <w:t>.</w:t>
+      </w:r>
+    </w:p>
+    <w:p>
+      <w:pPr>
+        <w:rPr>
+          <w:b/>
+          <w:lang w:val="es-ES"/>
+        </w:rPr>
+      </w:pPr>
+      <w:r>
+        <w:rPr>
+          <w:b/>
+          <w:lang w:val="es-ES"/>
+        </w:rPr>
+        <w:t>Formas de simplificar los IF con Operadores ternarios:</w:t>
+      </w:r>
+    </w:p>
+    <w:p>
+      <w:pPr>
+        <w:rPr>
+          <w:lang w:val="es-ES"/>
+        </w:rPr>
+      </w:pPr>
+      <w:r>
+        <w:rPr>
+          <w:noProof/>
+          <w:lang w:eastAsia="es-AR"/>
+        </w:rPr>
+        <w:drawing>
+          <wp:inline distT="0" distB="0" distL="0" distR="0">
+            <wp:extent cx="5347335" cy="694690"/>
+            <wp:effectExtent l="0" t="0" r="5715" b="0"/>
+            <wp:docPr id="113" name="Imagen 113"/>
+            <wp:cNvGraphicFramePr>
+              <a:graphicFrameLocks xmlns:a="http://schemas.openxmlformats.org/drawingml/2006/main" noChangeAspect="1"/>
+            </wp:cNvGraphicFramePr>
+            <a:graphic xmlns:a="http://schemas.openxmlformats.org/drawingml/2006/main">
+              <a:graphicData uri="http://schemas.openxmlformats.org/drawingml/2006/picture">
+                <pic:pic xmlns:pic="http://schemas.openxmlformats.org/drawingml/2006/picture">
+                  <pic:nvPicPr>
+                    <pic:cNvPr id="0" name="Picture 8"/>
+                    <pic:cNvPicPr>
+                      <a:picLocks noChangeAspect="1" noChangeArrowheads="1"/>
+                    </pic:cNvPicPr>
+                  </pic:nvPicPr>
+                  <pic:blipFill>
+                    <a:blip r:embed="rId114">
+                      <a:extLst>
+                        <a:ext uri="{28A0092B-C50C-407E-A947-70E740481C1C}">
+                          <a14:useLocalDpi xmlns:a14="http://schemas.microsoft.com/office/drawing/2010/main" val="0"/>
+                        </a:ext>
+                      </a:extLst>
+                    </a:blip>
+                    <a:srcRect/>
+                    <a:stretch>
+                      <a:fillRect/>
+                    </a:stretch>
+                  </pic:blipFill>
+                  <pic:spPr bwMode="auto">
+                    <a:xfrm>
+                      <a:off x="0" y="0"/>
+                      <a:ext cx="5347335" cy="694690"/>
+                    </a:xfrm>
+                    <a:prstGeom prst="rect">
+                      <a:avLst/>
+                    </a:prstGeom>
+                    <a:noFill/>
+                    <a:ln>
+                      <a:noFill/>
+                    </a:ln>
+                  </pic:spPr>
+                </pic:pic>
+              </a:graphicData>
+            </a:graphic>
+          </wp:inline>
+        </w:drawing>
+      </w:r>
+    </w:p>
+    <w:p>
+      <w:pPr>
+        <w:rPr>
+          <w:lang w:val="es-ES"/>
+        </w:rPr>
+      </w:pPr>
+      <w:r>
+        <w:rPr>
+          <w:lang w:val="es-ES"/>
+        </w:rPr>
+        <w:t xml:space="preserve">También se le puede </w:t>
+      </w:r>
+      <w:r>
+        <w:rPr>
+          <w:lang w:val="es-ES"/>
+        </w:rPr>
+        <w:t xml:space="preserve">pasar </w:t>
+      </w:r>
+      <w:proofErr w:type="gramStart"/>
+      <w:r>
+        <w:rPr>
+          <w:lang w:val="es-ES"/>
+        </w:rPr>
+        <w:t>a el</w:t>
+      </w:r>
+      <w:proofErr w:type="gramEnd"/>
+      <w:r>
+        <w:rPr>
+          <w:lang w:val="es-ES"/>
+        </w:rPr>
+        <w:t xml:space="preserve"> operador ternario una sola cosa y va a devolver el primer parámetro siempre y cuando sea TRUE. Cualquier otra cosa va a dar FALSE.</w:t>
+      </w:r>
+    </w:p>
+    <w:p>
+      <w:pPr>
+        <w:rPr>
+          <w:lang w:val="es-ES"/>
+        </w:rPr>
+      </w:pPr>
+      <w:r>
+        <w:rPr>
+          <w:noProof/>
+          <w:lang w:eastAsia="es-AR"/>
+        </w:rPr>
+        <w:drawing>
+          <wp:inline distT="0" distB="0" distL="0" distR="0">
+            <wp:extent cx="5399405" cy="387985"/>
+            <wp:effectExtent l="0" t="0" r="0" b="0"/>
+            <wp:docPr id="114" name="Imagen 114"/>
+            <wp:cNvGraphicFramePr>
+              <a:graphicFrameLocks xmlns:a="http://schemas.openxmlformats.org/drawingml/2006/main" noChangeAspect="1"/>
+            </wp:cNvGraphicFramePr>
+            <a:graphic xmlns:a="http://schemas.openxmlformats.org/drawingml/2006/main">
+              <a:graphicData uri="http://schemas.openxmlformats.org/drawingml/2006/picture">
+                <pic:pic xmlns:pic="http://schemas.openxmlformats.org/drawingml/2006/picture">
+                  <pic:nvPicPr>
+                    <pic:cNvPr id="0" name="Picture 9"/>
+                    <pic:cNvPicPr>
+                      <a:picLocks noChangeAspect="1" noChangeArrowheads="1"/>
+                    </pic:cNvPicPr>
+                  </pic:nvPicPr>
+                  <pic:blipFill>
+                    <a:blip r:embed="rId115">
+                      <a:extLst>
+                        <a:ext uri="{28A0092B-C50C-407E-A947-70E740481C1C}">
+                          <a14:useLocalDpi xmlns:a14="http://schemas.microsoft.com/office/drawing/2010/main" val="0"/>
+                        </a:ext>
+                      </a:extLst>
+                    </a:blip>
+                    <a:srcRect/>
+                    <a:stretch>
+                      <a:fillRect/>
+                    </a:stretch>
+                  </pic:blipFill>
+                  <pic:spPr bwMode="auto">
+                    <a:xfrm>
+                      <a:off x="0" y="0"/>
+                      <a:ext cx="5399405" cy="387985"/>
+                    </a:xfrm>
+                    <a:prstGeom prst="rect">
+                      <a:avLst/>
+                    </a:prstGeom>
+                    <a:noFill/>
+                    <a:ln>
+                      <a:noFill/>
+                    </a:ln>
+                  </pic:spPr>
+                </pic:pic>
+              </a:graphicData>
+            </a:graphic>
+          </wp:inline>
+        </w:drawing>
+      </w:r>
+    </w:p>
+    <w:p>
+      <w:pPr>
+        <w:rPr>
+          <w:lang w:val="es-ES"/>
+        </w:rPr>
+      </w:pPr>
+      <w:r>
+        <w:rPr>
+          <w:noProof/>
+          <w:lang w:eastAsia="es-AR"/>
+        </w:rPr>
+        <w:drawing>
+          <wp:inline distT="0" distB="0" distL="0" distR="0">
+            <wp:extent cx="2772410" cy="306705"/>
+            <wp:effectExtent l="0" t="0" r="8890" b="0"/>
+            <wp:docPr id="115" name="Imagen 115"/>
+            <wp:cNvGraphicFramePr>
+              <a:graphicFrameLocks xmlns:a="http://schemas.openxmlformats.org/drawingml/2006/main" noChangeAspect="1"/>
+            </wp:cNvGraphicFramePr>
+            <a:graphic xmlns:a="http://schemas.openxmlformats.org/drawingml/2006/main">
+              <a:graphicData uri="http://schemas.openxmlformats.org/drawingml/2006/picture">
+                <pic:pic xmlns:pic="http://schemas.openxmlformats.org/drawingml/2006/picture">
+                  <pic:nvPicPr>
+                    <pic:cNvPr id="0" name="Picture 10"/>
+                    <pic:cNvPicPr>
+                      <a:picLocks noChangeAspect="1" noChangeArrowheads="1"/>
+                    </pic:cNvPicPr>
+                  </pic:nvPicPr>
+                  <pic:blipFill>
+                    <a:blip r:embed="rId116">
+                      <a:extLst>
+                        <a:ext uri="{28A0092B-C50C-407E-A947-70E740481C1C}">
+                          <a14:useLocalDpi xmlns:a14="http://schemas.microsoft.com/office/drawing/2010/main" val="0"/>
+                        </a:ext>
+                      </a:extLst>
+                    </a:blip>
+                    <a:srcRect/>
+                    <a:stretch>
+                      <a:fillRect/>
+                    </a:stretch>
+                  </pic:blipFill>
+                  <pic:spPr bwMode="auto">
+                    <a:xfrm>
+                      <a:off x="0" y="0"/>
+                      <a:ext cx="2772410" cy="306705"/>
+                    </a:xfrm>
+                    <a:prstGeom prst="rect">
+                      <a:avLst/>
+                    </a:prstGeom>
+                    <a:noFill/>
+                    <a:ln>
+                      <a:noFill/>
+                    </a:ln>
+                  </pic:spPr>
+                </pic:pic>
+              </a:graphicData>
+            </a:graphic>
+          </wp:inline>
+        </w:drawing>
+      </w:r>
+    </w:p>
+    <w:p>
+      <w:pPr>
+        <w:rPr>
+          <w:lang w:val="es-ES"/>
+        </w:rPr>
+      </w:pPr>
+      <w:r>
+        <w:rPr>
+          <w:lang w:val="es-ES"/>
+        </w:rPr>
+        <w:t xml:space="preserve">Ejemplo de un ARRAY con una </w:t>
+      </w:r>
+      <w:r>
+        <w:rPr>
+          <w:b/>
+          <w:lang w:val="es-ES"/>
+        </w:rPr>
+        <w:t xml:space="preserve">Función </w:t>
+      </w:r>
+      <w:proofErr w:type="spellStart"/>
+      <w:r>
+        <w:rPr>
+          <w:b/>
+          <w:lang w:val="es-ES"/>
+        </w:rPr>
+        <w:t>Autoinvocada</w:t>
+      </w:r>
+      <w:proofErr w:type="spellEnd"/>
+      <w:r>
+        <w:rPr>
+          <w:lang w:val="es-ES"/>
+        </w:rPr>
+        <w:t xml:space="preserve">, </w:t>
+      </w:r>
+      <w:r>
+        <w:rPr>
+          <w:b/>
+          <w:lang w:val="es-ES"/>
+        </w:rPr>
+        <w:t>operadores ternarios y función</w:t>
+      </w:r>
+      <w:r>
+        <w:rPr>
+          <w:lang w:val="es-ES"/>
+        </w:rPr>
+        <w:t>.</w:t>
+      </w:r>
+    </w:p>
+    <w:p>
+      <w:pPr>
+        <w:rPr>
+          <w:lang w:val="es-ES"/>
+        </w:rPr>
+      </w:pPr>
+      <w:r>
+        <w:rPr>
+          <w:noProof/>
+          <w:lang w:eastAsia="es-AR"/>
+        </w:rPr>
+        <w:drawing>
+          <wp:inline distT="0" distB="0" distL="0" distR="0">
+            <wp:extent cx="4693285" cy="2181860"/>
+            <wp:effectExtent l="0" t="0" r="0" b="8890"/>
+            <wp:docPr id="116" name="Imagen 116"/>
+            <wp:cNvGraphicFramePr>
+              <a:graphicFrameLocks xmlns:a="http://schemas.openxmlformats.org/drawingml/2006/main" noChangeAspect="1"/>
+            </wp:cNvGraphicFramePr>
+            <a:graphic xmlns:a="http://schemas.openxmlformats.org/drawingml/2006/main">
+              <a:graphicData uri="http://schemas.openxmlformats.org/drawingml/2006/picture">
+                <pic:pic xmlns:pic="http://schemas.openxmlformats.org/drawingml/2006/picture">
+                  <pic:nvPicPr>
+                    <pic:cNvPr id="0" name="Picture 11"/>
+                    <pic:cNvPicPr>
+                      <a:picLocks noChangeAspect="1" noChangeArrowheads="1"/>
+                    </pic:cNvPicPr>
+                  </pic:nvPicPr>
+                  <pic:blipFill>
+                    <a:blip r:embed="rId117">
+                      <a:extLst>
+                        <a:ext uri="{28A0092B-C50C-407E-A947-70E740481C1C}">
+                          <a14:useLocalDpi xmlns:a14="http://schemas.microsoft.com/office/drawing/2010/main" val="0"/>
+                        </a:ext>
+                      </a:extLst>
+                    </a:blip>
+                    <a:srcRect/>
+                    <a:stretch>
+                      <a:fillRect/>
+                    </a:stretch>
+                  </pic:blipFill>
+                  <pic:spPr bwMode="auto">
+                    <a:xfrm>
+                      <a:off x="0" y="0"/>
+                      <a:ext cx="4693285" cy="2181860"/>
+                    </a:xfrm>
+                    <a:prstGeom prst="rect">
+                      <a:avLst/>
+                    </a:prstGeom>
+                    <a:noFill/>
+                    <a:ln>
+                      <a:noFill/>
+                    </a:ln>
+                  </pic:spPr>
+                </pic:pic>
+              </a:graphicData>
+            </a:graphic>
+          </wp:inline>
+        </w:drawing>
+      </w:r>
+    </w:p>
+    <w:p>
+      <w:pPr>
+        <w:rPr>
+          <w:lang w:val="es-ES"/>
+        </w:rPr>
+      </w:pPr>
+    </w:p>
+    <w:p>
+      <w:pPr>
+        <w:rPr>
+          <w:lang w:val="es-ES"/>
+        </w:rPr>
+      </w:pPr>
+    </w:p>
+    <w:p>
+      <w:pPr>
+        <w:rPr>
+          <w:lang w:val="es-ES"/>
+        </w:rPr>
+      </w:pPr>
+    </w:p>
+    <w:p>
+      <w:pPr>
+        <w:rPr>
+          <w:lang w:val="es-ES"/>
+        </w:rPr>
+      </w:pPr>
+      <w:r>
+        <w:rPr>
+          <w:lang w:val="es-ES"/>
+        </w:rPr>
+        <w:lastRenderedPageBreak/>
+        <w:t>Más</w:t>
+      </w:r>
+      <w:r>
+        <w:rPr>
+          <w:lang w:val="es-ES"/>
+        </w:rPr>
+        <w:t xml:space="preserve"> de una condición con operadores ternarios:</w:t>
+      </w:r>
+    </w:p>
+    <w:p>
+      <w:pPr>
+        <w:rPr>
+          <w:lang w:val="es-ES"/>
+        </w:rPr>
+      </w:pPr>
+      <w:r>
+        <w:rPr>
+          <w:noProof/>
+          <w:lang w:eastAsia="es-AR"/>
+        </w:rPr>
+        <w:drawing>
+          <wp:inline distT="0" distB="0" distL="0" distR="0">
+            <wp:extent cx="3414395" cy="2401570"/>
+            <wp:effectExtent l="0" t="0" r="0" b="0"/>
+            <wp:docPr id="117" name="Imagen 117"/>
+            <wp:cNvGraphicFramePr>
+              <a:graphicFrameLocks xmlns:a="http://schemas.openxmlformats.org/drawingml/2006/main" noChangeAspect="1"/>
+            </wp:cNvGraphicFramePr>
+            <a:graphic xmlns:a="http://schemas.openxmlformats.org/drawingml/2006/main">
+              <a:graphicData uri="http://schemas.openxmlformats.org/drawingml/2006/picture">
+                <pic:pic xmlns:pic="http://schemas.openxmlformats.org/drawingml/2006/picture">
+                  <pic:nvPicPr>
+                    <pic:cNvPr id="0" name="Picture 12"/>
+                    <pic:cNvPicPr>
+                      <a:picLocks noChangeAspect="1" noChangeArrowheads="1"/>
+                    </pic:cNvPicPr>
+                  </pic:nvPicPr>
+                  <pic:blipFill>
+                    <a:blip r:embed="rId118">
+                      <a:extLst>
+                        <a:ext uri="{28A0092B-C50C-407E-A947-70E740481C1C}">
+                          <a14:useLocalDpi xmlns:a14="http://schemas.microsoft.com/office/drawing/2010/main" val="0"/>
+                        </a:ext>
+                      </a:extLst>
+                    </a:blip>
+                    <a:srcRect/>
+                    <a:stretch>
+                      <a:fillRect/>
+                    </a:stretch>
+                  </pic:blipFill>
+                  <pic:spPr bwMode="auto">
+                    <a:xfrm>
+                      <a:off x="0" y="0"/>
+                      <a:ext cx="3414395" cy="2401570"/>
+                    </a:xfrm>
+                    <a:prstGeom prst="rect">
+                      <a:avLst/>
+                    </a:prstGeom>
+                    <a:noFill/>
+                    <a:ln>
+                      <a:noFill/>
+                    </a:ln>
+                  </pic:spPr>
+                </pic:pic>
+              </a:graphicData>
+            </a:graphic>
+          </wp:inline>
+        </w:drawing>
+      </w:r>
+    </w:p>
+    <w:p>
+      <w:pPr>
+        <w:rPr>
+          <w:lang w:val="es-ES"/>
+        </w:rPr>
+      </w:pPr>
+    </w:p>
+    <w:p>
+      <w:pPr>
+        <w:ind w:left="2124" w:firstLine="708"/>
+        <w:rPr>
+          <w:b/>
+          <w:sz w:val="36"/>
+          <w:szCs w:val="36"/>
+          <w:u w:val="single"/>
+          <w:lang w:val="es-ES"/>
+          <w14:textOutline w14:w="5270" w14:cap="flat" w14:cmpd="sng" w14:algn="ctr">
+            <w14:solidFill>
+              <w14:schemeClr w14:val="accent1">
+                <w14:shade w14:val="88000"/>
+                <w14:satMod w14:val="110000"/>
+              </w14:schemeClr>
+            </w14:solidFill>
+            <w14:prstDash w14:val="solid"/>
+            <w14:round/>
+          </w14:textOutline>
+          <w14:textFill>
+            <w14:gradFill>
+              <w14:gsLst>
+                <w14:gs w14:pos="0">
+                  <w14:schemeClr w14:val="accent1">
+                    <w14:tint w14:val="40000"/>
+                    <w14:satMod w14:val="250000"/>
+                  </w14:schemeClr>
+                </w14:gs>
+                <w14:gs w14:pos="9000">
+                  <w14:schemeClr w14:val="accent1">
+                    <w14:tint w14:val="52000"/>
+                    <w14:satMod w14:val="300000"/>
+                  </w14:schemeClr>
+                </w14:gs>
+                <w14:gs w14:pos="50000">
+                  <w14:schemeClr w14:val="accent1">
+                    <w14:shade w14:val="20000"/>
+                    <w14:satMod w14:val="300000"/>
+                  </w14:schemeClr>
+                </w14:gs>
+                <w14:gs w14:pos="79000">
+                  <w14:schemeClr w14:val="accent1">
+                    <w14:tint w14:val="52000"/>
+                    <w14:satMod w14:val="300000"/>
+                  </w14:schemeClr>
+                </w14:gs>
+                <w14:gs w14:pos="100000">
+                  <w14:schemeClr w14:val="accent1">
+                    <w14:tint w14:val="40000"/>
+                    <w14:satMod w14:val="250000"/>
+                  </w14:schemeClr>
+                </w14:gs>
+              </w14:gsLst>
+              <w14:lin w14:ang="5400000" w14:scaled="0"/>
+            </w14:gradFill>
+          </w14:textFill>
+        </w:rPr>
+      </w:pPr>
+      <w:r>
+        <w:rPr>
+          <w:b/>
+          <w:sz w:val="36"/>
+          <w:szCs w:val="36"/>
+          <w:lang w:val="es-ES"/>
+          <w14:textOutline w14:w="5270" w14:cap="flat" w14:cmpd="sng" w14:algn="ctr">
+            <w14:solidFill>
+              <w14:schemeClr w14:val="accent1">
+                <w14:shade w14:val="88000"/>
+                <w14:satMod w14:val="110000"/>
+              </w14:schemeClr>
+            </w14:solidFill>
+            <w14:prstDash w14:val="solid"/>
+            <w14:round/>
+          </w14:textOutline>
+          <w14:textFill>
+            <w14:gradFill>
+              <w14:gsLst>
+                <w14:gs w14:pos="0">
+                  <w14:schemeClr w14:val="accent1">
+                    <w14:tint w14:val="40000"/>
+                    <w14:satMod w14:val="250000"/>
+                  </w14:schemeClr>
+                </w14:gs>
+                <w14:gs w14:pos="9000">
+                  <w14:schemeClr w14:val="accent1">
+                    <w14:tint w14:val="52000"/>
+                    <w14:satMod w14:val="300000"/>
+                  </w14:schemeClr>
+                </w14:gs>
+                <w14:gs w14:pos="50000">
+                  <w14:schemeClr w14:val="accent1">
+                    <w14:shade w14:val="20000"/>
+                    <w14:satMod w14:val="300000"/>
+                  </w14:schemeClr>
+                </w14:gs>
+                <w14:gs w14:pos="79000">
+                  <w14:schemeClr w14:val="accent1">
+                    <w14:tint w14:val="52000"/>
+                    <w14:satMod w14:val="300000"/>
+                  </w14:schemeClr>
+                </w14:gs>
+                <w14:gs w14:pos="100000">
+                  <w14:schemeClr w14:val="accent1">
+                    <w14:tint w14:val="40000"/>
+                    <w14:satMod w14:val="250000"/>
+                  </w14:schemeClr>
+                </w14:gs>
+              </w14:gsLst>
+              <w14:lin w14:ang="5400000" w14:scaled="0"/>
+            </w14:gradFill>
+          </w14:textFill>
+        </w:rPr>
+        <w:t>SWITCH</w:t>
+      </w:r>
       <w:bookmarkStart w:id="0" w:name="_GoBack"/>
       <w:bookmarkEnd w:id="0"/>
+    </w:p>
+    <w:p>
+      <w:pPr>
+        <w:rPr>
+          <w:lang w:val="es-ES"/>
+        </w:rPr>
+      </w:pPr>
+      <w:r>
+        <w:rPr>
+          <w:noProof/>
+          <w:lang w:eastAsia="es-AR"/>
+        </w:rPr>
+        <w:drawing>
+          <wp:inline distT="0" distB="0" distL="0" distR="0">
+            <wp:extent cx="5399405" cy="4404360"/>
+            <wp:effectExtent l="0" t="0" r="0" b="0"/>
+            <wp:docPr id="118" name="Imagen 118"/>
+            <wp:cNvGraphicFramePr>
+              <a:graphicFrameLocks xmlns:a="http://schemas.openxmlformats.org/drawingml/2006/main" noChangeAspect="1"/>
+            </wp:cNvGraphicFramePr>
+            <a:graphic xmlns:a="http://schemas.openxmlformats.org/drawingml/2006/main">
+              <a:graphicData uri="http://schemas.openxmlformats.org/drawingml/2006/picture">
+                <pic:pic xmlns:pic="http://schemas.openxmlformats.org/drawingml/2006/picture">
+                  <pic:nvPicPr>
+                    <pic:cNvPr id="0" name="Picture 13"/>
+                    <pic:cNvPicPr>
+                      <a:picLocks noChangeAspect="1" noChangeArrowheads="1"/>
+                    </pic:cNvPicPr>
+                  </pic:nvPicPr>
+                  <pic:blipFill>
+                    <a:blip r:embed="rId119">
+                      <a:extLst>
+                        <a:ext uri="{28A0092B-C50C-407E-A947-70E740481C1C}">
+                          <a14:useLocalDpi xmlns:a14="http://schemas.microsoft.com/office/drawing/2010/main" val="0"/>
+                        </a:ext>
+                      </a:extLst>
+                    </a:blip>
+                    <a:srcRect/>
+                    <a:stretch>
+                      <a:fillRect/>
+                    </a:stretch>
+                  </pic:blipFill>
+                  <pic:spPr bwMode="auto">
+                    <a:xfrm>
+                      <a:off x="0" y="0"/>
+                      <a:ext cx="5399405" cy="4404360"/>
+                    </a:xfrm>
+                    <a:prstGeom prst="rect">
+                      <a:avLst/>
+                    </a:prstGeom>
+                    <a:noFill/>
+                    <a:ln>
+                      <a:noFill/>
+                    </a:ln>
+                  </pic:spPr>
+                </pic:pic>
+              </a:graphicData>
+            </a:graphic>
+          </wp:inline>
+        </w:drawing>
+      </w:r>
     </w:p>
     <w:p>
       <w:pPr>
@@ -15686,6 +20625,7 @@
   <w:style w:type="character" w:default="1" w:styleId="Fuentedeprrafopredeter">
     <w:name w:val="Default Paragraph Font"/>
     <w:uiPriority w:val="1"/>
+    <w:semiHidden/>
     <w:unhideWhenUsed/>
   </w:style>
   <w:style w:type="table" w:default="1" w:styleId="Tablanormal">
@@ -15931,6 +20871,7 @@
   <w:style w:type="character" w:default="1" w:styleId="Fuentedeprrafopredeter">
     <w:name w:val="Default Paragraph Font"/>
     <w:uiPriority w:val="1"/>
+    <w:semiHidden/>
     <w:unhideWhenUsed/>
   </w:style>
   <w:style w:type="table" w:default="1" w:styleId="Tablanormal">
@@ -16296,4 +21237,16 @@
   <a:objectDefaults/>
   <a:extraClrSchemeLst/>
 </a:theme>
+</file>
+
+<file path=customXml/item1.xml><?xml version="1.0" encoding="utf-8"?>
+<b:Sources xmlns:b="http://schemas.openxmlformats.org/officeDocument/2006/bibliography" xmlns="http://schemas.openxmlformats.org/officeDocument/2006/bibliography" SelectedStyle="\APA.XSL" StyleName="APA"/>
+</file>
+
+<file path=customXml/itemProps1.xml><?xml version="1.0" encoding="utf-8"?>
+<ds:datastoreItem xmlns:ds="http://schemas.openxmlformats.org/officeDocument/2006/customXml" ds:itemID="{B84DE928-1186-41E8-B588-18A2776E164C}">
+  <ds:schemaRefs>
+    <ds:schemaRef ds:uri="http://schemas.openxmlformats.org/officeDocument/2006/bibliography"/>
+  </ds:schemaRefs>
+</ds:datastoreItem>
 </file>
--- a/Guia Javascript.docx
+++ b/Guia Javascript.docx
@@ -805,21 +805,7 @@
         <w:rPr>
           <w:lang w:val="es-ES"/>
         </w:rPr>
-        <w:t xml:space="preserve"> ya entra en modo </w:t>
-      </w:r>
-      <w:proofErr w:type="gramStart"/>
-      <w:r>
-        <w:rPr>
-          <w:lang w:val="es-ES"/>
-        </w:rPr>
-        <w:t>edición</w:t>
-      </w:r>
-      <w:proofErr w:type="gramEnd"/>
-      <w:r>
-        <w:rPr>
-          <w:lang w:val="es-ES"/>
-        </w:rPr>
-        <w:t xml:space="preserve"> y puedo ejecutar </w:t>
+        <w:t xml:space="preserve"> ya entra en modo edición y puedo ejecutar </w:t>
       </w:r>
       <w:proofErr w:type="spellStart"/>
       <w:r>
@@ -19117,8 +19103,6 @@
         </w:rPr>
         <w:t>SWITCH</w:t>
       </w:r>
-      <w:bookmarkStart w:id="0" w:name="_GoBack"/>
-      <w:bookmarkEnd w:id="0"/>
     </w:p>
     <w:p>
       <w:pPr>
@@ -19244,6 +19228,1859 @@
     <w:p>
       <w:pPr>
         <w:rPr>
+          <w:b/>
+          <w:caps/>
+          <w:sz w:val="28"/>
+          <w:szCs w:val="28"/>
+          <w:lang w:val="es-ES"/>
+          <w14:reflection w14:blurRad="12700" w14:stA="28000" w14:stPos="0" w14:endA="0" w14:endPos="45000" w14:dist="1003" w14:dir="5400000" w14:fadeDir="5400000" w14:sx="100000" w14:sy="-100000" w14:kx="0" w14:ky="0" w14:algn="bl"/>
+          <w14:textOutline w14:w="4495" w14:cap="flat" w14:cmpd="sng" w14:algn="ctr">
+            <w14:solidFill>
+              <w14:schemeClr w14:val="accent4">
+                <w14:shade w14:val="50000"/>
+                <w14:satMod w14:val="120000"/>
+              </w14:schemeClr>
+            </w14:solidFill>
+            <w14:prstDash w14:val="solid"/>
+            <w14:round/>
+          </w14:textOutline>
+          <w14:textFill>
+            <w14:gradFill>
+              <w14:gsLst>
+                <w14:gs w14:pos="0">
+                  <w14:schemeClr w14:val="accent4">
+                    <w14:shade w14:val="20000"/>
+                    <w14:satMod w14:val="245000"/>
+                  </w14:schemeClr>
+                </w14:gs>
+                <w14:gs w14:pos="43000">
+                  <w14:schemeClr w14:val="accent4">
+                    <w14:satMod w14:val="255000"/>
+                  </w14:schemeClr>
+                </w14:gs>
+                <w14:gs w14:pos="48000">
+                  <w14:schemeClr w14:val="accent4">
+                    <w14:shade w14:val="85000"/>
+                    <w14:satMod w14:val="255000"/>
+                  </w14:schemeClr>
+                </w14:gs>
+                <w14:gs w14:pos="100000">
+                  <w14:schemeClr w14:val="accent4">
+                    <w14:shade w14:val="20000"/>
+                    <w14:satMod w14:val="245000"/>
+                  </w14:schemeClr>
+                </w14:gs>
+              </w14:gsLst>
+              <w14:lin w14:ang="5400000" w14:scaled="0"/>
+            </w14:gradFill>
+          </w14:textFill>
+        </w:rPr>
+      </w:pPr>
+      <w:proofErr w:type="spellStart"/>
+      <w:proofErr w:type="gramStart"/>
+      <w:r>
+        <w:rPr>
+          <w:b/>
+          <w:caps/>
+          <w:sz w:val="28"/>
+          <w:szCs w:val="28"/>
+          <w:lang w:val="es-ES"/>
+          <w14:reflection w14:blurRad="12700" w14:stA="28000" w14:stPos="0" w14:endA="0" w14:endPos="45000" w14:dist="1003" w14:dir="5400000" w14:fadeDir="5400000" w14:sx="100000" w14:sy="-100000" w14:kx="0" w14:ky="0" w14:algn="bl"/>
+          <w14:textOutline w14:w="4495" w14:cap="flat" w14:cmpd="sng" w14:algn="ctr">
+            <w14:solidFill>
+              <w14:schemeClr w14:val="accent4">
+                <w14:shade w14:val="50000"/>
+                <w14:satMod w14:val="120000"/>
+              </w14:schemeClr>
+            </w14:solidFill>
+            <w14:prstDash w14:val="solid"/>
+            <w14:round/>
+          </w14:textOutline>
+          <w14:textFill>
+            <w14:gradFill>
+              <w14:gsLst>
+                <w14:gs w14:pos="0">
+                  <w14:schemeClr w14:val="accent4">
+                    <w14:shade w14:val="20000"/>
+                    <w14:satMod w14:val="245000"/>
+                  </w14:schemeClr>
+                </w14:gs>
+                <w14:gs w14:pos="43000">
+                  <w14:schemeClr w14:val="accent4">
+                    <w14:satMod w14:val="255000"/>
+                  </w14:schemeClr>
+                </w14:gs>
+                <w14:gs w14:pos="48000">
+                  <w14:schemeClr w14:val="accent4">
+                    <w14:shade w14:val="85000"/>
+                    <w14:satMod w14:val="255000"/>
+                  </w14:schemeClr>
+                </w14:gs>
+                <w14:gs w14:pos="100000">
+                  <w14:schemeClr w14:val="accent4">
+                    <w14:shade w14:val="20000"/>
+                    <w14:satMod w14:val="245000"/>
+                  </w14:schemeClr>
+                </w14:gs>
+              </w14:gsLst>
+              <w14:lin w14:ang="5400000" w14:scaled="0"/>
+            </w14:gradFill>
+          </w14:textFill>
+        </w:rPr>
+        <w:lastRenderedPageBreak/>
+        <w:t>While</w:t>
+      </w:r>
+      <w:proofErr w:type="spellEnd"/>
+      <w:r>
+        <w:rPr>
+          <w:b/>
+          <w:caps/>
+          <w:sz w:val="28"/>
+          <w:szCs w:val="28"/>
+          <w:lang w:val="es-ES"/>
+          <w14:reflection w14:blurRad="12700" w14:stA="28000" w14:stPos="0" w14:endA="0" w14:endPos="45000" w14:dist="1003" w14:dir="5400000" w14:fadeDir="5400000" w14:sx="100000" w14:sy="-100000" w14:kx="0" w14:ky="0" w14:algn="bl"/>
+          <w14:textOutline w14:w="4495" w14:cap="flat" w14:cmpd="sng" w14:algn="ctr">
+            <w14:solidFill>
+              <w14:schemeClr w14:val="accent4">
+                <w14:shade w14:val="50000"/>
+                <w14:satMod w14:val="120000"/>
+              </w14:schemeClr>
+            </w14:solidFill>
+            <w14:prstDash w14:val="solid"/>
+            <w14:round/>
+          </w14:textOutline>
+          <w14:textFill>
+            <w14:gradFill>
+              <w14:gsLst>
+                <w14:gs w14:pos="0">
+                  <w14:schemeClr w14:val="accent4">
+                    <w14:shade w14:val="20000"/>
+                    <w14:satMod w14:val="245000"/>
+                  </w14:schemeClr>
+                </w14:gs>
+                <w14:gs w14:pos="43000">
+                  <w14:schemeClr w14:val="accent4">
+                    <w14:satMod w14:val="255000"/>
+                  </w14:schemeClr>
+                </w14:gs>
+                <w14:gs w14:pos="48000">
+                  <w14:schemeClr w14:val="accent4">
+                    <w14:shade w14:val="85000"/>
+                    <w14:satMod w14:val="255000"/>
+                  </w14:schemeClr>
+                </w14:gs>
+                <w14:gs w14:pos="100000">
+                  <w14:schemeClr w14:val="accent4">
+                    <w14:shade w14:val="20000"/>
+                    <w14:satMod w14:val="245000"/>
+                  </w14:schemeClr>
+                </w14:gs>
+              </w14:gsLst>
+              <w14:lin w14:ang="5400000" w14:scaled="0"/>
+            </w14:gradFill>
+          </w14:textFill>
+        </w:rPr>
+        <w:t>(</w:t>
+      </w:r>
+      <w:proofErr w:type="gramEnd"/>
+      <w:r>
+        <w:rPr>
+          <w:b/>
+          <w:caps/>
+          <w:sz w:val="28"/>
+          <w:szCs w:val="28"/>
+          <w:lang w:val="es-ES"/>
+          <w14:reflection w14:blurRad="12700" w14:stA="28000" w14:stPos="0" w14:endA="0" w14:endPos="45000" w14:dist="1003" w14:dir="5400000" w14:fadeDir="5400000" w14:sx="100000" w14:sy="-100000" w14:kx="0" w14:ky="0" w14:algn="bl"/>
+          <w14:textOutline w14:w="4495" w14:cap="flat" w14:cmpd="sng" w14:algn="ctr">
+            <w14:solidFill>
+              <w14:schemeClr w14:val="accent4">
+                <w14:shade w14:val="50000"/>
+                <w14:satMod w14:val="120000"/>
+              </w14:schemeClr>
+            </w14:solidFill>
+            <w14:prstDash w14:val="solid"/>
+            <w14:round/>
+          </w14:textOutline>
+          <w14:textFill>
+            <w14:gradFill>
+              <w14:gsLst>
+                <w14:gs w14:pos="0">
+                  <w14:schemeClr w14:val="accent4">
+                    <w14:shade w14:val="20000"/>
+                    <w14:satMod w14:val="245000"/>
+                  </w14:schemeClr>
+                </w14:gs>
+                <w14:gs w14:pos="43000">
+                  <w14:schemeClr w14:val="accent4">
+                    <w14:satMod w14:val="255000"/>
+                  </w14:schemeClr>
+                </w14:gs>
+                <w14:gs w14:pos="48000">
+                  <w14:schemeClr w14:val="accent4">
+                    <w14:shade w14:val="85000"/>
+                    <w14:satMod w14:val="255000"/>
+                  </w14:schemeClr>
+                </w14:gs>
+                <w14:gs w14:pos="100000">
+                  <w14:schemeClr w14:val="accent4">
+                    <w14:shade w14:val="20000"/>
+                    <w14:satMod w14:val="245000"/>
+                  </w14:schemeClr>
+                </w14:gs>
+              </w14:gsLst>
+              <w14:lin w14:ang="5400000" w14:scaled="0"/>
+            </w14:gradFill>
+          </w14:textFill>
+        </w:rPr>
+        <w:t>){}</w:t>
+      </w:r>
+    </w:p>
+    <w:p>
+      <w:pPr>
+        <w:rPr>
+          <w:b/>
+          <w:caps/>
+          <w:sz w:val="28"/>
+          <w:szCs w:val="28"/>
+          <w:lang w:val="es-ES"/>
+          <w14:reflection w14:blurRad="12700" w14:stA="28000" w14:stPos="0" w14:endA="0" w14:endPos="45000" w14:dist="1003" w14:dir="5400000" w14:fadeDir="5400000" w14:sx="100000" w14:sy="-100000" w14:kx="0" w14:ky="0" w14:algn="bl"/>
+          <w14:textOutline w14:w="4495" w14:cap="flat" w14:cmpd="sng" w14:algn="ctr">
+            <w14:solidFill>
+              <w14:schemeClr w14:val="accent4">
+                <w14:shade w14:val="50000"/>
+                <w14:satMod w14:val="120000"/>
+              </w14:schemeClr>
+            </w14:solidFill>
+            <w14:prstDash w14:val="solid"/>
+            <w14:round/>
+          </w14:textOutline>
+          <w14:textFill>
+            <w14:gradFill>
+              <w14:gsLst>
+                <w14:gs w14:pos="0">
+                  <w14:schemeClr w14:val="accent4">
+                    <w14:shade w14:val="20000"/>
+                    <w14:satMod w14:val="245000"/>
+                  </w14:schemeClr>
+                </w14:gs>
+                <w14:gs w14:pos="43000">
+                  <w14:schemeClr w14:val="accent4">
+                    <w14:satMod w14:val="255000"/>
+                  </w14:schemeClr>
+                </w14:gs>
+                <w14:gs w14:pos="48000">
+                  <w14:schemeClr w14:val="accent4">
+                    <w14:shade w14:val="85000"/>
+                    <w14:satMod w14:val="255000"/>
+                  </w14:schemeClr>
+                </w14:gs>
+                <w14:gs w14:pos="100000">
+                  <w14:schemeClr w14:val="accent4">
+                    <w14:shade w14:val="20000"/>
+                    <w14:satMod w14:val="245000"/>
+                  </w14:schemeClr>
+                </w14:gs>
+              </w14:gsLst>
+              <w14:lin w14:ang="5400000" w14:scaled="0"/>
+            </w14:gradFill>
+          </w14:textFill>
+        </w:rPr>
+      </w:pPr>
+      <w:r>
+        <w:rPr>
+          <w:b/>
+          <w:caps/>
+          <w:noProof/>
+          <w:sz w:val="28"/>
+          <w:szCs w:val="28"/>
+          <w:lang w:eastAsia="es-AR"/>
+        </w:rPr>
+        <w:drawing>
+          <wp:inline distT="0" distB="0" distL="0" distR="0">
+            <wp:extent cx="1811655" cy="213995"/>
+            <wp:effectExtent l="0" t="0" r="0" b="0"/>
+            <wp:docPr id="119" name="Imagen 119"/>
+            <wp:cNvGraphicFramePr>
+              <a:graphicFrameLocks xmlns:a="http://schemas.openxmlformats.org/drawingml/2006/main" noChangeAspect="1"/>
+            </wp:cNvGraphicFramePr>
+            <a:graphic xmlns:a="http://schemas.openxmlformats.org/drawingml/2006/main">
+              <a:graphicData uri="http://schemas.openxmlformats.org/drawingml/2006/picture">
+                <pic:pic xmlns:pic="http://schemas.openxmlformats.org/drawingml/2006/picture">
+                  <pic:nvPicPr>
+                    <pic:cNvPr id="0" name="Picture 1"/>
+                    <pic:cNvPicPr>
+                      <a:picLocks noChangeAspect="1" noChangeArrowheads="1"/>
+                    </pic:cNvPicPr>
+                  </pic:nvPicPr>
+                  <pic:blipFill>
+                    <a:blip r:embed="rId120">
+                      <a:extLst>
+                        <a:ext uri="{28A0092B-C50C-407E-A947-70E740481C1C}">
+                          <a14:useLocalDpi xmlns:a14="http://schemas.microsoft.com/office/drawing/2010/main" val="0"/>
+                        </a:ext>
+                      </a:extLst>
+                    </a:blip>
+                    <a:srcRect/>
+                    <a:stretch>
+                      <a:fillRect/>
+                    </a:stretch>
+                  </pic:blipFill>
+                  <pic:spPr bwMode="auto">
+                    <a:xfrm>
+                      <a:off x="0" y="0"/>
+                      <a:ext cx="1811655" cy="213995"/>
+                    </a:xfrm>
+                    <a:prstGeom prst="rect">
+                      <a:avLst/>
+                    </a:prstGeom>
+                    <a:noFill/>
+                    <a:ln>
+                      <a:noFill/>
+                    </a:ln>
+                  </pic:spPr>
+                </pic:pic>
+              </a:graphicData>
+            </a:graphic>
+          </wp:inline>
+        </w:drawing>
+      </w:r>
+    </w:p>
+    <w:p>
+      <w:pPr>
+        <w:rPr>
+          <w:b/>
+          <w:caps/>
+          <w:sz w:val="28"/>
+          <w:szCs w:val="28"/>
+          <w:lang w:val="es-ES"/>
+          <w14:reflection w14:blurRad="12700" w14:stA="28000" w14:stPos="0" w14:endA="0" w14:endPos="45000" w14:dist="1003" w14:dir="5400000" w14:fadeDir="5400000" w14:sx="100000" w14:sy="-100000" w14:kx="0" w14:ky="0" w14:algn="bl"/>
+          <w14:textOutline w14:w="4495" w14:cap="flat" w14:cmpd="sng" w14:algn="ctr">
+            <w14:solidFill>
+              <w14:schemeClr w14:val="accent4">
+                <w14:shade w14:val="50000"/>
+                <w14:satMod w14:val="120000"/>
+              </w14:schemeClr>
+            </w14:solidFill>
+            <w14:prstDash w14:val="solid"/>
+            <w14:round/>
+          </w14:textOutline>
+          <w14:textFill>
+            <w14:gradFill>
+              <w14:gsLst>
+                <w14:gs w14:pos="0">
+                  <w14:schemeClr w14:val="accent4">
+                    <w14:shade w14:val="20000"/>
+                    <w14:satMod w14:val="245000"/>
+                  </w14:schemeClr>
+                </w14:gs>
+                <w14:gs w14:pos="43000">
+                  <w14:schemeClr w14:val="accent4">
+                    <w14:satMod w14:val="255000"/>
+                  </w14:schemeClr>
+                </w14:gs>
+                <w14:gs w14:pos="48000">
+                  <w14:schemeClr w14:val="accent4">
+                    <w14:shade w14:val="85000"/>
+                    <w14:satMod w14:val="255000"/>
+                  </w14:schemeClr>
+                </w14:gs>
+                <w14:gs w14:pos="100000">
+                  <w14:schemeClr w14:val="accent4">
+                    <w14:shade w14:val="20000"/>
+                    <w14:satMod w14:val="245000"/>
+                  </w14:schemeClr>
+                </w14:gs>
+              </w14:gsLst>
+              <w14:lin w14:ang="5400000" w14:scaled="0"/>
+            </w14:gradFill>
+          </w14:textFill>
+        </w:rPr>
+      </w:pPr>
+      <w:r>
+        <w:rPr>
+          <w:b/>
+          <w:caps/>
+          <w:noProof/>
+          <w:sz w:val="28"/>
+          <w:szCs w:val="28"/>
+          <w:lang w:eastAsia="es-AR"/>
+        </w:rPr>
+        <w:drawing>
+          <wp:inline distT="0" distB="0" distL="0" distR="0">
+            <wp:extent cx="2280285" cy="254635"/>
+            <wp:effectExtent l="0" t="0" r="5715" b="0"/>
+            <wp:docPr id="120" name="Imagen 120"/>
+            <wp:cNvGraphicFramePr>
+              <a:graphicFrameLocks xmlns:a="http://schemas.openxmlformats.org/drawingml/2006/main" noChangeAspect="1"/>
+            </wp:cNvGraphicFramePr>
+            <a:graphic xmlns:a="http://schemas.openxmlformats.org/drawingml/2006/main">
+              <a:graphicData uri="http://schemas.openxmlformats.org/drawingml/2006/picture">
+                <pic:pic xmlns:pic="http://schemas.openxmlformats.org/drawingml/2006/picture">
+                  <pic:nvPicPr>
+                    <pic:cNvPr id="0" name="Picture 2"/>
+                    <pic:cNvPicPr>
+                      <a:picLocks noChangeAspect="1" noChangeArrowheads="1"/>
+                    </pic:cNvPicPr>
+                  </pic:nvPicPr>
+                  <pic:blipFill>
+                    <a:blip r:embed="rId121">
+                      <a:extLst>
+                        <a:ext uri="{28A0092B-C50C-407E-A947-70E740481C1C}">
+                          <a14:useLocalDpi xmlns:a14="http://schemas.microsoft.com/office/drawing/2010/main" val="0"/>
+                        </a:ext>
+                      </a:extLst>
+                    </a:blip>
+                    <a:srcRect/>
+                    <a:stretch>
+                      <a:fillRect/>
+                    </a:stretch>
+                  </pic:blipFill>
+                  <pic:spPr bwMode="auto">
+                    <a:xfrm>
+                      <a:off x="0" y="0"/>
+                      <a:ext cx="2280285" cy="254635"/>
+                    </a:xfrm>
+                    <a:prstGeom prst="rect">
+                      <a:avLst/>
+                    </a:prstGeom>
+                    <a:noFill/>
+                    <a:ln>
+                      <a:noFill/>
+                    </a:ln>
+                  </pic:spPr>
+                </pic:pic>
+              </a:graphicData>
+            </a:graphic>
+          </wp:inline>
+        </w:drawing>
+      </w:r>
+    </w:p>
+    <w:p>
+      <w:pPr>
+        <w:rPr>
+          <w:b/>
+          <w:caps/>
+          <w:sz w:val="28"/>
+          <w:szCs w:val="28"/>
+          <w:lang w:val="es-ES"/>
+          <w14:reflection w14:blurRad="12700" w14:stA="28000" w14:stPos="0" w14:endA="0" w14:endPos="45000" w14:dist="1003" w14:dir="5400000" w14:fadeDir="5400000" w14:sx="100000" w14:sy="-100000" w14:kx="0" w14:ky="0" w14:algn="bl"/>
+          <w14:textOutline w14:w="4495" w14:cap="flat" w14:cmpd="sng" w14:algn="ctr">
+            <w14:solidFill>
+              <w14:schemeClr w14:val="accent4">
+                <w14:shade w14:val="50000"/>
+                <w14:satMod w14:val="120000"/>
+              </w14:schemeClr>
+            </w14:solidFill>
+            <w14:prstDash w14:val="solid"/>
+            <w14:round/>
+          </w14:textOutline>
+          <w14:textFill>
+            <w14:gradFill>
+              <w14:gsLst>
+                <w14:gs w14:pos="0">
+                  <w14:schemeClr w14:val="accent4">
+                    <w14:shade w14:val="20000"/>
+                    <w14:satMod w14:val="245000"/>
+                  </w14:schemeClr>
+                </w14:gs>
+                <w14:gs w14:pos="43000">
+                  <w14:schemeClr w14:val="accent4">
+                    <w14:satMod w14:val="255000"/>
+                  </w14:schemeClr>
+                </w14:gs>
+                <w14:gs w14:pos="48000">
+                  <w14:schemeClr w14:val="accent4">
+                    <w14:shade w14:val="85000"/>
+                    <w14:satMod w14:val="255000"/>
+                  </w14:schemeClr>
+                </w14:gs>
+                <w14:gs w14:pos="100000">
+                  <w14:schemeClr w14:val="accent4">
+                    <w14:shade w14:val="20000"/>
+                    <w14:satMod w14:val="245000"/>
+                  </w14:schemeClr>
+                </w14:gs>
+              </w14:gsLst>
+              <w14:lin w14:ang="5400000" w14:scaled="0"/>
+            </w14:gradFill>
+          </w14:textFill>
+        </w:rPr>
+      </w:pPr>
+      <w:r>
+        <w:rPr>
+          <w:b/>
+          <w:caps/>
+          <w:noProof/>
+          <w:sz w:val="28"/>
+          <w:szCs w:val="28"/>
+          <w:lang w:eastAsia="es-AR"/>
+        </w:rPr>
+        <w:drawing>
+          <wp:inline distT="0" distB="0" distL="0" distR="0">
+            <wp:extent cx="4196080" cy="509270"/>
+            <wp:effectExtent l="0" t="0" r="0" b="5080"/>
+            <wp:docPr id="121" name="Imagen 121"/>
+            <wp:cNvGraphicFramePr>
+              <a:graphicFrameLocks xmlns:a="http://schemas.openxmlformats.org/drawingml/2006/main" noChangeAspect="1"/>
+            </wp:cNvGraphicFramePr>
+            <a:graphic xmlns:a="http://schemas.openxmlformats.org/drawingml/2006/main">
+              <a:graphicData uri="http://schemas.openxmlformats.org/drawingml/2006/picture">
+                <pic:pic xmlns:pic="http://schemas.openxmlformats.org/drawingml/2006/picture">
+                  <pic:nvPicPr>
+                    <pic:cNvPr id="0" name="Picture 3"/>
+                    <pic:cNvPicPr>
+                      <a:picLocks noChangeAspect="1" noChangeArrowheads="1"/>
+                    </pic:cNvPicPr>
+                  </pic:nvPicPr>
+                  <pic:blipFill>
+                    <a:blip r:embed="rId122">
+                      <a:extLst>
+                        <a:ext uri="{28A0092B-C50C-407E-A947-70E740481C1C}">
+                          <a14:useLocalDpi xmlns:a14="http://schemas.microsoft.com/office/drawing/2010/main" val="0"/>
+                        </a:ext>
+                      </a:extLst>
+                    </a:blip>
+                    <a:srcRect/>
+                    <a:stretch>
+                      <a:fillRect/>
+                    </a:stretch>
+                  </pic:blipFill>
+                  <pic:spPr bwMode="auto">
+                    <a:xfrm>
+                      <a:off x="0" y="0"/>
+                      <a:ext cx="4196080" cy="509270"/>
+                    </a:xfrm>
+                    <a:prstGeom prst="rect">
+                      <a:avLst/>
+                    </a:prstGeom>
+                    <a:noFill/>
+                    <a:ln>
+                      <a:noFill/>
+                    </a:ln>
+                  </pic:spPr>
+                </pic:pic>
+              </a:graphicData>
+            </a:graphic>
+          </wp:inline>
+        </w:drawing>
+      </w:r>
+    </w:p>
+    <w:p>
+      <w:pPr>
+        <w:rPr>
+          <w:b/>
+          <w:caps/>
+          <w:sz w:val="28"/>
+          <w:szCs w:val="28"/>
+          <w:lang w:val="es-ES"/>
+          <w14:reflection w14:blurRad="12700" w14:stA="28000" w14:stPos="0" w14:endA="0" w14:endPos="45000" w14:dist="1003" w14:dir="5400000" w14:fadeDir="5400000" w14:sx="100000" w14:sy="-100000" w14:kx="0" w14:ky="0" w14:algn="bl"/>
+          <w14:textOutline w14:w="4495" w14:cap="flat" w14:cmpd="sng" w14:algn="ctr">
+            <w14:solidFill>
+              <w14:schemeClr w14:val="accent4">
+                <w14:shade w14:val="50000"/>
+                <w14:satMod w14:val="120000"/>
+              </w14:schemeClr>
+            </w14:solidFill>
+            <w14:prstDash w14:val="solid"/>
+            <w14:round/>
+          </w14:textOutline>
+          <w14:textFill>
+            <w14:gradFill>
+              <w14:gsLst>
+                <w14:gs w14:pos="0">
+                  <w14:schemeClr w14:val="accent4">
+                    <w14:shade w14:val="20000"/>
+                    <w14:satMod w14:val="245000"/>
+                  </w14:schemeClr>
+                </w14:gs>
+                <w14:gs w14:pos="43000">
+                  <w14:schemeClr w14:val="accent4">
+                    <w14:satMod w14:val="255000"/>
+                  </w14:schemeClr>
+                </w14:gs>
+                <w14:gs w14:pos="48000">
+                  <w14:schemeClr w14:val="accent4">
+                    <w14:shade w14:val="85000"/>
+                    <w14:satMod w14:val="255000"/>
+                  </w14:schemeClr>
+                </w14:gs>
+                <w14:gs w14:pos="100000">
+                  <w14:schemeClr w14:val="accent4">
+                    <w14:shade w14:val="20000"/>
+                    <w14:satMod w14:val="245000"/>
+                  </w14:schemeClr>
+                </w14:gs>
+              </w14:gsLst>
+              <w14:lin w14:ang="5400000" w14:scaled="0"/>
+            </w14:gradFill>
+          </w14:textFill>
+        </w:rPr>
+      </w:pPr>
+      <w:r>
+        <w:rPr>
+          <w:b/>
+          <w:caps/>
+          <w:noProof/>
+          <w:sz w:val="28"/>
+          <w:szCs w:val="28"/>
+          <w:lang w:eastAsia="es-AR"/>
+        </w:rPr>
+        <w:drawing>
+          <wp:inline distT="0" distB="0" distL="0" distR="0">
+            <wp:extent cx="5393690" cy="1360170"/>
+            <wp:effectExtent l="0" t="0" r="0" b="0"/>
+            <wp:docPr id="122" name="Imagen 122"/>
+            <wp:cNvGraphicFramePr>
+              <a:graphicFrameLocks xmlns:a="http://schemas.openxmlformats.org/drawingml/2006/main" noChangeAspect="1"/>
+            </wp:cNvGraphicFramePr>
+            <a:graphic xmlns:a="http://schemas.openxmlformats.org/drawingml/2006/main">
+              <a:graphicData uri="http://schemas.openxmlformats.org/drawingml/2006/picture">
+                <pic:pic xmlns:pic="http://schemas.openxmlformats.org/drawingml/2006/picture">
+                  <pic:nvPicPr>
+                    <pic:cNvPr id="0" name="Picture 4"/>
+                    <pic:cNvPicPr>
+                      <a:picLocks noChangeAspect="1" noChangeArrowheads="1"/>
+                    </pic:cNvPicPr>
+                  </pic:nvPicPr>
+                  <pic:blipFill>
+                    <a:blip r:embed="rId123">
+                      <a:extLst>
+                        <a:ext uri="{28A0092B-C50C-407E-A947-70E740481C1C}">
+                          <a14:useLocalDpi xmlns:a14="http://schemas.microsoft.com/office/drawing/2010/main" val="0"/>
+                        </a:ext>
+                      </a:extLst>
+                    </a:blip>
+                    <a:srcRect/>
+                    <a:stretch>
+                      <a:fillRect/>
+                    </a:stretch>
+                  </pic:blipFill>
+                  <pic:spPr bwMode="auto">
+                    <a:xfrm>
+                      <a:off x="0" y="0"/>
+                      <a:ext cx="5393690" cy="1360170"/>
+                    </a:xfrm>
+                    <a:prstGeom prst="rect">
+                      <a:avLst/>
+                    </a:prstGeom>
+                    <a:noFill/>
+                    <a:ln>
+                      <a:noFill/>
+                    </a:ln>
+                  </pic:spPr>
+                </pic:pic>
+              </a:graphicData>
+            </a:graphic>
+          </wp:inline>
+        </w:drawing>
+      </w:r>
+    </w:p>
+    <w:p>
+      <w:pPr>
+        <w:rPr>
+          <w:lang w:val="es-ES"/>
+        </w:rPr>
+      </w:pPr>
+      <w:r>
+        <w:rPr>
+          <w:lang w:val="es-ES"/>
+        </w:rPr>
+        <w:t xml:space="preserve">Con el BREAK podes salir del bloque </w:t>
+      </w:r>
+      <w:proofErr w:type="spellStart"/>
+      <w:r>
+        <w:rPr>
+          <w:lang w:val="es-ES"/>
+        </w:rPr>
+        <w:t>while</w:t>
+      </w:r>
+      <w:proofErr w:type="spellEnd"/>
+      <w:r>
+        <w:rPr>
+          <w:lang w:val="es-ES"/>
+        </w:rPr>
+        <w:t>.</w:t>
+      </w:r>
+    </w:p>
+    <w:p>
+      <w:pPr>
+        <w:rPr>
+          <w:lang w:val="es-ES"/>
+        </w:rPr>
+      </w:pPr>
+      <w:r>
+        <w:rPr>
+          <w:noProof/>
+          <w:lang w:eastAsia="es-AR"/>
+        </w:rPr>
+        <w:drawing>
+          <wp:inline distT="0" distB="0" distL="0" distR="0">
+            <wp:extent cx="5399405" cy="1771015"/>
+            <wp:effectExtent l="0" t="0" r="0" b="635"/>
+            <wp:docPr id="123" name="Imagen 123"/>
+            <wp:cNvGraphicFramePr>
+              <a:graphicFrameLocks xmlns:a="http://schemas.openxmlformats.org/drawingml/2006/main" noChangeAspect="1"/>
+            </wp:cNvGraphicFramePr>
+            <a:graphic xmlns:a="http://schemas.openxmlformats.org/drawingml/2006/main">
+              <a:graphicData uri="http://schemas.openxmlformats.org/drawingml/2006/picture">
+                <pic:pic xmlns:pic="http://schemas.openxmlformats.org/drawingml/2006/picture">
+                  <pic:nvPicPr>
+                    <pic:cNvPr id="0" name="Picture 5"/>
+                    <pic:cNvPicPr>
+                      <a:picLocks noChangeAspect="1" noChangeArrowheads="1"/>
+                    </pic:cNvPicPr>
+                  </pic:nvPicPr>
+                  <pic:blipFill>
+                    <a:blip r:embed="rId124">
+                      <a:extLst>
+                        <a:ext uri="{28A0092B-C50C-407E-A947-70E740481C1C}">
+                          <a14:useLocalDpi xmlns:a14="http://schemas.microsoft.com/office/drawing/2010/main" val="0"/>
+                        </a:ext>
+                      </a:extLst>
+                    </a:blip>
+                    <a:srcRect/>
+                    <a:stretch>
+                      <a:fillRect/>
+                    </a:stretch>
+                  </pic:blipFill>
+                  <pic:spPr bwMode="auto">
+                    <a:xfrm>
+                      <a:off x="0" y="0"/>
+                      <a:ext cx="5399405" cy="1771015"/>
+                    </a:xfrm>
+                    <a:prstGeom prst="rect">
+                      <a:avLst/>
+                    </a:prstGeom>
+                    <a:noFill/>
+                    <a:ln>
+                      <a:noFill/>
+                    </a:ln>
+                  </pic:spPr>
+                </pic:pic>
+              </a:graphicData>
+            </a:graphic>
+          </wp:inline>
+        </w:drawing>
+      </w:r>
+    </w:p>
+    <w:p>
+      <w:pPr>
+        <w:rPr>
+          <w:lang w:val="es-ES"/>
+        </w:rPr>
+      </w:pPr>
+      <w:r>
+        <w:rPr>
+          <w:lang w:val="es-ES"/>
+        </w:rPr>
+        <w:t xml:space="preserve">Si agrego un CONTINUE tengo que asegurarme de agregar el </w:t>
+      </w:r>
+      <w:proofErr w:type="spellStart"/>
+      <w:r>
+        <w:rPr>
+          <w:lang w:val="es-ES"/>
+        </w:rPr>
+        <w:t>incrementador</w:t>
+      </w:r>
+      <w:proofErr w:type="spellEnd"/>
+      <w:r>
+        <w:rPr>
+          <w:lang w:val="es-ES"/>
+        </w:rPr>
+        <w:t xml:space="preserve"> sino se quedará en un bloque infinito. El CONTINUE omite lo que se ejecuta luego pero hace que se siga ejecutando ignorando lo que estaba en la condición.</w:t>
+      </w:r>
+    </w:p>
+    <w:p>
+      <w:pPr>
+        <w:rPr>
+          <w:b/>
+          <w:caps/>
+          <w:sz w:val="28"/>
+          <w:szCs w:val="28"/>
+          <w:lang w:val="es-ES"/>
+          <w14:reflection w14:blurRad="12700" w14:stA="28000" w14:stPos="0" w14:endA="0" w14:endPos="45000" w14:dist="1003" w14:dir="5400000" w14:fadeDir="5400000" w14:sx="100000" w14:sy="-100000" w14:kx="0" w14:ky="0" w14:algn="bl"/>
+          <w14:textOutline w14:w="4495" w14:cap="flat" w14:cmpd="sng" w14:algn="ctr">
+            <w14:solidFill>
+              <w14:schemeClr w14:val="accent4">
+                <w14:shade w14:val="50000"/>
+                <w14:satMod w14:val="120000"/>
+              </w14:schemeClr>
+            </w14:solidFill>
+            <w14:prstDash w14:val="solid"/>
+            <w14:round/>
+          </w14:textOutline>
+          <w14:textFill>
+            <w14:gradFill>
+              <w14:gsLst>
+                <w14:gs w14:pos="0">
+                  <w14:schemeClr w14:val="accent4">
+                    <w14:shade w14:val="20000"/>
+                    <w14:satMod w14:val="245000"/>
+                  </w14:schemeClr>
+                </w14:gs>
+                <w14:gs w14:pos="43000">
+                  <w14:schemeClr w14:val="accent4">
+                    <w14:satMod w14:val="255000"/>
+                  </w14:schemeClr>
+                </w14:gs>
+                <w14:gs w14:pos="48000">
+                  <w14:schemeClr w14:val="accent4">
+                    <w14:shade w14:val="85000"/>
+                    <w14:satMod w14:val="255000"/>
+                  </w14:schemeClr>
+                </w14:gs>
+                <w14:gs w14:pos="100000">
+                  <w14:schemeClr w14:val="accent4">
+                    <w14:shade w14:val="20000"/>
+                    <w14:satMod w14:val="245000"/>
+                  </w14:schemeClr>
+                </w14:gs>
+              </w14:gsLst>
+              <w14:lin w14:ang="5400000" w14:scaled="0"/>
+            </w14:gradFill>
+          </w14:textFill>
+        </w:rPr>
+      </w:pPr>
+      <w:proofErr w:type="gramStart"/>
+      <w:r>
+        <w:rPr>
+          <w:b/>
+          <w:caps/>
+          <w:sz w:val="28"/>
+          <w:szCs w:val="28"/>
+          <w:lang w:val="es-ES"/>
+          <w14:reflection w14:blurRad="12700" w14:stA="28000" w14:stPos="0" w14:endA="0" w14:endPos="45000" w14:dist="1003" w14:dir="5400000" w14:fadeDir="5400000" w14:sx="100000" w14:sy="-100000" w14:kx="0" w14:ky="0" w14:algn="bl"/>
+          <w14:textOutline w14:w="4495" w14:cap="flat" w14:cmpd="sng" w14:algn="ctr">
+            <w14:solidFill>
+              <w14:schemeClr w14:val="accent4">
+                <w14:shade w14:val="50000"/>
+                <w14:satMod w14:val="120000"/>
+              </w14:schemeClr>
+            </w14:solidFill>
+            <w14:prstDash w14:val="solid"/>
+            <w14:round/>
+          </w14:textOutline>
+          <w14:textFill>
+            <w14:gradFill>
+              <w14:gsLst>
+                <w14:gs w14:pos="0">
+                  <w14:schemeClr w14:val="accent4">
+                    <w14:shade w14:val="20000"/>
+                    <w14:satMod w14:val="245000"/>
+                  </w14:schemeClr>
+                </w14:gs>
+                <w14:gs w14:pos="43000">
+                  <w14:schemeClr w14:val="accent4">
+                    <w14:satMod w14:val="255000"/>
+                  </w14:schemeClr>
+                </w14:gs>
+                <w14:gs w14:pos="48000">
+                  <w14:schemeClr w14:val="accent4">
+                    <w14:shade w14:val="85000"/>
+                    <w14:satMod w14:val="255000"/>
+                  </w14:schemeClr>
+                </w14:gs>
+                <w14:gs w14:pos="100000">
+                  <w14:schemeClr w14:val="accent4">
+                    <w14:shade w14:val="20000"/>
+                    <w14:satMod w14:val="245000"/>
+                  </w14:schemeClr>
+                </w14:gs>
+              </w14:gsLst>
+              <w14:lin w14:ang="5400000" w14:scaled="0"/>
+            </w14:gradFill>
+          </w14:textFill>
+        </w:rPr>
+        <w:t>Do{</w:t>
+      </w:r>
+      <w:proofErr w:type="gramEnd"/>
+      <w:r>
+        <w:rPr>
+          <w:b/>
+          <w:caps/>
+          <w:sz w:val="28"/>
+          <w:szCs w:val="28"/>
+          <w:lang w:val="es-ES"/>
+          <w14:reflection w14:blurRad="12700" w14:stA="28000" w14:stPos="0" w14:endA="0" w14:endPos="45000" w14:dist="1003" w14:dir="5400000" w14:fadeDir="5400000" w14:sx="100000" w14:sy="-100000" w14:kx="0" w14:ky="0" w14:algn="bl"/>
+          <w14:textOutline w14:w="4495" w14:cap="flat" w14:cmpd="sng" w14:algn="ctr">
+            <w14:solidFill>
+              <w14:schemeClr w14:val="accent4">
+                <w14:shade w14:val="50000"/>
+                <w14:satMod w14:val="120000"/>
+              </w14:schemeClr>
+            </w14:solidFill>
+            <w14:prstDash w14:val="solid"/>
+            <w14:round/>
+          </w14:textOutline>
+          <w14:textFill>
+            <w14:gradFill>
+              <w14:gsLst>
+                <w14:gs w14:pos="0">
+                  <w14:schemeClr w14:val="accent4">
+                    <w14:shade w14:val="20000"/>
+                    <w14:satMod w14:val="245000"/>
+                  </w14:schemeClr>
+                </w14:gs>
+                <w14:gs w14:pos="43000">
+                  <w14:schemeClr w14:val="accent4">
+                    <w14:satMod w14:val="255000"/>
+                  </w14:schemeClr>
+                </w14:gs>
+                <w14:gs w14:pos="48000">
+                  <w14:schemeClr w14:val="accent4">
+                    <w14:shade w14:val="85000"/>
+                    <w14:satMod w14:val="255000"/>
+                  </w14:schemeClr>
+                </w14:gs>
+                <w14:gs w14:pos="100000">
+                  <w14:schemeClr w14:val="accent4">
+                    <w14:shade w14:val="20000"/>
+                    <w14:satMod w14:val="245000"/>
+                  </w14:schemeClr>
+                </w14:gs>
+              </w14:gsLst>
+              <w14:lin w14:ang="5400000" w14:scaled="0"/>
+            </w14:gradFill>
+          </w14:textFill>
+        </w:rPr>
+        <w:t xml:space="preserve">} </w:t>
+      </w:r>
+      <w:proofErr w:type="spellStart"/>
+      <w:r>
+        <w:rPr>
+          <w:b/>
+          <w:caps/>
+          <w:sz w:val="28"/>
+          <w:szCs w:val="28"/>
+          <w:lang w:val="es-ES"/>
+          <w14:reflection w14:blurRad="12700" w14:stA="28000" w14:stPos="0" w14:endA="0" w14:endPos="45000" w14:dist="1003" w14:dir="5400000" w14:fadeDir="5400000" w14:sx="100000" w14:sy="-100000" w14:kx="0" w14:ky="0" w14:algn="bl"/>
+          <w14:textOutline w14:w="4495" w14:cap="flat" w14:cmpd="sng" w14:algn="ctr">
+            <w14:solidFill>
+              <w14:schemeClr w14:val="accent4">
+                <w14:shade w14:val="50000"/>
+                <w14:satMod w14:val="120000"/>
+              </w14:schemeClr>
+            </w14:solidFill>
+            <w14:prstDash w14:val="solid"/>
+            <w14:round/>
+          </w14:textOutline>
+          <w14:textFill>
+            <w14:gradFill>
+              <w14:gsLst>
+                <w14:gs w14:pos="0">
+                  <w14:schemeClr w14:val="accent4">
+                    <w14:shade w14:val="20000"/>
+                    <w14:satMod w14:val="245000"/>
+                  </w14:schemeClr>
+                </w14:gs>
+                <w14:gs w14:pos="43000">
+                  <w14:schemeClr w14:val="accent4">
+                    <w14:satMod w14:val="255000"/>
+                  </w14:schemeClr>
+                </w14:gs>
+                <w14:gs w14:pos="48000">
+                  <w14:schemeClr w14:val="accent4">
+                    <w14:shade w14:val="85000"/>
+                    <w14:satMod w14:val="255000"/>
+                  </w14:schemeClr>
+                </w14:gs>
+                <w14:gs w14:pos="100000">
+                  <w14:schemeClr w14:val="accent4">
+                    <w14:shade w14:val="20000"/>
+                    <w14:satMod w14:val="245000"/>
+                  </w14:schemeClr>
+                </w14:gs>
+              </w14:gsLst>
+              <w14:lin w14:ang="5400000" w14:scaled="0"/>
+            </w14:gradFill>
+          </w14:textFill>
+        </w:rPr>
+        <w:t>While</w:t>
+      </w:r>
+      <w:proofErr w:type="spellEnd"/>
+      <w:r>
+        <w:rPr>
+          <w:b/>
+          <w:caps/>
+          <w:sz w:val="28"/>
+          <w:szCs w:val="28"/>
+          <w:lang w:val="es-ES"/>
+          <w14:reflection w14:blurRad="12700" w14:stA="28000" w14:stPos="0" w14:endA="0" w14:endPos="45000" w14:dist="1003" w14:dir="5400000" w14:fadeDir="5400000" w14:sx="100000" w14:sy="-100000" w14:kx="0" w14:ky="0" w14:algn="bl"/>
+          <w14:textOutline w14:w="4495" w14:cap="flat" w14:cmpd="sng" w14:algn="ctr">
+            <w14:solidFill>
+              <w14:schemeClr w14:val="accent4">
+                <w14:shade w14:val="50000"/>
+                <w14:satMod w14:val="120000"/>
+              </w14:schemeClr>
+            </w14:solidFill>
+            <w14:prstDash w14:val="solid"/>
+            <w14:round/>
+          </w14:textOutline>
+          <w14:textFill>
+            <w14:gradFill>
+              <w14:gsLst>
+                <w14:gs w14:pos="0">
+                  <w14:schemeClr w14:val="accent4">
+                    <w14:shade w14:val="20000"/>
+                    <w14:satMod w14:val="245000"/>
+                  </w14:schemeClr>
+                </w14:gs>
+                <w14:gs w14:pos="43000">
+                  <w14:schemeClr w14:val="accent4">
+                    <w14:satMod w14:val="255000"/>
+                  </w14:schemeClr>
+                </w14:gs>
+                <w14:gs w14:pos="48000">
+                  <w14:schemeClr w14:val="accent4">
+                    <w14:shade w14:val="85000"/>
+                    <w14:satMod w14:val="255000"/>
+                  </w14:schemeClr>
+                </w14:gs>
+                <w14:gs w14:pos="100000">
+                  <w14:schemeClr w14:val="accent4">
+                    <w14:shade w14:val="20000"/>
+                    <w14:satMod w14:val="245000"/>
+                  </w14:schemeClr>
+                </w14:gs>
+              </w14:gsLst>
+              <w14:lin w14:ang="5400000" w14:scaled="0"/>
+            </w14:gradFill>
+          </w14:textFill>
+        </w:rPr>
+        <w:t>()</w:t>
+      </w:r>
+    </w:p>
+    <w:p>
+      <w:pPr>
+        <w:spacing w:after="0"/>
+        <w:rPr>
+          <w:b/>
+          <w:color w:val="FF0000"/>
+          <w:lang w:val="es-ES"/>
+        </w:rPr>
+      </w:pPr>
+      <w:r>
+        <w:rPr>
+          <w:b/>
+          <w:noProof/>
+          <w:color w:val="FF0000"/>
+          <w:lang w:eastAsia="es-AR"/>
+        </w:rPr>
+        <w:drawing>
+          <wp:inline distT="0" distB="0" distL="0" distR="0">
+            <wp:extent cx="5399405" cy="2019935"/>
+            <wp:effectExtent l="0" t="0" r="0" b="0"/>
+            <wp:docPr id="124" name="Imagen 124"/>
+            <wp:cNvGraphicFramePr>
+              <a:graphicFrameLocks xmlns:a="http://schemas.openxmlformats.org/drawingml/2006/main" noChangeAspect="1"/>
+            </wp:cNvGraphicFramePr>
+            <a:graphic xmlns:a="http://schemas.openxmlformats.org/drawingml/2006/main">
+              <a:graphicData uri="http://schemas.openxmlformats.org/drawingml/2006/picture">
+                <pic:pic xmlns:pic="http://schemas.openxmlformats.org/drawingml/2006/picture">
+                  <pic:nvPicPr>
+                    <pic:cNvPr id="0" name="Picture 6"/>
+                    <pic:cNvPicPr>
+                      <a:picLocks noChangeAspect="1" noChangeArrowheads="1"/>
+                    </pic:cNvPicPr>
+                  </pic:nvPicPr>
+                  <pic:blipFill>
+                    <a:blip r:embed="rId125">
+                      <a:extLst>
+                        <a:ext uri="{28A0092B-C50C-407E-A947-70E740481C1C}">
+                          <a14:useLocalDpi xmlns:a14="http://schemas.microsoft.com/office/drawing/2010/main" val="0"/>
+                        </a:ext>
+                      </a:extLst>
+                    </a:blip>
+                    <a:srcRect/>
+                    <a:stretch>
+                      <a:fillRect/>
+                    </a:stretch>
+                  </pic:blipFill>
+                  <pic:spPr bwMode="auto">
+                    <a:xfrm>
+                      <a:off x="0" y="0"/>
+                      <a:ext cx="5399405" cy="2019935"/>
+                    </a:xfrm>
+                    <a:prstGeom prst="rect">
+                      <a:avLst/>
+                    </a:prstGeom>
+                    <a:noFill/>
+                    <a:ln>
+                      <a:noFill/>
+                    </a:ln>
+                  </pic:spPr>
+                </pic:pic>
+              </a:graphicData>
+            </a:graphic>
+          </wp:inline>
+        </w:drawing>
+      </w:r>
+    </w:p>
+    <w:p>
+      <w:pPr>
+        <w:rPr>
+          <w:lang w:val="es-ES"/>
+        </w:rPr>
+      </w:pPr>
+      <w:r>
+        <w:rPr>
+          <w:lang w:val="es-ES"/>
+        </w:rPr>
+        <w:lastRenderedPageBreak/>
+        <w:t>DO – WHILE se diferencia en que al menos una vez ejecutará el código.</w:t>
+      </w:r>
+    </w:p>
+    <w:p>
+      <w:pPr>
+        <w:rPr>
+          <w:b/>
+          <w:caps/>
+          <w:sz w:val="28"/>
+          <w:szCs w:val="28"/>
+          <w:lang w:val="es-ES"/>
+          <w14:reflection w14:blurRad="12700" w14:stA="28000" w14:stPos="0" w14:endA="0" w14:endPos="45000" w14:dist="1003" w14:dir="5400000" w14:fadeDir="5400000" w14:sx="100000" w14:sy="-100000" w14:kx="0" w14:ky="0" w14:algn="bl"/>
+          <w14:textOutline w14:w="4495" w14:cap="flat" w14:cmpd="sng" w14:algn="ctr">
+            <w14:solidFill>
+              <w14:schemeClr w14:val="accent4">
+                <w14:shade w14:val="50000"/>
+                <w14:satMod w14:val="120000"/>
+              </w14:schemeClr>
+            </w14:solidFill>
+            <w14:prstDash w14:val="solid"/>
+            <w14:round/>
+          </w14:textOutline>
+          <w14:textFill>
+            <w14:gradFill>
+              <w14:gsLst>
+                <w14:gs w14:pos="0">
+                  <w14:schemeClr w14:val="accent4">
+                    <w14:shade w14:val="20000"/>
+                    <w14:satMod w14:val="245000"/>
+                  </w14:schemeClr>
+                </w14:gs>
+                <w14:gs w14:pos="43000">
+                  <w14:schemeClr w14:val="accent4">
+                    <w14:satMod w14:val="255000"/>
+                  </w14:schemeClr>
+                </w14:gs>
+                <w14:gs w14:pos="48000">
+                  <w14:schemeClr w14:val="accent4">
+                    <w14:shade w14:val="85000"/>
+                    <w14:satMod w14:val="255000"/>
+                  </w14:schemeClr>
+                </w14:gs>
+                <w14:gs w14:pos="100000">
+                  <w14:schemeClr w14:val="accent4">
+                    <w14:shade w14:val="20000"/>
+                    <w14:satMod w14:val="245000"/>
+                  </w14:schemeClr>
+                </w14:gs>
+              </w14:gsLst>
+              <w14:lin w14:ang="5400000" w14:scaled="0"/>
+            </w14:gradFill>
+          </w14:textFill>
+        </w:rPr>
+      </w:pPr>
+      <w:r>
+        <w:rPr>
+          <w:b/>
+          <w:caps/>
+          <w:sz w:val="28"/>
+          <w:szCs w:val="28"/>
+          <w:lang w:val="es-ES"/>
+          <w14:reflection w14:blurRad="12700" w14:stA="28000" w14:stPos="0" w14:endA="0" w14:endPos="45000" w14:dist="1003" w14:dir="5400000" w14:fadeDir="5400000" w14:sx="100000" w14:sy="-100000" w14:kx="0" w14:ky="0" w14:algn="bl"/>
+          <w14:textOutline w14:w="4495" w14:cap="flat" w14:cmpd="sng" w14:algn="ctr">
+            <w14:solidFill>
+              <w14:schemeClr w14:val="accent4">
+                <w14:shade w14:val="50000"/>
+                <w14:satMod w14:val="120000"/>
+              </w14:schemeClr>
+            </w14:solidFill>
+            <w14:prstDash w14:val="solid"/>
+            <w14:round/>
+          </w14:textOutline>
+          <w14:textFill>
+            <w14:gradFill>
+              <w14:gsLst>
+                <w14:gs w14:pos="0">
+                  <w14:schemeClr w14:val="accent4">
+                    <w14:shade w14:val="20000"/>
+                    <w14:satMod w14:val="245000"/>
+                  </w14:schemeClr>
+                </w14:gs>
+                <w14:gs w14:pos="43000">
+                  <w14:schemeClr w14:val="accent4">
+                    <w14:satMod w14:val="255000"/>
+                  </w14:schemeClr>
+                </w14:gs>
+                <w14:gs w14:pos="48000">
+                  <w14:schemeClr w14:val="accent4">
+                    <w14:shade w14:val="85000"/>
+                    <w14:satMod w14:val="255000"/>
+                  </w14:schemeClr>
+                </w14:gs>
+                <w14:gs w14:pos="100000">
+                  <w14:schemeClr w14:val="accent4">
+                    <w14:shade w14:val="20000"/>
+                    <w14:satMod w14:val="245000"/>
+                  </w14:schemeClr>
+                </w14:gs>
+              </w14:gsLst>
+              <w14:lin w14:ang="5400000" w14:scaled="0"/>
+            </w14:gradFill>
+          </w14:textFill>
+        </w:rPr>
+        <w:t>FOR</w:t>
+      </w:r>
+    </w:p>
+    <w:p>
+      <w:pPr>
+        <w:rPr>
+          <w:lang w:val="es-ES"/>
+        </w:rPr>
+      </w:pPr>
+      <w:r>
+        <w:rPr>
+          <w:noProof/>
+          <w:lang w:eastAsia="es-AR"/>
+        </w:rPr>
+        <w:drawing>
+          <wp:inline distT="0" distB="0" distL="0" distR="0">
+            <wp:extent cx="5399405" cy="995680"/>
+            <wp:effectExtent l="0" t="0" r="0" b="0"/>
+            <wp:docPr id="125" name="Imagen 125"/>
+            <wp:cNvGraphicFramePr>
+              <a:graphicFrameLocks xmlns:a="http://schemas.openxmlformats.org/drawingml/2006/main" noChangeAspect="1"/>
+            </wp:cNvGraphicFramePr>
+            <a:graphic xmlns:a="http://schemas.openxmlformats.org/drawingml/2006/main">
+              <a:graphicData uri="http://schemas.openxmlformats.org/drawingml/2006/picture">
+                <pic:pic xmlns:pic="http://schemas.openxmlformats.org/drawingml/2006/picture">
+                  <pic:nvPicPr>
+                    <pic:cNvPr id="0" name="Picture 7"/>
+                    <pic:cNvPicPr>
+                      <a:picLocks noChangeAspect="1" noChangeArrowheads="1"/>
+                    </pic:cNvPicPr>
+                  </pic:nvPicPr>
+                  <pic:blipFill>
+                    <a:blip r:embed="rId126">
+                      <a:extLst>
+                        <a:ext uri="{28A0092B-C50C-407E-A947-70E740481C1C}">
+                          <a14:useLocalDpi xmlns:a14="http://schemas.microsoft.com/office/drawing/2010/main" val="0"/>
+                        </a:ext>
+                      </a:extLst>
+                    </a:blip>
+                    <a:srcRect/>
+                    <a:stretch>
+                      <a:fillRect/>
+                    </a:stretch>
+                  </pic:blipFill>
+                  <pic:spPr bwMode="auto">
+                    <a:xfrm>
+                      <a:off x="0" y="0"/>
+                      <a:ext cx="5399405" cy="995680"/>
+                    </a:xfrm>
+                    <a:prstGeom prst="rect">
+                      <a:avLst/>
+                    </a:prstGeom>
+                    <a:noFill/>
+                    <a:ln>
+                      <a:noFill/>
+                    </a:ln>
+                  </pic:spPr>
+                </pic:pic>
+              </a:graphicData>
+            </a:graphic>
+          </wp:inline>
+        </w:drawing>
+      </w:r>
+    </w:p>
+    <w:p>
+      <w:pPr>
+        <w:rPr>
+          <w:b/>
+          <w:caps/>
+          <w:sz w:val="28"/>
+          <w:szCs w:val="28"/>
+          <w:u w:val="single"/>
+          <w:lang w:val="es-ES"/>
+          <w14:reflection w14:blurRad="12700" w14:stA="28000" w14:stPos="0" w14:endA="0" w14:endPos="45000" w14:dist="1003" w14:dir="5400000" w14:fadeDir="5400000" w14:sx="100000" w14:sy="-100000" w14:kx="0" w14:ky="0" w14:algn="bl"/>
+          <w14:textOutline w14:w="4495" w14:cap="flat" w14:cmpd="sng" w14:algn="ctr">
+            <w14:solidFill>
+              <w14:schemeClr w14:val="accent4">
+                <w14:shade w14:val="50000"/>
+                <w14:satMod w14:val="120000"/>
+              </w14:schemeClr>
+            </w14:solidFill>
+            <w14:prstDash w14:val="solid"/>
+            <w14:round/>
+          </w14:textOutline>
+          <w14:textFill>
+            <w14:gradFill>
+              <w14:gsLst>
+                <w14:gs w14:pos="0">
+                  <w14:schemeClr w14:val="accent4">
+                    <w14:shade w14:val="20000"/>
+                    <w14:satMod w14:val="245000"/>
+                  </w14:schemeClr>
+                </w14:gs>
+                <w14:gs w14:pos="43000">
+                  <w14:schemeClr w14:val="accent4">
+                    <w14:satMod w14:val="255000"/>
+                  </w14:schemeClr>
+                </w14:gs>
+                <w14:gs w14:pos="48000">
+                  <w14:schemeClr w14:val="accent4">
+                    <w14:shade w14:val="85000"/>
+                    <w14:satMod w14:val="255000"/>
+                  </w14:schemeClr>
+                </w14:gs>
+                <w14:gs w14:pos="100000">
+                  <w14:schemeClr w14:val="accent4">
+                    <w14:shade w14:val="20000"/>
+                    <w14:satMod w14:val="245000"/>
+                  </w14:schemeClr>
+                </w14:gs>
+              </w14:gsLst>
+              <w14:lin w14:ang="5400000" w14:scaled="0"/>
+            </w14:gradFill>
+          </w14:textFill>
+        </w:rPr>
+      </w:pPr>
+      <w:r>
+        <w:rPr>
+          <w:b/>
+          <w:caps/>
+          <w:sz w:val="28"/>
+          <w:szCs w:val="28"/>
+          <w:lang w:val="es-ES"/>
+          <w14:reflection w14:blurRad="12700" w14:stA="28000" w14:stPos="0" w14:endA="0" w14:endPos="45000" w14:dist="1003" w14:dir="5400000" w14:fadeDir="5400000" w14:sx="100000" w14:sy="-100000" w14:kx="0" w14:ky="0" w14:algn="bl"/>
+          <w14:textOutline w14:w="4495" w14:cap="flat" w14:cmpd="sng" w14:algn="ctr">
+            <w14:solidFill>
+              <w14:schemeClr w14:val="accent4">
+                <w14:shade w14:val="50000"/>
+                <w14:satMod w14:val="120000"/>
+              </w14:schemeClr>
+            </w14:solidFill>
+            <w14:prstDash w14:val="solid"/>
+            <w14:round/>
+          </w14:textOutline>
+          <w14:textFill>
+            <w14:gradFill>
+              <w14:gsLst>
+                <w14:gs w14:pos="0">
+                  <w14:schemeClr w14:val="accent4">
+                    <w14:shade w14:val="20000"/>
+                    <w14:satMod w14:val="245000"/>
+                  </w14:schemeClr>
+                </w14:gs>
+                <w14:gs w14:pos="43000">
+                  <w14:schemeClr w14:val="accent4">
+                    <w14:satMod w14:val="255000"/>
+                  </w14:schemeClr>
+                </w14:gs>
+                <w14:gs w14:pos="48000">
+                  <w14:schemeClr w14:val="accent4">
+                    <w14:shade w14:val="85000"/>
+                    <w14:satMod w14:val="255000"/>
+                  </w14:schemeClr>
+                </w14:gs>
+                <w14:gs w14:pos="100000">
+                  <w14:schemeClr w14:val="accent4">
+                    <w14:shade w14:val="20000"/>
+                    <w14:satMod w14:val="245000"/>
+                  </w14:schemeClr>
+                </w14:gs>
+              </w14:gsLst>
+              <w14:lin w14:ang="5400000" w14:scaled="0"/>
+            </w14:gradFill>
+          </w14:textFill>
+        </w:rPr>
+        <w:t>For in</w:t>
+      </w:r>
+    </w:p>
+    <w:p>
+      <w:pPr>
+        <w:rPr>
+          <w:b/>
+          <w:caps/>
+          <w:sz w:val="28"/>
+          <w:szCs w:val="28"/>
+          <w:u w:val="single"/>
+          <w:lang w:val="es-ES"/>
+          <w14:reflection w14:blurRad="12700" w14:stA="28000" w14:stPos="0" w14:endA="0" w14:endPos="45000" w14:dist="1003" w14:dir="5400000" w14:fadeDir="5400000" w14:sx="100000" w14:sy="-100000" w14:kx="0" w14:ky="0" w14:algn="bl"/>
+          <w14:textOutline w14:w="4495" w14:cap="flat" w14:cmpd="sng" w14:algn="ctr">
+            <w14:solidFill>
+              <w14:schemeClr w14:val="accent4">
+                <w14:shade w14:val="50000"/>
+                <w14:satMod w14:val="120000"/>
+              </w14:schemeClr>
+            </w14:solidFill>
+            <w14:prstDash w14:val="solid"/>
+            <w14:round/>
+          </w14:textOutline>
+          <w14:textFill>
+            <w14:gradFill>
+              <w14:gsLst>
+                <w14:gs w14:pos="0">
+                  <w14:schemeClr w14:val="accent4">
+                    <w14:shade w14:val="20000"/>
+                    <w14:satMod w14:val="245000"/>
+                  </w14:schemeClr>
+                </w14:gs>
+                <w14:gs w14:pos="43000">
+                  <w14:schemeClr w14:val="accent4">
+                    <w14:satMod w14:val="255000"/>
+                  </w14:schemeClr>
+                </w14:gs>
+                <w14:gs w14:pos="48000">
+                  <w14:schemeClr w14:val="accent4">
+                    <w14:shade w14:val="85000"/>
+                    <w14:satMod w14:val="255000"/>
+                  </w14:schemeClr>
+                </w14:gs>
+                <w14:gs w14:pos="100000">
+                  <w14:schemeClr w14:val="accent4">
+                    <w14:shade w14:val="20000"/>
+                    <w14:satMod w14:val="245000"/>
+                  </w14:schemeClr>
+                </w14:gs>
+              </w14:gsLst>
+              <w14:lin w14:ang="5400000" w14:scaled="0"/>
+            </w14:gradFill>
+          </w14:textFill>
+        </w:rPr>
+      </w:pPr>
+      <w:r>
+        <w:rPr>
+          <w:b/>
+          <w:caps/>
+          <w:noProof/>
+          <w:sz w:val="28"/>
+          <w:szCs w:val="28"/>
+          <w:u w:val="single"/>
+          <w:lang w:eastAsia="es-AR"/>
+        </w:rPr>
+        <w:drawing>
+          <wp:inline distT="0" distB="0" distL="0" distR="0">
+            <wp:extent cx="5393690" cy="937260"/>
+            <wp:effectExtent l="0" t="0" r="0" b="0"/>
+            <wp:docPr id="126" name="Imagen 126"/>
+            <wp:cNvGraphicFramePr>
+              <a:graphicFrameLocks xmlns:a="http://schemas.openxmlformats.org/drawingml/2006/main" noChangeAspect="1"/>
+            </wp:cNvGraphicFramePr>
+            <a:graphic xmlns:a="http://schemas.openxmlformats.org/drawingml/2006/main">
+              <a:graphicData uri="http://schemas.openxmlformats.org/drawingml/2006/picture">
+                <pic:pic xmlns:pic="http://schemas.openxmlformats.org/drawingml/2006/picture">
+                  <pic:nvPicPr>
+                    <pic:cNvPr id="0" name="Picture 8"/>
+                    <pic:cNvPicPr>
+                      <a:picLocks noChangeAspect="1" noChangeArrowheads="1"/>
+                    </pic:cNvPicPr>
+                  </pic:nvPicPr>
+                  <pic:blipFill>
+                    <a:blip r:embed="rId127">
+                      <a:extLst>
+                        <a:ext uri="{28A0092B-C50C-407E-A947-70E740481C1C}">
+                          <a14:useLocalDpi xmlns:a14="http://schemas.microsoft.com/office/drawing/2010/main" val="0"/>
+                        </a:ext>
+                      </a:extLst>
+                    </a:blip>
+                    <a:srcRect/>
+                    <a:stretch>
+                      <a:fillRect/>
+                    </a:stretch>
+                  </pic:blipFill>
+                  <pic:spPr bwMode="auto">
+                    <a:xfrm>
+                      <a:off x="0" y="0"/>
+                      <a:ext cx="5393690" cy="937260"/>
+                    </a:xfrm>
+                    <a:prstGeom prst="rect">
+                      <a:avLst/>
+                    </a:prstGeom>
+                    <a:noFill/>
+                    <a:ln>
+                      <a:noFill/>
+                    </a:ln>
+                  </pic:spPr>
+                </pic:pic>
+              </a:graphicData>
+            </a:graphic>
+          </wp:inline>
+        </w:drawing>
+      </w:r>
+    </w:p>
+    <w:p>
+      <w:pPr>
+        <w:rPr>
+          <w:lang w:val="es-ES"/>
+        </w:rPr>
+      </w:pPr>
+      <w:r>
+        <w:rPr>
+          <w:lang w:val="es-ES"/>
+        </w:rPr>
+        <w:t xml:space="preserve">Para cada valor dentro del </w:t>
+      </w:r>
+      <w:proofErr w:type="spellStart"/>
+      <w:r>
+        <w:rPr>
+          <w:lang w:val="es-ES"/>
+        </w:rPr>
+        <w:t>array</w:t>
+      </w:r>
+      <w:proofErr w:type="spellEnd"/>
+      <w:r>
+        <w:rPr>
+          <w:lang w:val="es-ES"/>
+        </w:rPr>
+        <w:t xml:space="preserve">, le asigna automáticamente sin tener que hacer la asignación de valor, </w:t>
+      </w:r>
+      <w:proofErr w:type="spellStart"/>
+      <w:r>
+        <w:rPr>
+          <w:lang w:val="es-ES"/>
+        </w:rPr>
+        <w:t>funcoina</w:t>
+      </w:r>
+      <w:proofErr w:type="spellEnd"/>
+      <w:r>
+        <w:rPr>
+          <w:lang w:val="es-ES"/>
+        </w:rPr>
+        <w:t xml:space="preserve"> como el </w:t>
+      </w:r>
+      <w:proofErr w:type="spellStart"/>
+      <w:r>
+        <w:rPr>
+          <w:lang w:val="es-ES"/>
+        </w:rPr>
+        <w:t>for</w:t>
+      </w:r>
+      <w:proofErr w:type="spellEnd"/>
+      <w:r>
+        <w:rPr>
+          <w:lang w:val="es-ES"/>
+        </w:rPr>
+        <w:t xml:space="preserve"> de arriba.</w:t>
+      </w:r>
+    </w:p>
+    <w:p>
+      <w:pPr>
+        <w:rPr>
+          <w:b/>
+          <w:caps/>
+          <w:sz w:val="28"/>
+          <w:szCs w:val="28"/>
+          <w:lang w:val="es-ES"/>
+          <w14:reflection w14:blurRad="12700" w14:stA="28000" w14:stPos="0" w14:endA="0" w14:endPos="45000" w14:dist="1003" w14:dir="5400000" w14:fadeDir="5400000" w14:sx="100000" w14:sy="-100000" w14:kx="0" w14:ky="0" w14:algn="bl"/>
+          <w14:textOutline w14:w="4495" w14:cap="flat" w14:cmpd="sng" w14:algn="ctr">
+            <w14:solidFill>
+              <w14:schemeClr w14:val="accent4">
+                <w14:shade w14:val="50000"/>
+                <w14:satMod w14:val="120000"/>
+              </w14:schemeClr>
+            </w14:solidFill>
+            <w14:prstDash w14:val="solid"/>
+            <w14:round/>
+          </w14:textOutline>
+          <w14:textFill>
+            <w14:gradFill>
+              <w14:gsLst>
+                <w14:gs w14:pos="0">
+                  <w14:schemeClr w14:val="accent4">
+                    <w14:shade w14:val="20000"/>
+                    <w14:satMod w14:val="245000"/>
+                  </w14:schemeClr>
+                </w14:gs>
+                <w14:gs w14:pos="43000">
+                  <w14:schemeClr w14:val="accent4">
+                    <w14:satMod w14:val="255000"/>
+                  </w14:schemeClr>
+                </w14:gs>
+                <w14:gs w14:pos="48000">
+                  <w14:schemeClr w14:val="accent4">
+                    <w14:shade w14:val="85000"/>
+                    <w14:satMod w14:val="255000"/>
+                  </w14:schemeClr>
+                </w14:gs>
+                <w14:gs w14:pos="100000">
+                  <w14:schemeClr w14:val="accent4">
+                    <w14:shade w14:val="20000"/>
+                    <w14:satMod w14:val="245000"/>
+                  </w14:schemeClr>
+                </w14:gs>
+              </w14:gsLst>
+              <w14:lin w14:ang="5400000" w14:scaled="0"/>
+            </w14:gradFill>
+          </w14:textFill>
+        </w:rPr>
+      </w:pPr>
+      <w:proofErr w:type="spellStart"/>
+      <w:r>
+        <w:rPr>
+          <w:b/>
+          <w:caps/>
+          <w:sz w:val="28"/>
+          <w:szCs w:val="28"/>
+          <w:lang w:val="es-ES"/>
+          <w14:reflection w14:blurRad="12700" w14:stA="28000" w14:stPos="0" w14:endA="0" w14:endPos="45000" w14:dist="1003" w14:dir="5400000" w14:fadeDir="5400000" w14:sx="100000" w14:sy="-100000" w14:kx="0" w14:ky="0" w14:algn="bl"/>
+          <w14:textOutline w14:w="4495" w14:cap="flat" w14:cmpd="sng" w14:algn="ctr">
+            <w14:solidFill>
+              <w14:schemeClr w14:val="accent4">
+                <w14:shade w14:val="50000"/>
+                <w14:satMod w14:val="120000"/>
+              </w14:schemeClr>
+            </w14:solidFill>
+            <w14:prstDash w14:val="solid"/>
+            <w14:round/>
+          </w14:textOutline>
+          <w14:textFill>
+            <w14:gradFill>
+              <w14:gsLst>
+                <w14:gs w14:pos="0">
+                  <w14:schemeClr w14:val="accent4">
+                    <w14:shade w14:val="20000"/>
+                    <w14:satMod w14:val="245000"/>
+                  </w14:schemeClr>
+                </w14:gs>
+                <w14:gs w14:pos="43000">
+                  <w14:schemeClr w14:val="accent4">
+                    <w14:satMod w14:val="255000"/>
+                  </w14:schemeClr>
+                </w14:gs>
+                <w14:gs w14:pos="48000">
+                  <w14:schemeClr w14:val="accent4">
+                    <w14:shade w14:val="85000"/>
+                    <w14:satMod w14:val="255000"/>
+                  </w14:schemeClr>
+                </w14:gs>
+                <w14:gs w14:pos="100000">
+                  <w14:schemeClr w14:val="accent4">
+                    <w14:shade w14:val="20000"/>
+                    <w14:satMod w14:val="245000"/>
+                  </w14:schemeClr>
+                </w14:gs>
+              </w14:gsLst>
+              <w14:lin w14:ang="5400000" w14:scaled="0"/>
+            </w14:gradFill>
+          </w14:textFill>
+        </w:rPr>
+        <w:t>For</w:t>
+      </w:r>
+      <w:proofErr w:type="spellEnd"/>
+      <w:r>
+        <w:rPr>
+          <w:b/>
+          <w:caps/>
+          <w:sz w:val="28"/>
+          <w:szCs w:val="28"/>
+          <w:lang w:val="es-ES"/>
+          <w14:reflection w14:blurRad="12700" w14:stA="28000" w14:stPos="0" w14:endA="0" w14:endPos="45000" w14:dist="1003" w14:dir="5400000" w14:fadeDir="5400000" w14:sx="100000" w14:sy="-100000" w14:kx="0" w14:ky="0" w14:algn="bl"/>
+          <w14:textOutline w14:w="4495" w14:cap="flat" w14:cmpd="sng" w14:algn="ctr">
+            <w14:solidFill>
+              <w14:schemeClr w14:val="accent4">
+                <w14:shade w14:val="50000"/>
+                <w14:satMod w14:val="120000"/>
+              </w14:schemeClr>
+            </w14:solidFill>
+            <w14:prstDash w14:val="solid"/>
+            <w14:round/>
+          </w14:textOutline>
+          <w14:textFill>
+            <w14:gradFill>
+              <w14:gsLst>
+                <w14:gs w14:pos="0">
+                  <w14:schemeClr w14:val="accent4">
+                    <w14:shade w14:val="20000"/>
+                    <w14:satMod w14:val="245000"/>
+                  </w14:schemeClr>
+                </w14:gs>
+                <w14:gs w14:pos="43000">
+                  <w14:schemeClr w14:val="accent4">
+                    <w14:satMod w14:val="255000"/>
+                  </w14:schemeClr>
+                </w14:gs>
+                <w14:gs w14:pos="48000">
+                  <w14:schemeClr w14:val="accent4">
+                    <w14:shade w14:val="85000"/>
+                    <w14:satMod w14:val="255000"/>
+                  </w14:schemeClr>
+                </w14:gs>
+                <w14:gs w14:pos="100000">
+                  <w14:schemeClr w14:val="accent4">
+                    <w14:shade w14:val="20000"/>
+                    <w14:satMod w14:val="245000"/>
+                  </w14:schemeClr>
+                </w14:gs>
+              </w14:gsLst>
+              <w14:lin w14:ang="5400000" w14:scaled="0"/>
+            </w14:gradFill>
+          </w14:textFill>
+        </w:rPr>
+        <w:t xml:space="preserve"> of</w:t>
+      </w:r>
+    </w:p>
+    <w:p>
+      <w:pPr>
+        <w:rPr>
+          <w:lang w:val="es-ES"/>
+        </w:rPr>
+      </w:pPr>
+      <w:r>
+        <w:rPr>
+          <w:noProof/>
+          <w:lang w:eastAsia="es-AR"/>
+        </w:rPr>
+        <w:drawing>
+          <wp:inline distT="0" distB="0" distL="0" distR="0">
+            <wp:extent cx="5393690" cy="659765"/>
+            <wp:effectExtent l="0" t="0" r="0" b="6985"/>
+            <wp:docPr id="127" name="Imagen 127"/>
+            <wp:cNvGraphicFramePr>
+              <a:graphicFrameLocks xmlns:a="http://schemas.openxmlformats.org/drawingml/2006/main" noChangeAspect="1"/>
+            </wp:cNvGraphicFramePr>
+            <a:graphic xmlns:a="http://schemas.openxmlformats.org/drawingml/2006/main">
+              <a:graphicData uri="http://schemas.openxmlformats.org/drawingml/2006/picture">
+                <pic:pic xmlns:pic="http://schemas.openxmlformats.org/drawingml/2006/picture">
+                  <pic:nvPicPr>
+                    <pic:cNvPr id="0" name="Picture 9"/>
+                    <pic:cNvPicPr>
+                      <a:picLocks noChangeAspect="1" noChangeArrowheads="1"/>
+                    </pic:cNvPicPr>
+                  </pic:nvPicPr>
+                  <pic:blipFill>
+                    <a:blip r:embed="rId128">
+                      <a:extLst>
+                        <a:ext uri="{28A0092B-C50C-407E-A947-70E740481C1C}">
+                          <a14:useLocalDpi xmlns:a14="http://schemas.microsoft.com/office/drawing/2010/main" val="0"/>
+                        </a:ext>
+                      </a:extLst>
+                    </a:blip>
+                    <a:srcRect/>
+                    <a:stretch>
+                      <a:fillRect/>
+                    </a:stretch>
+                  </pic:blipFill>
+                  <pic:spPr bwMode="auto">
+                    <a:xfrm>
+                      <a:off x="0" y="0"/>
+                      <a:ext cx="5393690" cy="659765"/>
+                    </a:xfrm>
+                    <a:prstGeom prst="rect">
+                      <a:avLst/>
+                    </a:prstGeom>
+                    <a:noFill/>
+                    <a:ln>
+                      <a:noFill/>
+                    </a:ln>
+                  </pic:spPr>
+                </pic:pic>
+              </a:graphicData>
+            </a:graphic>
+          </wp:inline>
+        </w:drawing>
+      </w:r>
+    </w:p>
+    <w:p>
+      <w:pPr>
+        <w:rPr>
+          <w:lang w:val="es-ES"/>
+        </w:rPr>
+      </w:pPr>
+      <w:bookmarkStart w:id="0" w:name="_GoBack"/>
+      <w:bookmarkEnd w:id="0"/>
+    </w:p>
+    <w:p>
+      <w:pPr>
+        <w:rPr>
+          <w:lang w:val="es-ES"/>
+        </w:rPr>
+      </w:pPr>
+    </w:p>
+    <w:p>
+      <w:pPr>
+        <w:rPr>
+          <w:lang w:val="es-ES"/>
+        </w:rPr>
+      </w:pPr>
+    </w:p>
+    <w:p>
+      <w:pPr>
+        <w:spacing w:after="0"/>
+        <w:rPr>
+          <w:b/>
+          <w:color w:val="FF0000"/>
+          <w:lang w:val="es-ES"/>
+        </w:rPr>
+      </w:pPr>
+    </w:p>
+    <w:p>
+      <w:pPr>
+        <w:spacing w:after="0"/>
+        <w:rPr>
+          <w:b/>
+          <w:color w:val="FF0000"/>
+          <w:lang w:val="es-ES"/>
+        </w:rPr>
+      </w:pPr>
+    </w:p>
+    <w:p>
+      <w:pPr>
+        <w:spacing w:after="0"/>
+        <w:rPr>
+          <w:b/>
+          <w:color w:val="FF0000"/>
+          <w:lang w:val="es-ES"/>
+        </w:rPr>
+      </w:pPr>
+    </w:p>
+    <w:p>
+      <w:pPr>
+        <w:spacing w:after="0"/>
+        <w:rPr>
+          <w:b/>
+          <w:color w:val="FF0000"/>
+          <w:lang w:val="es-ES"/>
+        </w:rPr>
+      </w:pPr>
+    </w:p>
+    <w:p>
+      <w:pPr>
+        <w:spacing w:after="0"/>
+        <w:rPr>
+          <w:b/>
+          <w:color w:val="FF0000"/>
+          <w:lang w:val="es-ES"/>
+        </w:rPr>
+      </w:pPr>
+    </w:p>
+    <w:p>
+      <w:pPr>
+        <w:spacing w:after="0"/>
+        <w:rPr>
+          <w:b/>
+          <w:color w:val="FF0000"/>
+          <w:lang w:val="es-ES"/>
+        </w:rPr>
+      </w:pPr>
+    </w:p>
+    <w:p>
+      <w:pPr>
+        <w:spacing w:after="0"/>
+        <w:rPr>
+          <w:b/>
+          <w:color w:val="FF0000"/>
+          <w:lang w:val="es-ES"/>
+        </w:rPr>
+      </w:pPr>
+    </w:p>
+    <w:p>
+      <w:pPr>
+        <w:spacing w:after="0"/>
+        <w:rPr>
+          <w:b/>
+          <w:color w:val="FF0000"/>
           <w:lang w:val="es-ES"/>
         </w:rPr>
       </w:pPr>
@@ -21244,7 +23081,7 @@
 </file>
 
 <file path=customXml/itemProps1.xml><?xml version="1.0" encoding="utf-8"?>
-<ds:datastoreItem xmlns:ds="http://schemas.openxmlformats.org/officeDocument/2006/customXml" ds:itemID="{B84DE928-1186-41E8-B588-18A2776E164C}">
+<ds:datastoreItem xmlns:ds="http://schemas.openxmlformats.org/officeDocument/2006/customXml" ds:itemID="{2FFCAE78-398F-4A3A-ACB0-191F8E5B2204}">
   <ds:schemaRefs>
     <ds:schemaRef ds:uri="http://schemas.openxmlformats.org/officeDocument/2006/bibliography"/>
   </ds:schemaRefs>

--- a/Guia Javascript.docx
+++ b/Guia Javascript.docx
@@ -5,6 +5,7 @@
     <w:p>
       <w:pPr>
         <w:spacing w:after="0"/>
+        <w:ind w:left="708" w:hanging="708"/>
         <w:jc w:val="center"/>
         <w:rPr>
           <w:b/>
@@ -2663,6 +2664,7 @@
         </w:rPr>
         <w:t xml:space="preserve">Maneras de mostrar los </w:t>
       </w:r>
+      <w:bookmarkStart w:id="0" w:name="CONSOLE"/>
       <w:r>
         <w:rPr>
           <w:b/>
@@ -2710,7 +2712,57 @@
             </w14:gradFill>
           </w14:textFill>
         </w:rPr>
-        <w:t xml:space="preserve">console. </w:t>
+        <w:t>console</w:t>
+      </w:r>
+      <w:bookmarkEnd w:id="0"/>
+      <w:r>
+        <w:rPr>
+          <w:b/>
+          <w:caps/>
+          <w:lang w:val="es-ES"/>
+          <w14:reflection w14:blurRad="12700" w14:stA="28000" w14:stPos="0" w14:endA="0" w14:endPos="45000" w14:dist="1003" w14:dir="5400000" w14:fadeDir="5400000" w14:sx="100000" w14:sy="-100000" w14:kx="0" w14:ky="0" w14:algn="bl"/>
+          <w14:textOutline w14:w="4495" w14:cap="flat" w14:cmpd="sng" w14:algn="ctr">
+            <w14:solidFill>
+              <w14:schemeClr w14:val="accent4">
+                <w14:shade w14:val="50000"/>
+                <w14:satMod w14:val="120000"/>
+              </w14:schemeClr>
+            </w14:solidFill>
+            <w14:prstDash w14:val="solid"/>
+            <w14:round/>
+          </w14:textOutline>
+          <w14:textFill>
+            <w14:gradFill>
+              <w14:gsLst>
+                <w14:gs w14:pos="0">
+                  <w14:schemeClr w14:val="accent4">
+                    <w14:shade w14:val="20000"/>
+                    <w14:satMod w14:val="245000"/>
+                  </w14:schemeClr>
+                </w14:gs>
+                <w14:gs w14:pos="43000">
+                  <w14:schemeClr w14:val="accent4">
+                    <w14:satMod w14:val="255000"/>
+                  </w14:schemeClr>
+                </w14:gs>
+                <w14:gs w14:pos="48000">
+                  <w14:schemeClr w14:val="accent4">
+                    <w14:shade w14:val="85000"/>
+                    <w14:satMod w14:val="255000"/>
+                  </w14:schemeClr>
+                </w14:gs>
+                <w14:gs w14:pos="100000">
+                  <w14:schemeClr w14:val="accent4">
+                    <w14:shade w14:val="20000"/>
+                    <w14:satMod w14:val="245000"/>
+                  </w14:schemeClr>
+                </w14:gs>
+              </w14:gsLst>
+              <w14:lin w14:ang="5400000" w14:scaled="0"/>
+            </w14:gradFill>
+          </w14:textFill>
+        </w:rPr>
+        <w:t xml:space="preserve">. </w:t>
       </w:r>
     </w:p>
     <w:p>
@@ -5543,6 +5595,7 @@
           <w:lang w:val="es-ES"/>
         </w:rPr>
       </w:pPr>
+      <w:bookmarkStart w:id="1" w:name="ALERT"/>
       <w:proofErr w:type="gramStart"/>
       <w:r>
         <w:rPr>
@@ -5692,6 +5745,7 @@
         </w:rPr>
         <w:t xml:space="preserve"> </w:t>
       </w:r>
+      <w:bookmarkEnd w:id="1"/>
       <w:r>
         <w:rPr>
           <w:b/>
@@ -5923,6 +5977,7 @@
           </w14:textFill>
         </w:rPr>
       </w:pPr>
+      <w:bookmarkStart w:id="2" w:name="PROMPT"/>
       <w:proofErr w:type="gramStart"/>
       <w:r>
         <w:rPr>
@@ -6072,6 +6127,7 @@
         </w:rPr>
         <w:t xml:space="preserve"> </w:t>
       </w:r>
+      <w:bookmarkEnd w:id="2"/>
       <w:r>
         <w:rPr>
           <w:b/>
@@ -6549,6 +6605,7 @@
           </w14:textFill>
         </w:rPr>
       </w:pPr>
+      <w:bookmarkStart w:id="3" w:name="CONFIRM"/>
       <w:proofErr w:type="gramStart"/>
       <w:r>
         <w:rPr>
@@ -6698,6 +6755,7 @@
         </w:rPr>
         <w:t xml:space="preserve"> </w:t>
       </w:r>
+      <w:bookmarkEnd w:id="3"/>
       <w:r>
         <w:rPr>
           <w:b/>
@@ -7427,6 +7485,7 @@
           </w14:textFill>
         </w:rPr>
       </w:pPr>
+      <w:bookmarkStart w:id="4" w:name="WINDOW"/>
       <w:proofErr w:type="spellStart"/>
       <w:r>
         <w:rPr>
@@ -7542,6 +7601,7 @@
       </w:r>
       <w:proofErr w:type="spellEnd"/>
     </w:p>
+    <w:bookmarkEnd w:id="4"/>
     <w:p>
       <w:pPr>
         <w:spacing w:after="0"/>
@@ -8798,6 +8858,7 @@
           </w14:textFill>
         </w:rPr>
       </w:pPr>
+      <w:bookmarkStart w:id="5" w:name="ARRAY"/>
       <w:r>
         <w:rPr>
           <w:b/>
@@ -8854,6 +8915,7 @@
         <w:t>ARRAY</w:t>
       </w:r>
     </w:p>
+    <w:bookmarkEnd w:id="5"/>
     <w:p>
       <w:pPr>
         <w:spacing w:after="0"/>
@@ -9637,6 +9699,7 @@
           </w14:textFill>
         </w:rPr>
       </w:pPr>
+      <w:bookmarkStart w:id="6" w:name="FOREACH"/>
       <w:r>
         <w:rPr>
           <w:b/>
@@ -9688,6 +9751,7 @@
         <w:t>ForEACH</w:t>
       </w:r>
     </w:p>
+    <w:bookmarkEnd w:id="6"/>
     <w:p>
       <w:pPr>
         <w:spacing w:after="0"/>
@@ -9970,9 +10034,9 @@
           </w14:textFill>
         </w:rPr>
       </w:pPr>
-      <w:r>
-        <w:rPr>
-          <w:b/>
+      <w:bookmarkStart w:id="7" w:name="PUSH"/>
+      <w:r>
+        <w:rPr>
           <w:caps/>
           <w:noProof/>
           <w:lang w:eastAsia="es-AR"/>
@@ -10021,6 +10085,7 @@
         <w:t>push</w:t>
       </w:r>
     </w:p>
+    <w:bookmarkEnd w:id="7"/>
     <w:p>
       <w:pPr>
         <w:spacing w:after="0"/>
@@ -10257,6 +10322,7 @@
           </w14:textFill>
         </w:rPr>
       </w:pPr>
+      <w:bookmarkStart w:id="8" w:name="UNSHIFT"/>
       <w:r>
         <w:rPr>
           <w:b/>
@@ -10307,6 +10373,7 @@
         <w:t>unshift</w:t>
       </w:r>
     </w:p>
+    <w:bookmarkEnd w:id="8"/>
     <w:p>
       <w:pPr>
         <w:spacing w:after="0"/>
@@ -10544,6 +10611,7 @@
           </w14:textFill>
         </w:rPr>
       </w:pPr>
+      <w:bookmarkStart w:id="9" w:name="POP"/>
       <w:r>
         <w:rPr>
           <w:b/>
@@ -10594,6 +10662,7 @@
         <w:t>pop</w:t>
       </w:r>
     </w:p>
+    <w:bookmarkEnd w:id="9"/>
     <w:p>
       <w:pPr>
         <w:spacing w:after="0"/>
@@ -11026,6 +11095,8 @@
           </w14:textFill>
         </w:rPr>
       </w:pPr>
+      <w:bookmarkStart w:id="10" w:name="SPLICE"/>
+      <w:bookmarkStart w:id="11" w:name="_GoBack"/>
       <w:r>
         <w:rPr>
           <w:b/>
@@ -11076,6 +11147,8 @@
         <w:t>SPLICE</w:t>
       </w:r>
     </w:p>
+    <w:bookmarkEnd w:id="10"/>
+    <w:bookmarkEnd w:id="11"/>
     <w:p>
       <w:pPr>
         <w:spacing w:after="0"/>
@@ -11869,6 +11942,7 @@
     <w:p>
       <w:pPr>
         <w:spacing w:after="0"/>
+        <w:ind w:left="708" w:hanging="708"/>
         <w:rPr>
           <w:lang w:val="es-ES"/>
         </w:rPr>
@@ -19276,7 +19350,6 @@
           </w14:textFill>
         </w:rPr>
       </w:pPr>
-      <w:proofErr w:type="spellStart"/>
       <w:proofErr w:type="gramStart"/>
       <w:r>
         <w:rPr>
@@ -19328,59 +19401,7 @@
           </w14:textFill>
         </w:rPr>
         <w:lastRenderedPageBreak/>
-        <w:t>While</w:t>
-      </w:r>
-      <w:proofErr w:type="spellEnd"/>
-      <w:r>
-        <w:rPr>
-          <w:b/>
-          <w:caps/>
-          <w:sz w:val="28"/>
-          <w:szCs w:val="28"/>
-          <w:lang w:val="es-ES"/>
-          <w14:reflection w14:blurRad="12700" w14:stA="28000" w14:stPos="0" w14:endA="0" w14:endPos="45000" w14:dist="1003" w14:dir="5400000" w14:fadeDir="5400000" w14:sx="100000" w14:sy="-100000" w14:kx="0" w14:ky="0" w14:algn="bl"/>
-          <w14:textOutline w14:w="4495" w14:cap="flat" w14:cmpd="sng" w14:algn="ctr">
-            <w14:solidFill>
-              <w14:schemeClr w14:val="accent4">
-                <w14:shade w14:val="50000"/>
-                <w14:satMod w14:val="120000"/>
-              </w14:schemeClr>
-            </w14:solidFill>
-            <w14:prstDash w14:val="solid"/>
-            <w14:round/>
-          </w14:textOutline>
-          <w14:textFill>
-            <w14:gradFill>
-              <w14:gsLst>
-                <w14:gs w14:pos="0">
-                  <w14:schemeClr w14:val="accent4">
-                    <w14:shade w14:val="20000"/>
-                    <w14:satMod w14:val="245000"/>
-                  </w14:schemeClr>
-                </w14:gs>
-                <w14:gs w14:pos="43000">
-                  <w14:schemeClr w14:val="accent4">
-                    <w14:satMod w14:val="255000"/>
-                  </w14:schemeClr>
-                </w14:gs>
-                <w14:gs w14:pos="48000">
-                  <w14:schemeClr w14:val="accent4">
-                    <w14:shade w14:val="85000"/>
-                    <w14:satMod w14:val="255000"/>
-                  </w14:schemeClr>
-                </w14:gs>
-                <w14:gs w14:pos="100000">
-                  <w14:schemeClr w14:val="accent4">
-                    <w14:shade w14:val="20000"/>
-                    <w14:satMod w14:val="245000"/>
-                  </w14:schemeClr>
-                </w14:gs>
-              </w14:gsLst>
-              <w14:lin w14:ang="5400000" w14:scaled="0"/>
-            </w14:gradFill>
-          </w14:textFill>
-        </w:rPr>
-        <w:t>(</w:t>
+        <w:t>While(</w:t>
       </w:r>
       <w:proofErr w:type="gramEnd"/>
       <w:r>
@@ -20143,111 +20164,7 @@
             </w14:gradFill>
           </w14:textFill>
         </w:rPr>
-        <w:t xml:space="preserve">} </w:t>
-      </w:r>
-      <w:proofErr w:type="spellStart"/>
-      <w:r>
-        <w:rPr>
-          <w:b/>
-          <w:caps/>
-          <w:sz w:val="28"/>
-          <w:szCs w:val="28"/>
-          <w:lang w:val="es-ES"/>
-          <w14:reflection w14:blurRad="12700" w14:stA="28000" w14:stPos="0" w14:endA="0" w14:endPos="45000" w14:dist="1003" w14:dir="5400000" w14:fadeDir="5400000" w14:sx="100000" w14:sy="-100000" w14:kx="0" w14:ky="0" w14:algn="bl"/>
-          <w14:textOutline w14:w="4495" w14:cap="flat" w14:cmpd="sng" w14:algn="ctr">
-            <w14:solidFill>
-              <w14:schemeClr w14:val="accent4">
-                <w14:shade w14:val="50000"/>
-                <w14:satMod w14:val="120000"/>
-              </w14:schemeClr>
-            </w14:solidFill>
-            <w14:prstDash w14:val="solid"/>
-            <w14:round/>
-          </w14:textOutline>
-          <w14:textFill>
-            <w14:gradFill>
-              <w14:gsLst>
-                <w14:gs w14:pos="0">
-                  <w14:schemeClr w14:val="accent4">
-                    <w14:shade w14:val="20000"/>
-                    <w14:satMod w14:val="245000"/>
-                  </w14:schemeClr>
-                </w14:gs>
-                <w14:gs w14:pos="43000">
-                  <w14:schemeClr w14:val="accent4">
-                    <w14:satMod w14:val="255000"/>
-                  </w14:schemeClr>
-                </w14:gs>
-                <w14:gs w14:pos="48000">
-                  <w14:schemeClr w14:val="accent4">
-                    <w14:shade w14:val="85000"/>
-                    <w14:satMod w14:val="255000"/>
-                  </w14:schemeClr>
-                </w14:gs>
-                <w14:gs w14:pos="100000">
-                  <w14:schemeClr w14:val="accent4">
-                    <w14:shade w14:val="20000"/>
-                    <w14:satMod w14:val="245000"/>
-                  </w14:schemeClr>
-                </w14:gs>
-              </w14:gsLst>
-              <w14:lin w14:ang="5400000" w14:scaled="0"/>
-            </w14:gradFill>
-          </w14:textFill>
-        </w:rPr>
-        <w:t>While</w:t>
-      </w:r>
-      <w:proofErr w:type="spellEnd"/>
-      <w:r>
-        <w:rPr>
-          <w:b/>
-          <w:caps/>
-          <w:sz w:val="28"/>
-          <w:szCs w:val="28"/>
-          <w:lang w:val="es-ES"/>
-          <w14:reflection w14:blurRad="12700" w14:stA="28000" w14:stPos="0" w14:endA="0" w14:endPos="45000" w14:dist="1003" w14:dir="5400000" w14:fadeDir="5400000" w14:sx="100000" w14:sy="-100000" w14:kx="0" w14:ky="0" w14:algn="bl"/>
-          <w14:textOutline w14:w="4495" w14:cap="flat" w14:cmpd="sng" w14:algn="ctr">
-            <w14:solidFill>
-              <w14:schemeClr w14:val="accent4">
-                <w14:shade w14:val="50000"/>
-                <w14:satMod w14:val="120000"/>
-              </w14:schemeClr>
-            </w14:solidFill>
-            <w14:prstDash w14:val="solid"/>
-            <w14:round/>
-          </w14:textOutline>
-          <w14:textFill>
-            <w14:gradFill>
-              <w14:gsLst>
-                <w14:gs w14:pos="0">
-                  <w14:schemeClr w14:val="accent4">
-                    <w14:shade w14:val="20000"/>
-                    <w14:satMod w14:val="245000"/>
-                  </w14:schemeClr>
-                </w14:gs>
-                <w14:gs w14:pos="43000">
-                  <w14:schemeClr w14:val="accent4">
-                    <w14:satMod w14:val="255000"/>
-                  </w14:schemeClr>
-                </w14:gs>
-                <w14:gs w14:pos="48000">
-                  <w14:schemeClr w14:val="accent4">
-                    <w14:shade w14:val="85000"/>
-                    <w14:satMod w14:val="255000"/>
-                  </w14:schemeClr>
-                </w14:gs>
-                <w14:gs w14:pos="100000">
-                  <w14:schemeClr w14:val="accent4">
-                    <w14:shade w14:val="20000"/>
-                    <w14:satMod w14:val="245000"/>
-                  </w14:schemeClr>
-                </w14:gs>
-              </w14:gsLst>
-              <w14:lin w14:ang="5400000" w14:scaled="0"/>
-            </w14:gradFill>
-          </w14:textFill>
-        </w:rPr>
-        <w:t>()</w:t>
+        <w:t>} While()</w:t>
       </w:r>
     </w:p>
     <w:p>
@@ -20497,6 +20414,33 @@
     <w:p>
       <w:pPr>
         <w:rPr>
+          <w:lang w:val="es-ES"/>
+        </w:rPr>
+      </w:pPr>
+      <w:r>
+        <w:rPr>
+          <w:lang w:val="es-ES"/>
+        </w:rPr>
+        <w:t xml:space="preserve">Para recorrer </w:t>
+      </w:r>
+      <w:proofErr w:type="spellStart"/>
+      <w:r>
+        <w:rPr>
+          <w:lang w:val="es-ES"/>
+        </w:rPr>
+        <w:t>arrays</w:t>
+      </w:r>
+      <w:proofErr w:type="spellEnd"/>
+      <w:r>
+        <w:rPr>
+          <w:lang w:val="es-ES"/>
+        </w:rPr>
+        <w:t xml:space="preserve"> y necesito saber el índice o el lugar del valor.</w:t>
+      </w:r>
+    </w:p>
+    <w:p>
+      <w:pPr>
+        <w:rPr>
           <w:b/>
           <w:caps/>
           <w:sz w:val="28"/>
@@ -20764,6 +20708,62 @@
         </w:rPr>
         <w:t xml:space="preserve"> de arriba.</w:t>
       </w:r>
+      <w:r>
+        <w:rPr>
+          <w:lang w:val="es-ES"/>
+        </w:rPr>
+        <w:t xml:space="preserve"> También si quiero buscar valores pero no es recomendable mejor utilizar la función </w:t>
+      </w:r>
+      <w:proofErr w:type="spellStart"/>
+      <w:r>
+        <w:rPr>
+          <w:b/>
+          <w:lang w:val="es-ES"/>
+        </w:rPr>
+        <w:t>includes</w:t>
+      </w:r>
+      <w:proofErr w:type="spellEnd"/>
+      <w:r>
+        <w:rPr>
+          <w:b/>
+          <w:lang w:val="es-ES"/>
+        </w:rPr>
+        <w:t>.</w:t>
+      </w:r>
+    </w:p>
+    <w:p>
+      <w:pPr>
+        <w:rPr>
+          <w:b/>
+          <w:lang w:val="es-ES"/>
+        </w:rPr>
+      </w:pPr>
+      <w:r>
+        <w:rPr>
+          <w:b/>
+          <w:highlight w:val="yellow"/>
+          <w:lang w:val="es-ES"/>
+        </w:rPr>
+        <w:t xml:space="preserve">Sirve para cuando tengo que recorrer propiedades en un Objeto </w:t>
+      </w:r>
+      <w:proofErr w:type="spellStart"/>
+      <w:r>
+        <w:rPr>
+          <w:b/>
+          <w:highlight w:val="yellow"/>
+          <w:lang w:val="es-ES"/>
+        </w:rPr>
+        <w:t>mas</w:t>
+      </w:r>
+      <w:proofErr w:type="spellEnd"/>
+      <w:r>
+        <w:rPr>
+          <w:b/>
+          <w:highlight w:val="yellow"/>
+          <w:lang w:val="es-ES"/>
+        </w:rPr>
+        <w:t xml:space="preserve"> que nada.</w:t>
+      </w:r>
     </w:p>
     <w:p>
       <w:pPr>
@@ -20816,7 +20816,6 @@
           </w14:textFill>
         </w:rPr>
       </w:pPr>
-      <w:proofErr w:type="spellStart"/>
       <w:r>
         <w:rPr>
           <w:b/>
@@ -20866,59 +20865,7 @@
             </w14:gradFill>
           </w14:textFill>
         </w:rPr>
-        <w:t>For</w:t>
-      </w:r>
-      <w:proofErr w:type="spellEnd"/>
-      <w:r>
-        <w:rPr>
-          <w:b/>
-          <w:caps/>
-          <w:sz w:val="28"/>
-          <w:szCs w:val="28"/>
-          <w:lang w:val="es-ES"/>
-          <w14:reflection w14:blurRad="12700" w14:stA="28000" w14:stPos="0" w14:endA="0" w14:endPos="45000" w14:dist="1003" w14:dir="5400000" w14:fadeDir="5400000" w14:sx="100000" w14:sy="-100000" w14:kx="0" w14:ky="0" w14:algn="bl"/>
-          <w14:textOutline w14:w="4495" w14:cap="flat" w14:cmpd="sng" w14:algn="ctr">
-            <w14:solidFill>
-              <w14:schemeClr w14:val="accent4">
-                <w14:shade w14:val="50000"/>
-                <w14:satMod w14:val="120000"/>
-              </w14:schemeClr>
-            </w14:solidFill>
-            <w14:prstDash w14:val="solid"/>
-            <w14:round/>
-          </w14:textOutline>
-          <w14:textFill>
-            <w14:gradFill>
-              <w14:gsLst>
-                <w14:gs w14:pos="0">
-                  <w14:schemeClr w14:val="accent4">
-                    <w14:shade w14:val="20000"/>
-                    <w14:satMod w14:val="245000"/>
-                  </w14:schemeClr>
-                </w14:gs>
-                <w14:gs w14:pos="43000">
-                  <w14:schemeClr w14:val="accent4">
-                    <w14:satMod w14:val="255000"/>
-                  </w14:schemeClr>
-                </w14:gs>
-                <w14:gs w14:pos="48000">
-                  <w14:schemeClr w14:val="accent4">
-                    <w14:shade w14:val="85000"/>
-                    <w14:satMod w14:val="255000"/>
-                  </w14:schemeClr>
-                </w14:gs>
-                <w14:gs w14:pos="100000">
-                  <w14:schemeClr w14:val="accent4">
-                    <w14:shade w14:val="20000"/>
-                    <w14:satMod w14:val="245000"/>
-                  </w14:schemeClr>
-                </w14:gs>
-              </w14:gsLst>
-              <w14:lin w14:ang="5400000" w14:scaled="0"/>
-            </w14:gradFill>
-          </w14:textFill>
-        </w:rPr>
-        <w:t xml:space="preserve"> of</w:t>
+        <w:t>For of</w:t>
       </w:r>
     </w:p>
     <w:p>
@@ -20985,42 +20932,665 @@
     <w:p>
       <w:pPr>
         <w:rPr>
-          <w:lang w:val="es-ES"/>
-        </w:rPr>
-      </w:pPr>
-      <w:bookmarkStart w:id="0" w:name="_GoBack"/>
-      <w:bookmarkEnd w:id="0"/>
-    </w:p>
-    <w:p>
-      <w:pPr>
-        <w:rPr>
-          <w:lang w:val="es-ES"/>
-        </w:rPr>
-      </w:pPr>
-    </w:p>
-    <w:p>
-      <w:pPr>
-        <w:rPr>
-          <w:lang w:val="es-ES"/>
-        </w:rPr>
-      </w:pPr>
-    </w:p>
-    <w:p>
-      <w:pPr>
-        <w:spacing w:after="0"/>
-        <w:rPr>
-          <w:b/>
-          <w:color w:val="FF0000"/>
-          <w:lang w:val="es-ES"/>
-        </w:rPr>
-      </w:pPr>
-    </w:p>
-    <w:p>
-      <w:pPr>
-        <w:spacing w:after="0"/>
-        <w:rPr>
-          <w:b/>
-          <w:color w:val="FF0000"/>
+          <w:b/>
+          <w:lang w:val="es-ES"/>
+        </w:rPr>
+      </w:pPr>
+      <w:r>
+        <w:rPr>
+          <w:b/>
+          <w:highlight w:val="yellow"/>
+          <w:lang w:val="es-ES"/>
+        </w:rPr>
+        <w:t xml:space="preserve">Para obtener el valor del </w:t>
+      </w:r>
+      <w:proofErr w:type="spellStart"/>
+      <w:r>
+        <w:rPr>
+          <w:b/>
+          <w:highlight w:val="yellow"/>
+          <w:lang w:val="es-ES"/>
+        </w:rPr>
+        <w:t>array</w:t>
+      </w:r>
+      <w:proofErr w:type="spellEnd"/>
+      <w:r>
+        <w:rPr>
+          <w:b/>
+          <w:highlight w:val="yellow"/>
+          <w:lang w:val="es-ES"/>
+        </w:rPr>
+        <w:t xml:space="preserve"> sin interesarme el índice es el más efectivo y el </w:t>
+      </w:r>
+      <w:proofErr w:type="gramStart"/>
+      <w:r>
+        <w:rPr>
+          <w:b/>
+          <w:highlight w:val="yellow"/>
+          <w:lang w:val="es-ES"/>
+        </w:rPr>
+        <w:t>mas</w:t>
+      </w:r>
+      <w:proofErr w:type="gramEnd"/>
+      <w:r>
+        <w:rPr>
+          <w:b/>
+          <w:highlight w:val="yellow"/>
+          <w:lang w:val="es-ES"/>
+        </w:rPr>
+        <w:t xml:space="preserve"> </w:t>
+      </w:r>
+      <w:proofErr w:type="spellStart"/>
+      <w:r>
+        <w:rPr>
+          <w:b/>
+          <w:highlight w:val="yellow"/>
+          <w:lang w:val="es-ES"/>
+        </w:rPr>
+        <w:t>útilizado</w:t>
+      </w:r>
+      <w:proofErr w:type="spellEnd"/>
+      <w:r>
+        <w:rPr>
+          <w:b/>
+          <w:highlight w:val="yellow"/>
+          <w:lang w:val="es-ES"/>
+        </w:rPr>
+        <w:t>.</w:t>
+      </w:r>
+    </w:p>
+    <w:p>
+      <w:pPr>
+        <w:rPr>
+          <w:lang w:val="es-ES"/>
+        </w:rPr>
+      </w:pPr>
+    </w:p>
+    <w:p>
+      <w:pPr>
+        <w:rPr>
+          <w:b/>
+          <w:caps/>
+          <w:sz w:val="28"/>
+          <w:szCs w:val="28"/>
+          <w:lang w:val="es-ES"/>
+          <w14:reflection w14:blurRad="12700" w14:stA="28000" w14:stPos="0" w14:endA="0" w14:endPos="45000" w14:dist="1003" w14:dir="5400000" w14:fadeDir="5400000" w14:sx="100000" w14:sy="-100000" w14:kx="0" w14:ky="0" w14:algn="bl"/>
+          <w14:textOutline w14:w="4495" w14:cap="flat" w14:cmpd="sng" w14:algn="ctr">
+            <w14:solidFill>
+              <w14:schemeClr w14:val="accent4">
+                <w14:shade w14:val="50000"/>
+                <w14:satMod w14:val="120000"/>
+              </w14:schemeClr>
+            </w14:solidFill>
+            <w14:prstDash w14:val="solid"/>
+            <w14:round/>
+          </w14:textOutline>
+          <w14:textFill>
+            <w14:gradFill>
+              <w14:gsLst>
+                <w14:gs w14:pos="0">
+                  <w14:schemeClr w14:val="accent4">
+                    <w14:shade w14:val="20000"/>
+                    <w14:satMod w14:val="245000"/>
+                  </w14:schemeClr>
+                </w14:gs>
+                <w14:gs w14:pos="43000">
+                  <w14:schemeClr w14:val="accent4">
+                    <w14:satMod w14:val="255000"/>
+                  </w14:schemeClr>
+                </w14:gs>
+                <w14:gs w14:pos="48000">
+                  <w14:schemeClr w14:val="accent4">
+                    <w14:shade w14:val="85000"/>
+                    <w14:satMod w14:val="255000"/>
+                  </w14:schemeClr>
+                </w14:gs>
+                <w14:gs w14:pos="100000">
+                  <w14:schemeClr w14:val="accent4">
+                    <w14:shade w14:val="20000"/>
+                    <w14:satMod w14:val="245000"/>
+                  </w14:schemeClr>
+                </w14:gs>
+              </w14:gsLst>
+              <w14:lin w14:ang="5400000" w14:scaled="0"/>
+            </w14:gradFill>
+          </w14:textFill>
+        </w:rPr>
+      </w:pPr>
+      <w:r>
+        <w:rPr>
+          <w:b/>
+          <w:caps/>
+          <w:sz w:val="28"/>
+          <w:szCs w:val="28"/>
+          <w:lang w:val="es-ES"/>
+          <w14:reflection w14:blurRad="12700" w14:stA="28000" w14:stPos="0" w14:endA="0" w14:endPos="45000" w14:dist="1003" w14:dir="5400000" w14:fadeDir="5400000" w14:sx="100000" w14:sy="-100000" w14:kx="0" w14:ky="0" w14:algn="bl"/>
+          <w14:textOutline w14:w="4495" w14:cap="flat" w14:cmpd="sng" w14:algn="ctr">
+            <w14:solidFill>
+              <w14:schemeClr w14:val="accent4">
+                <w14:shade w14:val="50000"/>
+                <w14:satMod w14:val="120000"/>
+              </w14:schemeClr>
+            </w14:solidFill>
+            <w14:prstDash w14:val="solid"/>
+            <w14:round/>
+          </w14:textOutline>
+          <w14:textFill>
+            <w14:gradFill>
+              <w14:gsLst>
+                <w14:gs w14:pos="0">
+                  <w14:schemeClr w14:val="accent4">
+                    <w14:shade w14:val="20000"/>
+                    <w14:satMod w14:val="245000"/>
+                  </w14:schemeClr>
+                </w14:gs>
+                <w14:gs w14:pos="43000">
+                  <w14:schemeClr w14:val="accent4">
+                    <w14:satMod w14:val="255000"/>
+                  </w14:schemeClr>
+                </w14:gs>
+                <w14:gs w14:pos="48000">
+                  <w14:schemeClr w14:val="accent4">
+                    <w14:shade w14:val="85000"/>
+                    <w14:satMod w14:val="255000"/>
+                  </w14:schemeClr>
+                </w14:gs>
+                <w14:gs w14:pos="100000">
+                  <w14:schemeClr w14:val="accent4">
+                    <w14:shade w14:val="20000"/>
+                    <w14:satMod w14:val="245000"/>
+                  </w14:schemeClr>
+                </w14:gs>
+              </w14:gsLst>
+              <w14:lin w14:ang="5400000" w14:scaled="0"/>
+            </w14:gradFill>
+          </w14:textFill>
+        </w:rPr>
+        <w:t xml:space="preserve">Librería JavaScripts </w:t>
+      </w:r>
+      <w:r>
+        <w:rPr>
+          <w:b/>
+          <w:caps/>
+          <w:sz w:val="28"/>
+          <w:szCs w:val="28"/>
+          <w:highlight w:val="yellow"/>
+          <w:lang w:val="es-ES"/>
+          <w14:reflection w14:blurRad="12700" w14:stA="28000" w14:stPos="0" w14:endA="0" w14:endPos="45000" w14:dist="1003" w14:dir="5400000" w14:fadeDir="5400000" w14:sx="100000" w14:sy="-100000" w14:kx="0" w14:ky="0" w14:algn="bl"/>
+          <w14:textOutline w14:w="4495" w14:cap="flat" w14:cmpd="sng" w14:algn="ctr">
+            <w14:solidFill>
+              <w14:schemeClr w14:val="accent4">
+                <w14:shade w14:val="50000"/>
+                <w14:satMod w14:val="120000"/>
+              </w14:schemeClr>
+            </w14:solidFill>
+            <w14:prstDash w14:val="solid"/>
+            <w14:round/>
+          </w14:textOutline>
+          <w14:textFill>
+            <w14:gradFill>
+              <w14:gsLst>
+                <w14:gs w14:pos="0">
+                  <w14:schemeClr w14:val="accent4">
+                    <w14:shade w14:val="20000"/>
+                    <w14:satMod w14:val="245000"/>
+                  </w14:schemeClr>
+                </w14:gs>
+                <w14:gs w14:pos="43000">
+                  <w14:schemeClr w14:val="accent4">
+                    <w14:satMod w14:val="255000"/>
+                  </w14:schemeClr>
+                </w14:gs>
+                <w14:gs w14:pos="48000">
+                  <w14:schemeClr w14:val="accent4">
+                    <w14:shade w14:val="85000"/>
+                    <w14:satMod w14:val="255000"/>
+                  </w14:schemeClr>
+                </w14:gs>
+                <w14:gs w14:pos="100000">
+                  <w14:schemeClr w14:val="accent4">
+                    <w14:shade w14:val="20000"/>
+                    <w14:satMod w14:val="245000"/>
+                  </w14:schemeClr>
+                </w14:gs>
+              </w14:gsLst>
+              <w14:lin w14:ang="5400000" w14:scaled="0"/>
+            </w14:gradFill>
+          </w14:textFill>
+        </w:rPr>
+        <w:t>Underscore</w:t>
+      </w:r>
+    </w:p>
+    <w:p>
+      <w:pPr>
+        <w:rPr>
+          <w:lang w:val="es-ES"/>
+        </w:rPr>
+      </w:pPr>
+      <w:r>
+        <w:rPr>
+          <w:lang w:val="es-ES"/>
+        </w:rPr>
+        <w:t xml:space="preserve">Se puede usar mediante un </w:t>
+      </w:r>
+    </w:p>
+    <w:p>
+      <w:pPr>
+        <w:rPr>
+          <w:b/>
+          <w:sz w:val="28"/>
+          <w:szCs w:val="28"/>
+          <w:lang w:val="es-ES"/>
+          <w14:textOutline w14:w="5270" w14:cap="flat" w14:cmpd="sng" w14:algn="ctr">
+            <w14:solidFill>
+              <w14:schemeClr w14:val="accent1">
+                <w14:shade w14:val="88000"/>
+                <w14:satMod w14:val="110000"/>
+              </w14:schemeClr>
+            </w14:solidFill>
+            <w14:prstDash w14:val="solid"/>
+            <w14:round/>
+          </w14:textOutline>
+          <w14:textFill>
+            <w14:gradFill>
+              <w14:gsLst>
+                <w14:gs w14:pos="0">
+                  <w14:schemeClr w14:val="accent1">
+                    <w14:tint w14:val="40000"/>
+                    <w14:satMod w14:val="250000"/>
+                  </w14:schemeClr>
+                </w14:gs>
+                <w14:gs w14:pos="9000">
+                  <w14:schemeClr w14:val="accent1">
+                    <w14:tint w14:val="52000"/>
+                    <w14:satMod w14:val="300000"/>
+                  </w14:schemeClr>
+                </w14:gs>
+                <w14:gs w14:pos="50000">
+                  <w14:schemeClr w14:val="accent1">
+                    <w14:shade w14:val="20000"/>
+                    <w14:satMod w14:val="300000"/>
+                  </w14:schemeClr>
+                </w14:gs>
+                <w14:gs w14:pos="79000">
+                  <w14:schemeClr w14:val="accent1">
+                    <w14:tint w14:val="52000"/>
+                    <w14:satMod w14:val="300000"/>
+                  </w14:schemeClr>
+                </w14:gs>
+                <w14:gs w14:pos="100000">
+                  <w14:schemeClr w14:val="accent1">
+                    <w14:tint w14:val="40000"/>
+                    <w14:satMod w14:val="250000"/>
+                  </w14:schemeClr>
+                </w14:gs>
+              </w14:gsLst>
+              <w14:lin w14:ang="5400000" w14:scaled="0"/>
+            </w14:gradFill>
+          </w14:textFill>
+        </w:rPr>
+      </w:pPr>
+      <w:r>
+        <w:rPr>
+          <w:b/>
+          <w:sz w:val="28"/>
+          <w:szCs w:val="28"/>
+          <w:lang w:val="es-ES"/>
+          <w14:textOutline w14:w="5270" w14:cap="flat" w14:cmpd="sng" w14:algn="ctr">
+            <w14:solidFill>
+              <w14:schemeClr w14:val="accent1">
+                <w14:shade w14:val="88000"/>
+                <w14:satMod w14:val="110000"/>
+              </w14:schemeClr>
+            </w14:solidFill>
+            <w14:prstDash w14:val="solid"/>
+            <w14:round/>
+          </w14:textOutline>
+          <w14:textFill>
+            <w14:gradFill>
+              <w14:gsLst>
+                <w14:gs w14:pos="0">
+                  <w14:schemeClr w14:val="accent1">
+                    <w14:tint w14:val="40000"/>
+                    <w14:satMod w14:val="250000"/>
+                  </w14:schemeClr>
+                </w14:gs>
+                <w14:gs w14:pos="9000">
+                  <w14:schemeClr w14:val="accent1">
+                    <w14:tint w14:val="52000"/>
+                    <w14:satMod w14:val="300000"/>
+                  </w14:schemeClr>
+                </w14:gs>
+                <w14:gs w14:pos="50000">
+                  <w14:schemeClr w14:val="accent1">
+                    <w14:shade w14:val="20000"/>
+                    <w14:satMod w14:val="300000"/>
+                  </w14:schemeClr>
+                </w14:gs>
+                <w14:gs w14:pos="79000">
+                  <w14:schemeClr w14:val="accent1">
+                    <w14:tint w14:val="52000"/>
+                    <w14:satMod w14:val="300000"/>
+                  </w14:schemeClr>
+                </w14:gs>
+                <w14:gs w14:pos="100000">
+                  <w14:schemeClr w14:val="accent1">
+                    <w14:tint w14:val="40000"/>
+                    <w14:satMod w14:val="250000"/>
+                  </w14:schemeClr>
+                </w14:gs>
+              </w14:gsLst>
+              <w14:lin w14:ang="5400000" w14:scaled="0"/>
+            </w14:gradFill>
+          </w14:textFill>
+        </w:rPr>
+        <w:t>CDN</w:t>
+      </w:r>
+    </w:p>
+    <w:p>
+      <w:pPr>
+        <w:rPr>
+          <w:b/>
+          <w:sz w:val="28"/>
+          <w:szCs w:val="28"/>
+          <w:lang w:val="es-ES"/>
+          <w14:textOutline w14:w="5270" w14:cap="flat" w14:cmpd="sng" w14:algn="ctr">
+            <w14:solidFill>
+              <w14:schemeClr w14:val="accent1">
+                <w14:shade w14:val="88000"/>
+                <w14:satMod w14:val="110000"/>
+              </w14:schemeClr>
+            </w14:solidFill>
+            <w14:prstDash w14:val="solid"/>
+            <w14:round/>
+          </w14:textOutline>
+          <w14:textFill>
+            <w14:gradFill>
+              <w14:gsLst>
+                <w14:gs w14:pos="0">
+                  <w14:schemeClr w14:val="accent1">
+                    <w14:tint w14:val="40000"/>
+                    <w14:satMod w14:val="250000"/>
+                  </w14:schemeClr>
+                </w14:gs>
+                <w14:gs w14:pos="9000">
+                  <w14:schemeClr w14:val="accent1">
+                    <w14:tint w14:val="52000"/>
+                    <w14:satMod w14:val="300000"/>
+                  </w14:schemeClr>
+                </w14:gs>
+                <w14:gs w14:pos="50000">
+                  <w14:schemeClr w14:val="accent1">
+                    <w14:shade w14:val="20000"/>
+                    <w14:satMod w14:val="300000"/>
+                  </w14:schemeClr>
+                </w14:gs>
+                <w14:gs w14:pos="79000">
+                  <w14:schemeClr w14:val="accent1">
+                    <w14:tint w14:val="52000"/>
+                    <w14:satMod w14:val="300000"/>
+                  </w14:schemeClr>
+                </w14:gs>
+                <w14:gs w14:pos="100000">
+                  <w14:schemeClr w14:val="accent1">
+                    <w14:tint w14:val="40000"/>
+                    <w14:satMod w14:val="250000"/>
+                  </w14:schemeClr>
+                </w14:gs>
+              </w14:gsLst>
+              <w14:lin w14:ang="5400000" w14:scaled="0"/>
+            </w14:gradFill>
+          </w14:textFill>
+        </w:rPr>
+      </w:pPr>
+      <w:r>
+        <w:rPr>
+          <w:b/>
+          <w:noProof/>
+          <w:sz w:val="28"/>
+          <w:szCs w:val="28"/>
+          <w:lang w:eastAsia="es-AR"/>
+        </w:rPr>
+        <w:drawing>
+          <wp:inline distT="0" distB="0" distL="0" distR="0">
+            <wp:extent cx="5208905" cy="341630"/>
+            <wp:effectExtent l="0" t="0" r="0" b="1270"/>
+            <wp:docPr id="128" name="Imagen 128"/>
+            <wp:cNvGraphicFramePr>
+              <a:graphicFrameLocks xmlns:a="http://schemas.openxmlformats.org/drawingml/2006/main" noChangeAspect="1"/>
+            </wp:cNvGraphicFramePr>
+            <a:graphic xmlns:a="http://schemas.openxmlformats.org/drawingml/2006/main">
+              <a:graphicData uri="http://schemas.openxmlformats.org/drawingml/2006/picture">
+                <pic:pic xmlns:pic="http://schemas.openxmlformats.org/drawingml/2006/picture">
+                  <pic:nvPicPr>
+                    <pic:cNvPr id="0" name="Picture 1"/>
+                    <pic:cNvPicPr>
+                      <a:picLocks noChangeAspect="1" noChangeArrowheads="1"/>
+                    </pic:cNvPicPr>
+                  </pic:nvPicPr>
+                  <pic:blipFill>
+                    <a:blip r:embed="rId129">
+                      <a:extLst>
+                        <a:ext uri="{28A0092B-C50C-407E-A947-70E740481C1C}">
+                          <a14:useLocalDpi xmlns:a14="http://schemas.microsoft.com/office/drawing/2010/main" val="0"/>
+                        </a:ext>
+                      </a:extLst>
+                    </a:blip>
+                    <a:srcRect/>
+                    <a:stretch>
+                      <a:fillRect/>
+                    </a:stretch>
+                  </pic:blipFill>
+                  <pic:spPr bwMode="auto">
+                    <a:xfrm>
+                      <a:off x="0" y="0"/>
+                      <a:ext cx="5208905" cy="341630"/>
+                    </a:xfrm>
+                    <a:prstGeom prst="rect">
+                      <a:avLst/>
+                    </a:prstGeom>
+                    <a:noFill/>
+                    <a:ln>
+                      <a:noFill/>
+                    </a:ln>
+                  </pic:spPr>
+                </pic:pic>
+              </a:graphicData>
+            </a:graphic>
+          </wp:inline>
+        </w:drawing>
+      </w:r>
+    </w:p>
+    <w:p>
+      <w:pPr>
+        <w:rPr>
+          <w:lang w:val="es-ES"/>
+        </w:rPr>
+      </w:pPr>
+      <w:r>
+        <w:rPr>
+          <w:lang w:val="es-ES"/>
+        </w:rPr>
+        <w:t>Apuntando al host</w:t>
+      </w:r>
+    </w:p>
+    <w:p>
+      <w:pPr>
+        <w:rPr>
+          <w:lang w:val="es-ES"/>
+        </w:rPr>
+      </w:pPr>
+      <w:r>
+        <w:rPr>
+          <w:lang w:val="es-ES"/>
+        </w:rPr>
+        <w:t>O descargando y corriéndolo localmente.</w:t>
+      </w:r>
+    </w:p>
+    <w:p>
+      <w:pPr>
+        <w:rPr>
+          <w:lang w:val="es-ES"/>
+        </w:rPr>
+      </w:pPr>
+      <w:r>
+        <w:rPr>
+          <w:noProof/>
+          <w:lang w:eastAsia="es-AR"/>
+        </w:rPr>
+        <w:lastRenderedPageBreak/>
+        <w:drawing>
+          <wp:inline distT="0" distB="0" distL="0" distR="0">
+            <wp:extent cx="5399405" cy="5891530"/>
+            <wp:effectExtent l="0" t="0" r="0" b="0"/>
+            <wp:docPr id="129" name="Imagen 129"/>
+            <wp:cNvGraphicFramePr>
+              <a:graphicFrameLocks xmlns:a="http://schemas.openxmlformats.org/drawingml/2006/main" noChangeAspect="1"/>
+            </wp:cNvGraphicFramePr>
+            <a:graphic xmlns:a="http://schemas.openxmlformats.org/drawingml/2006/main">
+              <a:graphicData uri="http://schemas.openxmlformats.org/drawingml/2006/picture">
+                <pic:pic xmlns:pic="http://schemas.openxmlformats.org/drawingml/2006/picture">
+                  <pic:nvPicPr>
+                    <pic:cNvPr id="0" name="Picture 2"/>
+                    <pic:cNvPicPr>
+                      <a:picLocks noChangeAspect="1" noChangeArrowheads="1"/>
+                    </pic:cNvPicPr>
+                  </pic:nvPicPr>
+                  <pic:blipFill>
+                    <a:blip r:embed="rId130">
+                      <a:extLst>
+                        <a:ext uri="{28A0092B-C50C-407E-A947-70E740481C1C}">
+                          <a14:useLocalDpi xmlns:a14="http://schemas.microsoft.com/office/drawing/2010/main" val="0"/>
+                        </a:ext>
+                      </a:extLst>
+                    </a:blip>
+                    <a:srcRect/>
+                    <a:stretch>
+                      <a:fillRect/>
+                    </a:stretch>
+                  </pic:blipFill>
+                  <pic:spPr bwMode="auto">
+                    <a:xfrm>
+                      <a:off x="0" y="0"/>
+                      <a:ext cx="5399405" cy="5891530"/>
+                    </a:xfrm>
+                    <a:prstGeom prst="rect">
+                      <a:avLst/>
+                    </a:prstGeom>
+                    <a:noFill/>
+                    <a:ln>
+                      <a:noFill/>
+                    </a:ln>
+                  </pic:spPr>
+                </pic:pic>
+              </a:graphicData>
+            </a:graphic>
+          </wp:inline>
+        </w:drawing>
+      </w:r>
+    </w:p>
+    <w:p>
+      <w:pPr>
+        <w:spacing w:after="0"/>
+        <w:rPr>
+          <w:lang w:val="es-ES"/>
+        </w:rPr>
+      </w:pPr>
+      <w:r>
+        <w:rPr>
+          <w:lang w:val="es-ES"/>
+        </w:rPr>
+        <w:t xml:space="preserve">Copiamos todos de la versión UMD es la </w:t>
+      </w:r>
+      <w:proofErr w:type="spellStart"/>
+      <w:r>
+        <w:rPr>
+          <w:lang w:val="es-ES"/>
+        </w:rPr>
+        <w:t>mas</w:t>
+      </w:r>
+      <w:proofErr w:type="spellEnd"/>
+      <w:r>
+        <w:rPr>
+          <w:lang w:val="es-ES"/>
+        </w:rPr>
+        <w:t xml:space="preserve"> compatible. Y Luego importamos la librería.</w:t>
+      </w:r>
+    </w:p>
+    <w:p>
+      <w:pPr>
+        <w:spacing w:after="0"/>
+        <w:rPr>
+          <w:lang w:val="es-ES"/>
+        </w:rPr>
+      </w:pPr>
+      <w:r>
+        <w:rPr>
+          <w:noProof/>
+          <w:lang w:eastAsia="es-AR"/>
+        </w:rPr>
+        <w:drawing>
+          <wp:inline distT="0" distB="0" distL="0" distR="0">
+            <wp:extent cx="3993515" cy="578485"/>
+            <wp:effectExtent l="0" t="0" r="6985" b="0"/>
+            <wp:docPr id="130" name="Imagen 130"/>
+            <wp:cNvGraphicFramePr>
+              <a:graphicFrameLocks xmlns:a="http://schemas.openxmlformats.org/drawingml/2006/main" noChangeAspect="1"/>
+            </wp:cNvGraphicFramePr>
+            <a:graphic xmlns:a="http://schemas.openxmlformats.org/drawingml/2006/main">
+              <a:graphicData uri="http://schemas.openxmlformats.org/drawingml/2006/picture">
+                <pic:pic xmlns:pic="http://schemas.openxmlformats.org/drawingml/2006/picture">
+                  <pic:nvPicPr>
+                    <pic:cNvPr id="0" name="Picture 3"/>
+                    <pic:cNvPicPr>
+                      <a:picLocks noChangeAspect="1" noChangeArrowheads="1"/>
+                    </pic:cNvPicPr>
+                  </pic:nvPicPr>
+                  <pic:blipFill>
+                    <a:blip r:embed="rId131">
+                      <a:extLst>
+                        <a:ext uri="{28A0092B-C50C-407E-A947-70E740481C1C}">
+                          <a14:useLocalDpi xmlns:a14="http://schemas.microsoft.com/office/drawing/2010/main" val="0"/>
+                        </a:ext>
+                      </a:extLst>
+                    </a:blip>
+                    <a:srcRect/>
+                    <a:stretch>
+                      <a:fillRect/>
+                    </a:stretch>
+                  </pic:blipFill>
+                  <pic:spPr bwMode="auto">
+                    <a:xfrm>
+                      <a:off x="0" y="0"/>
+                      <a:ext cx="3993515" cy="578485"/>
+                    </a:xfrm>
+                    <a:prstGeom prst="rect">
+                      <a:avLst/>
+                    </a:prstGeom>
+                    <a:noFill/>
+                    <a:ln>
+                      <a:noFill/>
+                    </a:ln>
+                  </pic:spPr>
+                </pic:pic>
+              </a:graphicData>
+            </a:graphic>
+          </wp:inline>
+        </w:drawing>
+      </w:r>
+    </w:p>
+    <w:p>
+      <w:pPr>
+        <w:spacing w:after="0"/>
+        <w:rPr>
+          <w:lang w:val="es-ES"/>
+        </w:rPr>
+      </w:pPr>
+    </w:p>
+    <w:p>
+      <w:pPr>
+        <w:spacing w:after="0"/>
+        <w:rPr>
           <w:lang w:val="es-ES"/>
         </w:rPr>
       </w:pPr>
@@ -23081,7 +23651,7 @@
 </file>
 
 <file path=customXml/itemProps1.xml><?xml version="1.0" encoding="utf-8"?>
-<ds:datastoreItem xmlns:ds="http://schemas.openxmlformats.org/officeDocument/2006/customXml" ds:itemID="{2FFCAE78-398F-4A3A-ACB0-191F8E5B2204}">
+<ds:datastoreItem xmlns:ds="http://schemas.openxmlformats.org/officeDocument/2006/customXml" ds:itemID="{458EA4CC-838A-4A38-AD6D-07818493ECDE}">
   <ds:schemaRefs>
     <ds:schemaRef ds:uri="http://schemas.openxmlformats.org/officeDocument/2006/bibliography"/>
   </ds:schemaRefs>

--- a/Guia Javascript.docx
+++ b/Guia Javascript.docx
@@ -11096,7 +11096,6 @@
         </w:rPr>
       </w:pPr>
       <w:bookmarkStart w:id="10" w:name="SPLICE"/>
-      <w:bookmarkStart w:id="11" w:name="_GoBack"/>
       <w:r>
         <w:rPr>
           <w:b/>
@@ -11148,7 +11147,6 @@
       </w:r>
     </w:p>
     <w:bookmarkEnd w:id="10"/>
-    <w:bookmarkEnd w:id="11"/>
     <w:p>
       <w:pPr>
         <w:spacing w:after="0"/>
@@ -12708,6 +12706,106 @@
       <w:pPr>
         <w:spacing w:after="0"/>
         <w:rPr>
+          <w:b/>
+          <w:caps/>
+          <w:lang w:val="es-ES"/>
+          <w14:reflection w14:blurRad="12700" w14:stA="28000" w14:stPos="0" w14:endA="0" w14:endPos="45000" w14:dist="1003" w14:dir="5400000" w14:fadeDir="5400000" w14:sx="100000" w14:sy="-100000" w14:kx="0" w14:ky="0" w14:algn="bl"/>
+          <w14:textOutline w14:w="4495" w14:cap="flat" w14:cmpd="sng" w14:algn="ctr">
+            <w14:solidFill>
+              <w14:schemeClr w14:val="accent4">
+                <w14:shade w14:val="50000"/>
+                <w14:satMod w14:val="120000"/>
+              </w14:schemeClr>
+            </w14:solidFill>
+            <w14:prstDash w14:val="solid"/>
+            <w14:round/>
+          </w14:textOutline>
+          <w14:textFill>
+            <w14:gradFill>
+              <w14:gsLst>
+                <w14:gs w14:pos="0">
+                  <w14:schemeClr w14:val="accent4">
+                    <w14:shade w14:val="20000"/>
+                    <w14:satMod w14:val="245000"/>
+                  </w14:schemeClr>
+                </w14:gs>
+                <w14:gs w14:pos="43000">
+                  <w14:schemeClr w14:val="accent4">
+                    <w14:satMod w14:val="255000"/>
+                  </w14:schemeClr>
+                </w14:gs>
+                <w14:gs w14:pos="48000">
+                  <w14:schemeClr w14:val="accent4">
+                    <w14:shade w14:val="85000"/>
+                    <w14:satMod w14:val="255000"/>
+                  </w14:schemeClr>
+                </w14:gs>
+                <w14:gs w14:pos="100000">
+                  <w14:schemeClr w14:val="accent4">
+                    <w14:shade w14:val="20000"/>
+                    <w14:satMod w14:val="245000"/>
+                  </w14:schemeClr>
+                </w14:gs>
+              </w14:gsLst>
+              <w14:lin w14:ang="5400000" w14:scaled="0"/>
+            </w14:gradFill>
+          </w14:textFill>
+        </w:rPr>
+      </w:pPr>
+      <w:r>
+        <w:rPr>
+          <w:b/>
+          <w:caps/>
+          <w:lang w:val="es-ES"/>
+          <w14:reflection w14:blurRad="12700" w14:stA="28000" w14:stPos="0" w14:endA="0" w14:endPos="45000" w14:dist="1003" w14:dir="5400000" w14:fadeDir="5400000" w14:sx="100000" w14:sy="-100000" w14:kx="0" w14:ky="0" w14:algn="bl"/>
+          <w14:textOutline w14:w="4495" w14:cap="flat" w14:cmpd="sng" w14:algn="ctr">
+            <w14:solidFill>
+              <w14:schemeClr w14:val="accent4">
+                <w14:shade w14:val="50000"/>
+                <w14:satMod w14:val="120000"/>
+              </w14:schemeClr>
+            </w14:solidFill>
+            <w14:prstDash w14:val="solid"/>
+            <w14:round/>
+          </w14:textOutline>
+          <w14:textFill>
+            <w14:gradFill>
+              <w14:gsLst>
+                <w14:gs w14:pos="0">
+                  <w14:schemeClr w14:val="accent4">
+                    <w14:shade w14:val="20000"/>
+                    <w14:satMod w14:val="245000"/>
+                  </w14:schemeClr>
+                </w14:gs>
+                <w14:gs w14:pos="43000">
+                  <w14:schemeClr w14:val="accent4">
+                    <w14:satMod w14:val="255000"/>
+                  </w14:schemeClr>
+                </w14:gs>
+                <w14:gs w14:pos="48000">
+                  <w14:schemeClr w14:val="accent4">
+                    <w14:shade w14:val="85000"/>
+                    <w14:satMod w14:val="255000"/>
+                  </w14:schemeClr>
+                </w14:gs>
+                <w14:gs w14:pos="100000">
+                  <w14:schemeClr w14:val="accent4">
+                    <w14:shade w14:val="20000"/>
+                    <w14:satMod w14:val="245000"/>
+                  </w14:schemeClr>
+                </w14:gs>
+              </w14:gsLst>
+              <w14:lin w14:ang="5400000" w14:scaled="0"/>
+            </w14:gradFill>
+          </w14:textFill>
+        </w:rPr>
+        <w:t>SPLIT</w:t>
+      </w:r>
+    </w:p>
+    <w:p>
+      <w:pPr>
+        <w:spacing w:after="0"/>
+        <w:rPr>
           <w:lang w:val="es-ES"/>
         </w:rPr>
       </w:pPr>
@@ -12801,6 +12899,68 @@
           <w:lang w:val="es-ES"/>
         </w:rPr>
       </w:pPr>
+      <w:r>
+        <w:rPr>
+          <w:noProof/>
+          <w:lang w:eastAsia="es-AR"/>
+        </w:rPr>
+        <w:drawing>
+          <wp:inline distT="0" distB="0" distL="0" distR="0">
+            <wp:extent cx="4230370" cy="410845"/>
+            <wp:effectExtent l="0" t="0" r="0" b="8255"/>
+            <wp:docPr id="132" name="Imagen 132"/>
+            <wp:cNvGraphicFramePr>
+              <a:graphicFrameLocks xmlns:a="http://schemas.openxmlformats.org/drawingml/2006/main" noChangeAspect="1"/>
+            </wp:cNvGraphicFramePr>
+            <a:graphic xmlns:a="http://schemas.openxmlformats.org/drawingml/2006/main">
+              <a:graphicData uri="http://schemas.openxmlformats.org/drawingml/2006/picture">
+                <pic:pic xmlns:pic="http://schemas.openxmlformats.org/drawingml/2006/picture">
+                  <pic:nvPicPr>
+                    <pic:cNvPr id="0" name="Picture 1"/>
+                    <pic:cNvPicPr>
+                      <a:picLocks noChangeAspect="1" noChangeArrowheads="1"/>
+                    </pic:cNvPicPr>
+                  </pic:nvPicPr>
+                  <pic:blipFill>
+                    <a:blip r:embed="rId76">
+                      <a:extLst>
+                        <a:ext uri="{28A0092B-C50C-407E-A947-70E740481C1C}">
+                          <a14:useLocalDpi xmlns:a14="http://schemas.microsoft.com/office/drawing/2010/main" val="0"/>
+                        </a:ext>
+                      </a:extLst>
+                    </a:blip>
+                    <a:srcRect/>
+                    <a:stretch>
+                      <a:fillRect/>
+                    </a:stretch>
+                  </pic:blipFill>
+                  <pic:spPr bwMode="auto">
+                    <a:xfrm>
+                      <a:off x="0" y="0"/>
+                      <a:ext cx="4230370" cy="410845"/>
+                    </a:xfrm>
+                    <a:prstGeom prst="rect">
+                      <a:avLst/>
+                    </a:prstGeom>
+                    <a:noFill/>
+                    <a:ln>
+                      <a:noFill/>
+                    </a:ln>
+                  </pic:spPr>
+                </pic:pic>
+              </a:graphicData>
+            </a:graphic>
+          </wp:inline>
+        </w:drawing>
+      </w:r>
+    </w:p>
+    <w:p>
+      <w:pPr>
+        <w:spacing w:after="0"/>
+        <w:rPr>
+          <w:lang w:val="es-ES"/>
+        </w:rPr>
+      </w:pPr>
     </w:p>
     <w:p>
       <w:pPr>
@@ -12846,7 +13006,7 @@
                     </pic:cNvPicPr>
                   </pic:nvPicPr>
                   <pic:blipFill>
-                    <a:blip r:embed="rId76">
+                    <a:blip r:embed="rId77">
                       <a:extLst>
                         <a:ext uri="{28A0092B-C50C-407E-A947-70E740481C1C}">
                           <a14:useLocalDpi xmlns:a14="http://schemas.microsoft.com/office/drawing/2010/main" val="0"/>
@@ -13152,7 +13312,7 @@
                     </pic:cNvPicPr>
                   </pic:nvPicPr>
                   <pic:blipFill>
-                    <a:blip r:embed="rId77">
+                    <a:blip r:embed="rId78">
                       <a:extLst>
                         <a:ext uri="{28A0092B-C50C-407E-A947-70E740481C1C}">
                           <a14:useLocalDpi xmlns:a14="http://schemas.microsoft.com/office/drawing/2010/main" val="0"/>
@@ -13236,7 +13396,6 @@
           <w:noProof/>
           <w:lang w:eastAsia="es-AR"/>
         </w:rPr>
-        <w:lastRenderedPageBreak/>
         <w:drawing>
           <wp:inline distT="0" distB="0" distL="0" distR="0">
             <wp:extent cx="4398380" cy="2260811"/>
@@ -13255,7 +13414,7 @@
                     </pic:cNvPicPr>
                   </pic:nvPicPr>
                   <pic:blipFill>
-                    <a:blip r:embed="rId78">
+                    <a:blip r:embed="rId79">
                       <a:extLst>
                         <a:ext uri="{28A0092B-C50C-407E-A947-70E740481C1C}">
                           <a14:useLocalDpi xmlns:a14="http://schemas.microsoft.com/office/drawing/2010/main" val="0"/>
@@ -13843,7 +14002,7 @@
                     </pic:cNvPicPr>
                   </pic:nvPicPr>
                   <pic:blipFill>
-                    <a:blip r:embed="rId79">
+                    <a:blip r:embed="rId80">
                       <a:extLst>
                         <a:ext uri="{28A0092B-C50C-407E-A947-70E740481C1C}">
                           <a14:useLocalDpi xmlns:a14="http://schemas.microsoft.com/office/drawing/2010/main" val="0"/>
@@ -13948,7 +14107,7 @@
                     </pic:cNvPicPr>
                   </pic:nvPicPr>
                   <pic:blipFill>
-                    <a:blip r:embed="rId80">
+                    <a:blip r:embed="rId81">
                       <a:extLst>
                         <a:ext uri="{28A0092B-C50C-407E-A947-70E740481C1C}">
                           <a14:useLocalDpi xmlns:a14="http://schemas.microsoft.com/office/drawing/2010/main" val="0"/>
@@ -14166,7 +14325,7 @@
                     </pic:cNvPicPr>
                   </pic:nvPicPr>
                   <pic:blipFill>
-                    <a:blip r:embed="rId81">
+                    <a:blip r:embed="rId82">
                       <a:extLst>
                         <a:ext uri="{28A0092B-C50C-407E-A947-70E740481C1C}">
                           <a14:useLocalDpi xmlns:a14="http://schemas.microsoft.com/office/drawing/2010/main" val="0"/>
@@ -14227,7 +14386,7 @@
                     </pic:cNvPicPr>
                   </pic:nvPicPr>
                   <pic:blipFill>
-                    <a:blip r:embed="rId82">
+                    <a:blip r:embed="rId83">
                       <a:extLst>
                         <a:ext uri="{28A0092B-C50C-407E-A947-70E740481C1C}">
                           <a14:useLocalDpi xmlns:a14="http://schemas.microsoft.com/office/drawing/2010/main" val="0"/>
@@ -14308,7 +14467,7 @@
                     </pic:cNvPicPr>
                   </pic:nvPicPr>
                   <pic:blipFill>
-                    <a:blip r:embed="rId83">
+                    <a:blip r:embed="rId84">
                       <a:extLst>
                         <a:ext uri="{28A0092B-C50C-407E-A947-70E740481C1C}">
                           <a14:useLocalDpi xmlns:a14="http://schemas.microsoft.com/office/drawing/2010/main" val="0"/>
@@ -14413,7 +14572,7 @@
                     </pic:cNvPicPr>
                   </pic:nvPicPr>
                   <pic:blipFill>
-                    <a:blip r:embed="rId84">
+                    <a:blip r:embed="rId85">
                       <a:extLst>
                         <a:ext uri="{28A0092B-C50C-407E-A947-70E740481C1C}">
                           <a14:useLocalDpi xmlns:a14="http://schemas.microsoft.com/office/drawing/2010/main" val="0"/>
@@ -14467,7 +14626,7 @@
                     </pic:cNvPicPr>
                   </pic:nvPicPr>
                   <pic:blipFill>
-                    <a:blip r:embed="rId85">
+                    <a:blip r:embed="rId86">
                       <a:extLst>
                         <a:ext uri="{28A0092B-C50C-407E-A947-70E740481C1C}">
                           <a14:useLocalDpi xmlns:a14="http://schemas.microsoft.com/office/drawing/2010/main" val="0"/>
@@ -14570,7 +14729,7 @@
                     </pic:cNvPicPr>
                   </pic:nvPicPr>
                   <pic:blipFill>
-                    <a:blip r:embed="rId86">
+                    <a:blip r:embed="rId87">
                       <a:extLst>
                         <a:ext uri="{28A0092B-C50C-407E-A947-70E740481C1C}">
                           <a14:useLocalDpi xmlns:a14="http://schemas.microsoft.com/office/drawing/2010/main" val="0"/>
@@ -14631,7 +14790,7 @@
                     </pic:cNvPicPr>
                   </pic:nvPicPr>
                   <pic:blipFill>
-                    <a:blip r:embed="rId87">
+                    <a:blip r:embed="rId88">
                       <a:extLst>
                         <a:ext uri="{28A0092B-C50C-407E-A947-70E740481C1C}">
                           <a14:useLocalDpi xmlns:a14="http://schemas.microsoft.com/office/drawing/2010/main" val="0"/>
@@ -14712,7 +14871,7 @@
                     </pic:cNvPicPr>
                   </pic:nvPicPr>
                   <pic:blipFill>
-                    <a:blip r:embed="rId88">
+                    <a:blip r:embed="rId89">
                       <a:extLst>
                         <a:ext uri="{28A0092B-C50C-407E-A947-70E740481C1C}">
                           <a14:useLocalDpi xmlns:a14="http://schemas.microsoft.com/office/drawing/2010/main" val="0"/>
@@ -14846,7 +15005,7 @@
                     </pic:cNvPicPr>
                   </pic:nvPicPr>
                   <pic:blipFill>
-                    <a:blip r:embed="rId89">
+                    <a:blip r:embed="rId90">
                       <a:extLst>
                         <a:ext uri="{28A0092B-C50C-407E-A947-70E740481C1C}">
                           <a14:useLocalDpi xmlns:a14="http://schemas.microsoft.com/office/drawing/2010/main" val="0"/>
@@ -14907,7 +15066,7 @@
                     </pic:cNvPicPr>
                   </pic:nvPicPr>
                   <pic:blipFill>
-                    <a:blip r:embed="rId90">
+                    <a:blip r:embed="rId91">
                       <a:extLst>
                         <a:ext uri="{28A0092B-C50C-407E-A947-70E740481C1C}">
                           <a14:useLocalDpi xmlns:a14="http://schemas.microsoft.com/office/drawing/2010/main" val="0"/>
@@ -14997,7 +15156,7 @@
                     </pic:cNvPicPr>
                   </pic:nvPicPr>
                   <pic:blipFill>
-                    <a:blip r:embed="rId91">
+                    <a:blip r:embed="rId92">
                       <a:extLst>
                         <a:ext uri="{28A0092B-C50C-407E-A947-70E740481C1C}">
                           <a14:useLocalDpi xmlns:a14="http://schemas.microsoft.com/office/drawing/2010/main" val="0"/>
@@ -15077,7 +15236,7 @@
                     </pic:cNvPicPr>
                   </pic:nvPicPr>
                   <pic:blipFill>
-                    <a:blip r:embed="rId92">
+                    <a:blip r:embed="rId93">
                       <a:extLst>
                         <a:ext uri="{28A0092B-C50C-407E-A947-70E740481C1C}">
                           <a14:useLocalDpi xmlns:a14="http://schemas.microsoft.com/office/drawing/2010/main" val="0"/>
@@ -15151,7 +15310,7 @@
                     </pic:cNvPicPr>
                   </pic:nvPicPr>
                   <pic:blipFill>
-                    <a:blip r:embed="rId93">
+                    <a:blip r:embed="rId94">
                       <a:extLst>
                         <a:ext uri="{28A0092B-C50C-407E-A947-70E740481C1C}">
                           <a14:useLocalDpi xmlns:a14="http://schemas.microsoft.com/office/drawing/2010/main" val="0"/>
@@ -15225,7 +15384,7 @@
                     </pic:cNvPicPr>
                   </pic:nvPicPr>
                   <pic:blipFill>
-                    <a:blip r:embed="rId94">
+                    <a:blip r:embed="rId95">
                       <a:extLst>
                         <a:ext uri="{28A0092B-C50C-407E-A947-70E740481C1C}">
                           <a14:useLocalDpi xmlns:a14="http://schemas.microsoft.com/office/drawing/2010/main" val="0"/>
@@ -15301,7 +15460,7 @@
                     </pic:cNvPicPr>
                   </pic:nvPicPr>
                   <pic:blipFill>
-                    <a:blip r:embed="rId95">
+                    <a:blip r:embed="rId96">
                       <a:extLst>
                         <a:ext uri="{28A0092B-C50C-407E-A947-70E740481C1C}">
                           <a14:useLocalDpi xmlns:a14="http://schemas.microsoft.com/office/drawing/2010/main" val="0"/>
@@ -15362,7 +15521,7 @@
                     </pic:cNvPicPr>
                   </pic:nvPicPr>
                   <pic:blipFill>
-                    <a:blip r:embed="rId96">
+                    <a:blip r:embed="rId97">
                       <a:extLst>
                         <a:ext uri="{28A0092B-C50C-407E-A947-70E740481C1C}">
                           <a14:useLocalDpi xmlns:a14="http://schemas.microsoft.com/office/drawing/2010/main" val="0"/>
@@ -15653,7 +15812,7 @@
                     </pic:cNvPicPr>
                   </pic:nvPicPr>
                   <pic:blipFill>
-                    <a:blip r:embed="rId97">
+                    <a:blip r:embed="rId98">
                       <a:extLst>
                         <a:ext uri="{28A0092B-C50C-407E-A947-70E740481C1C}">
                           <a14:useLocalDpi xmlns:a14="http://schemas.microsoft.com/office/drawing/2010/main" val="0"/>
@@ -15715,7 +15874,7 @@
                     </pic:cNvPicPr>
                   </pic:nvPicPr>
                   <pic:blipFill>
-                    <a:blip r:embed="rId98">
+                    <a:blip r:embed="rId99">
                       <a:extLst>
                         <a:ext uri="{28A0092B-C50C-407E-A947-70E740481C1C}">
                           <a14:useLocalDpi xmlns:a14="http://schemas.microsoft.com/office/drawing/2010/main" val="0"/>
@@ -15906,7 +16065,7 @@
                     </pic:cNvPicPr>
                   </pic:nvPicPr>
                   <pic:blipFill>
-                    <a:blip r:embed="rId99">
+                    <a:blip r:embed="rId100">
                       <a:extLst>
                         <a:ext uri="{28A0092B-C50C-407E-A947-70E740481C1C}">
                           <a14:useLocalDpi xmlns:a14="http://schemas.microsoft.com/office/drawing/2010/main" val="0"/>
@@ -15967,7 +16126,7 @@
                     </pic:cNvPicPr>
                   </pic:nvPicPr>
                   <pic:blipFill>
-                    <a:blip r:embed="rId100">
+                    <a:blip r:embed="rId101">
                       <a:extLst>
                         <a:ext uri="{28A0092B-C50C-407E-A947-70E740481C1C}">
                           <a14:useLocalDpi xmlns:a14="http://schemas.microsoft.com/office/drawing/2010/main" val="0"/>
@@ -16069,7 +16228,7 @@
                     </pic:cNvPicPr>
                   </pic:nvPicPr>
                   <pic:blipFill>
-                    <a:blip r:embed="rId101">
+                    <a:blip r:embed="rId102">
                       <a:extLst>
                         <a:ext uri="{28A0092B-C50C-407E-A947-70E740481C1C}">
                           <a14:useLocalDpi xmlns:a14="http://schemas.microsoft.com/office/drawing/2010/main" val="0"/>
@@ -16143,7 +16302,7 @@
                     </pic:cNvPicPr>
                   </pic:nvPicPr>
                   <pic:blipFill>
-                    <a:blip r:embed="rId102">
+                    <a:blip r:embed="rId103">
                       <a:extLst>
                         <a:ext uri="{28A0092B-C50C-407E-A947-70E740481C1C}">
                           <a14:useLocalDpi xmlns:a14="http://schemas.microsoft.com/office/drawing/2010/main" val="0"/>
@@ -16204,7 +16363,7 @@
                     </pic:cNvPicPr>
                   </pic:nvPicPr>
                   <pic:blipFill>
-                    <a:blip r:embed="rId103">
+                    <a:blip r:embed="rId104">
                       <a:extLst>
                         <a:ext uri="{28A0092B-C50C-407E-A947-70E740481C1C}">
                           <a14:useLocalDpi xmlns:a14="http://schemas.microsoft.com/office/drawing/2010/main" val="0"/>
@@ -16265,7 +16424,7 @@
                     </pic:cNvPicPr>
                   </pic:nvPicPr>
                   <pic:blipFill>
-                    <a:blip r:embed="rId104">
+                    <a:blip r:embed="rId105">
                       <a:extLst>
                         <a:ext uri="{28A0092B-C50C-407E-A947-70E740481C1C}">
                           <a14:useLocalDpi xmlns:a14="http://schemas.microsoft.com/office/drawing/2010/main" val="0"/>
@@ -16835,7 +16994,7 @@
                     </pic:cNvPicPr>
                   </pic:nvPicPr>
                   <pic:blipFill>
-                    <a:blip r:embed="rId105">
+                    <a:blip r:embed="rId106">
                       <a:extLst>
                         <a:ext uri="{28A0092B-C50C-407E-A947-70E740481C1C}">
                           <a14:useLocalDpi xmlns:a14="http://schemas.microsoft.com/office/drawing/2010/main" val="0"/>
@@ -16898,7 +17057,7 @@
                     </pic:cNvPicPr>
                   </pic:nvPicPr>
                   <pic:blipFill>
-                    <a:blip r:embed="rId106">
+                    <a:blip r:embed="rId107">
                       <a:extLst>
                         <a:ext uri="{28A0092B-C50C-407E-A947-70E740481C1C}">
                           <a14:useLocalDpi xmlns:a14="http://schemas.microsoft.com/office/drawing/2010/main" val="0"/>
@@ -17371,7 +17530,7 @@
                     </pic:cNvPicPr>
                   </pic:nvPicPr>
                   <pic:blipFill>
-                    <a:blip r:embed="rId107">
+                    <a:blip r:embed="rId108">
                       <a:extLst>
                         <a:ext uri="{28A0092B-C50C-407E-A947-70E740481C1C}">
                           <a14:useLocalDpi xmlns:a14="http://schemas.microsoft.com/office/drawing/2010/main" val="0"/>
@@ -17433,7 +17592,7 @@
                     </pic:cNvPicPr>
                   </pic:nvPicPr>
                   <pic:blipFill>
-                    <a:blip r:embed="rId108">
+                    <a:blip r:embed="rId109">
                       <a:extLst>
                         <a:ext uri="{28A0092B-C50C-407E-A947-70E740481C1C}">
                           <a14:useLocalDpi xmlns:a14="http://schemas.microsoft.com/office/drawing/2010/main" val="0"/>
@@ -17494,7 +17653,7 @@
                     </pic:cNvPicPr>
                   </pic:nvPicPr>
                   <pic:blipFill>
-                    <a:blip r:embed="rId109">
+                    <a:blip r:embed="rId110">
                       <a:extLst>
                         <a:ext uri="{28A0092B-C50C-407E-A947-70E740481C1C}">
                           <a14:useLocalDpi xmlns:a14="http://schemas.microsoft.com/office/drawing/2010/main" val="0"/>
@@ -18243,7 +18402,7 @@
                     </pic:cNvPicPr>
                   </pic:nvPicPr>
                   <pic:blipFill>
-                    <a:blip r:embed="rId110">
+                    <a:blip r:embed="rId111">
                       <a:extLst>
                         <a:ext uri="{28A0092B-C50C-407E-A947-70E740481C1C}">
                           <a14:useLocalDpi xmlns:a14="http://schemas.microsoft.com/office/drawing/2010/main" val="0"/>
@@ -18304,7 +18463,7 @@
                     </pic:cNvPicPr>
                   </pic:nvPicPr>
                   <pic:blipFill>
-                    <a:blip r:embed="rId111">
+                    <a:blip r:embed="rId112">
                       <a:extLst>
                         <a:ext uri="{28A0092B-C50C-407E-A947-70E740481C1C}">
                           <a14:useLocalDpi xmlns:a14="http://schemas.microsoft.com/office/drawing/2010/main" val="0"/>
@@ -18443,7 +18602,7 @@
                     </pic:cNvPicPr>
                   </pic:nvPicPr>
                   <pic:blipFill>
-                    <a:blip r:embed="rId112" cstate="print">
+                    <a:blip r:embed="rId113" cstate="print">
                       <a:extLst>
                         <a:ext uri="{28A0092B-C50C-407E-A947-70E740481C1C}">
                           <a14:useLocalDpi xmlns:a14="http://schemas.microsoft.com/office/drawing/2010/main" val="0"/>
@@ -18504,7 +18663,7 @@
                     </pic:cNvPicPr>
                   </pic:nvPicPr>
                   <pic:blipFill>
-                    <a:blip r:embed="rId113">
+                    <a:blip r:embed="rId114">
                       <a:extLst>
                         <a:ext uri="{28A0092B-C50C-407E-A947-70E740481C1C}">
                           <a14:useLocalDpi xmlns:a14="http://schemas.microsoft.com/office/drawing/2010/main" val="0"/>
@@ -18658,7 +18817,7 @@
                     </pic:cNvPicPr>
                   </pic:nvPicPr>
                   <pic:blipFill>
-                    <a:blip r:embed="rId114">
+                    <a:blip r:embed="rId115">
                       <a:extLst>
                         <a:ext uri="{28A0092B-C50C-407E-A947-70E740481C1C}">
                           <a14:useLocalDpi xmlns:a14="http://schemas.microsoft.com/office/drawing/2010/main" val="0"/>
@@ -18752,7 +18911,7 @@
                     </pic:cNvPicPr>
                   </pic:nvPicPr>
                   <pic:blipFill>
-                    <a:blip r:embed="rId115">
+                    <a:blip r:embed="rId116">
                       <a:extLst>
                         <a:ext uri="{28A0092B-C50C-407E-A947-70E740481C1C}">
                           <a14:useLocalDpi xmlns:a14="http://schemas.microsoft.com/office/drawing/2010/main" val="0"/>
@@ -18813,7 +18972,7 @@
                     </pic:cNvPicPr>
                   </pic:nvPicPr>
                   <pic:blipFill>
-                    <a:blip r:embed="rId116">
+                    <a:blip r:embed="rId117">
                       <a:extLst>
                         <a:ext uri="{28A0092B-C50C-407E-A947-70E740481C1C}">
                           <a14:useLocalDpi xmlns:a14="http://schemas.microsoft.com/office/drawing/2010/main" val="0"/>
@@ -18922,7 +19081,7 @@
                     </pic:cNvPicPr>
                   </pic:nvPicPr>
                   <pic:blipFill>
-                    <a:blip r:embed="rId117">
+                    <a:blip r:embed="rId118">
                       <a:extLst>
                         <a:ext uri="{28A0092B-C50C-407E-A947-70E740481C1C}">
                           <a14:useLocalDpi xmlns:a14="http://schemas.microsoft.com/office/drawing/2010/main" val="0"/>
@@ -19024,7 +19183,7 @@
                     </pic:cNvPicPr>
                   </pic:nvPicPr>
                   <pic:blipFill>
-                    <a:blip r:embed="rId118">
+                    <a:blip r:embed="rId119">
                       <a:extLst>
                         <a:ext uri="{28A0092B-C50C-407E-A947-70E740481C1C}">
                           <a14:useLocalDpi xmlns:a14="http://schemas.microsoft.com/office/drawing/2010/main" val="0"/>
@@ -19207,7 +19366,7 @@
                     </pic:cNvPicPr>
                   </pic:nvPicPr>
                   <pic:blipFill>
-                    <a:blip r:embed="rId119">
+                    <a:blip r:embed="rId120">
                       <a:extLst>
                         <a:ext uri="{28A0092B-C50C-407E-A947-70E740481C1C}">
                           <a14:useLocalDpi xmlns:a14="http://schemas.microsoft.com/office/drawing/2010/main" val="0"/>
@@ -19534,7 +19693,7 @@
                     </pic:cNvPicPr>
                   </pic:nvPicPr>
                   <pic:blipFill>
-                    <a:blip r:embed="rId120">
+                    <a:blip r:embed="rId121">
                       <a:extLst>
                         <a:ext uri="{28A0092B-C50C-407E-A947-70E740481C1C}">
                           <a14:useLocalDpi xmlns:a14="http://schemas.microsoft.com/office/drawing/2010/main" val="0"/>
@@ -19644,7 +19803,7 @@
                     </pic:cNvPicPr>
                   </pic:nvPicPr>
                   <pic:blipFill>
-                    <a:blip r:embed="rId121">
+                    <a:blip r:embed="rId122">
                       <a:extLst>
                         <a:ext uri="{28A0092B-C50C-407E-A947-70E740481C1C}">
                           <a14:useLocalDpi xmlns:a14="http://schemas.microsoft.com/office/drawing/2010/main" val="0"/>
@@ -19754,7 +19913,7 @@
                     </pic:cNvPicPr>
                   </pic:nvPicPr>
                   <pic:blipFill>
-                    <a:blip r:embed="rId122">
+                    <a:blip r:embed="rId123">
                       <a:extLst>
                         <a:ext uri="{28A0092B-C50C-407E-A947-70E740481C1C}">
                           <a14:useLocalDpi xmlns:a14="http://schemas.microsoft.com/office/drawing/2010/main" val="0"/>
@@ -19864,7 +20023,7 @@
                     </pic:cNvPicPr>
                   </pic:nvPicPr>
                   <pic:blipFill>
-                    <a:blip r:embed="rId123">
+                    <a:blip r:embed="rId124">
                       <a:extLst>
                         <a:ext uri="{28A0092B-C50C-407E-A947-70E740481C1C}">
                           <a14:useLocalDpi xmlns:a14="http://schemas.microsoft.com/office/drawing/2010/main" val="0"/>
@@ -19952,7 +20111,7 @@
                     </pic:cNvPicPr>
                   </pic:nvPicPr>
                   <pic:blipFill>
-                    <a:blip r:embed="rId124">
+                    <a:blip r:embed="rId125">
                       <a:extLst>
                         <a:ext uri="{28A0092B-C50C-407E-A947-70E740481C1C}">
                           <a14:useLocalDpi xmlns:a14="http://schemas.microsoft.com/office/drawing/2010/main" val="0"/>
@@ -20201,7 +20360,7 @@
                     </pic:cNvPicPr>
                   </pic:nvPicPr>
                   <pic:blipFill>
-                    <a:blip r:embed="rId125">
+                    <a:blip r:embed="rId126">
                       <a:extLst>
                         <a:ext uri="{28A0092B-C50C-407E-A947-70E740481C1C}">
                           <a14:useLocalDpi xmlns:a14="http://schemas.microsoft.com/office/drawing/2010/main" val="0"/>
@@ -20379,7 +20538,7 @@
                     </pic:cNvPicPr>
                   </pic:nvPicPr>
                   <pic:blipFill>
-                    <a:blip r:embed="rId126">
+                    <a:blip r:embed="rId127">
                       <a:extLst>
                         <a:ext uri="{28A0092B-C50C-407E-A947-70E740481C1C}">
                           <a14:useLocalDpi xmlns:a14="http://schemas.microsoft.com/office/drawing/2010/main" val="0"/>
@@ -20622,7 +20781,7 @@
                     </pic:cNvPicPr>
                   </pic:nvPicPr>
                   <pic:blipFill>
-                    <a:blip r:embed="rId127">
+                    <a:blip r:embed="rId128">
                       <a:extLst>
                         <a:ext uri="{28A0092B-C50C-407E-A947-70E740481C1C}">
                           <a14:useLocalDpi xmlns:a14="http://schemas.microsoft.com/office/drawing/2010/main" val="0"/>
@@ -20897,7 +21056,7 @@
                     </pic:cNvPicPr>
                   </pic:nvPicPr>
                   <pic:blipFill>
-                    <a:blip r:embed="rId128">
+                    <a:blip r:embed="rId129">
                       <a:extLst>
                         <a:ext uri="{28A0092B-C50C-407E-A947-70E740481C1C}">
                           <a14:useLocalDpi xmlns:a14="http://schemas.microsoft.com/office/drawing/2010/main" val="0"/>
@@ -21002,13 +21161,6 @@
     <w:p>
       <w:pPr>
         <w:rPr>
-          <w:lang w:val="es-ES"/>
-        </w:rPr>
-      </w:pPr>
-    </w:p>
-    <w:p>
-      <w:pPr>
-        <w:rPr>
           <w:b/>
           <w:caps/>
           <w:sz w:val="28"/>
@@ -21106,6 +21258,519 @@
             </w14:gradFill>
           </w14:textFill>
         </w:rPr>
+        <w:t>For in</w:t>
+      </w:r>
+      <w:r>
+        <w:rPr>
+          <w:b/>
+          <w:caps/>
+          <w:sz w:val="28"/>
+          <w:szCs w:val="28"/>
+          <w:lang w:val="es-ES"/>
+          <w14:reflection w14:blurRad="12700" w14:stA="28000" w14:stPos="0" w14:endA="0" w14:endPos="45000" w14:dist="1003" w14:dir="5400000" w14:fadeDir="5400000" w14:sx="100000" w14:sy="-100000" w14:kx="0" w14:ky="0" w14:algn="bl"/>
+          <w14:textOutline w14:w="4495" w14:cap="flat" w14:cmpd="sng" w14:algn="ctr">
+            <w14:solidFill>
+              <w14:schemeClr w14:val="accent4">
+                <w14:shade w14:val="50000"/>
+                <w14:satMod w14:val="120000"/>
+              </w14:schemeClr>
+            </w14:solidFill>
+            <w14:prstDash w14:val="solid"/>
+            <w14:round/>
+          </w14:textOutline>
+          <w14:textFill>
+            <w14:gradFill>
+              <w14:gsLst>
+                <w14:gs w14:pos="0">
+                  <w14:schemeClr w14:val="accent4">
+                    <w14:shade w14:val="20000"/>
+                    <w14:satMod w14:val="245000"/>
+                  </w14:schemeClr>
+                </w14:gs>
+                <w14:gs w14:pos="43000">
+                  <w14:schemeClr w14:val="accent4">
+                    <w14:satMod w14:val="255000"/>
+                  </w14:schemeClr>
+                </w14:gs>
+                <w14:gs w14:pos="48000">
+                  <w14:schemeClr w14:val="accent4">
+                    <w14:shade w14:val="85000"/>
+                    <w14:satMod w14:val="255000"/>
+                  </w14:schemeClr>
+                </w14:gs>
+                <w14:gs w14:pos="100000">
+                  <w14:schemeClr w14:val="accent4">
+                    <w14:shade w14:val="20000"/>
+                    <w14:satMod w14:val="245000"/>
+                  </w14:schemeClr>
+                </w14:gs>
+              </w14:gsLst>
+              <w14:lin w14:ang="5400000" w14:scaled="0"/>
+            </w14:gradFill>
+          </w14:textFill>
+        </w:rPr>
+        <w:t xml:space="preserve"> vs </w:t>
+      </w:r>
+      <w:r>
+        <w:rPr>
+          <w:b/>
+          <w:caps/>
+          <w:sz w:val="28"/>
+          <w:szCs w:val="28"/>
+          <w:lang w:val="es-ES"/>
+          <w14:reflection w14:blurRad="12700" w14:stA="28000" w14:stPos="0" w14:endA="0" w14:endPos="45000" w14:dist="1003" w14:dir="5400000" w14:fadeDir="5400000" w14:sx="100000" w14:sy="-100000" w14:kx="0" w14:ky="0" w14:algn="bl"/>
+          <w14:textOutline w14:w="4495" w14:cap="flat" w14:cmpd="sng" w14:algn="ctr">
+            <w14:solidFill>
+              <w14:schemeClr w14:val="accent4">
+                <w14:shade w14:val="50000"/>
+                <w14:satMod w14:val="120000"/>
+              </w14:schemeClr>
+            </w14:solidFill>
+            <w14:prstDash w14:val="solid"/>
+            <w14:round/>
+          </w14:textOutline>
+          <w14:textFill>
+            <w14:gradFill>
+              <w14:gsLst>
+                <w14:gs w14:pos="0">
+                  <w14:schemeClr w14:val="accent4">
+                    <w14:shade w14:val="20000"/>
+                    <w14:satMod w14:val="245000"/>
+                  </w14:schemeClr>
+                </w14:gs>
+                <w14:gs w14:pos="43000">
+                  <w14:schemeClr w14:val="accent4">
+                    <w14:satMod w14:val="255000"/>
+                  </w14:schemeClr>
+                </w14:gs>
+                <w14:gs w14:pos="48000">
+                  <w14:schemeClr w14:val="accent4">
+                    <w14:shade w14:val="85000"/>
+                    <w14:satMod w14:val="255000"/>
+                  </w14:schemeClr>
+                </w14:gs>
+                <w14:gs w14:pos="100000">
+                  <w14:schemeClr w14:val="accent4">
+                    <w14:shade w14:val="20000"/>
+                    <w14:satMod w14:val="245000"/>
+                  </w14:schemeClr>
+                </w14:gs>
+              </w14:gsLst>
+              <w14:lin w14:ang="5400000" w14:scaled="0"/>
+            </w14:gradFill>
+          </w14:textFill>
+        </w:rPr>
+        <w:t>For of</w:t>
+      </w:r>
+    </w:p>
+    <w:p>
+      <w:pPr>
+        <w:spacing w:after="0"/>
+        <w:rPr>
+          <w:lang w:val="es-ES"/>
+        </w:rPr>
+      </w:pPr>
+      <w:proofErr w:type="spellStart"/>
+      <w:r>
+        <w:rPr>
+          <w:lang w:val="es-ES"/>
+        </w:rPr>
+        <w:t>For</w:t>
+      </w:r>
+      <w:proofErr w:type="spellEnd"/>
+      <w:r>
+        <w:rPr>
+          <w:lang w:val="es-ES"/>
+        </w:rPr>
+        <w:t xml:space="preserve"> variable in </w:t>
+      </w:r>
+      <w:proofErr w:type="spellStart"/>
+      <w:r>
+        <w:rPr>
+          <w:lang w:val="es-ES"/>
+        </w:rPr>
+        <w:t>arrayname</w:t>
+      </w:r>
+      <w:proofErr w:type="spellEnd"/>
+      <w:r>
+        <w:rPr>
+          <w:lang w:val="es-ES"/>
+        </w:rPr>
+        <w:t xml:space="preserve"> toma el valor del índice de cada objeto</w:t>
+      </w:r>
+    </w:p>
+    <w:p>
+      <w:pPr>
+        <w:spacing w:after="0"/>
+        <w:rPr>
+          <w:lang w:val="es-ES"/>
+        </w:rPr>
+      </w:pPr>
+      <w:proofErr w:type="spellStart"/>
+      <w:r>
+        <w:rPr>
+          <w:lang w:val="es-ES"/>
+        </w:rPr>
+        <w:t>For</w:t>
+      </w:r>
+      <w:proofErr w:type="spellEnd"/>
+      <w:r>
+        <w:rPr>
+          <w:lang w:val="es-ES"/>
+        </w:rPr>
+        <w:t xml:space="preserve"> variable of </w:t>
+      </w:r>
+      <w:proofErr w:type="spellStart"/>
+      <w:r>
+        <w:rPr>
+          <w:lang w:val="es-ES"/>
+        </w:rPr>
+        <w:t>arrayname</w:t>
+      </w:r>
+      <w:proofErr w:type="spellEnd"/>
+      <w:r>
+        <w:rPr>
+          <w:lang w:val="es-ES"/>
+        </w:rPr>
+        <w:t xml:space="preserve"> toma el valor de cada objeto</w:t>
+      </w:r>
+    </w:p>
+    <w:p>
+      <w:pPr>
+        <w:spacing w:after="0"/>
+        <w:rPr>
+          <w:lang w:val="es-ES"/>
+        </w:rPr>
+      </w:pPr>
+      <w:proofErr w:type="spellStart"/>
+      <w:proofErr w:type="gramStart"/>
+      <w:r>
+        <w:rPr>
+          <w:lang w:val="es-ES"/>
+        </w:rPr>
+        <w:t>const</w:t>
+      </w:r>
+      <w:proofErr w:type="spellEnd"/>
+      <w:proofErr w:type="gramEnd"/>
+      <w:r>
+        <w:rPr>
+          <w:lang w:val="es-ES"/>
+        </w:rPr>
+        <w:t xml:space="preserve"> vocales = [</w:t>
+      </w:r>
+      <w:proofErr w:type="spellStart"/>
+      <w:r>
+        <w:rPr>
+          <w:lang w:val="es-ES"/>
+        </w:rPr>
+        <w:t>a,e,i,o,u</w:t>
+      </w:r>
+      <w:proofErr w:type="spellEnd"/>
+      <w:r>
+        <w:rPr>
+          <w:lang w:val="es-ES"/>
+        </w:rPr>
+        <w:t>];</w:t>
+      </w:r>
+    </w:p>
+    <w:p>
+      <w:pPr>
+        <w:spacing w:after="0"/>
+        <w:rPr>
+          <w:lang w:val="es-ES"/>
+        </w:rPr>
+      </w:pPr>
+      <w:proofErr w:type="spellStart"/>
+      <w:proofErr w:type="gramStart"/>
+      <w:r>
+        <w:rPr>
+          <w:lang w:val="es-ES"/>
+        </w:rPr>
+        <w:t>const</w:t>
+      </w:r>
+      <w:proofErr w:type="spellEnd"/>
+      <w:proofErr w:type="gramEnd"/>
+      <w:r>
+        <w:rPr>
+          <w:lang w:val="es-ES"/>
+        </w:rPr>
+        <w:t xml:space="preserve"> colores = [</w:t>
+      </w:r>
+      <w:proofErr w:type="spellStart"/>
+      <w:r>
+        <w:rPr>
+          <w:lang w:val="es-ES"/>
+        </w:rPr>
+        <w:t>rojo,negro</w:t>
+      </w:r>
+      <w:proofErr w:type="spellEnd"/>
+      <w:r>
+        <w:rPr>
+          <w:lang w:val="es-ES"/>
+        </w:rPr>
+        <w:t>];</w:t>
+      </w:r>
+    </w:p>
+    <w:p>
+      <w:pPr>
+        <w:spacing w:after="0"/>
+        <w:rPr>
+          <w:lang w:val="es-ES"/>
+        </w:rPr>
+      </w:pPr>
+      <w:proofErr w:type="spellStart"/>
+      <w:proofErr w:type="gramStart"/>
+      <w:r>
+        <w:rPr>
+          <w:lang w:val="es-ES"/>
+        </w:rPr>
+        <w:t>for</w:t>
+      </w:r>
+      <w:proofErr w:type="spellEnd"/>
+      <w:proofErr w:type="gramEnd"/>
+      <w:r>
+        <w:rPr>
+          <w:lang w:val="es-ES"/>
+        </w:rPr>
+        <w:t xml:space="preserve"> (vocal </w:t>
+      </w:r>
+      <w:r>
+        <w:rPr>
+          <w:b/>
+          <w:lang w:val="es-ES"/>
+        </w:rPr>
+        <w:t>in</w:t>
+      </w:r>
+      <w:r>
+        <w:rPr>
+          <w:lang w:val="es-ES"/>
+        </w:rPr>
+        <w:t xml:space="preserve"> vocales) {</w:t>
+      </w:r>
+    </w:p>
+    <w:p>
+      <w:pPr>
+        <w:spacing w:after="0"/>
+        <w:rPr>
+          <w:lang w:val="es-ES"/>
+        </w:rPr>
+      </w:pPr>
+      <w:r>
+        <w:rPr>
+          <w:lang w:val="es-ES"/>
+        </w:rPr>
+        <w:t xml:space="preserve">    </w:t>
+      </w:r>
+      <w:proofErr w:type="spellStart"/>
+      <w:proofErr w:type="gramStart"/>
+      <w:r>
+        <w:rPr>
+          <w:lang w:val="es-ES"/>
+        </w:rPr>
+        <w:t>for</w:t>
+      </w:r>
+      <w:proofErr w:type="spellEnd"/>
+      <w:proofErr w:type="gramEnd"/>
+      <w:r>
+        <w:rPr>
+          <w:lang w:val="es-ES"/>
+        </w:rPr>
+        <w:t xml:space="preserve"> (color </w:t>
+      </w:r>
+      <w:r>
+        <w:rPr>
+          <w:b/>
+          <w:lang w:val="es-ES"/>
+        </w:rPr>
+        <w:t>of</w:t>
+      </w:r>
+      <w:r>
+        <w:rPr>
+          <w:lang w:val="es-ES"/>
+        </w:rPr>
+        <w:t xml:space="preserve"> colores) {</w:t>
+      </w:r>
+    </w:p>
+    <w:p>
+      <w:pPr>
+        <w:spacing w:after="0"/>
+        <w:rPr>
+          <w:lang w:val="es-ES"/>
+        </w:rPr>
+      </w:pPr>
+      <w:r>
+        <w:rPr>
+          <w:lang w:val="es-ES"/>
+        </w:rPr>
+        <w:tab/>
+      </w:r>
+      <w:r>
+        <w:rPr>
+          <w:lang w:val="es-ES"/>
+        </w:rPr>
+        <w:tab/>
+      </w:r>
+      <w:proofErr w:type="gramStart"/>
+      <w:r>
+        <w:rPr>
+          <w:lang w:val="es-ES"/>
+        </w:rPr>
+        <w:t>console.log(</w:t>
+      </w:r>
+      <w:proofErr w:type="gramEnd"/>
+      <w:r>
+        <w:rPr>
+          <w:lang w:val="es-ES"/>
+        </w:rPr>
+        <w:t xml:space="preserve"> vocal color);</w:t>
+      </w:r>
+    </w:p>
+    <w:p>
+      <w:pPr>
+        <w:spacing w:after="0"/>
+        <w:rPr>
+          <w:lang w:val="es-ES"/>
+        </w:rPr>
+      </w:pPr>
+      <w:r>
+        <w:rPr>
+          <w:lang w:val="es-ES"/>
+        </w:rPr>
+        <w:t>}</w:t>
+      </w:r>
+    </w:p>
+    <w:p>
+      <w:pPr>
+        <w:spacing w:after="0"/>
+        <w:rPr>
+          <w:lang w:val="es-ES"/>
+        </w:rPr>
+      </w:pPr>
+      <w:r>
+        <w:rPr>
+          <w:lang w:val="es-ES"/>
+        </w:rPr>
+        <w:t>}</w:t>
+      </w:r>
+    </w:p>
+    <w:p>
+      <w:pPr>
+        <w:spacing w:after="0"/>
+      </w:pPr>
+      <w:r>
+        <w:t xml:space="preserve">Resultado: </w:t>
+      </w:r>
+      <w:r>
+        <w:rPr>
+          <w:highlight w:val="green"/>
+        </w:rPr>
+        <w:t>0rojo, 0negro, 1rojo, 1negro, 2rojo, 2negro, 3rojo, 3 negro, 4rojo, 4negro</w:t>
+      </w:r>
+      <w:r>
+        <w:t xml:space="preserve"> </w:t>
+      </w:r>
+    </w:p>
+    <w:p>
+      <w:pPr>
+        <w:rPr>
+          <w:b/>
+          <w:caps/>
+          <w:sz w:val="28"/>
+          <w:szCs w:val="28"/>
+          <w:lang w:val="es-ES"/>
+          <w14:reflection w14:blurRad="12700" w14:stA="28000" w14:stPos="0" w14:endA="0" w14:endPos="45000" w14:dist="1003" w14:dir="5400000" w14:fadeDir="5400000" w14:sx="100000" w14:sy="-100000" w14:kx="0" w14:ky="0" w14:algn="bl"/>
+          <w14:textOutline w14:w="4495" w14:cap="flat" w14:cmpd="sng" w14:algn="ctr">
+            <w14:solidFill>
+              <w14:schemeClr w14:val="accent4">
+                <w14:shade w14:val="50000"/>
+                <w14:satMod w14:val="120000"/>
+              </w14:schemeClr>
+            </w14:solidFill>
+            <w14:prstDash w14:val="solid"/>
+            <w14:round/>
+          </w14:textOutline>
+          <w14:textFill>
+            <w14:gradFill>
+              <w14:gsLst>
+                <w14:gs w14:pos="0">
+                  <w14:schemeClr w14:val="accent4">
+                    <w14:shade w14:val="20000"/>
+                    <w14:satMod w14:val="245000"/>
+                  </w14:schemeClr>
+                </w14:gs>
+                <w14:gs w14:pos="43000">
+                  <w14:schemeClr w14:val="accent4">
+                    <w14:satMod w14:val="255000"/>
+                  </w14:schemeClr>
+                </w14:gs>
+                <w14:gs w14:pos="48000">
+                  <w14:schemeClr w14:val="accent4">
+                    <w14:shade w14:val="85000"/>
+                    <w14:satMod w14:val="255000"/>
+                  </w14:schemeClr>
+                </w14:gs>
+                <w14:gs w14:pos="100000">
+                  <w14:schemeClr w14:val="accent4">
+                    <w14:shade w14:val="20000"/>
+                    <w14:satMod w14:val="245000"/>
+                  </w14:schemeClr>
+                </w14:gs>
+              </w14:gsLst>
+              <w14:lin w14:ang="5400000" w14:scaled="0"/>
+            </w14:gradFill>
+          </w14:textFill>
+        </w:rPr>
+      </w:pPr>
+      <w:r>
+        <w:rPr>
+          <w:b/>
+          <w:caps/>
+          <w:sz w:val="28"/>
+          <w:szCs w:val="28"/>
+          <w:lang w:val="es-ES"/>
+          <w14:reflection w14:blurRad="12700" w14:stA="28000" w14:stPos="0" w14:endA="0" w14:endPos="45000" w14:dist="1003" w14:dir="5400000" w14:fadeDir="5400000" w14:sx="100000" w14:sy="-100000" w14:kx="0" w14:ky="0" w14:algn="bl"/>
+          <w14:textOutline w14:w="4495" w14:cap="flat" w14:cmpd="sng" w14:algn="ctr">
+            <w14:solidFill>
+              <w14:schemeClr w14:val="accent4">
+                <w14:shade w14:val="50000"/>
+                <w14:satMod w14:val="120000"/>
+              </w14:schemeClr>
+            </w14:solidFill>
+            <w14:prstDash w14:val="solid"/>
+            <w14:round/>
+          </w14:textOutline>
+          <w14:textFill>
+            <w14:gradFill>
+              <w14:gsLst>
+                <w14:gs w14:pos="0">
+                  <w14:schemeClr w14:val="accent4">
+                    <w14:shade w14:val="20000"/>
+                    <w14:satMod w14:val="245000"/>
+                  </w14:schemeClr>
+                </w14:gs>
+                <w14:gs w14:pos="43000">
+                  <w14:schemeClr w14:val="accent4">
+                    <w14:satMod w14:val="255000"/>
+                  </w14:schemeClr>
+                </w14:gs>
+                <w14:gs w14:pos="48000">
+                  <w14:schemeClr w14:val="accent4">
+                    <w14:shade w14:val="85000"/>
+                    <w14:satMod w14:val="255000"/>
+                  </w14:schemeClr>
+                </w14:gs>
+                <w14:gs w14:pos="100000">
+                  <w14:schemeClr w14:val="accent4">
+                    <w14:shade w14:val="20000"/>
+                    <w14:satMod w14:val="245000"/>
+                  </w14:schemeClr>
+                </w14:gs>
+              </w14:gsLst>
+              <w14:lin w14:ang="5400000" w14:scaled="0"/>
+            </w14:gradFill>
+          </w14:textFill>
+        </w:rPr>
+        <w:lastRenderedPageBreak/>
         <w:t xml:space="preserve">Librería JavaScripts </w:t>
       </w:r>
       <w:r>
@@ -21369,7 +22034,7 @@
                     </pic:cNvPicPr>
                   </pic:nvPicPr>
                   <pic:blipFill>
-                    <a:blip r:embed="rId129">
+                    <a:blip r:embed="rId130">
                       <a:extLst>
                         <a:ext uri="{28A0092B-C50C-407E-A947-70E740481C1C}">
                           <a14:useLocalDpi xmlns:a14="http://schemas.microsoft.com/office/drawing/2010/main" val="0"/>
@@ -21438,7 +22103,6 @@
           <w:noProof/>
           <w:lang w:eastAsia="es-AR"/>
         </w:rPr>
-        <w:lastRenderedPageBreak/>
         <w:drawing>
           <wp:inline distT="0" distB="0" distL="0" distR="0">
             <wp:extent cx="5399405" cy="5891530"/>
@@ -21457,7 +22121,7 @@
                     </pic:cNvPicPr>
                   </pic:nvPicPr>
                   <pic:blipFill>
-                    <a:blip r:embed="rId130">
+                    <a:blip r:embed="rId131">
                       <a:extLst>
                         <a:ext uri="{28A0092B-C50C-407E-A947-70E740481C1C}">
                           <a14:useLocalDpi xmlns:a14="http://schemas.microsoft.com/office/drawing/2010/main" val="0"/>
@@ -21529,6 +22193,7 @@
           <w:noProof/>
           <w:lang w:eastAsia="es-AR"/>
         </w:rPr>
+        <w:lastRenderedPageBreak/>
         <w:drawing>
           <wp:inline distT="0" distB="0" distL="0" distR="0">
             <wp:extent cx="3993515" cy="578485"/>
@@ -21547,7 +22212,7 @@
                     </pic:cNvPicPr>
                   </pic:nvPicPr>
                   <pic:blipFill>
-                    <a:blip r:embed="rId131">
+                    <a:blip r:embed="rId132">
                       <a:extLst>
                         <a:ext uri="{28A0092B-C50C-407E-A947-70E740481C1C}">
                           <a14:useLocalDpi xmlns:a14="http://schemas.microsoft.com/office/drawing/2010/main" val="0"/>
@@ -21661,6 +22326,2122 @@
         <w:rPr>
           <w:b/>
           <w:color w:val="FF0000"/>
+          <w:lang w:val="es-ES"/>
+        </w:rPr>
+      </w:pPr>
+    </w:p>
+    <w:p>
+      <w:pPr>
+        <w:spacing w:after="0"/>
+        <w:rPr>
+          <w:sz w:val="28"/>
+          <w:szCs w:val="28"/>
+          <w:lang w:val="es-ES"/>
+        </w:rPr>
+      </w:pPr>
+    </w:p>
+    <w:p>
+      <w:pPr>
+        <w:spacing w:after="0"/>
+        <w:jc w:val="center"/>
+        <w:rPr>
+          <w:b/>
+          <w:sz w:val="36"/>
+          <w:szCs w:val="36"/>
+          <w:lang w:val="es-ES"/>
+          <w14:textOutline w14:w="5270" w14:cap="flat" w14:cmpd="sng" w14:algn="ctr">
+            <w14:solidFill>
+              <w14:schemeClr w14:val="accent1">
+                <w14:shade w14:val="88000"/>
+                <w14:satMod w14:val="110000"/>
+              </w14:schemeClr>
+            </w14:solidFill>
+            <w14:prstDash w14:val="solid"/>
+            <w14:round/>
+          </w14:textOutline>
+          <w14:textFill>
+            <w14:gradFill>
+              <w14:gsLst>
+                <w14:gs w14:pos="0">
+                  <w14:schemeClr w14:val="accent1">
+                    <w14:tint w14:val="40000"/>
+                    <w14:satMod w14:val="250000"/>
+                  </w14:schemeClr>
+                </w14:gs>
+                <w14:gs w14:pos="9000">
+                  <w14:schemeClr w14:val="accent1">
+                    <w14:tint w14:val="52000"/>
+                    <w14:satMod w14:val="300000"/>
+                  </w14:schemeClr>
+                </w14:gs>
+                <w14:gs w14:pos="50000">
+                  <w14:schemeClr w14:val="accent1">
+                    <w14:shade w14:val="20000"/>
+                    <w14:satMod w14:val="300000"/>
+                  </w14:schemeClr>
+                </w14:gs>
+                <w14:gs w14:pos="79000">
+                  <w14:schemeClr w14:val="accent1">
+                    <w14:tint w14:val="52000"/>
+                    <w14:satMod w14:val="300000"/>
+                  </w14:schemeClr>
+                </w14:gs>
+                <w14:gs w14:pos="100000">
+                  <w14:schemeClr w14:val="accent1">
+                    <w14:tint w14:val="40000"/>
+                    <w14:satMod w14:val="250000"/>
+                  </w14:schemeClr>
+                </w14:gs>
+              </w14:gsLst>
+              <w14:lin w14:ang="5400000" w14:scaled="0"/>
+            </w14:gradFill>
+          </w14:textFill>
+        </w:rPr>
+      </w:pPr>
+      <w:r>
+        <w:rPr>
+          <w:b/>
+          <w:sz w:val="36"/>
+          <w:szCs w:val="36"/>
+          <w:lang w:val="es-ES"/>
+          <w14:textOutline w14:w="5270" w14:cap="flat" w14:cmpd="sng" w14:algn="ctr">
+            <w14:solidFill>
+              <w14:schemeClr w14:val="accent1">
+                <w14:shade w14:val="88000"/>
+                <w14:satMod w14:val="110000"/>
+              </w14:schemeClr>
+            </w14:solidFill>
+            <w14:prstDash w14:val="solid"/>
+            <w14:round/>
+          </w14:textOutline>
+          <w14:textFill>
+            <w14:gradFill>
+              <w14:gsLst>
+                <w14:gs w14:pos="0">
+                  <w14:schemeClr w14:val="accent1">
+                    <w14:tint w14:val="40000"/>
+                    <w14:satMod w14:val="250000"/>
+                  </w14:schemeClr>
+                </w14:gs>
+                <w14:gs w14:pos="9000">
+                  <w14:schemeClr w14:val="accent1">
+                    <w14:tint w14:val="52000"/>
+                    <w14:satMod w14:val="300000"/>
+                  </w14:schemeClr>
+                </w14:gs>
+                <w14:gs w14:pos="50000">
+                  <w14:schemeClr w14:val="accent1">
+                    <w14:shade w14:val="20000"/>
+                    <w14:satMod w14:val="300000"/>
+                  </w14:schemeClr>
+                </w14:gs>
+                <w14:gs w14:pos="79000">
+                  <w14:schemeClr w14:val="accent1">
+                    <w14:tint w14:val="52000"/>
+                    <w14:satMod w14:val="300000"/>
+                  </w14:schemeClr>
+                </w14:gs>
+                <w14:gs w14:pos="100000">
+                  <w14:schemeClr w14:val="accent1">
+                    <w14:tint w14:val="40000"/>
+                    <w14:satMod w14:val="250000"/>
+                  </w14:schemeClr>
+                </w14:gs>
+              </w14:gsLst>
+              <w14:lin w14:ang="5400000" w14:scaled="0"/>
+            </w14:gradFill>
+          </w14:textFill>
+        </w:rPr>
+        <w:t>DOM (</w:t>
+      </w:r>
+      <w:proofErr w:type="spellStart"/>
+      <w:r>
+        <w:rPr>
+          <w:b/>
+          <w:sz w:val="36"/>
+          <w:szCs w:val="36"/>
+          <w:lang w:val="es-ES"/>
+          <w14:textOutline w14:w="5270" w14:cap="flat" w14:cmpd="sng" w14:algn="ctr">
+            <w14:solidFill>
+              <w14:schemeClr w14:val="accent1">
+                <w14:shade w14:val="88000"/>
+                <w14:satMod w14:val="110000"/>
+              </w14:schemeClr>
+            </w14:solidFill>
+            <w14:prstDash w14:val="solid"/>
+            <w14:round/>
+          </w14:textOutline>
+          <w14:textFill>
+            <w14:gradFill>
+              <w14:gsLst>
+                <w14:gs w14:pos="0">
+                  <w14:schemeClr w14:val="accent1">
+                    <w14:tint w14:val="40000"/>
+                    <w14:satMod w14:val="250000"/>
+                  </w14:schemeClr>
+                </w14:gs>
+                <w14:gs w14:pos="9000">
+                  <w14:schemeClr w14:val="accent1">
+                    <w14:tint w14:val="52000"/>
+                    <w14:satMod w14:val="300000"/>
+                  </w14:schemeClr>
+                </w14:gs>
+                <w14:gs w14:pos="50000">
+                  <w14:schemeClr w14:val="accent1">
+                    <w14:shade w14:val="20000"/>
+                    <w14:satMod w14:val="300000"/>
+                  </w14:schemeClr>
+                </w14:gs>
+                <w14:gs w14:pos="79000">
+                  <w14:schemeClr w14:val="accent1">
+                    <w14:tint w14:val="52000"/>
+                    <w14:satMod w14:val="300000"/>
+                  </w14:schemeClr>
+                </w14:gs>
+                <w14:gs w14:pos="100000">
+                  <w14:schemeClr w14:val="accent1">
+                    <w14:tint w14:val="40000"/>
+                    <w14:satMod w14:val="250000"/>
+                  </w14:schemeClr>
+                </w14:gs>
+              </w14:gsLst>
+              <w14:lin w14:ang="5400000" w14:scaled="0"/>
+            </w14:gradFill>
+          </w14:textFill>
+        </w:rPr>
+        <w:t>Document</w:t>
+      </w:r>
+      <w:proofErr w:type="spellEnd"/>
+      <w:r>
+        <w:rPr>
+          <w:b/>
+          <w:sz w:val="36"/>
+          <w:szCs w:val="36"/>
+          <w:lang w:val="es-ES"/>
+          <w14:textOutline w14:w="5270" w14:cap="flat" w14:cmpd="sng" w14:algn="ctr">
+            <w14:solidFill>
+              <w14:schemeClr w14:val="accent1">
+                <w14:shade w14:val="88000"/>
+                <w14:satMod w14:val="110000"/>
+              </w14:schemeClr>
+            </w14:solidFill>
+            <w14:prstDash w14:val="solid"/>
+            <w14:round/>
+          </w14:textOutline>
+          <w14:textFill>
+            <w14:gradFill>
+              <w14:gsLst>
+                <w14:gs w14:pos="0">
+                  <w14:schemeClr w14:val="accent1">
+                    <w14:tint w14:val="40000"/>
+                    <w14:satMod w14:val="250000"/>
+                  </w14:schemeClr>
+                </w14:gs>
+                <w14:gs w14:pos="9000">
+                  <w14:schemeClr w14:val="accent1">
+                    <w14:tint w14:val="52000"/>
+                    <w14:satMod w14:val="300000"/>
+                  </w14:schemeClr>
+                </w14:gs>
+                <w14:gs w14:pos="50000">
+                  <w14:schemeClr w14:val="accent1">
+                    <w14:shade w14:val="20000"/>
+                    <w14:satMod w14:val="300000"/>
+                  </w14:schemeClr>
+                </w14:gs>
+                <w14:gs w14:pos="79000">
+                  <w14:schemeClr w14:val="accent1">
+                    <w14:tint w14:val="52000"/>
+                    <w14:satMod w14:val="300000"/>
+                  </w14:schemeClr>
+                </w14:gs>
+                <w14:gs w14:pos="100000">
+                  <w14:schemeClr w14:val="accent1">
+                    <w14:tint w14:val="40000"/>
+                    <w14:satMod w14:val="250000"/>
+                  </w14:schemeClr>
+                </w14:gs>
+              </w14:gsLst>
+              <w14:lin w14:ang="5400000" w14:scaled="0"/>
+            </w14:gradFill>
+          </w14:textFill>
+        </w:rPr>
+        <w:t xml:space="preserve"> </w:t>
+      </w:r>
+      <w:proofErr w:type="spellStart"/>
+      <w:r>
+        <w:rPr>
+          <w:b/>
+          <w:sz w:val="36"/>
+          <w:szCs w:val="36"/>
+          <w:lang w:val="es-ES"/>
+          <w14:textOutline w14:w="5270" w14:cap="flat" w14:cmpd="sng" w14:algn="ctr">
+            <w14:solidFill>
+              <w14:schemeClr w14:val="accent1">
+                <w14:shade w14:val="88000"/>
+                <w14:satMod w14:val="110000"/>
+              </w14:schemeClr>
+            </w14:solidFill>
+            <w14:prstDash w14:val="solid"/>
+            <w14:round/>
+          </w14:textOutline>
+          <w14:textFill>
+            <w14:gradFill>
+              <w14:gsLst>
+                <w14:gs w14:pos="0">
+                  <w14:schemeClr w14:val="accent1">
+                    <w14:tint w14:val="40000"/>
+                    <w14:satMod w14:val="250000"/>
+                  </w14:schemeClr>
+                </w14:gs>
+                <w14:gs w14:pos="9000">
+                  <w14:schemeClr w14:val="accent1">
+                    <w14:tint w14:val="52000"/>
+                    <w14:satMod w14:val="300000"/>
+                  </w14:schemeClr>
+                </w14:gs>
+                <w14:gs w14:pos="50000">
+                  <w14:schemeClr w14:val="accent1">
+                    <w14:shade w14:val="20000"/>
+                    <w14:satMod w14:val="300000"/>
+                  </w14:schemeClr>
+                </w14:gs>
+                <w14:gs w14:pos="79000">
+                  <w14:schemeClr w14:val="accent1">
+                    <w14:tint w14:val="52000"/>
+                    <w14:satMod w14:val="300000"/>
+                  </w14:schemeClr>
+                </w14:gs>
+                <w14:gs w14:pos="100000">
+                  <w14:schemeClr w14:val="accent1">
+                    <w14:tint w14:val="40000"/>
+                    <w14:satMod w14:val="250000"/>
+                  </w14:schemeClr>
+                </w14:gs>
+              </w14:gsLst>
+              <w14:lin w14:ang="5400000" w14:scaled="0"/>
+            </w14:gradFill>
+          </w14:textFill>
+        </w:rPr>
+        <w:t>Object</w:t>
+      </w:r>
+      <w:proofErr w:type="spellEnd"/>
+      <w:r>
+        <w:rPr>
+          <w:b/>
+          <w:sz w:val="36"/>
+          <w:szCs w:val="36"/>
+          <w:lang w:val="es-ES"/>
+          <w14:textOutline w14:w="5270" w14:cap="flat" w14:cmpd="sng" w14:algn="ctr">
+            <w14:solidFill>
+              <w14:schemeClr w14:val="accent1">
+                <w14:shade w14:val="88000"/>
+                <w14:satMod w14:val="110000"/>
+              </w14:schemeClr>
+            </w14:solidFill>
+            <w14:prstDash w14:val="solid"/>
+            <w14:round/>
+          </w14:textOutline>
+          <w14:textFill>
+            <w14:gradFill>
+              <w14:gsLst>
+                <w14:gs w14:pos="0">
+                  <w14:schemeClr w14:val="accent1">
+                    <w14:tint w14:val="40000"/>
+                    <w14:satMod w14:val="250000"/>
+                  </w14:schemeClr>
+                </w14:gs>
+                <w14:gs w14:pos="9000">
+                  <w14:schemeClr w14:val="accent1">
+                    <w14:tint w14:val="52000"/>
+                    <w14:satMod w14:val="300000"/>
+                  </w14:schemeClr>
+                </w14:gs>
+                <w14:gs w14:pos="50000">
+                  <w14:schemeClr w14:val="accent1">
+                    <w14:shade w14:val="20000"/>
+                    <w14:satMod w14:val="300000"/>
+                  </w14:schemeClr>
+                </w14:gs>
+                <w14:gs w14:pos="79000">
+                  <w14:schemeClr w14:val="accent1">
+                    <w14:tint w14:val="52000"/>
+                    <w14:satMod w14:val="300000"/>
+                  </w14:schemeClr>
+                </w14:gs>
+                <w14:gs w14:pos="100000">
+                  <w14:schemeClr w14:val="accent1">
+                    <w14:tint w14:val="40000"/>
+                    <w14:satMod w14:val="250000"/>
+                  </w14:schemeClr>
+                </w14:gs>
+              </w14:gsLst>
+              <w14:lin w14:ang="5400000" w14:scaled="0"/>
+            </w14:gradFill>
+          </w14:textFill>
+        </w:rPr>
+        <w:t xml:space="preserve"> </w:t>
+      </w:r>
+      <w:proofErr w:type="spellStart"/>
+      <w:r>
+        <w:rPr>
+          <w:b/>
+          <w:sz w:val="36"/>
+          <w:szCs w:val="36"/>
+          <w:lang w:val="es-ES"/>
+          <w14:textOutline w14:w="5270" w14:cap="flat" w14:cmpd="sng" w14:algn="ctr">
+            <w14:solidFill>
+              <w14:schemeClr w14:val="accent1">
+                <w14:shade w14:val="88000"/>
+                <w14:satMod w14:val="110000"/>
+              </w14:schemeClr>
+            </w14:solidFill>
+            <w14:prstDash w14:val="solid"/>
+            <w14:round/>
+          </w14:textOutline>
+          <w14:textFill>
+            <w14:gradFill>
+              <w14:gsLst>
+                <w14:gs w14:pos="0">
+                  <w14:schemeClr w14:val="accent1">
+                    <w14:tint w14:val="40000"/>
+                    <w14:satMod w14:val="250000"/>
+                  </w14:schemeClr>
+                </w14:gs>
+                <w14:gs w14:pos="9000">
+                  <w14:schemeClr w14:val="accent1">
+                    <w14:tint w14:val="52000"/>
+                    <w14:satMod w14:val="300000"/>
+                  </w14:schemeClr>
+                </w14:gs>
+                <w14:gs w14:pos="50000">
+                  <w14:schemeClr w14:val="accent1">
+                    <w14:shade w14:val="20000"/>
+                    <w14:satMod w14:val="300000"/>
+                  </w14:schemeClr>
+                </w14:gs>
+                <w14:gs w14:pos="79000">
+                  <w14:schemeClr w14:val="accent1">
+                    <w14:tint w14:val="52000"/>
+                    <w14:satMod w14:val="300000"/>
+                  </w14:schemeClr>
+                </w14:gs>
+                <w14:gs w14:pos="100000">
+                  <w14:schemeClr w14:val="accent1">
+                    <w14:tint w14:val="40000"/>
+                    <w14:satMod w14:val="250000"/>
+                  </w14:schemeClr>
+                </w14:gs>
+              </w14:gsLst>
+              <w14:lin w14:ang="5400000" w14:scaled="0"/>
+            </w14:gradFill>
+          </w14:textFill>
+        </w:rPr>
+        <w:t>Model</w:t>
+      </w:r>
+      <w:proofErr w:type="spellEnd"/>
+      <w:r>
+        <w:rPr>
+          <w:b/>
+          <w:sz w:val="36"/>
+          <w:szCs w:val="36"/>
+          <w:lang w:val="es-ES"/>
+          <w14:textOutline w14:w="5270" w14:cap="flat" w14:cmpd="sng" w14:algn="ctr">
+            <w14:solidFill>
+              <w14:schemeClr w14:val="accent1">
+                <w14:shade w14:val="88000"/>
+                <w14:satMod w14:val="110000"/>
+              </w14:schemeClr>
+            </w14:solidFill>
+            <w14:prstDash w14:val="solid"/>
+            <w14:round/>
+          </w14:textOutline>
+          <w14:textFill>
+            <w14:gradFill>
+              <w14:gsLst>
+                <w14:gs w14:pos="0">
+                  <w14:schemeClr w14:val="accent1">
+                    <w14:tint w14:val="40000"/>
+                    <w14:satMod w14:val="250000"/>
+                  </w14:schemeClr>
+                </w14:gs>
+                <w14:gs w14:pos="9000">
+                  <w14:schemeClr w14:val="accent1">
+                    <w14:tint w14:val="52000"/>
+                    <w14:satMod w14:val="300000"/>
+                  </w14:schemeClr>
+                </w14:gs>
+                <w14:gs w14:pos="50000">
+                  <w14:schemeClr w14:val="accent1">
+                    <w14:shade w14:val="20000"/>
+                    <w14:satMod w14:val="300000"/>
+                  </w14:schemeClr>
+                </w14:gs>
+                <w14:gs w14:pos="79000">
+                  <w14:schemeClr w14:val="accent1">
+                    <w14:tint w14:val="52000"/>
+                    <w14:satMod w14:val="300000"/>
+                  </w14:schemeClr>
+                </w14:gs>
+                <w14:gs w14:pos="100000">
+                  <w14:schemeClr w14:val="accent1">
+                    <w14:tint w14:val="40000"/>
+                    <w14:satMod w14:val="250000"/>
+                  </w14:schemeClr>
+                </w14:gs>
+              </w14:gsLst>
+              <w14:lin w14:ang="5400000" w14:scaled="0"/>
+            </w14:gradFill>
+          </w14:textFill>
+        </w:rPr>
+        <w:t>)</w:t>
+      </w:r>
+    </w:p>
+    <w:p>
+      <w:pPr>
+        <w:spacing w:after="0"/>
+        <w:rPr>
+          <w:sz w:val="28"/>
+          <w:szCs w:val="28"/>
+          <w:lang w:val="es-ES"/>
+        </w:rPr>
+      </w:pPr>
+    </w:p>
+    <w:p>
+      <w:pPr>
+        <w:spacing w:after="0"/>
+        <w:rPr>
+          <w:sz w:val="28"/>
+          <w:szCs w:val="28"/>
+          <w:lang w:val="es-ES"/>
+        </w:rPr>
+      </w:pPr>
+      <w:r>
+        <w:rPr>
+          <w:sz w:val="28"/>
+          <w:szCs w:val="28"/>
+          <w:lang w:val="es-ES"/>
+        </w:rPr>
+        <w:t>Acceso a todos los objetos del documento HTML</w:t>
+      </w:r>
+    </w:p>
+    <w:p>
+      <w:pPr>
+        <w:spacing w:after="0"/>
+        <w:rPr>
+          <w:sz w:val="28"/>
+          <w:szCs w:val="28"/>
+          <w:lang w:val="es-ES"/>
+        </w:rPr>
+      </w:pPr>
+    </w:p>
+    <w:p>
+      <w:pPr>
+        <w:spacing w:after="0"/>
+        <w:rPr>
+          <w:b/>
+          <w:caps/>
+          <w:sz w:val="28"/>
+          <w:szCs w:val="28"/>
+          <w:lang w:val="es-ES"/>
+          <w14:reflection w14:blurRad="12700" w14:stA="28000" w14:stPos="0" w14:endA="0" w14:endPos="45000" w14:dist="1003" w14:dir="5400000" w14:fadeDir="5400000" w14:sx="100000" w14:sy="-100000" w14:kx="0" w14:ky="0" w14:algn="bl"/>
+          <w14:textOutline w14:w="4495" w14:cap="flat" w14:cmpd="sng" w14:algn="ctr">
+            <w14:solidFill>
+              <w14:schemeClr w14:val="accent4">
+                <w14:shade w14:val="50000"/>
+                <w14:satMod w14:val="120000"/>
+              </w14:schemeClr>
+            </w14:solidFill>
+            <w14:prstDash w14:val="solid"/>
+            <w14:round/>
+          </w14:textOutline>
+          <w14:textFill>
+            <w14:gradFill>
+              <w14:gsLst>
+                <w14:gs w14:pos="0">
+                  <w14:schemeClr w14:val="accent4">
+                    <w14:shade w14:val="20000"/>
+                    <w14:satMod w14:val="245000"/>
+                  </w14:schemeClr>
+                </w14:gs>
+                <w14:gs w14:pos="43000">
+                  <w14:schemeClr w14:val="accent4">
+                    <w14:satMod w14:val="255000"/>
+                  </w14:schemeClr>
+                </w14:gs>
+                <w14:gs w14:pos="48000">
+                  <w14:schemeClr w14:val="accent4">
+                    <w14:shade w14:val="85000"/>
+                    <w14:satMod w14:val="255000"/>
+                  </w14:schemeClr>
+                </w14:gs>
+                <w14:gs w14:pos="100000">
+                  <w14:schemeClr w14:val="accent4">
+                    <w14:shade w14:val="20000"/>
+                    <w14:satMod w14:val="245000"/>
+                  </w14:schemeClr>
+                </w14:gs>
+              </w14:gsLst>
+              <w14:lin w14:ang="5400000" w14:scaled="0"/>
+            </w14:gradFill>
+          </w14:textFill>
+        </w:rPr>
+      </w:pPr>
+      <w:r>
+        <w:rPr>
+          <w:b/>
+          <w:caps/>
+          <w:sz w:val="28"/>
+          <w:szCs w:val="28"/>
+          <w:lang w:val="es-ES"/>
+          <w14:reflection w14:blurRad="12700" w14:stA="28000" w14:stPos="0" w14:endA="0" w14:endPos="45000" w14:dist="1003" w14:dir="5400000" w14:fadeDir="5400000" w14:sx="100000" w14:sy="-100000" w14:kx="0" w14:ky="0" w14:algn="bl"/>
+          <w14:textOutline w14:w="4495" w14:cap="flat" w14:cmpd="sng" w14:algn="ctr">
+            <w14:solidFill>
+              <w14:schemeClr w14:val="accent4">
+                <w14:shade w14:val="50000"/>
+                <w14:satMod w14:val="120000"/>
+              </w14:schemeClr>
+            </w14:solidFill>
+            <w14:prstDash w14:val="solid"/>
+            <w14:round/>
+          </w14:textOutline>
+          <w14:textFill>
+            <w14:gradFill>
+              <w14:gsLst>
+                <w14:gs w14:pos="0">
+                  <w14:schemeClr w14:val="accent4">
+                    <w14:shade w14:val="20000"/>
+                    <w14:satMod w14:val="245000"/>
+                  </w14:schemeClr>
+                </w14:gs>
+                <w14:gs w14:pos="43000">
+                  <w14:schemeClr w14:val="accent4">
+                    <w14:satMod w14:val="255000"/>
+                  </w14:schemeClr>
+                </w14:gs>
+                <w14:gs w14:pos="48000">
+                  <w14:schemeClr w14:val="accent4">
+                    <w14:shade w14:val="85000"/>
+                    <w14:satMod w14:val="255000"/>
+                  </w14:schemeClr>
+                </w14:gs>
+                <w14:gs w14:pos="100000">
+                  <w14:schemeClr w14:val="accent4">
+                    <w14:shade w14:val="20000"/>
+                    <w14:satMod w14:val="245000"/>
+                  </w14:schemeClr>
+                </w14:gs>
+              </w14:gsLst>
+              <w14:lin w14:ang="5400000" w14:scaled="0"/>
+            </w14:gradFill>
+          </w14:textFill>
+        </w:rPr>
+        <w:t>document</w:t>
+      </w:r>
+    </w:p>
+    <w:p>
+      <w:pPr>
+        <w:spacing w:after="0"/>
+        <w:rPr>
+          <w:sz w:val="28"/>
+          <w:szCs w:val="28"/>
+          <w:lang w:val="es-ES"/>
+        </w:rPr>
+      </w:pPr>
+      <w:r>
+        <w:rPr>
+          <w:noProof/>
+          <w:sz w:val="28"/>
+          <w:szCs w:val="28"/>
+          <w:lang w:eastAsia="es-AR"/>
+        </w:rPr>
+        <w:drawing>
+          <wp:inline distT="0" distB="0" distL="0" distR="0">
+            <wp:extent cx="3432175" cy="3350895"/>
+            <wp:effectExtent l="0" t="0" r="0" b="1905"/>
+            <wp:docPr id="131" name="Imagen 131"/>
+            <wp:cNvGraphicFramePr>
+              <a:graphicFrameLocks xmlns:a="http://schemas.openxmlformats.org/drawingml/2006/main" noChangeAspect="1"/>
+            </wp:cNvGraphicFramePr>
+            <a:graphic xmlns:a="http://schemas.openxmlformats.org/drawingml/2006/main">
+              <a:graphicData uri="http://schemas.openxmlformats.org/drawingml/2006/picture">
+                <pic:pic xmlns:pic="http://schemas.openxmlformats.org/drawingml/2006/picture">
+                  <pic:nvPicPr>
+                    <pic:cNvPr id="0" name="Picture 1"/>
+                    <pic:cNvPicPr>
+                      <a:picLocks noChangeAspect="1" noChangeArrowheads="1"/>
+                    </pic:cNvPicPr>
+                  </pic:nvPicPr>
+                  <pic:blipFill>
+                    <a:blip r:embed="rId133">
+                      <a:extLst>
+                        <a:ext uri="{28A0092B-C50C-407E-A947-70E740481C1C}">
+                          <a14:useLocalDpi xmlns:a14="http://schemas.microsoft.com/office/drawing/2010/main" val="0"/>
+                        </a:ext>
+                      </a:extLst>
+                    </a:blip>
+                    <a:srcRect/>
+                    <a:stretch>
+                      <a:fillRect/>
+                    </a:stretch>
+                  </pic:blipFill>
+                  <pic:spPr bwMode="auto">
+                    <a:xfrm>
+                      <a:off x="0" y="0"/>
+                      <a:ext cx="3432175" cy="3350895"/>
+                    </a:xfrm>
+                    <a:prstGeom prst="rect">
+                      <a:avLst/>
+                    </a:prstGeom>
+                    <a:noFill/>
+                    <a:ln>
+                      <a:noFill/>
+                    </a:ln>
+                  </pic:spPr>
+                </pic:pic>
+              </a:graphicData>
+            </a:graphic>
+          </wp:inline>
+        </w:drawing>
+      </w:r>
+    </w:p>
+    <w:p>
+      <w:pPr>
+        <w:spacing w:after="0"/>
+        <w:rPr>
+          <w:b/>
+          <w:caps/>
+          <w:sz w:val="28"/>
+          <w:szCs w:val="28"/>
+          <w:lang w:val="es-ES"/>
+          <w14:reflection w14:blurRad="12700" w14:stA="28000" w14:stPos="0" w14:endA="0" w14:endPos="45000" w14:dist="1003" w14:dir="5400000" w14:fadeDir="5400000" w14:sx="100000" w14:sy="-100000" w14:kx="0" w14:ky="0" w14:algn="bl"/>
+          <w14:textOutline w14:w="4495" w14:cap="flat" w14:cmpd="sng" w14:algn="ctr">
+            <w14:solidFill>
+              <w14:schemeClr w14:val="accent4">
+                <w14:shade w14:val="50000"/>
+                <w14:satMod w14:val="120000"/>
+              </w14:schemeClr>
+            </w14:solidFill>
+            <w14:prstDash w14:val="solid"/>
+            <w14:round/>
+          </w14:textOutline>
+          <w14:textFill>
+            <w14:gradFill>
+              <w14:gsLst>
+                <w14:gs w14:pos="0">
+                  <w14:schemeClr w14:val="accent4">
+                    <w14:shade w14:val="20000"/>
+                    <w14:satMod w14:val="245000"/>
+                  </w14:schemeClr>
+                </w14:gs>
+                <w14:gs w14:pos="43000">
+                  <w14:schemeClr w14:val="accent4">
+                    <w14:satMod w14:val="255000"/>
+                  </w14:schemeClr>
+                </w14:gs>
+                <w14:gs w14:pos="48000">
+                  <w14:schemeClr w14:val="accent4">
+                    <w14:shade w14:val="85000"/>
+                    <w14:satMod w14:val="255000"/>
+                  </w14:schemeClr>
+                </w14:gs>
+                <w14:gs w14:pos="100000">
+                  <w14:schemeClr w14:val="accent4">
+                    <w14:shade w14:val="20000"/>
+                    <w14:satMod w14:val="245000"/>
+                  </w14:schemeClr>
+                </w14:gs>
+              </w14:gsLst>
+              <w14:lin w14:ang="5400000" w14:scaled="0"/>
+            </w14:gradFill>
+          </w14:textFill>
+        </w:rPr>
+      </w:pPr>
+    </w:p>
+    <w:p>
+      <w:pPr>
+        <w:spacing w:after="0"/>
+        <w:rPr>
+          <w:b/>
+          <w:caps/>
+          <w:sz w:val="28"/>
+          <w:szCs w:val="28"/>
+          <w:lang w:val="es-ES"/>
+          <w14:reflection w14:blurRad="12700" w14:stA="28000" w14:stPos="0" w14:endA="0" w14:endPos="45000" w14:dist="1003" w14:dir="5400000" w14:fadeDir="5400000" w14:sx="100000" w14:sy="-100000" w14:kx="0" w14:ky="0" w14:algn="bl"/>
+          <w14:textOutline w14:w="4495" w14:cap="flat" w14:cmpd="sng" w14:algn="ctr">
+            <w14:solidFill>
+              <w14:schemeClr w14:val="accent4">
+                <w14:shade w14:val="50000"/>
+                <w14:satMod w14:val="120000"/>
+              </w14:schemeClr>
+            </w14:solidFill>
+            <w14:prstDash w14:val="solid"/>
+            <w14:round/>
+          </w14:textOutline>
+          <w14:textFill>
+            <w14:gradFill>
+              <w14:gsLst>
+                <w14:gs w14:pos="0">
+                  <w14:schemeClr w14:val="accent4">
+                    <w14:shade w14:val="20000"/>
+                    <w14:satMod w14:val="245000"/>
+                  </w14:schemeClr>
+                </w14:gs>
+                <w14:gs w14:pos="43000">
+                  <w14:schemeClr w14:val="accent4">
+                    <w14:satMod w14:val="255000"/>
+                  </w14:schemeClr>
+                </w14:gs>
+                <w14:gs w14:pos="48000">
+                  <w14:schemeClr w14:val="accent4">
+                    <w14:shade w14:val="85000"/>
+                    <w14:satMod w14:val="255000"/>
+                  </w14:schemeClr>
+                </w14:gs>
+                <w14:gs w14:pos="100000">
+                  <w14:schemeClr w14:val="accent4">
+                    <w14:shade w14:val="20000"/>
+                    <w14:satMod w14:val="245000"/>
+                  </w14:schemeClr>
+                </w14:gs>
+              </w14:gsLst>
+              <w14:lin w14:ang="5400000" w14:scaled="0"/>
+            </w14:gradFill>
+          </w14:textFill>
+        </w:rPr>
+      </w:pPr>
+      <w:r>
+        <w:rPr>
+          <w:b/>
+          <w:caps/>
+          <w:sz w:val="28"/>
+          <w:szCs w:val="28"/>
+          <w:lang w:val="es-ES"/>
+          <w14:reflection w14:blurRad="12700" w14:stA="28000" w14:stPos="0" w14:endA="0" w14:endPos="45000" w14:dist="1003" w14:dir="5400000" w14:fadeDir="5400000" w14:sx="100000" w14:sy="-100000" w14:kx="0" w14:ky="0" w14:algn="bl"/>
+          <w14:textOutline w14:w="4495" w14:cap="flat" w14:cmpd="sng" w14:algn="ctr">
+            <w14:solidFill>
+              <w14:schemeClr w14:val="accent4">
+                <w14:shade w14:val="50000"/>
+                <w14:satMod w14:val="120000"/>
+              </w14:schemeClr>
+            </w14:solidFill>
+            <w14:prstDash w14:val="solid"/>
+            <w14:round/>
+          </w14:textOutline>
+          <w14:textFill>
+            <w14:gradFill>
+              <w14:gsLst>
+                <w14:gs w14:pos="0">
+                  <w14:schemeClr w14:val="accent4">
+                    <w14:shade w14:val="20000"/>
+                    <w14:satMod w14:val="245000"/>
+                  </w14:schemeClr>
+                </w14:gs>
+                <w14:gs w14:pos="43000">
+                  <w14:schemeClr w14:val="accent4">
+                    <w14:satMod w14:val="255000"/>
+                  </w14:schemeClr>
+                </w14:gs>
+                <w14:gs w14:pos="48000">
+                  <w14:schemeClr w14:val="accent4">
+                    <w14:shade w14:val="85000"/>
+                    <w14:satMod w14:val="255000"/>
+                  </w14:schemeClr>
+                </w14:gs>
+                <w14:gs w14:pos="100000">
+                  <w14:schemeClr w14:val="accent4">
+                    <w14:shade w14:val="20000"/>
+                    <w14:satMod w14:val="245000"/>
+                  </w14:schemeClr>
+                </w14:gs>
+              </w14:gsLst>
+              <w14:lin w14:ang="5400000" w14:scaled="0"/>
+            </w14:gradFill>
+          </w14:textFill>
+        </w:rPr>
+        <w:t>queryselector</w:t>
+      </w:r>
+    </w:p>
+    <w:p>
+      <w:pPr>
+        <w:spacing w:after="0"/>
+        <w:rPr>
+          <w:sz w:val="28"/>
+          <w:szCs w:val="28"/>
+          <w:lang w:val="es-ES"/>
+        </w:rPr>
+      </w:pPr>
+    </w:p>
+    <w:p>
+      <w:pPr>
+        <w:spacing w:after="0"/>
+        <w:rPr>
+          <w:sz w:val="28"/>
+          <w:szCs w:val="28"/>
+          <w:lang w:val="es-ES"/>
+        </w:rPr>
+      </w:pPr>
+      <w:r>
+        <w:rPr>
+          <w:noProof/>
+          <w:sz w:val="28"/>
+          <w:szCs w:val="28"/>
+          <w:lang w:eastAsia="es-AR"/>
+        </w:rPr>
+        <w:lastRenderedPageBreak/>
+        <w:drawing>
+          <wp:inline distT="0" distB="0" distL="0" distR="0">
+            <wp:extent cx="5393690" cy="1661160"/>
+            <wp:effectExtent l="0" t="0" r="0" b="0"/>
+            <wp:docPr id="133" name="Imagen 133"/>
+            <wp:cNvGraphicFramePr>
+              <a:graphicFrameLocks xmlns:a="http://schemas.openxmlformats.org/drawingml/2006/main" noChangeAspect="1"/>
+            </wp:cNvGraphicFramePr>
+            <a:graphic xmlns:a="http://schemas.openxmlformats.org/drawingml/2006/main">
+              <a:graphicData uri="http://schemas.openxmlformats.org/drawingml/2006/picture">
+                <pic:pic xmlns:pic="http://schemas.openxmlformats.org/drawingml/2006/picture">
+                  <pic:nvPicPr>
+                    <pic:cNvPr id="0" name="Picture 2"/>
+                    <pic:cNvPicPr>
+                      <a:picLocks noChangeAspect="1" noChangeArrowheads="1"/>
+                    </pic:cNvPicPr>
+                  </pic:nvPicPr>
+                  <pic:blipFill>
+                    <a:blip r:embed="rId134">
+                      <a:extLst>
+                        <a:ext uri="{28A0092B-C50C-407E-A947-70E740481C1C}">
+                          <a14:useLocalDpi xmlns:a14="http://schemas.microsoft.com/office/drawing/2010/main" val="0"/>
+                        </a:ext>
+                      </a:extLst>
+                    </a:blip>
+                    <a:srcRect/>
+                    <a:stretch>
+                      <a:fillRect/>
+                    </a:stretch>
+                  </pic:blipFill>
+                  <pic:spPr bwMode="auto">
+                    <a:xfrm>
+                      <a:off x="0" y="0"/>
+                      <a:ext cx="5393690" cy="1661160"/>
+                    </a:xfrm>
+                    <a:prstGeom prst="rect">
+                      <a:avLst/>
+                    </a:prstGeom>
+                    <a:noFill/>
+                    <a:ln>
+                      <a:noFill/>
+                    </a:ln>
+                  </pic:spPr>
+                </pic:pic>
+              </a:graphicData>
+            </a:graphic>
+          </wp:inline>
+        </w:drawing>
+      </w:r>
+    </w:p>
+    <w:p>
+      <w:pPr>
+        <w:spacing w:after="0"/>
+        <w:rPr>
+          <w:sz w:val="28"/>
+          <w:szCs w:val="28"/>
+          <w:lang w:val="es-ES"/>
+        </w:rPr>
+      </w:pPr>
+      <w:r>
+        <w:rPr>
+          <w:noProof/>
+          <w:sz w:val="28"/>
+          <w:szCs w:val="28"/>
+          <w:lang w:eastAsia="es-AR"/>
+        </w:rPr>
+        <w:drawing>
+          <wp:inline distT="0" distB="0" distL="0" distR="0">
+            <wp:extent cx="4907915" cy="763905"/>
+            <wp:effectExtent l="0" t="0" r="6985" b="0"/>
+            <wp:docPr id="134" name="Imagen 134"/>
+            <wp:cNvGraphicFramePr>
+              <a:graphicFrameLocks xmlns:a="http://schemas.openxmlformats.org/drawingml/2006/main" noChangeAspect="1"/>
+            </wp:cNvGraphicFramePr>
+            <a:graphic xmlns:a="http://schemas.openxmlformats.org/drawingml/2006/main">
+              <a:graphicData uri="http://schemas.openxmlformats.org/drawingml/2006/picture">
+                <pic:pic xmlns:pic="http://schemas.openxmlformats.org/drawingml/2006/picture">
+                  <pic:nvPicPr>
+                    <pic:cNvPr id="0" name="Picture 3"/>
+                    <pic:cNvPicPr>
+                      <a:picLocks noChangeAspect="1" noChangeArrowheads="1"/>
+                    </pic:cNvPicPr>
+                  </pic:nvPicPr>
+                  <pic:blipFill>
+                    <a:blip r:embed="rId135">
+                      <a:extLst>
+                        <a:ext uri="{28A0092B-C50C-407E-A947-70E740481C1C}">
+                          <a14:useLocalDpi xmlns:a14="http://schemas.microsoft.com/office/drawing/2010/main" val="0"/>
+                        </a:ext>
+                      </a:extLst>
+                    </a:blip>
+                    <a:srcRect/>
+                    <a:stretch>
+                      <a:fillRect/>
+                    </a:stretch>
+                  </pic:blipFill>
+                  <pic:spPr bwMode="auto">
+                    <a:xfrm>
+                      <a:off x="0" y="0"/>
+                      <a:ext cx="4907915" cy="763905"/>
+                    </a:xfrm>
+                    <a:prstGeom prst="rect">
+                      <a:avLst/>
+                    </a:prstGeom>
+                    <a:noFill/>
+                    <a:ln>
+                      <a:noFill/>
+                    </a:ln>
+                  </pic:spPr>
+                </pic:pic>
+              </a:graphicData>
+            </a:graphic>
+          </wp:inline>
+        </w:drawing>
+      </w:r>
+    </w:p>
+    <w:p>
+      <w:pPr>
+        <w:spacing w:after="0"/>
+        <w:rPr>
+          <w:sz w:val="28"/>
+          <w:szCs w:val="28"/>
+          <w:lang w:val="es-ES"/>
+        </w:rPr>
+      </w:pPr>
+    </w:p>
+    <w:p>
+      <w:pPr>
+        <w:spacing w:after="0"/>
+        <w:rPr>
+          <w:b/>
+          <w:caps/>
+          <w:sz w:val="28"/>
+          <w:szCs w:val="28"/>
+          <w:lang w:val="es-ES"/>
+          <w14:reflection w14:blurRad="12700" w14:stA="28000" w14:stPos="0" w14:endA="0" w14:endPos="45000" w14:dist="1003" w14:dir="5400000" w14:fadeDir="5400000" w14:sx="100000" w14:sy="-100000" w14:kx="0" w14:ky="0" w14:algn="bl"/>
+          <w14:textOutline w14:w="4495" w14:cap="flat" w14:cmpd="sng" w14:algn="ctr">
+            <w14:solidFill>
+              <w14:schemeClr w14:val="accent4">
+                <w14:shade w14:val="50000"/>
+                <w14:satMod w14:val="120000"/>
+              </w14:schemeClr>
+            </w14:solidFill>
+            <w14:prstDash w14:val="solid"/>
+            <w14:round/>
+          </w14:textOutline>
+          <w14:textFill>
+            <w14:gradFill>
+              <w14:gsLst>
+                <w14:gs w14:pos="0">
+                  <w14:schemeClr w14:val="accent4">
+                    <w14:shade w14:val="20000"/>
+                    <w14:satMod w14:val="245000"/>
+                  </w14:schemeClr>
+                </w14:gs>
+                <w14:gs w14:pos="43000">
+                  <w14:schemeClr w14:val="accent4">
+                    <w14:satMod w14:val="255000"/>
+                  </w14:schemeClr>
+                </w14:gs>
+                <w14:gs w14:pos="48000">
+                  <w14:schemeClr w14:val="accent4">
+                    <w14:shade w14:val="85000"/>
+                    <w14:satMod w14:val="255000"/>
+                  </w14:schemeClr>
+                </w14:gs>
+                <w14:gs w14:pos="100000">
+                  <w14:schemeClr w14:val="accent4">
+                    <w14:shade w14:val="20000"/>
+                    <w14:satMod w14:val="245000"/>
+                  </w14:schemeClr>
+                </w14:gs>
+              </w14:gsLst>
+              <w14:lin w14:ang="5400000" w14:scaled="0"/>
+            </w14:gradFill>
+          </w14:textFill>
+        </w:rPr>
+      </w:pPr>
+    </w:p>
+    <w:p>
+      <w:pPr>
+        <w:spacing w:after="0"/>
+        <w:rPr>
+          <w:b/>
+          <w:caps/>
+          <w:sz w:val="28"/>
+          <w:szCs w:val="28"/>
+          <w:lang w:val="es-ES"/>
+          <w14:reflection w14:blurRad="12700" w14:stA="28000" w14:stPos="0" w14:endA="0" w14:endPos="45000" w14:dist="1003" w14:dir="5400000" w14:fadeDir="5400000" w14:sx="100000" w14:sy="-100000" w14:kx="0" w14:ky="0" w14:algn="bl"/>
+          <w14:textOutline w14:w="4495" w14:cap="flat" w14:cmpd="sng" w14:algn="ctr">
+            <w14:solidFill>
+              <w14:schemeClr w14:val="accent4">
+                <w14:shade w14:val="50000"/>
+                <w14:satMod w14:val="120000"/>
+              </w14:schemeClr>
+            </w14:solidFill>
+            <w14:prstDash w14:val="solid"/>
+            <w14:round/>
+          </w14:textOutline>
+          <w14:textFill>
+            <w14:gradFill>
+              <w14:gsLst>
+                <w14:gs w14:pos="0">
+                  <w14:schemeClr w14:val="accent4">
+                    <w14:shade w14:val="20000"/>
+                    <w14:satMod w14:val="245000"/>
+                  </w14:schemeClr>
+                </w14:gs>
+                <w14:gs w14:pos="43000">
+                  <w14:schemeClr w14:val="accent4">
+                    <w14:satMod w14:val="255000"/>
+                  </w14:schemeClr>
+                </w14:gs>
+                <w14:gs w14:pos="48000">
+                  <w14:schemeClr w14:val="accent4">
+                    <w14:shade w14:val="85000"/>
+                    <w14:satMod w14:val="255000"/>
+                  </w14:schemeClr>
+                </w14:gs>
+                <w14:gs w14:pos="100000">
+                  <w14:schemeClr w14:val="accent4">
+                    <w14:shade w14:val="20000"/>
+                    <w14:satMod w14:val="245000"/>
+                  </w14:schemeClr>
+                </w14:gs>
+              </w14:gsLst>
+              <w14:lin w14:ang="5400000" w14:scaled="0"/>
+            </w14:gradFill>
+          </w14:textFill>
+        </w:rPr>
+      </w:pPr>
+    </w:p>
+    <w:p>
+      <w:pPr>
+        <w:spacing w:after="0"/>
+        <w:rPr>
+          <w:b/>
+          <w:caps/>
+          <w:sz w:val="28"/>
+          <w:szCs w:val="28"/>
+          <w:lang w:val="es-ES"/>
+          <w14:reflection w14:blurRad="12700" w14:stA="28000" w14:stPos="0" w14:endA="0" w14:endPos="45000" w14:dist="1003" w14:dir="5400000" w14:fadeDir="5400000" w14:sx="100000" w14:sy="-100000" w14:kx="0" w14:ky="0" w14:algn="bl"/>
+          <w14:textOutline w14:w="4495" w14:cap="flat" w14:cmpd="sng" w14:algn="ctr">
+            <w14:solidFill>
+              <w14:schemeClr w14:val="accent4">
+                <w14:shade w14:val="50000"/>
+                <w14:satMod w14:val="120000"/>
+              </w14:schemeClr>
+            </w14:solidFill>
+            <w14:prstDash w14:val="solid"/>
+            <w14:round/>
+          </w14:textOutline>
+          <w14:textFill>
+            <w14:gradFill>
+              <w14:gsLst>
+                <w14:gs w14:pos="0">
+                  <w14:schemeClr w14:val="accent4">
+                    <w14:shade w14:val="20000"/>
+                    <w14:satMod w14:val="245000"/>
+                  </w14:schemeClr>
+                </w14:gs>
+                <w14:gs w14:pos="43000">
+                  <w14:schemeClr w14:val="accent4">
+                    <w14:satMod w14:val="255000"/>
+                  </w14:schemeClr>
+                </w14:gs>
+                <w14:gs w14:pos="48000">
+                  <w14:schemeClr w14:val="accent4">
+                    <w14:shade w14:val="85000"/>
+                    <w14:satMod w14:val="255000"/>
+                  </w14:schemeClr>
+                </w14:gs>
+                <w14:gs w14:pos="100000">
+                  <w14:schemeClr w14:val="accent4">
+                    <w14:shade w14:val="20000"/>
+                    <w14:satMod w14:val="245000"/>
+                  </w14:schemeClr>
+                </w14:gs>
+              </w14:gsLst>
+              <w14:lin w14:ang="5400000" w14:scaled="0"/>
+            </w14:gradFill>
+          </w14:textFill>
+        </w:rPr>
+      </w:pPr>
+      <w:r>
+        <w:rPr>
+          <w:b/>
+          <w:caps/>
+          <w:sz w:val="28"/>
+          <w:szCs w:val="28"/>
+          <w:lang w:val="es-ES"/>
+          <w14:reflection w14:blurRad="12700" w14:stA="28000" w14:stPos="0" w14:endA="0" w14:endPos="45000" w14:dist="1003" w14:dir="5400000" w14:fadeDir="5400000" w14:sx="100000" w14:sy="-100000" w14:kx="0" w14:ky="0" w14:algn="bl"/>
+          <w14:textOutline w14:w="4495" w14:cap="flat" w14:cmpd="sng" w14:algn="ctr">
+            <w14:solidFill>
+              <w14:schemeClr w14:val="accent4">
+                <w14:shade w14:val="50000"/>
+                <w14:satMod w14:val="120000"/>
+              </w14:schemeClr>
+            </w14:solidFill>
+            <w14:prstDash w14:val="solid"/>
+            <w14:round/>
+          </w14:textOutline>
+          <w14:textFill>
+            <w14:gradFill>
+              <w14:gsLst>
+                <w14:gs w14:pos="0">
+                  <w14:schemeClr w14:val="accent4">
+                    <w14:shade w14:val="20000"/>
+                    <w14:satMod w14:val="245000"/>
+                  </w14:schemeClr>
+                </w14:gs>
+                <w14:gs w14:pos="43000">
+                  <w14:schemeClr w14:val="accent4">
+                    <w14:satMod w14:val="255000"/>
+                  </w14:schemeClr>
+                </w14:gs>
+                <w14:gs w14:pos="48000">
+                  <w14:schemeClr w14:val="accent4">
+                    <w14:shade w14:val="85000"/>
+                    <w14:satMod w14:val="255000"/>
+                  </w14:schemeClr>
+                </w14:gs>
+                <w14:gs w14:pos="100000">
+                  <w14:schemeClr w14:val="accent4">
+                    <w14:shade w14:val="20000"/>
+                    <w14:satMod w14:val="245000"/>
+                  </w14:schemeClr>
+                </w14:gs>
+              </w14:gsLst>
+              <w14:lin w14:ang="5400000" w14:scaled="0"/>
+            </w14:gradFill>
+          </w14:textFill>
+        </w:rPr>
+        <w:t>Innertext</w:t>
+      </w:r>
+      <w:r>
+        <w:rPr>
+          <w:b/>
+          <w:caps/>
+          <w:sz w:val="28"/>
+          <w:szCs w:val="28"/>
+          <w:lang w:val="es-ES"/>
+          <w14:reflection w14:blurRad="12700" w14:stA="28000" w14:stPos="0" w14:endA="0" w14:endPos="45000" w14:dist="1003" w14:dir="5400000" w14:fadeDir="5400000" w14:sx="100000" w14:sy="-100000" w14:kx="0" w14:ky="0" w14:algn="bl"/>
+          <w14:textOutline w14:w="4495" w14:cap="flat" w14:cmpd="sng" w14:algn="ctr">
+            <w14:solidFill>
+              <w14:schemeClr w14:val="accent4">
+                <w14:shade w14:val="50000"/>
+                <w14:satMod w14:val="120000"/>
+              </w14:schemeClr>
+            </w14:solidFill>
+            <w14:prstDash w14:val="solid"/>
+            <w14:round/>
+          </w14:textOutline>
+          <w14:textFill>
+            <w14:gradFill>
+              <w14:gsLst>
+                <w14:gs w14:pos="0">
+                  <w14:schemeClr w14:val="accent4">
+                    <w14:shade w14:val="20000"/>
+                    <w14:satMod w14:val="245000"/>
+                  </w14:schemeClr>
+                </w14:gs>
+                <w14:gs w14:pos="43000">
+                  <w14:schemeClr w14:val="accent4">
+                    <w14:satMod w14:val="255000"/>
+                  </w14:schemeClr>
+                </w14:gs>
+                <w14:gs w14:pos="48000">
+                  <w14:schemeClr w14:val="accent4">
+                    <w14:shade w14:val="85000"/>
+                    <w14:satMod w14:val="255000"/>
+                  </w14:schemeClr>
+                </w14:gs>
+                <w14:gs w14:pos="100000">
+                  <w14:schemeClr w14:val="accent4">
+                    <w14:shade w14:val="20000"/>
+                    <w14:satMod w14:val="245000"/>
+                  </w14:schemeClr>
+                </w14:gs>
+              </w14:gsLst>
+              <w14:lin w14:ang="5400000" w14:scaled="0"/>
+            </w14:gradFill>
+          </w14:textFill>
+        </w:rPr>
+        <w:t xml:space="preserve">      </w:t>
+      </w:r>
+      <w:r>
+        <w:rPr>
+          <w:b/>
+          <w:caps/>
+          <w:sz w:val="28"/>
+          <w:szCs w:val="28"/>
+          <w:lang w:val="es-ES"/>
+          <w14:reflection w14:blurRad="12700" w14:stA="28000" w14:stPos="0" w14:endA="0" w14:endPos="45000" w14:dist="1003" w14:dir="5400000" w14:fadeDir="5400000" w14:sx="100000" w14:sy="-100000" w14:kx="0" w14:ky="0" w14:algn="bl"/>
+          <w14:textOutline w14:w="4495" w14:cap="flat" w14:cmpd="sng" w14:algn="ctr">
+            <w14:solidFill>
+              <w14:schemeClr w14:val="accent4">
+                <w14:shade w14:val="50000"/>
+                <w14:satMod w14:val="120000"/>
+              </w14:schemeClr>
+            </w14:solidFill>
+            <w14:prstDash w14:val="solid"/>
+            <w14:round/>
+          </w14:textOutline>
+          <w14:textFill>
+            <w14:gradFill>
+              <w14:gsLst>
+                <w14:gs w14:pos="0">
+                  <w14:schemeClr w14:val="accent4">
+                    <w14:shade w14:val="20000"/>
+                    <w14:satMod w14:val="245000"/>
+                  </w14:schemeClr>
+                </w14:gs>
+                <w14:gs w14:pos="43000">
+                  <w14:schemeClr w14:val="accent4">
+                    <w14:satMod w14:val="255000"/>
+                  </w14:schemeClr>
+                </w14:gs>
+                <w14:gs w14:pos="48000">
+                  <w14:schemeClr w14:val="accent4">
+                    <w14:shade w14:val="85000"/>
+                    <w14:satMod w14:val="255000"/>
+                  </w14:schemeClr>
+                </w14:gs>
+                <w14:gs w14:pos="100000">
+                  <w14:schemeClr w14:val="accent4">
+                    <w14:shade w14:val="20000"/>
+                    <w14:satMod w14:val="245000"/>
+                  </w14:schemeClr>
+                </w14:gs>
+              </w14:gsLst>
+              <w14:lin w14:ang="5400000" w14:scaled="0"/>
+            </w14:gradFill>
+          </w14:textFill>
+        </w:rPr>
+        <w:t>innerhtml</w:t>
+      </w:r>
+    </w:p>
+    <w:p>
+      <w:pPr>
+        <w:spacing w:after="0"/>
+        <w:rPr>
+          <w:b/>
+          <w:caps/>
+          <w:sz w:val="28"/>
+          <w:szCs w:val="28"/>
+          <w:lang w:val="es-ES"/>
+          <w14:reflection w14:blurRad="12700" w14:stA="28000" w14:stPos="0" w14:endA="0" w14:endPos="45000" w14:dist="1003" w14:dir="5400000" w14:fadeDir="5400000" w14:sx="100000" w14:sy="-100000" w14:kx="0" w14:ky="0" w14:algn="bl"/>
+          <w14:textOutline w14:w="4495" w14:cap="flat" w14:cmpd="sng" w14:algn="ctr">
+            <w14:solidFill>
+              <w14:schemeClr w14:val="accent4">
+                <w14:shade w14:val="50000"/>
+                <w14:satMod w14:val="120000"/>
+              </w14:schemeClr>
+            </w14:solidFill>
+            <w14:prstDash w14:val="solid"/>
+            <w14:round/>
+          </w14:textOutline>
+          <w14:textFill>
+            <w14:gradFill>
+              <w14:gsLst>
+                <w14:gs w14:pos="0">
+                  <w14:schemeClr w14:val="accent4">
+                    <w14:shade w14:val="20000"/>
+                    <w14:satMod w14:val="245000"/>
+                  </w14:schemeClr>
+                </w14:gs>
+                <w14:gs w14:pos="43000">
+                  <w14:schemeClr w14:val="accent4">
+                    <w14:satMod w14:val="255000"/>
+                  </w14:schemeClr>
+                </w14:gs>
+                <w14:gs w14:pos="48000">
+                  <w14:schemeClr w14:val="accent4">
+                    <w14:shade w14:val="85000"/>
+                    <w14:satMod w14:val="255000"/>
+                  </w14:schemeClr>
+                </w14:gs>
+                <w14:gs w14:pos="100000">
+                  <w14:schemeClr w14:val="accent4">
+                    <w14:shade w14:val="20000"/>
+                    <w14:satMod w14:val="245000"/>
+                  </w14:schemeClr>
+                </w14:gs>
+              </w14:gsLst>
+              <w14:lin w14:ang="5400000" w14:scaled="0"/>
+            </w14:gradFill>
+          </w14:textFill>
+        </w:rPr>
+      </w:pPr>
+      <w:r>
+        <w:rPr>
+          <w:b/>
+          <w:caps/>
+          <w:noProof/>
+          <w:sz w:val="28"/>
+          <w:szCs w:val="28"/>
+          <w:lang w:eastAsia="es-AR"/>
+        </w:rPr>
+        <w:drawing>
+          <wp:inline distT="0" distB="0" distL="0" distR="0">
+            <wp:extent cx="5393690" cy="1047750"/>
+            <wp:effectExtent l="0" t="0" r="0" b="0"/>
+            <wp:docPr id="135" name="Imagen 135"/>
+            <wp:cNvGraphicFramePr>
+              <a:graphicFrameLocks xmlns:a="http://schemas.openxmlformats.org/drawingml/2006/main" noChangeAspect="1"/>
+            </wp:cNvGraphicFramePr>
+            <a:graphic xmlns:a="http://schemas.openxmlformats.org/drawingml/2006/main">
+              <a:graphicData uri="http://schemas.openxmlformats.org/drawingml/2006/picture">
+                <pic:pic xmlns:pic="http://schemas.openxmlformats.org/drawingml/2006/picture">
+                  <pic:nvPicPr>
+                    <pic:cNvPr id="0" name="Picture 4"/>
+                    <pic:cNvPicPr>
+                      <a:picLocks noChangeAspect="1" noChangeArrowheads="1"/>
+                    </pic:cNvPicPr>
+                  </pic:nvPicPr>
+                  <pic:blipFill>
+                    <a:blip r:embed="rId136">
+                      <a:extLst>
+                        <a:ext uri="{28A0092B-C50C-407E-A947-70E740481C1C}">
+                          <a14:useLocalDpi xmlns:a14="http://schemas.microsoft.com/office/drawing/2010/main" val="0"/>
+                        </a:ext>
+                      </a:extLst>
+                    </a:blip>
+                    <a:srcRect/>
+                    <a:stretch>
+                      <a:fillRect/>
+                    </a:stretch>
+                  </pic:blipFill>
+                  <pic:spPr bwMode="auto">
+                    <a:xfrm>
+                      <a:off x="0" y="0"/>
+                      <a:ext cx="5393690" cy="1047750"/>
+                    </a:xfrm>
+                    <a:prstGeom prst="rect">
+                      <a:avLst/>
+                    </a:prstGeom>
+                    <a:noFill/>
+                    <a:ln>
+                      <a:noFill/>
+                    </a:ln>
+                  </pic:spPr>
+                </pic:pic>
+              </a:graphicData>
+            </a:graphic>
+          </wp:inline>
+        </w:drawing>
+      </w:r>
+    </w:p>
+    <w:p>
+      <w:pPr>
+        <w:spacing w:after="0"/>
+        <w:rPr>
+          <w:sz w:val="28"/>
+          <w:szCs w:val="28"/>
+          <w:lang w:val="es-ES"/>
+        </w:rPr>
+      </w:pPr>
+      <w:r>
+        <w:rPr>
+          <w:noProof/>
+          <w:sz w:val="28"/>
+          <w:szCs w:val="28"/>
+          <w:lang w:eastAsia="es-AR"/>
+        </w:rPr>
+        <w:drawing>
+          <wp:inline distT="0" distB="0" distL="0" distR="0">
+            <wp:extent cx="5399405" cy="1747520"/>
+            <wp:effectExtent l="0" t="0" r="0" b="5080"/>
+            <wp:docPr id="136" name="Imagen 136"/>
+            <wp:cNvGraphicFramePr>
+              <a:graphicFrameLocks xmlns:a="http://schemas.openxmlformats.org/drawingml/2006/main" noChangeAspect="1"/>
+            </wp:cNvGraphicFramePr>
+            <a:graphic xmlns:a="http://schemas.openxmlformats.org/drawingml/2006/main">
+              <a:graphicData uri="http://schemas.openxmlformats.org/drawingml/2006/picture">
+                <pic:pic xmlns:pic="http://schemas.openxmlformats.org/drawingml/2006/picture">
+                  <pic:nvPicPr>
+                    <pic:cNvPr id="0" name="Picture 5"/>
+                    <pic:cNvPicPr>
+                      <a:picLocks noChangeAspect="1" noChangeArrowheads="1"/>
+                    </pic:cNvPicPr>
+                  </pic:nvPicPr>
+                  <pic:blipFill>
+                    <a:blip r:embed="rId137">
+                      <a:extLst>
+                        <a:ext uri="{28A0092B-C50C-407E-A947-70E740481C1C}">
+                          <a14:useLocalDpi xmlns:a14="http://schemas.microsoft.com/office/drawing/2010/main" val="0"/>
+                        </a:ext>
+                      </a:extLst>
+                    </a:blip>
+                    <a:srcRect/>
+                    <a:stretch>
+                      <a:fillRect/>
+                    </a:stretch>
+                  </pic:blipFill>
+                  <pic:spPr bwMode="auto">
+                    <a:xfrm>
+                      <a:off x="0" y="0"/>
+                      <a:ext cx="5399405" cy="1747520"/>
+                    </a:xfrm>
+                    <a:prstGeom prst="rect">
+                      <a:avLst/>
+                    </a:prstGeom>
+                    <a:noFill/>
+                    <a:ln>
+                      <a:noFill/>
+                    </a:ln>
+                  </pic:spPr>
+                </pic:pic>
+              </a:graphicData>
+            </a:graphic>
+          </wp:inline>
+        </w:drawing>
+      </w:r>
+    </w:p>
+    <w:p>
+      <w:pPr>
+        <w:spacing w:after="0"/>
+        <w:rPr>
+          <w:sz w:val="28"/>
+          <w:szCs w:val="28"/>
+          <w:lang w:val="es-ES"/>
+        </w:rPr>
+      </w:pPr>
+    </w:p>
+    <w:p>
+      <w:pPr>
+        <w:spacing w:after="0"/>
+        <w:rPr>
+          <w:sz w:val="28"/>
+          <w:szCs w:val="28"/>
+          <w:lang w:val="es-ES"/>
+        </w:rPr>
+      </w:pPr>
+      <w:r>
+        <w:rPr>
+          <w:noProof/>
+          <w:sz w:val="28"/>
+          <w:szCs w:val="28"/>
+          <w:lang w:eastAsia="es-AR"/>
+        </w:rPr>
+        <w:drawing>
+          <wp:inline distT="0" distB="0" distL="0" distR="0">
+            <wp:extent cx="2899410" cy="1174750"/>
+            <wp:effectExtent l="0" t="0" r="0" b="6350"/>
+            <wp:docPr id="137" name="Imagen 137"/>
+            <wp:cNvGraphicFramePr>
+              <a:graphicFrameLocks xmlns:a="http://schemas.openxmlformats.org/drawingml/2006/main" noChangeAspect="1"/>
+            </wp:cNvGraphicFramePr>
+            <a:graphic xmlns:a="http://schemas.openxmlformats.org/drawingml/2006/main">
+              <a:graphicData uri="http://schemas.openxmlformats.org/drawingml/2006/picture">
+                <pic:pic xmlns:pic="http://schemas.openxmlformats.org/drawingml/2006/picture">
+                  <pic:nvPicPr>
+                    <pic:cNvPr id="0" name="Picture 6"/>
+                    <pic:cNvPicPr>
+                      <a:picLocks noChangeAspect="1" noChangeArrowheads="1"/>
+                    </pic:cNvPicPr>
+                  </pic:nvPicPr>
+                  <pic:blipFill>
+                    <a:blip r:embed="rId138">
+                      <a:extLst>
+                        <a:ext uri="{28A0092B-C50C-407E-A947-70E740481C1C}">
+                          <a14:useLocalDpi xmlns:a14="http://schemas.microsoft.com/office/drawing/2010/main" val="0"/>
+                        </a:ext>
+                      </a:extLst>
+                    </a:blip>
+                    <a:srcRect/>
+                    <a:stretch>
+                      <a:fillRect/>
+                    </a:stretch>
+                  </pic:blipFill>
+                  <pic:spPr bwMode="auto">
+                    <a:xfrm>
+                      <a:off x="0" y="0"/>
+                      <a:ext cx="2899410" cy="1174750"/>
+                    </a:xfrm>
+                    <a:prstGeom prst="rect">
+                      <a:avLst/>
+                    </a:prstGeom>
+                    <a:noFill/>
+                    <a:ln>
+                      <a:noFill/>
+                    </a:ln>
+                  </pic:spPr>
+                </pic:pic>
+              </a:graphicData>
+            </a:graphic>
+          </wp:inline>
+        </w:drawing>
+      </w:r>
+    </w:p>
+    <w:p>
+      <w:pPr>
+        <w:spacing w:after="0"/>
+        <w:rPr>
+          <w:sz w:val="28"/>
+          <w:szCs w:val="28"/>
+          <w:lang w:val="es-ES"/>
+        </w:rPr>
+      </w:pPr>
+    </w:p>
+    <w:p>
+      <w:pPr>
+        <w:spacing w:after="0"/>
+        <w:rPr>
+          <w:b/>
+          <w:caps/>
+          <w:sz w:val="28"/>
+          <w:szCs w:val="28"/>
+          <w:lang w:val="es-ES"/>
+          <w14:reflection w14:blurRad="12700" w14:stA="28000" w14:stPos="0" w14:endA="0" w14:endPos="45000" w14:dist="1003" w14:dir="5400000" w14:fadeDir="5400000" w14:sx="100000" w14:sy="-100000" w14:kx="0" w14:ky="0" w14:algn="bl"/>
+          <w14:textOutline w14:w="4495" w14:cap="flat" w14:cmpd="sng" w14:algn="ctr">
+            <w14:solidFill>
+              <w14:schemeClr w14:val="accent4">
+                <w14:shade w14:val="50000"/>
+                <w14:satMod w14:val="120000"/>
+              </w14:schemeClr>
+            </w14:solidFill>
+            <w14:prstDash w14:val="solid"/>
+            <w14:round/>
+          </w14:textOutline>
+          <w14:textFill>
+            <w14:gradFill>
+              <w14:gsLst>
+                <w14:gs w14:pos="0">
+                  <w14:schemeClr w14:val="accent4">
+                    <w14:shade w14:val="20000"/>
+                    <w14:satMod w14:val="245000"/>
+                  </w14:schemeClr>
+                </w14:gs>
+                <w14:gs w14:pos="43000">
+                  <w14:schemeClr w14:val="accent4">
+                    <w14:satMod w14:val="255000"/>
+                  </w14:schemeClr>
+                </w14:gs>
+                <w14:gs w14:pos="48000">
+                  <w14:schemeClr w14:val="accent4">
+                    <w14:shade w14:val="85000"/>
+                    <w14:satMod w14:val="255000"/>
+                  </w14:schemeClr>
+                </w14:gs>
+                <w14:gs w14:pos="100000">
+                  <w14:schemeClr w14:val="accent4">
+                    <w14:shade w14:val="20000"/>
+                    <w14:satMod w14:val="245000"/>
+                  </w14:schemeClr>
+                </w14:gs>
+              </w14:gsLst>
+              <w14:lin w14:ang="5400000" w14:scaled="0"/>
+            </w14:gradFill>
+          </w14:textFill>
+        </w:rPr>
+      </w:pPr>
+      <w:r>
+        <w:rPr>
+          <w:b/>
+          <w:caps/>
+          <w:sz w:val="28"/>
+          <w:szCs w:val="28"/>
+          <w:lang w:val="es-ES"/>
+          <w14:reflection w14:blurRad="12700" w14:stA="28000" w14:stPos="0" w14:endA="0" w14:endPos="45000" w14:dist="1003" w14:dir="5400000" w14:fadeDir="5400000" w14:sx="100000" w14:sy="-100000" w14:kx="0" w14:ky="0" w14:algn="bl"/>
+          <w14:textOutline w14:w="4495" w14:cap="flat" w14:cmpd="sng" w14:algn="ctr">
+            <w14:solidFill>
+              <w14:schemeClr w14:val="accent4">
+                <w14:shade w14:val="50000"/>
+                <w14:satMod w14:val="120000"/>
+              </w14:schemeClr>
+            </w14:solidFill>
+            <w14:prstDash w14:val="solid"/>
+            <w14:round/>
+          </w14:textOutline>
+          <w14:textFill>
+            <w14:gradFill>
+              <w14:gsLst>
+                <w14:gs w14:pos="0">
+                  <w14:schemeClr w14:val="accent4">
+                    <w14:shade w14:val="20000"/>
+                    <w14:satMod w14:val="245000"/>
+                  </w14:schemeClr>
+                </w14:gs>
+                <w14:gs w14:pos="43000">
+                  <w14:schemeClr w14:val="accent4">
+                    <w14:satMod w14:val="255000"/>
+                  </w14:schemeClr>
+                </w14:gs>
+                <w14:gs w14:pos="48000">
+                  <w14:schemeClr w14:val="accent4">
+                    <w14:shade w14:val="85000"/>
+                    <w14:satMod w14:val="255000"/>
+                  </w14:schemeClr>
+                </w14:gs>
+                <w14:gs w14:pos="100000">
+                  <w14:schemeClr w14:val="accent4">
+                    <w14:shade w14:val="20000"/>
+                    <w14:satMod w14:val="245000"/>
+                  </w14:schemeClr>
+                </w14:gs>
+              </w14:gsLst>
+              <w14:lin w14:ang="5400000" w14:scaled="0"/>
+            </w14:gradFill>
+          </w14:textFill>
+        </w:rPr>
+        <w:t>getElementById</w:t>
+      </w:r>
+    </w:p>
+    <w:p>
+      <w:pPr>
+        <w:ind w:left="708" w:hanging="708"/>
+        <w:rPr>
+          <w:lang w:val="es-ES"/>
+        </w:rPr>
+      </w:pPr>
+      <w:r>
+        <w:rPr>
+          <w:lang w:val="es-ES"/>
+        </w:rPr>
+        <w:t xml:space="preserve">Se puede hacer lo mismo con el </w:t>
+      </w:r>
+      <w:proofErr w:type="spellStart"/>
+      <w:r>
+        <w:rPr>
+          <w:lang w:val="es-ES"/>
+        </w:rPr>
+        <w:t>querySelector</w:t>
+      </w:r>
+      <w:proofErr w:type="spellEnd"/>
+      <w:r>
+        <w:rPr>
+          <w:lang w:val="es-ES"/>
+        </w:rPr>
+        <w:t xml:space="preserve"> utilizando el # para buscar el ID.</w:t>
+      </w:r>
+    </w:p>
+    <w:p>
+      <w:pPr>
+        <w:rPr>
+          <w:lang w:val="es-ES"/>
+        </w:rPr>
+      </w:pPr>
+      <w:r>
+        <w:rPr>
+          <w:noProof/>
+          <w:lang w:eastAsia="es-AR"/>
+        </w:rPr>
+        <w:lastRenderedPageBreak/>
+        <w:drawing>
+          <wp:inline distT="0" distB="0" distL="0" distR="0">
+            <wp:extent cx="2980690" cy="1579880"/>
+            <wp:effectExtent l="0" t="0" r="0" b="1270"/>
+            <wp:docPr id="138" name="Imagen 138"/>
+            <wp:cNvGraphicFramePr>
+              <a:graphicFrameLocks xmlns:a="http://schemas.openxmlformats.org/drawingml/2006/main" noChangeAspect="1"/>
+            </wp:cNvGraphicFramePr>
+            <a:graphic xmlns:a="http://schemas.openxmlformats.org/drawingml/2006/main">
+              <a:graphicData uri="http://schemas.openxmlformats.org/drawingml/2006/picture">
+                <pic:pic xmlns:pic="http://schemas.openxmlformats.org/drawingml/2006/picture">
+                  <pic:nvPicPr>
+                    <pic:cNvPr id="0" name="Picture 7"/>
+                    <pic:cNvPicPr>
+                      <a:picLocks noChangeAspect="1" noChangeArrowheads="1"/>
+                    </pic:cNvPicPr>
+                  </pic:nvPicPr>
+                  <pic:blipFill>
+                    <a:blip r:embed="rId139">
+                      <a:extLst>
+                        <a:ext uri="{28A0092B-C50C-407E-A947-70E740481C1C}">
+                          <a14:useLocalDpi xmlns:a14="http://schemas.microsoft.com/office/drawing/2010/main" val="0"/>
+                        </a:ext>
+                      </a:extLst>
+                    </a:blip>
+                    <a:srcRect/>
+                    <a:stretch>
+                      <a:fillRect/>
+                    </a:stretch>
+                  </pic:blipFill>
+                  <pic:spPr bwMode="auto">
+                    <a:xfrm>
+                      <a:off x="0" y="0"/>
+                      <a:ext cx="2980690" cy="1579880"/>
+                    </a:xfrm>
+                    <a:prstGeom prst="rect">
+                      <a:avLst/>
+                    </a:prstGeom>
+                    <a:noFill/>
+                    <a:ln>
+                      <a:noFill/>
+                    </a:ln>
+                  </pic:spPr>
+                </pic:pic>
+              </a:graphicData>
+            </a:graphic>
+          </wp:inline>
+        </w:drawing>
+      </w:r>
+    </w:p>
+    <w:p>
+      <w:pPr>
+        <w:rPr>
+          <w:lang w:val="es-ES"/>
+        </w:rPr>
+      </w:pPr>
+      <w:r>
+        <w:rPr>
+          <w:lang w:val="es-ES"/>
+        </w:rPr>
+        <w:t xml:space="preserve">Si quiero buscar clases tengo que poner </w:t>
+      </w:r>
+      <w:proofErr w:type="gramStart"/>
+      <w:r>
+        <w:rPr>
+          <w:lang w:val="es-ES"/>
+        </w:rPr>
+        <w:t>un .</w:t>
+      </w:r>
+      <w:proofErr w:type="gramEnd"/>
+      <w:r>
+        <w:rPr>
+          <w:lang w:val="es-ES"/>
+        </w:rPr>
+        <w:t xml:space="preserve"> (</w:t>
+      </w:r>
+      <w:proofErr w:type="gramStart"/>
+      <w:r>
+        <w:rPr>
+          <w:lang w:val="es-ES"/>
+        </w:rPr>
+        <w:t>punto</w:t>
+      </w:r>
+      <w:proofErr w:type="gramEnd"/>
+      <w:r>
+        <w:rPr>
+          <w:lang w:val="es-ES"/>
+        </w:rPr>
+        <w:t>)</w:t>
+      </w:r>
+    </w:p>
+    <w:p>
+      <w:pPr>
+        <w:rPr>
+          <w:lang w:val="es-ES"/>
+        </w:rPr>
+      </w:pPr>
+      <w:r>
+        <w:rPr>
+          <w:noProof/>
+          <w:lang w:eastAsia="es-AR"/>
+        </w:rPr>
+        <w:drawing>
+          <wp:inline distT="0" distB="0" distL="0" distR="0">
+            <wp:extent cx="2141220" cy="451485"/>
+            <wp:effectExtent l="0" t="0" r="0" b="5715"/>
+            <wp:docPr id="139" name="Imagen 139"/>
+            <wp:cNvGraphicFramePr>
+              <a:graphicFrameLocks xmlns:a="http://schemas.openxmlformats.org/drawingml/2006/main" noChangeAspect="1"/>
+            </wp:cNvGraphicFramePr>
+            <a:graphic xmlns:a="http://schemas.openxmlformats.org/drawingml/2006/main">
+              <a:graphicData uri="http://schemas.openxmlformats.org/drawingml/2006/picture">
+                <pic:pic xmlns:pic="http://schemas.openxmlformats.org/drawingml/2006/picture">
+                  <pic:nvPicPr>
+                    <pic:cNvPr id="0" name="Picture 8"/>
+                    <pic:cNvPicPr>
+                      <a:picLocks noChangeAspect="1" noChangeArrowheads="1"/>
+                    </pic:cNvPicPr>
+                  </pic:nvPicPr>
+                  <pic:blipFill>
+                    <a:blip r:embed="rId140">
+                      <a:extLst>
+                        <a:ext uri="{28A0092B-C50C-407E-A947-70E740481C1C}">
+                          <a14:useLocalDpi xmlns:a14="http://schemas.microsoft.com/office/drawing/2010/main" val="0"/>
+                        </a:ext>
+                      </a:extLst>
+                    </a:blip>
+                    <a:srcRect/>
+                    <a:stretch>
+                      <a:fillRect/>
+                    </a:stretch>
+                  </pic:blipFill>
+                  <pic:spPr bwMode="auto">
+                    <a:xfrm>
+                      <a:off x="0" y="0"/>
+                      <a:ext cx="2141220" cy="451485"/>
+                    </a:xfrm>
+                    <a:prstGeom prst="rect">
+                      <a:avLst/>
+                    </a:prstGeom>
+                    <a:noFill/>
+                    <a:ln>
+                      <a:noFill/>
+                    </a:ln>
+                  </pic:spPr>
+                </pic:pic>
+              </a:graphicData>
+            </a:graphic>
+          </wp:inline>
+        </w:drawing>
+      </w:r>
+    </w:p>
+    <w:p>
+      <w:pPr>
+        <w:rPr>
+          <w:lang w:val="es-ES"/>
+        </w:rPr>
+      </w:pPr>
+    </w:p>
+    <w:p>
+      <w:pPr>
+        <w:rPr>
+          <w:lang w:val="es-ES"/>
+        </w:rPr>
+      </w:pPr>
+    </w:p>
+    <w:p>
+      <w:pPr>
+        <w:rPr>
+          <w:lang w:val="es-ES"/>
+        </w:rPr>
+      </w:pPr>
+      <w:r>
+        <w:rPr>
+          <w:lang w:val="es-ES"/>
+        </w:rPr>
+        <w:t xml:space="preserve">Lo </w:t>
+      </w:r>
+      <w:proofErr w:type="spellStart"/>
+      <w:r>
+        <w:rPr>
+          <w:lang w:val="es-ES"/>
+        </w:rPr>
+        <w:t>mas</w:t>
+      </w:r>
+      <w:proofErr w:type="spellEnd"/>
+      <w:r>
+        <w:rPr>
+          <w:lang w:val="es-ES"/>
+        </w:rPr>
+        <w:t xml:space="preserve"> eficiente es no hacer muchos </w:t>
+      </w:r>
+      <w:proofErr w:type="spellStart"/>
+      <w:proofErr w:type="gramStart"/>
+      <w:r>
+        <w:rPr>
+          <w:lang w:val="es-ES"/>
+        </w:rPr>
+        <w:t>querySelector</w:t>
+      </w:r>
+      <w:proofErr w:type="spellEnd"/>
+      <w:r>
+        <w:rPr>
+          <w:lang w:val="es-ES"/>
+        </w:rPr>
+        <w:t xml:space="preserve"> ,</w:t>
+      </w:r>
+      <w:proofErr w:type="gramEnd"/>
+      <w:r>
+        <w:rPr>
+          <w:lang w:val="es-ES"/>
+        </w:rPr>
+        <w:t xml:space="preserve"> </w:t>
+      </w:r>
+      <w:proofErr w:type="spellStart"/>
+      <w:r>
+        <w:rPr>
+          <w:lang w:val="es-ES"/>
+        </w:rPr>
+        <w:t>getElmentbyId</w:t>
+      </w:r>
+      <w:proofErr w:type="spellEnd"/>
+      <w:r>
+        <w:rPr>
+          <w:lang w:val="es-ES"/>
+        </w:rPr>
+        <w:t xml:space="preserve"> , etc.</w:t>
+      </w:r>
+    </w:p>
+    <w:p>
+      <w:pPr>
+        <w:rPr>
+          <w:lang w:val="es-ES"/>
+        </w:rPr>
+      </w:pPr>
+      <w:r>
+        <w:rPr>
+          <w:lang w:val="es-ES"/>
+        </w:rPr>
+        <w:t>Lo mejor es guardarlo en una variable para que no tenga que hacer muchos llamados a dicho elemento para ir a buscarlo.</w:t>
+      </w:r>
+      <w:r>
+        <w:rPr>
+          <w:lang w:val="es-ES"/>
+        </w:rPr>
+        <w:t xml:space="preserve"> Ya tengo la referencia.</w:t>
+      </w:r>
+    </w:p>
+    <w:p>
+      <w:pPr>
+        <w:rPr>
+          <w:lang w:val="es-ES"/>
+        </w:rPr>
+      </w:pPr>
+      <w:r>
+        <w:rPr>
+          <w:noProof/>
+          <w:lang w:eastAsia="es-AR"/>
+        </w:rPr>
+        <w:drawing>
+          <wp:inline distT="0" distB="0" distL="0" distR="0">
+            <wp:extent cx="3373755" cy="1174750"/>
+            <wp:effectExtent l="0" t="0" r="0" b="6350"/>
+            <wp:docPr id="140" name="Imagen 140"/>
+            <wp:cNvGraphicFramePr>
+              <a:graphicFrameLocks xmlns:a="http://schemas.openxmlformats.org/drawingml/2006/main" noChangeAspect="1"/>
+            </wp:cNvGraphicFramePr>
+            <a:graphic xmlns:a="http://schemas.openxmlformats.org/drawingml/2006/main">
+              <a:graphicData uri="http://schemas.openxmlformats.org/drawingml/2006/picture">
+                <pic:pic xmlns:pic="http://schemas.openxmlformats.org/drawingml/2006/picture">
+                  <pic:nvPicPr>
+                    <pic:cNvPr id="0" name="Picture 9"/>
+                    <pic:cNvPicPr>
+                      <a:picLocks noChangeAspect="1" noChangeArrowheads="1"/>
+                    </pic:cNvPicPr>
+                  </pic:nvPicPr>
+                  <pic:blipFill>
+                    <a:blip r:embed="rId141">
+                      <a:extLst>
+                        <a:ext uri="{28A0092B-C50C-407E-A947-70E740481C1C}">
+                          <a14:useLocalDpi xmlns:a14="http://schemas.microsoft.com/office/drawing/2010/main" val="0"/>
+                        </a:ext>
+                      </a:extLst>
+                    </a:blip>
+                    <a:srcRect/>
+                    <a:stretch>
+                      <a:fillRect/>
+                    </a:stretch>
+                  </pic:blipFill>
+                  <pic:spPr bwMode="auto">
+                    <a:xfrm>
+                      <a:off x="0" y="0"/>
+                      <a:ext cx="3373755" cy="1174750"/>
+                    </a:xfrm>
+                    <a:prstGeom prst="rect">
+                      <a:avLst/>
+                    </a:prstGeom>
+                    <a:noFill/>
+                    <a:ln>
+                      <a:noFill/>
+                    </a:ln>
+                  </pic:spPr>
+                </pic:pic>
+              </a:graphicData>
+            </a:graphic>
+          </wp:inline>
+        </w:drawing>
+      </w:r>
+    </w:p>
+    <w:p>
+      <w:pPr>
+        <w:rPr>
+          <w:lang w:val="es-ES"/>
+        </w:rPr>
+      </w:pPr>
+      <w:bookmarkStart w:id="11" w:name="_GoBack"/>
+      <w:bookmarkEnd w:id="11"/>
+    </w:p>
+    <w:p>
+      <w:pPr>
+        <w:rPr>
+          <w:lang w:val="es-ES"/>
+        </w:rPr>
+      </w:pPr>
+    </w:p>
+    <w:p>
+      <w:pPr>
+        <w:rPr>
+          <w:lang w:val="es-ES"/>
+        </w:rPr>
+      </w:pPr>
+    </w:p>
+    <w:p>
+      <w:pPr>
+        <w:rPr>
+          <w:lang w:val="es-ES"/>
+        </w:rPr>
+      </w:pPr>
+    </w:p>
+    <w:p>
+      <w:pPr>
+        <w:spacing w:after="0"/>
+        <w:rPr>
+          <w:b/>
+          <w:caps/>
+          <w:sz w:val="28"/>
+          <w:szCs w:val="28"/>
+          <w:lang w:val="es-ES"/>
+          <w14:reflection w14:blurRad="12700" w14:stA="28000" w14:stPos="0" w14:endA="0" w14:endPos="45000" w14:dist="1003" w14:dir="5400000" w14:fadeDir="5400000" w14:sx="100000" w14:sy="-100000" w14:kx="0" w14:ky="0" w14:algn="bl"/>
+          <w14:textOutline w14:w="4495" w14:cap="flat" w14:cmpd="sng" w14:algn="ctr">
+            <w14:solidFill>
+              <w14:schemeClr w14:val="accent4">
+                <w14:shade w14:val="50000"/>
+                <w14:satMod w14:val="120000"/>
+              </w14:schemeClr>
+            </w14:solidFill>
+            <w14:prstDash w14:val="solid"/>
+            <w14:round/>
+          </w14:textOutline>
+          <w14:textFill>
+            <w14:gradFill>
+              <w14:gsLst>
+                <w14:gs w14:pos="0">
+                  <w14:schemeClr w14:val="accent4">
+                    <w14:shade w14:val="20000"/>
+                    <w14:satMod w14:val="245000"/>
+                  </w14:schemeClr>
+                </w14:gs>
+                <w14:gs w14:pos="43000">
+                  <w14:schemeClr w14:val="accent4">
+                    <w14:satMod w14:val="255000"/>
+                  </w14:schemeClr>
+                </w14:gs>
+                <w14:gs w14:pos="48000">
+                  <w14:schemeClr w14:val="accent4">
+                    <w14:shade w14:val="85000"/>
+                    <w14:satMod w14:val="255000"/>
+                  </w14:schemeClr>
+                </w14:gs>
+                <w14:gs w14:pos="100000">
+                  <w14:schemeClr w14:val="accent4">
+                    <w14:shade w14:val="20000"/>
+                    <w14:satMod w14:val="245000"/>
+                  </w14:schemeClr>
+                </w14:gs>
+              </w14:gsLst>
+              <w14:lin w14:ang="5400000" w14:scaled="0"/>
+            </w14:gradFill>
+          </w14:textFill>
+        </w:rPr>
+      </w:pPr>
+    </w:p>
+    <w:p>
+      <w:pPr>
+        <w:spacing w:after="0"/>
+        <w:rPr>
+          <w:sz w:val="28"/>
+          <w:szCs w:val="28"/>
+          <w:lang w:val="es-ES"/>
+        </w:rPr>
+      </w:pPr>
+    </w:p>
+    <w:p>
+      <w:pPr>
+        <w:spacing w:after="0"/>
+        <w:rPr>
+          <w:sz w:val="28"/>
+          <w:szCs w:val="28"/>
           <w:lang w:val="es-ES"/>
         </w:rPr>
       </w:pPr>
@@ -23651,7 +26432,7 @@
 </file>
 
 <file path=customXml/itemProps1.xml><?xml version="1.0" encoding="utf-8"?>
-<ds:datastoreItem xmlns:ds="http://schemas.openxmlformats.org/officeDocument/2006/customXml" ds:itemID="{458EA4CC-838A-4A38-AD6D-07818493ECDE}">
+<ds:datastoreItem xmlns:ds="http://schemas.openxmlformats.org/officeDocument/2006/customXml" ds:itemID="{42904405-7C2D-4408-B42F-265B4ECC5554}">
   <ds:schemaRefs>
     <ds:schemaRef ds:uri="http://schemas.openxmlformats.org/officeDocument/2006/bibliography"/>
   </ds:schemaRefs>
